--- a/CLEANSync user's guide.docx
+++ b/CLEANSync user's guide.docx
@@ -1669,6 +1669,24 @@
     </w:p>
     <w:p>
       <w:pPr>
+        <w:pStyle w:val="Heading2"/>
+        <w:rPr>
+          <w:color w:val="auto"/>
+          <w:sz w:val="36"/>
+          <w:szCs w:val="36"/>
+        </w:rPr>
+      </w:pPr>
+      <w:r>
+        <w:rPr>
+          <w:color w:val="auto"/>
+          <w:sz w:val="36"/>
+          <w:szCs w:val="36"/>
+        </w:rPr>
+        <w:t>1.1 Overview</w:t>
+      </w:r>
+    </w:p>
+    <w:p>
+      <w:pPr>
         <w:spacing w:after="240" w:line="360" w:lineRule="auto"/>
         <w:rPr>
           <w:rFonts w:ascii="Times New Roman" w:hAnsi="Times New Roman" w:cs="Times New Roman"/>
@@ -1680,6 +1698,76 @@
       <w:r>
         <w:rPr>
           <w:rFonts w:ascii="Times New Roman" w:hAnsi="Times New Roman" w:cs="Times New Roman"/>
+          <w:noProof/>
+          <w:sz w:val="24"/>
+          <w:szCs w:val="24"/>
+          <w:lang w:bidi="th-TH"/>
+        </w:rPr>
+        <w:drawing>
+          <wp:anchor distT="0" distB="0" distL="114300" distR="114300" simplePos="0" relativeHeight="251663360" behindDoc="0" locked="0" layoutInCell="1" allowOverlap="1">
+            <wp:simplePos x="0" y="0"/>
+            <wp:positionH relativeFrom="column">
+              <wp:posOffset>93345</wp:posOffset>
+            </wp:positionH>
+            <wp:positionV relativeFrom="paragraph">
+              <wp:posOffset>771525</wp:posOffset>
+            </wp:positionV>
+            <wp:extent cx="5945505" cy="1424305"/>
+            <wp:effectExtent l="19050" t="0" r="0" b="0"/>
+            <wp:wrapThrough wrapText="bothSides">
+              <wp:wrapPolygon edited="0">
+                <wp:start x="-69" y="0"/>
+                <wp:lineTo x="-69" y="21379"/>
+                <wp:lineTo x="21593" y="21379"/>
+                <wp:lineTo x="21593" y="0"/>
+                <wp:lineTo x="-69" y="0"/>
+              </wp:wrapPolygon>
+            </wp:wrapThrough>
+            <wp:docPr id="17" name="Picture 7"/>
+            <wp:cNvGraphicFramePr>
+              <a:graphicFrameLocks xmlns:a="http://schemas.openxmlformats.org/drawingml/2006/main" noChangeAspect="1"/>
+            </wp:cNvGraphicFramePr>
+            <a:graphic xmlns:a="http://schemas.openxmlformats.org/drawingml/2006/main">
+              <a:graphicData uri="http://schemas.openxmlformats.org/drawingml/2006/picture">
+                <pic:pic xmlns:pic="http://schemas.openxmlformats.org/drawingml/2006/picture">
+                  <pic:nvPicPr>
+                    <pic:cNvPr id="0" name="Picture 7"/>
+                    <pic:cNvPicPr>
+                      <a:picLocks noChangeAspect="1" noChangeArrowheads="1"/>
+                    </pic:cNvPicPr>
+                  </pic:nvPicPr>
+                  <pic:blipFill>
+                    <a:blip r:embed="rId9" cstate="print"/>
+                    <a:srcRect/>
+                    <a:stretch>
+                      <a:fillRect/>
+                    </a:stretch>
+                  </pic:blipFill>
+                  <pic:spPr bwMode="auto">
+                    <a:xfrm>
+                      <a:off x="0" y="0"/>
+                      <a:ext cx="5945505" cy="1424305"/>
+                    </a:xfrm>
+                    <a:prstGeom prst="rect">
+                      <a:avLst/>
+                    </a:prstGeom>
+                    <a:noFill/>
+                    <a:ln w="9525">
+                      <a:noFill/>
+                      <a:miter lim="800000"/>
+                      <a:headEnd/>
+                      <a:tailEnd/>
+                    </a:ln>
+                  </pic:spPr>
+                </pic:pic>
+              </a:graphicData>
+            </a:graphic>
+          </wp:anchor>
+        </w:drawing>
+      </w:r>
+      <w:r>
+        <w:rPr>
+          <w:rFonts w:ascii="Times New Roman" w:hAnsi="Times New Roman" w:cs="Times New Roman"/>
           <w:sz w:val="24"/>
           <w:szCs w:val="24"/>
         </w:rPr>
@@ -1705,7 +1793,7 @@
     </w:p>
     <w:p>
       <w:pPr>
-        <w:spacing w:line="360" w:lineRule="auto"/>
+        <w:spacing w:after="240" w:line="360" w:lineRule="auto"/>
         <w:rPr>
           <w:rFonts w:ascii="Times New Roman" w:hAnsi="Times New Roman" w:cs="Times New Roman"/>
           <w:sz w:val="24"/>
@@ -1715,6 +1803,157 @@
       <w:r>
         <w:rPr>
           <w:rFonts w:ascii="Times New Roman" w:hAnsi="Times New Roman" w:cs="Times New Roman"/>
+          <w:noProof/>
+          <w:sz w:val="24"/>
+          <w:szCs w:val="24"/>
+          <w:lang w:bidi="th-TH"/>
+        </w:rPr>
+        <w:drawing>
+          <wp:anchor distT="0" distB="0" distL="114300" distR="114300" simplePos="0" relativeHeight="251668480" behindDoc="0" locked="0" layoutInCell="1" allowOverlap="1">
+            <wp:simplePos x="0" y="0"/>
+            <wp:positionH relativeFrom="column">
+              <wp:posOffset>4232275</wp:posOffset>
+            </wp:positionH>
+            <wp:positionV relativeFrom="paragraph">
+              <wp:posOffset>-591185</wp:posOffset>
+            </wp:positionV>
+            <wp:extent cx="507365" cy="775970"/>
+            <wp:effectExtent l="19050" t="0" r="6985" b="0"/>
+            <wp:wrapThrough wrapText="bothSides">
+              <wp:wrapPolygon edited="0">
+                <wp:start x="-811" y="0"/>
+                <wp:lineTo x="-811" y="21211"/>
+                <wp:lineTo x="21897" y="21211"/>
+                <wp:lineTo x="21897" y="0"/>
+                <wp:lineTo x="-811" y="0"/>
+              </wp:wrapPolygon>
+            </wp:wrapThrough>
+            <wp:docPr id="31" name="Picture 31"/>
+            <wp:cNvGraphicFramePr>
+              <a:graphicFrameLocks xmlns:a="http://schemas.openxmlformats.org/drawingml/2006/main" noChangeAspect="1"/>
+            </wp:cNvGraphicFramePr>
+            <a:graphic xmlns:a="http://schemas.openxmlformats.org/drawingml/2006/main">
+              <a:graphicData uri="http://schemas.openxmlformats.org/drawingml/2006/picture">
+                <pic:pic xmlns:pic="http://schemas.openxmlformats.org/drawingml/2006/picture">
+                  <pic:nvPicPr>
+                    <pic:cNvPr id="0" name="Picture 31"/>
+                    <pic:cNvPicPr>
+                      <a:picLocks noChangeAspect="1" noChangeArrowheads="1"/>
+                    </pic:cNvPicPr>
+                  </pic:nvPicPr>
+                  <pic:blipFill>
+                    <a:blip r:embed="rId10" cstate="print"/>
+                    <a:srcRect/>
+                    <a:stretch>
+                      <a:fillRect/>
+                    </a:stretch>
+                  </pic:blipFill>
+                  <pic:spPr bwMode="auto">
+                    <a:xfrm>
+                      <a:off x="0" y="0"/>
+                      <a:ext cx="507365" cy="775970"/>
+                    </a:xfrm>
+                    <a:prstGeom prst="rect">
+                      <a:avLst/>
+                    </a:prstGeom>
+                    <a:noFill/>
+                    <a:ln w="9525">
+                      <a:noFill/>
+                      <a:miter lim="800000"/>
+                      <a:headEnd/>
+                      <a:tailEnd/>
+                    </a:ln>
+                  </pic:spPr>
+                </pic:pic>
+              </a:graphicData>
+            </a:graphic>
+          </wp:anchor>
+        </w:drawing>
+      </w:r>
+      <w:r>
+        <w:rPr>
+          <w:rFonts w:ascii="Times New Roman" w:hAnsi="Times New Roman" w:cs="Times New Roman"/>
+          <w:noProof/>
+          <w:sz w:val="24"/>
+          <w:szCs w:val="24"/>
+          <w:lang w:bidi="th-TH"/>
+        </w:rPr>
+        <w:drawing>
+          <wp:anchor distT="0" distB="0" distL="114300" distR="114300" simplePos="0" relativeHeight="251664384" behindDoc="0" locked="0" layoutInCell="1" allowOverlap="1">
+            <wp:simplePos x="0" y="0"/>
+            <wp:positionH relativeFrom="column">
+              <wp:posOffset>1390650</wp:posOffset>
+            </wp:positionH>
+            <wp:positionV relativeFrom="paragraph">
+              <wp:posOffset>-591185</wp:posOffset>
+            </wp:positionV>
+            <wp:extent cx="671830" cy="690880"/>
+            <wp:effectExtent l="19050" t="0" r="0" b="0"/>
+            <wp:wrapThrough wrapText="bothSides">
+              <wp:wrapPolygon edited="0">
+                <wp:start x="-612" y="0"/>
+                <wp:lineTo x="-612" y="20846"/>
+                <wp:lineTo x="21437" y="20846"/>
+                <wp:lineTo x="21437" y="0"/>
+                <wp:lineTo x="-612" y="0"/>
+              </wp:wrapPolygon>
+            </wp:wrapThrough>
+            <wp:docPr id="30" name="Picture 30"/>
+            <wp:cNvGraphicFramePr>
+              <a:graphicFrameLocks xmlns:a="http://schemas.openxmlformats.org/drawingml/2006/main" noChangeAspect="1"/>
+            </wp:cNvGraphicFramePr>
+            <a:graphic xmlns:a="http://schemas.openxmlformats.org/drawingml/2006/main">
+              <a:graphicData uri="http://schemas.openxmlformats.org/drawingml/2006/picture">
+                <pic:pic xmlns:pic="http://schemas.openxmlformats.org/drawingml/2006/picture">
+                  <pic:nvPicPr>
+                    <pic:cNvPr id="0" name="Picture 30"/>
+                    <pic:cNvPicPr>
+                      <a:picLocks noChangeAspect="1" noChangeArrowheads="1"/>
+                    </pic:cNvPicPr>
+                  </pic:nvPicPr>
+                  <pic:blipFill>
+                    <a:blip r:embed="rId11" cstate="print"/>
+                    <a:srcRect/>
+                    <a:stretch>
+                      <a:fillRect/>
+                    </a:stretch>
+                  </pic:blipFill>
+                  <pic:spPr bwMode="auto">
+                    <a:xfrm>
+                      <a:off x="0" y="0"/>
+                      <a:ext cx="671830" cy="690880"/>
+                    </a:xfrm>
+                    <a:prstGeom prst="rect">
+                      <a:avLst/>
+                    </a:prstGeom>
+                    <a:noFill/>
+                    <a:ln w="9525">
+                      <a:noFill/>
+                      <a:miter lim="800000"/>
+                      <a:headEnd/>
+                      <a:tailEnd/>
+                    </a:ln>
+                  </pic:spPr>
+                </pic:pic>
+              </a:graphicData>
+            </a:graphic>
+          </wp:anchor>
+        </w:drawing>
+      </w:r>
+    </w:p>
+    <w:p>
+      <w:pPr>
+        <w:spacing w:line="360" w:lineRule="auto"/>
+        <w:jc w:val="left"/>
+        <w:rPr>
+          <w:rFonts w:ascii="Times New Roman" w:hAnsi="Times New Roman" w:cs="Times New Roman"/>
+          <w:sz w:val="24"/>
+          <w:szCs w:val="24"/>
+        </w:rPr>
+      </w:pPr>
+      <w:r>
+        <w:rPr>
+          <w:rFonts w:ascii="Times New Roman" w:hAnsi="Times New Roman" w:cs="Times New Roman"/>
           <w:sz w:val="24"/>
           <w:szCs w:val="24"/>
         </w:rPr>
@@ -1734,48 +1973,72 @@
           <w:sz w:val="24"/>
           <w:szCs w:val="24"/>
         </w:rPr>
-        <w:t>designed to synchronize folders between 2 computers. Users are able to do so using a third USB storage device. Utilizing Clean Synchronization, CLEANSync will minimize the storage space used on the USB storage device. This allows users to synchronize between 2 folders which have a total size larger than the size of the USB storage device.</w:t>
-      </w:r>
-    </w:p>
-    <w:p>
-      <w:pPr>
-        <w:spacing w:line="360" w:lineRule="auto"/>
+        <w:t xml:space="preserve">designed </w:t>
+      </w:r>
+      <w:r>
         <w:rPr>
           <w:rFonts w:ascii="Times New Roman" w:hAnsi="Times New Roman" w:cs="Times New Roman"/>
           <w:sz w:val="24"/>
           <w:szCs w:val="24"/>
         </w:rPr>
-      </w:pPr>
-    </w:p>
-    <w:p>
-      <w:pPr>
-        <w:spacing w:line="360" w:lineRule="auto"/>
+        <w:t xml:space="preserve">for users </w:t>
+      </w:r>
+      <w:r>
+        <w:rPr>
+          <w:rFonts w:ascii="Tahoma" w:hAnsi="Tahoma" w:cs="Tahoma"/>
+          <w:color w:val="000000"/>
+          <w:kern w:val="0"/>
+          <w:sz w:val="20"/>
+          <w:szCs w:val="20"/>
+          <w:lang w:bidi="th-TH"/>
+        </w:rPr>
+        <w:t>who uses multiple computers and want to keep copies of the same file on multiple computers</w:t>
+      </w:r>
+      <w:r>
         <w:rPr>
           <w:rFonts w:ascii="Times New Roman" w:hAnsi="Times New Roman" w:cs="Times New Roman"/>
           <w:sz w:val="24"/>
           <w:szCs w:val="24"/>
         </w:rPr>
-      </w:pPr>
-    </w:p>
-    <w:p>
-      <w:pPr>
-        <w:spacing w:line="360" w:lineRule="auto"/>
+        <w:t>. Utilizing Clean Synchronization, CLEANSync will minimize the storage space used on the USB storage device. This allows users to synchronize between 2 folders which have a total size larger than the size of the USB storage device.</w:t>
+      </w:r>
+    </w:p>
+    <w:p>
+      <w:pPr>
+        <w:pStyle w:val="Heading2"/>
+        <w:rPr>
+          <w:color w:val="auto"/>
+          <w:sz w:val="36"/>
+          <w:szCs w:val="36"/>
+        </w:rPr>
+      </w:pPr>
+      <w:r>
+        <w:rPr>
+          <w:color w:val="auto"/>
+          <w:sz w:val="36"/>
+          <w:szCs w:val="36"/>
+        </w:rPr>
+        <w:t>1.2Quick demo</w:t>
+      </w:r>
+    </w:p>
+    <w:p>
+      <w:pPr>
+        <w:spacing w:line="360" w:lineRule="auto"/>
+        <w:jc w:val="left"/>
         <w:rPr>
           <w:rFonts w:ascii="Times New Roman" w:hAnsi="Times New Roman" w:cs="Times New Roman"/>
           <w:sz w:val="24"/>
           <w:szCs w:val="24"/>
         </w:rPr>
       </w:pPr>
-    </w:p>
-    <w:p>
-      <w:pPr>
-        <w:spacing w:line="360" w:lineRule="auto"/>
+      <w:r>
         <w:rPr>
           <w:rFonts w:ascii="Times New Roman" w:hAnsi="Times New Roman" w:cs="Times New Roman"/>
           <w:sz w:val="24"/>
           <w:szCs w:val="24"/>
         </w:rPr>
-      </w:pPr>
+        <w:t>For example, if a user wishes to synchronize between 2 folders in computers A and B. Synchronizing the folders come in 2 easy steps:</w:t>
+      </w:r>
     </w:p>
     <w:p>
       <w:pPr>
@@ -1796,26 +2059,22 @@
           <w:szCs w:val="24"/>
         </w:rPr>
       </w:pPr>
-    </w:p>
-    <w:p>
-      <w:pPr>
-        <w:spacing w:line="360" w:lineRule="auto"/>
+      <w:r>
         <w:rPr>
           <w:rFonts w:ascii="Times New Roman" w:hAnsi="Times New Roman" w:cs="Times New Roman"/>
           <w:sz w:val="24"/>
           <w:szCs w:val="24"/>
         </w:rPr>
-      </w:pPr>
-    </w:p>
-    <w:p>
-      <w:pPr>
-        <w:spacing w:line="360" w:lineRule="auto"/>
+        <w:t>Step 1: Synchronize with Computer A</w:t>
+      </w:r>
+      <w:r>
         <w:rPr>
           <w:rFonts w:ascii="Times New Roman" w:hAnsi="Times New Roman" w:cs="Times New Roman"/>
           <w:sz w:val="24"/>
           <w:szCs w:val="24"/>
         </w:rPr>
-      </w:pPr>
+        <w:t xml:space="preserve">. </w:t>
+      </w:r>
     </w:p>
     <w:p>
       <w:pPr>
@@ -1826,16 +2085,76 @@
           <w:szCs w:val="24"/>
         </w:rPr>
       </w:pPr>
-    </w:p>
-    <w:p>
-      <w:pPr>
-        <w:spacing w:line="360" w:lineRule="auto"/>
+      <w:r>
         <w:rPr>
           <w:rFonts w:ascii="Times New Roman" w:hAnsi="Times New Roman" w:cs="Times New Roman"/>
-          <w:sz w:val="24"/>
-          <w:szCs w:val="24"/>
-        </w:rPr>
-      </w:pPr>
+          <w:noProof/>
+          <w:sz w:val="24"/>
+          <w:szCs w:val="24"/>
+          <w:lang w:bidi="th-TH"/>
+        </w:rPr>
+        <w:drawing>
+          <wp:anchor distT="0" distB="0" distL="114300" distR="114300" simplePos="0" relativeHeight="251665408" behindDoc="0" locked="0" layoutInCell="1" allowOverlap="1">
+            <wp:simplePos x="0" y="0"/>
+            <wp:positionH relativeFrom="column">
+              <wp:posOffset>19050</wp:posOffset>
+            </wp:positionH>
+            <wp:positionV relativeFrom="paragraph">
+              <wp:posOffset>195580</wp:posOffset>
+            </wp:positionV>
+            <wp:extent cx="4594860" cy="1594485"/>
+            <wp:effectExtent l="19050" t="0" r="0" b="0"/>
+            <wp:wrapThrough wrapText="bothSides">
+              <wp:wrapPolygon edited="0">
+                <wp:start x="-90" y="0"/>
+                <wp:lineTo x="-90" y="21419"/>
+                <wp:lineTo x="21582" y="21419"/>
+                <wp:lineTo x="21582" y="0"/>
+                <wp:lineTo x="-90" y="0"/>
+              </wp:wrapPolygon>
+            </wp:wrapThrough>
+            <wp:docPr id="20" name="Picture 17"/>
+            <wp:cNvGraphicFramePr>
+              <a:graphicFrameLocks xmlns:a="http://schemas.openxmlformats.org/drawingml/2006/main" noChangeAspect="1"/>
+            </wp:cNvGraphicFramePr>
+            <a:graphic xmlns:a="http://schemas.openxmlformats.org/drawingml/2006/main">
+              <a:graphicData uri="http://schemas.openxmlformats.org/drawingml/2006/picture">
+                <pic:pic xmlns:pic="http://schemas.openxmlformats.org/drawingml/2006/picture">
+                  <pic:nvPicPr>
+                    <pic:cNvPr id="0" name="Picture 17"/>
+                    <pic:cNvPicPr>
+                      <a:picLocks noChangeAspect="1" noChangeArrowheads="1"/>
+                    </pic:cNvPicPr>
+                  </pic:nvPicPr>
+                  <pic:blipFill>
+                    <a:blip r:embed="rId12" cstate="print"/>
+                    <a:srcRect/>
+                    <a:stretch>
+                      <a:fillRect/>
+                    </a:stretch>
+                  </pic:blipFill>
+                  <pic:spPr bwMode="auto">
+                    <a:xfrm>
+                      <a:off x="0" y="0"/>
+                      <a:ext cx="4594860" cy="1594485"/>
+                    </a:xfrm>
+                    <a:prstGeom prst="rect">
+                      <a:avLst/>
+                    </a:prstGeom>
+                    <a:noFill/>
+                    <a:ln w="9525">
+                      <a:noFill/>
+                      <a:miter lim="800000"/>
+                      <a:headEnd/>
+                      <a:tailEnd/>
+                    </a:ln>
+                  </pic:spPr>
+                </pic:pic>
+              </a:graphicData>
+            </a:graphic>
+          </wp:anchor>
+        </w:drawing>
+      </w:r>
     </w:p>
     <w:p>
       <w:pPr>
@@ -1859,77 +2178,202 @@
     </w:p>
     <w:p>
       <w:pPr>
-        <w:spacing w:line="360" w:lineRule="auto"/>
+        <w:widowControl/>
+        <w:spacing w:after="200" w:line="276" w:lineRule="auto"/>
+        <w:jc w:val="left"/>
         <w:rPr>
           <w:rFonts w:ascii="Times New Roman" w:hAnsi="Times New Roman" w:cs="Times New Roman"/>
           <w:sz w:val="24"/>
           <w:szCs w:val="24"/>
         </w:rPr>
       </w:pPr>
-    </w:p>
-    <w:p>
-      <w:pPr>
-        <w:spacing w:line="360" w:lineRule="auto"/>
+      <w:r>
         <w:rPr>
           <w:rFonts w:ascii="Times New Roman" w:hAnsi="Times New Roman" w:cs="Times New Roman"/>
-          <w:sz w:val="24"/>
-          <w:szCs w:val="24"/>
-        </w:rPr>
-      </w:pPr>
-    </w:p>
-    <w:p>
-      <w:pPr>
-        <w:spacing w:line="360" w:lineRule="auto"/>
+          <w:noProof/>
+          <w:sz w:val="24"/>
+          <w:szCs w:val="24"/>
+          <w:lang w:bidi="th-TH"/>
+        </w:rPr>
+        <w:drawing>
+          <wp:anchor distT="0" distB="0" distL="114300" distR="114300" simplePos="0" relativeHeight="251667456" behindDoc="0" locked="0" layoutInCell="1" allowOverlap="1">
+            <wp:simplePos x="0" y="0"/>
+            <wp:positionH relativeFrom="column">
+              <wp:posOffset>-3121025</wp:posOffset>
+            </wp:positionH>
+            <wp:positionV relativeFrom="paragraph">
+              <wp:posOffset>544830</wp:posOffset>
+            </wp:positionV>
+            <wp:extent cx="671830" cy="690880"/>
+            <wp:effectExtent l="19050" t="0" r="0" b="0"/>
+            <wp:wrapThrough wrapText="bothSides">
+              <wp:wrapPolygon edited="0">
+                <wp:start x="-612" y="0"/>
+                <wp:lineTo x="-612" y="20846"/>
+                <wp:lineTo x="21437" y="20846"/>
+                <wp:lineTo x="21437" y="0"/>
+                <wp:lineTo x="-612" y="0"/>
+              </wp:wrapPolygon>
+            </wp:wrapThrough>
+            <wp:docPr id="23" name="Picture 30"/>
+            <wp:cNvGraphicFramePr>
+              <a:graphicFrameLocks xmlns:a="http://schemas.openxmlformats.org/drawingml/2006/main" noChangeAspect="1"/>
+            </wp:cNvGraphicFramePr>
+            <a:graphic xmlns:a="http://schemas.openxmlformats.org/drawingml/2006/main">
+              <a:graphicData uri="http://schemas.openxmlformats.org/drawingml/2006/picture">
+                <pic:pic xmlns:pic="http://schemas.openxmlformats.org/drawingml/2006/picture">
+                  <pic:nvPicPr>
+                    <pic:cNvPr id="0" name="Picture 30"/>
+                    <pic:cNvPicPr>
+                      <a:picLocks noChangeAspect="1" noChangeArrowheads="1"/>
+                    </pic:cNvPicPr>
+                  </pic:nvPicPr>
+                  <pic:blipFill>
+                    <a:blip r:embed="rId11" cstate="print"/>
+                    <a:srcRect/>
+                    <a:stretch>
+                      <a:fillRect/>
+                    </a:stretch>
+                  </pic:blipFill>
+                  <pic:spPr bwMode="auto">
+                    <a:xfrm>
+                      <a:off x="0" y="0"/>
+                      <a:ext cx="671830" cy="690880"/>
+                    </a:xfrm>
+                    <a:prstGeom prst="rect">
+                      <a:avLst/>
+                    </a:prstGeom>
+                    <a:noFill/>
+                    <a:ln w="9525">
+                      <a:noFill/>
+                      <a:miter lim="800000"/>
+                      <a:headEnd/>
+                      <a:tailEnd/>
+                    </a:ln>
+                  </pic:spPr>
+                </pic:pic>
+              </a:graphicData>
+            </a:graphic>
+          </wp:anchor>
+        </w:drawing>
+      </w:r>
+      <w:r>
         <w:rPr>
           <w:rFonts w:ascii="Times New Roman" w:hAnsi="Times New Roman" w:cs="Times New Roman"/>
           <w:sz w:val="24"/>
           <w:szCs w:val="24"/>
         </w:rPr>
-      </w:pPr>
-    </w:p>
-    <w:p>
-      <w:pPr>
-        <w:spacing w:line="360" w:lineRule="auto"/>
+        <w:br w:type="page"/>
+      </w:r>
+    </w:p>
+    <w:p>
+      <w:pPr>
+        <w:widowControl/>
+        <w:spacing w:after="200" w:line="276" w:lineRule="auto"/>
+        <w:jc w:val="left"/>
         <w:rPr>
           <w:rFonts w:ascii="Times New Roman" w:hAnsi="Times New Roman" w:cs="Times New Roman"/>
           <w:sz w:val="24"/>
           <w:szCs w:val="24"/>
         </w:rPr>
       </w:pPr>
-    </w:p>
-    <w:p>
-      <w:pPr>
-        <w:spacing w:line="360" w:lineRule="auto"/>
+      <w:r>
         <w:rPr>
           <w:rFonts w:ascii="Times New Roman" w:hAnsi="Times New Roman" w:cs="Times New Roman"/>
           <w:sz w:val="24"/>
           <w:szCs w:val="24"/>
         </w:rPr>
-      </w:pPr>
-    </w:p>
-    <w:p>
-      <w:pPr>
-        <w:spacing w:line="360" w:lineRule="auto"/>
+        <w:lastRenderedPageBreak/>
+        <w:t>Step 2: Unplug the USB, and synchronize with Computer B.</w:t>
+      </w:r>
+    </w:p>
+    <w:p>
+      <w:pPr>
+        <w:widowControl/>
+        <w:spacing w:after="200" w:line="276" w:lineRule="auto"/>
+        <w:jc w:val="left"/>
         <w:rPr>
           <w:rFonts w:ascii="Times New Roman" w:hAnsi="Times New Roman" w:cs="Times New Roman"/>
           <w:sz w:val="24"/>
           <w:szCs w:val="24"/>
         </w:rPr>
       </w:pPr>
-    </w:p>
-    <w:p>
-      <w:pPr>
-        <w:spacing w:line="360" w:lineRule="auto"/>
+      <w:r>
         <w:rPr>
           <w:rFonts w:ascii="Times New Roman" w:hAnsi="Times New Roman" w:cs="Times New Roman"/>
-          <w:sz w:val="24"/>
-          <w:szCs w:val="24"/>
-        </w:rPr>
-      </w:pPr>
-    </w:p>
-    <w:p>
-      <w:pPr>
-        <w:spacing w:line="360" w:lineRule="auto"/>
+          <w:noProof/>
+          <w:sz w:val="24"/>
+          <w:szCs w:val="24"/>
+          <w:lang w:bidi="th-TH"/>
+        </w:rPr>
+        <w:drawing>
+          <wp:anchor distT="0" distB="0" distL="114300" distR="114300" simplePos="0" relativeHeight="251669504" behindDoc="0" locked="0" layoutInCell="1" allowOverlap="1">
+            <wp:simplePos x="0" y="0"/>
+            <wp:positionH relativeFrom="column">
+              <wp:posOffset>64770</wp:posOffset>
+            </wp:positionH>
+            <wp:positionV relativeFrom="paragraph">
+              <wp:posOffset>160655</wp:posOffset>
+            </wp:positionV>
+            <wp:extent cx="4669790" cy="1520190"/>
+            <wp:effectExtent l="19050" t="0" r="0" b="0"/>
+            <wp:wrapThrough wrapText="bothSides">
+              <wp:wrapPolygon edited="0">
+                <wp:start x="-88" y="0"/>
+                <wp:lineTo x="-88" y="21383"/>
+                <wp:lineTo x="21588" y="21383"/>
+                <wp:lineTo x="21588" y="0"/>
+                <wp:lineTo x="-88" y="0"/>
+              </wp:wrapPolygon>
+            </wp:wrapThrough>
+            <wp:docPr id="32" name="Picture 32"/>
+            <wp:cNvGraphicFramePr>
+              <a:graphicFrameLocks xmlns:a="http://schemas.openxmlformats.org/drawingml/2006/main" noChangeAspect="1"/>
+            </wp:cNvGraphicFramePr>
+            <a:graphic xmlns:a="http://schemas.openxmlformats.org/drawingml/2006/main">
+              <a:graphicData uri="http://schemas.openxmlformats.org/drawingml/2006/picture">
+                <pic:pic xmlns:pic="http://schemas.openxmlformats.org/drawingml/2006/picture">
+                  <pic:nvPicPr>
+                    <pic:cNvPr id="0" name="Picture 32"/>
+                    <pic:cNvPicPr>
+                      <a:picLocks noChangeAspect="1" noChangeArrowheads="1"/>
+                    </pic:cNvPicPr>
+                  </pic:nvPicPr>
+                  <pic:blipFill>
+                    <a:blip r:embed="rId13" cstate="print"/>
+                    <a:srcRect/>
+                    <a:stretch>
+                      <a:fillRect/>
+                    </a:stretch>
+                  </pic:blipFill>
+                  <pic:spPr bwMode="auto">
+                    <a:xfrm>
+                      <a:off x="0" y="0"/>
+                      <a:ext cx="4669790" cy="1520190"/>
+                    </a:xfrm>
+                    <a:prstGeom prst="rect">
+                      <a:avLst/>
+                    </a:prstGeom>
+                    <a:noFill/>
+                    <a:ln w="9525">
+                      <a:noFill/>
+                      <a:miter lim="800000"/>
+                      <a:headEnd/>
+                      <a:tailEnd/>
+                    </a:ln>
+                  </pic:spPr>
+                </pic:pic>
+              </a:graphicData>
+            </a:graphic>
+          </wp:anchor>
+        </w:drawing>
+      </w:r>
+    </w:p>
+    <w:p>
+      <w:pPr>
+        <w:widowControl/>
+        <w:spacing w:after="200" w:line="276" w:lineRule="auto"/>
+        <w:jc w:val="left"/>
         <w:rPr>
           <w:rFonts w:ascii="Times New Roman" w:hAnsi="Times New Roman" w:cs="Times New Roman"/>
           <w:sz w:val="24"/>
@@ -1939,7 +2383,9 @@
     </w:p>
     <w:p>
       <w:pPr>
-        <w:spacing w:line="360" w:lineRule="auto"/>
+        <w:widowControl/>
+        <w:spacing w:after="200" w:line="276" w:lineRule="auto"/>
+        <w:jc w:val="left"/>
         <w:rPr>
           <w:rFonts w:ascii="Times New Roman" w:hAnsi="Times New Roman" w:cs="Times New Roman"/>
           <w:sz w:val="24"/>
@@ -1949,54 +2395,845 @@
     </w:p>
     <w:p>
       <w:pPr>
-        <w:spacing w:line="360" w:lineRule="auto"/>
+        <w:widowControl/>
+        <w:spacing w:after="200" w:line="276" w:lineRule="auto"/>
+        <w:jc w:val="left"/>
+        <w:rPr>
+          <w:rFonts w:eastAsia="MS Mincho"/>
+          <w:kern w:val="0"/>
+          <w:lang w:eastAsia="ja-JP"/>
+        </w:rPr>
+      </w:pPr>
+      <w:bookmarkStart w:id="3" w:name="_Toc257219903"/>
+      <w:bookmarkEnd w:id="0"/>
+      <w:r>
+        <w:rPr>
+          <w:rFonts w:eastAsia="MS Mincho"/>
+          <w:noProof/>
+          <w:kern w:val="0"/>
+          <w:lang w:bidi="th-TH"/>
+        </w:rPr>
+        <w:drawing>
+          <wp:anchor distT="0" distB="0" distL="114300" distR="114300" simplePos="0" relativeHeight="251671552" behindDoc="0" locked="0" layoutInCell="1" allowOverlap="1">
+            <wp:simplePos x="0" y="0"/>
+            <wp:positionH relativeFrom="column">
+              <wp:posOffset>-2296160</wp:posOffset>
+            </wp:positionH>
+            <wp:positionV relativeFrom="paragraph">
+              <wp:posOffset>102870</wp:posOffset>
+            </wp:positionV>
+            <wp:extent cx="501650" cy="775970"/>
+            <wp:effectExtent l="19050" t="0" r="0" b="0"/>
+            <wp:wrapThrough wrapText="bothSides">
+              <wp:wrapPolygon edited="0">
+                <wp:start x="-820" y="0"/>
+                <wp:lineTo x="-820" y="21211"/>
+                <wp:lineTo x="21327" y="21211"/>
+                <wp:lineTo x="21327" y="0"/>
+                <wp:lineTo x="-820" y="0"/>
+              </wp:wrapPolygon>
+            </wp:wrapThrough>
+            <wp:docPr id="24" name="Picture 31"/>
+            <wp:cNvGraphicFramePr>
+              <a:graphicFrameLocks xmlns:a="http://schemas.openxmlformats.org/drawingml/2006/main" noChangeAspect="1"/>
+            </wp:cNvGraphicFramePr>
+            <a:graphic xmlns:a="http://schemas.openxmlformats.org/drawingml/2006/main">
+              <a:graphicData uri="http://schemas.openxmlformats.org/drawingml/2006/picture">
+                <pic:pic xmlns:pic="http://schemas.openxmlformats.org/drawingml/2006/picture">
+                  <pic:nvPicPr>
+                    <pic:cNvPr id="0" name="Picture 31"/>
+                    <pic:cNvPicPr>
+                      <a:picLocks noChangeAspect="1" noChangeArrowheads="1"/>
+                    </pic:cNvPicPr>
+                  </pic:nvPicPr>
+                  <pic:blipFill>
+                    <a:blip r:embed="rId10" cstate="print"/>
+                    <a:srcRect/>
+                    <a:stretch>
+                      <a:fillRect/>
+                    </a:stretch>
+                  </pic:blipFill>
+                  <pic:spPr bwMode="auto">
+                    <a:xfrm>
+                      <a:off x="0" y="0"/>
+                      <a:ext cx="501650" cy="775970"/>
+                    </a:xfrm>
+                    <a:prstGeom prst="rect">
+                      <a:avLst/>
+                    </a:prstGeom>
+                    <a:noFill/>
+                    <a:ln w="9525">
+                      <a:noFill/>
+                      <a:miter lim="800000"/>
+                      <a:headEnd/>
+                      <a:tailEnd/>
+                    </a:ln>
+                  </pic:spPr>
+                </pic:pic>
+              </a:graphicData>
+            </a:graphic>
+          </wp:anchor>
+        </w:drawing>
+      </w:r>
+    </w:p>
+    <w:p>
+      <w:pPr>
+        <w:widowControl/>
+        <w:spacing w:after="200" w:line="276" w:lineRule="auto"/>
+        <w:jc w:val="left"/>
+        <w:rPr>
+          <w:rFonts w:eastAsia="MS Mincho"/>
+          <w:kern w:val="0"/>
+          <w:lang w:eastAsia="ja-JP"/>
+        </w:rPr>
+      </w:pPr>
+    </w:p>
+    <w:p>
+      <w:pPr>
+        <w:widowControl/>
+        <w:spacing w:after="200" w:line="276" w:lineRule="auto"/>
+        <w:jc w:val="left"/>
+        <w:rPr>
+          <w:rFonts w:eastAsia="MS Mincho"/>
+          <w:kern w:val="0"/>
+          <w:lang w:eastAsia="ja-JP"/>
+        </w:rPr>
+      </w:pPr>
+    </w:p>
+    <w:p>
+      <w:pPr>
+        <w:widowControl/>
+        <w:spacing w:after="200" w:line="276" w:lineRule="auto"/>
+        <w:jc w:val="left"/>
+        <w:rPr>
+          <w:rFonts w:eastAsia="MS Mincho"/>
+          <w:kern w:val="0"/>
+          <w:lang w:eastAsia="ja-JP"/>
+        </w:rPr>
+      </w:pPr>
+      <w:r>
+        <w:rPr>
+          <w:rFonts w:eastAsia="MS Mincho"/>
+          <w:kern w:val="0"/>
+          <w:lang w:eastAsia="ja-JP"/>
+        </w:rPr>
+        <w:t>That’s it! Both folders in Computer A and B are now synchronized! From no</w:t>
+      </w:r>
+      <w:r>
+        <w:rPr>
+          <w:rFonts w:eastAsia="MS Mincho"/>
+          <w:kern w:val="0"/>
+          <w:lang w:eastAsia="ja-JP"/>
+        </w:rPr>
+        <w:t>w on, whichever computer does a clean synchronization</w:t>
+      </w:r>
+      <w:r>
+        <w:rPr>
+          <w:rFonts w:eastAsia="MS Mincho"/>
+          <w:kern w:val="0"/>
+          <w:lang w:eastAsia="ja-JP"/>
+        </w:rPr>
+        <w:t xml:space="preserve">, it will </w:t>
+      </w:r>
+      <w:r>
+        <w:rPr>
+          <w:rFonts w:eastAsia="MS Mincho"/>
+          <w:kern w:val="0"/>
+          <w:lang w:eastAsia="ja-JP"/>
+        </w:rPr>
+        <w:t>be</w:t>
+      </w:r>
+      <w:r>
+        <w:rPr>
+          <w:rFonts w:eastAsia="MS Mincho"/>
+          <w:kern w:val="0"/>
+          <w:lang w:eastAsia="ja-JP"/>
+        </w:rPr>
+        <w:t xml:space="preserve"> updated! </w:t>
+      </w:r>
+    </w:p>
+    <w:p>
+      <w:pPr>
+        <w:widowControl/>
+        <w:spacing w:after="200" w:line="276" w:lineRule="auto"/>
+        <w:jc w:val="left"/>
+        <w:rPr>
+          <w:rFonts w:ascii="Times New Roman" w:eastAsia="MS Mincho" w:hAnsi="Times New Roman" w:cs="Times New Roman"/>
+          <w:b/>
+          <w:bCs/>
+          <w:kern w:val="0"/>
+          <w:sz w:val="48"/>
+          <w:szCs w:val="48"/>
+          <w:lang w:eastAsia="ja-JP" w:bidi="th-TH"/>
+        </w:rPr>
+      </w:pPr>
+      <w:r>
+        <w:rPr>
+          <w:rFonts w:eastAsia="MS Mincho"/>
+          <w:noProof/>
+          <w:kern w:val="0"/>
+          <w:lang w:bidi="th-TH"/>
+        </w:rPr>
+        <w:pict>
+          <v:shapetype id="_x0000_t202" coordsize="21600,21600" o:spt="202" path="m,l,21600r21600,l21600,xe">
+            <v:stroke joinstyle="miter"/>
+            <v:path gradientshapeok="t" o:connecttype="rect"/>
+          </v:shapetype>
+          <v:shape id="_x0000_s1035" type="#_x0000_t202" style="position:absolute;margin-left:241.15pt;margin-top:253.35pt;width:144.8pt;height:108pt;z-index:251678720">
+            <v:textbox style="mso-next-textbox:#_x0000_s1035">
+              <w:txbxContent>
+                <w:p>
+                  <w:r>
+                    <w:t>Copied to USB:</w:t>
+                  </w:r>
+                </w:p>
+                <w:p>
+                  <w:r>
+                    <w:t>File3.txt (New file)</w:t>
+                  </w:r>
+                </w:p>
+                <w:p>
+                  <w:r>
+                    <w:t>File5.txt (Modified file)</w:t>
+                  </w:r>
+                </w:p>
+                <w:p>
+                  <w:r>
+                    <w:t>File4.txt(Deleted file)</w:t>
+                  </w:r>
+                </w:p>
+              </w:txbxContent>
+            </v:textbox>
+          </v:shape>
+        </w:pict>
+      </w:r>
+      <w:r>
+        <w:rPr>
+          <w:rFonts w:eastAsia="MS Mincho"/>
+          <w:noProof/>
+          <w:kern w:val="0"/>
+          <w:lang w:eastAsia="zh-TW"/>
+        </w:rPr>
+        <w:pict>
+          <v:shape id="_x0000_s1034" type="#_x0000_t202" style="position:absolute;margin-left:-26.65pt;margin-top:262.55pt;width:186.35pt;height:84.85pt;z-index:251677696;mso-width-percent:400;mso-height-percent:200;mso-width-percent:400;mso-height-percent:200;mso-width-relative:margin;mso-height-relative:margin">
+            <v:textbox style="mso-next-textbox:#_x0000_s1034;mso-fit-shape-to-text:t">
+              <w:txbxContent>
+                <w:p>
+                  <w:r>
+                    <w:t>PC A:</w:t>
+                  </w:r>
+                </w:p>
+                <w:p>
+                  <w:r>
+                    <w:t>File1.txt</w:t>
+                  </w:r>
+                </w:p>
+                <w:p>
+                  <w:r>
+                    <w:t>File2.txt</w:t>
+                  </w:r>
+                </w:p>
+                <w:p>
+                  <w:r>
+                    <w:t>File3.txt  -- Detected new file</w:t>
+                  </w:r>
+                </w:p>
+                <w:p>
+                  <w:r>
+                    <w:t>File5.txt  -- Detected to be modified</w:t>
+                  </w:r>
+                </w:p>
+                <w:p>
+                  <w:r>
+                    <w:t>File6.txt</w:t>
+                  </w:r>
+                </w:p>
+                <w:p/>
+                <w:p>
+                  <w:r>
+                    <w:t>Detected File4.txt has been deleted.</w:t>
+                  </w:r>
+                </w:p>
+              </w:txbxContent>
+            </v:textbox>
+          </v:shape>
+        </w:pict>
+      </w:r>
+      <w:r>
+        <w:rPr>
+          <w:rFonts w:eastAsia="MS Mincho"/>
+          <w:noProof/>
+          <w:kern w:val="0"/>
+          <w:lang w:bidi="th-TH"/>
+        </w:rPr>
+        <w:drawing>
+          <wp:anchor distT="0" distB="0" distL="114300" distR="114300" simplePos="0" relativeHeight="251675648" behindDoc="0" locked="0" layoutInCell="1" allowOverlap="1">
+            <wp:simplePos x="0" y="0"/>
+            <wp:positionH relativeFrom="column">
+              <wp:posOffset>1677670</wp:posOffset>
+            </wp:positionH>
+            <wp:positionV relativeFrom="paragraph">
+              <wp:posOffset>2590165</wp:posOffset>
+            </wp:positionV>
+            <wp:extent cx="671830" cy="690880"/>
+            <wp:effectExtent l="19050" t="0" r="0" b="0"/>
+            <wp:wrapThrough wrapText="bothSides">
+              <wp:wrapPolygon edited="0">
+                <wp:start x="-612" y="0"/>
+                <wp:lineTo x="-612" y="20846"/>
+                <wp:lineTo x="21437" y="20846"/>
+                <wp:lineTo x="21437" y="0"/>
+                <wp:lineTo x="-612" y="0"/>
+              </wp:wrapPolygon>
+            </wp:wrapThrough>
+            <wp:docPr id="26" name="Picture 30"/>
+            <wp:cNvGraphicFramePr>
+              <a:graphicFrameLocks xmlns:a="http://schemas.openxmlformats.org/drawingml/2006/main" noChangeAspect="1"/>
+            </wp:cNvGraphicFramePr>
+            <a:graphic xmlns:a="http://schemas.openxmlformats.org/drawingml/2006/main">
+              <a:graphicData uri="http://schemas.openxmlformats.org/drawingml/2006/picture">
+                <pic:pic xmlns:pic="http://schemas.openxmlformats.org/drawingml/2006/picture">
+                  <pic:nvPicPr>
+                    <pic:cNvPr id="0" name="Picture 30"/>
+                    <pic:cNvPicPr>
+                      <a:picLocks noChangeAspect="1" noChangeArrowheads="1"/>
+                    </pic:cNvPicPr>
+                  </pic:nvPicPr>
+                  <pic:blipFill>
+                    <a:blip r:embed="rId11" cstate="print"/>
+                    <a:srcRect/>
+                    <a:stretch>
+                      <a:fillRect/>
+                    </a:stretch>
+                  </pic:blipFill>
+                  <pic:spPr bwMode="auto">
+                    <a:xfrm>
+                      <a:off x="0" y="0"/>
+                      <a:ext cx="671830" cy="690880"/>
+                    </a:xfrm>
+                    <a:prstGeom prst="rect">
+                      <a:avLst/>
+                    </a:prstGeom>
+                    <a:noFill/>
+                    <a:ln w="9525">
+                      <a:noFill/>
+                      <a:miter lim="800000"/>
+                      <a:headEnd/>
+                      <a:tailEnd/>
+                    </a:ln>
+                  </pic:spPr>
+                </pic:pic>
+              </a:graphicData>
+            </a:graphic>
+          </wp:anchor>
+        </w:drawing>
+      </w:r>
+      <w:r>
+        <w:rPr>
+          <w:rFonts w:eastAsia="MS Mincho"/>
+          <w:noProof/>
+          <w:kern w:val="0"/>
+          <w:lang w:bidi="th-TH"/>
+        </w:rPr>
+        <w:drawing>
+          <wp:anchor distT="0" distB="0" distL="114300" distR="114300" simplePos="0" relativeHeight="251673600" behindDoc="0" locked="0" layoutInCell="1" allowOverlap="1">
+            <wp:simplePos x="0" y="0"/>
+            <wp:positionH relativeFrom="column">
+              <wp:posOffset>-106680</wp:posOffset>
+            </wp:positionH>
+            <wp:positionV relativeFrom="paragraph">
+              <wp:posOffset>1484630</wp:posOffset>
+            </wp:positionV>
+            <wp:extent cx="4594860" cy="1594485"/>
+            <wp:effectExtent l="19050" t="0" r="0" b="0"/>
+            <wp:wrapThrough wrapText="bothSides">
+              <wp:wrapPolygon edited="0">
+                <wp:start x="-90" y="0"/>
+                <wp:lineTo x="-90" y="21419"/>
+                <wp:lineTo x="21582" y="21419"/>
+                <wp:lineTo x="21582" y="0"/>
+                <wp:lineTo x="-90" y="0"/>
+              </wp:wrapPolygon>
+            </wp:wrapThrough>
+            <wp:docPr id="25" name="Picture 17"/>
+            <wp:cNvGraphicFramePr>
+              <a:graphicFrameLocks xmlns:a="http://schemas.openxmlformats.org/drawingml/2006/main" noChangeAspect="1"/>
+            </wp:cNvGraphicFramePr>
+            <a:graphic xmlns:a="http://schemas.openxmlformats.org/drawingml/2006/main">
+              <a:graphicData uri="http://schemas.openxmlformats.org/drawingml/2006/picture">
+                <pic:pic xmlns:pic="http://schemas.openxmlformats.org/drawingml/2006/picture">
+                  <pic:nvPicPr>
+                    <pic:cNvPr id="0" name="Picture 17"/>
+                    <pic:cNvPicPr>
+                      <a:picLocks noChangeAspect="1" noChangeArrowheads="1"/>
+                    </pic:cNvPicPr>
+                  </pic:nvPicPr>
+                  <pic:blipFill>
+                    <a:blip r:embed="rId12" cstate="print"/>
+                    <a:srcRect/>
+                    <a:stretch>
+                      <a:fillRect/>
+                    </a:stretch>
+                  </pic:blipFill>
+                  <pic:spPr bwMode="auto">
+                    <a:xfrm>
+                      <a:off x="0" y="0"/>
+                      <a:ext cx="4594860" cy="1594485"/>
+                    </a:xfrm>
+                    <a:prstGeom prst="rect">
+                      <a:avLst/>
+                    </a:prstGeom>
+                    <a:noFill/>
+                    <a:ln w="9525">
+                      <a:noFill/>
+                      <a:miter lim="800000"/>
+                      <a:headEnd/>
+                      <a:tailEnd/>
+                    </a:ln>
+                  </pic:spPr>
+                </pic:pic>
+              </a:graphicData>
+            </a:graphic>
+          </wp:anchor>
+        </w:drawing>
+      </w:r>
+      <w:r>
+        <w:rPr>
+          <w:rFonts w:eastAsia="MS Mincho"/>
+          <w:kern w:val="0"/>
+          <w:lang w:eastAsia="ja-JP"/>
+        </w:rPr>
+        <w:t>Now assuming that upon a further synchronization with the folder in Computer A, CleanSync detects that out of all the files and folders inside the folder, a file has been modified, a new file has been created and a file has been deleted. Instead of keeping a copy of the most updated folder on the external drive, instead CleanSync only stores information about the modified file, the new file and the deleted file on the external drive. Thus, even if the folders to synchronize contain a lot of data, the size used on the external drive can be very small!</w:t>
+      </w:r>
+      <w:r>
         <w:rPr>
           <w:rFonts w:ascii="Times New Roman" w:hAnsi="Times New Roman" w:cs="Times New Roman"/>
-          <w:sz w:val="24"/>
-          <w:szCs w:val="24"/>
-        </w:rPr>
-      </w:pPr>
-    </w:p>
-    <w:p>
-      <w:pPr>
-        <w:spacing w:line="360" w:lineRule="auto"/>
-        <w:rPr>
-          <w:rFonts w:ascii="Times New Roman" w:hAnsi="Times New Roman" w:cs="Times New Roman"/>
-          <w:sz w:val="24"/>
-          <w:szCs w:val="24"/>
-        </w:rPr>
-      </w:pPr>
-    </w:p>
-    <w:p>
-      <w:pPr>
-        <w:spacing w:line="360" w:lineRule="auto"/>
-        <w:rPr>
-          <w:rFonts w:ascii="Times New Roman" w:hAnsi="Times New Roman" w:cs="Times New Roman"/>
-          <w:sz w:val="24"/>
-          <w:szCs w:val="24"/>
-        </w:rPr>
-      </w:pPr>
-    </w:p>
-    <w:p>
-      <w:pPr>
-        <w:spacing w:line="360" w:lineRule="auto"/>
-        <w:rPr>
-          <w:rFonts w:ascii="Times New Roman" w:hAnsi="Times New Roman" w:cs="Times New Roman"/>
-          <w:sz w:val="24"/>
-          <w:szCs w:val="24"/>
-        </w:rPr>
-      </w:pPr>
-    </w:p>
-    <w:p>
-      <w:pPr>
-        <w:spacing w:line="360" w:lineRule="auto"/>
-        <w:rPr>
-          <w:rFonts w:ascii="Times New Roman" w:hAnsi="Times New Roman" w:cs="Times New Roman"/>
-          <w:kern w:val="36"/>
-          <w:sz w:val="24"/>
-          <w:szCs w:val="24"/>
-        </w:rPr>
-      </w:pPr>
+          <w:noProof/>
+          <w:sz w:val="24"/>
+          <w:szCs w:val="24"/>
+          <w:lang w:bidi="th-TH"/>
+        </w:rPr>
+        <w:t xml:space="preserve"> </w:t>
+      </w:r>
+      <w:r>
+        <w:rPr>
+          <w:rFonts w:eastAsia="MS Mincho"/>
+          <w:kern w:val="0"/>
+          <w:lang w:eastAsia="ja-JP"/>
+        </w:rPr>
+        <w:br w:type="page"/>
+      </w:r>
+    </w:p>
+    <w:p>
+      <w:pPr>
+        <w:widowControl/>
+        <w:spacing w:after="200" w:line="276" w:lineRule="auto"/>
+        <w:jc w:val="left"/>
+        <w:rPr>
+          <w:rFonts w:eastAsia="MS Mincho"/>
+          <w:kern w:val="0"/>
+          <w:lang w:eastAsia="ja-JP"/>
+        </w:rPr>
+      </w:pPr>
+      <w:r>
+        <w:rPr>
+          <w:rFonts w:eastAsia="MS Mincho"/>
+          <w:noProof/>
+          <w:kern w:val="0"/>
+          <w:lang w:bidi="th-TH"/>
+        </w:rPr>
+        <w:lastRenderedPageBreak/>
+        <w:drawing>
+          <wp:anchor distT="0" distB="0" distL="114300" distR="114300" simplePos="0" relativeHeight="251682816" behindDoc="0" locked="0" layoutInCell="1" allowOverlap="1">
+            <wp:simplePos x="0" y="0"/>
+            <wp:positionH relativeFrom="column">
+              <wp:posOffset>19050</wp:posOffset>
+            </wp:positionH>
+            <wp:positionV relativeFrom="paragraph">
+              <wp:posOffset>-42545</wp:posOffset>
+            </wp:positionV>
+            <wp:extent cx="4669790" cy="1520190"/>
+            <wp:effectExtent l="19050" t="0" r="0" b="0"/>
+            <wp:wrapThrough wrapText="bothSides">
+              <wp:wrapPolygon edited="0">
+                <wp:start x="-88" y="0"/>
+                <wp:lineTo x="-88" y="21383"/>
+                <wp:lineTo x="21588" y="21383"/>
+                <wp:lineTo x="21588" y="0"/>
+                <wp:lineTo x="-88" y="0"/>
+              </wp:wrapPolygon>
+            </wp:wrapThrough>
+            <wp:docPr id="28" name="Picture 32"/>
+            <wp:cNvGraphicFramePr>
+              <a:graphicFrameLocks xmlns:a="http://schemas.openxmlformats.org/drawingml/2006/main" noChangeAspect="1"/>
+            </wp:cNvGraphicFramePr>
+            <a:graphic xmlns:a="http://schemas.openxmlformats.org/drawingml/2006/main">
+              <a:graphicData uri="http://schemas.openxmlformats.org/drawingml/2006/picture">
+                <pic:pic xmlns:pic="http://schemas.openxmlformats.org/drawingml/2006/picture">
+                  <pic:nvPicPr>
+                    <pic:cNvPr id="0" name="Picture 32"/>
+                    <pic:cNvPicPr>
+                      <a:picLocks noChangeAspect="1" noChangeArrowheads="1"/>
+                    </pic:cNvPicPr>
+                  </pic:nvPicPr>
+                  <pic:blipFill>
+                    <a:blip r:embed="rId13" cstate="print"/>
+                    <a:srcRect/>
+                    <a:stretch>
+                      <a:fillRect/>
+                    </a:stretch>
+                  </pic:blipFill>
+                  <pic:spPr bwMode="auto">
+                    <a:xfrm>
+                      <a:off x="0" y="0"/>
+                      <a:ext cx="4669790" cy="1520190"/>
+                    </a:xfrm>
+                    <a:prstGeom prst="rect">
+                      <a:avLst/>
+                    </a:prstGeom>
+                    <a:noFill/>
+                    <a:ln w="9525">
+                      <a:noFill/>
+                      <a:miter lim="800000"/>
+                      <a:headEnd/>
+                      <a:tailEnd/>
+                    </a:ln>
+                  </pic:spPr>
+                </pic:pic>
+              </a:graphicData>
+            </a:graphic>
+          </wp:anchor>
+        </w:drawing>
+      </w:r>
+    </w:p>
+    <w:p>
+      <w:pPr>
+        <w:widowControl/>
+        <w:spacing w:after="200" w:line="276" w:lineRule="auto"/>
+        <w:jc w:val="left"/>
+        <w:rPr>
+          <w:rFonts w:eastAsia="MS Mincho"/>
+          <w:kern w:val="0"/>
+          <w:lang w:eastAsia="ja-JP"/>
+        </w:rPr>
+      </w:pPr>
+    </w:p>
+    <w:p>
+      <w:pPr>
+        <w:widowControl/>
+        <w:spacing w:after="200" w:line="276" w:lineRule="auto"/>
+        <w:jc w:val="left"/>
+        <w:rPr>
+          <w:rFonts w:eastAsia="MS Mincho"/>
+          <w:kern w:val="0"/>
+          <w:lang w:eastAsia="ja-JP"/>
+        </w:rPr>
+      </w:pPr>
+      <w:r>
+        <w:rPr>
+          <w:rFonts w:eastAsia="MS Mincho"/>
+          <w:noProof/>
+          <w:kern w:val="0"/>
+          <w:lang w:bidi="th-TH"/>
+        </w:rPr>
+        <w:drawing>
+          <wp:anchor distT="0" distB="0" distL="114300" distR="114300" simplePos="0" relativeHeight="251684864" behindDoc="0" locked="0" layoutInCell="1" allowOverlap="1">
+            <wp:simplePos x="0" y="0"/>
+            <wp:positionH relativeFrom="column">
+              <wp:posOffset>-2453005</wp:posOffset>
+            </wp:positionH>
+            <wp:positionV relativeFrom="paragraph">
+              <wp:posOffset>73025</wp:posOffset>
+            </wp:positionV>
+            <wp:extent cx="501650" cy="775970"/>
+            <wp:effectExtent l="19050" t="0" r="0" b="0"/>
+            <wp:wrapThrough wrapText="bothSides">
+              <wp:wrapPolygon edited="0">
+                <wp:start x="-820" y="0"/>
+                <wp:lineTo x="-820" y="21211"/>
+                <wp:lineTo x="21327" y="21211"/>
+                <wp:lineTo x="21327" y="0"/>
+                <wp:lineTo x="-820" y="0"/>
+              </wp:wrapPolygon>
+            </wp:wrapThrough>
+            <wp:docPr id="36" name="Picture 31"/>
+            <wp:cNvGraphicFramePr>
+              <a:graphicFrameLocks xmlns:a="http://schemas.openxmlformats.org/drawingml/2006/main" noChangeAspect="1"/>
+            </wp:cNvGraphicFramePr>
+            <a:graphic xmlns:a="http://schemas.openxmlformats.org/drawingml/2006/main">
+              <a:graphicData uri="http://schemas.openxmlformats.org/drawingml/2006/picture">
+                <pic:pic xmlns:pic="http://schemas.openxmlformats.org/drawingml/2006/picture">
+                  <pic:nvPicPr>
+                    <pic:cNvPr id="0" name="Picture 31"/>
+                    <pic:cNvPicPr>
+                      <a:picLocks noChangeAspect="1" noChangeArrowheads="1"/>
+                    </pic:cNvPicPr>
+                  </pic:nvPicPr>
+                  <pic:blipFill>
+                    <a:blip r:embed="rId10" cstate="print"/>
+                    <a:srcRect/>
+                    <a:stretch>
+                      <a:fillRect/>
+                    </a:stretch>
+                  </pic:blipFill>
+                  <pic:spPr bwMode="auto">
+                    <a:xfrm>
+                      <a:off x="0" y="0"/>
+                      <a:ext cx="501650" cy="775970"/>
+                    </a:xfrm>
+                    <a:prstGeom prst="rect">
+                      <a:avLst/>
+                    </a:prstGeom>
+                    <a:noFill/>
+                    <a:ln w="9525">
+                      <a:noFill/>
+                      <a:miter lim="800000"/>
+                      <a:headEnd/>
+                      <a:tailEnd/>
+                    </a:ln>
+                  </pic:spPr>
+                </pic:pic>
+              </a:graphicData>
+            </a:graphic>
+          </wp:anchor>
+        </w:drawing>
+      </w:r>
+    </w:p>
+    <w:p>
+      <w:pPr>
+        <w:widowControl/>
+        <w:spacing w:after="200" w:line="276" w:lineRule="auto"/>
+        <w:jc w:val="left"/>
+        <w:rPr>
+          <w:rFonts w:eastAsia="MS Mincho"/>
+          <w:kern w:val="0"/>
+          <w:lang w:eastAsia="ja-JP"/>
+        </w:rPr>
+      </w:pPr>
+    </w:p>
+    <w:p>
+      <w:pPr>
+        <w:widowControl/>
+        <w:spacing w:after="200" w:line="276" w:lineRule="auto"/>
+        <w:jc w:val="left"/>
+        <w:rPr>
+          <w:rFonts w:eastAsia="MS Mincho"/>
+          <w:kern w:val="0"/>
+          <w:lang w:eastAsia="ja-JP"/>
+        </w:rPr>
+      </w:pPr>
+      <w:r>
+        <w:rPr>
+          <w:rFonts w:eastAsia="MS Mincho"/>
+          <w:noProof/>
+          <w:kern w:val="0"/>
+          <w:lang w:bidi="th-TH"/>
+        </w:rPr>
+        <w:pict>
+          <v:shape id="_x0000_s1037" type="#_x0000_t202" style="position:absolute;margin-left:-104.2pt;margin-top:24.1pt;width:144.8pt;height:108pt;z-index:251686912">
+            <v:textbox style="mso-next-textbox:#_x0000_s1037">
+              <w:txbxContent>
+                <w:p>
+                  <w:r>
+                    <w:t>Update PC B:</w:t>
+                  </w:r>
+                </w:p>
+                <w:p>
+                  <w:r>
+                    <w:t>Create File3.txt</w:t>
+                  </w:r>
+                </w:p>
+                <w:p>
+                  <w:r>
+                    <w:t>Modify File5.txt</w:t>
+                  </w:r>
+                </w:p>
+                <w:p>
+                  <w:r>
+                    <w:t>Delete File4.txt</w:t>
+                  </w:r>
+                </w:p>
+              </w:txbxContent>
+            </v:textbox>
+          </v:shape>
+        </w:pict>
+      </w:r>
+    </w:p>
+    <w:p>
+      <w:pPr>
+        <w:widowControl/>
+        <w:spacing w:after="200" w:line="276" w:lineRule="auto"/>
+        <w:jc w:val="left"/>
+        <w:rPr>
+          <w:rFonts w:eastAsia="MS Mincho"/>
+          <w:kern w:val="0"/>
+          <w:lang w:eastAsia="ja-JP"/>
+        </w:rPr>
+      </w:pPr>
+      <w:r>
+        <w:rPr>
+          <w:rFonts w:eastAsia="MS Mincho"/>
+          <w:noProof/>
+          <w:kern w:val="0"/>
+          <w:lang w:bidi="th-TH"/>
+        </w:rPr>
+        <w:pict>
+          <v:shape id="_x0000_s1036" type="#_x0000_t202" style="position:absolute;margin-left:-13.35pt;margin-top:6.1pt;width:144.8pt;height:108pt;z-index:251685888">
+            <v:textbox style="mso-next-textbox:#_x0000_s1036">
+              <w:txbxContent>
+                <w:p>
+                  <w:r>
+                    <w:t>USB:</w:t>
+                  </w:r>
+                </w:p>
+                <w:p>
+                  <w:r>
+                    <w:t>File3.txt (New file)</w:t>
+                  </w:r>
+                </w:p>
+                <w:p>
+                  <w:r>
+                    <w:t>File5.txt (Modified file)</w:t>
+                  </w:r>
+                </w:p>
+                <w:p>
+                  <w:r>
+                    <w:t>File4.txt(Deleted file)</w:t>
+                  </w:r>
+                </w:p>
+              </w:txbxContent>
+            </v:textbox>
+          </v:shape>
+        </w:pict>
+      </w:r>
+    </w:p>
+    <w:p>
+      <w:pPr>
+        <w:widowControl/>
+        <w:spacing w:after="200" w:line="276" w:lineRule="auto"/>
+        <w:jc w:val="left"/>
+        <w:rPr>
+          <w:rFonts w:eastAsia="MS Mincho"/>
+          <w:kern w:val="0"/>
+          <w:lang w:eastAsia="ja-JP"/>
+        </w:rPr>
+      </w:pPr>
+    </w:p>
+    <w:p>
+      <w:pPr>
+        <w:widowControl/>
+        <w:spacing w:after="200" w:line="276" w:lineRule="auto"/>
+        <w:jc w:val="left"/>
+        <w:rPr>
+          <w:rFonts w:eastAsia="MS Mincho"/>
+          <w:kern w:val="0"/>
+          <w:lang w:eastAsia="ja-JP"/>
+        </w:rPr>
+      </w:pPr>
+    </w:p>
+    <w:p>
+      <w:pPr>
+        <w:widowControl/>
+        <w:spacing w:after="200" w:line="276" w:lineRule="auto"/>
+        <w:jc w:val="left"/>
+        <w:rPr>
+          <w:rFonts w:eastAsia="MS Mincho"/>
+          <w:kern w:val="0"/>
+          <w:lang w:eastAsia="ja-JP"/>
+        </w:rPr>
+      </w:pPr>
+    </w:p>
+    <w:p>
+      <w:pPr>
+        <w:widowControl/>
+        <w:spacing w:after="200" w:line="276" w:lineRule="auto"/>
+        <w:jc w:val="left"/>
+        <w:rPr>
+          <w:rFonts w:eastAsia="MS Mincho"/>
+          <w:kern w:val="0"/>
+          <w:lang w:eastAsia="ja-JP"/>
+        </w:rPr>
+      </w:pPr>
+    </w:p>
+    <w:p>
+      <w:pPr>
+        <w:widowControl/>
+        <w:spacing w:after="200" w:line="276" w:lineRule="auto"/>
+        <w:jc w:val="left"/>
+        <w:rPr>
+          <w:rFonts w:eastAsia="MS Mincho"/>
+          <w:kern w:val="0"/>
+          <w:lang w:eastAsia="ja-JP"/>
+        </w:rPr>
+      </w:pPr>
+    </w:p>
+    <w:p>
+      <w:pPr>
+        <w:widowControl/>
+        <w:spacing w:after="200" w:line="276" w:lineRule="auto"/>
+        <w:jc w:val="left"/>
+        <w:rPr>
+          <w:rFonts w:eastAsia="MS Mincho"/>
+          <w:kern w:val="0"/>
+          <w:lang w:eastAsia="ja-JP"/>
+        </w:rPr>
+      </w:pPr>
+    </w:p>
+    <w:p>
+      <w:pPr>
+        <w:widowControl/>
+        <w:spacing w:after="200" w:line="276" w:lineRule="auto"/>
+        <w:jc w:val="left"/>
+        <w:rPr>
+          <w:rFonts w:eastAsia="MS Mincho"/>
+          <w:kern w:val="0"/>
+          <w:lang w:eastAsia="ja-JP"/>
+        </w:rPr>
+      </w:pPr>
+    </w:p>
+    <w:p>
+      <w:pPr>
+        <w:widowControl/>
+        <w:spacing w:after="200" w:line="276" w:lineRule="auto"/>
+        <w:jc w:val="left"/>
+        <w:rPr>
+          <w:rFonts w:eastAsia="MS Mincho"/>
+          <w:kern w:val="0"/>
+          <w:lang w:eastAsia="ja-JP"/>
+        </w:rPr>
+      </w:pPr>
+    </w:p>
+    <w:p>
+      <w:pPr>
+        <w:widowControl/>
+        <w:spacing w:after="200" w:line="276" w:lineRule="auto"/>
+        <w:jc w:val="left"/>
+        <w:rPr>
+          <w:rFonts w:eastAsia="MS Mincho"/>
+          <w:kern w:val="0"/>
+          <w:lang w:eastAsia="ja-JP"/>
+        </w:rPr>
+      </w:pPr>
+    </w:p>
+    <w:p>
+      <w:pPr>
+        <w:widowControl/>
+        <w:spacing w:after="200" w:line="276" w:lineRule="auto"/>
+        <w:jc w:val="left"/>
+        <w:rPr>
+          <w:rFonts w:eastAsia="MS Mincho"/>
+          <w:kern w:val="0"/>
+          <w:lang w:eastAsia="ja-JP"/>
+        </w:rPr>
+      </w:pPr>
+      <w:r>
+        <w:rPr>
+          <w:rFonts w:eastAsia="MS Mincho"/>
+          <w:kern w:val="0"/>
+          <w:lang w:eastAsia="ja-JP"/>
+        </w:rPr>
+        <w:br w:type="page"/>
+      </w:r>
     </w:p>
     <w:p>
       <w:pPr>
@@ -2012,14 +3249,13 @@
           <w:lang w:eastAsia="ja-JP"/>
         </w:rPr>
       </w:pPr>
-      <w:bookmarkStart w:id="3" w:name="_Toc257219903"/>
-      <w:bookmarkEnd w:id="0"/>
       <w:r>
         <w:rPr>
           <w:rFonts w:eastAsia="MS Mincho" w:hint="eastAsia"/>
           <w:kern w:val="0"/>
           <w:lang w:eastAsia="ja-JP"/>
         </w:rPr>
+        <w:lastRenderedPageBreak/>
         <w:t>CleanSync</w:t>
       </w:r>
       <w:r>
@@ -2049,7 +3285,7 @@
       <w:bookmarkStart w:id="5" w:name="_Toc257219904"/>
       <w:r>
         <w:rPr>
-          <w:rFonts w:asciiTheme="minorHAnsi" w:eastAsia="MS Mincho" w:hAnsiTheme="minorHAnsi" w:cstheme="minorHAnsi" w:hint="eastAsia"/>
+          <w:rFonts w:eastAsia="MS Mincho" w:cstheme="majorHAnsi"/>
           <w:color w:val="000000" w:themeColor="text1"/>
           <w:kern w:val="36"/>
           <w:sz w:val="36"/>
@@ -2060,13 +3296,23 @@
       </w:r>
       <w:r>
         <w:rPr>
+          <w:rFonts w:cstheme="majorHAnsi"/>
+          <w:color w:val="000000" w:themeColor="text1"/>
+          <w:kern w:val="36"/>
+          <w:sz w:val="36"/>
+          <w:szCs w:val="36"/>
+        </w:rPr>
+        <w:t>Installation</w:t>
+      </w:r>
+      <w:r>
+        <w:rPr>
           <w:rFonts w:asciiTheme="minorHAnsi" w:hAnsiTheme="minorHAnsi" w:cstheme="minorHAnsi"/>
           <w:color w:val="000000" w:themeColor="text1"/>
           <w:kern w:val="36"/>
           <w:sz w:val="36"/>
           <w:szCs w:val="36"/>
         </w:rPr>
-        <w:t xml:space="preserve">Installation </w:t>
+        <w:t xml:space="preserve"> </w:t>
       </w:r>
       <w:bookmarkEnd w:id="4"/>
       <w:r>
@@ -2156,26 +3402,14 @@
         </w:rPr>
         <w:t xml:space="preserve"> v0.9” will be created in that directory.</w:t>
       </w:r>
-    </w:p>
-    <w:p>
-      <w:pPr>
-        <w:spacing w:line="360" w:lineRule="auto"/>
-        <w:ind w:left="360"/>
+      <w:r>
         <w:rPr>
           <w:rFonts w:ascii="Times New Roman" w:hAnsi="Times New Roman" w:cs="Times New Roman"/>
           <w:sz w:val="24"/>
           <w:szCs w:val="24"/>
           <w:lang w:eastAsia="ja-JP"/>
         </w:rPr>
-      </w:pPr>
-      <w:r>
-        <w:rPr>
-          <w:rFonts w:ascii="Times New Roman" w:hAnsi="Times New Roman" w:cs="Times New Roman"/>
-          <w:sz w:val="24"/>
-          <w:szCs w:val="24"/>
-          <w:lang w:eastAsia="ja-JP"/>
-        </w:rPr>
-        <w:t xml:space="preserve">*Please </w:t>
+        <w:t xml:space="preserve"> </w:t>
       </w:r>
     </w:p>
     <w:p>
@@ -2193,7 +3427,7 @@
       <w:bookmarkStart w:id="7" w:name="Starting_CLEANSync"/>
       <w:r>
         <w:rPr>
-          <w:rFonts w:hint="eastAsia"/>
+          <w:rFonts w:cstheme="majorHAnsi"/>
           <w:color w:val="000000" w:themeColor="text1"/>
           <w:sz w:val="36"/>
           <w:szCs w:val="36"/>
@@ -2202,12 +3436,22 @@
       </w:r>
       <w:r>
         <w:rPr>
+          <w:rFonts w:cstheme="majorHAnsi"/>
           <w:color w:val="000000" w:themeColor="text1"/>
           <w:sz w:val="36"/>
           <w:szCs w:val="36"/>
           <w:lang w:bidi="th-TH"/>
         </w:rPr>
-        <w:t xml:space="preserve">Starting </w:t>
+        <w:t>Starting</w:t>
+      </w:r>
+      <w:r>
+        <w:rPr>
+          <w:color w:val="000000" w:themeColor="text1"/>
+          <w:sz w:val="36"/>
+          <w:szCs w:val="36"/>
+          <w:lang w:bidi="th-TH"/>
+        </w:rPr>
+        <w:t xml:space="preserve"> </w:t>
       </w:r>
       <w:r>
         <w:rPr>
@@ -2393,7 +3637,7 @@
                     </pic:cNvPicPr>
                   </pic:nvPicPr>
                   <pic:blipFill>
-                    <a:blip r:embed="rId9" cstate="print"/>
+                    <a:blip r:embed="rId14" cstate="print"/>
                     <a:srcRect/>
                     <a:stretch>
                       <a:fillRect/>
@@ -2486,7 +3730,7 @@
                     </pic:cNvPicPr>
                   </pic:nvPicPr>
                   <pic:blipFill>
-                    <a:blip r:embed="rId10" cstate="print"/>
+                    <a:blip r:embed="rId15" cstate="print"/>
                     <a:srcRect/>
                     <a:stretch>
                       <a:fillRect/>
@@ -3017,7 +4261,7 @@
                     </pic:cNvPicPr>
                   </pic:nvPicPr>
                   <pic:blipFill>
-                    <a:blip r:embed="rId11" cstate="print"/>
+                    <a:blip r:embed="rId16" cstate="print"/>
                     <a:srcRect/>
                     <a:stretch>
                       <a:fillRect/>
@@ -3568,7 +4812,7 @@
                     </pic:cNvPicPr>
                   </pic:nvPicPr>
                   <pic:blipFill>
-                    <a:blip r:embed="rId12" cstate="print"/>
+                    <a:blip r:embed="rId17" cstate="print"/>
                     <a:srcRect/>
                     <a:stretch>
                       <a:fillRect/>
@@ -3809,7 +5053,7 @@
                     </pic:cNvPicPr>
                   </pic:nvPicPr>
                   <pic:blipFill>
-                    <a:blip r:embed="rId13" cstate="print"/>
+                    <a:blip r:embed="rId18" cstate="print"/>
                     <a:srcRect/>
                     <a:stretch>
                       <a:fillRect/>
@@ -3889,7 +5133,7 @@
                     </pic:cNvPicPr>
                   </pic:nvPicPr>
                   <pic:blipFill>
-                    <a:blip r:embed="rId14" cstate="print"/>
+                    <a:blip r:embed="rId19" cstate="print"/>
                     <a:srcRect/>
                     <a:stretch>
                       <a:fillRect/>
@@ -3978,7 +5222,7 @@
                     </pic:cNvPicPr>
                   </pic:nvPicPr>
                   <pic:blipFill>
-                    <a:blip r:embed="rId15" cstate="print"/>
+                    <a:blip r:embed="rId20" cstate="print"/>
                     <a:srcRect/>
                     <a:stretch>
                       <a:fillRect/>
@@ -4054,7 +5298,7 @@
                     </pic:cNvPicPr>
                   </pic:nvPicPr>
                   <pic:blipFill>
-                    <a:blip r:embed="rId16" cstate="print"/>
+                    <a:blip r:embed="rId21" cstate="print"/>
                     <a:srcRect/>
                     <a:stretch>
                       <a:fillRect/>
@@ -4192,7 +5436,7 @@
                     </pic:cNvPicPr>
                   </pic:nvPicPr>
                   <pic:blipFill>
-                    <a:blip r:embed="rId17" cstate="print"/>
+                    <a:blip r:embed="rId22" cstate="print"/>
                     <a:srcRect/>
                     <a:stretch>
                       <a:fillRect/>
@@ -4346,7 +5590,7 @@
                     </pic:cNvPicPr>
                   </pic:nvPicPr>
                   <pic:blipFill>
-                    <a:blip r:embed="rId18" cstate="print"/>
+                    <a:blip r:embed="rId23" cstate="print"/>
                     <a:srcRect/>
                     <a:stretch>
                       <a:fillRect/>
@@ -4590,7 +5834,7 @@
                     </pic:cNvPicPr>
                   </pic:nvPicPr>
                   <pic:blipFill>
-                    <a:blip r:embed="rId12" cstate="print"/>
+                    <a:blip r:embed="rId17" cstate="print"/>
                     <a:srcRect/>
                     <a:stretch>
                       <a:fillRect/>
@@ -7171,6 +8415,361 @@
 </w:styles>
 </file>
 
+<file path=word/glossary/document.xml><?xml version="1.0" encoding="utf-8"?>
+<w:glossaryDocument xmlns:ve="http://schemas.openxmlformats.org/markup-compatibility/2006" xmlns:o="urn:schemas-microsoft-com:office:office" xmlns:r="http://schemas.openxmlformats.org/officeDocument/2006/relationships" xmlns:m="http://schemas.openxmlformats.org/officeDocument/2006/math" xmlns:v="urn:schemas-microsoft-com:vml" xmlns:wp="http://schemas.openxmlformats.org/drawingml/2006/wordprocessingDrawing" xmlns:w10="urn:schemas-microsoft-com:office:word" xmlns:w="http://schemas.openxmlformats.org/wordprocessingml/2006/main" xmlns:wne="http://schemas.microsoft.com/office/word/2006/wordml">
+  <w:docParts/>
+</w:glossaryDocument>
+</file>
+
+<file path=word/glossary/fontTable.xml><?xml version="1.0" encoding="utf-8"?>
+<w:fonts xmlns:r="http://schemas.openxmlformats.org/officeDocument/2006/relationships" xmlns:w="http://schemas.openxmlformats.org/wordprocessingml/2006/main">
+  <w:font w:name="Symbol">
+    <w:panose1 w:val="05050102010706020507"/>
+    <w:charset w:val="02"/>
+    <w:family w:val="roman"/>
+    <w:pitch w:val="variable"/>
+    <w:sig w:usb0="00000000" w:usb1="10000000" w:usb2="00000000" w:usb3="00000000" w:csb0="80000000" w:csb1="00000000"/>
+  </w:font>
+  <w:font w:name="Times New Roman">
+    <w:panose1 w:val="02020603050405020304"/>
+    <w:charset w:val="00"/>
+    <w:family w:val="roman"/>
+    <w:pitch w:val="variable"/>
+    <w:sig w:usb0="E0002AFF" w:usb1="C0007841" w:usb2="00000009" w:usb3="00000000" w:csb0="000001FF" w:csb1="00000000"/>
+  </w:font>
+  <w:font w:name="Courier New">
+    <w:panose1 w:val="02070309020205020404"/>
+    <w:charset w:val="00"/>
+    <w:family w:val="modern"/>
+    <w:pitch w:val="fixed"/>
+    <w:sig w:usb0="E0002AFF" w:usb1="C0007843" w:usb2="00000009" w:usb3="00000000" w:csb0="000001FF" w:csb1="00000000"/>
+  </w:font>
+  <w:font w:name="Wingdings">
+    <w:panose1 w:val="05000000000000000000"/>
+    <w:charset w:val="02"/>
+    <w:family w:val="auto"/>
+    <w:pitch w:val="variable"/>
+    <w:sig w:usb0="00000000" w:usb1="10000000" w:usb2="00000000" w:usb3="00000000" w:csb0="80000000" w:csb1="00000000"/>
+  </w:font>
+  <w:font w:name="MS Mincho">
+    <w:altName w:val="ＭＳ 明朝"/>
+    <w:panose1 w:val="02020609040205080304"/>
+    <w:charset w:val="80"/>
+    <w:family w:val="modern"/>
+    <w:pitch w:val="fixed"/>
+    <w:sig w:usb0="E00002FF" w:usb1="6AC7FDFB" w:usb2="00000012" w:usb3="00000000" w:csb0="0002009F" w:csb1="00000000"/>
+  </w:font>
+  <w:font w:name="Constantia">
+    <w:panose1 w:val="02030602050306030303"/>
+    <w:charset w:val="00"/>
+    <w:family w:val="roman"/>
+    <w:pitch w:val="variable"/>
+    <w:sig w:usb0="A00002EF" w:usb1="4000204B" w:usb2="00000000" w:usb3="00000000" w:csb0="0000019F" w:csb1="00000000"/>
+  </w:font>
+  <w:font w:name="SimSun">
+    <w:altName w:val="宋体"/>
+    <w:panose1 w:val="02010600030101010101"/>
+    <w:charset w:val="86"/>
+    <w:family w:val="auto"/>
+    <w:pitch w:val="variable"/>
+    <w:sig w:usb0="00000003" w:usb1="288F0000" w:usb2="00000016" w:usb3="00000000" w:csb0="00040001" w:csb1="00000000"/>
+  </w:font>
+  <w:font w:name="Browallia New">
+    <w:panose1 w:val="020B0604020202020204"/>
+    <w:charset w:val="00"/>
+    <w:family w:val="swiss"/>
+    <w:pitch w:val="variable"/>
+    <w:sig w:usb0="81000003" w:usb1="00000000" w:usb2="00000000" w:usb3="00000000" w:csb0="00010001" w:csb1="00000000"/>
+  </w:font>
+  <w:font w:name="Calibri">
+    <w:panose1 w:val="020F0502020204030204"/>
+    <w:charset w:val="00"/>
+    <w:family w:val="swiss"/>
+    <w:pitch w:val="variable"/>
+    <w:sig w:usb0="E10002FF" w:usb1="4000ACFF" w:usb2="00000009" w:usb3="00000000" w:csb0="0000019F" w:csb1="00000000"/>
+  </w:font>
+  <w:font w:name="LiSu">
+    <w:panose1 w:val="00000000000000000000"/>
+    <w:charset w:val="86"/>
+    <w:family w:val="roman"/>
+    <w:notTrueType/>
+    <w:pitch w:val="default"/>
+    <w:sig w:usb0="00000000" w:usb1="00000000" w:usb2="00000000" w:usb3="00000000" w:csb0="00000000" w:csb1="00000000"/>
+  </w:font>
+  <w:font w:name="Cordia New">
+    <w:panose1 w:val="020B0304020202020204"/>
+    <w:charset w:val="00"/>
+    <w:family w:val="swiss"/>
+    <w:pitch w:val="variable"/>
+    <w:sig w:usb0="81000003" w:usb1="00000000" w:usb2="00000000" w:usb3="00000000" w:csb0="00010001" w:csb1="00000000"/>
+  </w:font>
+  <w:font w:name="Tahoma">
+    <w:panose1 w:val="020B0604030504040204"/>
+    <w:charset w:val="00"/>
+    <w:family w:val="swiss"/>
+    <w:pitch w:val="variable"/>
+    <w:sig w:usb0="E1002EFF" w:usb1="C000605B" w:usb2="00000029" w:usb3="00000000" w:csb0="000101FF" w:csb1="00000000"/>
+  </w:font>
+  <w:font w:name="Cambria">
+    <w:panose1 w:val="02040503050406030204"/>
+    <w:charset w:val="00"/>
+    <w:family w:val="roman"/>
+    <w:pitch w:val="variable"/>
+    <w:sig w:usb0="A00002EF" w:usb1="4000004B" w:usb2="00000000" w:usb3="00000000" w:csb0="0000019F" w:csb1="00000000"/>
+  </w:font>
+  <w:font w:name="Angsana New">
+    <w:panose1 w:val="02020603050405020304"/>
+    <w:charset w:val="00"/>
+    <w:family w:val="roman"/>
+    <w:pitch w:val="variable"/>
+    <w:sig w:usb0="81000003" w:usb1="00000000" w:usb2="00000000" w:usb3="00000000" w:csb0="00010001" w:csb1="00000000"/>
+  </w:font>
+</w:fonts>
+</file>
+
+<file path=word/glossary/settings.xml><?xml version="1.0" encoding="utf-8"?>
+<w:settings xmlns:o="urn:schemas-microsoft-com:office:office" xmlns:r="http://schemas.openxmlformats.org/officeDocument/2006/relationships" xmlns:m="http://schemas.openxmlformats.org/officeDocument/2006/math" xmlns:v="urn:schemas-microsoft-com:vml" xmlns:w10="urn:schemas-microsoft-com:office:word" xmlns:w="http://schemas.openxmlformats.org/wordprocessingml/2006/main" xmlns:sl="http://schemas.openxmlformats.org/schemaLibrary/2006/main">
+  <w:view w:val="normal"/>
+  <w:defaultTabStop w:val="720"/>
+  <w:characterSpacingControl w:val="doNotCompress"/>
+  <w:compat>
+    <w:applyBreakingRules/>
+    <w:useFELayout/>
+  </w:compat>
+  <w:rsids>
+    <w:rsidRoot w:val="00862A21"/>
+    <w:rsid w:val="00862A21"/>
+    <w:rsid w:val="00C302B9"/>
+  </w:rsids>
+  <m:mathPr>
+    <m:mathFont m:val="Cambria Math"/>
+    <m:brkBin m:val="before"/>
+    <m:brkBinSub m:val="--"/>
+    <m:smallFrac m:val="off"/>
+    <m:dispDef/>
+    <m:lMargin m:val="0"/>
+    <m:rMargin m:val="0"/>
+    <m:defJc m:val="centerGroup"/>
+    <m:wrapIndent m:val="1440"/>
+    <m:intLim m:val="subSup"/>
+    <m:naryLim m:val="undOvr"/>
+  </m:mathPr>
+  <w:themeFontLang w:val="en-US" w:eastAsia="zh-CN" w:bidi="th-TH"/>
+  <w:clrSchemeMapping w:bg1="light1" w:t1="dark1" w:bg2="light2" w:t2="dark2" w:accent1="accent1" w:accent2="accent2" w:accent3="accent3" w:accent4="accent4" w:accent5="accent5" w:accent6="accent6" w:hyperlink="hyperlink" w:followedHyperlink="followedHyperlink"/>
+  <w:decimalSymbol w:val="."/>
+  <w:listSeparator w:val=","/>
+</w:settings>
+</file>
+
+<file path=word/glossary/styles.xml><?xml version="1.0" encoding="utf-8"?>
+<w:styles xmlns:r="http://schemas.openxmlformats.org/officeDocument/2006/relationships" xmlns:w="http://schemas.openxmlformats.org/wordprocessingml/2006/main">
+  <w:docDefaults>
+    <w:rPrDefault>
+      <w:rPr>
+        <w:rFonts w:asciiTheme="minorHAnsi" w:eastAsiaTheme="minorEastAsia" w:hAnsiTheme="minorHAnsi" w:cstheme="minorBidi"/>
+        <w:sz w:val="22"/>
+        <w:szCs w:val="28"/>
+        <w:lang w:val="en-US" w:eastAsia="zh-CN" w:bidi="th-TH"/>
+      </w:rPr>
+    </w:rPrDefault>
+    <w:pPrDefault>
+      <w:pPr>
+        <w:spacing w:after="200" w:line="276" w:lineRule="auto"/>
+      </w:pPr>
+    </w:pPrDefault>
+  </w:docDefaults>
+  <w:latentStyles w:defLockedState="0" w:defUIPriority="99" w:defSemiHidden="1" w:defUnhideWhenUsed="1" w:defQFormat="0" w:count="267">
+    <w:lsdException w:name="Normal" w:semiHidden="0" w:uiPriority="0" w:unhideWhenUsed="0" w:qFormat="1"/>
+    <w:lsdException w:name="heading 1" w:semiHidden="0" w:uiPriority="9" w:unhideWhenUsed="0" w:qFormat="1"/>
+    <w:lsdException w:name="heading 2" w:uiPriority="9" w:qFormat="1"/>
+    <w:lsdException w:name="heading 3" w:uiPriority="9" w:qFormat="1"/>
+    <w:lsdException w:name="heading 4" w:uiPriority="9" w:qFormat="1"/>
+    <w:lsdException w:name="heading 5" w:uiPriority="9" w:qFormat="1"/>
+    <w:lsdException w:name="heading 6" w:uiPriority="9" w:qFormat="1"/>
+    <w:lsdException w:name="heading 7" w:uiPriority="9" w:qFormat="1"/>
+    <w:lsdException w:name="heading 8" w:uiPriority="9" w:qFormat="1"/>
+    <w:lsdException w:name="heading 9" w:uiPriority="9" w:qFormat="1"/>
+    <w:lsdException w:name="toc 1" w:uiPriority="39"/>
+    <w:lsdException w:name="toc 2" w:uiPriority="39"/>
+    <w:lsdException w:name="toc 3" w:uiPriority="39"/>
+    <w:lsdException w:name="toc 4" w:uiPriority="39"/>
+    <w:lsdException w:name="toc 5" w:uiPriority="39"/>
+    <w:lsdException w:name="toc 6" w:uiPriority="39"/>
+    <w:lsdException w:name="toc 7" w:uiPriority="39"/>
+    <w:lsdException w:name="toc 8" w:uiPriority="39"/>
+    <w:lsdException w:name="toc 9" w:uiPriority="39"/>
+    <w:lsdException w:name="caption" w:uiPriority="35" w:qFormat="1"/>
+    <w:lsdException w:name="Title" w:semiHidden="0" w:uiPriority="10" w:unhideWhenUsed="0" w:qFormat="1"/>
+    <w:lsdException w:name="Default Paragraph Font" w:uiPriority="1"/>
+    <w:lsdException w:name="Subtitle" w:semiHidden="0" w:uiPriority="11" w:unhideWhenUsed="0" w:qFormat="1"/>
+    <w:lsdException w:name="Strong" w:semiHidden="0" w:uiPriority="22" w:unhideWhenUsed="0" w:qFormat="1"/>
+    <w:lsdException w:name="Emphasis" w:semiHidden="0" w:uiPriority="20" w:unhideWhenUsed="0" w:qFormat="1"/>
+    <w:lsdException w:name="Table Grid" w:semiHidden="0" w:uiPriority="59" w:unhideWhenUsed="0"/>
+    <w:lsdException w:name="Placeholder Text" w:unhideWhenUsed="0"/>
+    <w:lsdException w:name="No Spacing" w:semiHidden="0" w:uiPriority="1" w:unhideWhenUsed="0" w:qFormat="1"/>
+    <w:lsdException w:name="Light Shading" w:semiHidden="0" w:uiPriority="60" w:unhideWhenUsed="0"/>
+    <w:lsdException w:name="Light List" w:semiHidden="0" w:uiPriority="61" w:unhideWhenUsed="0"/>
+    <w:lsdException w:name="Light Grid" w:semiHidden="0" w:uiPriority="62" w:unhideWhenUsed="0"/>
+    <w:lsdException w:name="Medium Shading 1" w:semiHidden="0" w:uiPriority="63" w:unhideWhenUsed="0"/>
+    <w:lsdException w:name="Medium Shading 2" w:semiHidden="0" w:uiPriority="64" w:unhideWhenUsed="0"/>
+    <w:lsdException w:name="Medium List 1" w:semiHidden="0" w:uiPriority="65" w:unhideWhenUsed="0"/>
+    <w:lsdException w:name="Medium List 2" w:semiHidden="0" w:uiPriority="66" w:unhideWhenUsed="0"/>
+    <w:lsdException w:name="Medium Grid 1" w:semiHidden="0" w:uiPriority="67" w:unhideWhenUsed="0"/>
+    <w:lsdException w:name="Medium Grid 2" w:semiHidden="0" w:uiPriority="68" w:unhideWhenUsed="0"/>
+    <w:lsdException w:name="Medium Grid 3" w:semiHidden="0" w:uiPriority="69" w:unhideWhenUsed="0"/>
+    <w:lsdException w:name="Dark List" w:semiHidden="0" w:uiPriority="70" w:unhideWhenUsed="0"/>
+    <w:lsdException w:name="Colorful Shading" w:semiHidden="0" w:uiPriority="71" w:unhideWhenUsed="0"/>
+    <w:lsdException w:name="Colorful List" w:semiHidden="0" w:uiPriority="72" w:unhideWhenUsed="0"/>
+    <w:lsdException w:name="Colorful Grid" w:semiHidden="0" w:uiPriority="73" w:unhideWhenUsed="0"/>
+    <w:lsdException w:name="Light Shading Accent 1" w:semiHidden="0" w:uiPriority="60" w:unhideWhenUsed="0"/>
+    <w:lsdException w:name="Light List Accent 1" w:semiHidden="0" w:uiPriority="61" w:unhideWhenUsed="0"/>
+    <w:lsdException w:name="Light Grid Accent 1" w:semiHidden="0" w:uiPriority="62" w:unhideWhenUsed="0"/>
+    <w:lsdException w:name="Medium Shading 1 Accent 1" w:semiHidden="0" w:uiPriority="63" w:unhideWhenUsed="0"/>
+    <w:lsdException w:name="Medium Shading 2 Accent 1" w:semiHidden="0" w:uiPriority="64" w:unhideWhenUsed="0"/>
+    <w:lsdException w:name="Medium List 1 Accent 1" w:semiHidden="0" w:uiPriority="65" w:unhideWhenUsed="0"/>
+    <w:lsdException w:name="Revision" w:unhideWhenUsed="0"/>
+    <w:lsdException w:name="List Paragraph" w:semiHidden="0" w:uiPriority="34" w:unhideWhenUsed="0" w:qFormat="1"/>
+    <w:lsdException w:name="Quote" w:semiHidden="0" w:uiPriority="29" w:unhideWhenUsed="0" w:qFormat="1"/>
+    <w:lsdException w:name="Intense Quote" w:semiHidden="0" w:uiPriority="30" w:unhideWhenUsed="0" w:qFormat="1"/>
+    <w:lsdException w:name="Medium List 2 Accent 1" w:semiHidden="0" w:uiPriority="66" w:unhideWhenUsed="0"/>
+    <w:lsdException w:name="Medium Grid 1 Accent 1" w:semiHidden="0" w:uiPriority="67" w:unhideWhenUsed="0"/>
+    <w:lsdException w:name="Medium Grid 2 Accent 1" w:semiHidden="0" w:uiPriority="68" w:unhideWhenUsed="0"/>
+    <w:lsdException w:name="Medium Grid 3 Accent 1" w:semiHidden="0" w:uiPriority="69" w:unhideWhenUsed="0"/>
+    <w:lsdException w:name="Dark List Accent 1" w:semiHidden="0" w:uiPriority="70" w:unhideWhenUsed="0"/>
+    <w:lsdException w:name="Colorful Shading Accent 1" w:semiHidden="0" w:uiPriority="71" w:unhideWhenUsed="0"/>
+    <w:lsdException w:name="Colorful List Accent 1" w:semiHidden="0" w:uiPriority="72" w:unhideWhenUsed="0"/>
+    <w:lsdException w:name="Colorful Grid Accent 1" w:semiHidden="0" w:uiPriority="73" w:unhideWhenUsed="0"/>
+    <w:lsdException w:name="Light Shading Accent 2" w:semiHidden="0" w:uiPriority="60" w:unhideWhenUsed="0"/>
+    <w:lsdException w:name="Light List Accent 2" w:semiHidden="0" w:uiPriority="61" w:unhideWhenUsed="0"/>
+    <w:lsdException w:name="Light Grid Accent 2" w:semiHidden="0" w:uiPriority="62" w:unhideWhenUsed="0"/>
+    <w:lsdException w:name="Medium Shading 1 Accent 2" w:semiHidden="0" w:uiPriority="63" w:unhideWhenUsed="0"/>
+    <w:lsdException w:name="Medium Shading 2 Accent 2" w:semiHidden="0" w:uiPriority="64" w:unhideWhenUsed="0"/>
+    <w:lsdException w:name="Medium List 1 Accent 2" w:semiHidden="0" w:uiPriority="65" w:unhideWhenUsed="0"/>
+    <w:lsdException w:name="Medium List 2 Accent 2" w:semiHidden="0" w:uiPriority="66" w:unhideWhenUsed="0"/>
+    <w:lsdException w:name="Medium Grid 1 Accent 2" w:semiHidden="0" w:uiPriority="67" w:unhideWhenUsed="0"/>
+    <w:lsdException w:name="Medium Grid 2 Accent 2" w:semiHidden="0" w:uiPriority="68" w:unhideWhenUsed="0"/>
+    <w:lsdException w:name="Medium Grid 3 Accent 2" w:semiHidden="0" w:uiPriority="69" w:unhideWhenUsed="0"/>
+    <w:lsdException w:name="Dark List Accent 2" w:semiHidden="0" w:uiPriority="70" w:unhideWhenUsed="0"/>
+    <w:lsdException w:name="Colorful Shading Accent 2" w:semiHidden="0" w:uiPriority="71" w:unhideWhenUsed="0"/>
+    <w:lsdException w:name="Colorful List Accent 2" w:semiHidden="0" w:uiPriority="72" w:unhideWhenUsed="0"/>
+    <w:lsdException w:name="Colorful Grid Accent 2" w:semiHidden="0" w:uiPriority="73" w:unhideWhenUsed="0"/>
+    <w:lsdException w:name="Light Shading Accent 3" w:semiHidden="0" w:uiPriority="60" w:unhideWhenUsed="0"/>
+    <w:lsdException w:name="Light List Accent 3" w:semiHidden="0" w:uiPriority="61" w:unhideWhenUsed="0"/>
+    <w:lsdException w:name="Light Grid Accent 3" w:semiHidden="0" w:uiPriority="62" w:unhideWhenUsed="0"/>
+    <w:lsdException w:name="Medium Shading 1 Accent 3" w:semiHidden="0" w:uiPriority="63" w:unhideWhenUsed="0"/>
+    <w:lsdException w:name="Medium Shading 2 Accent 3" w:semiHidden="0" w:uiPriority="64" w:unhideWhenUsed="0"/>
+    <w:lsdException w:name="Medium List 1 Accent 3" w:semiHidden="0" w:uiPriority="65" w:unhideWhenUsed="0"/>
+    <w:lsdException w:name="Medium List 2 Accent 3" w:semiHidden="0" w:uiPriority="66" w:unhideWhenUsed="0"/>
+    <w:lsdException w:name="Medium Grid 1 Accent 3" w:semiHidden="0" w:uiPriority="67" w:unhideWhenUsed="0"/>
+    <w:lsdException w:name="Medium Grid 2 Accent 3" w:semiHidden="0" w:uiPriority="68" w:unhideWhenUsed="0"/>
+    <w:lsdException w:name="Medium Grid 3 Accent 3" w:semiHidden="0" w:uiPriority="69" w:unhideWhenUsed="0"/>
+    <w:lsdException w:name="Dark List Accent 3" w:semiHidden="0" w:uiPriority="70" w:unhideWhenUsed="0"/>
+    <w:lsdException w:name="Colorful Shading Accent 3" w:semiHidden="0" w:uiPriority="71" w:unhideWhenUsed="0"/>
+    <w:lsdException w:name="Colorful List Accent 3" w:semiHidden="0" w:uiPriority="72" w:unhideWhenUsed="0"/>
+    <w:lsdException w:name="Colorful Grid Accent 3" w:semiHidden="0" w:uiPriority="73" w:unhideWhenUsed="0"/>
+    <w:lsdException w:name="Light Shading Accent 4" w:semiHidden="0" w:uiPriority="60" w:unhideWhenUsed="0"/>
+    <w:lsdException w:name="Light List Accent 4" w:semiHidden="0" w:uiPriority="61" w:unhideWhenUsed="0"/>
+    <w:lsdException w:name="Light Grid Accent 4" w:semiHidden="0" w:uiPriority="62" w:unhideWhenUsed="0"/>
+    <w:lsdException w:name="Medium Shading 1 Accent 4" w:semiHidden="0" w:uiPriority="63" w:unhideWhenUsed="0"/>
+    <w:lsdException w:name="Medium Shading 2 Accent 4" w:semiHidden="0" w:uiPriority="64" w:unhideWhenUsed="0"/>
+    <w:lsdException w:name="Medium List 1 Accent 4" w:semiHidden="0" w:uiPriority="65" w:unhideWhenUsed="0"/>
+    <w:lsdException w:name="Medium List 2 Accent 4" w:semiHidden="0" w:uiPriority="66" w:unhideWhenUsed="0"/>
+    <w:lsdException w:name="Medium Grid 1 Accent 4" w:semiHidden="0" w:uiPriority="67" w:unhideWhenUsed="0"/>
+    <w:lsdException w:name="Medium Grid 2 Accent 4" w:semiHidden="0" w:uiPriority="68" w:unhideWhenUsed="0"/>
+    <w:lsdException w:name="Medium Grid 3 Accent 4" w:semiHidden="0" w:uiPriority="69" w:unhideWhenUsed="0"/>
+    <w:lsdException w:name="Dark List Accent 4" w:semiHidden="0" w:uiPriority="70" w:unhideWhenUsed="0"/>
+    <w:lsdException w:name="Colorful Shading Accent 4" w:semiHidden="0" w:uiPriority="71" w:unhideWhenUsed="0"/>
+    <w:lsdException w:name="Colorful List Accent 4" w:semiHidden="0" w:uiPriority="72" w:unhideWhenUsed="0"/>
+    <w:lsdException w:name="Colorful Grid Accent 4" w:semiHidden="0" w:uiPriority="73" w:unhideWhenUsed="0"/>
+    <w:lsdException w:name="Light Shading Accent 5" w:semiHidden="0" w:uiPriority="60" w:unhideWhenUsed="0"/>
+    <w:lsdException w:name="Light List Accent 5" w:semiHidden="0" w:uiPriority="61" w:unhideWhenUsed="0"/>
+    <w:lsdException w:name="Light Grid Accent 5" w:semiHidden="0" w:uiPriority="62" w:unhideWhenUsed="0"/>
+    <w:lsdException w:name="Medium Shading 1 Accent 5" w:semiHidden="0" w:uiPriority="63" w:unhideWhenUsed="0"/>
+    <w:lsdException w:name="Medium Shading 2 Accent 5" w:semiHidden="0" w:uiPriority="64" w:unhideWhenUsed="0"/>
+    <w:lsdException w:name="Medium List 1 Accent 5" w:semiHidden="0" w:uiPriority="65" w:unhideWhenUsed="0"/>
+    <w:lsdException w:name="Medium List 2 Accent 5" w:semiHidden="0" w:uiPriority="66" w:unhideWhenUsed="0"/>
+    <w:lsdException w:name="Medium Grid 1 Accent 5" w:semiHidden="0" w:uiPriority="67" w:unhideWhenUsed="0"/>
+    <w:lsdException w:name="Medium Grid 2 Accent 5" w:semiHidden="0" w:uiPriority="68" w:unhideWhenUsed="0"/>
+    <w:lsdException w:name="Medium Grid 3 Accent 5" w:semiHidden="0" w:uiPriority="69" w:unhideWhenUsed="0"/>
+    <w:lsdException w:name="Dark List Accent 5" w:semiHidden="0" w:uiPriority="70" w:unhideWhenUsed="0"/>
+    <w:lsdException w:name="Colorful Shading Accent 5" w:semiHidden="0" w:uiPriority="71" w:unhideWhenUsed="0"/>
+    <w:lsdException w:name="Colorful List Accent 5" w:semiHidden="0" w:uiPriority="72" w:unhideWhenUsed="0"/>
+    <w:lsdException w:name="Colorful Grid Accent 5" w:semiHidden="0" w:uiPriority="73" w:unhideWhenUsed="0"/>
+    <w:lsdException w:name="Light Shading Accent 6" w:semiHidden="0" w:uiPriority="60" w:unhideWhenUsed="0"/>
+    <w:lsdException w:name="Light List Accent 6" w:semiHidden="0" w:uiPriority="61" w:unhideWhenUsed="0"/>
+    <w:lsdException w:name="Light Grid Accent 6" w:semiHidden="0" w:uiPriority="62" w:unhideWhenUsed="0"/>
+    <w:lsdException w:name="Medium Shading 1 Accent 6" w:semiHidden="0" w:uiPriority="63" w:unhideWhenUsed="0"/>
+    <w:lsdException w:name="Medium Shading 2 Accent 6" w:semiHidden="0" w:uiPriority="64" w:unhideWhenUsed="0"/>
+    <w:lsdException w:name="Medium List 1 Accent 6" w:semiHidden="0" w:uiPriority="65" w:unhideWhenUsed="0"/>
+    <w:lsdException w:name="Medium List 2 Accent 6" w:semiHidden="0" w:uiPriority="66" w:unhideWhenUsed="0"/>
+    <w:lsdException w:name="Medium Grid 1 Accent 6" w:semiHidden="0" w:uiPriority="67" w:unhideWhenUsed="0"/>
+    <w:lsdException w:name="Medium Grid 2 Accent 6" w:semiHidden="0" w:uiPriority="68" w:unhideWhenUsed="0"/>
+    <w:lsdException w:name="Medium Grid 3 Accent 6" w:semiHidden="0" w:uiPriority="69" w:unhideWhenUsed="0"/>
+    <w:lsdException w:name="Dark List Accent 6" w:semiHidden="0" w:uiPriority="70" w:unhideWhenUsed="0"/>
+    <w:lsdException w:name="Colorful Shading Accent 6" w:semiHidden="0" w:uiPriority="71" w:unhideWhenUsed="0"/>
+    <w:lsdException w:name="Colorful List Accent 6" w:semiHidden="0" w:uiPriority="72" w:unhideWhenUsed="0"/>
+    <w:lsdException w:name="Colorful Grid Accent 6" w:semiHidden="0" w:uiPriority="73" w:unhideWhenUsed="0"/>
+    <w:lsdException w:name="Subtle Emphasis" w:semiHidden="0" w:uiPriority="19" w:unhideWhenUsed="0" w:qFormat="1"/>
+    <w:lsdException w:name="Intense Emphasis" w:semiHidden="0" w:uiPriority="21" w:unhideWhenUsed="0" w:qFormat="1"/>
+    <w:lsdException w:name="Subtle Reference" w:semiHidden="0" w:uiPriority="31" w:unhideWhenUsed="0" w:qFormat="1"/>
+    <w:lsdException w:name="Intense Reference" w:semiHidden="0" w:uiPriority="32" w:unhideWhenUsed="0" w:qFormat="1"/>
+    <w:lsdException w:name="Book Title" w:semiHidden="0" w:uiPriority="33" w:unhideWhenUsed="0" w:qFormat="1"/>
+    <w:lsdException w:name="Bibliography" w:uiPriority="37"/>
+    <w:lsdException w:name="TOC Heading" w:uiPriority="39" w:qFormat="1"/>
+  </w:latentStyles>
+  <w:style w:type="paragraph" w:default="1" w:styleId="Normal">
+    <w:name w:val="Normal"/>
+    <w:qFormat/>
+  </w:style>
+  <w:style w:type="character" w:default="1" w:styleId="DefaultParagraphFont">
+    <w:name w:val="Default Paragraph Font"/>
+    <w:uiPriority w:val="1"/>
+    <w:semiHidden/>
+    <w:unhideWhenUsed/>
+  </w:style>
+  <w:style w:type="table" w:default="1" w:styleId="TableNormal">
+    <w:name w:val="Normal Table"/>
+    <w:uiPriority w:val="99"/>
+    <w:semiHidden/>
+    <w:unhideWhenUsed/>
+    <w:qFormat/>
+    <w:tblPr>
+      <w:tblInd w:w="0" w:type="dxa"/>
+      <w:tblCellMar>
+        <w:top w:w="0" w:type="dxa"/>
+        <w:left w:w="108" w:type="dxa"/>
+        <w:bottom w:w="0" w:type="dxa"/>
+        <w:right w:w="108" w:type="dxa"/>
+      </w:tblCellMar>
+    </w:tblPr>
+  </w:style>
+  <w:style w:type="numbering" w:default="1" w:styleId="NoList">
+    <w:name w:val="No List"/>
+    <w:uiPriority w:val="99"/>
+    <w:semiHidden/>
+    <w:unhideWhenUsed/>
+  </w:style>
+  <w:style w:type="paragraph" w:customStyle="1" w:styleId="28BEAD2B455A4D94958E5FC28442D44A">
+    <w:name w:val="28BEAD2B455A4D94958E5FC28442D44A"/>
+    <w:rsid w:val="00862A21"/>
+  </w:style>
+  <w:style w:type="paragraph" w:customStyle="1" w:styleId="21F7FCA3CEA94F9484C7B314CD9A5FE1">
+    <w:name w:val="21F7FCA3CEA94F9484C7B314CD9A5FE1"/>
+    <w:rsid w:val="00862A21"/>
+  </w:style>
+  <w:style w:type="paragraph" w:customStyle="1" w:styleId="00FB4220A3144B8B9EAEF13FEA21494A">
+    <w:name w:val="00FB4220A3144B8B9EAEF13FEA21494A"/>
+    <w:rsid w:val="00862A21"/>
+  </w:style>
+</w:styles>
+</file>
+
+<file path=word/glossary/webSettings.xml><?xml version="1.0" encoding="utf-8"?>
+<w:webSettings xmlns:r="http://schemas.openxmlformats.org/officeDocument/2006/relationships" xmlns:w="http://schemas.openxmlformats.org/wordprocessingml/2006/main">
+  <w:optimizeForBrowser/>
+</w:webSettings>
+</file>
+
 <file path=word/theme/theme1.xml><?xml version="1.0" encoding="utf-8"?>
 <a:theme xmlns:a="http://schemas.openxmlformats.org/drawingml/2006/main" name="Flow">
   <a:themeElements>
@@ -7459,7 +9058,7 @@
 </file>
 
 <file path=customXml/itemProps1.xml><?xml version="1.0" encoding="utf-8"?>
-<ds:datastoreItem xmlns:ds="http://schemas.openxmlformats.org/officeDocument/2006/customXml" ds:itemID="{4172EC3C-B747-4E74-B0DE-9CD4AF60E510}">
+<ds:datastoreItem xmlns:ds="http://schemas.openxmlformats.org/officeDocument/2006/customXml" ds:itemID="{C645C9C9-9E97-48B9-99D3-CCE127348409}">
   <ds:schemaRefs>
     <ds:schemaRef ds:uri="http://schemas.openxmlformats.org/officeDocument/2006/bibliography"/>
   </ds:schemaRefs>

--- a/CLEANSync user's guide.docx
+++ b/CLEANSync user's guide.docx
@@ -437,12 +437,11 @@
               <w:tab w:val="left" w:pos="440"/>
               <w:tab w:val="right" w:leader="dot" w:pos="9350"/>
             </w:tabs>
-            <w:spacing w:after="0" w:line="360" w:lineRule="auto"/>
             <w:rPr>
               <w:noProof/>
               <w:kern w:val="0"/>
-              <w:sz w:val="40"/>
-              <w:szCs w:val="48"/>
+              <w:sz w:val="22"/>
+              <w:szCs w:val="28"/>
               <w:lang w:bidi="th-TH"/>
             </w:rPr>
           </w:pPr>
@@ -467,14 +466,12 @@
             </w:rPr>
             <w:fldChar w:fldCharType="separate"/>
           </w:r>
-          <w:hyperlink w:anchor="_Toc257219902" w:history="1">
+          <w:hyperlink w:anchor="_Toc257740551" w:history="1">
             <w:r>
               <w:rPr>
                 <w:rStyle w:val="Hyperlink"/>
                 <w:rFonts w:eastAsia="MS Mincho"/>
                 <w:noProof/>
-                <w:sz w:val="36"/>
-                <w:szCs w:val="40"/>
               </w:rPr>
               <w:t>1.</w:t>
             </w:r>
@@ -482,8 +479,8 @@
               <w:rPr>
                 <w:noProof/>
                 <w:kern w:val="0"/>
-                <w:sz w:val="40"/>
-                <w:szCs w:val="48"/>
+                <w:sz w:val="22"/>
+                <w:szCs w:val="28"/>
                 <w:lang w:bidi="th-TH"/>
               </w:rPr>
               <w:tab/>
@@ -493,29 +490,86 @@
                 <w:rStyle w:val="Hyperlink"/>
                 <w:rFonts w:eastAsia="MS Mincho"/>
                 <w:noProof/>
-                <w:sz w:val="36"/>
-                <w:szCs w:val="40"/>
                 <w:lang w:eastAsia="ja-JP"/>
               </w:rPr>
-              <w:t xml:space="preserve">About </w:t>
-            </w:r>
+              <w:t>About CleanSync</w:t>
+            </w:r>
+            <w:r>
+              <w:rPr>
+                <w:noProof/>
+                <w:webHidden/>
+              </w:rPr>
+              <w:tab/>
+            </w:r>
+            <w:r>
+              <w:rPr>
+                <w:noProof/>
+                <w:webHidden/>
+              </w:rPr>
+              <w:fldChar w:fldCharType="begin"/>
+            </w:r>
+            <w:r>
+              <w:rPr>
+                <w:noProof/>
+                <w:webHidden/>
+              </w:rPr>
+              <w:instrText xml:space="preserve"> PAGEREF _Toc257740551 \h </w:instrText>
+            </w:r>
+            <w:r>
+              <w:rPr>
+                <w:noProof/>
+                <w:webHidden/>
+              </w:rPr>
+            </w:r>
+            <w:r>
+              <w:rPr>
+                <w:noProof/>
+                <w:webHidden/>
+              </w:rPr>
+              <w:fldChar w:fldCharType="separate"/>
+            </w:r>
+            <w:r>
+              <w:rPr>
+                <w:noProof/>
+                <w:webHidden/>
+              </w:rPr>
+              <w:t>2</w:t>
+            </w:r>
+            <w:r>
+              <w:rPr>
+                <w:noProof/>
+                <w:webHidden/>
+              </w:rPr>
+              <w:fldChar w:fldCharType="end"/>
+            </w:r>
+          </w:hyperlink>
+        </w:p>
+        <w:p>
+          <w:pPr>
+            <w:pStyle w:val="TOC2"/>
+            <w:tabs>
+              <w:tab w:val="right" w:leader="dot" w:pos="9350"/>
+            </w:tabs>
+            <w:rPr>
+              <w:noProof/>
+              <w:kern w:val="0"/>
+              <w:sz w:val="22"/>
+              <w:szCs w:val="28"/>
+              <w:lang w:bidi="th-TH"/>
+            </w:rPr>
+          </w:pPr>
+          <w:hyperlink w:anchor="_Toc257740552" w:history="1">
             <w:r>
               <w:rPr>
                 <w:rStyle w:val="Hyperlink"/>
-                <w:rFonts w:eastAsia="MS Mincho"/>
-                <w:noProof/>
-                <w:sz w:val="36"/>
-                <w:szCs w:val="40"/>
-                <w:lang w:eastAsia="ja-JP"/>
-              </w:rPr>
-              <w:t>CleanSync</w:t>
+                <w:noProof/>
+              </w:rPr>
+              <w:t>1.1 Overview</w:t>
             </w:r>
             <w:r>
               <w:rPr>
                 <w:noProof/>
                 <w:webHidden/>
-                <w:sz w:val="36"/>
-                <w:szCs w:val="40"/>
               </w:rPr>
               <w:tab/>
             </w:r>
@@ -523,8 +577,6 @@
               <w:rPr>
                 <w:noProof/>
                 <w:webHidden/>
-                <w:sz w:val="36"/>
-                <w:szCs w:val="40"/>
               </w:rPr>
               <w:fldChar w:fldCharType="begin"/>
             </w:r>
@@ -532,25 +584,19 @@
               <w:rPr>
                 <w:noProof/>
                 <w:webHidden/>
-                <w:sz w:val="36"/>
-                <w:szCs w:val="40"/>
-              </w:rPr>
-              <w:instrText xml:space="preserve"> PAGEREF _Toc257219902 \h </w:instrText>
+              </w:rPr>
+              <w:instrText xml:space="preserve"> PAGEREF _Toc257740552 \h </w:instrText>
             </w:r>
             <w:r>
               <w:rPr>
                 <w:noProof/>
                 <w:webHidden/>
-                <w:sz w:val="36"/>
-                <w:szCs w:val="40"/>
               </w:rPr>
             </w:r>
             <w:r>
               <w:rPr>
                 <w:noProof/>
                 <w:webHidden/>
-                <w:sz w:val="36"/>
-                <w:szCs w:val="40"/>
               </w:rPr>
               <w:fldChar w:fldCharType="separate"/>
             </w:r>
@@ -558,8 +604,6 @@
               <w:rPr>
                 <w:noProof/>
                 <w:webHidden/>
-                <w:sz w:val="36"/>
-                <w:szCs w:val="40"/>
               </w:rPr>
               <w:t>2</w:t>
             </w:r>
@@ -567,8 +611,79 @@
               <w:rPr>
                 <w:noProof/>
                 <w:webHidden/>
-                <w:sz w:val="36"/>
-                <w:szCs w:val="40"/>
+              </w:rPr>
+              <w:fldChar w:fldCharType="end"/>
+            </w:r>
+          </w:hyperlink>
+        </w:p>
+        <w:p>
+          <w:pPr>
+            <w:pStyle w:val="TOC2"/>
+            <w:tabs>
+              <w:tab w:val="right" w:leader="dot" w:pos="9350"/>
+            </w:tabs>
+            <w:rPr>
+              <w:noProof/>
+              <w:kern w:val="0"/>
+              <w:sz w:val="22"/>
+              <w:szCs w:val="28"/>
+              <w:lang w:bidi="th-TH"/>
+            </w:rPr>
+          </w:pPr>
+          <w:hyperlink w:anchor="_Toc257740553" w:history="1">
+            <w:r>
+              <w:rPr>
+                <w:rStyle w:val="Hyperlink"/>
+                <w:rFonts w:cstheme="majorHAnsi"/>
+                <w:noProof/>
+              </w:rPr>
+              <w:t>1.2 Clean Synchronization</w:t>
+            </w:r>
+            <w:r>
+              <w:rPr>
+                <w:noProof/>
+                <w:webHidden/>
+              </w:rPr>
+              <w:tab/>
+            </w:r>
+            <w:r>
+              <w:rPr>
+                <w:noProof/>
+                <w:webHidden/>
+              </w:rPr>
+              <w:fldChar w:fldCharType="begin"/>
+            </w:r>
+            <w:r>
+              <w:rPr>
+                <w:noProof/>
+                <w:webHidden/>
+              </w:rPr>
+              <w:instrText xml:space="preserve"> PAGEREF _Toc257740553 \h </w:instrText>
+            </w:r>
+            <w:r>
+              <w:rPr>
+                <w:noProof/>
+                <w:webHidden/>
+              </w:rPr>
+            </w:r>
+            <w:r>
+              <w:rPr>
+                <w:noProof/>
+                <w:webHidden/>
+              </w:rPr>
+              <w:fldChar w:fldCharType="separate"/>
+            </w:r>
+            <w:r>
+              <w:rPr>
+                <w:noProof/>
+                <w:webHidden/>
+              </w:rPr>
+              <w:t>4</w:t>
+            </w:r>
+            <w:r>
+              <w:rPr>
+                <w:noProof/>
+                <w:webHidden/>
               </w:rPr>
               <w:fldChar w:fldCharType="end"/>
             </w:r>
@@ -581,23 +696,20 @@
               <w:tab w:val="left" w:pos="440"/>
               <w:tab w:val="right" w:leader="dot" w:pos="9350"/>
             </w:tabs>
-            <w:spacing w:after="0" w:line="360" w:lineRule="auto"/>
             <w:rPr>
               <w:noProof/>
               <w:kern w:val="0"/>
-              <w:sz w:val="40"/>
-              <w:szCs w:val="48"/>
+              <w:sz w:val="22"/>
+              <w:szCs w:val="28"/>
               <w:lang w:bidi="th-TH"/>
             </w:rPr>
           </w:pPr>
-          <w:hyperlink w:anchor="_Toc257219903" w:history="1">
+          <w:hyperlink w:anchor="_Toc257740554" w:history="1">
             <w:r>
               <w:rPr>
                 <w:rStyle w:val="Hyperlink"/>
                 <w:rFonts w:eastAsia="MS Mincho"/>
                 <w:noProof/>
-                <w:sz w:val="36"/>
-                <w:szCs w:val="40"/>
                 <w:lang w:eastAsia="ja-JP"/>
               </w:rPr>
               <w:t>2.</w:t>
@@ -606,8 +718,8 @@
               <w:rPr>
                 <w:noProof/>
                 <w:kern w:val="0"/>
-                <w:sz w:val="40"/>
-                <w:szCs w:val="48"/>
+                <w:sz w:val="22"/>
+                <w:szCs w:val="28"/>
                 <w:lang w:bidi="th-TH"/>
               </w:rPr>
               <w:tab/>
@@ -617,29 +729,14 @@
                 <w:rStyle w:val="Hyperlink"/>
                 <w:rFonts w:eastAsia="MS Mincho"/>
                 <w:noProof/>
-                <w:sz w:val="36"/>
-                <w:szCs w:val="40"/>
                 <w:lang w:eastAsia="ja-JP"/>
               </w:rPr>
-              <w:t>CleanSync</w:t>
-            </w:r>
-            <w:r>
-              <w:rPr>
-                <w:rStyle w:val="Hyperlink"/>
-                <w:rFonts w:eastAsia="MS Mincho"/>
-                <w:noProof/>
-                <w:sz w:val="36"/>
-                <w:szCs w:val="40"/>
-                <w:lang w:eastAsia="ja-JP"/>
-              </w:rPr>
-              <w:t xml:space="preserve"> guide</w:t>
+              <w:t>CleanSync guide</w:t>
             </w:r>
             <w:r>
               <w:rPr>
                 <w:noProof/>
                 <w:webHidden/>
-                <w:sz w:val="36"/>
-                <w:szCs w:val="40"/>
               </w:rPr>
               <w:tab/>
             </w:r>
@@ -647,8 +744,6 @@
               <w:rPr>
                 <w:noProof/>
                 <w:webHidden/>
-                <w:sz w:val="36"/>
-                <w:szCs w:val="40"/>
               </w:rPr>
               <w:fldChar w:fldCharType="begin"/>
             </w:r>
@@ -656,25 +751,19 @@
               <w:rPr>
                 <w:noProof/>
                 <w:webHidden/>
-                <w:sz w:val="36"/>
-                <w:szCs w:val="40"/>
-              </w:rPr>
-              <w:instrText xml:space="preserve"> PAGEREF _Toc257219903 \h </w:instrText>
+              </w:rPr>
+              <w:instrText xml:space="preserve"> PAGEREF _Toc257740554 \h </w:instrText>
             </w:r>
             <w:r>
               <w:rPr>
                 <w:noProof/>
                 <w:webHidden/>
-                <w:sz w:val="36"/>
-                <w:szCs w:val="40"/>
               </w:rPr>
             </w:r>
             <w:r>
               <w:rPr>
                 <w:noProof/>
                 <w:webHidden/>
-                <w:sz w:val="36"/>
-                <w:szCs w:val="40"/>
               </w:rPr>
               <w:fldChar w:fldCharType="separate"/>
             </w:r>
@@ -682,17 +771,13 @@
               <w:rPr>
                 <w:noProof/>
                 <w:webHidden/>
-                <w:sz w:val="36"/>
-                <w:szCs w:val="40"/>
-              </w:rPr>
-              <w:t>3</w:t>
+              </w:rPr>
+              <w:t>6</w:t>
             </w:r>
             <w:r>
               <w:rPr>
                 <w:noProof/>
                 <w:webHidden/>
-                <w:sz w:val="36"/>
-                <w:szCs w:val="40"/>
               </w:rPr>
               <w:fldChar w:fldCharType="end"/>
             </w:r>
@@ -704,57 +789,57 @@
             <w:tabs>
               <w:tab w:val="right" w:leader="dot" w:pos="9350"/>
             </w:tabs>
-            <w:spacing w:after="0" w:line="360" w:lineRule="auto"/>
             <w:rPr>
               <w:noProof/>
               <w:kern w:val="0"/>
-              <w:sz w:val="40"/>
-              <w:szCs w:val="48"/>
+              <w:sz w:val="22"/>
+              <w:szCs w:val="28"/>
               <w:lang w:bidi="th-TH"/>
             </w:rPr>
           </w:pPr>
-          <w:hyperlink w:anchor="_Toc257219904" w:history="1">
+          <w:hyperlink w:anchor="_Toc257740555" w:history="1">
+            <w:r>
+              <w:rPr>
+                <w:rStyle w:val="Hyperlink"/>
+                <w:rFonts w:eastAsia="MS Mincho" w:cstheme="majorHAnsi"/>
+                <w:noProof/>
+                <w:kern w:val="36"/>
+                <w:lang w:eastAsia="ja-JP"/>
+              </w:rPr>
+              <w:t>2.1</w:t>
+            </w:r>
+            <w:r>
+              <w:rPr>
+                <w:rStyle w:val="Hyperlink"/>
+                <w:rFonts w:cstheme="majorHAnsi"/>
+                <w:noProof/>
+                <w:kern w:val="36"/>
+              </w:rPr>
+              <w:t>Installation</w:t>
+            </w:r>
+            <w:r>
+              <w:rPr>
+                <w:rStyle w:val="Hyperlink"/>
+                <w:rFonts w:cstheme="minorHAnsi"/>
+                <w:noProof/>
+                <w:kern w:val="36"/>
+              </w:rPr>
+              <w:t xml:space="preserve"> </w:t>
+            </w:r>
             <w:r>
               <w:rPr>
                 <w:rStyle w:val="Hyperlink"/>
                 <w:rFonts w:eastAsia="MS Mincho" w:cstheme="minorHAnsi"/>
                 <w:noProof/>
                 <w:kern w:val="36"/>
-                <w:sz w:val="36"/>
-                <w:szCs w:val="40"/>
                 <w:lang w:eastAsia="ja-JP"/>
               </w:rPr>
-              <w:t>2.1</w:t>
-            </w:r>
-            <w:r>
-              <w:rPr>
-                <w:rStyle w:val="Hyperlink"/>
-                <w:rFonts w:cstheme="minorHAnsi"/>
-                <w:noProof/>
-                <w:kern w:val="36"/>
-                <w:sz w:val="36"/>
-                <w:szCs w:val="40"/>
-              </w:rPr>
-              <w:t xml:space="preserve">Installation </w:t>
-            </w:r>
-            <w:r>
-              <w:rPr>
-                <w:rStyle w:val="Hyperlink"/>
-                <w:rFonts w:eastAsia="MS Mincho" w:cstheme="minorHAnsi"/>
-                <w:noProof/>
-                <w:kern w:val="36"/>
-                <w:sz w:val="36"/>
-                <w:szCs w:val="40"/>
-                <w:lang w:eastAsia="ja-JP"/>
-              </w:rPr>
               <w:t>CleanSync</w:t>
             </w:r>
             <w:r>
               <w:rPr>
                 <w:noProof/>
                 <w:webHidden/>
-                <w:sz w:val="36"/>
-                <w:szCs w:val="40"/>
               </w:rPr>
               <w:tab/>
             </w:r>
@@ -762,8 +847,6 @@
               <w:rPr>
                 <w:noProof/>
                 <w:webHidden/>
-                <w:sz w:val="36"/>
-                <w:szCs w:val="40"/>
               </w:rPr>
               <w:fldChar w:fldCharType="begin"/>
             </w:r>
@@ -771,25 +854,19 @@
               <w:rPr>
                 <w:noProof/>
                 <w:webHidden/>
-                <w:sz w:val="36"/>
-                <w:szCs w:val="40"/>
-              </w:rPr>
-              <w:instrText xml:space="preserve"> PAGEREF _Toc257219904 \h </w:instrText>
+              </w:rPr>
+              <w:instrText xml:space="preserve"> PAGEREF _Toc257740555 \h </w:instrText>
             </w:r>
             <w:r>
               <w:rPr>
                 <w:noProof/>
                 <w:webHidden/>
-                <w:sz w:val="36"/>
-                <w:szCs w:val="40"/>
               </w:rPr>
             </w:r>
             <w:r>
               <w:rPr>
                 <w:noProof/>
                 <w:webHidden/>
-                <w:sz w:val="36"/>
-                <w:szCs w:val="40"/>
               </w:rPr>
               <w:fldChar w:fldCharType="separate"/>
             </w:r>
@@ -797,17 +874,13 @@
               <w:rPr>
                 <w:noProof/>
                 <w:webHidden/>
-                <w:sz w:val="36"/>
-                <w:szCs w:val="40"/>
-              </w:rPr>
-              <w:t>3</w:t>
+              </w:rPr>
+              <w:t>6</w:t>
             </w:r>
             <w:r>
               <w:rPr>
                 <w:noProof/>
                 <w:webHidden/>
-                <w:sz w:val="36"/>
-                <w:szCs w:val="40"/>
               </w:rPr>
               <w:fldChar w:fldCharType="end"/>
             </w:r>
@@ -819,40 +892,34 @@
             <w:tabs>
               <w:tab w:val="right" w:leader="dot" w:pos="9350"/>
             </w:tabs>
-            <w:spacing w:after="0" w:line="360" w:lineRule="auto"/>
             <w:rPr>
               <w:noProof/>
               <w:kern w:val="0"/>
-              <w:sz w:val="40"/>
-              <w:szCs w:val="48"/>
+              <w:sz w:val="22"/>
+              <w:szCs w:val="28"/>
               <w:lang w:bidi="th-TH"/>
             </w:rPr>
           </w:pPr>
-          <w:hyperlink w:anchor="_Toc257219905" w:history="1">
+          <w:hyperlink w:anchor="_Toc257740556" w:history="1">
             <w:r>
               <w:rPr>
                 <w:rStyle w:val="Hyperlink"/>
-                <w:noProof/>
-                <w:sz w:val="36"/>
-                <w:szCs w:val="40"/>
-              </w:rPr>
-              <w:t xml:space="preserve">2.2Starting </w:t>
+                <w:rFonts w:cstheme="majorHAnsi"/>
+                <w:noProof/>
+              </w:rPr>
+              <w:t>2.2Starting</w:t>
             </w:r>
             <w:r>
               <w:rPr>
                 <w:rStyle w:val="Hyperlink"/>
                 <w:noProof/>
-                <w:sz w:val="36"/>
-                <w:szCs w:val="40"/>
-              </w:rPr>
-              <w:t>CleanSync</w:t>
+              </w:rPr>
+              <w:t xml:space="preserve"> CleanSync</w:t>
             </w:r>
             <w:r>
               <w:rPr>
                 <w:noProof/>
                 <w:webHidden/>
-                <w:sz w:val="36"/>
-                <w:szCs w:val="40"/>
               </w:rPr>
               <w:tab/>
             </w:r>
@@ -860,8 +927,6 @@
               <w:rPr>
                 <w:noProof/>
                 <w:webHidden/>
-                <w:sz w:val="36"/>
-                <w:szCs w:val="40"/>
               </w:rPr>
               <w:fldChar w:fldCharType="begin"/>
             </w:r>
@@ -869,25 +934,19 @@
               <w:rPr>
                 <w:noProof/>
                 <w:webHidden/>
-                <w:sz w:val="36"/>
-                <w:szCs w:val="40"/>
-              </w:rPr>
-              <w:instrText xml:space="preserve"> PAGEREF _Toc257219905 \h </w:instrText>
+              </w:rPr>
+              <w:instrText xml:space="preserve"> PAGEREF _Toc257740556 \h </w:instrText>
             </w:r>
             <w:r>
               <w:rPr>
                 <w:noProof/>
                 <w:webHidden/>
-                <w:sz w:val="36"/>
-                <w:szCs w:val="40"/>
               </w:rPr>
             </w:r>
             <w:r>
               <w:rPr>
                 <w:noProof/>
                 <w:webHidden/>
-                <w:sz w:val="36"/>
-                <w:szCs w:val="40"/>
               </w:rPr>
               <w:fldChar w:fldCharType="separate"/>
             </w:r>
@@ -895,17 +954,13 @@
               <w:rPr>
                 <w:noProof/>
                 <w:webHidden/>
-                <w:sz w:val="36"/>
-                <w:szCs w:val="40"/>
-              </w:rPr>
-              <w:t>3</w:t>
+              </w:rPr>
+              <w:t>6</w:t>
             </w:r>
             <w:r>
               <w:rPr>
                 <w:noProof/>
                 <w:webHidden/>
-                <w:sz w:val="36"/>
-                <w:szCs w:val="40"/>
               </w:rPr>
               <w:fldChar w:fldCharType="end"/>
             </w:r>
@@ -917,49 +972,26 @@
             <w:tabs>
               <w:tab w:val="right" w:leader="dot" w:pos="9350"/>
             </w:tabs>
-            <w:spacing w:after="0" w:line="360" w:lineRule="auto"/>
             <w:rPr>
               <w:noProof/>
               <w:kern w:val="0"/>
-              <w:sz w:val="40"/>
-              <w:szCs w:val="48"/>
+              <w:sz w:val="22"/>
+              <w:szCs w:val="28"/>
               <w:lang w:bidi="th-TH"/>
             </w:rPr>
           </w:pPr>
-          <w:hyperlink w:anchor="_Toc257219906" w:history="1">
+          <w:hyperlink w:anchor="_Toc257740557" w:history="1">
             <w:r>
               <w:rPr>
                 <w:rStyle w:val="Hyperlink"/>
                 <w:noProof/>
-                <w:sz w:val="36"/>
-                <w:szCs w:val="40"/>
-              </w:rPr>
-              <w:t xml:space="preserve">2.3 Creating a new </w:t>
-            </w:r>
-            <w:r>
-              <w:rPr>
-                <w:rStyle w:val="Hyperlink"/>
-                <w:noProof/>
-                <w:sz w:val="36"/>
-                <w:szCs w:val="40"/>
-              </w:rPr>
-              <w:t>CleanSync</w:t>
-            </w:r>
-            <w:r>
-              <w:rPr>
-                <w:rStyle w:val="Hyperlink"/>
-                <w:noProof/>
-                <w:sz w:val="36"/>
-                <w:szCs w:val="40"/>
-              </w:rPr>
-              <w:t xml:space="preserve"> Job</w:t>
+              </w:rPr>
+              <w:t>2.3 Creating a new CleanSync Job</w:t>
             </w:r>
             <w:r>
               <w:rPr>
                 <w:noProof/>
                 <w:webHidden/>
-                <w:sz w:val="36"/>
-                <w:szCs w:val="40"/>
               </w:rPr>
               <w:tab/>
             </w:r>
@@ -967,8 +999,6 @@
               <w:rPr>
                 <w:noProof/>
                 <w:webHidden/>
-                <w:sz w:val="36"/>
-                <w:szCs w:val="40"/>
               </w:rPr>
               <w:fldChar w:fldCharType="begin"/>
             </w:r>
@@ -976,25 +1006,19 @@
               <w:rPr>
                 <w:noProof/>
                 <w:webHidden/>
-                <w:sz w:val="36"/>
-                <w:szCs w:val="40"/>
-              </w:rPr>
-              <w:instrText xml:space="preserve"> PAGEREF _Toc257219906 \h </w:instrText>
+              </w:rPr>
+              <w:instrText xml:space="preserve"> PAGEREF _Toc257740557 \h </w:instrText>
             </w:r>
             <w:r>
               <w:rPr>
                 <w:noProof/>
                 <w:webHidden/>
-                <w:sz w:val="36"/>
-                <w:szCs w:val="40"/>
               </w:rPr>
             </w:r>
             <w:r>
               <w:rPr>
                 <w:noProof/>
                 <w:webHidden/>
-                <w:sz w:val="36"/>
-                <w:szCs w:val="40"/>
               </w:rPr>
               <w:fldChar w:fldCharType="separate"/>
             </w:r>
@@ -1002,17 +1026,13 @@
               <w:rPr>
                 <w:noProof/>
                 <w:webHidden/>
-                <w:sz w:val="36"/>
-                <w:szCs w:val="40"/>
-              </w:rPr>
-              <w:t>3</w:t>
+              </w:rPr>
+              <w:t>6</w:t>
             </w:r>
             <w:r>
               <w:rPr>
                 <w:noProof/>
                 <w:webHidden/>
-                <w:sz w:val="36"/>
-                <w:szCs w:val="40"/>
               </w:rPr>
               <w:fldChar w:fldCharType="end"/>
             </w:r>
@@ -1024,49 +1044,26 @@
             <w:tabs>
               <w:tab w:val="right" w:leader="dot" w:pos="9350"/>
             </w:tabs>
-            <w:spacing w:after="0" w:line="360" w:lineRule="auto"/>
             <w:rPr>
               <w:noProof/>
               <w:kern w:val="0"/>
-              <w:sz w:val="40"/>
-              <w:szCs w:val="48"/>
+              <w:sz w:val="22"/>
+              <w:szCs w:val="28"/>
               <w:lang w:bidi="th-TH"/>
             </w:rPr>
           </w:pPr>
-          <w:hyperlink w:anchor="_Toc257219907" w:history="1">
+          <w:hyperlink w:anchor="_Toc257740558" w:history="1">
             <w:r>
               <w:rPr>
                 <w:rStyle w:val="Hyperlink"/>
                 <w:noProof/>
-                <w:sz w:val="36"/>
-                <w:szCs w:val="40"/>
-              </w:rPr>
-              <w:t xml:space="preserve">2.4 Accepting a </w:t>
-            </w:r>
-            <w:r>
-              <w:rPr>
-                <w:rStyle w:val="Hyperlink"/>
-                <w:noProof/>
-                <w:sz w:val="36"/>
-                <w:szCs w:val="40"/>
-              </w:rPr>
-              <w:t>CleanSync</w:t>
-            </w:r>
-            <w:r>
-              <w:rPr>
-                <w:rStyle w:val="Hyperlink"/>
-                <w:noProof/>
-                <w:sz w:val="36"/>
-                <w:szCs w:val="40"/>
-              </w:rPr>
-              <w:t xml:space="preserve"> Job</w:t>
+              </w:rPr>
+              <w:t>2.4 Accepting a CleanSync Job</w:t>
             </w:r>
             <w:r>
               <w:rPr>
                 <w:noProof/>
                 <w:webHidden/>
-                <w:sz w:val="36"/>
-                <w:szCs w:val="40"/>
               </w:rPr>
               <w:tab/>
             </w:r>
@@ -1074,8 +1071,6 @@
               <w:rPr>
                 <w:noProof/>
                 <w:webHidden/>
-                <w:sz w:val="36"/>
-                <w:szCs w:val="40"/>
               </w:rPr>
               <w:fldChar w:fldCharType="begin"/>
             </w:r>
@@ -1083,25 +1078,19 @@
               <w:rPr>
                 <w:noProof/>
                 <w:webHidden/>
-                <w:sz w:val="36"/>
-                <w:szCs w:val="40"/>
-              </w:rPr>
-              <w:instrText xml:space="preserve"> PAGEREF _Toc257219907 \h </w:instrText>
+              </w:rPr>
+              <w:instrText xml:space="preserve"> PAGEREF _Toc257740558 \h </w:instrText>
             </w:r>
             <w:r>
               <w:rPr>
                 <w:noProof/>
                 <w:webHidden/>
-                <w:sz w:val="36"/>
-                <w:szCs w:val="40"/>
               </w:rPr>
             </w:r>
             <w:r>
               <w:rPr>
                 <w:noProof/>
                 <w:webHidden/>
-                <w:sz w:val="36"/>
-                <w:szCs w:val="40"/>
               </w:rPr>
               <w:fldChar w:fldCharType="separate"/>
             </w:r>
@@ -1109,17 +1098,13 @@
               <w:rPr>
                 <w:noProof/>
                 <w:webHidden/>
-                <w:sz w:val="36"/>
-                <w:szCs w:val="40"/>
-              </w:rPr>
-              <w:t>4</w:t>
+              </w:rPr>
+              <w:t>8</w:t>
             </w:r>
             <w:r>
               <w:rPr>
                 <w:noProof/>
                 <w:webHidden/>
-                <w:sz w:val="36"/>
-                <w:szCs w:val="40"/>
               </w:rPr>
               <w:fldChar w:fldCharType="end"/>
             </w:r>
@@ -1131,22 +1116,19 @@
             <w:tabs>
               <w:tab w:val="right" w:leader="dot" w:pos="9350"/>
             </w:tabs>
-            <w:spacing w:after="0" w:line="360" w:lineRule="auto"/>
             <w:rPr>
               <w:noProof/>
               <w:kern w:val="0"/>
-              <w:sz w:val="40"/>
-              <w:szCs w:val="48"/>
+              <w:sz w:val="22"/>
+              <w:szCs w:val="28"/>
               <w:lang w:bidi="th-TH"/>
             </w:rPr>
           </w:pPr>
-          <w:hyperlink w:anchor="_Toc257219908" w:history="1">
+          <w:hyperlink w:anchor="_Toc257740559" w:history="1">
             <w:r>
               <w:rPr>
                 <w:rStyle w:val="Hyperlink"/>
                 <w:noProof/>
-                <w:sz w:val="36"/>
-                <w:szCs w:val="40"/>
               </w:rPr>
               <w:t>2.</w:t>
             </w:r>
@@ -1155,8 +1137,6 @@
                 <w:rStyle w:val="Hyperlink"/>
                 <w:rFonts w:eastAsia="MS Mincho"/>
                 <w:noProof/>
-                <w:sz w:val="36"/>
-                <w:szCs w:val="40"/>
                 <w:lang w:eastAsia="ja-JP"/>
               </w:rPr>
               <w:t>5</w:t>
@@ -1165,8 +1145,6 @@
               <w:rPr>
                 <w:rStyle w:val="Hyperlink"/>
                 <w:noProof/>
-                <w:sz w:val="36"/>
-                <w:szCs w:val="40"/>
               </w:rPr>
               <w:t xml:space="preserve"> Synchronizing a job</w:t>
             </w:r>
@@ -1174,8 +1152,6 @@
               <w:rPr>
                 <w:noProof/>
                 <w:webHidden/>
-                <w:sz w:val="36"/>
-                <w:szCs w:val="40"/>
               </w:rPr>
               <w:tab/>
             </w:r>
@@ -1183,8 +1159,6 @@
               <w:rPr>
                 <w:noProof/>
                 <w:webHidden/>
-                <w:sz w:val="36"/>
-                <w:szCs w:val="40"/>
               </w:rPr>
               <w:fldChar w:fldCharType="begin"/>
             </w:r>
@@ -1192,25 +1166,19 @@
               <w:rPr>
                 <w:noProof/>
                 <w:webHidden/>
-                <w:sz w:val="36"/>
-                <w:szCs w:val="40"/>
-              </w:rPr>
-              <w:instrText xml:space="preserve"> PAGEREF _Toc257219908 \h </w:instrText>
+              </w:rPr>
+              <w:instrText xml:space="preserve"> PAGEREF _Toc257740559 \h </w:instrText>
             </w:r>
             <w:r>
               <w:rPr>
                 <w:noProof/>
                 <w:webHidden/>
-                <w:sz w:val="36"/>
-                <w:szCs w:val="40"/>
               </w:rPr>
             </w:r>
             <w:r>
               <w:rPr>
                 <w:noProof/>
                 <w:webHidden/>
-                <w:sz w:val="36"/>
-                <w:szCs w:val="40"/>
               </w:rPr>
               <w:fldChar w:fldCharType="separate"/>
             </w:r>
@@ -1218,17 +1186,13 @@
               <w:rPr>
                 <w:noProof/>
                 <w:webHidden/>
-                <w:sz w:val="36"/>
-                <w:szCs w:val="40"/>
-              </w:rPr>
-              <w:t>5</w:t>
+              </w:rPr>
+              <w:t>9</w:t>
             </w:r>
             <w:r>
               <w:rPr>
                 <w:noProof/>
                 <w:webHidden/>
-                <w:sz w:val="36"/>
-                <w:szCs w:val="40"/>
               </w:rPr>
               <w:fldChar w:fldCharType="end"/>
             </w:r>
@@ -1240,22 +1204,19 @@
             <w:tabs>
               <w:tab w:val="right" w:leader="dot" w:pos="9350"/>
             </w:tabs>
-            <w:spacing w:after="0" w:line="360" w:lineRule="auto"/>
             <w:rPr>
               <w:noProof/>
               <w:kern w:val="0"/>
-              <w:sz w:val="40"/>
-              <w:szCs w:val="48"/>
+              <w:sz w:val="22"/>
+              <w:szCs w:val="28"/>
               <w:lang w:bidi="th-TH"/>
             </w:rPr>
           </w:pPr>
-          <w:hyperlink w:anchor="_Toc257219909" w:history="1">
+          <w:hyperlink w:anchor="_Toc257740560" w:history="1">
             <w:r>
               <w:rPr>
                 <w:rStyle w:val="Hyperlink"/>
                 <w:noProof/>
-                <w:sz w:val="36"/>
-                <w:szCs w:val="40"/>
               </w:rPr>
               <w:t>2.6 Conflicts</w:t>
             </w:r>
@@ -1263,8 +1224,6 @@
               <w:rPr>
                 <w:noProof/>
                 <w:webHidden/>
-                <w:sz w:val="36"/>
-                <w:szCs w:val="40"/>
               </w:rPr>
               <w:tab/>
             </w:r>
@@ -1272,8 +1231,6 @@
               <w:rPr>
                 <w:noProof/>
                 <w:webHidden/>
-                <w:sz w:val="36"/>
-                <w:szCs w:val="40"/>
               </w:rPr>
               <w:fldChar w:fldCharType="begin"/>
             </w:r>
@@ -1281,25 +1238,19 @@
               <w:rPr>
                 <w:noProof/>
                 <w:webHidden/>
-                <w:sz w:val="36"/>
-                <w:szCs w:val="40"/>
-              </w:rPr>
-              <w:instrText xml:space="preserve"> PAGEREF _Toc257219909 \h </w:instrText>
+              </w:rPr>
+              <w:instrText xml:space="preserve"> PAGEREF _Toc257740560 \h </w:instrText>
             </w:r>
             <w:r>
               <w:rPr>
                 <w:noProof/>
                 <w:webHidden/>
-                <w:sz w:val="36"/>
-                <w:szCs w:val="40"/>
               </w:rPr>
             </w:r>
             <w:r>
               <w:rPr>
                 <w:noProof/>
                 <w:webHidden/>
-                <w:sz w:val="36"/>
-                <w:szCs w:val="40"/>
               </w:rPr>
               <w:fldChar w:fldCharType="separate"/>
             </w:r>
@@ -1307,17 +1258,13 @@
               <w:rPr>
                 <w:noProof/>
                 <w:webHidden/>
-                <w:sz w:val="36"/>
-                <w:szCs w:val="40"/>
-              </w:rPr>
-              <w:t>8</w:t>
+              </w:rPr>
+              <w:t>11</w:t>
             </w:r>
             <w:r>
               <w:rPr>
                 <w:noProof/>
                 <w:webHidden/>
-                <w:sz w:val="36"/>
-                <w:szCs w:val="40"/>
               </w:rPr>
               <w:fldChar w:fldCharType="end"/>
             </w:r>
@@ -1329,22 +1276,19 @@
             <w:tabs>
               <w:tab w:val="right" w:leader="dot" w:pos="9350"/>
             </w:tabs>
-            <w:spacing w:after="0" w:line="360" w:lineRule="auto"/>
             <w:rPr>
               <w:noProof/>
               <w:kern w:val="0"/>
-              <w:sz w:val="40"/>
-              <w:szCs w:val="48"/>
+              <w:sz w:val="22"/>
+              <w:szCs w:val="28"/>
               <w:lang w:bidi="th-TH"/>
             </w:rPr>
           </w:pPr>
-          <w:hyperlink w:anchor="_Toc257219910" w:history="1">
+          <w:hyperlink w:anchor="_Toc257740561" w:history="1">
             <w:r>
               <w:rPr>
                 <w:rStyle w:val="Hyperlink"/>
                 <w:noProof/>
-                <w:sz w:val="36"/>
-                <w:szCs w:val="40"/>
                 <w:lang w:eastAsia="ja-JP"/>
               </w:rPr>
               <w:t>2.7 Deleting a job</w:t>
@@ -1353,8 +1297,6 @@
               <w:rPr>
                 <w:noProof/>
                 <w:webHidden/>
-                <w:sz w:val="36"/>
-                <w:szCs w:val="40"/>
               </w:rPr>
               <w:tab/>
             </w:r>
@@ -1362,8 +1304,6 @@
               <w:rPr>
                 <w:noProof/>
                 <w:webHidden/>
-                <w:sz w:val="36"/>
-                <w:szCs w:val="40"/>
               </w:rPr>
               <w:fldChar w:fldCharType="begin"/>
             </w:r>
@@ -1371,25 +1311,19 @@
               <w:rPr>
                 <w:noProof/>
                 <w:webHidden/>
-                <w:sz w:val="36"/>
-                <w:szCs w:val="40"/>
-              </w:rPr>
-              <w:instrText xml:space="preserve"> PAGEREF _Toc257219910 \h </w:instrText>
+              </w:rPr>
+              <w:instrText xml:space="preserve"> PAGEREF _Toc257740561 \h </w:instrText>
             </w:r>
             <w:r>
               <w:rPr>
                 <w:noProof/>
                 <w:webHidden/>
-                <w:sz w:val="36"/>
-                <w:szCs w:val="40"/>
               </w:rPr>
             </w:r>
             <w:r>
               <w:rPr>
                 <w:noProof/>
                 <w:webHidden/>
-                <w:sz w:val="36"/>
-                <w:szCs w:val="40"/>
               </w:rPr>
               <w:fldChar w:fldCharType="separate"/>
             </w:r>
@@ -1397,17 +1331,13 @@
               <w:rPr>
                 <w:noProof/>
                 <w:webHidden/>
-                <w:sz w:val="36"/>
-                <w:szCs w:val="40"/>
-              </w:rPr>
-              <w:t>9</w:t>
+              </w:rPr>
+              <w:t>12</w:t>
             </w:r>
             <w:r>
               <w:rPr>
                 <w:noProof/>
                 <w:webHidden/>
-                <w:sz w:val="36"/>
-                <w:szCs w:val="40"/>
               </w:rPr>
               <w:fldChar w:fldCharType="end"/>
             </w:r>
@@ -1420,23 +1350,20 @@
               <w:tab w:val="left" w:pos="440"/>
               <w:tab w:val="right" w:leader="dot" w:pos="9350"/>
             </w:tabs>
-            <w:spacing w:after="0" w:line="360" w:lineRule="auto"/>
             <w:rPr>
               <w:noProof/>
               <w:kern w:val="0"/>
-              <w:sz w:val="40"/>
-              <w:szCs w:val="48"/>
+              <w:sz w:val="22"/>
+              <w:szCs w:val="28"/>
               <w:lang w:bidi="th-TH"/>
             </w:rPr>
           </w:pPr>
-          <w:hyperlink w:anchor="_Toc257219911" w:history="1">
+          <w:hyperlink w:anchor="_Toc257740562" w:history="1">
             <w:r>
               <w:rPr>
                 <w:rStyle w:val="Hyperlink"/>
                 <w:rFonts w:eastAsia="MS Mincho"/>
                 <w:noProof/>
-                <w:sz w:val="36"/>
-                <w:szCs w:val="40"/>
               </w:rPr>
               <w:t>3.</w:t>
             </w:r>
@@ -1444,8 +1371,8 @@
               <w:rPr>
                 <w:noProof/>
                 <w:kern w:val="0"/>
-                <w:sz w:val="40"/>
-                <w:szCs w:val="48"/>
+                <w:sz w:val="22"/>
+                <w:szCs w:val="28"/>
                 <w:lang w:bidi="th-TH"/>
               </w:rPr>
               <w:tab/>
@@ -1454,8 +1381,6 @@
               <w:rPr>
                 <w:rStyle w:val="Hyperlink"/>
                 <w:noProof/>
-                <w:sz w:val="36"/>
-                <w:szCs w:val="40"/>
               </w:rPr>
               <w:t>About Us</w:t>
             </w:r>
@@ -1463,8 +1388,6 @@
               <w:rPr>
                 <w:noProof/>
                 <w:webHidden/>
-                <w:sz w:val="36"/>
-                <w:szCs w:val="40"/>
               </w:rPr>
               <w:tab/>
             </w:r>
@@ -1472,8 +1395,6 @@
               <w:rPr>
                 <w:noProof/>
                 <w:webHidden/>
-                <w:sz w:val="36"/>
-                <w:szCs w:val="40"/>
               </w:rPr>
               <w:fldChar w:fldCharType="begin"/>
             </w:r>
@@ -1481,25 +1402,19 @@
               <w:rPr>
                 <w:noProof/>
                 <w:webHidden/>
-                <w:sz w:val="36"/>
-                <w:szCs w:val="40"/>
-              </w:rPr>
-              <w:instrText xml:space="preserve"> PAGEREF _Toc257219911 \h </w:instrText>
+              </w:rPr>
+              <w:instrText xml:space="preserve"> PAGEREF _Toc257740562 \h </w:instrText>
             </w:r>
             <w:r>
               <w:rPr>
                 <w:noProof/>
                 <w:webHidden/>
-                <w:sz w:val="36"/>
-                <w:szCs w:val="40"/>
               </w:rPr>
             </w:r>
             <w:r>
               <w:rPr>
                 <w:noProof/>
                 <w:webHidden/>
-                <w:sz w:val="36"/>
-                <w:szCs w:val="40"/>
               </w:rPr>
               <w:fldChar w:fldCharType="separate"/>
             </w:r>
@@ -1507,17 +1422,13 @@
               <w:rPr>
                 <w:noProof/>
                 <w:webHidden/>
-                <w:sz w:val="36"/>
-                <w:szCs w:val="40"/>
-              </w:rPr>
-              <w:t>10</w:t>
+              </w:rPr>
+              <w:t>13</w:t>
             </w:r>
             <w:r>
               <w:rPr>
                 <w:noProof/>
                 <w:webHidden/>
-                <w:sz w:val="36"/>
-                <w:szCs w:val="40"/>
               </w:rPr>
               <w:fldChar w:fldCharType="end"/>
             </w:r>
@@ -1638,6 +1549,63 @@
     </w:p>
     <w:p>
       <w:pPr>
+        <w:pStyle w:val="ListParagraph"/>
+        <w:widowControl/>
+        <w:spacing w:line="360" w:lineRule="auto"/>
+        <w:ind w:left="360"/>
+        <w:jc w:val="left"/>
+        <w:outlineLvl w:val="0"/>
+        <w:rPr>
+          <w:rFonts w:ascii="Times New Roman" w:eastAsia="Times New Roman" w:hAnsi="Times New Roman" w:cs="Times New Roman"/>
+          <w:b/>
+          <w:bCs/>
+          <w:kern w:val="36"/>
+          <w:sz w:val="48"/>
+          <w:szCs w:val="48"/>
+          <w:lang w:bidi="th-TH"/>
+        </w:rPr>
+      </w:pPr>
+    </w:p>
+    <w:p>
+      <w:pPr>
+        <w:pStyle w:val="ListParagraph"/>
+        <w:widowControl/>
+        <w:spacing w:line="360" w:lineRule="auto"/>
+        <w:ind w:left="360"/>
+        <w:jc w:val="left"/>
+        <w:outlineLvl w:val="0"/>
+        <w:rPr>
+          <w:rFonts w:ascii="Times New Roman" w:eastAsia="Times New Roman" w:hAnsi="Times New Roman" w:cs="Times New Roman"/>
+          <w:b/>
+          <w:bCs/>
+          <w:kern w:val="36"/>
+          <w:sz w:val="48"/>
+          <w:szCs w:val="48"/>
+          <w:lang w:bidi="th-TH"/>
+        </w:rPr>
+      </w:pPr>
+    </w:p>
+    <w:p>
+      <w:pPr>
+        <w:pStyle w:val="ListParagraph"/>
+        <w:widowControl/>
+        <w:spacing w:line="360" w:lineRule="auto"/>
+        <w:ind w:left="360"/>
+        <w:jc w:val="left"/>
+        <w:outlineLvl w:val="0"/>
+        <w:rPr>
+          <w:rFonts w:ascii="Times New Roman" w:eastAsia="Times New Roman" w:hAnsi="Times New Roman" w:cs="Times New Roman"/>
+          <w:b/>
+          <w:bCs/>
+          <w:kern w:val="36"/>
+          <w:sz w:val="48"/>
+          <w:szCs w:val="48"/>
+          <w:lang w:bidi="th-TH"/>
+        </w:rPr>
+      </w:pPr>
+    </w:p>
+    <w:p>
+      <w:pPr>
         <w:pStyle w:val="Heading1"/>
         <w:numPr>
           <w:ilvl w:val="0"/>
@@ -1649,7 +1617,7 @@
           <w:szCs w:val="24"/>
         </w:rPr>
       </w:pPr>
-      <w:bookmarkStart w:id="1" w:name="_Toc257219902"/>
+      <w:bookmarkStart w:id="1" w:name="_Toc257740551"/>
       <w:r>
         <w:rPr>
           <w:rFonts w:eastAsia="MS Mincho" w:hint="eastAsia"/>
@@ -1676,6 +1644,7 @@
           <w:szCs w:val="36"/>
         </w:rPr>
       </w:pPr>
+      <w:bookmarkStart w:id="2" w:name="_Toc257740552"/>
       <w:r>
         <w:rPr>
           <w:color w:val="auto"/>
@@ -1684,6 +1653,7 @@
         </w:rPr>
         <w:t>1.1 Overview</w:t>
       </w:r>
+      <w:bookmarkEnd w:id="2"/>
     </w:p>
     <w:p>
       <w:pPr>
@@ -1694,7 +1664,42 @@
           <w:szCs w:val="24"/>
         </w:rPr>
       </w:pPr>
-      <w:bookmarkStart w:id="2" w:name="CLEANSync"/>
+      <w:bookmarkStart w:id="3" w:name="CLEANSync"/>
+      <w:r>
+        <w:rPr>
+          <w:rFonts w:ascii="Times New Roman" w:hAnsi="Times New Roman" w:cs="Times New Roman"/>
+          <w:sz w:val="24"/>
+          <w:szCs w:val="24"/>
+        </w:rPr>
+        <w:t xml:space="preserve">Frequently need to work on the same files and folders on 2 different computers? Having trouble ensuring both sets of files and folders are updated? Let </w:t>
+      </w:r>
+      <w:r>
+        <w:rPr>
+          <w:rFonts w:ascii="Times New Roman" w:hAnsi="Times New Roman" w:cs="Times New Roman"/>
+          <w:sz w:val="24"/>
+          <w:szCs w:val="24"/>
+        </w:rPr>
+        <w:t>CleanSync</w:t>
+      </w:r>
+      <w:r>
+        <w:rPr>
+          <w:rFonts w:ascii="Times New Roman" w:hAnsi="Times New Roman" w:cs="Times New Roman"/>
+          <w:sz w:val="24"/>
+          <w:szCs w:val="24"/>
+        </w:rPr>
+        <w:t xml:space="preserve"> handle that for you!</w:t>
+      </w:r>
+      <w:bookmarkEnd w:id="3"/>
+    </w:p>
+    <w:p>
+      <w:pPr>
+        <w:spacing w:after="240" w:line="360" w:lineRule="auto"/>
+        <w:rPr>
+          <w:rFonts w:ascii="Times New Roman" w:hAnsi="Times New Roman" w:cs="Times New Roman"/>
+          <w:sz w:val="24"/>
+          <w:szCs w:val="24"/>
+        </w:rPr>
+      </w:pPr>
       <w:r>
         <w:rPr>
           <w:rFonts w:ascii="Times New Roman" w:hAnsi="Times New Roman" w:cs="Times New Roman"/>
@@ -1704,26 +1709,10 @@
           <w:lang w:bidi="th-TH"/>
         </w:rPr>
         <w:drawing>
-          <wp:anchor distT="0" distB="0" distL="114300" distR="114300" simplePos="0" relativeHeight="251663360" behindDoc="0" locked="0" layoutInCell="1" allowOverlap="1">
-            <wp:simplePos x="0" y="0"/>
-            <wp:positionH relativeFrom="column">
-              <wp:posOffset>93345</wp:posOffset>
-            </wp:positionH>
-            <wp:positionV relativeFrom="paragraph">
-              <wp:posOffset>771525</wp:posOffset>
-            </wp:positionV>
-            <wp:extent cx="5945505" cy="1424305"/>
-            <wp:effectExtent l="19050" t="0" r="0" b="0"/>
-            <wp:wrapThrough wrapText="bothSides">
-              <wp:wrapPolygon edited="0">
-                <wp:start x="-69" y="0"/>
-                <wp:lineTo x="-69" y="21379"/>
-                <wp:lineTo x="21593" y="21379"/>
-                <wp:lineTo x="21593" y="0"/>
-                <wp:lineTo x="-69" y="0"/>
-              </wp:wrapPolygon>
-            </wp:wrapThrough>
-            <wp:docPr id="17" name="Picture 7"/>
+          <wp:inline distT="0" distB="0" distL="0" distR="0">
+            <wp:extent cx="5943600" cy="1613535"/>
+            <wp:effectExtent l="0" t="0" r="0" b="0"/>
+            <wp:docPr id="4" name="Picture 3" descr="cs3215Sync copy.png"/>
             <wp:cNvGraphicFramePr>
               <a:graphicFrameLocks xmlns:a="http://schemas.openxmlformats.org/drawingml/2006/main" noChangeAspect="1"/>
             </wp:cNvGraphicFramePr>
@@ -1731,104 +1720,216 @@
               <a:graphicData uri="http://schemas.openxmlformats.org/drawingml/2006/picture">
                 <pic:pic xmlns:pic="http://schemas.openxmlformats.org/drawingml/2006/picture">
                   <pic:nvPicPr>
-                    <pic:cNvPr id="0" name="Picture 7"/>
-                    <pic:cNvPicPr>
-                      <a:picLocks noChangeAspect="1" noChangeArrowheads="1"/>
-                    </pic:cNvPicPr>
+                    <pic:cNvPr id="0" name="cs3215Sync copy.png"/>
+                    <pic:cNvPicPr/>
                   </pic:nvPicPr>
                   <pic:blipFill>
                     <a:blip r:embed="rId9" cstate="print"/>
-                    <a:srcRect/>
                     <a:stretch>
                       <a:fillRect/>
                     </a:stretch>
                   </pic:blipFill>
-                  <pic:spPr bwMode="auto">
+                  <pic:spPr>
                     <a:xfrm>
                       <a:off x="0" y="0"/>
-                      <a:ext cx="5945505" cy="1424305"/>
+                      <a:ext cx="5943600" cy="1613535"/>
                     </a:xfrm>
                     <a:prstGeom prst="rect">
                       <a:avLst/>
                     </a:prstGeom>
-                    <a:noFill/>
-                    <a:ln w="9525">
-                      <a:noFill/>
-                      <a:miter lim="800000"/>
-                      <a:headEnd/>
-                      <a:tailEnd/>
-                    </a:ln>
                   </pic:spPr>
                 </pic:pic>
               </a:graphicData>
             </a:graphic>
-          </wp:anchor>
+          </wp:inline>
         </w:drawing>
       </w:r>
-      <w:r>
-        <w:rPr>
-          <w:rFonts w:ascii="Times New Roman" w:hAnsi="Times New Roman" w:cs="Times New Roman"/>
-          <w:sz w:val="24"/>
-          <w:szCs w:val="24"/>
-        </w:rPr>
-        <w:t xml:space="preserve">Frequently need to work on the same files and folders on 2 different computers? Having trouble ensuring both sets of files and folders are updated? Let </w:t>
-      </w:r>
-      <w:r>
-        <w:rPr>
-          <w:rFonts w:ascii="Times New Roman" w:hAnsi="Times New Roman" w:cs="Times New Roman"/>
-          <w:sz w:val="24"/>
-          <w:szCs w:val="24"/>
-        </w:rPr>
-        <w:t>CleanSync</w:t>
-      </w:r>
-      <w:r>
-        <w:rPr>
-          <w:rFonts w:ascii="Times New Roman" w:hAnsi="Times New Roman" w:cs="Times New Roman"/>
-          <w:sz w:val="24"/>
-          <w:szCs w:val="24"/>
-        </w:rPr>
-        <w:t xml:space="preserve"> handle that for you!</w:t>
-      </w:r>
-      <w:bookmarkEnd w:id="2"/>
-    </w:p>
-    <w:p>
-      <w:pPr>
-        <w:spacing w:after="240" w:line="360" w:lineRule="auto"/>
-        <w:rPr>
-          <w:rFonts w:ascii="Times New Roman" w:hAnsi="Times New Roman" w:cs="Times New Roman"/>
-          <w:sz w:val="24"/>
-          <w:szCs w:val="24"/>
-        </w:rPr>
-      </w:pPr>
-      <w:r>
-        <w:rPr>
-          <w:rFonts w:ascii="Times New Roman" w:hAnsi="Times New Roman" w:cs="Times New Roman"/>
+    </w:p>
+    <w:p>
+      <w:pPr>
+        <w:widowControl/>
+        <w:spacing w:after="200" w:line="276" w:lineRule="auto"/>
+        <w:jc w:val="left"/>
+        <w:rPr>
+          <w:rFonts w:ascii="Times New Roman" w:hAnsi="Times New Roman" w:cs="Times New Roman"/>
+          <w:sz w:val="24"/>
+          <w:szCs w:val="24"/>
+        </w:rPr>
+      </w:pPr>
+      <w:bookmarkStart w:id="4" w:name="_Toc257740553"/>
+      <w:r>
+        <w:rPr>
+          <w:rFonts w:ascii="Times New Roman" w:hAnsi="Times New Roman" w:cs="Times New Roman"/>
+          <w:sz w:val="24"/>
+          <w:szCs w:val="24"/>
+        </w:rPr>
+        <w:t xml:space="preserve">Consider this scenario: </w:t>
+      </w:r>
+      <w:r>
+        <w:rPr>
+          <w:rFonts w:ascii="Times New Roman" w:hAnsi="Times New Roman" w:cs="Times New Roman"/>
+          <w:sz w:val="24"/>
+          <w:szCs w:val="24"/>
+        </w:rPr>
+        <w:t xml:space="preserve">You have to ensure that files and folders in a certain directory are the same in Computer A and Computer B. In a normal scenario, </w:t>
+      </w:r>
+    </w:p>
+    <w:p>
+      <w:pPr>
+        <w:widowControl/>
+        <w:spacing w:after="200" w:line="276" w:lineRule="auto"/>
+        <w:jc w:val="left"/>
+        <w:rPr>
+          <w:rFonts w:asciiTheme="majorHAnsi" w:hAnsiTheme="majorHAnsi" w:cstheme="majorHAnsi"/>
+          <w:b/>
+          <w:bCs/>
+          <w:sz w:val="36"/>
+          <w:szCs w:val="36"/>
+        </w:rPr>
+      </w:pPr>
+      <w:r>
+        <w:rPr>
+          <w:rFonts w:asciiTheme="majorHAnsi" w:hAnsiTheme="majorHAnsi" w:cstheme="majorHAnsi"/>
+          <w:b/>
+          <w:bCs/>
+          <w:sz w:val="36"/>
+          <w:szCs w:val="36"/>
+        </w:rPr>
+        <w:br w:type="page"/>
+      </w:r>
+    </w:p>
+    <w:p>
+      <w:pPr>
+        <w:widowControl/>
+        <w:spacing w:after="200" w:line="276" w:lineRule="auto"/>
+        <w:jc w:val="left"/>
+        <w:rPr>
+          <w:rFonts w:asciiTheme="majorHAnsi" w:eastAsiaTheme="majorEastAsia" w:hAnsiTheme="majorHAnsi" w:cstheme="majorHAnsi"/>
+          <w:b/>
+          <w:bCs/>
+          <w:sz w:val="36"/>
+          <w:szCs w:val="36"/>
+        </w:rPr>
+      </w:pPr>
+      <w:r>
+        <w:rPr>
+          <w:rFonts w:asciiTheme="majorHAnsi" w:hAnsiTheme="majorHAnsi" w:cstheme="majorHAnsi"/>
+          <w:b/>
+          <w:bCs/>
+          <w:sz w:val="36"/>
+          <w:szCs w:val="36"/>
+        </w:rPr>
+        <w:lastRenderedPageBreak/>
+        <w:t>1.2 Clean Synchronization</w:t>
+      </w:r>
+      <w:bookmarkEnd w:id="4"/>
+    </w:p>
+    <w:p>
+      <w:pPr>
+        <w:spacing w:line="360" w:lineRule="auto"/>
+        <w:jc w:val="left"/>
+        <w:rPr>
+          <w:rFonts w:ascii="Times New Roman" w:hAnsi="Times New Roman" w:cs="Times New Roman"/>
+          <w:sz w:val="24"/>
+          <w:szCs w:val="24"/>
+        </w:rPr>
+      </w:pPr>
+      <w:r>
+        <w:rPr>
+          <w:rFonts w:ascii="Times New Roman" w:hAnsi="Times New Roman" w:cs="Times New Roman"/>
+          <w:sz w:val="24"/>
+          <w:szCs w:val="24"/>
+        </w:rPr>
+        <w:t xml:space="preserve">So, how does CleanSync work? CleanSync does synchronization through a process called Clean Synchronization. </w:t>
+      </w:r>
+      <w:r>
+        <w:rPr>
+          <w:rFonts w:ascii="Times New Roman" w:hAnsi="Times New Roman" w:cs="Times New Roman"/>
+          <w:sz w:val="24"/>
+          <w:szCs w:val="24"/>
+        </w:rPr>
+        <w:t>Through Clean Synchronization, synchronizing folders in Computer A and B is done in 2 easy steps:</w:t>
+      </w:r>
+    </w:p>
+    <w:p>
+      <w:pPr>
+        <w:spacing w:line="360" w:lineRule="auto"/>
+        <w:rPr>
+          <w:rFonts w:ascii="Times New Roman" w:hAnsi="Times New Roman" w:cs="Times New Roman"/>
+          <w:b/>
+          <w:bCs/>
+          <w:sz w:val="24"/>
+          <w:szCs w:val="24"/>
+        </w:rPr>
+      </w:pPr>
+    </w:p>
+    <w:p>
+      <w:pPr>
+        <w:spacing w:line="360" w:lineRule="auto"/>
+        <w:rPr>
+          <w:rFonts w:ascii="Times New Roman" w:hAnsi="Times New Roman" w:cs="Times New Roman"/>
+          <w:b/>
+          <w:bCs/>
+          <w:sz w:val="24"/>
+          <w:szCs w:val="24"/>
+        </w:rPr>
+      </w:pPr>
+    </w:p>
+    <w:p>
+      <w:pPr>
+        <w:spacing w:line="360" w:lineRule="auto"/>
+        <w:rPr>
+          <w:rFonts w:ascii="Times New Roman" w:hAnsi="Times New Roman" w:cs="Times New Roman"/>
+          <w:sz w:val="24"/>
+          <w:szCs w:val="24"/>
+        </w:rPr>
+      </w:pPr>
+      <w:r>
+        <w:rPr>
+          <w:rFonts w:ascii="Times New Roman" w:hAnsi="Times New Roman" w:cs="Times New Roman"/>
+          <w:b/>
+          <w:bCs/>
           <w:noProof/>
           <w:sz w:val="24"/>
           <w:szCs w:val="24"/>
           <w:lang w:bidi="th-TH"/>
         </w:rPr>
         <w:drawing>
-          <wp:anchor distT="0" distB="0" distL="114300" distR="114300" simplePos="0" relativeHeight="251668480" behindDoc="0" locked="0" layoutInCell="1" allowOverlap="1">
+          <wp:anchor distT="0" distB="0" distL="114300" distR="114300" simplePos="0" relativeHeight="251691008" behindDoc="0" locked="0" layoutInCell="1" allowOverlap="1">
             <wp:simplePos x="0" y="0"/>
             <wp:positionH relativeFrom="column">
-              <wp:posOffset>4232275</wp:posOffset>
+              <wp:posOffset>730885</wp:posOffset>
             </wp:positionH>
             <wp:positionV relativeFrom="paragraph">
-              <wp:posOffset>-591185</wp:posOffset>
+              <wp:posOffset>714375</wp:posOffset>
             </wp:positionV>
-            <wp:extent cx="507365" cy="775970"/>
-            <wp:effectExtent l="19050" t="0" r="6985" b="0"/>
+            <wp:extent cx="4642485" cy="2030730"/>
+            <wp:effectExtent l="19050" t="0" r="5715" b="0"/>
             <wp:wrapThrough wrapText="bothSides">
               <wp:wrapPolygon edited="0">
-                <wp:start x="-811" y="0"/>
-                <wp:lineTo x="-811" y="21211"/>
-                <wp:lineTo x="21897" y="21211"/>
-                <wp:lineTo x="21897" y="0"/>
-                <wp:lineTo x="-811" y="0"/>
+                <wp:start x="6736" y="0"/>
+                <wp:lineTo x="-89" y="3039"/>
+                <wp:lineTo x="-89" y="18034"/>
+                <wp:lineTo x="3191" y="19452"/>
+                <wp:lineTo x="6825" y="20060"/>
+                <wp:lineTo x="6736" y="21478"/>
+                <wp:lineTo x="10902" y="21478"/>
+                <wp:lineTo x="10636" y="19655"/>
+                <wp:lineTo x="13472" y="19452"/>
+                <wp:lineTo x="20031" y="17223"/>
+                <wp:lineTo x="19943" y="16210"/>
+                <wp:lineTo x="20474" y="16210"/>
+                <wp:lineTo x="21627" y="13981"/>
+                <wp:lineTo x="21627" y="10942"/>
+                <wp:lineTo x="21449" y="10537"/>
+                <wp:lineTo x="20386" y="9321"/>
+                <wp:lineTo x="9572" y="6484"/>
+                <wp:lineTo x="7268" y="3242"/>
+                <wp:lineTo x="7268" y="0"/>
+                <wp:lineTo x="6736" y="0"/>
               </wp:wrapPolygon>
             </wp:wrapThrough>
-            <wp:docPr id="31" name="Picture 31"/>
+            <wp:docPr id="19" name="Picture 12" descr="cs3215Sync PCAcopy.png"/>
             <wp:cNvGraphicFramePr>
               <a:graphicFrameLocks xmlns:a="http://schemas.openxmlformats.org/drawingml/2006/main" noChangeAspect="1"/>
             </wp:cNvGraphicFramePr>
@@ -1836,33 +1937,23 @@
               <a:graphicData uri="http://schemas.openxmlformats.org/drawingml/2006/picture">
                 <pic:pic xmlns:pic="http://schemas.openxmlformats.org/drawingml/2006/picture">
                   <pic:nvPicPr>
-                    <pic:cNvPr id="0" name="Picture 31"/>
-                    <pic:cNvPicPr>
-                      <a:picLocks noChangeAspect="1" noChangeArrowheads="1"/>
-                    </pic:cNvPicPr>
+                    <pic:cNvPr id="0" name="cs3215Sync PCAcopy.png"/>
+                    <pic:cNvPicPr/>
                   </pic:nvPicPr>
                   <pic:blipFill>
                     <a:blip r:embed="rId10" cstate="print"/>
-                    <a:srcRect/>
                     <a:stretch>
                       <a:fillRect/>
                     </a:stretch>
                   </pic:blipFill>
-                  <pic:spPr bwMode="auto">
+                  <pic:spPr>
                     <a:xfrm>
                       <a:off x="0" y="0"/>
-                      <a:ext cx="507365" cy="775970"/>
+                      <a:ext cx="4642485" cy="2030730"/>
                     </a:xfrm>
                     <a:prstGeom prst="rect">
                       <a:avLst/>
                     </a:prstGeom>
-                    <a:noFill/>
-                    <a:ln w="9525">
-                      <a:noFill/>
-                      <a:miter lim="800000"/>
-                      <a:headEnd/>
-                      <a:tailEnd/>
-                    </a:ln>
                   </pic:spPr>
                 </pic:pic>
               </a:graphicData>
@@ -1873,199 +1964,20 @@
       <w:r>
         <w:rPr>
           <w:rFonts w:ascii="Times New Roman" w:hAnsi="Times New Roman" w:cs="Times New Roman"/>
-          <w:noProof/>
-          <w:sz w:val="24"/>
-          <w:szCs w:val="24"/>
-          <w:lang w:bidi="th-TH"/>
-        </w:rPr>
-        <w:drawing>
-          <wp:anchor distT="0" distB="0" distL="114300" distR="114300" simplePos="0" relativeHeight="251664384" behindDoc="0" locked="0" layoutInCell="1" allowOverlap="1">
-            <wp:simplePos x="0" y="0"/>
-            <wp:positionH relativeFrom="column">
-              <wp:posOffset>1390650</wp:posOffset>
-            </wp:positionH>
-            <wp:positionV relativeFrom="paragraph">
-              <wp:posOffset>-591185</wp:posOffset>
-            </wp:positionV>
-            <wp:extent cx="671830" cy="690880"/>
-            <wp:effectExtent l="19050" t="0" r="0" b="0"/>
-            <wp:wrapThrough wrapText="bothSides">
-              <wp:wrapPolygon edited="0">
-                <wp:start x="-612" y="0"/>
-                <wp:lineTo x="-612" y="20846"/>
-                <wp:lineTo x="21437" y="20846"/>
-                <wp:lineTo x="21437" y="0"/>
-                <wp:lineTo x="-612" y="0"/>
-              </wp:wrapPolygon>
-            </wp:wrapThrough>
-            <wp:docPr id="30" name="Picture 30"/>
-            <wp:cNvGraphicFramePr>
-              <a:graphicFrameLocks xmlns:a="http://schemas.openxmlformats.org/drawingml/2006/main" noChangeAspect="1"/>
-            </wp:cNvGraphicFramePr>
-            <a:graphic xmlns:a="http://schemas.openxmlformats.org/drawingml/2006/main">
-              <a:graphicData uri="http://schemas.openxmlformats.org/drawingml/2006/picture">
-                <pic:pic xmlns:pic="http://schemas.openxmlformats.org/drawingml/2006/picture">
-                  <pic:nvPicPr>
-                    <pic:cNvPr id="0" name="Picture 30"/>
-                    <pic:cNvPicPr>
-                      <a:picLocks noChangeAspect="1" noChangeArrowheads="1"/>
-                    </pic:cNvPicPr>
-                  </pic:nvPicPr>
-                  <pic:blipFill>
-                    <a:blip r:embed="rId11" cstate="print"/>
-                    <a:srcRect/>
-                    <a:stretch>
-                      <a:fillRect/>
-                    </a:stretch>
-                  </pic:blipFill>
-                  <pic:spPr bwMode="auto">
-                    <a:xfrm>
-                      <a:off x="0" y="0"/>
-                      <a:ext cx="671830" cy="690880"/>
-                    </a:xfrm>
-                    <a:prstGeom prst="rect">
-                      <a:avLst/>
-                    </a:prstGeom>
-                    <a:noFill/>
-                    <a:ln w="9525">
-                      <a:noFill/>
-                      <a:miter lim="800000"/>
-                      <a:headEnd/>
-                      <a:tailEnd/>
-                    </a:ln>
-                  </pic:spPr>
-                </pic:pic>
-              </a:graphicData>
-            </a:graphic>
-          </wp:anchor>
-        </w:drawing>
-      </w:r>
-    </w:p>
-    <w:p>
-      <w:pPr>
-        <w:spacing w:line="360" w:lineRule="auto"/>
-        <w:jc w:val="left"/>
-        <w:rPr>
-          <w:rFonts w:ascii="Times New Roman" w:hAnsi="Times New Roman" w:cs="Times New Roman"/>
-          <w:sz w:val="24"/>
-          <w:szCs w:val="24"/>
-        </w:rPr>
-      </w:pPr>
-      <w:r>
-        <w:rPr>
-          <w:rFonts w:ascii="Times New Roman" w:hAnsi="Times New Roman" w:cs="Times New Roman"/>
-          <w:sz w:val="24"/>
-          <w:szCs w:val="24"/>
-        </w:rPr>
-        <w:t>CleanSync</w:t>
-      </w:r>
-      <w:r>
-        <w:rPr>
-          <w:rFonts w:ascii="Times New Roman" w:hAnsi="Times New Roman" w:cs="Times New Roman"/>
-          <w:sz w:val="24"/>
-          <w:szCs w:val="24"/>
-        </w:rPr>
-        <w:t xml:space="preserve"> is </w:t>
-      </w:r>
-      <w:r>
-        <w:rPr>
-          <w:rFonts w:ascii="Times New Roman" w:hAnsi="Times New Roman" w:cs="Times New Roman"/>
-          <w:sz w:val="24"/>
-          <w:szCs w:val="24"/>
-        </w:rPr>
-        <w:t xml:space="preserve">designed </w:t>
-      </w:r>
-      <w:r>
-        <w:rPr>
-          <w:rFonts w:ascii="Times New Roman" w:hAnsi="Times New Roman" w:cs="Times New Roman"/>
-          <w:sz w:val="24"/>
-          <w:szCs w:val="24"/>
-        </w:rPr>
-        <w:t xml:space="preserve">for users </w:t>
-      </w:r>
-      <w:r>
-        <w:rPr>
-          <w:rFonts w:ascii="Tahoma" w:hAnsi="Tahoma" w:cs="Tahoma"/>
-          <w:color w:val="000000"/>
-          <w:kern w:val="0"/>
-          <w:sz w:val="20"/>
-          <w:szCs w:val="20"/>
-          <w:lang w:bidi="th-TH"/>
-        </w:rPr>
-        <w:t>who uses multiple computers and want to keep copies of the same file on multiple computers</w:t>
-      </w:r>
-      <w:r>
-        <w:rPr>
-          <w:rFonts w:ascii="Times New Roman" w:hAnsi="Times New Roman" w:cs="Times New Roman"/>
-          <w:sz w:val="24"/>
-          <w:szCs w:val="24"/>
-        </w:rPr>
-        <w:t>. Utilizing Clean Synchronization, CLEANSync will minimize the storage space used on the USB storage device. This allows users to synchronize between 2 folders which have a total size larger than the size of the USB storage device.</w:t>
-      </w:r>
-    </w:p>
-    <w:p>
-      <w:pPr>
-        <w:pStyle w:val="Heading2"/>
-        <w:rPr>
-          <w:color w:val="auto"/>
-          <w:sz w:val="36"/>
-          <w:szCs w:val="36"/>
-        </w:rPr>
-      </w:pPr>
-      <w:r>
-        <w:rPr>
-          <w:color w:val="auto"/>
-          <w:sz w:val="36"/>
-          <w:szCs w:val="36"/>
-        </w:rPr>
-        <w:t>1.2Quick demo</w:t>
-      </w:r>
-    </w:p>
-    <w:p>
-      <w:pPr>
-        <w:spacing w:line="360" w:lineRule="auto"/>
-        <w:jc w:val="left"/>
-        <w:rPr>
-          <w:rFonts w:ascii="Times New Roman" w:hAnsi="Times New Roman" w:cs="Times New Roman"/>
-          <w:sz w:val="24"/>
-          <w:szCs w:val="24"/>
-        </w:rPr>
-      </w:pPr>
-      <w:r>
-        <w:rPr>
-          <w:rFonts w:ascii="Times New Roman" w:hAnsi="Times New Roman" w:cs="Times New Roman"/>
-          <w:sz w:val="24"/>
-          <w:szCs w:val="24"/>
-        </w:rPr>
-        <w:t>For example, if a user wishes to synchronize between 2 folders in computers A and B. Synchronizing the folders come in 2 easy steps:</w:t>
-      </w:r>
-    </w:p>
-    <w:p>
-      <w:pPr>
-        <w:spacing w:line="360" w:lineRule="auto"/>
-        <w:rPr>
-          <w:rFonts w:ascii="Times New Roman" w:hAnsi="Times New Roman" w:cs="Times New Roman"/>
-          <w:sz w:val="24"/>
-          <w:szCs w:val="24"/>
-        </w:rPr>
-      </w:pPr>
-    </w:p>
-    <w:p>
-      <w:pPr>
-        <w:spacing w:line="360" w:lineRule="auto"/>
-        <w:rPr>
-          <w:rFonts w:ascii="Times New Roman" w:hAnsi="Times New Roman" w:cs="Times New Roman"/>
-          <w:sz w:val="24"/>
-          <w:szCs w:val="24"/>
-        </w:rPr>
-      </w:pPr>
-      <w:r>
-        <w:rPr>
-          <w:rFonts w:ascii="Times New Roman" w:hAnsi="Times New Roman" w:cs="Times New Roman"/>
-          <w:sz w:val="24"/>
-          <w:szCs w:val="24"/>
-        </w:rPr>
-        <w:t>Step 1: Synchronize with Computer A</w:t>
+          <w:b/>
+          <w:bCs/>
+          <w:sz w:val="24"/>
+          <w:szCs w:val="24"/>
+        </w:rPr>
+        <w:t>Step 1:</w:t>
+      </w:r>
+      <w:r>
+        <w:rPr>
+          <w:rFonts w:ascii="Times New Roman" w:hAnsi="Times New Roman" w:cs="Times New Roman"/>
+          <w:sz w:val="24"/>
+          <w:szCs w:val="24"/>
+        </w:rPr>
+        <w:t xml:space="preserve"> Synchronize with Computer A</w:t>
       </w:r>
       <w:r>
         <w:rPr>
@@ -2075,86 +1987,24 @@
         </w:rPr>
         <w:t xml:space="preserve">. </w:t>
       </w:r>
-    </w:p>
-    <w:p>
-      <w:pPr>
-        <w:spacing w:line="360" w:lineRule="auto"/>
-        <w:rPr>
-          <w:rFonts w:ascii="Times New Roman" w:hAnsi="Times New Roman" w:cs="Times New Roman"/>
-          <w:sz w:val="24"/>
-          <w:szCs w:val="24"/>
-        </w:rPr>
-      </w:pPr>
-      <w:r>
-        <w:rPr>
-          <w:rFonts w:ascii="Times New Roman" w:hAnsi="Times New Roman" w:cs="Times New Roman"/>
-          <w:noProof/>
-          <w:sz w:val="24"/>
-          <w:szCs w:val="24"/>
-          <w:lang w:bidi="th-TH"/>
-        </w:rPr>
-        <w:drawing>
-          <wp:anchor distT="0" distB="0" distL="114300" distR="114300" simplePos="0" relativeHeight="251665408" behindDoc="0" locked="0" layoutInCell="1" allowOverlap="1">
-            <wp:simplePos x="0" y="0"/>
-            <wp:positionH relativeFrom="column">
-              <wp:posOffset>19050</wp:posOffset>
-            </wp:positionH>
-            <wp:positionV relativeFrom="paragraph">
-              <wp:posOffset>195580</wp:posOffset>
-            </wp:positionV>
-            <wp:extent cx="4594860" cy="1594485"/>
-            <wp:effectExtent l="19050" t="0" r="0" b="0"/>
-            <wp:wrapThrough wrapText="bothSides">
-              <wp:wrapPolygon edited="0">
-                <wp:start x="-90" y="0"/>
-                <wp:lineTo x="-90" y="21419"/>
-                <wp:lineTo x="21582" y="21419"/>
-                <wp:lineTo x="21582" y="0"/>
-                <wp:lineTo x="-90" y="0"/>
-              </wp:wrapPolygon>
-            </wp:wrapThrough>
-            <wp:docPr id="20" name="Picture 17"/>
-            <wp:cNvGraphicFramePr>
-              <a:graphicFrameLocks xmlns:a="http://schemas.openxmlformats.org/drawingml/2006/main" noChangeAspect="1"/>
-            </wp:cNvGraphicFramePr>
-            <a:graphic xmlns:a="http://schemas.openxmlformats.org/drawingml/2006/main">
-              <a:graphicData uri="http://schemas.openxmlformats.org/drawingml/2006/picture">
-                <pic:pic xmlns:pic="http://schemas.openxmlformats.org/drawingml/2006/picture">
-                  <pic:nvPicPr>
-                    <pic:cNvPr id="0" name="Picture 17"/>
-                    <pic:cNvPicPr>
-                      <a:picLocks noChangeAspect="1" noChangeArrowheads="1"/>
-                    </pic:cNvPicPr>
-                  </pic:nvPicPr>
-                  <pic:blipFill>
-                    <a:blip r:embed="rId12" cstate="print"/>
-                    <a:srcRect/>
-                    <a:stretch>
-                      <a:fillRect/>
-                    </a:stretch>
-                  </pic:blipFill>
-                  <pic:spPr bwMode="auto">
-                    <a:xfrm>
-                      <a:off x="0" y="0"/>
-                      <a:ext cx="4594860" cy="1594485"/>
-                    </a:xfrm>
-                    <a:prstGeom prst="rect">
-                      <a:avLst/>
-                    </a:prstGeom>
-                    <a:noFill/>
-                    <a:ln w="9525">
-                      <a:noFill/>
-                      <a:miter lim="800000"/>
-                      <a:headEnd/>
-                      <a:tailEnd/>
-                    </a:ln>
-                  </pic:spPr>
-                </pic:pic>
-              </a:graphicData>
-            </a:graphic>
-          </wp:anchor>
-        </w:drawing>
-      </w:r>
+      <w:r>
+        <w:rPr>
+          <w:rFonts w:ascii="Times New Roman" w:hAnsi="Times New Roman" w:cs="Times New Roman"/>
+          <w:sz w:val="24"/>
+          <w:szCs w:val="24"/>
+        </w:rPr>
+        <w:t>Assuming that Computer A has a new file(File3.txt), a modified file (File5.txt) and File4.txt has been deleted since the last synchronization. All these information will be acknowledged by the external drive.</w:t>
+      </w:r>
+    </w:p>
+    <w:p>
+      <w:pPr>
+        <w:spacing w:line="360" w:lineRule="auto"/>
+        <w:rPr>
+          <w:rFonts w:ascii="Times New Roman" w:hAnsi="Times New Roman" w:cs="Times New Roman"/>
+          <w:sz w:val="24"/>
+          <w:szCs w:val="24"/>
+        </w:rPr>
+      </w:pPr>
     </w:p>
     <w:p>
       <w:pPr>
@@ -2187,84 +2037,6 @@
           <w:szCs w:val="24"/>
         </w:rPr>
       </w:pPr>
-      <w:r>
-        <w:rPr>
-          <w:rFonts w:ascii="Times New Roman" w:hAnsi="Times New Roman" w:cs="Times New Roman"/>
-          <w:noProof/>
-          <w:sz w:val="24"/>
-          <w:szCs w:val="24"/>
-          <w:lang w:bidi="th-TH"/>
-        </w:rPr>
-        <w:drawing>
-          <wp:anchor distT="0" distB="0" distL="114300" distR="114300" simplePos="0" relativeHeight="251667456" behindDoc="0" locked="0" layoutInCell="1" allowOverlap="1">
-            <wp:simplePos x="0" y="0"/>
-            <wp:positionH relativeFrom="column">
-              <wp:posOffset>-3121025</wp:posOffset>
-            </wp:positionH>
-            <wp:positionV relativeFrom="paragraph">
-              <wp:posOffset>544830</wp:posOffset>
-            </wp:positionV>
-            <wp:extent cx="671830" cy="690880"/>
-            <wp:effectExtent l="19050" t="0" r="0" b="0"/>
-            <wp:wrapThrough wrapText="bothSides">
-              <wp:wrapPolygon edited="0">
-                <wp:start x="-612" y="0"/>
-                <wp:lineTo x="-612" y="20846"/>
-                <wp:lineTo x="21437" y="20846"/>
-                <wp:lineTo x="21437" y="0"/>
-                <wp:lineTo x="-612" y="0"/>
-              </wp:wrapPolygon>
-            </wp:wrapThrough>
-            <wp:docPr id="23" name="Picture 30"/>
-            <wp:cNvGraphicFramePr>
-              <a:graphicFrameLocks xmlns:a="http://schemas.openxmlformats.org/drawingml/2006/main" noChangeAspect="1"/>
-            </wp:cNvGraphicFramePr>
-            <a:graphic xmlns:a="http://schemas.openxmlformats.org/drawingml/2006/main">
-              <a:graphicData uri="http://schemas.openxmlformats.org/drawingml/2006/picture">
-                <pic:pic xmlns:pic="http://schemas.openxmlformats.org/drawingml/2006/picture">
-                  <pic:nvPicPr>
-                    <pic:cNvPr id="0" name="Picture 30"/>
-                    <pic:cNvPicPr>
-                      <a:picLocks noChangeAspect="1" noChangeArrowheads="1"/>
-                    </pic:cNvPicPr>
-                  </pic:nvPicPr>
-                  <pic:blipFill>
-                    <a:blip r:embed="rId11" cstate="print"/>
-                    <a:srcRect/>
-                    <a:stretch>
-                      <a:fillRect/>
-                    </a:stretch>
-                  </pic:blipFill>
-                  <pic:spPr bwMode="auto">
-                    <a:xfrm>
-                      <a:off x="0" y="0"/>
-                      <a:ext cx="671830" cy="690880"/>
-                    </a:xfrm>
-                    <a:prstGeom prst="rect">
-                      <a:avLst/>
-                    </a:prstGeom>
-                    <a:noFill/>
-                    <a:ln w="9525">
-                      <a:noFill/>
-                      <a:miter lim="800000"/>
-                      <a:headEnd/>
-                      <a:tailEnd/>
-                    </a:ln>
-                  </pic:spPr>
-                </pic:pic>
-              </a:graphicData>
-            </a:graphic>
-          </wp:anchor>
-        </w:drawing>
-      </w:r>
-      <w:r>
-        <w:rPr>
-          <w:rFonts w:ascii="Times New Roman" w:hAnsi="Times New Roman" w:cs="Times New Roman"/>
-          <w:sz w:val="24"/>
-          <w:szCs w:val="24"/>
-        </w:rPr>
-        <w:br w:type="page"/>
-      </w:r>
     </w:p>
     <w:p>
       <w:pPr>
@@ -2273,19 +2045,12 @@
         <w:jc w:val="left"/>
         <w:rPr>
           <w:rFonts w:ascii="Times New Roman" w:hAnsi="Times New Roman" w:cs="Times New Roman"/>
-          <w:sz w:val="24"/>
-          <w:szCs w:val="24"/>
-        </w:rPr>
-      </w:pPr>
-      <w:r>
-        <w:rPr>
-          <w:rFonts w:ascii="Times New Roman" w:hAnsi="Times New Roman" w:cs="Times New Roman"/>
-          <w:sz w:val="24"/>
-          <w:szCs w:val="24"/>
-        </w:rPr>
-        <w:lastRenderedPageBreak/>
-        <w:t>Step 2: Unplug the USB, and synchronize with Computer B.</w:t>
-      </w:r>
+          <w:noProof/>
+          <w:sz w:val="24"/>
+          <w:szCs w:val="24"/>
+          <w:lang w:bidi="th-TH"/>
+        </w:rPr>
+      </w:pPr>
     </w:p>
     <w:p>
       <w:pPr>
@@ -2294,329 +2059,26 @@
         <w:jc w:val="left"/>
         <w:rPr>
           <w:rFonts w:ascii="Times New Roman" w:hAnsi="Times New Roman" w:cs="Times New Roman"/>
-          <w:sz w:val="24"/>
-          <w:szCs w:val="24"/>
-        </w:rPr>
-      </w:pPr>
-      <w:r>
-        <w:rPr>
-          <w:rFonts w:ascii="Times New Roman" w:hAnsi="Times New Roman" w:cs="Times New Roman"/>
           <w:noProof/>
           <w:sz w:val="24"/>
           <w:szCs w:val="24"/>
           <w:lang w:bidi="th-TH"/>
         </w:rPr>
-        <w:drawing>
-          <wp:anchor distT="0" distB="0" distL="114300" distR="114300" simplePos="0" relativeHeight="251669504" behindDoc="0" locked="0" layoutInCell="1" allowOverlap="1">
-            <wp:simplePos x="0" y="0"/>
-            <wp:positionH relativeFrom="column">
-              <wp:posOffset>64770</wp:posOffset>
-            </wp:positionH>
-            <wp:positionV relativeFrom="paragraph">
-              <wp:posOffset>160655</wp:posOffset>
-            </wp:positionV>
-            <wp:extent cx="4669790" cy="1520190"/>
-            <wp:effectExtent l="19050" t="0" r="0" b="0"/>
-            <wp:wrapThrough wrapText="bothSides">
-              <wp:wrapPolygon edited="0">
-                <wp:start x="-88" y="0"/>
-                <wp:lineTo x="-88" y="21383"/>
-                <wp:lineTo x="21588" y="21383"/>
-                <wp:lineTo x="21588" y="0"/>
-                <wp:lineTo x="-88" y="0"/>
-              </wp:wrapPolygon>
-            </wp:wrapThrough>
-            <wp:docPr id="32" name="Picture 32"/>
-            <wp:cNvGraphicFramePr>
-              <a:graphicFrameLocks xmlns:a="http://schemas.openxmlformats.org/drawingml/2006/main" noChangeAspect="1"/>
-            </wp:cNvGraphicFramePr>
-            <a:graphic xmlns:a="http://schemas.openxmlformats.org/drawingml/2006/main">
-              <a:graphicData uri="http://schemas.openxmlformats.org/drawingml/2006/picture">
-                <pic:pic xmlns:pic="http://schemas.openxmlformats.org/drawingml/2006/picture">
-                  <pic:nvPicPr>
-                    <pic:cNvPr id="0" name="Picture 32"/>
-                    <pic:cNvPicPr>
-                      <a:picLocks noChangeAspect="1" noChangeArrowheads="1"/>
-                    </pic:cNvPicPr>
-                  </pic:nvPicPr>
-                  <pic:blipFill>
-                    <a:blip r:embed="rId13" cstate="print"/>
-                    <a:srcRect/>
-                    <a:stretch>
-                      <a:fillRect/>
-                    </a:stretch>
-                  </pic:blipFill>
-                  <pic:spPr bwMode="auto">
-                    <a:xfrm>
-                      <a:off x="0" y="0"/>
-                      <a:ext cx="4669790" cy="1520190"/>
-                    </a:xfrm>
-                    <a:prstGeom prst="rect">
-                      <a:avLst/>
-                    </a:prstGeom>
-                    <a:noFill/>
-                    <a:ln w="9525">
-                      <a:noFill/>
-                      <a:miter lim="800000"/>
-                      <a:headEnd/>
-                      <a:tailEnd/>
-                    </a:ln>
-                  </pic:spPr>
-                </pic:pic>
-              </a:graphicData>
-            </a:graphic>
-          </wp:anchor>
-        </w:drawing>
-      </w:r>
-    </w:p>
-    <w:p>
-      <w:pPr>
-        <w:widowControl/>
-        <w:spacing w:after="200" w:line="276" w:lineRule="auto"/>
-        <w:jc w:val="left"/>
-        <w:rPr>
-          <w:rFonts w:ascii="Times New Roman" w:hAnsi="Times New Roman" w:cs="Times New Roman"/>
-          <w:sz w:val="24"/>
-          <w:szCs w:val="24"/>
-        </w:rPr>
-      </w:pPr>
-    </w:p>
-    <w:p>
-      <w:pPr>
-        <w:widowControl/>
-        <w:spacing w:after="200" w:line="276" w:lineRule="auto"/>
-        <w:jc w:val="left"/>
-        <w:rPr>
-          <w:rFonts w:ascii="Times New Roman" w:hAnsi="Times New Roman" w:cs="Times New Roman"/>
-          <w:sz w:val="24"/>
-          <w:szCs w:val="24"/>
-        </w:rPr>
-      </w:pPr>
-    </w:p>
-    <w:p>
-      <w:pPr>
-        <w:widowControl/>
-        <w:spacing w:after="200" w:line="276" w:lineRule="auto"/>
-        <w:jc w:val="left"/>
-        <w:rPr>
-          <w:rFonts w:eastAsia="MS Mincho"/>
-          <w:kern w:val="0"/>
-          <w:lang w:eastAsia="ja-JP"/>
-        </w:rPr>
-      </w:pPr>
-      <w:bookmarkStart w:id="3" w:name="_Toc257219903"/>
-      <w:bookmarkEnd w:id="0"/>
+      </w:pPr>
       <w:r>
         <w:rPr>
           <w:rFonts w:eastAsia="MS Mincho"/>
           <w:noProof/>
           <w:kern w:val="0"/>
-          <w:lang w:bidi="th-TH"/>
-        </w:rPr>
-        <w:drawing>
-          <wp:anchor distT="0" distB="0" distL="114300" distR="114300" simplePos="0" relativeHeight="251671552" behindDoc="0" locked="0" layoutInCell="1" allowOverlap="1">
-            <wp:simplePos x="0" y="0"/>
-            <wp:positionH relativeFrom="column">
-              <wp:posOffset>-2296160</wp:posOffset>
-            </wp:positionH>
-            <wp:positionV relativeFrom="paragraph">
-              <wp:posOffset>102870</wp:posOffset>
-            </wp:positionV>
-            <wp:extent cx="501650" cy="775970"/>
-            <wp:effectExtent l="19050" t="0" r="0" b="0"/>
-            <wp:wrapThrough wrapText="bothSides">
-              <wp:wrapPolygon edited="0">
-                <wp:start x="-820" y="0"/>
-                <wp:lineTo x="-820" y="21211"/>
-                <wp:lineTo x="21327" y="21211"/>
-                <wp:lineTo x="21327" y="0"/>
-                <wp:lineTo x="-820" y="0"/>
-              </wp:wrapPolygon>
-            </wp:wrapThrough>
-            <wp:docPr id="24" name="Picture 31"/>
-            <wp:cNvGraphicFramePr>
-              <a:graphicFrameLocks xmlns:a="http://schemas.openxmlformats.org/drawingml/2006/main" noChangeAspect="1"/>
-            </wp:cNvGraphicFramePr>
-            <a:graphic xmlns:a="http://schemas.openxmlformats.org/drawingml/2006/main">
-              <a:graphicData uri="http://schemas.openxmlformats.org/drawingml/2006/picture">
-                <pic:pic xmlns:pic="http://schemas.openxmlformats.org/drawingml/2006/picture">
-                  <pic:nvPicPr>
-                    <pic:cNvPr id="0" name="Picture 31"/>
-                    <pic:cNvPicPr>
-                      <a:picLocks noChangeAspect="1" noChangeArrowheads="1"/>
-                    </pic:cNvPicPr>
-                  </pic:nvPicPr>
-                  <pic:blipFill>
-                    <a:blip r:embed="rId10" cstate="print"/>
-                    <a:srcRect/>
-                    <a:stretch>
-                      <a:fillRect/>
-                    </a:stretch>
-                  </pic:blipFill>
-                  <pic:spPr bwMode="auto">
-                    <a:xfrm>
-                      <a:off x="0" y="0"/>
-                      <a:ext cx="501650" cy="775970"/>
-                    </a:xfrm>
-                    <a:prstGeom prst="rect">
-                      <a:avLst/>
-                    </a:prstGeom>
-                    <a:noFill/>
-                    <a:ln w="9525">
-                      <a:noFill/>
-                      <a:miter lim="800000"/>
-                      <a:headEnd/>
-                      <a:tailEnd/>
-                    </a:ln>
-                  </pic:spPr>
-                </pic:pic>
-              </a:graphicData>
-            </a:graphic>
-          </wp:anchor>
-        </w:drawing>
-      </w:r>
-    </w:p>
-    <w:p>
-      <w:pPr>
-        <w:widowControl/>
-        <w:spacing w:after="200" w:line="276" w:lineRule="auto"/>
-        <w:jc w:val="left"/>
-        <w:rPr>
-          <w:rFonts w:eastAsia="MS Mincho"/>
-          <w:kern w:val="0"/>
-          <w:lang w:eastAsia="ja-JP"/>
-        </w:rPr>
-      </w:pPr>
-    </w:p>
-    <w:p>
-      <w:pPr>
-        <w:widowControl/>
-        <w:spacing w:after="200" w:line="276" w:lineRule="auto"/>
-        <w:jc w:val="left"/>
-        <w:rPr>
-          <w:rFonts w:eastAsia="MS Mincho"/>
-          <w:kern w:val="0"/>
-          <w:lang w:eastAsia="ja-JP"/>
-        </w:rPr>
-      </w:pPr>
-    </w:p>
-    <w:p>
-      <w:pPr>
-        <w:widowControl/>
-        <w:spacing w:after="200" w:line="276" w:lineRule="auto"/>
-        <w:jc w:val="left"/>
-        <w:rPr>
-          <w:rFonts w:eastAsia="MS Mincho"/>
-          <w:kern w:val="0"/>
-          <w:lang w:eastAsia="ja-JP"/>
-        </w:rPr>
-      </w:pPr>
-      <w:r>
-        <w:rPr>
-          <w:rFonts w:eastAsia="MS Mincho"/>
-          <w:kern w:val="0"/>
-          <w:lang w:eastAsia="ja-JP"/>
-        </w:rPr>
-        <w:t>That’s it! Both folders in Computer A and B are now synchronized! From no</w:t>
-      </w:r>
-      <w:r>
-        <w:rPr>
-          <w:rFonts w:eastAsia="MS Mincho"/>
-          <w:kern w:val="0"/>
-          <w:lang w:eastAsia="ja-JP"/>
-        </w:rPr>
-        <w:t>w on, whichever computer does a clean synchronization</w:t>
-      </w:r>
-      <w:r>
-        <w:rPr>
-          <w:rFonts w:eastAsia="MS Mincho"/>
-          <w:kern w:val="0"/>
-          <w:lang w:eastAsia="ja-JP"/>
-        </w:rPr>
-        <w:t xml:space="preserve">, it will </w:t>
-      </w:r>
-      <w:r>
-        <w:rPr>
-          <w:rFonts w:eastAsia="MS Mincho"/>
-          <w:kern w:val="0"/>
-          <w:lang w:eastAsia="ja-JP"/>
-        </w:rPr>
-        <w:t>be</w:t>
-      </w:r>
-      <w:r>
-        <w:rPr>
-          <w:rFonts w:eastAsia="MS Mincho"/>
-          <w:kern w:val="0"/>
-          <w:lang w:eastAsia="ja-JP"/>
-        </w:rPr>
-        <w:t xml:space="preserve"> updated! </w:t>
-      </w:r>
-    </w:p>
-    <w:p>
-      <w:pPr>
-        <w:widowControl/>
-        <w:spacing w:after="200" w:line="276" w:lineRule="auto"/>
-        <w:jc w:val="left"/>
-        <w:rPr>
-          <w:rFonts w:ascii="Times New Roman" w:eastAsia="MS Mincho" w:hAnsi="Times New Roman" w:cs="Times New Roman"/>
-          <w:b/>
-          <w:bCs/>
-          <w:kern w:val="0"/>
-          <w:sz w:val="48"/>
-          <w:szCs w:val="48"/>
-          <w:lang w:eastAsia="ja-JP" w:bidi="th-TH"/>
-        </w:rPr>
-      </w:pPr>
-      <w:r>
-        <w:rPr>
-          <w:rFonts w:eastAsia="MS Mincho"/>
-          <w:noProof/>
-          <w:kern w:val="0"/>
-          <w:lang w:bidi="th-TH"/>
+          <w:lang w:eastAsia="zh-TW"/>
         </w:rPr>
         <w:pict>
           <v:shapetype id="_x0000_t202" coordsize="21600,21600" o:spt="202" path="m,l,21600r21600,l21600,xe">
             <v:stroke joinstyle="miter"/>
             <v:path gradientshapeok="t" o:connecttype="rect"/>
           </v:shapetype>
-          <v:shape id="_x0000_s1035" type="#_x0000_t202" style="position:absolute;margin-left:241.15pt;margin-top:253.35pt;width:144.8pt;height:108pt;z-index:251678720">
-            <v:textbox style="mso-next-textbox:#_x0000_s1035">
-              <w:txbxContent>
-                <w:p>
-                  <w:r>
-                    <w:t>Copied to USB:</w:t>
-                  </w:r>
-                </w:p>
-                <w:p>
-                  <w:r>
-                    <w:t>File3.txt (New file)</w:t>
-                  </w:r>
-                </w:p>
-                <w:p>
-                  <w:r>
-                    <w:t>File5.txt (Modified file)</w:t>
-                  </w:r>
-                </w:p>
-                <w:p>
-                  <w:r>
-                    <w:t>File4.txt(Deleted file)</w:t>
-                  </w:r>
-                </w:p>
-              </w:txbxContent>
-            </v:textbox>
-          </v:shape>
-        </w:pict>
-      </w:r>
-      <w:r>
-        <w:rPr>
-          <w:rFonts w:eastAsia="MS Mincho"/>
-          <w:noProof/>
-          <w:kern w:val="0"/>
-          <w:lang w:eastAsia="zh-TW"/>
-        </w:rPr>
-        <w:pict>
-          <v:shape id="_x0000_s1034" type="#_x0000_t202" style="position:absolute;margin-left:-26.65pt;margin-top:262.55pt;width:186.35pt;height:84.85pt;z-index:251677696;mso-width-percent:400;mso-height-percent:200;mso-width-percent:400;mso-height-percent:200;mso-width-relative:margin;mso-height-relative:margin">
-            <v:textbox style="mso-next-textbox:#_x0000_s1034;mso-fit-shape-to-text:t">
+          <v:shape id="_x0000_s1034" type="#_x0000_t202" style="position:absolute;margin-left:-27.6pt;margin-top:20.2pt;width:185.9pt;height:110pt;z-index:251677696;mso-width-percent:400;mso-width-percent:400;mso-width-relative:margin;mso-height-relative:margin">
+            <v:textbox style="mso-next-textbox:#_x0000_s1034">
               <w:txbxContent>
                 <w:p>
                   <w:r>
@@ -2666,27 +2128,275 @@
           <w:kern w:val="0"/>
           <w:lang w:bidi="th-TH"/>
         </w:rPr>
+        <w:pict>
+          <v:shape id="_x0000_s1035" type="#_x0000_t202" style="position:absolute;margin-left:300.5pt;margin-top:20.2pt;width:144.8pt;height:69pt;z-index:251678720">
+            <v:textbox style="mso-next-textbox:#_x0000_s1035">
+              <w:txbxContent>
+                <w:p>
+                  <w:r>
+                    <w:t>Copied to USB:</w:t>
+                  </w:r>
+                </w:p>
+                <w:p>
+                  <w:r>
+                    <w:t>File3.txt (New file)</w:t>
+                  </w:r>
+                </w:p>
+                <w:p>
+                  <w:r>
+                    <w:t>File5.txt (Modified file)</w:t>
+                  </w:r>
+                </w:p>
+                <w:p>
+                  <w:r>
+                    <w:t>File4.txt(Deleted file)</w:t>
+                  </w:r>
+                </w:p>
+              </w:txbxContent>
+            </v:textbox>
+          </v:shape>
+        </w:pict>
+      </w:r>
+    </w:p>
+    <w:p>
+      <w:pPr>
+        <w:widowControl/>
+        <w:spacing w:after="200" w:line="276" w:lineRule="auto"/>
+        <w:jc w:val="left"/>
+        <w:rPr>
+          <w:rFonts w:ascii="Times New Roman" w:hAnsi="Times New Roman" w:cs="Times New Roman"/>
+          <w:noProof/>
+          <w:sz w:val="24"/>
+          <w:szCs w:val="24"/>
+          <w:lang w:bidi="th-TH"/>
+        </w:rPr>
+      </w:pPr>
+    </w:p>
+    <w:p>
+      <w:pPr>
+        <w:widowControl/>
+        <w:spacing w:after="200" w:line="276" w:lineRule="auto"/>
+        <w:jc w:val="left"/>
+        <w:rPr>
+          <w:rFonts w:ascii="Times New Roman" w:hAnsi="Times New Roman" w:cs="Times New Roman"/>
+          <w:sz w:val="24"/>
+          <w:szCs w:val="24"/>
+        </w:rPr>
+      </w:pPr>
+    </w:p>
+    <w:p>
+      <w:pPr>
+        <w:widowControl/>
+        <w:spacing w:after="200" w:line="276" w:lineRule="auto"/>
+        <w:jc w:val="left"/>
+        <w:rPr>
+          <w:rFonts w:ascii="Times New Roman" w:hAnsi="Times New Roman" w:cs="Times New Roman"/>
+          <w:sz w:val="24"/>
+          <w:szCs w:val="24"/>
+        </w:rPr>
+      </w:pPr>
+    </w:p>
+    <w:p>
+      <w:pPr>
+        <w:widowControl/>
+        <w:spacing w:after="200" w:line="276" w:lineRule="auto"/>
+        <w:jc w:val="left"/>
+        <w:rPr>
+          <w:rFonts w:ascii="Times New Roman" w:hAnsi="Times New Roman" w:cs="Times New Roman"/>
+          <w:sz w:val="24"/>
+          <w:szCs w:val="24"/>
+        </w:rPr>
+      </w:pPr>
+    </w:p>
+    <w:p>
+      <w:pPr>
+        <w:widowControl/>
+        <w:spacing w:after="200" w:line="276" w:lineRule="auto"/>
+        <w:jc w:val="left"/>
+        <w:rPr>
+          <w:rFonts w:ascii="Times New Roman" w:hAnsi="Times New Roman" w:cs="Times New Roman"/>
+          <w:sz w:val="24"/>
+          <w:szCs w:val="24"/>
+        </w:rPr>
+      </w:pPr>
+    </w:p>
+    <w:bookmarkEnd w:id="0"/>
+    <w:p>
+      <w:pPr>
+        <w:widowControl/>
+        <w:spacing w:before="240" w:after="200" w:line="276" w:lineRule="auto"/>
+        <w:jc w:val="left"/>
+        <w:rPr>
+          <w:rFonts w:ascii="Times New Roman" w:hAnsi="Times New Roman" w:cs="Times New Roman"/>
+          <w:b/>
+          <w:bCs/>
+          <w:sz w:val="24"/>
+          <w:szCs w:val="24"/>
+        </w:rPr>
+      </w:pPr>
+    </w:p>
+    <w:p>
+      <w:pPr>
+        <w:widowControl/>
+        <w:spacing w:before="240" w:after="200" w:line="276" w:lineRule="auto"/>
+        <w:jc w:val="left"/>
+        <w:rPr>
+          <w:rFonts w:ascii="Times New Roman" w:hAnsi="Times New Roman" w:cs="Times New Roman"/>
+          <w:b/>
+          <w:bCs/>
+          <w:sz w:val="24"/>
+          <w:szCs w:val="24"/>
+        </w:rPr>
+      </w:pPr>
+    </w:p>
+    <w:p>
+      <w:pPr>
+        <w:widowControl/>
+        <w:spacing w:before="240" w:after="200" w:line="276" w:lineRule="auto"/>
+        <w:jc w:val="left"/>
+        <w:rPr>
+          <w:rFonts w:ascii="Times New Roman" w:hAnsi="Times New Roman" w:cs="Times New Roman"/>
+          <w:b/>
+          <w:bCs/>
+          <w:sz w:val="24"/>
+          <w:szCs w:val="24"/>
+        </w:rPr>
+      </w:pPr>
+    </w:p>
+    <w:p>
+      <w:pPr>
+        <w:widowControl/>
+        <w:spacing w:before="240" w:after="200" w:line="276" w:lineRule="auto"/>
+        <w:jc w:val="left"/>
+        <w:rPr>
+          <w:rFonts w:ascii="Times New Roman" w:hAnsi="Times New Roman" w:cs="Times New Roman"/>
+          <w:b/>
+          <w:bCs/>
+          <w:sz w:val="24"/>
+          <w:szCs w:val="24"/>
+        </w:rPr>
+      </w:pPr>
+    </w:p>
+    <w:p>
+      <w:pPr>
+        <w:widowControl/>
+        <w:spacing w:before="240" w:after="200" w:line="276" w:lineRule="auto"/>
+        <w:jc w:val="left"/>
+        <w:rPr>
+          <w:rFonts w:ascii="Times New Roman" w:hAnsi="Times New Roman" w:cs="Times New Roman"/>
+          <w:b/>
+          <w:bCs/>
+          <w:sz w:val="24"/>
+          <w:szCs w:val="24"/>
+        </w:rPr>
+      </w:pPr>
+    </w:p>
+    <w:p>
+      <w:pPr>
+        <w:widowControl/>
+        <w:spacing w:before="240" w:after="200" w:line="276" w:lineRule="auto"/>
+        <w:jc w:val="left"/>
+        <w:rPr>
+          <w:rFonts w:ascii="Times New Roman" w:hAnsi="Times New Roman" w:cs="Times New Roman"/>
+          <w:b/>
+          <w:bCs/>
+          <w:sz w:val="24"/>
+          <w:szCs w:val="24"/>
+        </w:rPr>
+      </w:pPr>
+    </w:p>
+    <w:p>
+      <w:pPr>
+        <w:widowControl/>
+        <w:spacing w:before="240" w:after="200" w:line="276" w:lineRule="auto"/>
+        <w:jc w:val="left"/>
+        <w:rPr>
+          <w:rFonts w:ascii="Times New Roman" w:hAnsi="Times New Roman" w:cs="Times New Roman"/>
+          <w:b/>
+          <w:bCs/>
+          <w:sz w:val="24"/>
+          <w:szCs w:val="24"/>
+        </w:rPr>
+      </w:pPr>
+    </w:p>
+    <w:p>
+      <w:pPr>
+        <w:widowControl/>
+        <w:spacing w:before="240" w:after="200" w:line="276" w:lineRule="auto"/>
+        <w:jc w:val="left"/>
+        <w:rPr>
+          <w:rFonts w:ascii="Times New Roman" w:hAnsi="Times New Roman" w:cs="Times New Roman"/>
+          <w:b/>
+          <w:bCs/>
+          <w:sz w:val="24"/>
+          <w:szCs w:val="24"/>
+        </w:rPr>
+      </w:pPr>
+    </w:p>
+    <w:p>
+      <w:pPr>
+        <w:widowControl/>
+        <w:spacing w:before="240" w:after="200" w:line="276" w:lineRule="auto"/>
+        <w:jc w:val="left"/>
+        <w:rPr>
+          <w:rFonts w:ascii="Times New Roman" w:hAnsi="Times New Roman" w:cs="Times New Roman"/>
+          <w:sz w:val="24"/>
+          <w:szCs w:val="24"/>
+        </w:rPr>
+      </w:pPr>
+      <w:r>
+        <w:rPr>
+          <w:rFonts w:ascii="Times New Roman" w:hAnsi="Times New Roman" w:cs="Times New Roman"/>
+          <w:b/>
+          <w:bCs/>
+          <w:noProof/>
+          <w:sz w:val="24"/>
+          <w:szCs w:val="24"/>
+          <w:lang w:bidi="th-TH"/>
+        </w:rPr>
         <w:drawing>
-          <wp:anchor distT="0" distB="0" distL="114300" distR="114300" simplePos="0" relativeHeight="251675648" behindDoc="0" locked="0" layoutInCell="1" allowOverlap="1">
+          <wp:anchor distT="0" distB="0" distL="114300" distR="114300" simplePos="0" relativeHeight="251693056" behindDoc="0" locked="0" layoutInCell="1" allowOverlap="1">
             <wp:simplePos x="0" y="0"/>
             <wp:positionH relativeFrom="column">
-              <wp:posOffset>1677670</wp:posOffset>
+              <wp:posOffset>348615</wp:posOffset>
             </wp:positionH>
             <wp:positionV relativeFrom="paragraph">
-              <wp:posOffset>2590165</wp:posOffset>
+              <wp:posOffset>841375</wp:posOffset>
             </wp:positionV>
-            <wp:extent cx="671830" cy="690880"/>
+            <wp:extent cx="4520565" cy="1977390"/>
             <wp:effectExtent l="19050" t="0" r="0" b="0"/>
             <wp:wrapThrough wrapText="bothSides">
               <wp:wrapPolygon edited="0">
-                <wp:start x="-612" y="0"/>
-                <wp:lineTo x="-612" y="20846"/>
-                <wp:lineTo x="21437" y="20846"/>
-                <wp:lineTo x="21437" y="0"/>
-                <wp:lineTo x="-612" y="0"/>
+                <wp:start x="18478" y="0"/>
+                <wp:lineTo x="14655" y="1040"/>
+                <wp:lineTo x="14018" y="1457"/>
+                <wp:lineTo x="14018" y="3329"/>
+                <wp:lineTo x="12470" y="4786"/>
+                <wp:lineTo x="11469" y="6243"/>
+                <wp:lineTo x="4187" y="9572"/>
+                <wp:lineTo x="1912" y="12277"/>
+                <wp:lineTo x="1183" y="12902"/>
+                <wp:lineTo x="182" y="14358"/>
+                <wp:lineTo x="-91" y="15191"/>
+                <wp:lineTo x="-91" y="18936"/>
+                <wp:lineTo x="3277" y="19977"/>
+                <wp:lineTo x="9740" y="19977"/>
+                <wp:lineTo x="9740" y="21434"/>
+                <wp:lineTo x="12015" y="21434"/>
+                <wp:lineTo x="12288" y="21434"/>
+                <wp:lineTo x="12925" y="20393"/>
+                <wp:lineTo x="15565" y="19977"/>
+                <wp:lineTo x="20389" y="17896"/>
+                <wp:lineTo x="20389" y="16647"/>
+                <wp:lineTo x="21482" y="13526"/>
+                <wp:lineTo x="21482" y="3329"/>
+                <wp:lineTo x="21573" y="832"/>
+                <wp:lineTo x="21573" y="208"/>
+                <wp:lineTo x="21391" y="0"/>
+                <wp:lineTo x="18478" y="0"/>
               </wp:wrapPolygon>
             </wp:wrapThrough>
-            <wp:docPr id="26" name="Picture 30"/>
+            <wp:docPr id="29" name="Picture 15" descr="cs3215Sync PCB.png"/>
             <wp:cNvGraphicFramePr>
               <a:graphicFrameLocks xmlns:a="http://schemas.openxmlformats.org/drawingml/2006/main" noChangeAspect="1"/>
             </wp:cNvGraphicFramePr>
@@ -2694,33 +2404,23 @@
               <a:graphicData uri="http://schemas.openxmlformats.org/drawingml/2006/picture">
                 <pic:pic xmlns:pic="http://schemas.openxmlformats.org/drawingml/2006/picture">
                   <pic:nvPicPr>
-                    <pic:cNvPr id="0" name="Picture 30"/>
-                    <pic:cNvPicPr>
-                      <a:picLocks noChangeAspect="1" noChangeArrowheads="1"/>
-                    </pic:cNvPicPr>
+                    <pic:cNvPr id="0" name="cs3215Sync PCB.png"/>
+                    <pic:cNvPicPr/>
                   </pic:nvPicPr>
                   <pic:blipFill>
                     <a:blip r:embed="rId11" cstate="print"/>
-                    <a:srcRect/>
                     <a:stretch>
                       <a:fillRect/>
                     </a:stretch>
                   </pic:blipFill>
-                  <pic:spPr bwMode="auto">
+                  <pic:spPr>
                     <a:xfrm>
                       <a:off x="0" y="0"/>
-                      <a:ext cx="671830" cy="690880"/>
+                      <a:ext cx="4520565" cy="1977390"/>
                     </a:xfrm>
                     <a:prstGeom prst="rect">
                       <a:avLst/>
                     </a:prstGeom>
-                    <a:noFill/>
-                    <a:ln w="9525">
-                      <a:noFill/>
-                      <a:miter lim="800000"/>
-                      <a:headEnd/>
-                      <a:tailEnd/>
-                    </a:ln>
                   </pic:spPr>
                 </pic:pic>
               </a:graphicData>
@@ -2730,99 +2430,44 @@
       </w:r>
       <w:r>
         <w:rPr>
-          <w:rFonts w:eastAsia="MS Mincho"/>
-          <w:noProof/>
-          <w:kern w:val="0"/>
-          <w:lang w:bidi="th-TH"/>
-        </w:rPr>
-        <w:drawing>
-          <wp:anchor distT="0" distB="0" distL="114300" distR="114300" simplePos="0" relativeHeight="251673600" behindDoc="0" locked="0" layoutInCell="1" allowOverlap="1">
-            <wp:simplePos x="0" y="0"/>
-            <wp:positionH relativeFrom="column">
-              <wp:posOffset>-106680</wp:posOffset>
-            </wp:positionH>
-            <wp:positionV relativeFrom="paragraph">
-              <wp:posOffset>1484630</wp:posOffset>
-            </wp:positionV>
-            <wp:extent cx="4594860" cy="1594485"/>
-            <wp:effectExtent l="19050" t="0" r="0" b="0"/>
-            <wp:wrapThrough wrapText="bothSides">
-              <wp:wrapPolygon edited="0">
-                <wp:start x="-90" y="0"/>
-                <wp:lineTo x="-90" y="21419"/>
-                <wp:lineTo x="21582" y="21419"/>
-                <wp:lineTo x="21582" y="0"/>
-                <wp:lineTo x="-90" y="0"/>
-              </wp:wrapPolygon>
-            </wp:wrapThrough>
-            <wp:docPr id="25" name="Picture 17"/>
-            <wp:cNvGraphicFramePr>
-              <a:graphicFrameLocks xmlns:a="http://schemas.openxmlformats.org/drawingml/2006/main" noChangeAspect="1"/>
-            </wp:cNvGraphicFramePr>
-            <a:graphic xmlns:a="http://schemas.openxmlformats.org/drawingml/2006/main">
-              <a:graphicData uri="http://schemas.openxmlformats.org/drawingml/2006/picture">
-                <pic:pic xmlns:pic="http://schemas.openxmlformats.org/drawingml/2006/picture">
-                  <pic:nvPicPr>
-                    <pic:cNvPr id="0" name="Picture 17"/>
-                    <pic:cNvPicPr>
-                      <a:picLocks noChangeAspect="1" noChangeArrowheads="1"/>
-                    </pic:cNvPicPr>
-                  </pic:nvPicPr>
-                  <pic:blipFill>
-                    <a:blip r:embed="rId12" cstate="print"/>
-                    <a:srcRect/>
-                    <a:stretch>
-                      <a:fillRect/>
-                    </a:stretch>
-                  </pic:blipFill>
-                  <pic:spPr bwMode="auto">
-                    <a:xfrm>
-                      <a:off x="0" y="0"/>
-                      <a:ext cx="4594860" cy="1594485"/>
-                    </a:xfrm>
-                    <a:prstGeom prst="rect">
-                      <a:avLst/>
-                    </a:prstGeom>
-                    <a:noFill/>
-                    <a:ln w="9525">
-                      <a:noFill/>
-                      <a:miter lim="800000"/>
-                      <a:headEnd/>
-                      <a:tailEnd/>
-                    </a:ln>
-                  </pic:spPr>
-                </pic:pic>
-              </a:graphicData>
-            </a:graphic>
-          </wp:anchor>
-        </w:drawing>
-      </w:r>
-      <w:r>
-        <w:rPr>
-          <w:rFonts w:eastAsia="MS Mincho"/>
-          <w:kern w:val="0"/>
-          <w:lang w:eastAsia="ja-JP"/>
-        </w:rPr>
-        <w:t>Now assuming that upon a further synchronization with the folder in Computer A, CleanSync detects that out of all the files and folders inside the folder, a file has been modified, a new file has been created and a file has been deleted. Instead of keeping a copy of the most updated folder on the external drive, instead CleanSync only stores information about the modified file, the new file and the deleted file on the external drive. Thus, even if the folders to synchronize contain a lot of data, the size used on the external drive can be very small!</w:t>
-      </w:r>
-      <w:r>
-        <w:rPr>
-          <w:rFonts w:ascii="Times New Roman" w:hAnsi="Times New Roman" w:cs="Times New Roman"/>
-          <w:noProof/>
-          <w:sz w:val="24"/>
-          <w:szCs w:val="24"/>
-          <w:lang w:bidi="th-TH"/>
-        </w:rPr>
-        <w:t xml:space="preserve"> </w:t>
-      </w:r>
-      <w:r>
-        <w:rPr>
-          <w:rFonts w:eastAsia="MS Mincho"/>
-          <w:kern w:val="0"/>
-          <w:lang w:eastAsia="ja-JP"/>
-        </w:rPr>
-        <w:br w:type="page"/>
-      </w:r>
+          <w:rFonts w:ascii="Times New Roman" w:hAnsi="Times New Roman" w:cs="Times New Roman"/>
+          <w:b/>
+          <w:bCs/>
+          <w:sz w:val="24"/>
+          <w:szCs w:val="24"/>
+        </w:rPr>
+        <w:t xml:space="preserve">Step 2: </w:t>
+      </w:r>
+      <w:r>
+        <w:rPr>
+          <w:rFonts w:ascii="Times New Roman" w:hAnsi="Times New Roman" w:cs="Times New Roman"/>
+          <w:sz w:val="24"/>
+          <w:szCs w:val="24"/>
+        </w:rPr>
+        <w:t xml:space="preserve">Unplug the external device, and synchronize with Computer B. CleanSync will automatically copy File3.txt, modify File5.txt over to Computer B and delete File4.txt. </w:t>
+      </w:r>
+      <w:r>
+        <w:rPr>
+          <w:rFonts w:ascii="Times New Roman" w:hAnsi="Times New Roman" w:cs="Times New Roman"/>
+          <w:sz w:val="24"/>
+          <w:szCs w:val="24"/>
+        </w:rPr>
+        <w:t>It will also repeat Step 1 on Computer B, to synchronize Computer B’s updates to Computer A.</w:t>
+      </w:r>
+    </w:p>
+    <w:p>
+      <w:pPr>
+        <w:widowControl/>
+        <w:spacing w:before="240" w:after="200" w:line="276" w:lineRule="auto"/>
+        <w:jc w:val="left"/>
+        <w:rPr>
+          <w:rFonts w:asciiTheme="majorHAnsi" w:hAnsiTheme="majorHAnsi" w:cstheme="majorHAnsi"/>
+          <w:b/>
+          <w:bCs/>
+          <w:sz w:val="24"/>
+          <w:szCs w:val="24"/>
+        </w:rPr>
+      </w:pPr>
     </w:p>
     <w:p>
       <w:pPr>
@@ -2830,81 +2475,11 @@
         <w:spacing w:after="200" w:line="276" w:lineRule="auto"/>
         <w:jc w:val="left"/>
         <w:rPr>
-          <w:rFonts w:eastAsia="MS Mincho"/>
+          <w:rFonts w:asciiTheme="majorHAnsi" w:eastAsia="MS Mincho" w:hAnsiTheme="majorHAnsi" w:cstheme="majorHAnsi"/>
           <w:kern w:val="0"/>
           <w:lang w:eastAsia="ja-JP"/>
         </w:rPr>
       </w:pPr>
-      <w:r>
-        <w:rPr>
-          <w:rFonts w:eastAsia="MS Mincho"/>
-          <w:noProof/>
-          <w:kern w:val="0"/>
-          <w:lang w:bidi="th-TH"/>
-        </w:rPr>
-        <w:lastRenderedPageBreak/>
-        <w:drawing>
-          <wp:anchor distT="0" distB="0" distL="114300" distR="114300" simplePos="0" relativeHeight="251682816" behindDoc="0" locked="0" layoutInCell="1" allowOverlap="1">
-            <wp:simplePos x="0" y="0"/>
-            <wp:positionH relativeFrom="column">
-              <wp:posOffset>19050</wp:posOffset>
-            </wp:positionH>
-            <wp:positionV relativeFrom="paragraph">
-              <wp:posOffset>-42545</wp:posOffset>
-            </wp:positionV>
-            <wp:extent cx="4669790" cy="1520190"/>
-            <wp:effectExtent l="19050" t="0" r="0" b="0"/>
-            <wp:wrapThrough wrapText="bothSides">
-              <wp:wrapPolygon edited="0">
-                <wp:start x="-88" y="0"/>
-                <wp:lineTo x="-88" y="21383"/>
-                <wp:lineTo x="21588" y="21383"/>
-                <wp:lineTo x="21588" y="0"/>
-                <wp:lineTo x="-88" y="0"/>
-              </wp:wrapPolygon>
-            </wp:wrapThrough>
-            <wp:docPr id="28" name="Picture 32"/>
-            <wp:cNvGraphicFramePr>
-              <a:graphicFrameLocks xmlns:a="http://schemas.openxmlformats.org/drawingml/2006/main" noChangeAspect="1"/>
-            </wp:cNvGraphicFramePr>
-            <a:graphic xmlns:a="http://schemas.openxmlformats.org/drawingml/2006/main">
-              <a:graphicData uri="http://schemas.openxmlformats.org/drawingml/2006/picture">
-                <pic:pic xmlns:pic="http://schemas.openxmlformats.org/drawingml/2006/picture">
-                  <pic:nvPicPr>
-                    <pic:cNvPr id="0" name="Picture 32"/>
-                    <pic:cNvPicPr>
-                      <a:picLocks noChangeAspect="1" noChangeArrowheads="1"/>
-                    </pic:cNvPicPr>
-                  </pic:nvPicPr>
-                  <pic:blipFill>
-                    <a:blip r:embed="rId13" cstate="print"/>
-                    <a:srcRect/>
-                    <a:stretch>
-                      <a:fillRect/>
-                    </a:stretch>
-                  </pic:blipFill>
-                  <pic:spPr bwMode="auto">
-                    <a:xfrm>
-                      <a:off x="0" y="0"/>
-                      <a:ext cx="4669790" cy="1520190"/>
-                    </a:xfrm>
-                    <a:prstGeom prst="rect">
-                      <a:avLst/>
-                    </a:prstGeom>
-                    <a:noFill/>
-                    <a:ln w="9525">
-                      <a:noFill/>
-                      <a:miter lim="800000"/>
-                      <a:headEnd/>
-                      <a:tailEnd/>
-                    </a:ln>
-                  </pic:spPr>
-                </pic:pic>
-              </a:graphicData>
-            </a:graphic>
-          </wp:anchor>
-        </w:drawing>
-      </w:r>
     </w:p>
     <w:p>
       <w:pPr>
@@ -2912,7 +2487,7 @@
         <w:spacing w:after="200" w:line="276" w:lineRule="auto"/>
         <w:jc w:val="left"/>
         <w:rPr>
-          <w:rFonts w:eastAsia="MS Mincho"/>
+          <w:rFonts w:asciiTheme="majorHAnsi" w:eastAsia="MS Mincho" w:hAnsiTheme="majorHAnsi" w:cstheme="majorHAnsi"/>
           <w:kern w:val="0"/>
           <w:lang w:eastAsia="ja-JP"/>
         </w:rPr>
@@ -2924,80 +2499,11 @@
         <w:spacing w:after="200" w:line="276" w:lineRule="auto"/>
         <w:jc w:val="left"/>
         <w:rPr>
-          <w:rFonts w:eastAsia="MS Mincho"/>
+          <w:rFonts w:asciiTheme="majorHAnsi" w:eastAsia="MS Mincho" w:hAnsiTheme="majorHAnsi" w:cstheme="majorHAnsi"/>
           <w:kern w:val="0"/>
           <w:lang w:eastAsia="ja-JP"/>
         </w:rPr>
       </w:pPr>
-      <w:r>
-        <w:rPr>
-          <w:rFonts w:eastAsia="MS Mincho"/>
-          <w:noProof/>
-          <w:kern w:val="0"/>
-          <w:lang w:bidi="th-TH"/>
-        </w:rPr>
-        <w:drawing>
-          <wp:anchor distT="0" distB="0" distL="114300" distR="114300" simplePos="0" relativeHeight="251684864" behindDoc="0" locked="0" layoutInCell="1" allowOverlap="1">
-            <wp:simplePos x="0" y="0"/>
-            <wp:positionH relativeFrom="column">
-              <wp:posOffset>-2453005</wp:posOffset>
-            </wp:positionH>
-            <wp:positionV relativeFrom="paragraph">
-              <wp:posOffset>73025</wp:posOffset>
-            </wp:positionV>
-            <wp:extent cx="501650" cy="775970"/>
-            <wp:effectExtent l="19050" t="0" r="0" b="0"/>
-            <wp:wrapThrough wrapText="bothSides">
-              <wp:wrapPolygon edited="0">
-                <wp:start x="-820" y="0"/>
-                <wp:lineTo x="-820" y="21211"/>
-                <wp:lineTo x="21327" y="21211"/>
-                <wp:lineTo x="21327" y="0"/>
-                <wp:lineTo x="-820" y="0"/>
-              </wp:wrapPolygon>
-            </wp:wrapThrough>
-            <wp:docPr id="36" name="Picture 31"/>
-            <wp:cNvGraphicFramePr>
-              <a:graphicFrameLocks xmlns:a="http://schemas.openxmlformats.org/drawingml/2006/main" noChangeAspect="1"/>
-            </wp:cNvGraphicFramePr>
-            <a:graphic xmlns:a="http://schemas.openxmlformats.org/drawingml/2006/main">
-              <a:graphicData uri="http://schemas.openxmlformats.org/drawingml/2006/picture">
-                <pic:pic xmlns:pic="http://schemas.openxmlformats.org/drawingml/2006/picture">
-                  <pic:nvPicPr>
-                    <pic:cNvPr id="0" name="Picture 31"/>
-                    <pic:cNvPicPr>
-                      <a:picLocks noChangeAspect="1" noChangeArrowheads="1"/>
-                    </pic:cNvPicPr>
-                  </pic:nvPicPr>
-                  <pic:blipFill>
-                    <a:blip r:embed="rId10" cstate="print"/>
-                    <a:srcRect/>
-                    <a:stretch>
-                      <a:fillRect/>
-                    </a:stretch>
-                  </pic:blipFill>
-                  <pic:spPr bwMode="auto">
-                    <a:xfrm>
-                      <a:off x="0" y="0"/>
-                      <a:ext cx="501650" cy="775970"/>
-                    </a:xfrm>
-                    <a:prstGeom prst="rect">
-                      <a:avLst/>
-                    </a:prstGeom>
-                    <a:noFill/>
-                    <a:ln w="9525">
-                      <a:noFill/>
-                      <a:miter lim="800000"/>
-                      <a:headEnd/>
-                      <a:tailEnd/>
-                    </a:ln>
-                  </pic:spPr>
-                </pic:pic>
-              </a:graphicData>
-            </a:graphic>
-          </wp:anchor>
-        </w:drawing>
-      </w:r>
     </w:p>
     <w:p>
       <w:pPr>
@@ -3005,7 +2511,7 @@
         <w:spacing w:after="200" w:line="276" w:lineRule="auto"/>
         <w:jc w:val="left"/>
         <w:rPr>
-          <w:rFonts w:eastAsia="MS Mincho"/>
+          <w:rFonts w:asciiTheme="majorHAnsi" w:eastAsia="MS Mincho" w:hAnsiTheme="majorHAnsi" w:cstheme="majorHAnsi"/>
           <w:kern w:val="0"/>
           <w:lang w:eastAsia="ja-JP"/>
         </w:rPr>
@@ -3017,25 +2523,25 @@
         <w:spacing w:after="200" w:line="276" w:lineRule="auto"/>
         <w:jc w:val="left"/>
         <w:rPr>
-          <w:rFonts w:eastAsia="MS Mincho"/>
+          <w:rFonts w:asciiTheme="majorHAnsi" w:eastAsia="MS Mincho" w:hAnsiTheme="majorHAnsi" w:cstheme="majorHAnsi"/>
           <w:kern w:val="0"/>
           <w:lang w:eastAsia="ja-JP"/>
         </w:rPr>
       </w:pPr>
       <w:r>
         <w:rPr>
-          <w:rFonts w:eastAsia="MS Mincho"/>
+          <w:rFonts w:asciiTheme="majorHAnsi" w:eastAsia="MS Mincho" w:hAnsiTheme="majorHAnsi" w:cstheme="majorHAnsi"/>
           <w:noProof/>
           <w:kern w:val="0"/>
           <w:lang w:bidi="th-TH"/>
         </w:rPr>
         <w:pict>
-          <v:shape id="_x0000_s1037" type="#_x0000_t202" style="position:absolute;margin-left:-104.2pt;margin-top:24.1pt;width:144.8pt;height:108pt;z-index:251686912">
-            <v:textbox style="mso-next-textbox:#_x0000_s1037">
+          <v:shape id="_x0000_s1042" type="#_x0000_t202" style="position:absolute;margin-left:257.85pt;margin-top:15pt;width:144.8pt;height:108pt;z-index:251695104">
+            <v:textbox style="mso-next-textbox:#_x0000_s1042">
               <w:txbxContent>
                 <w:p>
                   <w:r>
-                    <w:t>Update PC B:</w:t>
+                    <w:t>Update to PC B:</w:t>
                   </w:r>
                 </w:p>
                 <w:p>
@@ -3058,28 +2564,19 @@
           </v:shape>
         </w:pict>
       </w:r>
-    </w:p>
-    <w:p>
-      <w:pPr>
-        <w:widowControl/>
-        <w:spacing w:after="200" w:line="276" w:lineRule="auto"/>
-        <w:jc w:val="left"/>
-        <w:rPr>
-          <w:rFonts w:eastAsia="MS Mincho"/>
-          <w:kern w:val="0"/>
-          <w:lang w:eastAsia="ja-JP"/>
-        </w:rPr>
-      </w:pPr>
-      <w:r>
-        <w:rPr>
-          <w:rFonts w:eastAsia="MS Mincho"/>
+      <w:r>
+        <w:rPr>
+          <w:rFonts w:asciiTheme="majorHAnsi" w:hAnsiTheme="majorHAnsi" w:cstheme="majorHAnsi"/>
+          <w:b/>
+          <w:bCs/>
           <w:noProof/>
-          <w:kern w:val="0"/>
+          <w:sz w:val="24"/>
+          <w:szCs w:val="24"/>
           <w:lang w:bidi="th-TH"/>
         </w:rPr>
         <w:pict>
-          <v:shape id="_x0000_s1036" type="#_x0000_t202" style="position:absolute;margin-left:-13.35pt;margin-top:6.1pt;width:144.8pt;height:108pt;z-index:251685888">
-            <v:textbox style="mso-next-textbox:#_x0000_s1036">
+          <v:shape id="_x0000_s1041" type="#_x0000_t202" style="position:absolute;margin-left:24.35pt;margin-top:15pt;width:144.8pt;height:108pt;z-index:251694080">
+            <v:textbox style="mso-next-textbox:#_x0000_s1041">
               <w:txbxContent>
                 <w:p>
                   <w:r>
@@ -3113,7 +2610,7 @@
         <w:spacing w:after="200" w:line="276" w:lineRule="auto"/>
         <w:jc w:val="left"/>
         <w:rPr>
-          <w:rFonts w:eastAsia="MS Mincho"/>
+          <w:rFonts w:asciiTheme="majorHAnsi" w:eastAsia="MS Mincho" w:hAnsiTheme="majorHAnsi" w:cstheme="majorHAnsi"/>
           <w:kern w:val="0"/>
           <w:lang w:eastAsia="ja-JP"/>
         </w:rPr>
@@ -3125,7 +2622,7 @@
         <w:spacing w:after="200" w:line="276" w:lineRule="auto"/>
         <w:jc w:val="left"/>
         <w:rPr>
-          <w:rFonts w:eastAsia="MS Mincho"/>
+          <w:rFonts w:asciiTheme="majorHAnsi" w:eastAsia="MS Mincho" w:hAnsiTheme="majorHAnsi" w:cstheme="majorHAnsi"/>
           <w:kern w:val="0"/>
           <w:lang w:eastAsia="ja-JP"/>
         </w:rPr>
@@ -3137,7 +2634,7 @@
         <w:spacing w:after="200" w:line="276" w:lineRule="auto"/>
         <w:jc w:val="left"/>
         <w:rPr>
-          <w:rFonts w:eastAsia="MS Mincho"/>
+          <w:rFonts w:asciiTheme="majorHAnsi" w:eastAsia="MS Mincho" w:hAnsiTheme="majorHAnsi" w:cstheme="majorHAnsi"/>
           <w:kern w:val="0"/>
           <w:lang w:eastAsia="ja-JP"/>
         </w:rPr>
@@ -3149,9 +2646,141 @@
         <w:spacing w:after="200" w:line="276" w:lineRule="auto"/>
         <w:jc w:val="left"/>
         <w:rPr>
-          <w:rFonts w:eastAsia="MS Mincho"/>
+          <w:rFonts w:asciiTheme="majorHAnsi" w:eastAsia="MS Mincho" w:hAnsiTheme="majorHAnsi" w:cstheme="majorHAnsi"/>
           <w:kern w:val="0"/>
           <w:lang w:eastAsia="ja-JP"/>
+        </w:rPr>
+      </w:pPr>
+    </w:p>
+    <w:p>
+      <w:pPr>
+        <w:widowControl/>
+        <w:spacing w:after="200" w:line="276" w:lineRule="auto"/>
+        <w:jc w:val="left"/>
+        <w:rPr>
+          <w:rFonts w:ascii="Times New Roman" w:eastAsia="MS Mincho" w:hAnsi="Times New Roman" w:cs="Times New Roman"/>
+          <w:kern w:val="0"/>
+          <w:sz w:val="24"/>
+          <w:szCs w:val="24"/>
+          <w:lang w:eastAsia="ja-JP"/>
+        </w:rPr>
+      </w:pPr>
+    </w:p>
+    <w:p>
+      <w:pPr>
+        <w:widowControl/>
+        <w:spacing w:after="200" w:line="276" w:lineRule="auto"/>
+        <w:jc w:val="left"/>
+        <w:rPr>
+          <w:rFonts w:ascii="Times New Roman" w:eastAsia="MS Mincho" w:hAnsi="Times New Roman" w:cs="Times New Roman"/>
+          <w:kern w:val="0"/>
+          <w:sz w:val="24"/>
+          <w:szCs w:val="24"/>
+          <w:lang w:eastAsia="ja-JP"/>
+        </w:rPr>
+      </w:pPr>
+      <w:r>
+        <w:rPr>
+          <w:rFonts w:ascii="Times New Roman" w:eastAsia="MS Mincho" w:hAnsi="Times New Roman" w:cs="Times New Roman"/>
+          <w:kern w:val="0"/>
+          <w:sz w:val="24"/>
+          <w:szCs w:val="24"/>
+          <w:lang w:eastAsia="ja-JP"/>
+        </w:rPr>
+        <w:t>That’s</w:t>
+      </w:r>
+      <w:r>
+        <w:rPr>
+          <w:rFonts w:ascii="Times New Roman" w:eastAsia="MS Mincho" w:hAnsi="Times New Roman" w:cs="Times New Roman"/>
+          <w:kern w:val="0"/>
+          <w:sz w:val="24"/>
+          <w:szCs w:val="24"/>
+          <w:lang w:eastAsia="ja-JP"/>
+        </w:rPr>
+        <w:t xml:space="preserve"> it! Through Clean Synchronization, synchronization is easy, quick and efficient.  </w:t>
+      </w:r>
+    </w:p>
+    <w:p>
+      <w:pPr>
+        <w:widowControl/>
+        <w:spacing w:after="200" w:line="276" w:lineRule="auto"/>
+        <w:jc w:val="left"/>
+        <w:rPr>
+          <w:rFonts w:asciiTheme="majorHAnsi" w:hAnsiTheme="majorHAnsi" w:cstheme="majorHAnsi"/>
+          <w:noProof/>
+          <w:sz w:val="24"/>
+          <w:szCs w:val="24"/>
+          <w:lang w:bidi="th-TH"/>
+        </w:rPr>
+      </w:pPr>
+    </w:p>
+    <w:p>
+      <w:pPr>
+        <w:widowControl/>
+        <w:spacing w:after="200" w:line="276" w:lineRule="auto"/>
+        <w:jc w:val="left"/>
+        <w:rPr>
+          <w:rFonts w:asciiTheme="majorHAnsi" w:hAnsiTheme="majorHAnsi" w:cstheme="majorHAnsi"/>
+          <w:noProof/>
+          <w:sz w:val="24"/>
+          <w:szCs w:val="24"/>
+          <w:lang w:bidi="th-TH"/>
+        </w:rPr>
+      </w:pPr>
+    </w:p>
+    <w:p>
+      <w:pPr>
+        <w:widowControl/>
+        <w:spacing w:after="200" w:line="276" w:lineRule="auto"/>
+        <w:jc w:val="left"/>
+        <w:rPr>
+          <w:rFonts w:asciiTheme="majorHAnsi" w:hAnsiTheme="majorHAnsi" w:cstheme="majorHAnsi"/>
+          <w:noProof/>
+          <w:sz w:val="24"/>
+          <w:szCs w:val="24"/>
+          <w:lang w:bidi="th-TH"/>
+        </w:rPr>
+      </w:pPr>
+    </w:p>
+    <w:p>
+      <w:pPr>
+        <w:widowControl/>
+        <w:spacing w:after="200" w:line="276" w:lineRule="auto"/>
+        <w:jc w:val="left"/>
+        <w:rPr>
+          <w:rFonts w:ascii="Times New Roman" w:hAnsi="Times New Roman" w:cs="Times New Roman"/>
+          <w:noProof/>
+          <w:sz w:val="24"/>
+          <w:szCs w:val="24"/>
+          <w:lang w:bidi="th-TH"/>
+        </w:rPr>
+      </w:pPr>
+    </w:p>
+    <w:p>
+      <w:pPr>
+        <w:widowControl/>
+        <w:spacing w:after="200" w:line="276" w:lineRule="auto"/>
+        <w:jc w:val="left"/>
+        <w:rPr>
+          <w:rFonts w:ascii="Times New Roman" w:hAnsi="Times New Roman" w:cs="Times New Roman"/>
+          <w:noProof/>
+          <w:sz w:val="24"/>
+          <w:szCs w:val="24"/>
+          <w:lang w:bidi="th-TH"/>
+        </w:rPr>
+      </w:pPr>
+    </w:p>
+    <w:p>
+      <w:pPr>
+        <w:widowControl/>
+        <w:spacing w:after="200" w:line="276" w:lineRule="auto"/>
+        <w:jc w:val="left"/>
+        <w:rPr>
+          <w:rFonts w:ascii="Times New Roman" w:hAnsi="Times New Roman" w:cs="Times New Roman"/>
+          <w:noProof/>
+          <w:sz w:val="24"/>
+          <w:szCs w:val="24"/>
+          <w:lang w:bidi="th-TH"/>
         </w:rPr>
       </w:pPr>
     </w:p>
@@ -3249,6 +2878,7 @@
           <w:lang w:eastAsia="ja-JP"/>
         </w:rPr>
       </w:pPr>
+      <w:bookmarkStart w:id="5" w:name="_Toc257740554"/>
       <w:r>
         <w:rPr>
           <w:rFonts w:eastAsia="MS Mincho" w:hint="eastAsia"/>
@@ -3266,7 +2896,7 @@
         </w:rPr>
         <w:t xml:space="preserve"> guide</w:t>
       </w:r>
-      <w:bookmarkEnd w:id="3"/>
+      <w:bookmarkEnd w:id="5"/>
     </w:p>
     <w:p>
       <w:pPr>
@@ -3281,8 +2911,8 @@
           <w:lang w:eastAsia="ja-JP"/>
         </w:rPr>
       </w:pPr>
-      <w:bookmarkStart w:id="4" w:name="Installation_Details"/>
-      <w:bookmarkStart w:id="5" w:name="_Toc257219904"/>
+      <w:bookmarkStart w:id="6" w:name="Installation_Details"/>
+      <w:bookmarkStart w:id="7" w:name="_Toc257740555"/>
       <w:r>
         <w:rPr>
           <w:rFonts w:eastAsia="MS Mincho" w:cstheme="majorHAnsi"/>
@@ -3314,7 +2944,7 @@
         </w:rPr>
         <w:t xml:space="preserve"> </w:t>
       </w:r>
-      <w:bookmarkEnd w:id="4"/>
+      <w:bookmarkEnd w:id="6"/>
       <w:r>
         <w:rPr>
           <w:rFonts w:asciiTheme="minorHAnsi" w:eastAsia="MS Mincho" w:hAnsiTheme="minorHAnsi" w:cstheme="minorHAnsi"/>
@@ -3326,7 +2956,7 @@
         </w:rPr>
         <w:t>CleanSync</w:t>
       </w:r>
-      <w:bookmarkEnd w:id="5"/>
+      <w:bookmarkEnd w:id="7"/>
     </w:p>
     <w:p>
       <w:pPr>
@@ -3410,6 +3040,36 @@
           <w:lang w:eastAsia="ja-JP"/>
         </w:rPr>
         <w:t xml:space="preserve"> </w:t>
+      </w:r>
+    </w:p>
+    <w:p>
+      <w:pPr>
+        <w:spacing w:line="360" w:lineRule="auto"/>
+        <w:ind w:left="360"/>
+        <w:rPr>
+          <w:rFonts w:ascii="Times New Roman" w:hAnsi="Times New Roman" w:cs="Times New Roman"/>
+          <w:sz w:val="24"/>
+          <w:szCs w:val="24"/>
+          <w:lang w:eastAsia="ja-JP"/>
+        </w:rPr>
+      </w:pPr>
+      <w:r>
+        <w:rPr>
+          <w:rFonts w:ascii="Times New Roman" w:hAnsi="Times New Roman" w:cs="Times New Roman"/>
+          <w:sz w:val="24"/>
+          <w:szCs w:val="24"/>
+          <w:lang w:eastAsia="ja-JP"/>
+        </w:rPr>
+        <w:t xml:space="preserve">* Do not unzip to a </w:t>
+      </w:r>
+      <w:r>
+        <w:rPr>
+          <w:rFonts w:ascii="Times New Roman" w:hAnsi="Times New Roman" w:cs="Times New Roman"/>
+          <w:sz w:val="24"/>
+          <w:szCs w:val="24"/>
+          <w:lang w:eastAsia="ja-JP"/>
+        </w:rPr>
+        <w:t>directory on an external drive.</w:t>
       </w:r>
     </w:p>
     <w:p>
@@ -3423,8 +3083,8 @@
           <w:lang w:bidi="th-TH"/>
         </w:rPr>
       </w:pPr>
-      <w:bookmarkStart w:id="6" w:name="_Toc257219905"/>
-      <w:bookmarkStart w:id="7" w:name="Starting_CLEANSync"/>
+      <w:bookmarkStart w:id="8" w:name="_Toc257740556"/>
+      <w:bookmarkStart w:id="9" w:name="Starting_CLEANSync"/>
       <w:r>
         <w:rPr>
           <w:rFonts w:cstheme="majorHAnsi"/>
@@ -3462,7 +3122,7 @@
         </w:rPr>
         <w:t>CleanSync</w:t>
       </w:r>
-      <w:bookmarkEnd w:id="6"/>
+      <w:bookmarkEnd w:id="8"/>
     </w:p>
     <w:p>
       <w:pPr>
@@ -3508,7 +3168,7 @@
         </w:rPr>
         <w:t>.exe</w:t>
       </w:r>
-      <w:bookmarkEnd w:id="7"/>
+      <w:bookmarkEnd w:id="9"/>
       <w:r>
         <w:rPr>
           <w:rFonts w:ascii="Times New Roman" w:eastAsia="Times New Roman" w:hAnsi="Times New Roman" w:cs="Times New Roman"/>
@@ -3517,7 +3177,17 @@
           <w:szCs w:val="24"/>
           <w:lang w:bidi="th-TH"/>
         </w:rPr>
-        <w:t xml:space="preserve"> located  inside the </w:t>
+        <w:t xml:space="preserve"> located </w:t>
+      </w:r>
+      <w:r>
+        <w:rPr>
+          <w:rFonts w:ascii="Times New Roman" w:eastAsia="Times New Roman" w:hAnsi="Times New Roman" w:cs="Times New Roman"/>
+          <w:kern w:val="0"/>
+          <w:sz w:val="24"/>
+          <w:szCs w:val="24"/>
+          <w:lang w:bidi="th-TH"/>
+        </w:rPr>
+        <w:t xml:space="preserve">inside the </w:t>
       </w:r>
       <w:r>
         <w:rPr>
@@ -3551,7 +3221,7 @@
           <w:lang w:bidi="th-TH"/>
         </w:rPr>
       </w:pPr>
-      <w:bookmarkStart w:id="8" w:name="Creating_a_new_CLEANSync_Job"/>
+      <w:bookmarkStart w:id="10" w:name="Creating_a_new_CLEANSync_Job"/>
       <w:r>
         <w:rPr>
           <w:rStyle w:val="Heading2Char"/>
@@ -3563,7 +3233,7 @@
           <v:oval id="_x0000_s1026" style="position:absolute;margin-left:135.6pt;margin-top:251.1pt;width:41.85pt;height:24.3pt;z-index:251658240" filled="f" strokecolor="red" strokeweight="3pt"/>
         </w:pict>
       </w:r>
-      <w:bookmarkStart w:id="9" w:name="_Toc257219906"/>
+      <w:bookmarkStart w:id="11" w:name="_Toc257740557"/>
       <w:r>
         <w:rPr>
           <w:rStyle w:val="Heading2Char"/>
@@ -3612,7 +3282,7 @@
         </w:rPr>
         <w:t>b</w:t>
       </w:r>
-      <w:bookmarkEnd w:id="9"/>
+      <w:bookmarkEnd w:id="11"/>
       <w:r>
         <w:rPr>
           <w:noProof/>
@@ -3637,7 +3307,7 @@
                     </pic:cNvPicPr>
                   </pic:nvPicPr>
                   <pic:blipFill>
-                    <a:blip r:embed="rId14" cstate="print"/>
+                    <a:blip r:embed="rId12" cstate="print"/>
                     <a:srcRect/>
                     <a:stretch>
                       <a:fillRect/>
@@ -3730,7 +3400,7 @@
                     </pic:cNvPicPr>
                   </pic:nvPicPr>
                   <pic:blipFill>
-                    <a:blip r:embed="rId15" cstate="print"/>
+                    <a:blip r:embed="rId13" cstate="print"/>
                     <a:srcRect/>
                     <a:stretch>
                       <a:fillRect/>
@@ -3914,7 +3584,7 @@
         </w:rPr>
         <w:t>Click on "FirstSyn</w:t>
       </w:r>
-      <w:bookmarkEnd w:id="8"/>
+      <w:bookmarkEnd w:id="10"/>
       <w:r>
         <w:rPr>
           <w:rFonts w:ascii="Times New Roman" w:eastAsia="MS Mincho" w:hAnsi="Times New Roman" w:cs="Times New Roman" w:hint="eastAsia"/>
@@ -3984,7 +3654,7 @@
         </w:rPr>
         <w:t xml:space="preserve">now </w:t>
       </w:r>
-      <w:bookmarkStart w:id="10" w:name="Accepting_a_CLEANSync_Job"/>
+      <w:bookmarkStart w:id="12" w:name="Accepting_a_CLEANSync_Job"/>
       <w:r>
         <w:rPr>
           <w:rFonts w:ascii="Times New Roman" w:eastAsia="Times New Roman" w:hAnsi="Times New Roman" w:cs="Times New Roman"/>
@@ -4062,7 +3732,27 @@
           <w:szCs w:val="24"/>
           <w:lang w:bidi="th-TH"/>
         </w:rPr>
-        <w:t xml:space="preserve">other computer for the other computer to accept the </w:t>
+        <w:t xml:space="preserve">other computer </w:t>
+      </w:r>
+      <w:r>
+        <w:rPr>
+          <w:rFonts w:ascii="Times New Roman" w:eastAsia="Times New Roman" w:hAnsi="Times New Roman" w:cs="Times New Roman"/>
+          <w:kern w:val="0"/>
+          <w:sz w:val="24"/>
+          <w:szCs w:val="24"/>
+          <w:lang w:bidi="th-TH"/>
+        </w:rPr>
+        <w:t xml:space="preserve">with CleanSync installed </w:t>
+      </w:r>
+      <w:r>
+        <w:rPr>
+          <w:rFonts w:ascii="Times New Roman" w:eastAsia="Times New Roman" w:hAnsi="Times New Roman" w:cs="Times New Roman"/>
+          <w:kern w:val="0"/>
+          <w:sz w:val="24"/>
+          <w:szCs w:val="24"/>
+          <w:lang w:bidi="th-TH"/>
+        </w:rPr>
+        <w:t xml:space="preserve">for the other computer to accept the </w:t>
       </w:r>
       <w:r>
         <w:rPr>
@@ -4197,7 +3887,7 @@
           <w:lang w:bidi="th-TH"/>
         </w:rPr>
       </w:pPr>
-      <w:bookmarkStart w:id="11" w:name="_Toc257219907"/>
+      <w:bookmarkStart w:id="13" w:name="_Toc257740558"/>
       <w:r>
         <w:rPr>
           <w:rStyle w:val="Heading2Char"/>
@@ -4236,7 +3926,7 @@
         </w:rPr>
         <w:t xml:space="preserve"> Job</w:t>
       </w:r>
-      <w:bookmarkEnd w:id="11"/>
+      <w:bookmarkEnd w:id="13"/>
       <w:r>
         <w:rPr>
           <w:noProof/>
@@ -4261,7 +3951,7 @@
                     </pic:cNvPicPr>
                   </pic:nvPicPr>
                   <pic:blipFill>
-                    <a:blip r:embed="rId16" cstate="print"/>
+                    <a:blip r:embed="rId14" cstate="print"/>
                     <a:srcRect/>
                     <a:stretch>
                       <a:fillRect/>
@@ -4427,7 +4117,7 @@
         </w:rPr>
         <w:t xml:space="preserve"> </w:t>
       </w:r>
-      <w:bookmarkEnd w:id="10"/>
+      <w:bookmarkEnd w:id="12"/>
     </w:p>
     <w:p>
       <w:pPr>
@@ -4638,7 +4328,7 @@
           <w:lang w:eastAsia="ja-JP"/>
         </w:rPr>
       </w:pPr>
-      <w:bookmarkStart w:id="12" w:name="Synchronizing_a_job"/>
+      <w:bookmarkStart w:id="14" w:name="Synchronizing_a_job"/>
     </w:p>
     <w:p>
       <w:pPr>
@@ -4745,7 +4435,7 @@
           <v:oval id="_x0000_s1029" style="position:absolute;margin-left:263.7pt;margin-top:264.55pt;width:41.85pt;height:24.3pt;z-index:251660288" filled="f" strokecolor="red" strokeweight="3pt"/>
         </w:pict>
       </w:r>
-      <w:bookmarkStart w:id="13" w:name="_Toc257219908"/>
+      <w:bookmarkStart w:id="15" w:name="_Toc257740559"/>
       <w:r>
         <w:rPr>
           <w:rStyle w:val="Heading2Char"/>
@@ -4786,8 +4476,8 @@
         </w:rPr>
         <w:t>Synchronizing a job</w:t>
       </w:r>
-      <w:bookmarkEnd w:id="12"/>
-      <w:bookmarkEnd w:id="13"/>
+      <w:bookmarkEnd w:id="14"/>
+      <w:bookmarkEnd w:id="15"/>
       <w:r>
         <w:rPr>
           <w:noProof/>
@@ -4812,7 +4502,7 @@
                     </pic:cNvPicPr>
                   </pic:nvPicPr>
                   <pic:blipFill>
-                    <a:blip r:embed="rId17" cstate="print"/>
+                    <a:blip r:embed="rId15" cstate="print"/>
                     <a:srcRect/>
                     <a:stretch>
                       <a:fillRect/>
@@ -5053,7 +4743,7 @@
                     </pic:cNvPicPr>
                   </pic:nvPicPr>
                   <pic:blipFill>
-                    <a:blip r:embed="rId18" cstate="print"/>
+                    <a:blip r:embed="rId16" cstate="print"/>
                     <a:srcRect/>
                     <a:stretch>
                       <a:fillRect/>
@@ -5133,7 +4823,7 @@
                     </pic:cNvPicPr>
                   </pic:nvPicPr>
                   <pic:blipFill>
-                    <a:blip r:embed="rId19" cstate="print"/>
+                    <a:blip r:embed="rId17" cstate="print"/>
                     <a:srcRect/>
                     <a:stretch>
                       <a:fillRect/>
@@ -5222,7 +4912,7 @@
                     </pic:cNvPicPr>
                   </pic:nvPicPr>
                   <pic:blipFill>
-                    <a:blip r:embed="rId20" cstate="print"/>
+                    <a:blip r:embed="rId18" cstate="print"/>
                     <a:srcRect/>
                     <a:stretch>
                       <a:fillRect/>
@@ -5298,7 +4988,7 @@
                     </pic:cNvPicPr>
                   </pic:nvPicPr>
                   <pic:blipFill>
-                    <a:blip r:embed="rId21" cstate="print"/>
+                    <a:blip r:embed="rId19" cstate="print"/>
                     <a:srcRect/>
                     <a:stretch>
                       <a:fillRect/>
@@ -5436,7 +5126,7 @@
                     </pic:cNvPicPr>
                   </pic:nvPicPr>
                   <pic:blipFill>
-                    <a:blip r:embed="rId22" cstate="print"/>
+                    <a:blip r:embed="rId20" cstate="print"/>
                     <a:srcRect/>
                     <a:stretch>
                       <a:fillRect/>
@@ -5477,7 +5167,7 @@
           <w:lang w:bidi="th-TH"/>
         </w:rPr>
       </w:pPr>
-      <w:bookmarkStart w:id="14" w:name="_Toc257219909"/>
+      <w:bookmarkStart w:id="16" w:name="_Toc257740560"/>
       <w:r>
         <w:rPr>
           <w:noProof/>
@@ -5499,7 +5189,7 @@
         </w:rPr>
         <w:t>.6 Conflicts</w:t>
       </w:r>
-      <w:bookmarkEnd w:id="14"/>
+      <w:bookmarkEnd w:id="16"/>
     </w:p>
     <w:p>
       <w:pPr>
@@ -5590,7 +5280,7 @@
                     </pic:cNvPicPr>
                   </pic:nvPicPr>
                   <pic:blipFill>
-                    <a:blip r:embed="rId23" cstate="print"/>
+                    <a:blip r:embed="rId21" cstate="print"/>
                     <a:srcRect/>
                     <a:stretch>
                       <a:fillRect/>
@@ -5754,7 +5444,7 @@
           <w:lang w:eastAsia="ja-JP" w:bidi="th-TH"/>
         </w:rPr>
       </w:pPr>
-      <w:bookmarkStart w:id="15" w:name="_Toc257219910"/>
+      <w:bookmarkStart w:id="17" w:name="_Toc257740561"/>
       <w:r>
         <w:rPr>
           <w:color w:val="auto"/>
@@ -5765,7 +5455,7 @@
         <w:lastRenderedPageBreak/>
         <w:t>2.7 Deleting a job</w:t>
       </w:r>
-      <w:bookmarkEnd w:id="15"/>
+      <w:bookmarkEnd w:id="17"/>
     </w:p>
     <w:p>
       <w:pPr>
@@ -5808,7 +5498,7 @@
           <w:lang w:bidi="th-TH"/>
         </w:rPr>
         <w:pict>
-          <v:oval id="_x0000_s1032" style="position:absolute;left:0;text-align:left;margin-left:200.9pt;margin-top:231.5pt;width:41.85pt;height:24.3pt;z-index:251662336" filled="f" strokecolor="red" strokeweight="3pt"/>
+          <v:oval id="_x0000_s1032" style="position:absolute;left:0;text-align:left;margin-left:205.1pt;margin-top:231.5pt;width:41.85pt;height:24.3pt;z-index:251662336" filled="f" strokecolor="red" strokeweight="3pt"/>
         </w:pict>
       </w:r>
       <w:r>
@@ -5834,7 +5524,7 @@
                     </pic:cNvPicPr>
                   </pic:nvPicPr>
                   <pic:blipFill>
-                    <a:blip r:embed="rId17" cstate="print"/>
+                    <a:blip r:embed="rId15" cstate="print"/>
                     <a:srcRect/>
                     <a:stretch>
                       <a:fillRect/>
@@ -5986,12 +5676,12 @@
         </w:numPr>
         <w:spacing w:after="0" w:afterAutospacing="0" w:line="360" w:lineRule="auto"/>
       </w:pPr>
-      <w:bookmarkStart w:id="16" w:name="_Toc257219911"/>
+      <w:bookmarkStart w:id="18" w:name="_Toc257740562"/>
       <w:r>
         <w:lastRenderedPageBreak/>
         <w:t>About Us</w:t>
       </w:r>
-      <w:bookmarkEnd w:id="16"/>
+      <w:bookmarkEnd w:id="18"/>
     </w:p>
     <w:p>
       <w:pPr>
@@ -8415,361 +8105,6 @@
 </w:styles>
 </file>
 
-<file path=word/glossary/document.xml><?xml version="1.0" encoding="utf-8"?>
-<w:glossaryDocument xmlns:ve="http://schemas.openxmlformats.org/markup-compatibility/2006" xmlns:o="urn:schemas-microsoft-com:office:office" xmlns:r="http://schemas.openxmlformats.org/officeDocument/2006/relationships" xmlns:m="http://schemas.openxmlformats.org/officeDocument/2006/math" xmlns:v="urn:schemas-microsoft-com:vml" xmlns:wp="http://schemas.openxmlformats.org/drawingml/2006/wordprocessingDrawing" xmlns:w10="urn:schemas-microsoft-com:office:word" xmlns:w="http://schemas.openxmlformats.org/wordprocessingml/2006/main" xmlns:wne="http://schemas.microsoft.com/office/word/2006/wordml">
-  <w:docParts/>
-</w:glossaryDocument>
-</file>
-
-<file path=word/glossary/fontTable.xml><?xml version="1.0" encoding="utf-8"?>
-<w:fonts xmlns:r="http://schemas.openxmlformats.org/officeDocument/2006/relationships" xmlns:w="http://schemas.openxmlformats.org/wordprocessingml/2006/main">
-  <w:font w:name="Symbol">
-    <w:panose1 w:val="05050102010706020507"/>
-    <w:charset w:val="02"/>
-    <w:family w:val="roman"/>
-    <w:pitch w:val="variable"/>
-    <w:sig w:usb0="00000000" w:usb1="10000000" w:usb2="00000000" w:usb3="00000000" w:csb0="80000000" w:csb1="00000000"/>
-  </w:font>
-  <w:font w:name="Times New Roman">
-    <w:panose1 w:val="02020603050405020304"/>
-    <w:charset w:val="00"/>
-    <w:family w:val="roman"/>
-    <w:pitch w:val="variable"/>
-    <w:sig w:usb0="E0002AFF" w:usb1="C0007841" w:usb2="00000009" w:usb3="00000000" w:csb0="000001FF" w:csb1="00000000"/>
-  </w:font>
-  <w:font w:name="Courier New">
-    <w:panose1 w:val="02070309020205020404"/>
-    <w:charset w:val="00"/>
-    <w:family w:val="modern"/>
-    <w:pitch w:val="fixed"/>
-    <w:sig w:usb0="E0002AFF" w:usb1="C0007843" w:usb2="00000009" w:usb3="00000000" w:csb0="000001FF" w:csb1="00000000"/>
-  </w:font>
-  <w:font w:name="Wingdings">
-    <w:panose1 w:val="05000000000000000000"/>
-    <w:charset w:val="02"/>
-    <w:family w:val="auto"/>
-    <w:pitch w:val="variable"/>
-    <w:sig w:usb0="00000000" w:usb1="10000000" w:usb2="00000000" w:usb3="00000000" w:csb0="80000000" w:csb1="00000000"/>
-  </w:font>
-  <w:font w:name="MS Mincho">
-    <w:altName w:val="ＭＳ 明朝"/>
-    <w:panose1 w:val="02020609040205080304"/>
-    <w:charset w:val="80"/>
-    <w:family w:val="modern"/>
-    <w:pitch w:val="fixed"/>
-    <w:sig w:usb0="E00002FF" w:usb1="6AC7FDFB" w:usb2="00000012" w:usb3="00000000" w:csb0="0002009F" w:csb1="00000000"/>
-  </w:font>
-  <w:font w:name="Constantia">
-    <w:panose1 w:val="02030602050306030303"/>
-    <w:charset w:val="00"/>
-    <w:family w:val="roman"/>
-    <w:pitch w:val="variable"/>
-    <w:sig w:usb0="A00002EF" w:usb1="4000204B" w:usb2="00000000" w:usb3="00000000" w:csb0="0000019F" w:csb1="00000000"/>
-  </w:font>
-  <w:font w:name="SimSun">
-    <w:altName w:val="宋体"/>
-    <w:panose1 w:val="02010600030101010101"/>
-    <w:charset w:val="86"/>
-    <w:family w:val="auto"/>
-    <w:pitch w:val="variable"/>
-    <w:sig w:usb0="00000003" w:usb1="288F0000" w:usb2="00000016" w:usb3="00000000" w:csb0="00040001" w:csb1="00000000"/>
-  </w:font>
-  <w:font w:name="Browallia New">
-    <w:panose1 w:val="020B0604020202020204"/>
-    <w:charset w:val="00"/>
-    <w:family w:val="swiss"/>
-    <w:pitch w:val="variable"/>
-    <w:sig w:usb0="81000003" w:usb1="00000000" w:usb2="00000000" w:usb3="00000000" w:csb0="00010001" w:csb1="00000000"/>
-  </w:font>
-  <w:font w:name="Calibri">
-    <w:panose1 w:val="020F0502020204030204"/>
-    <w:charset w:val="00"/>
-    <w:family w:val="swiss"/>
-    <w:pitch w:val="variable"/>
-    <w:sig w:usb0="E10002FF" w:usb1="4000ACFF" w:usb2="00000009" w:usb3="00000000" w:csb0="0000019F" w:csb1="00000000"/>
-  </w:font>
-  <w:font w:name="LiSu">
-    <w:panose1 w:val="00000000000000000000"/>
-    <w:charset w:val="86"/>
-    <w:family w:val="roman"/>
-    <w:notTrueType/>
-    <w:pitch w:val="default"/>
-    <w:sig w:usb0="00000000" w:usb1="00000000" w:usb2="00000000" w:usb3="00000000" w:csb0="00000000" w:csb1="00000000"/>
-  </w:font>
-  <w:font w:name="Cordia New">
-    <w:panose1 w:val="020B0304020202020204"/>
-    <w:charset w:val="00"/>
-    <w:family w:val="swiss"/>
-    <w:pitch w:val="variable"/>
-    <w:sig w:usb0="81000003" w:usb1="00000000" w:usb2="00000000" w:usb3="00000000" w:csb0="00010001" w:csb1="00000000"/>
-  </w:font>
-  <w:font w:name="Tahoma">
-    <w:panose1 w:val="020B0604030504040204"/>
-    <w:charset w:val="00"/>
-    <w:family w:val="swiss"/>
-    <w:pitch w:val="variable"/>
-    <w:sig w:usb0="E1002EFF" w:usb1="C000605B" w:usb2="00000029" w:usb3="00000000" w:csb0="000101FF" w:csb1="00000000"/>
-  </w:font>
-  <w:font w:name="Cambria">
-    <w:panose1 w:val="02040503050406030204"/>
-    <w:charset w:val="00"/>
-    <w:family w:val="roman"/>
-    <w:pitch w:val="variable"/>
-    <w:sig w:usb0="A00002EF" w:usb1="4000004B" w:usb2="00000000" w:usb3="00000000" w:csb0="0000019F" w:csb1="00000000"/>
-  </w:font>
-  <w:font w:name="Angsana New">
-    <w:panose1 w:val="02020603050405020304"/>
-    <w:charset w:val="00"/>
-    <w:family w:val="roman"/>
-    <w:pitch w:val="variable"/>
-    <w:sig w:usb0="81000003" w:usb1="00000000" w:usb2="00000000" w:usb3="00000000" w:csb0="00010001" w:csb1="00000000"/>
-  </w:font>
-</w:fonts>
-</file>
-
-<file path=word/glossary/settings.xml><?xml version="1.0" encoding="utf-8"?>
-<w:settings xmlns:o="urn:schemas-microsoft-com:office:office" xmlns:r="http://schemas.openxmlformats.org/officeDocument/2006/relationships" xmlns:m="http://schemas.openxmlformats.org/officeDocument/2006/math" xmlns:v="urn:schemas-microsoft-com:vml" xmlns:w10="urn:schemas-microsoft-com:office:word" xmlns:w="http://schemas.openxmlformats.org/wordprocessingml/2006/main" xmlns:sl="http://schemas.openxmlformats.org/schemaLibrary/2006/main">
-  <w:view w:val="normal"/>
-  <w:defaultTabStop w:val="720"/>
-  <w:characterSpacingControl w:val="doNotCompress"/>
-  <w:compat>
-    <w:applyBreakingRules/>
-    <w:useFELayout/>
-  </w:compat>
-  <w:rsids>
-    <w:rsidRoot w:val="00862A21"/>
-    <w:rsid w:val="00862A21"/>
-    <w:rsid w:val="00C302B9"/>
-  </w:rsids>
-  <m:mathPr>
-    <m:mathFont m:val="Cambria Math"/>
-    <m:brkBin m:val="before"/>
-    <m:brkBinSub m:val="--"/>
-    <m:smallFrac m:val="off"/>
-    <m:dispDef/>
-    <m:lMargin m:val="0"/>
-    <m:rMargin m:val="0"/>
-    <m:defJc m:val="centerGroup"/>
-    <m:wrapIndent m:val="1440"/>
-    <m:intLim m:val="subSup"/>
-    <m:naryLim m:val="undOvr"/>
-  </m:mathPr>
-  <w:themeFontLang w:val="en-US" w:eastAsia="zh-CN" w:bidi="th-TH"/>
-  <w:clrSchemeMapping w:bg1="light1" w:t1="dark1" w:bg2="light2" w:t2="dark2" w:accent1="accent1" w:accent2="accent2" w:accent3="accent3" w:accent4="accent4" w:accent5="accent5" w:accent6="accent6" w:hyperlink="hyperlink" w:followedHyperlink="followedHyperlink"/>
-  <w:decimalSymbol w:val="."/>
-  <w:listSeparator w:val=","/>
-</w:settings>
-</file>
-
-<file path=word/glossary/styles.xml><?xml version="1.0" encoding="utf-8"?>
-<w:styles xmlns:r="http://schemas.openxmlformats.org/officeDocument/2006/relationships" xmlns:w="http://schemas.openxmlformats.org/wordprocessingml/2006/main">
-  <w:docDefaults>
-    <w:rPrDefault>
-      <w:rPr>
-        <w:rFonts w:asciiTheme="minorHAnsi" w:eastAsiaTheme="minorEastAsia" w:hAnsiTheme="minorHAnsi" w:cstheme="minorBidi"/>
-        <w:sz w:val="22"/>
-        <w:szCs w:val="28"/>
-        <w:lang w:val="en-US" w:eastAsia="zh-CN" w:bidi="th-TH"/>
-      </w:rPr>
-    </w:rPrDefault>
-    <w:pPrDefault>
-      <w:pPr>
-        <w:spacing w:after="200" w:line="276" w:lineRule="auto"/>
-      </w:pPr>
-    </w:pPrDefault>
-  </w:docDefaults>
-  <w:latentStyles w:defLockedState="0" w:defUIPriority="99" w:defSemiHidden="1" w:defUnhideWhenUsed="1" w:defQFormat="0" w:count="267">
-    <w:lsdException w:name="Normal" w:semiHidden="0" w:uiPriority="0" w:unhideWhenUsed="0" w:qFormat="1"/>
-    <w:lsdException w:name="heading 1" w:semiHidden="0" w:uiPriority="9" w:unhideWhenUsed="0" w:qFormat="1"/>
-    <w:lsdException w:name="heading 2" w:uiPriority="9" w:qFormat="1"/>
-    <w:lsdException w:name="heading 3" w:uiPriority="9" w:qFormat="1"/>
-    <w:lsdException w:name="heading 4" w:uiPriority="9" w:qFormat="1"/>
-    <w:lsdException w:name="heading 5" w:uiPriority="9" w:qFormat="1"/>
-    <w:lsdException w:name="heading 6" w:uiPriority="9" w:qFormat="1"/>
-    <w:lsdException w:name="heading 7" w:uiPriority="9" w:qFormat="1"/>
-    <w:lsdException w:name="heading 8" w:uiPriority="9" w:qFormat="1"/>
-    <w:lsdException w:name="heading 9" w:uiPriority="9" w:qFormat="1"/>
-    <w:lsdException w:name="toc 1" w:uiPriority="39"/>
-    <w:lsdException w:name="toc 2" w:uiPriority="39"/>
-    <w:lsdException w:name="toc 3" w:uiPriority="39"/>
-    <w:lsdException w:name="toc 4" w:uiPriority="39"/>
-    <w:lsdException w:name="toc 5" w:uiPriority="39"/>
-    <w:lsdException w:name="toc 6" w:uiPriority="39"/>
-    <w:lsdException w:name="toc 7" w:uiPriority="39"/>
-    <w:lsdException w:name="toc 8" w:uiPriority="39"/>
-    <w:lsdException w:name="toc 9" w:uiPriority="39"/>
-    <w:lsdException w:name="caption" w:uiPriority="35" w:qFormat="1"/>
-    <w:lsdException w:name="Title" w:semiHidden="0" w:uiPriority="10" w:unhideWhenUsed="0" w:qFormat="1"/>
-    <w:lsdException w:name="Default Paragraph Font" w:uiPriority="1"/>
-    <w:lsdException w:name="Subtitle" w:semiHidden="0" w:uiPriority="11" w:unhideWhenUsed="0" w:qFormat="1"/>
-    <w:lsdException w:name="Strong" w:semiHidden="0" w:uiPriority="22" w:unhideWhenUsed="0" w:qFormat="1"/>
-    <w:lsdException w:name="Emphasis" w:semiHidden="0" w:uiPriority="20" w:unhideWhenUsed="0" w:qFormat="1"/>
-    <w:lsdException w:name="Table Grid" w:semiHidden="0" w:uiPriority="59" w:unhideWhenUsed="0"/>
-    <w:lsdException w:name="Placeholder Text" w:unhideWhenUsed="0"/>
-    <w:lsdException w:name="No Spacing" w:semiHidden="0" w:uiPriority="1" w:unhideWhenUsed="0" w:qFormat="1"/>
-    <w:lsdException w:name="Light Shading" w:semiHidden="0" w:uiPriority="60" w:unhideWhenUsed="0"/>
-    <w:lsdException w:name="Light List" w:semiHidden="0" w:uiPriority="61" w:unhideWhenUsed="0"/>
-    <w:lsdException w:name="Light Grid" w:semiHidden="0" w:uiPriority="62" w:unhideWhenUsed="0"/>
-    <w:lsdException w:name="Medium Shading 1" w:semiHidden="0" w:uiPriority="63" w:unhideWhenUsed="0"/>
-    <w:lsdException w:name="Medium Shading 2" w:semiHidden="0" w:uiPriority="64" w:unhideWhenUsed="0"/>
-    <w:lsdException w:name="Medium List 1" w:semiHidden="0" w:uiPriority="65" w:unhideWhenUsed="0"/>
-    <w:lsdException w:name="Medium List 2" w:semiHidden="0" w:uiPriority="66" w:unhideWhenUsed="0"/>
-    <w:lsdException w:name="Medium Grid 1" w:semiHidden="0" w:uiPriority="67" w:unhideWhenUsed="0"/>
-    <w:lsdException w:name="Medium Grid 2" w:semiHidden="0" w:uiPriority="68" w:unhideWhenUsed="0"/>
-    <w:lsdException w:name="Medium Grid 3" w:semiHidden="0" w:uiPriority="69" w:unhideWhenUsed="0"/>
-    <w:lsdException w:name="Dark List" w:semiHidden="0" w:uiPriority="70" w:unhideWhenUsed="0"/>
-    <w:lsdException w:name="Colorful Shading" w:semiHidden="0" w:uiPriority="71" w:unhideWhenUsed="0"/>
-    <w:lsdException w:name="Colorful List" w:semiHidden="0" w:uiPriority="72" w:unhideWhenUsed="0"/>
-    <w:lsdException w:name="Colorful Grid" w:semiHidden="0" w:uiPriority="73" w:unhideWhenUsed="0"/>
-    <w:lsdException w:name="Light Shading Accent 1" w:semiHidden="0" w:uiPriority="60" w:unhideWhenUsed="0"/>
-    <w:lsdException w:name="Light List Accent 1" w:semiHidden="0" w:uiPriority="61" w:unhideWhenUsed="0"/>
-    <w:lsdException w:name="Light Grid Accent 1" w:semiHidden="0" w:uiPriority="62" w:unhideWhenUsed="0"/>
-    <w:lsdException w:name="Medium Shading 1 Accent 1" w:semiHidden="0" w:uiPriority="63" w:unhideWhenUsed="0"/>
-    <w:lsdException w:name="Medium Shading 2 Accent 1" w:semiHidden="0" w:uiPriority="64" w:unhideWhenUsed="0"/>
-    <w:lsdException w:name="Medium List 1 Accent 1" w:semiHidden="0" w:uiPriority="65" w:unhideWhenUsed="0"/>
-    <w:lsdException w:name="Revision" w:unhideWhenUsed="0"/>
-    <w:lsdException w:name="List Paragraph" w:semiHidden="0" w:uiPriority="34" w:unhideWhenUsed="0" w:qFormat="1"/>
-    <w:lsdException w:name="Quote" w:semiHidden="0" w:uiPriority="29" w:unhideWhenUsed="0" w:qFormat="1"/>
-    <w:lsdException w:name="Intense Quote" w:semiHidden="0" w:uiPriority="30" w:unhideWhenUsed="0" w:qFormat="1"/>
-    <w:lsdException w:name="Medium List 2 Accent 1" w:semiHidden="0" w:uiPriority="66" w:unhideWhenUsed="0"/>
-    <w:lsdException w:name="Medium Grid 1 Accent 1" w:semiHidden="0" w:uiPriority="67" w:unhideWhenUsed="0"/>
-    <w:lsdException w:name="Medium Grid 2 Accent 1" w:semiHidden="0" w:uiPriority="68" w:unhideWhenUsed="0"/>
-    <w:lsdException w:name="Medium Grid 3 Accent 1" w:semiHidden="0" w:uiPriority="69" w:unhideWhenUsed="0"/>
-    <w:lsdException w:name="Dark List Accent 1" w:semiHidden="0" w:uiPriority="70" w:unhideWhenUsed="0"/>
-    <w:lsdException w:name="Colorful Shading Accent 1" w:semiHidden="0" w:uiPriority="71" w:unhideWhenUsed="0"/>
-    <w:lsdException w:name="Colorful List Accent 1" w:semiHidden="0" w:uiPriority="72" w:unhideWhenUsed="0"/>
-    <w:lsdException w:name="Colorful Grid Accent 1" w:semiHidden="0" w:uiPriority="73" w:unhideWhenUsed="0"/>
-    <w:lsdException w:name="Light Shading Accent 2" w:semiHidden="0" w:uiPriority="60" w:unhideWhenUsed="0"/>
-    <w:lsdException w:name="Light List Accent 2" w:semiHidden="0" w:uiPriority="61" w:unhideWhenUsed="0"/>
-    <w:lsdException w:name="Light Grid Accent 2" w:semiHidden="0" w:uiPriority="62" w:unhideWhenUsed="0"/>
-    <w:lsdException w:name="Medium Shading 1 Accent 2" w:semiHidden="0" w:uiPriority="63" w:unhideWhenUsed="0"/>
-    <w:lsdException w:name="Medium Shading 2 Accent 2" w:semiHidden="0" w:uiPriority="64" w:unhideWhenUsed="0"/>
-    <w:lsdException w:name="Medium List 1 Accent 2" w:semiHidden="0" w:uiPriority="65" w:unhideWhenUsed="0"/>
-    <w:lsdException w:name="Medium List 2 Accent 2" w:semiHidden="0" w:uiPriority="66" w:unhideWhenUsed="0"/>
-    <w:lsdException w:name="Medium Grid 1 Accent 2" w:semiHidden="0" w:uiPriority="67" w:unhideWhenUsed="0"/>
-    <w:lsdException w:name="Medium Grid 2 Accent 2" w:semiHidden="0" w:uiPriority="68" w:unhideWhenUsed="0"/>
-    <w:lsdException w:name="Medium Grid 3 Accent 2" w:semiHidden="0" w:uiPriority="69" w:unhideWhenUsed="0"/>
-    <w:lsdException w:name="Dark List Accent 2" w:semiHidden="0" w:uiPriority="70" w:unhideWhenUsed="0"/>
-    <w:lsdException w:name="Colorful Shading Accent 2" w:semiHidden="0" w:uiPriority="71" w:unhideWhenUsed="0"/>
-    <w:lsdException w:name="Colorful List Accent 2" w:semiHidden="0" w:uiPriority="72" w:unhideWhenUsed="0"/>
-    <w:lsdException w:name="Colorful Grid Accent 2" w:semiHidden="0" w:uiPriority="73" w:unhideWhenUsed="0"/>
-    <w:lsdException w:name="Light Shading Accent 3" w:semiHidden="0" w:uiPriority="60" w:unhideWhenUsed="0"/>
-    <w:lsdException w:name="Light List Accent 3" w:semiHidden="0" w:uiPriority="61" w:unhideWhenUsed="0"/>
-    <w:lsdException w:name="Light Grid Accent 3" w:semiHidden="0" w:uiPriority="62" w:unhideWhenUsed="0"/>
-    <w:lsdException w:name="Medium Shading 1 Accent 3" w:semiHidden="0" w:uiPriority="63" w:unhideWhenUsed="0"/>
-    <w:lsdException w:name="Medium Shading 2 Accent 3" w:semiHidden="0" w:uiPriority="64" w:unhideWhenUsed="0"/>
-    <w:lsdException w:name="Medium List 1 Accent 3" w:semiHidden="0" w:uiPriority="65" w:unhideWhenUsed="0"/>
-    <w:lsdException w:name="Medium List 2 Accent 3" w:semiHidden="0" w:uiPriority="66" w:unhideWhenUsed="0"/>
-    <w:lsdException w:name="Medium Grid 1 Accent 3" w:semiHidden="0" w:uiPriority="67" w:unhideWhenUsed="0"/>
-    <w:lsdException w:name="Medium Grid 2 Accent 3" w:semiHidden="0" w:uiPriority="68" w:unhideWhenUsed="0"/>
-    <w:lsdException w:name="Medium Grid 3 Accent 3" w:semiHidden="0" w:uiPriority="69" w:unhideWhenUsed="0"/>
-    <w:lsdException w:name="Dark List Accent 3" w:semiHidden="0" w:uiPriority="70" w:unhideWhenUsed="0"/>
-    <w:lsdException w:name="Colorful Shading Accent 3" w:semiHidden="0" w:uiPriority="71" w:unhideWhenUsed="0"/>
-    <w:lsdException w:name="Colorful List Accent 3" w:semiHidden="0" w:uiPriority="72" w:unhideWhenUsed="0"/>
-    <w:lsdException w:name="Colorful Grid Accent 3" w:semiHidden="0" w:uiPriority="73" w:unhideWhenUsed="0"/>
-    <w:lsdException w:name="Light Shading Accent 4" w:semiHidden="0" w:uiPriority="60" w:unhideWhenUsed="0"/>
-    <w:lsdException w:name="Light List Accent 4" w:semiHidden="0" w:uiPriority="61" w:unhideWhenUsed="0"/>
-    <w:lsdException w:name="Light Grid Accent 4" w:semiHidden="0" w:uiPriority="62" w:unhideWhenUsed="0"/>
-    <w:lsdException w:name="Medium Shading 1 Accent 4" w:semiHidden="0" w:uiPriority="63" w:unhideWhenUsed="0"/>
-    <w:lsdException w:name="Medium Shading 2 Accent 4" w:semiHidden="0" w:uiPriority="64" w:unhideWhenUsed="0"/>
-    <w:lsdException w:name="Medium List 1 Accent 4" w:semiHidden="0" w:uiPriority="65" w:unhideWhenUsed="0"/>
-    <w:lsdException w:name="Medium List 2 Accent 4" w:semiHidden="0" w:uiPriority="66" w:unhideWhenUsed="0"/>
-    <w:lsdException w:name="Medium Grid 1 Accent 4" w:semiHidden="0" w:uiPriority="67" w:unhideWhenUsed="0"/>
-    <w:lsdException w:name="Medium Grid 2 Accent 4" w:semiHidden="0" w:uiPriority="68" w:unhideWhenUsed="0"/>
-    <w:lsdException w:name="Medium Grid 3 Accent 4" w:semiHidden="0" w:uiPriority="69" w:unhideWhenUsed="0"/>
-    <w:lsdException w:name="Dark List Accent 4" w:semiHidden="0" w:uiPriority="70" w:unhideWhenUsed="0"/>
-    <w:lsdException w:name="Colorful Shading Accent 4" w:semiHidden="0" w:uiPriority="71" w:unhideWhenUsed="0"/>
-    <w:lsdException w:name="Colorful List Accent 4" w:semiHidden="0" w:uiPriority="72" w:unhideWhenUsed="0"/>
-    <w:lsdException w:name="Colorful Grid Accent 4" w:semiHidden="0" w:uiPriority="73" w:unhideWhenUsed="0"/>
-    <w:lsdException w:name="Light Shading Accent 5" w:semiHidden="0" w:uiPriority="60" w:unhideWhenUsed="0"/>
-    <w:lsdException w:name="Light List Accent 5" w:semiHidden="0" w:uiPriority="61" w:unhideWhenUsed="0"/>
-    <w:lsdException w:name="Light Grid Accent 5" w:semiHidden="0" w:uiPriority="62" w:unhideWhenUsed="0"/>
-    <w:lsdException w:name="Medium Shading 1 Accent 5" w:semiHidden="0" w:uiPriority="63" w:unhideWhenUsed="0"/>
-    <w:lsdException w:name="Medium Shading 2 Accent 5" w:semiHidden="0" w:uiPriority="64" w:unhideWhenUsed="0"/>
-    <w:lsdException w:name="Medium List 1 Accent 5" w:semiHidden="0" w:uiPriority="65" w:unhideWhenUsed="0"/>
-    <w:lsdException w:name="Medium List 2 Accent 5" w:semiHidden="0" w:uiPriority="66" w:unhideWhenUsed="0"/>
-    <w:lsdException w:name="Medium Grid 1 Accent 5" w:semiHidden="0" w:uiPriority="67" w:unhideWhenUsed="0"/>
-    <w:lsdException w:name="Medium Grid 2 Accent 5" w:semiHidden="0" w:uiPriority="68" w:unhideWhenUsed="0"/>
-    <w:lsdException w:name="Medium Grid 3 Accent 5" w:semiHidden="0" w:uiPriority="69" w:unhideWhenUsed="0"/>
-    <w:lsdException w:name="Dark List Accent 5" w:semiHidden="0" w:uiPriority="70" w:unhideWhenUsed="0"/>
-    <w:lsdException w:name="Colorful Shading Accent 5" w:semiHidden="0" w:uiPriority="71" w:unhideWhenUsed="0"/>
-    <w:lsdException w:name="Colorful List Accent 5" w:semiHidden="0" w:uiPriority="72" w:unhideWhenUsed="0"/>
-    <w:lsdException w:name="Colorful Grid Accent 5" w:semiHidden="0" w:uiPriority="73" w:unhideWhenUsed="0"/>
-    <w:lsdException w:name="Light Shading Accent 6" w:semiHidden="0" w:uiPriority="60" w:unhideWhenUsed="0"/>
-    <w:lsdException w:name="Light List Accent 6" w:semiHidden="0" w:uiPriority="61" w:unhideWhenUsed="0"/>
-    <w:lsdException w:name="Light Grid Accent 6" w:semiHidden="0" w:uiPriority="62" w:unhideWhenUsed="0"/>
-    <w:lsdException w:name="Medium Shading 1 Accent 6" w:semiHidden="0" w:uiPriority="63" w:unhideWhenUsed="0"/>
-    <w:lsdException w:name="Medium Shading 2 Accent 6" w:semiHidden="0" w:uiPriority="64" w:unhideWhenUsed="0"/>
-    <w:lsdException w:name="Medium List 1 Accent 6" w:semiHidden="0" w:uiPriority="65" w:unhideWhenUsed="0"/>
-    <w:lsdException w:name="Medium List 2 Accent 6" w:semiHidden="0" w:uiPriority="66" w:unhideWhenUsed="0"/>
-    <w:lsdException w:name="Medium Grid 1 Accent 6" w:semiHidden="0" w:uiPriority="67" w:unhideWhenUsed="0"/>
-    <w:lsdException w:name="Medium Grid 2 Accent 6" w:semiHidden="0" w:uiPriority="68" w:unhideWhenUsed="0"/>
-    <w:lsdException w:name="Medium Grid 3 Accent 6" w:semiHidden="0" w:uiPriority="69" w:unhideWhenUsed="0"/>
-    <w:lsdException w:name="Dark List Accent 6" w:semiHidden="0" w:uiPriority="70" w:unhideWhenUsed="0"/>
-    <w:lsdException w:name="Colorful Shading Accent 6" w:semiHidden="0" w:uiPriority="71" w:unhideWhenUsed="0"/>
-    <w:lsdException w:name="Colorful List Accent 6" w:semiHidden="0" w:uiPriority="72" w:unhideWhenUsed="0"/>
-    <w:lsdException w:name="Colorful Grid Accent 6" w:semiHidden="0" w:uiPriority="73" w:unhideWhenUsed="0"/>
-    <w:lsdException w:name="Subtle Emphasis" w:semiHidden="0" w:uiPriority="19" w:unhideWhenUsed="0" w:qFormat="1"/>
-    <w:lsdException w:name="Intense Emphasis" w:semiHidden="0" w:uiPriority="21" w:unhideWhenUsed="0" w:qFormat="1"/>
-    <w:lsdException w:name="Subtle Reference" w:semiHidden="0" w:uiPriority="31" w:unhideWhenUsed="0" w:qFormat="1"/>
-    <w:lsdException w:name="Intense Reference" w:semiHidden="0" w:uiPriority="32" w:unhideWhenUsed="0" w:qFormat="1"/>
-    <w:lsdException w:name="Book Title" w:semiHidden="0" w:uiPriority="33" w:unhideWhenUsed="0" w:qFormat="1"/>
-    <w:lsdException w:name="Bibliography" w:uiPriority="37"/>
-    <w:lsdException w:name="TOC Heading" w:uiPriority="39" w:qFormat="1"/>
-  </w:latentStyles>
-  <w:style w:type="paragraph" w:default="1" w:styleId="Normal">
-    <w:name w:val="Normal"/>
-    <w:qFormat/>
-  </w:style>
-  <w:style w:type="character" w:default="1" w:styleId="DefaultParagraphFont">
-    <w:name w:val="Default Paragraph Font"/>
-    <w:uiPriority w:val="1"/>
-    <w:semiHidden/>
-    <w:unhideWhenUsed/>
-  </w:style>
-  <w:style w:type="table" w:default="1" w:styleId="TableNormal">
-    <w:name w:val="Normal Table"/>
-    <w:uiPriority w:val="99"/>
-    <w:semiHidden/>
-    <w:unhideWhenUsed/>
-    <w:qFormat/>
-    <w:tblPr>
-      <w:tblInd w:w="0" w:type="dxa"/>
-      <w:tblCellMar>
-        <w:top w:w="0" w:type="dxa"/>
-        <w:left w:w="108" w:type="dxa"/>
-        <w:bottom w:w="0" w:type="dxa"/>
-        <w:right w:w="108" w:type="dxa"/>
-      </w:tblCellMar>
-    </w:tblPr>
-  </w:style>
-  <w:style w:type="numbering" w:default="1" w:styleId="NoList">
-    <w:name w:val="No List"/>
-    <w:uiPriority w:val="99"/>
-    <w:semiHidden/>
-    <w:unhideWhenUsed/>
-  </w:style>
-  <w:style w:type="paragraph" w:customStyle="1" w:styleId="28BEAD2B455A4D94958E5FC28442D44A">
-    <w:name w:val="28BEAD2B455A4D94958E5FC28442D44A"/>
-    <w:rsid w:val="00862A21"/>
-  </w:style>
-  <w:style w:type="paragraph" w:customStyle="1" w:styleId="21F7FCA3CEA94F9484C7B314CD9A5FE1">
-    <w:name w:val="21F7FCA3CEA94F9484C7B314CD9A5FE1"/>
-    <w:rsid w:val="00862A21"/>
-  </w:style>
-  <w:style w:type="paragraph" w:customStyle="1" w:styleId="00FB4220A3144B8B9EAEF13FEA21494A">
-    <w:name w:val="00FB4220A3144B8B9EAEF13FEA21494A"/>
-    <w:rsid w:val="00862A21"/>
-  </w:style>
-</w:styles>
-</file>
-
-<file path=word/glossary/webSettings.xml><?xml version="1.0" encoding="utf-8"?>
-<w:webSettings xmlns:r="http://schemas.openxmlformats.org/officeDocument/2006/relationships" xmlns:w="http://schemas.openxmlformats.org/wordprocessingml/2006/main">
-  <w:optimizeForBrowser/>
-</w:webSettings>
-</file>
-
 <file path=word/theme/theme1.xml><?xml version="1.0" encoding="utf-8"?>
 <a:theme xmlns:a="http://schemas.openxmlformats.org/drawingml/2006/main" name="Flow">
   <a:themeElements>
@@ -9058,7 +8393,7 @@
 </file>
 
 <file path=customXml/itemProps1.xml><?xml version="1.0" encoding="utf-8"?>
-<ds:datastoreItem xmlns:ds="http://schemas.openxmlformats.org/officeDocument/2006/customXml" ds:itemID="{C645C9C9-9E97-48B9-99D3-CCE127348409}">
+<ds:datastoreItem xmlns:ds="http://schemas.openxmlformats.org/officeDocument/2006/customXml" ds:itemID="{7F736020-30DB-411F-BAAB-70D74FB50FD6}">
   <ds:schemaRefs>
     <ds:schemaRef ds:uri="http://schemas.openxmlformats.org/officeDocument/2006/bibliography"/>
   </ds:schemaRefs>

--- a/CLEANSync user's guide.docx
+++ b/CLEANSync user's guide.docx
@@ -440,38 +440,40 @@
             <w:rPr>
               <w:noProof/>
               <w:kern w:val="0"/>
-              <w:sz w:val="22"/>
-              <w:szCs w:val="28"/>
+              <w:sz w:val="72"/>
+              <w:szCs w:val="144"/>
               <w:lang w:bidi="th-TH"/>
             </w:rPr>
           </w:pPr>
           <w:r>
             <w:rPr>
-              <w:sz w:val="96"/>
-              <w:szCs w:val="144"/>
+              <w:sz w:val="320"/>
+              <w:szCs w:val="340"/>
             </w:rPr>
             <w:fldChar w:fldCharType="begin"/>
           </w:r>
           <w:r>
             <w:rPr>
-              <w:sz w:val="96"/>
-              <w:szCs w:val="144"/>
+              <w:sz w:val="320"/>
+              <w:szCs w:val="340"/>
             </w:rPr>
             <w:instrText xml:space="preserve"> TOC \o "1-3" \h \z \u </w:instrText>
           </w:r>
           <w:r>
             <w:rPr>
-              <w:sz w:val="96"/>
-              <w:szCs w:val="144"/>
+              <w:sz w:val="320"/>
+              <w:szCs w:val="340"/>
             </w:rPr>
             <w:fldChar w:fldCharType="separate"/>
           </w:r>
-          <w:hyperlink w:anchor="_Toc257740551" w:history="1">
+          <w:hyperlink w:anchor="_Toc257823303" w:history="1">
             <w:r>
               <w:rPr>
                 <w:rStyle w:val="Hyperlink"/>
                 <w:rFonts w:eastAsia="MS Mincho"/>
                 <w:noProof/>
+                <w:sz w:val="56"/>
+                <w:szCs w:val="72"/>
               </w:rPr>
               <w:t>1.</w:t>
             </w:r>
@@ -479,8 +481,8 @@
               <w:rPr>
                 <w:noProof/>
                 <w:kern w:val="0"/>
-                <w:sz w:val="22"/>
-                <w:szCs w:val="28"/>
+                <w:sz w:val="72"/>
+                <w:szCs w:val="144"/>
                 <w:lang w:bidi="th-TH"/>
               </w:rPr>
               <w:tab/>
@@ -490,6 +492,8 @@
                 <w:rStyle w:val="Hyperlink"/>
                 <w:rFonts w:eastAsia="MS Mincho"/>
                 <w:noProof/>
+                <w:sz w:val="56"/>
+                <w:szCs w:val="72"/>
                 <w:lang w:eastAsia="ja-JP"/>
               </w:rPr>
               <w:t>About CleanSync</w:t>
@@ -498,6 +502,8 @@
               <w:rPr>
                 <w:noProof/>
                 <w:webHidden/>
+                <w:sz w:val="56"/>
+                <w:szCs w:val="72"/>
               </w:rPr>
               <w:tab/>
             </w:r>
@@ -505,6 +511,8 @@
               <w:rPr>
                 <w:noProof/>
                 <w:webHidden/>
+                <w:sz w:val="56"/>
+                <w:szCs w:val="72"/>
               </w:rPr>
               <w:fldChar w:fldCharType="begin"/>
             </w:r>
@@ -512,19 +520,25 @@
               <w:rPr>
                 <w:noProof/>
                 <w:webHidden/>
-              </w:rPr>
-              <w:instrText xml:space="preserve"> PAGEREF _Toc257740551 \h </w:instrText>
+                <w:sz w:val="56"/>
+                <w:szCs w:val="72"/>
+              </w:rPr>
+              <w:instrText xml:space="preserve"> PAGEREF _Toc257823303 \h </w:instrText>
             </w:r>
             <w:r>
               <w:rPr>
                 <w:noProof/>
                 <w:webHidden/>
+                <w:sz w:val="56"/>
+                <w:szCs w:val="72"/>
               </w:rPr>
             </w:r>
             <w:r>
               <w:rPr>
                 <w:noProof/>
                 <w:webHidden/>
+                <w:sz w:val="56"/>
+                <w:szCs w:val="72"/>
               </w:rPr>
               <w:fldChar w:fldCharType="separate"/>
             </w:r>
@@ -532,13 +546,17 @@
               <w:rPr>
                 <w:noProof/>
                 <w:webHidden/>
-              </w:rPr>
-              <w:t>2</w:t>
+                <w:sz w:val="56"/>
+                <w:szCs w:val="72"/>
+              </w:rPr>
+              <w:t>3</w:t>
             </w:r>
             <w:r>
               <w:rPr>
                 <w:noProof/>
                 <w:webHidden/>
+                <w:sz w:val="56"/>
+                <w:szCs w:val="72"/>
               </w:rPr>
               <w:fldChar w:fldCharType="end"/>
             </w:r>
@@ -553,16 +571,18 @@
             <w:rPr>
               <w:noProof/>
               <w:kern w:val="0"/>
-              <w:sz w:val="22"/>
-              <w:szCs w:val="28"/>
+              <w:sz w:val="72"/>
+              <w:szCs w:val="144"/>
               <w:lang w:bidi="th-TH"/>
             </w:rPr>
           </w:pPr>
-          <w:hyperlink w:anchor="_Toc257740552" w:history="1">
+          <w:hyperlink w:anchor="_Toc257823304" w:history="1">
             <w:r>
               <w:rPr>
                 <w:rStyle w:val="Hyperlink"/>
                 <w:noProof/>
+                <w:sz w:val="56"/>
+                <w:szCs w:val="72"/>
               </w:rPr>
               <w:t>1.1 Overview</w:t>
             </w:r>
@@ -570,6 +590,8 @@
               <w:rPr>
                 <w:noProof/>
                 <w:webHidden/>
+                <w:sz w:val="56"/>
+                <w:szCs w:val="72"/>
               </w:rPr>
               <w:tab/>
             </w:r>
@@ -577,6 +599,8 @@
               <w:rPr>
                 <w:noProof/>
                 <w:webHidden/>
+                <w:sz w:val="56"/>
+                <w:szCs w:val="72"/>
               </w:rPr>
               <w:fldChar w:fldCharType="begin"/>
             </w:r>
@@ -584,19 +608,25 @@
               <w:rPr>
                 <w:noProof/>
                 <w:webHidden/>
-              </w:rPr>
-              <w:instrText xml:space="preserve"> PAGEREF _Toc257740552 \h </w:instrText>
+                <w:sz w:val="56"/>
+                <w:szCs w:val="72"/>
+              </w:rPr>
+              <w:instrText xml:space="preserve"> PAGEREF _Toc257823304 \h </w:instrText>
             </w:r>
             <w:r>
               <w:rPr>
                 <w:noProof/>
                 <w:webHidden/>
+                <w:sz w:val="56"/>
+                <w:szCs w:val="72"/>
               </w:rPr>
             </w:r>
             <w:r>
               <w:rPr>
                 <w:noProof/>
                 <w:webHidden/>
+                <w:sz w:val="56"/>
+                <w:szCs w:val="72"/>
               </w:rPr>
               <w:fldChar w:fldCharType="separate"/>
             </w:r>
@@ -604,86 +634,17 @@
               <w:rPr>
                 <w:noProof/>
                 <w:webHidden/>
-              </w:rPr>
-              <w:t>2</w:t>
+                <w:sz w:val="56"/>
+                <w:szCs w:val="72"/>
+              </w:rPr>
+              <w:t>3</w:t>
             </w:r>
             <w:r>
               <w:rPr>
                 <w:noProof/>
                 <w:webHidden/>
-              </w:rPr>
-              <w:fldChar w:fldCharType="end"/>
-            </w:r>
-          </w:hyperlink>
-        </w:p>
-        <w:p>
-          <w:pPr>
-            <w:pStyle w:val="TOC2"/>
-            <w:tabs>
-              <w:tab w:val="right" w:leader="dot" w:pos="9350"/>
-            </w:tabs>
-            <w:rPr>
-              <w:noProof/>
-              <w:kern w:val="0"/>
-              <w:sz w:val="22"/>
-              <w:szCs w:val="28"/>
-              <w:lang w:bidi="th-TH"/>
-            </w:rPr>
-          </w:pPr>
-          <w:hyperlink w:anchor="_Toc257740553" w:history="1">
-            <w:r>
-              <w:rPr>
-                <w:rStyle w:val="Hyperlink"/>
-                <w:rFonts w:cstheme="majorHAnsi"/>
-                <w:noProof/>
-              </w:rPr>
-              <w:t>1.2 Clean Synchronization</w:t>
-            </w:r>
-            <w:r>
-              <w:rPr>
-                <w:noProof/>
-                <w:webHidden/>
-              </w:rPr>
-              <w:tab/>
-            </w:r>
-            <w:r>
-              <w:rPr>
-                <w:noProof/>
-                <w:webHidden/>
-              </w:rPr>
-              <w:fldChar w:fldCharType="begin"/>
-            </w:r>
-            <w:r>
-              <w:rPr>
-                <w:noProof/>
-                <w:webHidden/>
-              </w:rPr>
-              <w:instrText xml:space="preserve"> PAGEREF _Toc257740553 \h </w:instrText>
-            </w:r>
-            <w:r>
-              <w:rPr>
-                <w:noProof/>
-                <w:webHidden/>
-              </w:rPr>
-            </w:r>
-            <w:r>
-              <w:rPr>
-                <w:noProof/>
-                <w:webHidden/>
-              </w:rPr>
-              <w:fldChar w:fldCharType="separate"/>
-            </w:r>
-            <w:r>
-              <w:rPr>
-                <w:noProof/>
-                <w:webHidden/>
-              </w:rPr>
-              <w:t>4</w:t>
-            </w:r>
-            <w:r>
-              <w:rPr>
-                <w:noProof/>
-                <w:webHidden/>
+                <w:sz w:val="56"/>
+                <w:szCs w:val="72"/>
               </w:rPr>
               <w:fldChar w:fldCharType="end"/>
             </w:r>
@@ -699,17 +660,19 @@
             <w:rPr>
               <w:noProof/>
               <w:kern w:val="0"/>
-              <w:sz w:val="22"/>
-              <w:szCs w:val="28"/>
+              <w:sz w:val="72"/>
+              <w:szCs w:val="144"/>
               <w:lang w:bidi="th-TH"/>
             </w:rPr>
           </w:pPr>
-          <w:hyperlink w:anchor="_Toc257740554" w:history="1">
+          <w:hyperlink w:anchor="_Toc257823305" w:history="1">
             <w:r>
               <w:rPr>
                 <w:rStyle w:val="Hyperlink"/>
                 <w:rFonts w:eastAsia="MS Mincho"/>
                 <w:noProof/>
+                <w:sz w:val="56"/>
+                <w:szCs w:val="72"/>
                 <w:lang w:eastAsia="ja-JP"/>
               </w:rPr>
               <w:t>2.</w:t>
@@ -718,8 +681,8 @@
               <w:rPr>
                 <w:noProof/>
                 <w:kern w:val="0"/>
-                <w:sz w:val="22"/>
-                <w:szCs w:val="28"/>
+                <w:sz w:val="72"/>
+                <w:szCs w:val="144"/>
                 <w:lang w:bidi="th-TH"/>
               </w:rPr>
               <w:tab/>
@@ -729,6 +692,8 @@
                 <w:rStyle w:val="Hyperlink"/>
                 <w:rFonts w:eastAsia="MS Mincho"/>
                 <w:noProof/>
+                <w:sz w:val="56"/>
+                <w:szCs w:val="72"/>
                 <w:lang w:eastAsia="ja-JP"/>
               </w:rPr>
               <w:t>CleanSync guide</w:t>
@@ -737,6 +702,8 @@
               <w:rPr>
                 <w:noProof/>
                 <w:webHidden/>
+                <w:sz w:val="56"/>
+                <w:szCs w:val="72"/>
               </w:rPr>
               <w:tab/>
             </w:r>
@@ -744,6 +711,8 @@
               <w:rPr>
                 <w:noProof/>
                 <w:webHidden/>
+                <w:sz w:val="56"/>
+                <w:szCs w:val="72"/>
               </w:rPr>
               <w:fldChar w:fldCharType="begin"/>
             </w:r>
@@ -751,19 +720,25 @@
               <w:rPr>
                 <w:noProof/>
                 <w:webHidden/>
-              </w:rPr>
-              <w:instrText xml:space="preserve"> PAGEREF _Toc257740554 \h </w:instrText>
+                <w:sz w:val="56"/>
+                <w:szCs w:val="72"/>
+              </w:rPr>
+              <w:instrText xml:space="preserve"> PAGEREF _Toc257823305 \h </w:instrText>
             </w:r>
             <w:r>
               <w:rPr>
                 <w:noProof/>
                 <w:webHidden/>
+                <w:sz w:val="56"/>
+                <w:szCs w:val="72"/>
               </w:rPr>
             </w:r>
             <w:r>
               <w:rPr>
                 <w:noProof/>
                 <w:webHidden/>
+                <w:sz w:val="56"/>
+                <w:szCs w:val="72"/>
               </w:rPr>
               <w:fldChar w:fldCharType="separate"/>
             </w:r>
@@ -771,6 +746,8 @@
               <w:rPr>
                 <w:noProof/>
                 <w:webHidden/>
+                <w:sz w:val="56"/>
+                <w:szCs w:val="72"/>
               </w:rPr>
               <w:t>6</w:t>
             </w:r>
@@ -778,6 +755,8 @@
               <w:rPr>
                 <w:noProof/>
                 <w:webHidden/>
+                <w:sz w:val="56"/>
+                <w:szCs w:val="72"/>
               </w:rPr>
               <w:fldChar w:fldCharType="end"/>
             </w:r>
@@ -792,21 +771,23 @@
             <w:rPr>
               <w:noProof/>
               <w:kern w:val="0"/>
-              <w:sz w:val="22"/>
-              <w:szCs w:val="28"/>
+              <w:sz w:val="72"/>
+              <w:szCs w:val="144"/>
               <w:lang w:bidi="th-TH"/>
             </w:rPr>
           </w:pPr>
-          <w:hyperlink w:anchor="_Toc257740555" w:history="1">
+          <w:hyperlink w:anchor="_Toc257823306" w:history="1">
             <w:r>
               <w:rPr>
                 <w:rStyle w:val="Hyperlink"/>
                 <w:rFonts w:eastAsia="MS Mincho" w:cstheme="majorHAnsi"/>
                 <w:noProof/>
                 <w:kern w:val="36"/>
+                <w:sz w:val="56"/>
+                <w:szCs w:val="72"/>
                 <w:lang w:eastAsia="ja-JP"/>
               </w:rPr>
-              <w:t>2.1</w:t>
+              <w:t xml:space="preserve">2.1 </w:t>
             </w:r>
             <w:r>
               <w:rPr>
@@ -814,6 +795,8 @@
                 <w:rFonts w:cstheme="majorHAnsi"/>
                 <w:noProof/>
                 <w:kern w:val="36"/>
+                <w:sz w:val="56"/>
+                <w:szCs w:val="72"/>
               </w:rPr>
               <w:t>Installation</w:t>
             </w:r>
@@ -823,6 +806,8 @@
                 <w:rFonts w:cstheme="minorHAnsi"/>
                 <w:noProof/>
                 <w:kern w:val="36"/>
+                <w:sz w:val="56"/>
+                <w:szCs w:val="72"/>
               </w:rPr>
               <w:t xml:space="preserve"> </w:t>
             </w:r>
@@ -832,6 +817,8 @@
                 <w:rFonts w:eastAsia="MS Mincho" w:cstheme="minorHAnsi"/>
                 <w:noProof/>
                 <w:kern w:val="36"/>
+                <w:sz w:val="56"/>
+                <w:szCs w:val="72"/>
                 <w:lang w:eastAsia="ja-JP"/>
               </w:rPr>
               <w:t>CleanSync</w:t>
@@ -840,6 +827,8 @@
               <w:rPr>
                 <w:noProof/>
                 <w:webHidden/>
+                <w:sz w:val="56"/>
+                <w:szCs w:val="72"/>
               </w:rPr>
               <w:tab/>
             </w:r>
@@ -847,6 +836,8 @@
               <w:rPr>
                 <w:noProof/>
                 <w:webHidden/>
+                <w:sz w:val="56"/>
+                <w:szCs w:val="72"/>
               </w:rPr>
               <w:fldChar w:fldCharType="begin"/>
             </w:r>
@@ -854,19 +845,25 @@
               <w:rPr>
                 <w:noProof/>
                 <w:webHidden/>
-              </w:rPr>
-              <w:instrText xml:space="preserve"> PAGEREF _Toc257740555 \h </w:instrText>
+                <w:sz w:val="56"/>
+                <w:szCs w:val="72"/>
+              </w:rPr>
+              <w:instrText xml:space="preserve"> PAGEREF _Toc257823306 \h </w:instrText>
             </w:r>
             <w:r>
               <w:rPr>
                 <w:noProof/>
                 <w:webHidden/>
+                <w:sz w:val="56"/>
+                <w:szCs w:val="72"/>
               </w:rPr>
             </w:r>
             <w:r>
               <w:rPr>
                 <w:noProof/>
                 <w:webHidden/>
+                <w:sz w:val="56"/>
+                <w:szCs w:val="72"/>
               </w:rPr>
               <w:fldChar w:fldCharType="separate"/>
             </w:r>
@@ -874,6 +871,8 @@
               <w:rPr>
                 <w:noProof/>
                 <w:webHidden/>
+                <w:sz w:val="56"/>
+                <w:szCs w:val="72"/>
               </w:rPr>
               <w:t>6</w:t>
             </w:r>
@@ -881,6 +880,8 @@
               <w:rPr>
                 <w:noProof/>
                 <w:webHidden/>
+                <w:sz w:val="56"/>
+                <w:szCs w:val="72"/>
               </w:rPr>
               <w:fldChar w:fldCharType="end"/>
             </w:r>
@@ -895,24 +896,28 @@
             <w:rPr>
               <w:noProof/>
               <w:kern w:val="0"/>
-              <w:sz w:val="22"/>
-              <w:szCs w:val="28"/>
+              <w:sz w:val="72"/>
+              <w:szCs w:val="144"/>
               <w:lang w:bidi="th-TH"/>
             </w:rPr>
           </w:pPr>
-          <w:hyperlink w:anchor="_Toc257740556" w:history="1">
+          <w:hyperlink w:anchor="_Toc257823307" w:history="1">
             <w:r>
               <w:rPr>
                 <w:rStyle w:val="Hyperlink"/>
                 <w:rFonts w:cstheme="majorHAnsi"/>
                 <w:noProof/>
-              </w:rPr>
-              <w:t>2.2Starting</w:t>
+                <w:sz w:val="56"/>
+                <w:szCs w:val="72"/>
+              </w:rPr>
+              <w:t>2.2 Starting</w:t>
             </w:r>
             <w:r>
               <w:rPr>
                 <w:rStyle w:val="Hyperlink"/>
                 <w:noProof/>
+                <w:sz w:val="56"/>
+                <w:szCs w:val="72"/>
               </w:rPr>
               <w:t xml:space="preserve"> CleanSync</w:t>
             </w:r>
@@ -920,6 +925,8 @@
               <w:rPr>
                 <w:noProof/>
                 <w:webHidden/>
+                <w:sz w:val="56"/>
+                <w:szCs w:val="72"/>
               </w:rPr>
               <w:tab/>
             </w:r>
@@ -927,6 +934,8 @@
               <w:rPr>
                 <w:noProof/>
                 <w:webHidden/>
+                <w:sz w:val="56"/>
+                <w:szCs w:val="72"/>
               </w:rPr>
               <w:fldChar w:fldCharType="begin"/>
             </w:r>
@@ -934,19 +943,25 @@
               <w:rPr>
                 <w:noProof/>
                 <w:webHidden/>
-              </w:rPr>
-              <w:instrText xml:space="preserve"> PAGEREF _Toc257740556 \h </w:instrText>
+                <w:sz w:val="56"/>
+                <w:szCs w:val="72"/>
+              </w:rPr>
+              <w:instrText xml:space="preserve"> PAGEREF _Toc257823307 \h </w:instrText>
             </w:r>
             <w:r>
               <w:rPr>
                 <w:noProof/>
                 <w:webHidden/>
+                <w:sz w:val="56"/>
+                <w:szCs w:val="72"/>
               </w:rPr>
             </w:r>
             <w:r>
               <w:rPr>
                 <w:noProof/>
                 <w:webHidden/>
+                <w:sz w:val="56"/>
+                <w:szCs w:val="72"/>
               </w:rPr>
               <w:fldChar w:fldCharType="separate"/>
             </w:r>
@@ -954,6 +969,8 @@
               <w:rPr>
                 <w:noProof/>
                 <w:webHidden/>
+                <w:sz w:val="56"/>
+                <w:szCs w:val="72"/>
               </w:rPr>
               <w:t>6</w:t>
             </w:r>
@@ -961,6 +978,8 @@
               <w:rPr>
                 <w:noProof/>
                 <w:webHidden/>
+                <w:sz w:val="56"/>
+                <w:szCs w:val="72"/>
               </w:rPr>
               <w:fldChar w:fldCharType="end"/>
             </w:r>
@@ -975,23 +994,28 @@
             <w:rPr>
               <w:noProof/>
               <w:kern w:val="0"/>
-              <w:sz w:val="22"/>
-              <w:szCs w:val="28"/>
+              <w:sz w:val="72"/>
+              <w:szCs w:val="144"/>
               <w:lang w:bidi="th-TH"/>
             </w:rPr>
           </w:pPr>
-          <w:hyperlink w:anchor="_Toc257740557" w:history="1">
+          <w:hyperlink w:anchor="_Toc257823308" w:history="1">
             <w:r>
               <w:rPr>
                 <w:rStyle w:val="Hyperlink"/>
-                <w:noProof/>
-              </w:rPr>
-              <w:t>2.3 Creating a new CleanSync Job</w:t>
+                <w:rFonts w:cstheme="majorHAnsi"/>
+                <w:noProof/>
+                <w:sz w:val="56"/>
+                <w:szCs w:val="72"/>
+              </w:rPr>
+              <w:t>2.3 Creating a new CleanSync job</w:t>
             </w:r>
             <w:r>
               <w:rPr>
                 <w:noProof/>
                 <w:webHidden/>
+                <w:sz w:val="56"/>
+                <w:szCs w:val="72"/>
               </w:rPr>
               <w:tab/>
             </w:r>
@@ -999,6 +1023,8 @@
               <w:rPr>
                 <w:noProof/>
                 <w:webHidden/>
+                <w:sz w:val="56"/>
+                <w:szCs w:val="72"/>
               </w:rPr>
               <w:fldChar w:fldCharType="begin"/>
             </w:r>
@@ -1006,19 +1032,25 @@
               <w:rPr>
                 <w:noProof/>
                 <w:webHidden/>
-              </w:rPr>
-              <w:instrText xml:space="preserve"> PAGEREF _Toc257740557 \h </w:instrText>
+                <w:sz w:val="56"/>
+                <w:szCs w:val="72"/>
+              </w:rPr>
+              <w:instrText xml:space="preserve"> PAGEREF _Toc257823308 \h </w:instrText>
             </w:r>
             <w:r>
               <w:rPr>
                 <w:noProof/>
                 <w:webHidden/>
+                <w:sz w:val="56"/>
+                <w:szCs w:val="72"/>
               </w:rPr>
             </w:r>
             <w:r>
               <w:rPr>
                 <w:noProof/>
                 <w:webHidden/>
+                <w:sz w:val="56"/>
+                <w:szCs w:val="72"/>
               </w:rPr>
               <w:fldChar w:fldCharType="separate"/>
             </w:r>
@@ -1026,6 +1058,8 @@
               <w:rPr>
                 <w:noProof/>
                 <w:webHidden/>
+                <w:sz w:val="56"/>
+                <w:szCs w:val="72"/>
               </w:rPr>
               <w:t>6</w:t>
             </w:r>
@@ -1033,6 +1067,8 @@
               <w:rPr>
                 <w:noProof/>
                 <w:webHidden/>
+                <w:sz w:val="56"/>
+                <w:szCs w:val="72"/>
               </w:rPr>
               <w:fldChar w:fldCharType="end"/>
             </w:r>
@@ -1047,23 +1083,28 @@
             <w:rPr>
               <w:noProof/>
               <w:kern w:val="0"/>
-              <w:sz w:val="22"/>
-              <w:szCs w:val="28"/>
+              <w:sz w:val="72"/>
+              <w:szCs w:val="144"/>
               <w:lang w:bidi="th-TH"/>
             </w:rPr>
           </w:pPr>
-          <w:hyperlink w:anchor="_Toc257740558" w:history="1">
+          <w:hyperlink w:anchor="_Toc257823309" w:history="1">
             <w:r>
               <w:rPr>
                 <w:rStyle w:val="Hyperlink"/>
-                <w:noProof/>
-              </w:rPr>
-              <w:t>2.4 Accepting a CleanSync Job</w:t>
+                <w:rFonts w:cstheme="majorHAnsi"/>
+                <w:noProof/>
+                <w:sz w:val="56"/>
+                <w:szCs w:val="72"/>
+              </w:rPr>
+              <w:t>2.4 Accepting a CleanSync job</w:t>
             </w:r>
             <w:r>
               <w:rPr>
                 <w:noProof/>
                 <w:webHidden/>
+                <w:sz w:val="56"/>
+                <w:szCs w:val="72"/>
               </w:rPr>
               <w:tab/>
             </w:r>
@@ -1071,6 +1112,8 @@
               <w:rPr>
                 <w:noProof/>
                 <w:webHidden/>
+                <w:sz w:val="56"/>
+                <w:szCs w:val="72"/>
               </w:rPr>
               <w:fldChar w:fldCharType="begin"/>
             </w:r>
@@ -1078,19 +1121,25 @@
               <w:rPr>
                 <w:noProof/>
                 <w:webHidden/>
-              </w:rPr>
-              <w:instrText xml:space="preserve"> PAGEREF _Toc257740558 \h </w:instrText>
+                <w:sz w:val="56"/>
+                <w:szCs w:val="72"/>
+              </w:rPr>
+              <w:instrText xml:space="preserve"> PAGEREF _Toc257823309 \h </w:instrText>
             </w:r>
             <w:r>
               <w:rPr>
                 <w:noProof/>
                 <w:webHidden/>
+                <w:sz w:val="56"/>
+                <w:szCs w:val="72"/>
               </w:rPr>
             </w:r>
             <w:r>
               <w:rPr>
                 <w:noProof/>
                 <w:webHidden/>
+                <w:sz w:val="56"/>
+                <w:szCs w:val="72"/>
               </w:rPr>
               <w:fldChar w:fldCharType="separate"/>
             </w:r>
@@ -1098,6 +1147,8 @@
               <w:rPr>
                 <w:noProof/>
                 <w:webHidden/>
+                <w:sz w:val="56"/>
+                <w:szCs w:val="72"/>
               </w:rPr>
               <w:t>8</w:t>
             </w:r>
@@ -1105,6 +1156,8 @@
               <w:rPr>
                 <w:noProof/>
                 <w:webHidden/>
+                <w:sz w:val="56"/>
+                <w:szCs w:val="72"/>
               </w:rPr>
               <w:fldChar w:fldCharType="end"/>
             </w:r>
@@ -1119,16 +1172,18 @@
             <w:rPr>
               <w:noProof/>
               <w:kern w:val="0"/>
-              <w:sz w:val="22"/>
-              <w:szCs w:val="28"/>
+              <w:sz w:val="72"/>
+              <w:szCs w:val="144"/>
               <w:lang w:bidi="th-TH"/>
             </w:rPr>
           </w:pPr>
-          <w:hyperlink w:anchor="_Toc257740559" w:history="1">
+          <w:hyperlink w:anchor="_Toc257823310" w:history="1">
             <w:r>
               <w:rPr>
                 <w:rStyle w:val="Hyperlink"/>
                 <w:noProof/>
+                <w:sz w:val="56"/>
+                <w:szCs w:val="72"/>
               </w:rPr>
               <w:t>2.</w:t>
             </w:r>
@@ -1137,6 +1192,8 @@
                 <w:rStyle w:val="Hyperlink"/>
                 <w:rFonts w:eastAsia="MS Mincho"/>
                 <w:noProof/>
+                <w:sz w:val="56"/>
+                <w:szCs w:val="72"/>
                 <w:lang w:eastAsia="ja-JP"/>
               </w:rPr>
               <w:t>5</w:t>
@@ -1145,6 +1202,8 @@
               <w:rPr>
                 <w:rStyle w:val="Hyperlink"/>
                 <w:noProof/>
+                <w:sz w:val="56"/>
+                <w:szCs w:val="72"/>
               </w:rPr>
               <w:t xml:space="preserve"> Synchronizing a job</w:t>
             </w:r>
@@ -1152,6 +1211,8 @@
               <w:rPr>
                 <w:noProof/>
                 <w:webHidden/>
+                <w:sz w:val="56"/>
+                <w:szCs w:val="72"/>
               </w:rPr>
               <w:tab/>
             </w:r>
@@ -1159,6 +1220,8 @@
               <w:rPr>
                 <w:noProof/>
                 <w:webHidden/>
+                <w:sz w:val="56"/>
+                <w:szCs w:val="72"/>
               </w:rPr>
               <w:fldChar w:fldCharType="begin"/>
             </w:r>
@@ -1166,19 +1229,25 @@
               <w:rPr>
                 <w:noProof/>
                 <w:webHidden/>
-              </w:rPr>
-              <w:instrText xml:space="preserve"> PAGEREF _Toc257740559 \h </w:instrText>
+                <w:sz w:val="56"/>
+                <w:szCs w:val="72"/>
+              </w:rPr>
+              <w:instrText xml:space="preserve"> PAGEREF _Toc257823310 \h </w:instrText>
             </w:r>
             <w:r>
               <w:rPr>
                 <w:noProof/>
                 <w:webHidden/>
+                <w:sz w:val="56"/>
+                <w:szCs w:val="72"/>
               </w:rPr>
             </w:r>
             <w:r>
               <w:rPr>
                 <w:noProof/>
                 <w:webHidden/>
+                <w:sz w:val="56"/>
+                <w:szCs w:val="72"/>
               </w:rPr>
               <w:fldChar w:fldCharType="separate"/>
             </w:r>
@@ -1186,6 +1255,8 @@
               <w:rPr>
                 <w:noProof/>
                 <w:webHidden/>
+                <w:sz w:val="56"/>
+                <w:szCs w:val="72"/>
               </w:rPr>
               <w:t>9</w:t>
             </w:r>
@@ -1193,6 +1264,8 @@
               <w:rPr>
                 <w:noProof/>
                 <w:webHidden/>
+                <w:sz w:val="56"/>
+                <w:szCs w:val="72"/>
               </w:rPr>
               <w:fldChar w:fldCharType="end"/>
             </w:r>
@@ -1207,16 +1280,18 @@
             <w:rPr>
               <w:noProof/>
               <w:kern w:val="0"/>
-              <w:sz w:val="22"/>
-              <w:szCs w:val="28"/>
+              <w:sz w:val="72"/>
+              <w:szCs w:val="144"/>
               <w:lang w:bidi="th-TH"/>
             </w:rPr>
           </w:pPr>
-          <w:hyperlink w:anchor="_Toc257740560" w:history="1">
+          <w:hyperlink w:anchor="_Toc257823311" w:history="1">
             <w:r>
               <w:rPr>
                 <w:rStyle w:val="Hyperlink"/>
                 <w:noProof/>
+                <w:sz w:val="56"/>
+                <w:szCs w:val="72"/>
               </w:rPr>
               <w:t>2.6 Conflicts</w:t>
             </w:r>
@@ -1224,6 +1299,8 @@
               <w:rPr>
                 <w:noProof/>
                 <w:webHidden/>
+                <w:sz w:val="56"/>
+                <w:szCs w:val="72"/>
               </w:rPr>
               <w:tab/>
             </w:r>
@@ -1231,6 +1308,8 @@
               <w:rPr>
                 <w:noProof/>
                 <w:webHidden/>
+                <w:sz w:val="56"/>
+                <w:szCs w:val="72"/>
               </w:rPr>
               <w:fldChar w:fldCharType="begin"/>
             </w:r>
@@ -1238,19 +1317,25 @@
               <w:rPr>
                 <w:noProof/>
                 <w:webHidden/>
-              </w:rPr>
-              <w:instrText xml:space="preserve"> PAGEREF _Toc257740560 \h </w:instrText>
+                <w:sz w:val="56"/>
+                <w:szCs w:val="72"/>
+              </w:rPr>
+              <w:instrText xml:space="preserve"> PAGEREF _Toc257823311 \h </w:instrText>
             </w:r>
             <w:r>
               <w:rPr>
                 <w:noProof/>
                 <w:webHidden/>
+                <w:sz w:val="56"/>
+                <w:szCs w:val="72"/>
               </w:rPr>
             </w:r>
             <w:r>
               <w:rPr>
                 <w:noProof/>
                 <w:webHidden/>
+                <w:sz w:val="56"/>
+                <w:szCs w:val="72"/>
               </w:rPr>
               <w:fldChar w:fldCharType="separate"/>
             </w:r>
@@ -1258,6 +1343,8 @@
               <w:rPr>
                 <w:noProof/>
                 <w:webHidden/>
+                <w:sz w:val="56"/>
+                <w:szCs w:val="72"/>
               </w:rPr>
               <w:t>11</w:t>
             </w:r>
@@ -1265,6 +1352,8 @@
               <w:rPr>
                 <w:noProof/>
                 <w:webHidden/>
+                <w:sz w:val="56"/>
+                <w:szCs w:val="72"/>
               </w:rPr>
               <w:fldChar w:fldCharType="end"/>
             </w:r>
@@ -1279,16 +1368,18 @@
             <w:rPr>
               <w:noProof/>
               <w:kern w:val="0"/>
-              <w:sz w:val="22"/>
-              <w:szCs w:val="28"/>
+              <w:sz w:val="72"/>
+              <w:szCs w:val="144"/>
               <w:lang w:bidi="th-TH"/>
             </w:rPr>
           </w:pPr>
-          <w:hyperlink w:anchor="_Toc257740561" w:history="1">
+          <w:hyperlink w:anchor="_Toc257823312" w:history="1">
             <w:r>
               <w:rPr>
                 <w:rStyle w:val="Hyperlink"/>
                 <w:noProof/>
+                <w:sz w:val="56"/>
+                <w:szCs w:val="72"/>
                 <w:lang w:eastAsia="ja-JP"/>
               </w:rPr>
               <w:t>2.7 Deleting a job</w:t>
@@ -1297,6 +1388,8 @@
               <w:rPr>
                 <w:noProof/>
                 <w:webHidden/>
+                <w:sz w:val="56"/>
+                <w:szCs w:val="72"/>
               </w:rPr>
               <w:tab/>
             </w:r>
@@ -1304,6 +1397,8 @@
               <w:rPr>
                 <w:noProof/>
                 <w:webHidden/>
+                <w:sz w:val="56"/>
+                <w:szCs w:val="72"/>
               </w:rPr>
               <w:fldChar w:fldCharType="begin"/>
             </w:r>
@@ -1311,19 +1406,25 @@
               <w:rPr>
                 <w:noProof/>
                 <w:webHidden/>
-              </w:rPr>
-              <w:instrText xml:space="preserve"> PAGEREF _Toc257740561 \h </w:instrText>
+                <w:sz w:val="56"/>
+                <w:szCs w:val="72"/>
+              </w:rPr>
+              <w:instrText xml:space="preserve"> PAGEREF _Toc257823312 \h </w:instrText>
             </w:r>
             <w:r>
               <w:rPr>
                 <w:noProof/>
                 <w:webHidden/>
+                <w:sz w:val="56"/>
+                <w:szCs w:val="72"/>
               </w:rPr>
             </w:r>
             <w:r>
               <w:rPr>
                 <w:noProof/>
                 <w:webHidden/>
+                <w:sz w:val="56"/>
+                <w:szCs w:val="72"/>
               </w:rPr>
               <w:fldChar w:fldCharType="separate"/>
             </w:r>
@@ -1331,6 +1432,8 @@
               <w:rPr>
                 <w:noProof/>
                 <w:webHidden/>
+                <w:sz w:val="56"/>
+                <w:szCs w:val="72"/>
               </w:rPr>
               <w:t>12</w:t>
             </w:r>
@@ -1338,6 +1441,8 @@
               <w:rPr>
                 <w:noProof/>
                 <w:webHidden/>
+                <w:sz w:val="56"/>
+                <w:szCs w:val="72"/>
               </w:rPr>
               <w:fldChar w:fldCharType="end"/>
             </w:r>
@@ -1353,17 +1458,19 @@
             <w:rPr>
               <w:noProof/>
               <w:kern w:val="0"/>
-              <w:sz w:val="22"/>
-              <w:szCs w:val="28"/>
+              <w:sz w:val="72"/>
+              <w:szCs w:val="144"/>
               <w:lang w:bidi="th-TH"/>
             </w:rPr>
           </w:pPr>
-          <w:hyperlink w:anchor="_Toc257740562" w:history="1">
+          <w:hyperlink w:anchor="_Toc257823313" w:history="1">
             <w:r>
               <w:rPr>
                 <w:rStyle w:val="Hyperlink"/>
                 <w:rFonts w:eastAsia="MS Mincho"/>
                 <w:noProof/>
+                <w:sz w:val="56"/>
+                <w:szCs w:val="72"/>
               </w:rPr>
               <w:t>3.</w:t>
             </w:r>
@@ -1371,8 +1478,8 @@
               <w:rPr>
                 <w:noProof/>
                 <w:kern w:val="0"/>
-                <w:sz w:val="22"/>
-                <w:szCs w:val="28"/>
+                <w:sz w:val="72"/>
+                <w:szCs w:val="144"/>
                 <w:lang w:bidi="th-TH"/>
               </w:rPr>
               <w:tab/>
@@ -1381,6 +1488,8 @@
               <w:rPr>
                 <w:rStyle w:val="Hyperlink"/>
                 <w:noProof/>
+                <w:sz w:val="56"/>
+                <w:szCs w:val="72"/>
               </w:rPr>
               <w:t>About Us</w:t>
             </w:r>
@@ -1388,6 +1497,8 @@
               <w:rPr>
                 <w:noProof/>
                 <w:webHidden/>
+                <w:sz w:val="56"/>
+                <w:szCs w:val="72"/>
               </w:rPr>
               <w:tab/>
             </w:r>
@@ -1395,6 +1506,8 @@
               <w:rPr>
                 <w:noProof/>
                 <w:webHidden/>
+                <w:sz w:val="56"/>
+                <w:szCs w:val="72"/>
               </w:rPr>
               <w:fldChar w:fldCharType="begin"/>
             </w:r>
@@ -1402,19 +1515,25 @@
               <w:rPr>
                 <w:noProof/>
                 <w:webHidden/>
-              </w:rPr>
-              <w:instrText xml:space="preserve"> PAGEREF _Toc257740562 \h </w:instrText>
+                <w:sz w:val="56"/>
+                <w:szCs w:val="72"/>
+              </w:rPr>
+              <w:instrText xml:space="preserve"> PAGEREF _Toc257823313 \h </w:instrText>
             </w:r>
             <w:r>
               <w:rPr>
                 <w:noProof/>
                 <w:webHidden/>
+                <w:sz w:val="56"/>
+                <w:szCs w:val="72"/>
               </w:rPr>
             </w:r>
             <w:r>
               <w:rPr>
                 <w:noProof/>
                 <w:webHidden/>
+                <w:sz w:val="56"/>
+                <w:szCs w:val="72"/>
               </w:rPr>
               <w:fldChar w:fldCharType="separate"/>
             </w:r>
@@ -1422,6 +1541,8 @@
               <w:rPr>
                 <w:noProof/>
                 <w:webHidden/>
+                <w:sz w:val="56"/>
+                <w:szCs w:val="72"/>
               </w:rPr>
               <w:t>13</w:t>
             </w:r>
@@ -1429,6 +1550,8 @@
               <w:rPr>
                 <w:noProof/>
                 <w:webHidden/>
+                <w:sz w:val="56"/>
+                <w:szCs w:val="72"/>
               </w:rPr>
               <w:fldChar w:fldCharType="end"/>
             </w:r>
@@ -1444,8 +1567,8 @@
           </w:pPr>
           <w:r>
             <w:rPr>
-              <w:sz w:val="96"/>
-              <w:szCs w:val="144"/>
+              <w:sz w:val="320"/>
+              <w:szCs w:val="340"/>
             </w:rPr>
             <w:fldChar w:fldCharType="end"/>
           </w:r>
@@ -1511,101 +1634,6 @@
     </w:p>
     <w:p>
       <w:pPr>
-        <w:pStyle w:val="ListParagraph"/>
-        <w:widowControl/>
-        <w:spacing w:line="360" w:lineRule="auto"/>
-        <w:ind w:left="360"/>
-        <w:jc w:val="left"/>
-        <w:outlineLvl w:val="0"/>
-        <w:rPr>
-          <w:rFonts w:ascii="Times New Roman" w:eastAsia="Times New Roman" w:hAnsi="Times New Roman" w:cs="Times New Roman"/>
-          <w:b/>
-          <w:bCs/>
-          <w:kern w:val="36"/>
-          <w:sz w:val="48"/>
-          <w:szCs w:val="48"/>
-          <w:lang w:bidi="th-TH"/>
-        </w:rPr>
-      </w:pPr>
-    </w:p>
-    <w:p>
-      <w:pPr>
-        <w:pStyle w:val="ListParagraph"/>
-        <w:widowControl/>
-        <w:spacing w:line="360" w:lineRule="auto"/>
-        <w:ind w:left="360"/>
-        <w:jc w:val="left"/>
-        <w:outlineLvl w:val="0"/>
-        <w:rPr>
-          <w:rFonts w:ascii="Times New Roman" w:eastAsia="Times New Roman" w:hAnsi="Times New Roman" w:cs="Times New Roman"/>
-          <w:b/>
-          <w:bCs/>
-          <w:kern w:val="36"/>
-          <w:sz w:val="48"/>
-          <w:szCs w:val="48"/>
-          <w:lang w:bidi="th-TH"/>
-        </w:rPr>
-      </w:pPr>
-    </w:p>
-    <w:p>
-      <w:pPr>
-        <w:pStyle w:val="ListParagraph"/>
-        <w:widowControl/>
-        <w:spacing w:line="360" w:lineRule="auto"/>
-        <w:ind w:left="360"/>
-        <w:jc w:val="left"/>
-        <w:outlineLvl w:val="0"/>
-        <w:rPr>
-          <w:rFonts w:ascii="Times New Roman" w:eastAsia="Times New Roman" w:hAnsi="Times New Roman" w:cs="Times New Roman"/>
-          <w:b/>
-          <w:bCs/>
-          <w:kern w:val="36"/>
-          <w:sz w:val="48"/>
-          <w:szCs w:val="48"/>
-          <w:lang w:bidi="th-TH"/>
-        </w:rPr>
-      </w:pPr>
-    </w:p>
-    <w:p>
-      <w:pPr>
-        <w:pStyle w:val="ListParagraph"/>
-        <w:widowControl/>
-        <w:spacing w:line="360" w:lineRule="auto"/>
-        <w:ind w:left="360"/>
-        <w:jc w:val="left"/>
-        <w:outlineLvl w:val="0"/>
-        <w:rPr>
-          <w:rFonts w:ascii="Times New Roman" w:eastAsia="Times New Roman" w:hAnsi="Times New Roman" w:cs="Times New Roman"/>
-          <w:b/>
-          <w:bCs/>
-          <w:kern w:val="36"/>
-          <w:sz w:val="48"/>
-          <w:szCs w:val="48"/>
-          <w:lang w:bidi="th-TH"/>
-        </w:rPr>
-      </w:pPr>
-    </w:p>
-    <w:p>
-      <w:pPr>
-        <w:pStyle w:val="ListParagraph"/>
-        <w:widowControl/>
-        <w:spacing w:line="360" w:lineRule="auto"/>
-        <w:ind w:left="360"/>
-        <w:jc w:val="left"/>
-        <w:outlineLvl w:val="0"/>
-        <w:rPr>
-          <w:rFonts w:ascii="Times New Roman" w:eastAsia="Times New Roman" w:hAnsi="Times New Roman" w:cs="Times New Roman"/>
-          <w:b/>
-          <w:bCs/>
-          <w:kern w:val="36"/>
-          <w:sz w:val="48"/>
-          <w:szCs w:val="48"/>
-          <w:lang w:bidi="th-TH"/>
-        </w:rPr>
-      </w:pPr>
-    </w:p>
-    <w:p>
-      <w:pPr>
         <w:pStyle w:val="Heading1"/>
         <w:numPr>
           <w:ilvl w:val="0"/>
@@ -1617,7 +1645,7 @@
           <w:szCs w:val="24"/>
         </w:rPr>
       </w:pPr>
-      <w:bookmarkStart w:id="1" w:name="_Toc257740551"/>
+      <w:bookmarkStart w:id="1" w:name="_Toc257823303"/>
       <w:r>
         <w:rPr>
           <w:rFonts w:eastAsia="MS Mincho" w:hint="eastAsia"/>
@@ -1644,7 +1672,7 @@
           <w:szCs w:val="36"/>
         </w:rPr>
       </w:pPr>
-      <w:bookmarkStart w:id="2" w:name="_Toc257740552"/>
+      <w:bookmarkStart w:id="2" w:name="_Toc257823304"/>
       <w:r>
         <w:rPr>
           <w:color w:val="auto"/>
@@ -1756,7 +1784,6 @@
           <w:szCs w:val="24"/>
         </w:rPr>
       </w:pPr>
-      <w:bookmarkStart w:id="4" w:name="_Toc257740553"/>
       <w:r>
         <w:rPr>
           <w:rFonts w:ascii="Times New Roman" w:hAnsi="Times New Roman" w:cs="Times New Roman"/>
@@ -1771,12 +1798,39 @@
           <w:sz w:val="24"/>
           <w:szCs w:val="24"/>
         </w:rPr>
-        <w:t xml:space="preserve">You have to ensure that files and folders in a certain directory are the same in Computer A and Computer B. In a normal scenario, </w:t>
+        <w:t xml:space="preserve">You have to ensure that files and folders in a certain </w:t>
+      </w:r>
+      <w:r>
+        <w:rPr>
+          <w:rFonts w:ascii="Times New Roman" w:hAnsi="Times New Roman" w:cs="Times New Roman"/>
+          <w:sz w:val="24"/>
+          <w:szCs w:val="24"/>
+        </w:rPr>
+        <w:t>folder</w:t>
+      </w:r>
+      <w:r>
+        <w:rPr>
+          <w:rFonts w:ascii="Times New Roman" w:hAnsi="Times New Roman" w:cs="Times New Roman"/>
+          <w:sz w:val="24"/>
+          <w:szCs w:val="24"/>
+        </w:rPr>
+        <w:t xml:space="preserve"> are the sam</w:t>
+      </w:r>
+      <w:r>
+        <w:rPr>
+          <w:rFonts w:ascii="Times New Roman" w:hAnsi="Times New Roman" w:cs="Times New Roman"/>
+          <w:sz w:val="24"/>
+          <w:szCs w:val="24"/>
+        </w:rPr>
+        <w:t>e in Computer A and Computer B. If the directory contains hundreds of files and folders, how will you keep track of updates, deletes and modifications to any of the files and folders in both computers? It is possible to copy every file and folder into the external device, but this takes up unnecessary space. CleanSync monitors updates to your files and folders for you, and ensures minimum disk usage on the external hard disk.</w:t>
       </w:r>
     </w:p>
     <w:p>
       <w:pPr>
         <w:widowControl/>
+        <w:tabs>
+          <w:tab w:val="center" w:pos="4680"/>
+        </w:tabs>
         <w:spacing w:after="200" w:line="276" w:lineRule="auto"/>
         <w:jc w:val="left"/>
         <w:rPr>
@@ -1797,6 +1851,17 @@
         </w:rPr>
         <w:br w:type="page"/>
       </w:r>
+      <w:r>
+        <w:rPr>
+          <w:rFonts w:asciiTheme="majorHAnsi" w:hAnsiTheme="majorHAnsi" w:cstheme="majorHAnsi"/>
+          <w:b/>
+          <w:bCs/>
+          <w:sz w:val="36"/>
+          <w:szCs w:val="36"/>
+        </w:rPr>
+        <w:lastRenderedPageBreak/>
+        <w:tab/>
+      </w:r>
     </w:p>
     <w:p>
       <w:pPr>
@@ -1819,10 +1884,8 @@
           <w:sz w:val="36"/>
           <w:szCs w:val="36"/>
         </w:rPr>
-        <w:lastRenderedPageBreak/>
         <w:t>1.2 Clean Synchronization</w:t>
       </w:r>
-      <w:bookmarkEnd w:id="4"/>
     </w:p>
     <w:p>
       <w:pPr>
@@ -1854,18 +1917,7 @@
     <w:p>
       <w:pPr>
         <w:spacing w:line="360" w:lineRule="auto"/>
-        <w:rPr>
-          <w:rFonts w:ascii="Times New Roman" w:hAnsi="Times New Roman" w:cs="Times New Roman"/>
-          <w:b/>
-          <w:bCs/>
-          <w:sz w:val="24"/>
-          <w:szCs w:val="24"/>
-        </w:rPr>
-      </w:pPr>
-    </w:p>
-    <w:p>
-      <w:pPr>
-        <w:spacing w:line="360" w:lineRule="auto"/>
+        <w:jc w:val="left"/>
         <w:rPr>
           <w:rFonts w:ascii="Times New Roman" w:hAnsi="Times New Roman" w:cs="Times New Roman"/>
           <w:b/>
@@ -2312,34 +2364,6 @@
         <w:jc w:val="left"/>
         <w:rPr>
           <w:rFonts w:ascii="Times New Roman" w:hAnsi="Times New Roman" w:cs="Times New Roman"/>
-          <w:b/>
-          <w:bCs/>
-          <w:sz w:val="24"/>
-          <w:szCs w:val="24"/>
-        </w:rPr>
-      </w:pPr>
-    </w:p>
-    <w:p>
-      <w:pPr>
-        <w:widowControl/>
-        <w:spacing w:before="240" w:after="200" w:line="276" w:lineRule="auto"/>
-        <w:jc w:val="left"/>
-        <w:rPr>
-          <w:rFonts w:ascii="Times New Roman" w:hAnsi="Times New Roman" w:cs="Times New Roman"/>
-          <w:b/>
-          <w:bCs/>
-          <w:sz w:val="24"/>
-          <w:szCs w:val="24"/>
-        </w:rPr>
-      </w:pPr>
-    </w:p>
-    <w:p>
-      <w:pPr>
-        <w:widowControl/>
-        <w:spacing w:before="240" w:after="200" w:line="276" w:lineRule="auto"/>
-        <w:jc w:val="left"/>
-        <w:rPr>
-          <w:rFonts w:ascii="Times New Roman" w:hAnsi="Times New Roman" w:cs="Times New Roman"/>
           <w:sz w:val="24"/>
           <w:szCs w:val="24"/>
         </w:rPr>
@@ -2354,6 +2378,7 @@
           <w:szCs w:val="24"/>
           <w:lang w:bidi="th-TH"/>
         </w:rPr>
+        <w:lastRenderedPageBreak/>
         <w:drawing>
           <wp:anchor distT="0" distB="0" distL="114300" distR="114300" simplePos="0" relativeHeight="251693056" behindDoc="0" locked="0" layoutInCell="1" allowOverlap="1">
             <wp:simplePos x="0" y="0"/>
@@ -2697,7 +2722,17 @@
           <w:szCs w:val="24"/>
           <w:lang w:eastAsia="ja-JP"/>
         </w:rPr>
-        <w:t xml:space="preserve"> it! Through Clean Synchronization, synchronization is easy, quick and efficient.  </w:t>
+        <w:t xml:space="preserve"> it! Through Clean Synchronization, synchronization</w:t>
+      </w:r>
+      <w:r>
+        <w:rPr>
+          <w:rFonts w:ascii="Times New Roman" w:eastAsia="MS Mincho" w:hAnsi="Times New Roman" w:cs="Times New Roman"/>
+          <w:kern w:val="0"/>
+          <w:sz w:val="24"/>
+          <w:szCs w:val="24"/>
+          <w:lang w:eastAsia="ja-JP"/>
+        </w:rPr>
+        <w:t xml:space="preserve"> is easy, quick and efficient. </w:t>
       </w:r>
     </w:p>
     <w:p>
@@ -2748,7 +2783,7 @@
         <w:spacing w:after="200" w:line="276" w:lineRule="auto"/>
         <w:jc w:val="left"/>
         <w:rPr>
-          <w:rFonts w:ascii="Times New Roman" w:hAnsi="Times New Roman" w:cs="Times New Roman"/>
+          <w:rFonts w:asciiTheme="majorHAnsi" w:hAnsiTheme="majorHAnsi" w:cstheme="majorHAnsi"/>
           <w:noProof/>
           <w:sz w:val="24"/>
           <w:szCs w:val="24"/>
@@ -2762,7 +2797,7 @@
         <w:spacing w:after="200" w:line="276" w:lineRule="auto"/>
         <w:jc w:val="left"/>
         <w:rPr>
-          <w:rFonts w:ascii="Times New Roman" w:hAnsi="Times New Roman" w:cs="Times New Roman"/>
+          <w:rFonts w:asciiTheme="majorHAnsi" w:hAnsiTheme="majorHAnsi" w:cstheme="majorHAnsi"/>
           <w:noProof/>
           <w:sz w:val="24"/>
           <w:szCs w:val="24"/>
@@ -2790,9 +2825,11 @@
         <w:spacing w:after="200" w:line="276" w:lineRule="auto"/>
         <w:jc w:val="left"/>
         <w:rPr>
-          <w:rFonts w:eastAsia="MS Mincho"/>
-          <w:kern w:val="0"/>
-          <w:lang w:eastAsia="ja-JP"/>
+          <w:rFonts w:ascii="Times New Roman" w:hAnsi="Times New Roman" w:cs="Times New Roman"/>
+          <w:noProof/>
+          <w:sz w:val="24"/>
+          <w:szCs w:val="24"/>
+          <w:lang w:bidi="th-TH"/>
         </w:rPr>
       </w:pPr>
     </w:p>
@@ -2802,9 +2839,11 @@
         <w:spacing w:after="200" w:line="276" w:lineRule="auto"/>
         <w:jc w:val="left"/>
         <w:rPr>
-          <w:rFonts w:eastAsia="MS Mincho"/>
-          <w:kern w:val="0"/>
-          <w:lang w:eastAsia="ja-JP"/>
+          <w:rFonts w:ascii="Times New Roman" w:hAnsi="Times New Roman" w:cs="Times New Roman"/>
+          <w:noProof/>
+          <w:sz w:val="24"/>
+          <w:szCs w:val="24"/>
+          <w:lang w:bidi="th-TH"/>
         </w:rPr>
       </w:pPr>
     </w:p>
@@ -2843,26 +2882,6 @@
           <w:lang w:eastAsia="ja-JP"/>
         </w:rPr>
       </w:pPr>
-    </w:p>
-    <w:p>
-      <w:pPr>
-        <w:widowControl/>
-        <w:spacing w:after="200" w:line="276" w:lineRule="auto"/>
-        <w:jc w:val="left"/>
-        <w:rPr>
-          <w:rFonts w:eastAsia="MS Mincho"/>
-          <w:kern w:val="0"/>
-          <w:lang w:eastAsia="ja-JP"/>
-        </w:rPr>
-      </w:pPr>
-      <w:r>
-        <w:rPr>
-          <w:rFonts w:eastAsia="MS Mincho"/>
-          <w:kern w:val="0"/>
-          <w:lang w:eastAsia="ja-JP"/>
-        </w:rPr>
-        <w:br w:type="page"/>
-      </w:r>
     </w:p>
     <w:p>
       <w:pPr>
@@ -2878,7 +2897,7 @@
           <w:lang w:eastAsia="ja-JP"/>
         </w:rPr>
       </w:pPr>
-      <w:bookmarkStart w:id="5" w:name="_Toc257740554"/>
+      <w:bookmarkStart w:id="4" w:name="_Toc257823305"/>
       <w:r>
         <w:rPr>
           <w:rFonts w:eastAsia="MS Mincho" w:hint="eastAsia"/>
@@ -2896,7 +2915,7 @@
         </w:rPr>
         <w:t xml:space="preserve"> guide</w:t>
       </w:r>
-      <w:bookmarkEnd w:id="5"/>
+      <w:bookmarkEnd w:id="4"/>
     </w:p>
     <w:p>
       <w:pPr>
@@ -2911,8 +2930,8 @@
           <w:lang w:eastAsia="ja-JP"/>
         </w:rPr>
       </w:pPr>
-      <w:bookmarkStart w:id="6" w:name="Installation_Details"/>
-      <w:bookmarkStart w:id="7" w:name="_Toc257740555"/>
+      <w:bookmarkStart w:id="5" w:name="Installation_Details"/>
+      <w:bookmarkStart w:id="6" w:name="_Toc257823306"/>
       <w:r>
         <w:rPr>
           <w:rFonts w:eastAsia="MS Mincho" w:cstheme="majorHAnsi"/>
@@ -2926,6 +2945,17 @@
       </w:r>
       <w:r>
         <w:rPr>
+          <w:rFonts w:eastAsia="MS Mincho" w:cstheme="majorHAnsi"/>
+          <w:color w:val="000000" w:themeColor="text1"/>
+          <w:kern w:val="36"/>
+          <w:sz w:val="36"/>
+          <w:szCs w:val="36"/>
+          <w:lang w:eastAsia="ja-JP"/>
+        </w:rPr>
+        <w:t xml:space="preserve"> </w:t>
+      </w:r>
+      <w:r>
+        <w:rPr>
           <w:rFonts w:cstheme="majorHAnsi"/>
           <w:color w:val="000000" w:themeColor="text1"/>
           <w:kern w:val="36"/>
@@ -2944,7 +2974,7 @@
         </w:rPr>
         <w:t xml:space="preserve"> </w:t>
       </w:r>
-      <w:bookmarkEnd w:id="6"/>
+      <w:bookmarkEnd w:id="5"/>
       <w:r>
         <w:rPr>
           <w:rFonts w:asciiTheme="minorHAnsi" w:eastAsia="MS Mincho" w:hAnsiTheme="minorHAnsi" w:cstheme="minorHAnsi"/>
@@ -2956,7 +2986,7 @@
         </w:rPr>
         <w:t>CleanSync</w:t>
       </w:r>
-      <w:bookmarkEnd w:id="7"/>
+      <w:bookmarkEnd w:id="6"/>
     </w:p>
     <w:p>
       <w:pPr>
@@ -3083,8 +3113,8 @@
           <w:lang w:bidi="th-TH"/>
         </w:rPr>
       </w:pPr>
-      <w:bookmarkStart w:id="8" w:name="_Toc257740556"/>
-      <w:bookmarkStart w:id="9" w:name="Starting_CLEANSync"/>
+      <w:bookmarkStart w:id="7" w:name="Starting_CLEANSync"/>
+      <w:bookmarkStart w:id="8" w:name="_Toc257823307"/>
       <w:r>
         <w:rPr>
           <w:rFonts w:cstheme="majorHAnsi"/>
@@ -3100,18 +3130,18 @@
           <w:color w:val="000000" w:themeColor="text1"/>
           <w:sz w:val="36"/>
           <w:szCs w:val="36"/>
-          <w:lang w:bidi="th-TH"/>
-        </w:rPr>
-        <w:t>Starting</w:t>
-      </w:r>
-      <w:r>
-        <w:rPr>
+        </w:rPr>
+        <w:t xml:space="preserve"> </w:t>
+      </w:r>
+      <w:r>
+        <w:rPr>
+          <w:rFonts w:cstheme="majorHAnsi"/>
           <w:color w:val="000000" w:themeColor="text1"/>
           <w:sz w:val="36"/>
           <w:szCs w:val="36"/>
           <w:lang w:bidi="th-TH"/>
         </w:rPr>
-        <w:t xml:space="preserve"> </w:t>
+        <w:t>Starting</w:t>
       </w:r>
       <w:r>
         <w:rPr>
@@ -3120,6 +3150,15 @@
           <w:szCs w:val="36"/>
           <w:lang w:bidi="th-TH"/>
         </w:rPr>
+        <w:t xml:space="preserve"> </w:t>
+      </w:r>
+      <w:r>
+        <w:rPr>
+          <w:color w:val="000000" w:themeColor="text1"/>
+          <w:sz w:val="36"/>
+          <w:szCs w:val="36"/>
+          <w:lang w:bidi="th-TH"/>
+        </w:rPr>
         <w:t>CleanSync</w:t>
       </w:r>
       <w:bookmarkEnd w:id="8"/>
@@ -3168,7 +3207,7 @@
         </w:rPr>
         <w:t>.exe</w:t>
       </w:r>
-      <w:bookmarkEnd w:id="9"/>
+      <w:bookmarkEnd w:id="7"/>
       <w:r>
         <w:rPr>
           <w:rFonts w:ascii="Times New Roman" w:eastAsia="Times New Roman" w:hAnsi="Times New Roman" w:cs="Times New Roman"/>
@@ -3208,6 +3247,78 @@
           <w:lang w:bidi="th-TH"/>
         </w:rPr>
         <w:t xml:space="preserve"> v0.9 folder.</w:t>
+      </w:r>
+    </w:p>
+    <w:p>
+      <w:pPr>
+        <w:pStyle w:val="Heading2"/>
+        <w:spacing w:before="0" w:line="360" w:lineRule="auto"/>
+        <w:rPr>
+          <w:color w:val="000000" w:themeColor="text1"/>
+          <w:sz w:val="36"/>
+          <w:szCs w:val="36"/>
+          <w:lang w:bidi="th-TH"/>
+        </w:rPr>
+      </w:pPr>
+      <w:bookmarkStart w:id="9" w:name="Creating_a_new_CLEANSync_Job"/>
+      <w:bookmarkStart w:id="10" w:name="_Toc257823308"/>
+      <w:r>
+        <w:rPr>
+          <w:rFonts w:cstheme="majorHAnsi"/>
+          <w:color w:val="000000" w:themeColor="text1"/>
+          <w:sz w:val="36"/>
+          <w:szCs w:val="36"/>
+        </w:rPr>
+        <w:t>2.</w:t>
+      </w:r>
+      <w:r>
+        <w:rPr>
+          <w:rFonts w:cstheme="majorHAnsi"/>
+          <w:color w:val="000000" w:themeColor="text1"/>
+          <w:sz w:val="36"/>
+          <w:szCs w:val="36"/>
+        </w:rPr>
+        <w:t>3 Creating a new CleanSync job</w:t>
+      </w:r>
+      <w:bookmarkEnd w:id="10"/>
+    </w:p>
+    <w:p>
+      <w:pPr>
+        <w:widowControl/>
+        <w:spacing w:line="360" w:lineRule="auto"/>
+        <w:ind w:left="360"/>
+        <w:jc w:val="left"/>
+        <w:rPr>
+          <w:rStyle w:val="Heading2Char"/>
+          <w:rFonts w:ascii="Times New Roman" w:eastAsia="Times New Roman" w:hAnsi="Times New Roman" w:cs="Times New Roman"/>
+          <w:b w:val="0"/>
+          <w:bCs w:val="0"/>
+          <w:color w:val="auto"/>
+          <w:kern w:val="0"/>
+          <w:sz w:val="24"/>
+          <w:szCs w:val="24"/>
+          <w:lang w:bidi="th-TH"/>
+        </w:rPr>
+      </w:pPr>
+      <w:r>
+        <w:rPr>
+          <w:rFonts w:ascii="Times New Roman" w:eastAsia="Times New Roman" w:hAnsi="Times New Roman" w:cs="Times New Roman"/>
+          <w:kern w:val="0"/>
+          <w:sz w:val="24"/>
+          <w:szCs w:val="24"/>
+          <w:lang w:bidi="th-TH"/>
+        </w:rPr>
+        <w:t>CleanSync keeps track of the folders to be synchronized through CleanSync jobs. A CleanSync job stores the data of the folders to be synchronized in both computers and the external device used to synchronize the 2 computers.</w:t>
+      </w:r>
+      <w:r>
+        <w:rPr>
+          <w:rFonts w:ascii="Times New Roman" w:eastAsia="Times New Roman" w:hAnsi="Times New Roman" w:cs="Times New Roman"/>
+          <w:kern w:val="0"/>
+          <w:sz w:val="24"/>
+          <w:szCs w:val="24"/>
+          <w:lang w:bidi="th-TH"/>
+        </w:rPr>
+        <w:t xml:space="preserve"> </w:t>
       </w:r>
     </w:p>
     <w:p>
@@ -3221,68 +3332,6 @@
           <w:lang w:bidi="th-TH"/>
         </w:rPr>
       </w:pPr>
-      <w:bookmarkStart w:id="10" w:name="Creating_a_new_CLEANSync_Job"/>
-      <w:r>
-        <w:rPr>
-          <w:rStyle w:val="Heading2Char"/>
-          <w:color w:val="auto"/>
-          <w:sz w:val="36"/>
-          <w:szCs w:val="36"/>
-        </w:rPr>
-        <w:pict>
-          <v:oval id="_x0000_s1026" style="position:absolute;margin-left:135.6pt;margin-top:251.1pt;width:41.85pt;height:24.3pt;z-index:251658240" filled="f" strokecolor="red" strokeweight="3pt"/>
-        </w:pict>
-      </w:r>
-      <w:bookmarkStart w:id="11" w:name="_Toc257740557"/>
-      <w:r>
-        <w:rPr>
-          <w:rStyle w:val="Heading2Char"/>
-          <w:rFonts w:hint="eastAsia"/>
-          <w:color w:val="auto"/>
-          <w:sz w:val="36"/>
-          <w:szCs w:val="36"/>
-        </w:rPr>
-        <w:t xml:space="preserve">2.3 </w:t>
-      </w:r>
-      <w:r>
-        <w:rPr>
-          <w:rStyle w:val="Heading2Char"/>
-          <w:color w:val="auto"/>
-          <w:sz w:val="36"/>
-          <w:szCs w:val="36"/>
-        </w:rPr>
-        <w:t xml:space="preserve">Creating a new </w:t>
-      </w:r>
-      <w:r>
-        <w:rPr>
-          <w:rStyle w:val="Heading2Char"/>
-          <w:color w:val="auto"/>
-          <w:sz w:val="36"/>
-          <w:szCs w:val="36"/>
-        </w:rPr>
-        <w:t>CleanSync</w:t>
-      </w:r>
-      <w:r>
-        <w:rPr>
-          <w:rStyle w:val="Heading2Char"/>
-          <w:color w:val="auto"/>
-          <w:sz w:val="36"/>
-          <w:szCs w:val="36"/>
-        </w:rPr>
-        <w:t xml:space="preserve"> Jo</w:t>
-      </w:r>
-      <w:r>
-        <w:rPr>
-          <w:rStyle w:val="Heading2Char"/>
-          <w:b w:val="0"/>
-          <w:bCs w:val="0"/>
-          <w:color w:val="auto"/>
-          <w:sz w:val="36"/>
-          <w:szCs w:val="36"/>
-        </w:rPr>
-        <w:t>b</w:t>
-      </w:r>
-      <w:bookmarkEnd w:id="11"/>
       <w:r>
         <w:rPr>
           <w:noProof/>
@@ -3584,7 +3633,7 @@
         </w:rPr>
         <w:t>Click on "FirstSyn</w:t>
       </w:r>
-      <w:bookmarkEnd w:id="10"/>
+      <w:bookmarkEnd w:id="9"/>
       <w:r>
         <w:rPr>
           <w:rFonts w:ascii="Times New Roman" w:eastAsia="MS Mincho" w:hAnsi="Times New Roman" w:cs="Times New Roman" w:hint="eastAsia"/>
@@ -3654,7 +3703,7 @@
         </w:rPr>
         <w:t xml:space="preserve">now </w:t>
       </w:r>
-      <w:bookmarkStart w:id="12" w:name="Accepting_a_CLEANSync_Job"/>
+      <w:bookmarkStart w:id="11" w:name="Accepting_a_CLEANSync_Job"/>
       <w:r>
         <w:rPr>
           <w:rFonts w:ascii="Times New Roman" w:eastAsia="Times New Roman" w:hAnsi="Times New Roman" w:cs="Times New Roman"/>
@@ -3878,55 +3927,63 @@
     </w:p>
     <w:p>
       <w:pPr>
-        <w:spacing w:line="360" w:lineRule="auto"/>
-        <w:jc w:val="left"/>
-        <w:rPr>
-          <w:b/>
-          <w:bCs/>
-          <w:kern w:val="36"/>
-          <w:lang w:bidi="th-TH"/>
-        </w:rPr>
-      </w:pPr>
-      <w:bookmarkStart w:id="13" w:name="_Toc257740558"/>
-      <w:r>
-        <w:rPr>
-          <w:rStyle w:val="Heading2Char"/>
-          <w:rFonts w:hint="eastAsia"/>
+        <w:pStyle w:val="Heading2"/>
+        <w:spacing w:before="0" w:line="360" w:lineRule="auto"/>
+        <w:rPr>
           <w:color w:val="000000" w:themeColor="text1"/>
           <w:sz w:val="36"/>
           <w:szCs w:val="36"/>
+          <w:lang w:bidi="th-TH"/>
+        </w:rPr>
+      </w:pPr>
+      <w:bookmarkStart w:id="12" w:name="_Toc257823309"/>
+      <w:r>
+        <w:rPr>
+          <w:rFonts w:cstheme="majorHAnsi"/>
+          <w:color w:val="000000" w:themeColor="text1"/>
+          <w:sz w:val="36"/>
+          <w:szCs w:val="36"/>
         </w:rPr>
         <w:lastRenderedPageBreak/>
-        <w:t xml:space="preserve">2.4 </w:t>
-      </w:r>
-      <w:r>
+        <w:t>2.4 Accepting a CleanSync job</w:t>
+      </w:r>
+      <w:bookmarkEnd w:id="12"/>
+    </w:p>
+    <w:p>
+      <w:pPr>
+        <w:widowControl/>
+        <w:spacing w:line="360" w:lineRule="auto"/>
+        <w:ind w:left="360"/>
+        <w:jc w:val="left"/>
         <w:rPr>
           <w:rStyle w:val="Heading2Char"/>
           <w:color w:val="000000" w:themeColor="text1"/>
           <w:sz w:val="36"/>
           <w:szCs w:val="36"/>
         </w:rPr>
-        <w:t xml:space="preserve">Accepting a </w:t>
-      </w:r>
-      <w:r>
-        <w:rPr>
-          <w:rStyle w:val="Heading2Char"/>
-          <w:color w:val="000000" w:themeColor="text1"/>
-          <w:sz w:val="36"/>
-          <w:szCs w:val="36"/>
-        </w:rPr>
-        <w:t>CleanSync</w:t>
-      </w:r>
-      <w:r>
-        <w:rPr>
-          <w:rStyle w:val="Heading2Char"/>
-          <w:color w:val="000000" w:themeColor="text1"/>
-          <w:sz w:val="36"/>
-          <w:szCs w:val="36"/>
-        </w:rPr>
-        <w:t xml:space="preserve"> Job</w:t>
-      </w:r>
-      <w:bookmarkEnd w:id="13"/>
+      </w:pPr>
+      <w:r>
+        <w:rPr>
+          <w:rFonts w:ascii="Times New Roman" w:eastAsia="Times New Roman" w:hAnsi="Times New Roman" w:cs="Times New Roman"/>
+          <w:kern w:val="0"/>
+          <w:sz w:val="24"/>
+          <w:szCs w:val="24"/>
+          <w:lang w:bidi="th-TH"/>
+        </w:rPr>
+        <w:t>Now that the CleanSync job has been created, the job is not complete yet as the other computer is yet to know of this CleanSync job. Now plug in the external device into the other computer with CleanSync and start the program from there.</w:t>
+      </w:r>
+    </w:p>
+    <w:p>
+      <w:pPr>
+        <w:spacing w:line="360" w:lineRule="auto"/>
+        <w:jc w:val="left"/>
+        <w:rPr>
+          <w:b/>
+          <w:bCs/>
+          <w:kern w:val="36"/>
+          <w:lang w:bidi="th-TH"/>
+        </w:rPr>
+      </w:pPr>
       <w:r>
         <w:rPr>
           <w:noProof/>
@@ -4117,7 +4174,7 @@
         </w:rPr>
         <w:t xml:space="preserve"> </w:t>
       </w:r>
-      <w:bookmarkEnd w:id="12"/>
+      <w:bookmarkEnd w:id="11"/>
     </w:p>
     <w:p>
       <w:pPr>
@@ -4237,7 +4294,6 @@
           <w:numId w:val="8"/>
         </w:numPr>
         <w:spacing w:line="360" w:lineRule="auto"/>
-        <w:jc w:val="left"/>
         <w:rPr>
           <w:rFonts w:ascii="Times New Roman" w:eastAsia="MS Mincho" w:hAnsi="Times New Roman" w:cs="Times New Roman"/>
           <w:kern w:val="0"/>
@@ -4316,11 +4372,20 @@
         </w:rPr>
         <w:t>!</w:t>
       </w:r>
-    </w:p>
-    <w:p>
-      <w:pPr>
-        <w:spacing w:line="360" w:lineRule="auto"/>
-        <w:jc w:val="left"/>
+      <w:r>
+        <w:rPr>
+          <w:rFonts w:ascii="Times New Roman" w:eastAsia="MS Mincho" w:hAnsi="Times New Roman" w:cs="Times New Roman"/>
+          <w:kern w:val="0"/>
+          <w:sz w:val="24"/>
+          <w:szCs w:val="24"/>
+          <w:lang w:eastAsia="ja-JP" w:bidi="th-TH"/>
+        </w:rPr>
+        <w:t xml:space="preserve"> Now that CleanSync has information about both computers and their folders to synchronize, the CleanSync job is complete.</w:t>
+      </w:r>
+    </w:p>
+    <w:p>
+      <w:pPr>
+        <w:spacing w:line="360" w:lineRule="auto"/>
         <w:rPr>
           <w:rStyle w:val="Heading2Char"/>
           <w:rFonts w:eastAsia="MS Mincho"/>
@@ -4328,7 +4393,7 @@
           <w:lang w:eastAsia="ja-JP"/>
         </w:rPr>
       </w:pPr>
-      <w:bookmarkStart w:id="14" w:name="Synchronizing_a_job"/>
+      <w:bookmarkStart w:id="13" w:name="Synchronizing_a_job"/>
     </w:p>
     <w:p>
       <w:pPr>
@@ -4384,42 +4449,6 @@
         <w:jc w:val="left"/>
         <w:rPr>
           <w:rStyle w:val="Heading2Char"/>
-          <w:rFonts w:eastAsia="MS Mincho"/>
-          <w:color w:val="000000" w:themeColor="text1"/>
-          <w:lang w:eastAsia="ja-JP"/>
-        </w:rPr>
-      </w:pPr>
-    </w:p>
-    <w:p>
-      <w:pPr>
-        <w:spacing w:line="360" w:lineRule="auto"/>
-        <w:jc w:val="left"/>
-        <w:rPr>
-          <w:rStyle w:val="Heading2Char"/>
-          <w:rFonts w:eastAsia="MS Mincho"/>
-          <w:color w:val="000000" w:themeColor="text1"/>
-          <w:lang w:eastAsia="ja-JP"/>
-        </w:rPr>
-      </w:pPr>
-    </w:p>
-    <w:p>
-      <w:pPr>
-        <w:spacing w:line="360" w:lineRule="auto"/>
-        <w:jc w:val="left"/>
-        <w:rPr>
-          <w:rStyle w:val="Heading2Char"/>
-          <w:rFonts w:eastAsia="MS Mincho"/>
-          <w:color w:val="000000" w:themeColor="text1"/>
-          <w:lang w:eastAsia="ja-JP"/>
-        </w:rPr>
-      </w:pPr>
-    </w:p>
-    <w:p>
-      <w:pPr>
-        <w:spacing w:line="360" w:lineRule="auto"/>
-        <w:jc w:val="left"/>
-        <w:rPr>
-          <w:rStyle w:val="Heading2Char"/>
           <w:color w:val="000000" w:themeColor="text1"/>
         </w:rPr>
       </w:pPr>
@@ -4435,7 +4464,7 @@
           <v:oval id="_x0000_s1029" style="position:absolute;margin-left:263.7pt;margin-top:264.55pt;width:41.85pt;height:24.3pt;z-index:251660288" filled="f" strokecolor="red" strokeweight="3pt"/>
         </w:pict>
       </w:r>
-      <w:bookmarkStart w:id="15" w:name="_Toc257740559"/>
+      <w:bookmarkStart w:id="14" w:name="_Toc257823310"/>
       <w:r>
         <w:rPr>
           <w:rStyle w:val="Heading2Char"/>
@@ -4476,8 +4505,8 @@
         </w:rPr>
         <w:t>Synchronizing a job</w:t>
       </w:r>
+      <w:bookmarkEnd w:id="13"/>
       <w:bookmarkEnd w:id="14"/>
-      <w:bookmarkEnd w:id="15"/>
       <w:r>
         <w:rPr>
           <w:noProof/>
@@ -5167,7 +5196,7 @@
           <w:lang w:bidi="th-TH"/>
         </w:rPr>
       </w:pPr>
-      <w:bookmarkStart w:id="16" w:name="_Toc257740560"/>
+      <w:bookmarkStart w:id="15" w:name="_Toc257823311"/>
       <w:r>
         <w:rPr>
           <w:noProof/>
@@ -5189,7 +5218,7 @@
         </w:rPr>
         <w:t>.6 Conflicts</w:t>
       </w:r>
-      <w:bookmarkEnd w:id="16"/>
+      <w:bookmarkEnd w:id="15"/>
     </w:p>
     <w:p>
       <w:pPr>
@@ -5444,7 +5473,7 @@
           <w:lang w:eastAsia="ja-JP" w:bidi="th-TH"/>
         </w:rPr>
       </w:pPr>
-      <w:bookmarkStart w:id="17" w:name="_Toc257740561"/>
+      <w:bookmarkStart w:id="16" w:name="_Toc257823312"/>
       <w:r>
         <w:rPr>
           <w:color w:val="auto"/>
@@ -5455,7 +5484,7 @@
         <w:lastRenderedPageBreak/>
         <w:t>2.7 Deleting a job</w:t>
       </w:r>
-      <w:bookmarkEnd w:id="17"/>
+      <w:bookmarkEnd w:id="16"/>
     </w:p>
     <w:p>
       <w:pPr>
@@ -5676,45 +5705,29 @@
         </w:numPr>
         <w:spacing w:after="0" w:afterAutospacing="0" w:line="360" w:lineRule="auto"/>
       </w:pPr>
-      <w:bookmarkStart w:id="18" w:name="_Toc257740562"/>
+      <w:bookmarkStart w:id="17" w:name="_Toc257823313"/>
       <w:r>
         <w:lastRenderedPageBreak/>
         <w:t>About Us</w:t>
       </w:r>
-      <w:bookmarkEnd w:id="18"/>
-    </w:p>
-    <w:p>
-      <w:pPr>
-        <w:spacing w:line="360" w:lineRule="auto"/>
-        <w:rPr>
-          <w:rFonts w:ascii="Times New Roman" w:hAnsi="Times New Roman" w:cs="Times New Roman"/>
-          <w:sz w:val="24"/>
-          <w:szCs w:val="24"/>
-        </w:rPr>
-      </w:pPr>
-      <w:r>
-        <w:rPr>
-          <w:rFonts w:ascii="Times New Roman" w:hAnsi="Times New Roman" w:cs="Times New Roman"/>
-          <w:sz w:val="24"/>
-          <w:szCs w:val="24"/>
-        </w:rPr>
-        <w:t xml:space="preserve">0110 is a group of 6 students from the National University of Singapore, studying in the school of computing.  </w:t>
-      </w:r>
-      <w:r>
-        <w:rPr>
-          <w:rFonts w:ascii="Times New Roman" w:hAnsi="Times New Roman" w:cs="Times New Roman"/>
-          <w:sz w:val="24"/>
-          <w:szCs w:val="24"/>
-        </w:rPr>
-        <w:t>CleanSync</w:t>
-      </w:r>
-      <w:r>
-        <w:rPr>
-          <w:rFonts w:ascii="Times New Roman" w:hAnsi="Times New Roman" w:cs="Times New Roman"/>
-          <w:sz w:val="24"/>
-          <w:szCs w:val="24"/>
-        </w:rPr>
-        <w:t xml:space="preserve"> is our product for our module CS3215 and has come to be our proud and joy.</w:t>
+      <w:bookmarkEnd w:id="17"/>
+    </w:p>
+    <w:p>
+      <w:pPr>
+        <w:spacing w:line="360" w:lineRule="auto"/>
+        <w:rPr>
+          <w:rFonts w:ascii="Times New Roman" w:hAnsi="Times New Roman" w:cs="Times New Roman"/>
+          <w:sz w:val="24"/>
+          <w:szCs w:val="24"/>
+        </w:rPr>
+      </w:pPr>
+      <w:r>
+        <w:rPr>
+          <w:rFonts w:ascii="Times New Roman" w:hAnsi="Times New Roman" w:cs="Times New Roman"/>
+          <w:sz w:val="24"/>
+          <w:szCs w:val="24"/>
+        </w:rPr>
+        <w:t>0110 consists of 6 members. Through CleanSync, we hope to channel our passion for software development to develop a product that is beneficial to the general public.</w:t>
       </w:r>
     </w:p>
     <w:p>
@@ -5882,23 +5895,15 @@
           <w:sz w:val="24"/>
           <w:szCs w:val="24"/>
         </w:rPr>
-        <w:t>Special thanks to Mr Damith, our course coordinator and mentor</w:t>
-      </w:r>
-      <w:r>
-        <w:rPr>
-          <w:rFonts w:ascii="Times New Roman" w:hAnsi="Times New Roman" w:cs="Times New Roman"/>
-          <w:sz w:val="24"/>
-          <w:szCs w:val="24"/>
-        </w:rPr>
-        <w:t xml:space="preserve"> for this project</w:t>
-      </w:r>
-      <w:r>
-        <w:rPr>
-          <w:rFonts w:ascii="Times New Roman" w:hAnsi="Times New Roman" w:cs="Times New Roman"/>
-          <w:sz w:val="24"/>
-          <w:szCs w:val="24"/>
-        </w:rPr>
-        <w:t>, Uncle So</w:t>
+        <w:t>Special thanks to Mr Damith for his mentorship and guidance, Mr</w:t>
+      </w:r>
+      <w:r>
+        <w:rPr>
+          <w:rFonts w:ascii="Times New Roman" w:hAnsi="Times New Roman" w:cs="Times New Roman"/>
+          <w:sz w:val="24"/>
+          <w:szCs w:val="24"/>
+        </w:rPr>
+        <w:t xml:space="preserve"> So</w:t>
       </w:r>
       <w:r>
         <w:rPr>
@@ -5922,7 +5927,31 @@
           <w:sz w:val="24"/>
           <w:szCs w:val="24"/>
         </w:rPr>
-        <w:t>’s architecture and the other teams in our CS2315 module for giving us invaluable feedback on our product.</w:t>
+        <w:t xml:space="preserve">’s architecture, Ms Susu for pointers to improve our coding </w:t>
+      </w:r>
+      <w:r>
+        <w:rPr>
+          <w:rFonts w:ascii="Times New Roman" w:hAnsi="Times New Roman" w:cs="Times New Roman"/>
+          <w:sz w:val="24"/>
+          <w:szCs w:val="24"/>
+        </w:rPr>
+        <w:t xml:space="preserve">and </w:t>
+      </w:r>
+      <w:r>
+        <w:rPr>
+          <w:rFonts w:ascii="Times New Roman" w:hAnsi="Times New Roman" w:cs="Times New Roman"/>
+          <w:sz w:val="24"/>
+          <w:szCs w:val="24"/>
+        </w:rPr>
+        <w:t>everyone who gave</w:t>
+      </w:r>
+      <w:r>
+        <w:rPr>
+          <w:rFonts w:ascii="Times New Roman" w:hAnsi="Times New Roman" w:cs="Times New Roman"/>
+          <w:sz w:val="24"/>
+          <w:szCs w:val="24"/>
+        </w:rPr>
+        <w:t xml:space="preserve"> us invaluable feedback on our product.</w:t>
       </w:r>
     </w:p>
     <w:sectPr>
@@ -7541,6 +7570,119 @@
       </w:pPr>
       <w:rPr>
         <w:rFonts w:eastAsia="MS Mincho" w:hint="default"/>
+      </w:rPr>
+    </w:lvl>
+  </w:abstractNum>
+  <w:abstractNum w:abstractNumId="14">
+    <w:nsid w:val="5C1256C4"/>
+    <w:multiLevelType w:val="hybridMultilevel"/>
+    <w:tmpl w:val="E3E675D2"/>
+    <w:lvl w:ilvl="0" w:tplc="04090001">
+      <w:start w:val="1"/>
+      <w:numFmt w:val="bullet"/>
+      <w:lvlText w:val=""/>
+      <w:lvlJc w:val="left"/>
+      <w:pPr>
+        <w:ind w:left="837" w:hanging="360"/>
+      </w:pPr>
+      <w:rPr>
+        <w:rFonts w:ascii="Symbol" w:hAnsi="Symbol" w:hint="default"/>
+      </w:rPr>
+    </w:lvl>
+    <w:lvl w:ilvl="1" w:tplc="04090003" w:tentative="1">
+      <w:start w:val="1"/>
+      <w:numFmt w:val="bullet"/>
+      <w:lvlText w:val="o"/>
+      <w:lvlJc w:val="left"/>
+      <w:pPr>
+        <w:ind w:left="1557" w:hanging="360"/>
+      </w:pPr>
+      <w:rPr>
+        <w:rFonts w:ascii="Courier New" w:hAnsi="Courier New" w:cs="Courier New" w:hint="default"/>
+      </w:rPr>
+    </w:lvl>
+    <w:lvl w:ilvl="2" w:tplc="04090005" w:tentative="1">
+      <w:start w:val="1"/>
+      <w:numFmt w:val="bullet"/>
+      <w:lvlText w:val=""/>
+      <w:lvlJc w:val="left"/>
+      <w:pPr>
+        <w:ind w:left="2277" w:hanging="360"/>
+      </w:pPr>
+      <w:rPr>
+        <w:rFonts w:ascii="Wingdings" w:hAnsi="Wingdings" w:hint="default"/>
+      </w:rPr>
+    </w:lvl>
+    <w:lvl w:ilvl="3" w:tplc="04090001" w:tentative="1">
+      <w:start w:val="1"/>
+      <w:numFmt w:val="bullet"/>
+      <w:lvlText w:val=""/>
+      <w:lvlJc w:val="left"/>
+      <w:pPr>
+        <w:ind w:left="2997" w:hanging="360"/>
+      </w:pPr>
+      <w:rPr>
+        <w:rFonts w:ascii="Symbol" w:hAnsi="Symbol" w:hint="default"/>
+      </w:rPr>
+    </w:lvl>
+    <w:lvl w:ilvl="4" w:tplc="04090003" w:tentative="1">
+      <w:start w:val="1"/>
+      <w:numFmt w:val="bullet"/>
+      <w:lvlText w:val="o"/>
+      <w:lvlJc w:val="left"/>
+      <w:pPr>
+        <w:ind w:left="3717" w:hanging="360"/>
+      </w:pPr>
+      <w:rPr>
+        <w:rFonts w:ascii="Courier New" w:hAnsi="Courier New" w:cs="Courier New" w:hint="default"/>
+      </w:rPr>
+    </w:lvl>
+    <w:lvl w:ilvl="5" w:tplc="04090005" w:tentative="1">
+      <w:start w:val="1"/>
+      <w:numFmt w:val="bullet"/>
+      <w:lvlText w:val=""/>
+      <w:lvlJc w:val="left"/>
+      <w:pPr>
+        <w:ind w:left="4437" w:hanging="360"/>
+      </w:pPr>
+      <w:rPr>
+        <w:rFonts w:ascii="Wingdings" w:hAnsi="Wingdings" w:hint="default"/>
+      </w:rPr>
+    </w:lvl>
+    <w:lvl w:ilvl="6" w:tplc="04090001" w:tentative="1">
+      <w:start w:val="1"/>
+      <w:numFmt w:val="bullet"/>
+      <w:lvlText w:val=""/>
+      <w:lvlJc w:val="left"/>
+      <w:pPr>
+        <w:ind w:left="5157" w:hanging="360"/>
+      </w:pPr>
+      <w:rPr>
+        <w:rFonts w:ascii="Symbol" w:hAnsi="Symbol" w:hint="default"/>
+      </w:rPr>
+    </w:lvl>
+    <w:lvl w:ilvl="7" w:tplc="04090003" w:tentative="1">
+      <w:start w:val="1"/>
+      <w:numFmt w:val="bullet"/>
+      <w:lvlText w:val="o"/>
+      <w:lvlJc w:val="left"/>
+      <w:pPr>
+        <w:ind w:left="5877" w:hanging="360"/>
+      </w:pPr>
+      <w:rPr>
+        <w:rFonts w:ascii="Courier New" w:hAnsi="Courier New" w:cs="Courier New" w:hint="default"/>
+      </w:rPr>
+    </w:lvl>
+    <w:lvl w:ilvl="8" w:tplc="04090005" w:tentative="1">
+      <w:start w:val="1"/>
+      <w:numFmt w:val="bullet"/>
+      <w:lvlText w:val=""/>
+      <w:lvlJc w:val="left"/>
+      <w:pPr>
+        <w:ind w:left="6597" w:hanging="360"/>
+      </w:pPr>
+      <w:rPr>
+        <w:rFonts w:ascii="Wingdings" w:hAnsi="Wingdings" w:hint="default"/>
       </w:rPr>
     </w:lvl>
   </w:abstractNum>
@@ -7585,6 +7727,9 @@
   </w:num>
   <w:num w:numId="14">
     <w:abstractNumId w:val="9"/>
+  </w:num>
+  <w:num w:numId="15">
+    <w:abstractNumId w:val="14"/>
   </w:num>
 </w:numbering>
 </file>
@@ -8393,7 +8538,7 @@
 </file>
 
 <file path=customXml/itemProps1.xml><?xml version="1.0" encoding="utf-8"?>
-<ds:datastoreItem xmlns:ds="http://schemas.openxmlformats.org/officeDocument/2006/customXml" ds:itemID="{7F736020-30DB-411F-BAAB-70D74FB50FD6}">
+<ds:datastoreItem xmlns:ds="http://schemas.openxmlformats.org/officeDocument/2006/customXml" ds:itemID="{FF053EC4-421A-4978-8FDD-5E2ED2075014}">
   <ds:schemaRefs>
     <ds:schemaRef ds:uri="http://schemas.openxmlformats.org/officeDocument/2006/bibliography"/>
   </ds:schemaRefs>

--- a/CLEANSync user's guide.docx
+++ b/CLEANSync user's guide.docx
@@ -1641,14 +1641,16 @@
         </w:numPr>
         <w:spacing w:after="0" w:afterAutospacing="0" w:line="360" w:lineRule="auto"/>
         <w:rPr>
-          <w:sz w:val="24"/>
-          <w:szCs w:val="24"/>
+          <w:sz w:val="28"/>
+          <w:szCs w:val="28"/>
         </w:rPr>
       </w:pPr>
       <w:bookmarkStart w:id="1" w:name="_Toc257823303"/>
       <w:r>
         <w:rPr>
           <w:rFonts w:eastAsia="MS Mincho" w:hint="eastAsia"/>
+          <w:sz w:val="52"/>
+          <w:szCs w:val="52"/>
           <w:lang w:eastAsia="ja-JP"/>
         </w:rPr>
         <w:lastRenderedPageBreak/>
@@ -1657,6 +1659,8 @@
       <w:r>
         <w:rPr>
           <w:rFonts w:eastAsia="MS Mincho" w:hint="eastAsia"/>
+          <w:sz w:val="52"/>
+          <w:szCs w:val="52"/>
           <w:lang w:eastAsia="ja-JP"/>
         </w:rPr>
         <w:t>CleanSync</w:t>
@@ -1666,18 +1670,19 @@
     <w:p>
       <w:pPr>
         <w:pStyle w:val="Heading2"/>
+        <w:spacing w:line="360" w:lineRule="auto"/>
         <w:rPr>
           <w:color w:val="auto"/>
-          <w:sz w:val="36"/>
-          <w:szCs w:val="36"/>
+          <w:sz w:val="40"/>
+          <w:szCs w:val="40"/>
         </w:rPr>
       </w:pPr>
       <w:bookmarkStart w:id="2" w:name="_Toc257823304"/>
       <w:r>
         <w:rPr>
           <w:color w:val="auto"/>
-          <w:sz w:val="36"/>
-          <w:szCs w:val="36"/>
+          <w:sz w:val="40"/>
+          <w:szCs w:val="40"/>
         </w:rPr>
         <w:t>1.1 Overview</w:t>
       </w:r>
@@ -1688,32 +1693,32 @@
         <w:spacing w:after="240" w:line="360" w:lineRule="auto"/>
         <w:rPr>
           <w:rFonts w:ascii="Times New Roman" w:hAnsi="Times New Roman" w:cs="Times New Roman"/>
-          <w:sz w:val="24"/>
-          <w:szCs w:val="24"/>
+          <w:sz w:val="28"/>
+          <w:szCs w:val="28"/>
         </w:rPr>
       </w:pPr>
       <w:bookmarkStart w:id="3" w:name="CLEANSync"/>
       <w:r>
         <w:rPr>
           <w:rFonts w:ascii="Times New Roman" w:hAnsi="Times New Roman" w:cs="Times New Roman"/>
-          <w:sz w:val="24"/>
-          <w:szCs w:val="24"/>
+          <w:sz w:val="28"/>
+          <w:szCs w:val="28"/>
         </w:rPr>
         <w:t xml:space="preserve">Frequently need to work on the same files and folders on 2 different computers? Having trouble ensuring both sets of files and folders are updated? Let </w:t>
       </w:r>
       <w:r>
         <w:rPr>
           <w:rFonts w:ascii="Times New Roman" w:hAnsi="Times New Roman" w:cs="Times New Roman"/>
-          <w:sz w:val="24"/>
-          <w:szCs w:val="24"/>
+          <w:sz w:val="28"/>
+          <w:szCs w:val="28"/>
         </w:rPr>
         <w:t>CleanSync</w:t>
       </w:r>
       <w:r>
         <w:rPr>
           <w:rFonts w:ascii="Times New Roman" w:hAnsi="Times New Roman" w:cs="Times New Roman"/>
-          <w:sz w:val="24"/>
-          <w:szCs w:val="24"/>
+          <w:sz w:val="28"/>
+          <w:szCs w:val="28"/>
         </w:rPr>
         <w:t xml:space="preserve"> handle that for you!</w:t>
       </w:r>
@@ -1724,16 +1729,16 @@
         <w:spacing w:after="240" w:line="360" w:lineRule="auto"/>
         <w:rPr>
           <w:rFonts w:ascii="Times New Roman" w:hAnsi="Times New Roman" w:cs="Times New Roman"/>
-          <w:sz w:val="24"/>
-          <w:szCs w:val="24"/>
+          <w:sz w:val="28"/>
+          <w:szCs w:val="28"/>
         </w:rPr>
       </w:pPr>
       <w:r>
         <w:rPr>
           <w:rFonts w:ascii="Times New Roman" w:hAnsi="Times New Roman" w:cs="Times New Roman"/>
           <w:noProof/>
-          <w:sz w:val="24"/>
-          <w:szCs w:val="24"/>
+          <w:sz w:val="28"/>
+          <w:szCs w:val="28"/>
           <w:lang w:bidi="th-TH"/>
         </w:rPr>
         <w:drawing>
@@ -1776,53 +1781,69 @@
     <w:p>
       <w:pPr>
         <w:widowControl/>
-        <w:spacing w:after="200" w:line="276" w:lineRule="auto"/>
+        <w:spacing w:after="200" w:line="360" w:lineRule="auto"/>
         <w:jc w:val="left"/>
         <w:rPr>
           <w:rFonts w:ascii="Times New Roman" w:hAnsi="Times New Roman" w:cs="Times New Roman"/>
-          <w:sz w:val="24"/>
-          <w:szCs w:val="24"/>
-        </w:rPr>
-      </w:pPr>
-      <w:r>
-        <w:rPr>
-          <w:rFonts w:ascii="Times New Roman" w:hAnsi="Times New Roman" w:cs="Times New Roman"/>
-          <w:sz w:val="24"/>
-          <w:szCs w:val="24"/>
+          <w:sz w:val="28"/>
+          <w:szCs w:val="28"/>
+        </w:rPr>
+      </w:pPr>
+      <w:r>
+        <w:rPr>
+          <w:rFonts w:ascii="Times New Roman" w:hAnsi="Times New Roman" w:cs="Times New Roman"/>
+          <w:sz w:val="28"/>
+          <w:szCs w:val="28"/>
         </w:rPr>
         <w:t xml:space="preserve">Consider this scenario: </w:t>
       </w:r>
       <w:r>
         <w:rPr>
           <w:rFonts w:ascii="Times New Roman" w:hAnsi="Times New Roman" w:cs="Times New Roman"/>
-          <w:sz w:val="24"/>
-          <w:szCs w:val="24"/>
+          <w:sz w:val="28"/>
+          <w:szCs w:val="28"/>
         </w:rPr>
         <w:t xml:space="preserve">You have to ensure that files and folders in a certain </w:t>
       </w:r>
       <w:r>
         <w:rPr>
           <w:rFonts w:ascii="Times New Roman" w:hAnsi="Times New Roman" w:cs="Times New Roman"/>
-          <w:sz w:val="24"/>
-          <w:szCs w:val="24"/>
+          <w:sz w:val="28"/>
+          <w:szCs w:val="28"/>
         </w:rPr>
         <w:t>folder</w:t>
       </w:r>
       <w:r>
         <w:rPr>
           <w:rFonts w:ascii="Times New Roman" w:hAnsi="Times New Roman" w:cs="Times New Roman"/>
-          <w:sz w:val="24"/>
-          <w:szCs w:val="24"/>
+          <w:sz w:val="28"/>
+          <w:szCs w:val="28"/>
         </w:rPr>
         <w:t xml:space="preserve"> are the sam</w:t>
       </w:r>
       <w:r>
         <w:rPr>
           <w:rFonts w:ascii="Times New Roman" w:hAnsi="Times New Roman" w:cs="Times New Roman"/>
-          <w:sz w:val="24"/>
-          <w:szCs w:val="24"/>
-        </w:rPr>
-        <w:t>e in Computer A and Computer B. If the directory contains hundreds of files and folders, how will you keep track of updates, deletes and modifications to any of the files and folders in both computers? It is possible to copy every file and folder into the external device, but this takes up unnecessary space. CleanSync monitors updates to your files and folders for you, and ensures minimum disk usage on the external hard disk.</w:t>
+          <w:sz w:val="28"/>
+          <w:szCs w:val="28"/>
+        </w:rPr>
+        <w:t xml:space="preserve">e in Computer A and Computer B. If the directory contains hundreds of files and folders, how will you keep track of updates, deletes and modifications to any of the files and folders in both computers? It is possible to copy every file and folder into the </w:t>
+      </w:r>
+      <w:r>
+        <w:rPr>
+          <w:rFonts w:ascii="Times New Roman" w:hAnsi="Times New Roman" w:cs="Times New Roman"/>
+          <w:sz w:val="28"/>
+          <w:szCs w:val="28"/>
+        </w:rPr>
+        <w:t>removable device</w:t>
+      </w:r>
+      <w:r>
+        <w:rPr>
+          <w:rFonts w:ascii="Times New Roman" w:hAnsi="Times New Roman" w:cs="Times New Roman"/>
+          <w:sz w:val="28"/>
+          <w:szCs w:val="28"/>
+        </w:rPr>
+        <w:t>, but this takes up unnecessary space. CleanSync monitors updates to your files and folders for you, and ensures minimum disk usage on the external hard disk.</w:t>
       </w:r>
     </w:p>
     <w:p>
@@ -1831,14 +1852,14 @@
         <w:tabs>
           <w:tab w:val="center" w:pos="4680"/>
         </w:tabs>
-        <w:spacing w:after="200" w:line="276" w:lineRule="auto"/>
+        <w:spacing w:after="200" w:line="360" w:lineRule="auto"/>
         <w:jc w:val="left"/>
         <w:rPr>
           <w:rFonts w:asciiTheme="majorHAnsi" w:hAnsiTheme="majorHAnsi" w:cstheme="majorHAnsi"/>
           <w:b/>
           <w:bCs/>
-          <w:sz w:val="36"/>
-          <w:szCs w:val="36"/>
+          <w:sz w:val="40"/>
+          <w:szCs w:val="40"/>
         </w:rPr>
       </w:pPr>
       <w:r>
@@ -1846,114 +1867,163 @@
           <w:rFonts w:asciiTheme="majorHAnsi" w:hAnsiTheme="majorHAnsi" w:cstheme="majorHAnsi"/>
           <w:b/>
           <w:bCs/>
-          <w:sz w:val="36"/>
-          <w:szCs w:val="36"/>
+          <w:sz w:val="40"/>
+          <w:szCs w:val="40"/>
         </w:rPr>
         <w:br w:type="page"/>
       </w:r>
+    </w:p>
+    <w:p>
+      <w:pPr>
+        <w:widowControl/>
+        <w:spacing w:after="200" w:line="360" w:lineRule="auto"/>
+        <w:jc w:val="left"/>
+        <w:rPr>
+          <w:rFonts w:asciiTheme="majorHAnsi" w:eastAsiaTheme="majorEastAsia" w:hAnsiTheme="majorHAnsi" w:cstheme="majorHAnsi"/>
+          <w:b/>
+          <w:bCs/>
+          <w:sz w:val="40"/>
+          <w:szCs w:val="40"/>
+        </w:rPr>
+      </w:pPr>
       <w:r>
         <w:rPr>
           <w:rFonts w:asciiTheme="majorHAnsi" w:hAnsiTheme="majorHAnsi" w:cstheme="majorHAnsi"/>
           <w:b/>
           <w:bCs/>
-          <w:sz w:val="36"/>
-          <w:szCs w:val="36"/>
+          <w:sz w:val="40"/>
+          <w:szCs w:val="40"/>
         </w:rPr>
         <w:lastRenderedPageBreak/>
-        <w:tab/>
-      </w:r>
-    </w:p>
-    <w:p>
-      <w:pPr>
-        <w:widowControl/>
-        <w:spacing w:after="200" w:line="276" w:lineRule="auto"/>
+        <w:t>1.2 Clean Synchronization</w:t>
+      </w:r>
+    </w:p>
+    <w:p>
+      <w:pPr>
+        <w:spacing w:line="360" w:lineRule="auto"/>
         <w:jc w:val="left"/>
         <w:rPr>
-          <w:rFonts w:asciiTheme="majorHAnsi" w:eastAsiaTheme="majorEastAsia" w:hAnsiTheme="majorHAnsi" w:cstheme="majorHAnsi"/>
+          <w:rFonts w:ascii="Times New Roman" w:hAnsi="Times New Roman" w:cs="Times New Roman"/>
+          <w:sz w:val="28"/>
+          <w:szCs w:val="28"/>
+        </w:rPr>
+      </w:pPr>
+      <w:r>
+        <w:rPr>
+          <w:rFonts w:ascii="Times New Roman" w:hAnsi="Times New Roman" w:cs="Times New Roman"/>
+          <w:sz w:val="28"/>
+          <w:szCs w:val="28"/>
+        </w:rPr>
+        <w:t xml:space="preserve">So, how does CleanSync work? CleanSync does synchronization through a process called Clean Synchronization. </w:t>
+      </w:r>
+      <w:r>
+        <w:rPr>
+          <w:rFonts w:ascii="Times New Roman" w:hAnsi="Times New Roman" w:cs="Times New Roman"/>
+          <w:sz w:val="28"/>
+          <w:szCs w:val="28"/>
+        </w:rPr>
+        <w:t>Through Clean Synchronization, synchronizing folders in Computer A and B is done in 2 easy steps:</w:t>
+      </w:r>
+    </w:p>
+    <w:p>
+      <w:pPr>
+        <w:spacing w:line="360" w:lineRule="auto"/>
+        <w:jc w:val="left"/>
+        <w:rPr>
+          <w:rFonts w:ascii="Times New Roman" w:hAnsi="Times New Roman" w:cs="Times New Roman"/>
           <w:b/>
           <w:bCs/>
-          <w:sz w:val="36"/>
-          <w:szCs w:val="36"/>
-        </w:rPr>
-      </w:pPr>
-      <w:r>
-        <w:rPr>
-          <w:rFonts w:asciiTheme="majorHAnsi" w:hAnsiTheme="majorHAnsi" w:cstheme="majorHAnsi"/>
+          <w:sz w:val="28"/>
+          <w:szCs w:val="28"/>
+        </w:rPr>
+      </w:pPr>
+    </w:p>
+    <w:p>
+      <w:pPr>
+        <w:spacing w:line="360" w:lineRule="auto"/>
+        <w:jc w:val="left"/>
+        <w:rPr>
+          <w:rFonts w:ascii="Times New Roman" w:hAnsi="Times New Roman" w:cs="Times New Roman"/>
+          <w:sz w:val="28"/>
+          <w:szCs w:val="28"/>
+        </w:rPr>
+      </w:pPr>
+      <w:r>
+        <w:rPr>
+          <w:rFonts w:ascii="Times New Roman" w:hAnsi="Times New Roman" w:cs="Times New Roman"/>
           <w:b/>
           <w:bCs/>
-          <w:sz w:val="36"/>
-          <w:szCs w:val="36"/>
-        </w:rPr>
-        <w:t>1.2 Clean Synchronization</w:t>
+          <w:sz w:val="28"/>
+          <w:szCs w:val="28"/>
+        </w:rPr>
+        <w:t>Step 1:</w:t>
+      </w:r>
+      <w:r>
+        <w:rPr>
+          <w:rFonts w:ascii="Times New Roman" w:hAnsi="Times New Roman" w:cs="Times New Roman"/>
+          <w:sz w:val="28"/>
+          <w:szCs w:val="28"/>
+        </w:rPr>
+        <w:t xml:space="preserve"> Synchronize with Computer A</w:t>
+      </w:r>
+      <w:r>
+        <w:rPr>
+          <w:rFonts w:ascii="Times New Roman" w:hAnsi="Times New Roman" w:cs="Times New Roman"/>
+          <w:sz w:val="28"/>
+          <w:szCs w:val="28"/>
+        </w:rPr>
+        <w:t xml:space="preserve">. </w:t>
+      </w:r>
+      <w:r>
+        <w:rPr>
+          <w:rFonts w:ascii="Times New Roman" w:hAnsi="Times New Roman" w:cs="Times New Roman"/>
+          <w:sz w:val="28"/>
+          <w:szCs w:val="28"/>
+        </w:rPr>
+        <w:t xml:space="preserve">Assuming that Computer A has a new file(File3.txt), a modified file (File5.txt) and File4.txt has been deleted since the last synchronization. All these information will be acknowledged by the </w:t>
+      </w:r>
+      <w:r>
+        <w:rPr>
+          <w:rFonts w:ascii="Times New Roman" w:hAnsi="Times New Roman" w:cs="Times New Roman"/>
+          <w:sz w:val="28"/>
+          <w:szCs w:val="28"/>
+        </w:rPr>
+        <w:t>removable device</w:t>
+      </w:r>
+      <w:r>
+        <w:rPr>
+          <w:rFonts w:ascii="Times New Roman" w:hAnsi="Times New Roman" w:cs="Times New Roman"/>
+          <w:sz w:val="28"/>
+          <w:szCs w:val="28"/>
+        </w:rPr>
+        <w:t>.</w:t>
       </w:r>
     </w:p>
     <w:p>
       <w:pPr>
         <w:spacing w:line="360" w:lineRule="auto"/>
-        <w:jc w:val="left"/>
-        <w:rPr>
-          <w:rFonts w:ascii="Times New Roman" w:hAnsi="Times New Roman" w:cs="Times New Roman"/>
-          <w:sz w:val="24"/>
-          <w:szCs w:val="24"/>
-        </w:rPr>
-      </w:pPr>
-      <w:r>
-        <w:rPr>
-          <w:rFonts w:ascii="Times New Roman" w:hAnsi="Times New Roman" w:cs="Times New Roman"/>
-          <w:sz w:val="24"/>
-          <w:szCs w:val="24"/>
-        </w:rPr>
-        <w:t xml:space="preserve">So, how does CleanSync work? CleanSync does synchronization through a process called Clean Synchronization. </w:t>
-      </w:r>
-      <w:r>
-        <w:rPr>
-          <w:rFonts w:ascii="Times New Roman" w:hAnsi="Times New Roman" w:cs="Times New Roman"/>
-          <w:sz w:val="24"/>
-          <w:szCs w:val="24"/>
-        </w:rPr>
-        <w:t>Through Clean Synchronization, synchronizing folders in Computer A and B is done in 2 easy steps:</w:t>
-      </w:r>
-    </w:p>
-    <w:p>
-      <w:pPr>
-        <w:spacing w:line="360" w:lineRule="auto"/>
-        <w:jc w:val="left"/>
-        <w:rPr>
-          <w:rFonts w:ascii="Times New Roman" w:hAnsi="Times New Roman" w:cs="Times New Roman"/>
-          <w:b/>
-          <w:bCs/>
-          <w:sz w:val="24"/>
-          <w:szCs w:val="24"/>
-        </w:rPr>
-      </w:pPr>
-    </w:p>
-    <w:p>
-      <w:pPr>
-        <w:spacing w:line="360" w:lineRule="auto"/>
-        <w:rPr>
-          <w:rFonts w:ascii="Times New Roman" w:hAnsi="Times New Roman" w:cs="Times New Roman"/>
-          <w:sz w:val="24"/>
-          <w:szCs w:val="24"/>
-        </w:rPr>
-      </w:pPr>
-      <w:r>
-        <w:rPr>
-          <w:rFonts w:ascii="Times New Roman" w:hAnsi="Times New Roman" w:cs="Times New Roman"/>
-          <w:b/>
-          <w:bCs/>
+        <w:rPr>
+          <w:rFonts w:ascii="Times New Roman" w:hAnsi="Times New Roman" w:cs="Times New Roman"/>
+          <w:sz w:val="28"/>
+          <w:szCs w:val="28"/>
+        </w:rPr>
+      </w:pPr>
+      <w:r>
+        <w:rPr>
+          <w:rFonts w:ascii="Times New Roman" w:hAnsi="Times New Roman" w:cs="Times New Roman"/>
           <w:noProof/>
-          <w:sz w:val="24"/>
-          <w:szCs w:val="24"/>
+          <w:sz w:val="28"/>
+          <w:szCs w:val="28"/>
           <w:lang w:bidi="th-TH"/>
         </w:rPr>
         <w:drawing>
           <wp:anchor distT="0" distB="0" distL="114300" distR="114300" simplePos="0" relativeHeight="251691008" behindDoc="0" locked="0" layoutInCell="1" allowOverlap="1">
             <wp:simplePos x="0" y="0"/>
             <wp:positionH relativeFrom="column">
-              <wp:posOffset>730885</wp:posOffset>
+              <wp:posOffset>497205</wp:posOffset>
             </wp:positionH>
             <wp:positionV relativeFrom="paragraph">
-              <wp:posOffset>714375</wp:posOffset>
+              <wp:posOffset>175895</wp:posOffset>
             </wp:positionV>
             <wp:extent cx="4642485" cy="2030730"/>
             <wp:effectExtent l="19050" t="0" r="5715" b="0"/>
@@ -2013,48 +2083,14 @@
           </wp:anchor>
         </w:drawing>
       </w:r>
-      <w:r>
-        <w:rPr>
-          <w:rFonts w:ascii="Times New Roman" w:hAnsi="Times New Roman" w:cs="Times New Roman"/>
-          <w:b/>
-          <w:bCs/>
-          <w:sz w:val="24"/>
-          <w:szCs w:val="24"/>
-        </w:rPr>
-        <w:t>Step 1:</w:t>
-      </w:r>
-      <w:r>
-        <w:rPr>
-          <w:rFonts w:ascii="Times New Roman" w:hAnsi="Times New Roman" w:cs="Times New Roman"/>
-          <w:sz w:val="24"/>
-          <w:szCs w:val="24"/>
-        </w:rPr>
-        <w:t xml:space="preserve"> Synchronize with Computer A</w:t>
-      </w:r>
-      <w:r>
-        <w:rPr>
-          <w:rFonts w:ascii="Times New Roman" w:hAnsi="Times New Roman" w:cs="Times New Roman"/>
-          <w:sz w:val="24"/>
-          <w:szCs w:val="24"/>
-        </w:rPr>
-        <w:t xml:space="preserve">. </w:t>
-      </w:r>
-      <w:r>
-        <w:rPr>
-          <w:rFonts w:ascii="Times New Roman" w:hAnsi="Times New Roman" w:cs="Times New Roman"/>
-          <w:sz w:val="24"/>
-          <w:szCs w:val="24"/>
-        </w:rPr>
-        <w:t>Assuming that Computer A has a new file(File3.txt), a modified file (File5.txt) and File4.txt has been deleted since the last synchronization. All these information will be acknowledged by the external drive.</w:t>
-      </w:r>
     </w:p>
     <w:p>
       <w:pPr>
         <w:spacing w:line="360" w:lineRule="auto"/>
         <w:rPr>
           <w:rFonts w:ascii="Times New Roman" w:hAnsi="Times New Roman" w:cs="Times New Roman"/>
-          <w:sz w:val="24"/>
-          <w:szCs w:val="24"/>
+          <w:sz w:val="28"/>
+          <w:szCs w:val="28"/>
         </w:rPr>
       </w:pPr>
     </w:p>
@@ -2063,43 +2099,33 @@
         <w:spacing w:line="360" w:lineRule="auto"/>
         <w:rPr>
           <w:rFonts w:ascii="Times New Roman" w:hAnsi="Times New Roman" w:cs="Times New Roman"/>
-          <w:sz w:val="24"/>
-          <w:szCs w:val="24"/>
-        </w:rPr>
-      </w:pPr>
-    </w:p>
-    <w:p>
-      <w:pPr>
-        <w:spacing w:line="360" w:lineRule="auto"/>
-        <w:rPr>
-          <w:rFonts w:ascii="Times New Roman" w:hAnsi="Times New Roman" w:cs="Times New Roman"/>
-          <w:sz w:val="24"/>
-          <w:szCs w:val="24"/>
+          <w:sz w:val="28"/>
+          <w:szCs w:val="28"/>
         </w:rPr>
       </w:pPr>
     </w:p>
     <w:p>
       <w:pPr>
         <w:widowControl/>
-        <w:spacing w:after="200" w:line="276" w:lineRule="auto"/>
+        <w:spacing w:after="200" w:line="360" w:lineRule="auto"/>
         <w:jc w:val="left"/>
         <w:rPr>
           <w:rFonts w:ascii="Times New Roman" w:hAnsi="Times New Roman" w:cs="Times New Roman"/>
-          <w:sz w:val="24"/>
-          <w:szCs w:val="24"/>
+          <w:sz w:val="28"/>
+          <w:szCs w:val="28"/>
         </w:rPr>
       </w:pPr>
     </w:p>
     <w:p>
       <w:pPr>
         <w:widowControl/>
-        <w:spacing w:after="200" w:line="276" w:lineRule="auto"/>
+        <w:spacing w:after="200" w:line="360" w:lineRule="auto"/>
         <w:jc w:val="left"/>
         <w:rPr>
           <w:rFonts w:ascii="Times New Roman" w:hAnsi="Times New Roman" w:cs="Times New Roman"/>
           <w:noProof/>
-          <w:sz w:val="24"/>
-          <w:szCs w:val="24"/>
+          <w:sz w:val="28"/>
+          <w:szCs w:val="28"/>
           <w:lang w:bidi="th-TH"/>
         </w:rPr>
       </w:pPr>
@@ -2107,13 +2133,27 @@
     <w:p>
       <w:pPr>
         <w:widowControl/>
-        <w:spacing w:after="200" w:line="276" w:lineRule="auto"/>
+        <w:spacing w:after="200" w:line="360" w:lineRule="auto"/>
         <w:jc w:val="left"/>
         <w:rPr>
           <w:rFonts w:ascii="Times New Roman" w:hAnsi="Times New Roman" w:cs="Times New Roman"/>
           <w:noProof/>
-          <w:sz w:val="24"/>
-          <w:szCs w:val="24"/>
+          <w:sz w:val="28"/>
+          <w:szCs w:val="28"/>
+          <w:lang w:bidi="th-TH"/>
+        </w:rPr>
+      </w:pPr>
+    </w:p>
+    <w:p>
+      <w:pPr>
+        <w:widowControl/>
+        <w:spacing w:after="200" w:line="360" w:lineRule="auto"/>
+        <w:jc w:val="left"/>
+        <w:rPr>
+          <w:rFonts w:ascii="Times New Roman" w:hAnsi="Times New Roman" w:cs="Times New Roman"/>
+          <w:noProof/>
+          <w:sz w:val="28"/>
+          <w:szCs w:val="28"/>
           <w:lang w:bidi="th-TH"/>
         </w:rPr>
       </w:pPr>
@@ -2122,14 +2162,54 @@
           <w:rFonts w:eastAsia="MS Mincho"/>
           <w:noProof/>
           <w:kern w:val="0"/>
-          <w:lang w:eastAsia="zh-TW"/>
+          <w:sz w:val="22"/>
+          <w:szCs w:val="24"/>
+          <w:lang w:bidi="th-TH"/>
         </w:rPr>
         <w:pict>
           <v:shapetype id="_x0000_t202" coordsize="21600,21600" o:spt="202" path="m,l,21600r21600,l21600,xe">
             <v:stroke joinstyle="miter"/>
             <v:path gradientshapeok="t" o:connecttype="rect"/>
           </v:shapetype>
-          <v:shape id="_x0000_s1034" type="#_x0000_t202" style="position:absolute;margin-left:-27.6pt;margin-top:20.2pt;width:185.9pt;height:110pt;z-index:251677696;mso-width-percent:400;mso-width-percent:400;mso-width-relative:margin;mso-height-relative:margin">
+          <v:shape id="_x0000_s1035" type="#_x0000_t202" style="position:absolute;margin-left:274.65pt;margin-top:7.35pt;width:144.8pt;height:69pt;z-index:251678720">
+            <v:textbox style="mso-next-textbox:#_x0000_s1035">
+              <w:txbxContent>
+                <w:p>
+                  <w:r>
+                    <w:t>Copied to USB:</w:t>
+                  </w:r>
+                </w:p>
+                <w:p>
+                  <w:r>
+                    <w:t>File3.txt (New file)</w:t>
+                  </w:r>
+                </w:p>
+                <w:p>
+                  <w:r>
+                    <w:t>File5.txt (Modified file)</w:t>
+                  </w:r>
+                </w:p>
+                <w:p>
+                  <w:r>
+                    <w:t>File4.txt(Deleted file)</w:t>
+                  </w:r>
+                </w:p>
+              </w:txbxContent>
+            </v:textbox>
+          </v:shape>
+        </w:pict>
+      </w:r>
+      <w:r>
+        <w:rPr>
+          <w:rFonts w:eastAsia="MS Mincho"/>
+          <w:noProof/>
+          <w:kern w:val="0"/>
+          <w:sz w:val="22"/>
+          <w:szCs w:val="24"/>
+          <w:lang w:eastAsia="zh-TW"/>
+        </w:rPr>
+        <w:pict>
+          <v:shape id="_x0000_s1034" type="#_x0000_t202" style="position:absolute;margin-left:-46.65pt;margin-top:6.4pt;width:186.2pt;height:110pt;z-index:251677696;mso-width-percent:400;mso-width-percent:400;mso-width-relative:margin;mso-height-relative:margin">
             <v:textbox style="mso-next-textbox:#_x0000_s1034">
               <w:txbxContent>
                 <w:p>
@@ -2173,220 +2253,170 @@
           </v:shape>
         </w:pict>
       </w:r>
-      <w:r>
-        <w:rPr>
-          <w:rFonts w:eastAsia="MS Mincho"/>
-          <w:noProof/>
-          <w:kern w:val="0"/>
-          <w:lang w:bidi="th-TH"/>
-        </w:rPr>
-        <w:pict>
-          <v:shape id="_x0000_s1035" type="#_x0000_t202" style="position:absolute;margin-left:300.5pt;margin-top:20.2pt;width:144.8pt;height:69pt;z-index:251678720">
-            <v:textbox style="mso-next-textbox:#_x0000_s1035">
-              <w:txbxContent>
-                <w:p>
-                  <w:r>
-                    <w:t>Copied to USB:</w:t>
-                  </w:r>
-                </w:p>
-                <w:p>
-                  <w:r>
-                    <w:t>File3.txt (New file)</w:t>
-                  </w:r>
-                </w:p>
-                <w:p>
-                  <w:r>
-                    <w:t>File5.txt (Modified file)</w:t>
-                  </w:r>
-                </w:p>
-                <w:p>
-                  <w:r>
-                    <w:t>File4.txt(Deleted file)</w:t>
-                  </w:r>
-                </w:p>
-              </w:txbxContent>
-            </v:textbox>
-          </v:shape>
-        </w:pict>
-      </w:r>
     </w:p>
     <w:p>
       <w:pPr>
         <w:widowControl/>
-        <w:spacing w:after="200" w:line="276" w:lineRule="auto"/>
+        <w:spacing w:after="200" w:line="360" w:lineRule="auto"/>
         <w:jc w:val="left"/>
         <w:rPr>
           <w:rFonts w:ascii="Times New Roman" w:hAnsi="Times New Roman" w:cs="Times New Roman"/>
-          <w:noProof/>
-          <w:sz w:val="24"/>
-          <w:szCs w:val="24"/>
-          <w:lang w:bidi="th-TH"/>
+          <w:sz w:val="28"/>
+          <w:szCs w:val="28"/>
         </w:rPr>
       </w:pPr>
     </w:p>
     <w:p>
       <w:pPr>
         <w:widowControl/>
-        <w:spacing w:after="200" w:line="276" w:lineRule="auto"/>
+        <w:spacing w:after="200" w:line="360" w:lineRule="auto"/>
         <w:jc w:val="left"/>
         <w:rPr>
           <w:rFonts w:ascii="Times New Roman" w:hAnsi="Times New Roman" w:cs="Times New Roman"/>
-          <w:sz w:val="24"/>
-          <w:szCs w:val="24"/>
+          <w:sz w:val="28"/>
+          <w:szCs w:val="28"/>
         </w:rPr>
       </w:pPr>
     </w:p>
     <w:p>
       <w:pPr>
         <w:widowControl/>
-        <w:spacing w:after="200" w:line="276" w:lineRule="auto"/>
+        <w:spacing w:after="200" w:line="360" w:lineRule="auto"/>
         <w:jc w:val="left"/>
         <w:rPr>
           <w:rFonts w:ascii="Times New Roman" w:hAnsi="Times New Roman" w:cs="Times New Roman"/>
-          <w:sz w:val="24"/>
-          <w:szCs w:val="24"/>
+          <w:sz w:val="28"/>
+          <w:szCs w:val="28"/>
         </w:rPr>
       </w:pPr>
     </w:p>
     <w:p>
       <w:pPr>
         <w:widowControl/>
-        <w:spacing w:after="200" w:line="276" w:lineRule="auto"/>
+        <w:spacing w:after="200" w:line="360" w:lineRule="auto"/>
         <w:jc w:val="left"/>
         <w:rPr>
           <w:rFonts w:ascii="Times New Roman" w:hAnsi="Times New Roman" w:cs="Times New Roman"/>
-          <w:sz w:val="24"/>
-          <w:szCs w:val="24"/>
-        </w:rPr>
-      </w:pPr>
-    </w:p>
+          <w:sz w:val="28"/>
+          <w:szCs w:val="28"/>
+        </w:rPr>
+      </w:pPr>
+    </w:p>
+    <w:bookmarkEnd w:id="0"/>
     <w:p>
       <w:pPr>
         <w:widowControl/>
-        <w:spacing w:after="200" w:line="276" w:lineRule="auto"/>
-        <w:jc w:val="left"/>
-        <w:rPr>
-          <w:rFonts w:ascii="Times New Roman" w:hAnsi="Times New Roman" w:cs="Times New Roman"/>
-          <w:sz w:val="24"/>
-          <w:szCs w:val="24"/>
-        </w:rPr>
-      </w:pPr>
-    </w:p>
-    <w:bookmarkEnd w:id="0"/>
-    <w:p>
-      <w:pPr>
-        <w:widowControl/>
-        <w:spacing w:before="240" w:after="200" w:line="276" w:lineRule="auto"/>
+        <w:spacing w:before="240" w:after="200" w:line="360" w:lineRule="auto"/>
         <w:jc w:val="left"/>
         <w:rPr>
           <w:rFonts w:ascii="Times New Roman" w:hAnsi="Times New Roman" w:cs="Times New Roman"/>
           <w:b/>
           <w:bCs/>
-          <w:sz w:val="24"/>
-          <w:szCs w:val="24"/>
+          <w:sz w:val="28"/>
+          <w:szCs w:val="28"/>
         </w:rPr>
       </w:pPr>
     </w:p>
     <w:p>
       <w:pPr>
         <w:widowControl/>
-        <w:spacing w:before="240" w:after="200" w:line="276" w:lineRule="auto"/>
+        <w:spacing w:before="240" w:after="200" w:line="360" w:lineRule="auto"/>
         <w:jc w:val="left"/>
         <w:rPr>
           <w:rFonts w:ascii="Times New Roman" w:hAnsi="Times New Roman" w:cs="Times New Roman"/>
           <w:b/>
           <w:bCs/>
-          <w:sz w:val="24"/>
-          <w:szCs w:val="24"/>
+          <w:sz w:val="28"/>
+          <w:szCs w:val="28"/>
         </w:rPr>
       </w:pPr>
     </w:p>
     <w:p>
       <w:pPr>
         <w:widowControl/>
-        <w:spacing w:before="240" w:after="200" w:line="276" w:lineRule="auto"/>
+        <w:spacing w:before="240" w:after="200" w:line="360" w:lineRule="auto"/>
         <w:jc w:val="left"/>
+        <w:rPr>
+          <w:rFonts w:ascii="Times New Roman" w:hAnsi="Times New Roman" w:cs="Times New Roman"/>
+          <w:sz w:val="28"/>
+          <w:szCs w:val="28"/>
+        </w:rPr>
+      </w:pPr>
+      <w:r>
         <w:rPr>
           <w:rFonts w:ascii="Times New Roman" w:hAnsi="Times New Roman" w:cs="Times New Roman"/>
           <w:b/>
           <w:bCs/>
-          <w:sz w:val="24"/>
-          <w:szCs w:val="24"/>
-        </w:rPr>
-      </w:pPr>
+          <w:sz w:val="28"/>
+          <w:szCs w:val="28"/>
+        </w:rPr>
+        <w:lastRenderedPageBreak/>
+        <w:t xml:space="preserve">Step 2: </w:t>
+      </w:r>
+      <w:r>
+        <w:rPr>
+          <w:rFonts w:ascii="Times New Roman" w:hAnsi="Times New Roman" w:cs="Times New Roman"/>
+          <w:sz w:val="28"/>
+          <w:szCs w:val="28"/>
+        </w:rPr>
+        <w:t xml:space="preserve">Unplug the </w:t>
+      </w:r>
+      <w:r>
+        <w:rPr>
+          <w:rFonts w:ascii="Times New Roman" w:hAnsi="Times New Roman" w:cs="Times New Roman"/>
+          <w:sz w:val="28"/>
+          <w:szCs w:val="28"/>
+        </w:rPr>
+        <w:t>removable device</w:t>
+      </w:r>
+      <w:r>
+        <w:rPr>
+          <w:rFonts w:ascii="Times New Roman" w:hAnsi="Times New Roman" w:cs="Times New Roman"/>
+          <w:sz w:val="28"/>
+          <w:szCs w:val="28"/>
+        </w:rPr>
+        <w:t xml:space="preserve">, and synchronize with Computer B. CleanSync will automatically copy File3.txt, modify File5.txt over to Computer B and delete File4.txt. </w:t>
+      </w:r>
+      <w:r>
+        <w:rPr>
+          <w:rFonts w:ascii="Times New Roman" w:hAnsi="Times New Roman" w:cs="Times New Roman"/>
+          <w:sz w:val="28"/>
+          <w:szCs w:val="28"/>
+        </w:rPr>
+        <w:t>It will also repeat Step 1 on Computer B, to synchronize Computer B’s updates to Computer A.</w:t>
+      </w:r>
     </w:p>
     <w:p>
       <w:pPr>
         <w:widowControl/>
-        <w:spacing w:before="240" w:after="200" w:line="276" w:lineRule="auto"/>
+        <w:spacing w:before="240" w:after="200" w:line="360" w:lineRule="auto"/>
         <w:jc w:val="left"/>
         <w:rPr>
-          <w:rFonts w:ascii="Times New Roman" w:hAnsi="Times New Roman" w:cs="Times New Roman"/>
+          <w:rFonts w:asciiTheme="majorHAnsi" w:hAnsiTheme="majorHAnsi" w:cstheme="majorHAnsi"/>
           <w:b/>
           <w:bCs/>
-          <w:sz w:val="24"/>
-          <w:szCs w:val="24"/>
-        </w:rPr>
-      </w:pPr>
-    </w:p>
-    <w:p>
-      <w:pPr>
-        <w:widowControl/>
-        <w:spacing w:before="240" w:after="200" w:line="276" w:lineRule="auto"/>
-        <w:jc w:val="left"/>
-        <w:rPr>
-          <w:rFonts w:ascii="Times New Roman" w:hAnsi="Times New Roman" w:cs="Times New Roman"/>
-          <w:b/>
-          <w:bCs/>
-          <w:sz w:val="24"/>
-          <w:szCs w:val="24"/>
-        </w:rPr>
-      </w:pPr>
-    </w:p>
-    <w:p>
-      <w:pPr>
-        <w:widowControl/>
-        <w:spacing w:before="240" w:after="200" w:line="276" w:lineRule="auto"/>
-        <w:jc w:val="left"/>
-        <w:rPr>
-          <w:rFonts w:ascii="Times New Roman" w:hAnsi="Times New Roman" w:cs="Times New Roman"/>
-          <w:b/>
-          <w:bCs/>
-          <w:sz w:val="24"/>
-          <w:szCs w:val="24"/>
-        </w:rPr>
-      </w:pPr>
-    </w:p>
-    <w:p>
-      <w:pPr>
-        <w:widowControl/>
-        <w:spacing w:before="240" w:after="200" w:line="276" w:lineRule="auto"/>
-        <w:jc w:val="left"/>
-        <w:rPr>
-          <w:rFonts w:ascii="Times New Roman" w:hAnsi="Times New Roman" w:cs="Times New Roman"/>
-          <w:sz w:val="24"/>
-          <w:szCs w:val="24"/>
-        </w:rPr>
-      </w:pPr>
-      <w:r>
-        <w:rPr>
-          <w:rFonts w:ascii="Times New Roman" w:hAnsi="Times New Roman" w:cs="Times New Roman"/>
+          <w:sz w:val="28"/>
+          <w:szCs w:val="28"/>
+        </w:rPr>
+      </w:pPr>
+      <w:r>
+        <w:rPr>
+          <w:rFonts w:asciiTheme="majorHAnsi" w:hAnsiTheme="majorHAnsi" w:cstheme="majorHAnsi"/>
           <w:b/>
           <w:bCs/>
           <w:noProof/>
-          <w:sz w:val="24"/>
-          <w:szCs w:val="24"/>
-          <w:lang w:bidi="th-TH"/>
-        </w:rPr>
-        <w:lastRenderedPageBreak/>
+          <w:sz w:val="28"/>
+          <w:szCs w:val="28"/>
+          <w:lang w:bidi="th-TH"/>
+        </w:rPr>
         <w:drawing>
           <wp:anchor distT="0" distB="0" distL="114300" distR="114300" simplePos="0" relativeHeight="251693056" behindDoc="0" locked="0" layoutInCell="1" allowOverlap="1">
             <wp:simplePos x="0" y="0"/>
             <wp:positionH relativeFrom="column">
-              <wp:posOffset>348615</wp:posOffset>
+              <wp:posOffset>295275</wp:posOffset>
             </wp:positionH>
             <wp:positionV relativeFrom="paragraph">
-              <wp:posOffset>841375</wp:posOffset>
+              <wp:posOffset>44450</wp:posOffset>
             </wp:positionV>
             <wp:extent cx="4520565" cy="1977390"/>
             <wp:effectExtent l="19050" t="0" r="0" b="0"/>
@@ -2453,103 +2483,73 @@
           </wp:anchor>
         </w:drawing>
       </w:r>
-      <w:r>
-        <w:rPr>
-          <w:rFonts w:ascii="Times New Roman" w:hAnsi="Times New Roman" w:cs="Times New Roman"/>
-          <w:b/>
-          <w:bCs/>
-          <w:sz w:val="24"/>
+    </w:p>
+    <w:p>
+      <w:pPr>
+        <w:widowControl/>
+        <w:spacing w:after="200" w:line="360" w:lineRule="auto"/>
+        <w:jc w:val="left"/>
+        <w:rPr>
+          <w:rFonts w:asciiTheme="majorHAnsi" w:eastAsia="MS Mincho" w:hAnsiTheme="majorHAnsi" w:cstheme="majorHAnsi"/>
+          <w:kern w:val="0"/>
+          <w:sz w:val="22"/>
           <w:szCs w:val="24"/>
-        </w:rPr>
-        <w:t xml:space="preserve">Step 2: </w:t>
-      </w:r>
-      <w:r>
-        <w:rPr>
-          <w:rFonts w:ascii="Times New Roman" w:hAnsi="Times New Roman" w:cs="Times New Roman"/>
-          <w:sz w:val="24"/>
+          <w:lang w:eastAsia="ja-JP"/>
+        </w:rPr>
+      </w:pPr>
+    </w:p>
+    <w:p>
+      <w:pPr>
+        <w:widowControl/>
+        <w:spacing w:after="200" w:line="360" w:lineRule="auto"/>
+        <w:jc w:val="left"/>
+        <w:rPr>
+          <w:rFonts w:asciiTheme="majorHAnsi" w:eastAsia="MS Mincho" w:hAnsiTheme="majorHAnsi" w:cstheme="majorHAnsi"/>
+          <w:kern w:val="0"/>
+          <w:sz w:val="22"/>
           <w:szCs w:val="24"/>
-        </w:rPr>
-        <w:t xml:space="preserve">Unplug the external device, and synchronize with Computer B. CleanSync will automatically copy File3.txt, modify File5.txt over to Computer B and delete File4.txt. </w:t>
-      </w:r>
-      <w:r>
-        <w:rPr>
-          <w:rFonts w:ascii="Times New Roman" w:hAnsi="Times New Roman" w:cs="Times New Roman"/>
-          <w:sz w:val="24"/>
+          <w:lang w:eastAsia="ja-JP"/>
+        </w:rPr>
+      </w:pPr>
+    </w:p>
+    <w:p>
+      <w:pPr>
+        <w:widowControl/>
+        <w:spacing w:after="200" w:line="360" w:lineRule="auto"/>
+        <w:jc w:val="left"/>
+        <w:rPr>
+          <w:rFonts w:asciiTheme="majorHAnsi" w:eastAsia="MS Mincho" w:hAnsiTheme="majorHAnsi" w:cstheme="majorHAnsi"/>
+          <w:kern w:val="0"/>
+          <w:sz w:val="22"/>
           <w:szCs w:val="24"/>
-        </w:rPr>
-        <w:t>It will also repeat Step 1 on Computer B, to synchronize Computer B’s updates to Computer A.</w:t>
-      </w:r>
+          <w:lang w:eastAsia="ja-JP"/>
+        </w:rPr>
+      </w:pPr>
     </w:p>
     <w:p>
       <w:pPr>
         <w:widowControl/>
-        <w:spacing w:before="240" w:after="200" w:line="276" w:lineRule="auto"/>
+        <w:spacing w:after="200" w:line="360" w:lineRule="auto"/>
         <w:jc w:val="left"/>
         <w:rPr>
-          <w:rFonts w:asciiTheme="majorHAnsi" w:hAnsiTheme="majorHAnsi" w:cstheme="majorHAnsi"/>
-          <w:b/>
-          <w:bCs/>
-          <w:sz w:val="24"/>
+          <w:rFonts w:asciiTheme="majorHAnsi" w:eastAsia="MS Mincho" w:hAnsiTheme="majorHAnsi" w:cstheme="majorHAnsi"/>
+          <w:kern w:val="0"/>
+          <w:sz w:val="22"/>
           <w:szCs w:val="24"/>
+          <w:lang w:eastAsia="ja-JP"/>
         </w:rPr>
       </w:pPr>
     </w:p>
     <w:p>
       <w:pPr>
         <w:widowControl/>
-        <w:spacing w:after="200" w:line="276" w:lineRule="auto"/>
+        <w:spacing w:after="200" w:line="360" w:lineRule="auto"/>
         <w:jc w:val="left"/>
         <w:rPr>
           <w:rFonts w:asciiTheme="majorHAnsi" w:eastAsia="MS Mincho" w:hAnsiTheme="majorHAnsi" w:cstheme="majorHAnsi"/>
           <w:kern w:val="0"/>
-          <w:lang w:eastAsia="ja-JP"/>
-        </w:rPr>
-      </w:pPr>
-    </w:p>
-    <w:p>
-      <w:pPr>
-        <w:widowControl/>
-        <w:spacing w:after="200" w:line="276" w:lineRule="auto"/>
-        <w:jc w:val="left"/>
-        <w:rPr>
-          <w:rFonts w:asciiTheme="majorHAnsi" w:eastAsia="MS Mincho" w:hAnsiTheme="majorHAnsi" w:cstheme="majorHAnsi"/>
-          <w:kern w:val="0"/>
-          <w:lang w:eastAsia="ja-JP"/>
-        </w:rPr>
-      </w:pPr>
-    </w:p>
-    <w:p>
-      <w:pPr>
-        <w:widowControl/>
-        <w:spacing w:after="200" w:line="276" w:lineRule="auto"/>
-        <w:jc w:val="left"/>
-        <w:rPr>
-          <w:rFonts w:asciiTheme="majorHAnsi" w:eastAsia="MS Mincho" w:hAnsiTheme="majorHAnsi" w:cstheme="majorHAnsi"/>
-          <w:kern w:val="0"/>
-          <w:lang w:eastAsia="ja-JP"/>
-        </w:rPr>
-      </w:pPr>
-    </w:p>
-    <w:p>
-      <w:pPr>
-        <w:widowControl/>
-        <w:spacing w:after="200" w:line="276" w:lineRule="auto"/>
-        <w:jc w:val="left"/>
-        <w:rPr>
-          <w:rFonts w:asciiTheme="majorHAnsi" w:eastAsia="MS Mincho" w:hAnsiTheme="majorHAnsi" w:cstheme="majorHAnsi"/>
-          <w:kern w:val="0"/>
-          <w:lang w:eastAsia="ja-JP"/>
-        </w:rPr>
-      </w:pPr>
-    </w:p>
-    <w:p>
-      <w:pPr>
-        <w:widowControl/>
-        <w:spacing w:after="200" w:line="276" w:lineRule="auto"/>
-        <w:jc w:val="left"/>
-        <w:rPr>
-          <w:rFonts w:asciiTheme="majorHAnsi" w:eastAsia="MS Mincho" w:hAnsiTheme="majorHAnsi" w:cstheme="majorHAnsi"/>
-          <w:kern w:val="0"/>
+          <w:sz w:val="22"/>
+          <w:szCs w:val="24"/>
           <w:lang w:eastAsia="ja-JP"/>
         </w:rPr>
       </w:pPr>
@@ -2558,6 +2558,8 @@
           <w:rFonts w:asciiTheme="majorHAnsi" w:eastAsia="MS Mincho" w:hAnsiTheme="majorHAnsi" w:cstheme="majorHAnsi"/>
           <w:noProof/>
           <w:kern w:val="0"/>
+          <w:sz w:val="22"/>
+          <w:szCs w:val="24"/>
           <w:lang w:bidi="th-TH"/>
         </w:rPr>
         <w:pict>
@@ -2595,8 +2597,8 @@
           <w:b/>
           <w:bCs/>
           <w:noProof/>
-          <w:sz w:val="24"/>
-          <w:szCs w:val="24"/>
+          <w:sz w:val="28"/>
+          <w:szCs w:val="28"/>
           <w:lang w:bidi="th-TH"/>
         </w:rPr>
         <w:pict>
@@ -2632,60 +2634,12 @@
     <w:p>
       <w:pPr>
         <w:widowControl/>
-        <w:spacing w:after="200" w:line="276" w:lineRule="auto"/>
+        <w:spacing w:after="200" w:line="360" w:lineRule="auto"/>
         <w:jc w:val="left"/>
         <w:rPr>
           <w:rFonts w:asciiTheme="majorHAnsi" w:eastAsia="MS Mincho" w:hAnsiTheme="majorHAnsi" w:cstheme="majorHAnsi"/>
           <w:kern w:val="0"/>
-          <w:lang w:eastAsia="ja-JP"/>
-        </w:rPr>
-      </w:pPr>
-    </w:p>
-    <w:p>
-      <w:pPr>
-        <w:widowControl/>
-        <w:spacing w:after="200" w:line="276" w:lineRule="auto"/>
-        <w:jc w:val="left"/>
-        <w:rPr>
-          <w:rFonts w:asciiTheme="majorHAnsi" w:eastAsia="MS Mincho" w:hAnsiTheme="majorHAnsi" w:cstheme="majorHAnsi"/>
-          <w:kern w:val="0"/>
-          <w:lang w:eastAsia="ja-JP"/>
-        </w:rPr>
-      </w:pPr>
-    </w:p>
-    <w:p>
-      <w:pPr>
-        <w:widowControl/>
-        <w:spacing w:after="200" w:line="276" w:lineRule="auto"/>
-        <w:jc w:val="left"/>
-        <w:rPr>
-          <w:rFonts w:asciiTheme="majorHAnsi" w:eastAsia="MS Mincho" w:hAnsiTheme="majorHAnsi" w:cstheme="majorHAnsi"/>
-          <w:kern w:val="0"/>
-          <w:lang w:eastAsia="ja-JP"/>
-        </w:rPr>
-      </w:pPr>
-    </w:p>
-    <w:p>
-      <w:pPr>
-        <w:widowControl/>
-        <w:spacing w:after="200" w:line="276" w:lineRule="auto"/>
-        <w:jc w:val="left"/>
-        <w:rPr>
-          <w:rFonts w:asciiTheme="majorHAnsi" w:eastAsia="MS Mincho" w:hAnsiTheme="majorHAnsi" w:cstheme="majorHAnsi"/>
-          <w:kern w:val="0"/>
-          <w:lang w:eastAsia="ja-JP"/>
-        </w:rPr>
-      </w:pPr>
-    </w:p>
-    <w:p>
-      <w:pPr>
-        <w:widowControl/>
-        <w:spacing w:after="200" w:line="276" w:lineRule="auto"/>
-        <w:jc w:val="left"/>
-        <w:rPr>
-          <w:rFonts w:ascii="Times New Roman" w:eastAsia="MS Mincho" w:hAnsi="Times New Roman" w:cs="Times New Roman"/>
-          <w:kern w:val="0"/>
-          <w:sz w:val="24"/>
+          <w:sz w:val="22"/>
           <w:szCs w:val="24"/>
           <w:lang w:eastAsia="ja-JP"/>
         </w:rPr>
@@ -2694,42 +2648,98 @@
     <w:p>
       <w:pPr>
         <w:widowControl/>
-        <w:spacing w:after="200" w:line="276" w:lineRule="auto"/>
+        <w:spacing w:after="200" w:line="360" w:lineRule="auto"/>
         <w:jc w:val="left"/>
         <w:rPr>
-          <w:rFonts w:ascii="Times New Roman" w:eastAsia="MS Mincho" w:hAnsi="Times New Roman" w:cs="Times New Roman"/>
-          <w:kern w:val="0"/>
-          <w:sz w:val="24"/>
+          <w:rFonts w:asciiTheme="majorHAnsi" w:eastAsia="MS Mincho" w:hAnsiTheme="majorHAnsi" w:cstheme="majorHAnsi"/>
+          <w:kern w:val="0"/>
+          <w:sz w:val="22"/>
           <w:szCs w:val="24"/>
           <w:lang w:eastAsia="ja-JP"/>
         </w:rPr>
       </w:pPr>
-      <w:r>
-        <w:rPr>
-          <w:rFonts w:ascii="Times New Roman" w:eastAsia="MS Mincho" w:hAnsi="Times New Roman" w:cs="Times New Roman"/>
-          <w:kern w:val="0"/>
-          <w:sz w:val="24"/>
+    </w:p>
+    <w:p>
+      <w:pPr>
+        <w:widowControl/>
+        <w:spacing w:after="200" w:line="360" w:lineRule="auto"/>
+        <w:jc w:val="left"/>
+        <w:rPr>
+          <w:rFonts w:asciiTheme="majorHAnsi" w:eastAsia="MS Mincho" w:hAnsiTheme="majorHAnsi" w:cstheme="majorHAnsi"/>
+          <w:kern w:val="0"/>
+          <w:sz w:val="22"/>
           <w:szCs w:val="24"/>
           <w:lang w:eastAsia="ja-JP"/>
         </w:rPr>
-        <w:t>That’s</w:t>
-      </w:r>
-      <w:r>
-        <w:rPr>
-          <w:rFonts w:ascii="Times New Roman" w:eastAsia="MS Mincho" w:hAnsi="Times New Roman" w:cs="Times New Roman"/>
-          <w:kern w:val="0"/>
-          <w:sz w:val="24"/>
+      </w:pPr>
+    </w:p>
+    <w:p>
+      <w:pPr>
+        <w:widowControl/>
+        <w:spacing w:after="200" w:line="360" w:lineRule="auto"/>
+        <w:jc w:val="left"/>
+        <w:rPr>
+          <w:rFonts w:asciiTheme="majorHAnsi" w:eastAsia="MS Mincho" w:hAnsiTheme="majorHAnsi" w:cstheme="majorHAnsi"/>
+          <w:kern w:val="0"/>
+          <w:sz w:val="22"/>
           <w:szCs w:val="24"/>
           <w:lang w:eastAsia="ja-JP"/>
         </w:rPr>
+      </w:pPr>
+    </w:p>
+    <w:p>
+      <w:pPr>
+        <w:widowControl/>
+        <w:spacing w:after="200" w:line="360" w:lineRule="auto"/>
+        <w:jc w:val="left"/>
+        <w:rPr>
+          <w:rFonts w:ascii="Times New Roman" w:eastAsia="MS Mincho" w:hAnsi="Times New Roman" w:cs="Times New Roman"/>
+          <w:kern w:val="0"/>
+          <w:sz w:val="28"/>
+          <w:szCs w:val="28"/>
+          <w:lang w:eastAsia="ja-JP"/>
+        </w:rPr>
+      </w:pPr>
+    </w:p>
+    <w:p>
+      <w:pPr>
+        <w:widowControl/>
+        <w:spacing w:after="200" w:line="360" w:lineRule="auto"/>
+        <w:jc w:val="left"/>
+        <w:rPr>
+          <w:rFonts w:ascii="Times New Roman" w:eastAsia="MS Mincho" w:hAnsi="Times New Roman" w:cs="Times New Roman"/>
+          <w:kern w:val="0"/>
+          <w:sz w:val="28"/>
+          <w:szCs w:val="28"/>
+          <w:lang w:eastAsia="ja-JP"/>
+        </w:rPr>
+      </w:pPr>
+      <w:r>
+        <w:rPr>
+          <w:rFonts w:ascii="Times New Roman" w:eastAsia="MS Mincho" w:hAnsi="Times New Roman" w:cs="Times New Roman"/>
+          <w:kern w:val="0"/>
+          <w:sz w:val="28"/>
+          <w:szCs w:val="28"/>
+          <w:lang w:eastAsia="ja-JP"/>
+        </w:rPr>
+        <w:t>That’s</w:t>
+      </w:r>
+      <w:r>
+        <w:rPr>
+          <w:rFonts w:ascii="Times New Roman" w:eastAsia="MS Mincho" w:hAnsi="Times New Roman" w:cs="Times New Roman"/>
+          <w:kern w:val="0"/>
+          <w:sz w:val="28"/>
+          <w:szCs w:val="28"/>
+          <w:lang w:eastAsia="ja-JP"/>
+        </w:rPr>
         <w:t xml:space="preserve"> it! Through Clean Synchronization, synchronization</w:t>
       </w:r>
       <w:r>
         <w:rPr>
           <w:rFonts w:ascii="Times New Roman" w:eastAsia="MS Mincho" w:hAnsi="Times New Roman" w:cs="Times New Roman"/>
           <w:kern w:val="0"/>
-          <w:sz w:val="24"/>
-          <w:szCs w:val="24"/>
+          <w:sz w:val="28"/>
+          <w:szCs w:val="28"/>
           <w:lang w:eastAsia="ja-JP"/>
         </w:rPr>
         <w:t xml:space="preserve"> is easy, quick and efficient. </w:t>
@@ -2738,13 +2748,13 @@
     <w:p>
       <w:pPr>
         <w:widowControl/>
-        <w:spacing w:after="200" w:line="276" w:lineRule="auto"/>
+        <w:spacing w:after="200" w:line="360" w:lineRule="auto"/>
         <w:jc w:val="left"/>
         <w:rPr>
           <w:rFonts w:asciiTheme="majorHAnsi" w:hAnsiTheme="majorHAnsi" w:cstheme="majorHAnsi"/>
           <w:noProof/>
-          <w:sz w:val="24"/>
-          <w:szCs w:val="24"/>
+          <w:sz w:val="28"/>
+          <w:szCs w:val="28"/>
           <w:lang w:bidi="th-TH"/>
         </w:rPr>
       </w:pPr>
@@ -2752,13 +2762,13 @@
     <w:p>
       <w:pPr>
         <w:widowControl/>
-        <w:spacing w:after="200" w:line="276" w:lineRule="auto"/>
+        <w:spacing w:after="200" w:line="360" w:lineRule="auto"/>
         <w:jc w:val="left"/>
         <w:rPr>
           <w:rFonts w:asciiTheme="majorHAnsi" w:hAnsiTheme="majorHAnsi" w:cstheme="majorHAnsi"/>
           <w:noProof/>
-          <w:sz w:val="24"/>
-          <w:szCs w:val="24"/>
+          <w:sz w:val="28"/>
+          <w:szCs w:val="28"/>
           <w:lang w:bidi="th-TH"/>
         </w:rPr>
       </w:pPr>
@@ -2766,13 +2776,13 @@
     <w:p>
       <w:pPr>
         <w:widowControl/>
-        <w:spacing w:after="200" w:line="276" w:lineRule="auto"/>
+        <w:spacing w:after="200" w:line="360" w:lineRule="auto"/>
         <w:jc w:val="left"/>
         <w:rPr>
           <w:rFonts w:asciiTheme="majorHAnsi" w:hAnsiTheme="majorHAnsi" w:cstheme="majorHAnsi"/>
           <w:noProof/>
-          <w:sz w:val="24"/>
-          <w:szCs w:val="24"/>
+          <w:sz w:val="28"/>
+          <w:szCs w:val="28"/>
           <w:lang w:bidi="th-TH"/>
         </w:rPr>
       </w:pPr>
@@ -2780,106 +2790,14 @@
     <w:p>
       <w:pPr>
         <w:widowControl/>
-        <w:spacing w:after="200" w:line="276" w:lineRule="auto"/>
+        <w:spacing w:after="200" w:line="360" w:lineRule="auto"/>
         <w:jc w:val="left"/>
         <w:rPr>
           <w:rFonts w:asciiTheme="majorHAnsi" w:hAnsiTheme="majorHAnsi" w:cstheme="majorHAnsi"/>
           <w:noProof/>
-          <w:sz w:val="24"/>
-          <w:szCs w:val="24"/>
-          <w:lang w:bidi="th-TH"/>
-        </w:rPr>
-      </w:pPr>
-    </w:p>
-    <w:p>
-      <w:pPr>
-        <w:widowControl/>
-        <w:spacing w:after="200" w:line="276" w:lineRule="auto"/>
-        <w:jc w:val="left"/>
-        <w:rPr>
-          <w:rFonts w:asciiTheme="majorHAnsi" w:hAnsiTheme="majorHAnsi" w:cstheme="majorHAnsi"/>
-          <w:noProof/>
-          <w:sz w:val="24"/>
-          <w:szCs w:val="24"/>
-          <w:lang w:bidi="th-TH"/>
-        </w:rPr>
-      </w:pPr>
-    </w:p>
-    <w:p>
-      <w:pPr>
-        <w:widowControl/>
-        <w:spacing w:after="200" w:line="276" w:lineRule="auto"/>
-        <w:jc w:val="left"/>
-        <w:rPr>
-          <w:rFonts w:ascii="Times New Roman" w:hAnsi="Times New Roman" w:cs="Times New Roman"/>
-          <w:noProof/>
-          <w:sz w:val="24"/>
-          <w:szCs w:val="24"/>
-          <w:lang w:bidi="th-TH"/>
-        </w:rPr>
-      </w:pPr>
-    </w:p>
-    <w:p>
-      <w:pPr>
-        <w:widowControl/>
-        <w:spacing w:after="200" w:line="276" w:lineRule="auto"/>
-        <w:jc w:val="left"/>
-        <w:rPr>
-          <w:rFonts w:ascii="Times New Roman" w:hAnsi="Times New Roman" w:cs="Times New Roman"/>
-          <w:noProof/>
-          <w:sz w:val="24"/>
-          <w:szCs w:val="24"/>
-          <w:lang w:bidi="th-TH"/>
-        </w:rPr>
-      </w:pPr>
-    </w:p>
-    <w:p>
-      <w:pPr>
-        <w:widowControl/>
-        <w:spacing w:after="200" w:line="276" w:lineRule="auto"/>
-        <w:jc w:val="left"/>
-        <w:rPr>
-          <w:rFonts w:ascii="Times New Roman" w:hAnsi="Times New Roman" w:cs="Times New Roman"/>
-          <w:noProof/>
-          <w:sz w:val="24"/>
-          <w:szCs w:val="24"/>
-          <w:lang w:bidi="th-TH"/>
-        </w:rPr>
-      </w:pPr>
-    </w:p>
-    <w:p>
-      <w:pPr>
-        <w:widowControl/>
-        <w:spacing w:after="200" w:line="276" w:lineRule="auto"/>
-        <w:jc w:val="left"/>
-        <w:rPr>
-          <w:rFonts w:eastAsia="MS Mincho"/>
-          <w:kern w:val="0"/>
-          <w:lang w:eastAsia="ja-JP"/>
-        </w:rPr>
-      </w:pPr>
-    </w:p>
-    <w:p>
-      <w:pPr>
-        <w:widowControl/>
-        <w:spacing w:after="200" w:line="276" w:lineRule="auto"/>
-        <w:jc w:val="left"/>
-        <w:rPr>
-          <w:rFonts w:eastAsia="MS Mincho"/>
-          <w:kern w:val="0"/>
-          <w:lang w:eastAsia="ja-JP"/>
-        </w:rPr>
-      </w:pPr>
-    </w:p>
-    <w:p>
-      <w:pPr>
-        <w:widowControl/>
-        <w:spacing w:after="200" w:line="276" w:lineRule="auto"/>
-        <w:jc w:val="left"/>
-        <w:rPr>
-          <w:rFonts w:eastAsia="MS Mincho"/>
-          <w:kern w:val="0"/>
-          <w:lang w:eastAsia="ja-JP"/>
+          <w:sz w:val="28"/>
+          <w:szCs w:val="28"/>
+          <w:lang w:bidi="th-TH"/>
         </w:rPr>
       </w:pPr>
     </w:p>
@@ -2894,6 +2812,8 @@
         <w:rPr>
           <w:rFonts w:eastAsia="MS Mincho"/>
           <w:kern w:val="0"/>
+          <w:sz w:val="52"/>
+          <w:szCs w:val="52"/>
           <w:lang w:eastAsia="ja-JP"/>
         </w:rPr>
       </w:pPr>
@@ -2902,15 +2822,39 @@
         <w:rPr>
           <w:rFonts w:eastAsia="MS Mincho" w:hint="eastAsia"/>
           <w:kern w:val="0"/>
+          <w:sz w:val="52"/>
+          <w:szCs w:val="52"/>
           <w:lang w:eastAsia="ja-JP"/>
         </w:rPr>
         <w:lastRenderedPageBreak/>
-        <w:t>CleanSync</w:t>
+        <w:t>C</w:t>
+      </w:r>
+      <w:r>
+        <w:rPr>
+          <w:rFonts w:eastAsia="MS Mincho"/>
+          <w:kern w:val="0"/>
+          <w:sz w:val="52"/>
+          <w:szCs w:val="52"/>
+          <w:lang w:eastAsia="ja-JP"/>
+        </w:rPr>
+        <w:t>lean</w:t>
       </w:r>
       <w:r>
         <w:rPr>
           <w:rFonts w:eastAsia="MS Mincho" w:hint="eastAsia"/>
           <w:kern w:val="0"/>
+          <w:sz w:val="52"/>
+          <w:szCs w:val="52"/>
+          <w:lang w:eastAsia="ja-JP"/>
+        </w:rPr>
+        <w:t>Sync</w:t>
+      </w:r>
+      <w:r>
+        <w:rPr>
+          <w:rFonts w:eastAsia="MS Mincho" w:hint="eastAsia"/>
+          <w:kern w:val="0"/>
+          <w:sz w:val="52"/>
+          <w:szCs w:val="52"/>
           <w:lang w:eastAsia="ja-JP"/>
         </w:rPr>
         <w:t xml:space="preserve"> guide</w:t>
@@ -2925,8 +2869,8 @@
           <w:rFonts w:asciiTheme="minorHAnsi" w:eastAsia="MS Mincho" w:hAnsiTheme="minorHAnsi" w:cstheme="minorHAnsi"/>
           <w:color w:val="000000" w:themeColor="text1"/>
           <w:kern w:val="36"/>
-          <w:sz w:val="36"/>
-          <w:szCs w:val="36"/>
+          <w:sz w:val="40"/>
+          <w:szCs w:val="40"/>
           <w:lang w:eastAsia="ja-JP"/>
         </w:rPr>
       </w:pPr>
@@ -2937,8 +2881,8 @@
           <w:rFonts w:eastAsia="MS Mincho" w:cstheme="majorHAnsi"/>
           <w:color w:val="000000" w:themeColor="text1"/>
           <w:kern w:val="36"/>
-          <w:sz w:val="36"/>
-          <w:szCs w:val="36"/>
+          <w:sz w:val="40"/>
+          <w:szCs w:val="40"/>
           <w:lang w:eastAsia="ja-JP"/>
         </w:rPr>
         <w:t>2.1</w:t>
@@ -2948,8 +2892,8 @@
           <w:rFonts w:eastAsia="MS Mincho" w:cstheme="majorHAnsi"/>
           <w:color w:val="000000" w:themeColor="text1"/>
           <w:kern w:val="36"/>
-          <w:sz w:val="36"/>
-          <w:szCs w:val="36"/>
+          <w:sz w:val="40"/>
+          <w:szCs w:val="40"/>
           <w:lang w:eastAsia="ja-JP"/>
         </w:rPr>
         <w:t xml:space="preserve"> </w:t>
@@ -2959,29 +2903,29 @@
           <w:rFonts w:cstheme="majorHAnsi"/>
           <w:color w:val="000000" w:themeColor="text1"/>
           <w:kern w:val="36"/>
-          <w:sz w:val="36"/>
-          <w:szCs w:val="36"/>
-        </w:rPr>
-        <w:t>Installation</w:t>
-      </w:r>
-      <w:r>
-        <w:rPr>
-          <w:rFonts w:asciiTheme="minorHAnsi" w:hAnsiTheme="minorHAnsi" w:cstheme="minorHAnsi"/>
+          <w:sz w:val="40"/>
+          <w:szCs w:val="40"/>
+        </w:rPr>
+        <w:t>Instal</w:t>
+      </w:r>
+      <w:bookmarkEnd w:id="5"/>
+      <w:r>
+        <w:rPr>
+          <w:rFonts w:cstheme="majorHAnsi"/>
           <w:color w:val="000000" w:themeColor="text1"/>
           <w:kern w:val="36"/>
-          <w:sz w:val="36"/>
-          <w:szCs w:val="36"/>
-        </w:rPr>
-        <w:t xml:space="preserve"> </w:t>
-      </w:r>
-      <w:bookmarkEnd w:id="5"/>
+          <w:sz w:val="40"/>
+          <w:szCs w:val="40"/>
+        </w:rPr>
+        <w:t xml:space="preserve">ling </w:t>
+      </w:r>
       <w:r>
         <w:rPr>
           <w:rFonts w:asciiTheme="minorHAnsi" w:eastAsia="MS Mincho" w:hAnsiTheme="minorHAnsi" w:cstheme="minorHAnsi"/>
           <w:color w:val="000000" w:themeColor="text1"/>
           <w:kern w:val="36"/>
-          <w:sz w:val="36"/>
-          <w:szCs w:val="36"/>
+          <w:sz w:val="40"/>
+          <w:szCs w:val="40"/>
           <w:lang w:eastAsia="ja-JP"/>
         </w:rPr>
         <w:t>CleanSync</w:t>
@@ -2994,16 +2938,16 @@
         <w:ind w:left="360"/>
         <w:rPr>
           <w:rFonts w:ascii="Times New Roman" w:hAnsi="Times New Roman" w:cs="Times New Roman"/>
-          <w:sz w:val="24"/>
-          <w:szCs w:val="24"/>
+          <w:sz w:val="28"/>
+          <w:szCs w:val="28"/>
           <w:lang w:eastAsia="ja-JP"/>
         </w:rPr>
       </w:pPr>
       <w:r>
         <w:rPr>
           <w:rFonts w:ascii="Times New Roman" w:hAnsi="Times New Roman" w:cs="Times New Roman"/>
-          <w:sz w:val="24"/>
-          <w:szCs w:val="24"/>
+          <w:sz w:val="28"/>
+          <w:szCs w:val="28"/>
           <w:lang w:eastAsia="ja-JP"/>
         </w:rPr>
         <w:t xml:space="preserve">Unzip </w:t>
@@ -3011,8 +2955,8 @@
       <w:r>
         <w:rPr>
           <w:rFonts w:ascii="Times New Roman" w:hAnsi="Times New Roman" w:cs="Times New Roman"/>
-          <w:sz w:val="24"/>
-          <w:szCs w:val="24"/>
+          <w:sz w:val="28"/>
+          <w:szCs w:val="28"/>
           <w:lang w:eastAsia="ja-JP"/>
         </w:rPr>
         <w:t>CleanSync</w:t>
@@ -3020,8 +2964,8 @@
       <w:r>
         <w:rPr>
           <w:rFonts w:ascii="Times New Roman" w:hAnsi="Times New Roman" w:cs="Times New Roman"/>
-          <w:sz w:val="24"/>
-          <w:szCs w:val="24"/>
+          <w:sz w:val="28"/>
+          <w:szCs w:val="28"/>
           <w:lang w:eastAsia="ja-JP"/>
         </w:rPr>
         <w:t>_v0.9.zip to any directory in your computer</w:t>
@@ -3029,8 +2973,8 @@
       <w:r>
         <w:rPr>
           <w:rFonts w:ascii="Times New Roman" w:hAnsi="Times New Roman" w:cs="Times New Roman"/>
-          <w:sz w:val="24"/>
-          <w:szCs w:val="24"/>
+          <w:sz w:val="28"/>
+          <w:szCs w:val="28"/>
           <w:lang w:eastAsia="ja-JP"/>
         </w:rPr>
         <w:t>*</w:t>
@@ -3038,8 +2982,8 @@
       <w:r>
         <w:rPr>
           <w:rFonts w:ascii="Times New Roman" w:hAnsi="Times New Roman" w:cs="Times New Roman"/>
-          <w:sz w:val="24"/>
-          <w:szCs w:val="24"/>
+          <w:sz w:val="28"/>
+          <w:szCs w:val="28"/>
           <w:lang w:eastAsia="ja-JP"/>
         </w:rPr>
         <w:t>. A folder “</w:t>
@@ -3047,8 +2991,8 @@
       <w:r>
         <w:rPr>
           <w:rFonts w:ascii="Times New Roman" w:hAnsi="Times New Roman" w:cs="Times New Roman"/>
-          <w:sz w:val="24"/>
-          <w:szCs w:val="24"/>
+          <w:sz w:val="28"/>
+          <w:szCs w:val="28"/>
           <w:lang w:eastAsia="ja-JP"/>
         </w:rPr>
         <w:t>CleanSync</w:t>
@@ -3056,20 +3000,20 @@
       <w:r>
         <w:rPr>
           <w:rFonts w:ascii="Times New Roman" w:hAnsi="Times New Roman" w:cs="Times New Roman"/>
-          <w:sz w:val="24"/>
-          <w:szCs w:val="24"/>
+          <w:sz w:val="28"/>
+          <w:szCs w:val="28"/>
           <w:lang w:eastAsia="ja-JP"/>
         </w:rPr>
-        <w:t xml:space="preserve"> v0.9” will be created in that directory.</w:t>
-      </w:r>
-      <w:r>
-        <w:rPr>
-          <w:rFonts w:ascii="Times New Roman" w:hAnsi="Times New Roman" w:cs="Times New Roman"/>
-          <w:sz w:val="24"/>
-          <w:szCs w:val="24"/>
+        <w:t xml:space="preserve"> v0.9” w</w:t>
+      </w:r>
+      <w:r>
+        <w:rPr>
+          <w:rFonts w:ascii="Times New Roman" w:hAnsi="Times New Roman" w:cs="Times New Roman"/>
+          <w:sz w:val="28"/>
+          <w:szCs w:val="28"/>
           <w:lang w:eastAsia="ja-JP"/>
         </w:rPr>
-        <w:t xml:space="preserve"> </w:t>
+        <w:t>ill be created in that directory.</w:t>
       </w:r>
     </w:p>
     <w:p>
@@ -3078,16 +3022,16 @@
         <w:ind w:left="360"/>
         <w:rPr>
           <w:rFonts w:ascii="Times New Roman" w:hAnsi="Times New Roman" w:cs="Times New Roman"/>
-          <w:sz w:val="24"/>
-          <w:szCs w:val="24"/>
+          <w:sz w:val="28"/>
+          <w:szCs w:val="28"/>
           <w:lang w:eastAsia="ja-JP"/>
         </w:rPr>
       </w:pPr>
       <w:r>
         <w:rPr>
           <w:rFonts w:ascii="Times New Roman" w:hAnsi="Times New Roman" w:cs="Times New Roman"/>
-          <w:sz w:val="24"/>
-          <w:szCs w:val="24"/>
+          <w:sz w:val="28"/>
+          <w:szCs w:val="28"/>
           <w:lang w:eastAsia="ja-JP"/>
         </w:rPr>
         <w:t xml:space="preserve">* Do not unzip to a </w:t>
@@ -3095,11 +3039,29 @@
       <w:r>
         <w:rPr>
           <w:rFonts w:ascii="Times New Roman" w:hAnsi="Times New Roman" w:cs="Times New Roman"/>
-          <w:sz w:val="24"/>
-          <w:szCs w:val="24"/>
+          <w:sz w:val="28"/>
+          <w:szCs w:val="28"/>
           <w:lang w:eastAsia="ja-JP"/>
         </w:rPr>
-        <w:t>directory on an external drive.</w:t>
+        <w:t xml:space="preserve">directory on an </w:t>
+      </w:r>
+      <w:r>
+        <w:rPr>
+          <w:rFonts w:ascii="Times New Roman" w:hAnsi="Times New Roman" w:cs="Times New Roman"/>
+          <w:sz w:val="28"/>
+          <w:szCs w:val="28"/>
+          <w:lang w:eastAsia="ja-JP"/>
+        </w:rPr>
+        <w:t>removable device</w:t>
+      </w:r>
+      <w:r>
+        <w:rPr>
+          <w:rFonts w:ascii="Times New Roman" w:hAnsi="Times New Roman" w:cs="Times New Roman"/>
+          <w:sz w:val="28"/>
+          <w:szCs w:val="28"/>
+          <w:lang w:eastAsia="ja-JP"/>
+        </w:rPr>
+        <w:t xml:space="preserve"> or CleanSync will not run properly.</w:t>
       </w:r>
     </w:p>
     <w:p>
@@ -3108,19 +3070,19 @@
         <w:spacing w:before="0" w:line="360" w:lineRule="auto"/>
         <w:rPr>
           <w:color w:val="000000" w:themeColor="text1"/>
-          <w:sz w:val="36"/>
-          <w:szCs w:val="36"/>
-          <w:lang w:bidi="th-TH"/>
-        </w:rPr>
-      </w:pPr>
-      <w:bookmarkStart w:id="7" w:name="Starting_CLEANSync"/>
-      <w:bookmarkStart w:id="8" w:name="_Toc257823307"/>
+          <w:sz w:val="40"/>
+          <w:szCs w:val="40"/>
+          <w:lang w:bidi="th-TH"/>
+        </w:rPr>
+      </w:pPr>
+      <w:bookmarkStart w:id="7" w:name="_Toc257823307"/>
+      <w:bookmarkStart w:id="8" w:name="Starting_CLEANSync"/>
       <w:r>
         <w:rPr>
           <w:rFonts w:cstheme="majorHAnsi"/>
           <w:color w:val="000000" w:themeColor="text1"/>
-          <w:sz w:val="36"/>
-          <w:szCs w:val="36"/>
+          <w:sz w:val="40"/>
+          <w:szCs w:val="40"/>
         </w:rPr>
         <w:t>2.2</w:t>
       </w:r>
@@ -3128,8 +3090,8 @@
         <w:rPr>
           <w:rFonts w:cstheme="majorHAnsi"/>
           <w:color w:val="000000" w:themeColor="text1"/>
-          <w:sz w:val="36"/>
-          <w:szCs w:val="36"/>
+          <w:sz w:val="40"/>
+          <w:szCs w:val="40"/>
         </w:rPr>
         <w:t xml:space="preserve"> </w:t>
       </w:r>
@@ -3137,8 +3099,8 @@
         <w:rPr>
           <w:rFonts w:cstheme="majorHAnsi"/>
           <w:color w:val="000000" w:themeColor="text1"/>
-          <w:sz w:val="36"/>
-          <w:szCs w:val="36"/>
+          <w:sz w:val="40"/>
+          <w:szCs w:val="40"/>
           <w:lang w:bidi="th-TH"/>
         </w:rPr>
         <w:t>Starting</w:t>
@@ -3146,8 +3108,8 @@
       <w:r>
         <w:rPr>
           <w:color w:val="000000" w:themeColor="text1"/>
-          <w:sz w:val="36"/>
-          <w:szCs w:val="36"/>
+          <w:sz w:val="40"/>
+          <w:szCs w:val="40"/>
           <w:lang w:bidi="th-TH"/>
         </w:rPr>
         <w:t xml:space="preserve"> </w:t>
@@ -3155,13 +3117,13 @@
       <w:r>
         <w:rPr>
           <w:color w:val="000000" w:themeColor="text1"/>
-          <w:sz w:val="36"/>
-          <w:szCs w:val="36"/>
+          <w:sz w:val="40"/>
+          <w:szCs w:val="40"/>
           <w:lang w:bidi="th-TH"/>
         </w:rPr>
         <w:t>CleanSync</w:t>
       </w:r>
-      <w:bookmarkEnd w:id="8"/>
+      <w:bookmarkEnd w:id="7"/>
     </w:p>
     <w:p>
       <w:pPr>
@@ -3172,17 +3134,17 @@
         <w:rPr>
           <w:rFonts w:ascii="Times New Roman" w:eastAsia="Times New Roman" w:hAnsi="Times New Roman" w:cs="Times New Roman"/>
           <w:kern w:val="0"/>
-          <w:sz w:val="24"/>
-          <w:szCs w:val="24"/>
-          <w:lang w:bidi="th-TH"/>
-        </w:rPr>
-      </w:pPr>
-      <w:r>
-        <w:rPr>
-          <w:rFonts w:ascii="Times New Roman" w:eastAsia="Times New Roman" w:hAnsi="Times New Roman" w:cs="Times New Roman"/>
-          <w:kern w:val="0"/>
-          <w:sz w:val="24"/>
-          <w:szCs w:val="24"/>
+          <w:sz w:val="28"/>
+          <w:szCs w:val="28"/>
+          <w:lang w:bidi="th-TH"/>
+        </w:rPr>
+      </w:pPr>
+      <w:r>
+        <w:rPr>
+          <w:rFonts w:ascii="Times New Roman" w:eastAsia="Times New Roman" w:hAnsi="Times New Roman" w:cs="Times New Roman"/>
+          <w:kern w:val="0"/>
+          <w:sz w:val="28"/>
+          <w:szCs w:val="28"/>
           <w:lang w:bidi="th-TH"/>
         </w:rPr>
         <w:t xml:space="preserve">To start, click on </w:t>
@@ -3191,8 +3153,8 @@
         <w:rPr>
           <w:rFonts w:ascii="Times New Roman" w:eastAsia="Times New Roman" w:hAnsi="Times New Roman" w:cs="Times New Roman"/>
           <w:kern w:val="0"/>
-          <w:sz w:val="24"/>
-          <w:szCs w:val="24"/>
+          <w:sz w:val="28"/>
+          <w:szCs w:val="28"/>
           <w:lang w:bidi="th-TH"/>
         </w:rPr>
         <w:t>CleanSync</w:t>
@@ -3201,19 +3163,19 @@
         <w:rPr>
           <w:rFonts w:ascii="Times New Roman" w:eastAsia="Times New Roman" w:hAnsi="Times New Roman" w:cs="Times New Roman"/>
           <w:kern w:val="0"/>
-          <w:sz w:val="24"/>
-          <w:szCs w:val="24"/>
+          <w:sz w:val="28"/>
+          <w:szCs w:val="28"/>
           <w:lang w:bidi="th-TH"/>
         </w:rPr>
         <w:t>.exe</w:t>
       </w:r>
-      <w:bookmarkEnd w:id="7"/>
-      <w:r>
-        <w:rPr>
-          <w:rFonts w:ascii="Times New Roman" w:eastAsia="Times New Roman" w:hAnsi="Times New Roman" w:cs="Times New Roman"/>
-          <w:kern w:val="0"/>
-          <w:sz w:val="24"/>
-          <w:szCs w:val="24"/>
+      <w:bookmarkEnd w:id="8"/>
+      <w:r>
+        <w:rPr>
+          <w:rFonts w:ascii="Times New Roman" w:eastAsia="Times New Roman" w:hAnsi="Times New Roman" w:cs="Times New Roman"/>
+          <w:kern w:val="0"/>
+          <w:sz w:val="28"/>
+          <w:szCs w:val="28"/>
           <w:lang w:bidi="th-TH"/>
         </w:rPr>
         <w:t xml:space="preserve"> located </w:t>
@@ -3222,8 +3184,8 @@
         <w:rPr>
           <w:rFonts w:ascii="Times New Roman" w:eastAsia="Times New Roman" w:hAnsi="Times New Roman" w:cs="Times New Roman"/>
           <w:kern w:val="0"/>
-          <w:sz w:val="24"/>
-          <w:szCs w:val="24"/>
+          <w:sz w:val="28"/>
+          <w:szCs w:val="28"/>
           <w:lang w:bidi="th-TH"/>
         </w:rPr>
         <w:t xml:space="preserve">inside the </w:t>
@@ -3232,8 +3194,8 @@
         <w:rPr>
           <w:rFonts w:ascii="Times New Roman" w:eastAsia="Times New Roman" w:hAnsi="Times New Roman" w:cs="Times New Roman"/>
           <w:kern w:val="0"/>
-          <w:sz w:val="24"/>
-          <w:szCs w:val="24"/>
+          <w:sz w:val="28"/>
+          <w:szCs w:val="28"/>
           <w:lang w:bidi="th-TH"/>
         </w:rPr>
         <w:t>CleanSync</w:t>
@@ -3242,8 +3204,8 @@
         <w:rPr>
           <w:rFonts w:ascii="Times New Roman" w:eastAsia="Times New Roman" w:hAnsi="Times New Roman" w:cs="Times New Roman"/>
           <w:kern w:val="0"/>
-          <w:sz w:val="24"/>
-          <w:szCs w:val="24"/>
+          <w:sz w:val="28"/>
+          <w:szCs w:val="28"/>
           <w:lang w:bidi="th-TH"/>
         </w:rPr>
         <w:t xml:space="preserve"> v0.9 folder.</w:t>
@@ -3254,33 +3216,56 @@
         <w:pStyle w:val="Heading2"/>
         <w:spacing w:before="0" w:line="360" w:lineRule="auto"/>
         <w:rPr>
-          <w:color w:val="000000" w:themeColor="text1"/>
-          <w:sz w:val="36"/>
-          <w:szCs w:val="36"/>
-          <w:lang w:bidi="th-TH"/>
-        </w:rPr>
-      </w:pPr>
-      <w:bookmarkStart w:id="9" w:name="Creating_a_new_CLEANSync_Job"/>
-      <w:bookmarkStart w:id="10" w:name="_Toc257823308"/>
-      <w:r>
-        <w:rPr>
           <w:rFonts w:cstheme="majorHAnsi"/>
           <w:color w:val="000000" w:themeColor="text1"/>
-          <w:sz w:val="36"/>
-          <w:szCs w:val="36"/>
-        </w:rPr>
-        <w:t>2.</w:t>
-      </w:r>
+          <w:sz w:val="40"/>
+          <w:szCs w:val="40"/>
+        </w:rPr>
+      </w:pPr>
+      <w:bookmarkStart w:id="9" w:name="_Toc257823308"/>
+      <w:bookmarkStart w:id="10" w:name="Creating_a_new_CLEANSync_Job"/>
+    </w:p>
+    <w:p>
+      <w:pPr>
+        <w:rPr>
+          <w:rFonts w:asciiTheme="majorHAnsi" w:eastAsiaTheme="majorEastAsia" w:hAnsiTheme="majorHAnsi"/>
+        </w:rPr>
+      </w:pPr>
+      <w:r>
+        <w:br w:type="page"/>
+      </w:r>
+    </w:p>
+    <w:p>
+      <w:pPr>
+        <w:pStyle w:val="Heading2"/>
+        <w:spacing w:before="0" w:line="360" w:lineRule="auto"/>
+        <w:rPr>
+          <w:color w:val="000000" w:themeColor="text1"/>
+          <w:sz w:val="40"/>
+          <w:szCs w:val="40"/>
+          <w:lang w:bidi="th-TH"/>
+        </w:rPr>
+      </w:pPr>
       <w:r>
         <w:rPr>
           <w:rFonts w:cstheme="majorHAnsi"/>
           <w:color w:val="000000" w:themeColor="text1"/>
-          <w:sz w:val="36"/>
-          <w:szCs w:val="36"/>
-        </w:rPr>
-        <w:t>3 Creating a new CleanSync job</w:t>
-      </w:r>
-      <w:bookmarkEnd w:id="10"/>
+          <w:sz w:val="40"/>
+          <w:szCs w:val="40"/>
+        </w:rPr>
+        <w:lastRenderedPageBreak/>
+        <w:t xml:space="preserve">2.3 </w:t>
+      </w:r>
+      <w:r>
+        <w:rPr>
+          <w:rFonts w:cstheme="majorHAnsi"/>
+          <w:color w:val="000000" w:themeColor="text1"/>
+          <w:sz w:val="40"/>
+          <w:szCs w:val="40"/>
+        </w:rPr>
+        <w:t>Creating a new CleanSync job</w:t>
+      </w:r>
+      <w:bookmarkEnd w:id="9"/>
     </w:p>
     <w:p>
       <w:pPr>
@@ -3295,27 +3280,57 @@
           <w:bCs w:val="0"/>
           <w:color w:val="auto"/>
           <w:kern w:val="0"/>
-          <w:sz w:val="24"/>
-          <w:szCs w:val="24"/>
-          <w:lang w:bidi="th-TH"/>
-        </w:rPr>
-      </w:pPr>
-      <w:r>
-        <w:rPr>
-          <w:rFonts w:ascii="Times New Roman" w:eastAsia="Times New Roman" w:hAnsi="Times New Roman" w:cs="Times New Roman"/>
-          <w:kern w:val="0"/>
-          <w:sz w:val="24"/>
-          <w:szCs w:val="24"/>
-          <w:lang w:bidi="th-TH"/>
-        </w:rPr>
-        <w:t>CleanSync keeps track of the folders to be synchronized through CleanSync jobs. A CleanSync job stores the data of the folders to be synchronized in both computers and the external device used to synchronize the 2 computers.</w:t>
-      </w:r>
-      <w:r>
-        <w:rPr>
-          <w:rFonts w:ascii="Times New Roman" w:eastAsia="Times New Roman" w:hAnsi="Times New Roman" w:cs="Times New Roman"/>
-          <w:kern w:val="0"/>
-          <w:sz w:val="24"/>
-          <w:szCs w:val="24"/>
+          <w:sz w:val="28"/>
+          <w:szCs w:val="28"/>
+          <w:lang w:bidi="th-TH"/>
+        </w:rPr>
+      </w:pPr>
+      <w:r>
+        <w:rPr>
+          <w:rFonts w:ascii="Times New Roman" w:eastAsia="Times New Roman" w:hAnsi="Times New Roman" w:cs="Times New Roman"/>
+          <w:kern w:val="0"/>
+          <w:sz w:val="28"/>
+          <w:szCs w:val="28"/>
+          <w:lang w:bidi="th-TH"/>
+        </w:rPr>
+        <w:t xml:space="preserve">CleanSync keeps track of the folders to be synchronized through CleanSync jobs. A CleanSync job stores the data of the folders to be synchronized in both computers and the </w:t>
+      </w:r>
+      <w:r>
+        <w:rPr>
+          <w:rFonts w:ascii="Times New Roman" w:eastAsia="Times New Roman" w:hAnsi="Times New Roman" w:cs="Times New Roman"/>
+          <w:kern w:val="0"/>
+          <w:sz w:val="28"/>
+          <w:szCs w:val="28"/>
+          <w:lang w:bidi="th-TH"/>
+        </w:rPr>
+        <w:t>removable device</w:t>
+      </w:r>
+      <w:r>
+        <w:rPr>
+          <w:rFonts w:ascii="Times New Roman" w:eastAsia="Times New Roman" w:hAnsi="Times New Roman" w:cs="Times New Roman"/>
+          <w:kern w:val="0"/>
+          <w:sz w:val="28"/>
+          <w:szCs w:val="28"/>
+          <w:lang w:bidi="th-TH"/>
+        </w:rPr>
+        <w:t xml:space="preserve"> used to synchronize the two</w:t>
+      </w:r>
+      <w:r>
+        <w:rPr>
+          <w:rFonts w:ascii="Times New Roman" w:eastAsia="Times New Roman" w:hAnsi="Times New Roman" w:cs="Times New Roman"/>
+          <w:kern w:val="0"/>
+          <w:sz w:val="28"/>
+          <w:szCs w:val="28"/>
+          <w:lang w:bidi="th-TH"/>
+        </w:rPr>
+        <w:t xml:space="preserve"> computers.</w:t>
+      </w:r>
+      <w:r>
+        <w:rPr>
+          <w:rFonts w:ascii="Times New Roman" w:eastAsia="Times New Roman" w:hAnsi="Times New Roman" w:cs="Times New Roman"/>
+          <w:kern w:val="0"/>
+          <w:sz w:val="28"/>
+          <w:szCs w:val="28"/>
           <w:lang w:bidi="th-TH"/>
         </w:rPr>
         <w:t xml:space="preserve"> </w:t>
@@ -3329,20 +3344,26 @@
           <w:b/>
           <w:bCs/>
           <w:kern w:val="36"/>
-          <w:lang w:bidi="th-TH"/>
-        </w:rPr>
-      </w:pPr>
-      <w:r>
-        <w:rPr>
+          <w:sz w:val="22"/>
+          <w:szCs w:val="24"/>
+          <w:lang w:bidi="th-TH"/>
+        </w:rPr>
+      </w:pPr>
+      <w:r>
+        <w:rPr>
+          <w:b/>
+          <w:bCs/>
           <w:noProof/>
           <w:kern w:val="36"/>
+          <w:sz w:val="22"/>
+          <w:szCs w:val="24"/>
           <w:lang w:bidi="th-TH"/>
         </w:rPr>
         <w:drawing>
           <wp:inline distT="0" distB="0" distL="0" distR="0">
-            <wp:extent cx="4743293" cy="3561907"/>
-            <wp:effectExtent l="19050" t="0" r="157" b="0"/>
-            <wp:docPr id="7" name="Picture 6"/>
+            <wp:extent cx="5964555" cy="4497705"/>
+            <wp:effectExtent l="19050" t="0" r="0" b="0"/>
+            <wp:docPr id="20" name="Picture 8"/>
             <wp:cNvGraphicFramePr>
               <a:graphicFrameLocks xmlns:a="http://schemas.openxmlformats.org/drawingml/2006/main" noChangeAspect="1"/>
             </wp:cNvGraphicFramePr>
@@ -3350,7 +3371,7 @@
               <a:graphicData uri="http://schemas.openxmlformats.org/drawingml/2006/picture">
                 <pic:pic xmlns:pic="http://schemas.openxmlformats.org/drawingml/2006/picture">
                   <pic:nvPicPr>
-                    <pic:cNvPr id="0" name="Picture 6"/>
+                    <pic:cNvPr id="0" name="Picture 8"/>
                     <pic:cNvPicPr>
                       <a:picLocks noChangeAspect="1" noChangeArrowheads="1"/>
                     </pic:cNvPicPr>
@@ -3365,7 +3386,7 @@
                   <pic:spPr bwMode="auto">
                     <a:xfrm>
                       <a:off x="0" y="0"/>
-                      <a:ext cx="4782956" cy="3591691"/>
+                      <a:ext cx="5964555" cy="4497705"/>
                     </a:xfrm>
                     <a:prstGeom prst="rect">
                       <a:avLst/>
@@ -3387,6 +3408,32 @@
     </w:p>
     <w:p>
       <w:pPr>
+        <w:widowControl/>
+        <w:spacing w:line="360" w:lineRule="auto"/>
+        <w:jc w:val="left"/>
+        <w:rPr>
+          <w:rFonts w:ascii="Times New Roman" w:eastAsia="Times New Roman" w:hAnsi="Times New Roman" w:cs="Times New Roman"/>
+          <w:color w:val="000000" w:themeColor="text1"/>
+          <w:kern w:val="0"/>
+          <w:sz w:val="28"/>
+          <w:szCs w:val="28"/>
+          <w:lang w:bidi="th-TH"/>
+        </w:rPr>
+      </w:pPr>
+      <w:r>
+        <w:rPr>
+          <w:rFonts w:ascii="Times New Roman" w:eastAsia="Times New Roman" w:hAnsi="Times New Roman" w:cs="Times New Roman"/>
+          <w:color w:val="000000" w:themeColor="text1"/>
+          <w:kern w:val="0"/>
+          <w:sz w:val="28"/>
+          <w:szCs w:val="28"/>
+          <w:lang w:bidi="th-TH"/>
+        </w:rPr>
+        <w:t>From the main screen</w:t>
+      </w:r>
+    </w:p>
+    <w:p>
+      <w:pPr>
         <w:pStyle w:val="ListParagraph"/>
         <w:widowControl/>
         <w:numPr>
@@ -3399,43 +3446,60 @@
         <w:rPr>
           <w:rFonts w:ascii="Times New Roman" w:eastAsia="MS Mincho" w:hAnsi="Times New Roman" w:cs="Times New Roman"/>
           <w:kern w:val="0"/>
-          <w:sz w:val="24"/>
-          <w:szCs w:val="24"/>
-          <w:lang w:eastAsia="ja-JP" w:bidi="th-TH"/>
-        </w:rPr>
-      </w:pPr>
-      <w:r>
-        <w:rPr>
-          <w:rFonts w:ascii="Times New Roman" w:eastAsia="Times New Roman" w:hAnsi="Times New Roman" w:cs="Times New Roman"/>
-          <w:kern w:val="0"/>
-          <w:sz w:val="24"/>
-          <w:szCs w:val="24"/>
-          <w:lang w:bidi="th-TH"/>
-        </w:rPr>
-        <w:t xml:space="preserve">From the main screen, click on "new job" to create a new job. </w:t>
+          <w:sz w:val="28"/>
+          <w:szCs w:val="28"/>
+          <w:lang w:eastAsia="ja-JP" w:bidi="th-TH"/>
+        </w:rPr>
+      </w:pPr>
+      <w:r>
+        <w:rPr>
+          <w:rFonts w:ascii="Times New Roman" w:eastAsia="Times New Roman" w:hAnsi="Times New Roman" w:cs="Times New Roman"/>
+          <w:kern w:val="0"/>
+          <w:sz w:val="28"/>
+          <w:szCs w:val="28"/>
+          <w:lang w:bidi="th-TH"/>
+        </w:rPr>
+        <w:t>C</w:t>
+      </w:r>
+      <w:r>
+        <w:rPr>
+          <w:rFonts w:ascii="Times New Roman" w:eastAsia="Times New Roman" w:hAnsi="Times New Roman" w:cs="Times New Roman"/>
+          <w:kern w:val="0"/>
+          <w:sz w:val="28"/>
+          <w:szCs w:val="28"/>
+          <w:lang w:bidi="th-TH"/>
+        </w:rPr>
+        <w:t xml:space="preserve">lick on "new job" to create a new job. </w:t>
       </w:r>
     </w:p>
     <w:p>
       <w:pPr>
         <w:spacing w:line="360" w:lineRule="auto"/>
         <w:rPr>
-          <w:rFonts w:eastAsia="MS Mincho"/>
-          <w:kern w:val="0"/>
-          <w:lang w:eastAsia="ja-JP" w:bidi="th-TH"/>
-        </w:rPr>
-      </w:pPr>
-      <w:r>
-        <w:rPr>
+          <w:rFonts w:ascii="Times New Roman" w:eastAsia="Times New Roman" w:hAnsi="Times New Roman" w:cs="Times New Roman"/>
+          <w:color w:val="000000" w:themeColor="text1"/>
+          <w:kern w:val="0"/>
+          <w:sz w:val="28"/>
+          <w:szCs w:val="28"/>
+          <w:lang w:bidi="th-TH"/>
+        </w:rPr>
+      </w:pPr>
+      <w:r>
+        <w:rPr>
+          <w:rFonts w:ascii="Times New Roman" w:eastAsia="Times New Roman" w:hAnsi="Times New Roman" w:cs="Times New Roman"/>
           <w:noProof/>
-          <w:kern w:val="0"/>
+          <w:color w:val="000000" w:themeColor="text1"/>
+          <w:kern w:val="0"/>
+          <w:sz w:val="28"/>
+          <w:szCs w:val="28"/>
           <w:lang w:bidi="th-TH"/>
         </w:rPr>
         <w:lastRenderedPageBreak/>
         <w:drawing>
           <wp:inline distT="0" distB="0" distL="0" distR="0">
-            <wp:extent cx="4467890" cy="3355101"/>
-            <wp:effectExtent l="19050" t="0" r="8860" b="0"/>
-            <wp:docPr id="8" name="Picture 7"/>
+            <wp:extent cx="5943600" cy="4459433"/>
+            <wp:effectExtent l="19050" t="0" r="0" b="0"/>
+            <wp:docPr id="23" name="Picture 13"/>
             <wp:cNvGraphicFramePr>
               <a:graphicFrameLocks xmlns:a="http://schemas.openxmlformats.org/drawingml/2006/main" noChangeAspect="1"/>
             </wp:cNvGraphicFramePr>
@@ -3443,7 +3507,7 @@
               <a:graphicData uri="http://schemas.openxmlformats.org/drawingml/2006/picture">
                 <pic:pic xmlns:pic="http://schemas.openxmlformats.org/drawingml/2006/picture">
                   <pic:nvPicPr>
-                    <pic:cNvPr id="0" name="Picture 7"/>
+                    <pic:cNvPr id="0" name="Picture 13"/>
                     <pic:cNvPicPr>
                       <a:picLocks noChangeAspect="1" noChangeArrowheads="1"/>
                     </pic:cNvPicPr>
@@ -3458,7 +3522,7 @@
                   <pic:spPr bwMode="auto">
                     <a:xfrm>
                       <a:off x="0" y="0"/>
-                      <a:ext cx="4498836" cy="3378339"/>
+                      <a:ext cx="5943600" cy="4459433"/>
                     </a:xfrm>
                     <a:prstGeom prst="rect">
                       <a:avLst/>
@@ -3482,11 +3546,149 @@
       <w:pPr>
         <w:spacing w:line="360" w:lineRule="auto"/>
         <w:rPr>
-          <w:rFonts w:eastAsia="MS Mincho"/>
-          <w:kern w:val="0"/>
-          <w:lang w:eastAsia="ja-JP" w:bidi="th-TH"/>
-        </w:rPr>
-      </w:pPr>
+          <w:rFonts w:ascii="Times New Roman" w:eastAsia="Times New Roman" w:hAnsi="Times New Roman" w:cs="Times New Roman"/>
+          <w:color w:val="000000" w:themeColor="text1"/>
+          <w:kern w:val="0"/>
+          <w:sz w:val="28"/>
+          <w:szCs w:val="28"/>
+          <w:lang w:bidi="th-TH"/>
+        </w:rPr>
+      </w:pPr>
+      <w:r>
+        <w:rPr>
+          <w:rFonts w:ascii="Times New Roman" w:eastAsia="Times New Roman" w:hAnsi="Times New Roman" w:cs="Times New Roman"/>
+          <w:color w:val="000000" w:themeColor="text1"/>
+          <w:kern w:val="0"/>
+          <w:sz w:val="28"/>
+          <w:szCs w:val="28"/>
+          <w:lang w:bidi="th-TH"/>
+        </w:rPr>
+        <w:t>You will now be at the screen for creating a CleanSync job</w:t>
+      </w:r>
+    </w:p>
+    <w:p>
+      <w:pPr>
+        <w:pStyle w:val="ListParagraph"/>
+        <w:numPr>
+          <w:ilvl w:val="0"/>
+          <w:numId w:val="13"/>
+        </w:numPr>
+        <w:spacing w:line="360" w:lineRule="auto"/>
+        <w:rPr>
+          <w:rFonts w:ascii="Times New Roman" w:eastAsia="Times New Roman" w:hAnsi="Times New Roman" w:cs="Times New Roman"/>
+          <w:color w:val="000000" w:themeColor="text1"/>
+          <w:kern w:val="0"/>
+          <w:sz w:val="28"/>
+          <w:szCs w:val="28"/>
+          <w:lang w:bidi="th-TH"/>
+        </w:rPr>
+      </w:pPr>
+      <w:r>
+        <w:rPr>
+          <w:rFonts w:ascii="Times New Roman" w:eastAsia="Times New Roman" w:hAnsi="Times New Roman" w:cs="Times New Roman"/>
+          <w:color w:val="000000" w:themeColor="text1"/>
+          <w:kern w:val="0"/>
+          <w:sz w:val="28"/>
+          <w:szCs w:val="28"/>
+          <w:lang w:bidi="th-TH"/>
+        </w:rPr>
+        <w:t>E</w:t>
+      </w:r>
+      <w:r>
+        <w:rPr>
+          <w:rFonts w:ascii="Times New Roman" w:eastAsia="Times New Roman" w:hAnsi="Times New Roman" w:cs="Times New Roman"/>
+          <w:color w:val="000000" w:themeColor="text1"/>
+          <w:kern w:val="0"/>
+          <w:sz w:val="28"/>
+          <w:szCs w:val="28"/>
+          <w:lang w:bidi="th-TH"/>
+        </w:rPr>
+        <w:t>nter a name for the job</w:t>
+      </w:r>
+      <w:r>
+        <w:rPr>
+          <w:rFonts w:ascii="Times New Roman" w:eastAsia="Times New Roman" w:hAnsi="Times New Roman" w:cs="Times New Roman"/>
+          <w:color w:val="000000" w:themeColor="text1"/>
+          <w:kern w:val="0"/>
+          <w:sz w:val="28"/>
+          <w:szCs w:val="28"/>
+          <w:lang w:bidi="th-TH"/>
+        </w:rPr>
+        <w:t>.</w:t>
+      </w:r>
+    </w:p>
+    <w:p>
+      <w:pPr>
+        <w:pStyle w:val="ListParagraph"/>
+        <w:numPr>
+          <w:ilvl w:val="0"/>
+          <w:numId w:val="13"/>
+        </w:numPr>
+        <w:spacing w:line="360" w:lineRule="auto"/>
+        <w:rPr>
+          <w:rFonts w:ascii="Times New Roman" w:eastAsia="Times New Roman" w:hAnsi="Times New Roman" w:cs="Times New Roman"/>
+          <w:color w:val="000000" w:themeColor="text1"/>
+          <w:kern w:val="0"/>
+          <w:sz w:val="28"/>
+          <w:szCs w:val="28"/>
+          <w:lang w:bidi="th-TH"/>
+        </w:rPr>
+      </w:pPr>
+      <w:r>
+        <w:rPr>
+          <w:rFonts w:ascii="Times New Roman" w:eastAsia="Times New Roman" w:hAnsi="Times New Roman" w:cs="Times New Roman"/>
+          <w:color w:val="000000" w:themeColor="text1"/>
+          <w:kern w:val="0"/>
+          <w:sz w:val="28"/>
+          <w:szCs w:val="28"/>
+          <w:lang w:bidi="th-TH"/>
+        </w:rPr>
+        <w:t>S</w:t>
+      </w:r>
+      <w:r>
+        <w:rPr>
+          <w:rFonts w:ascii="Times New Roman" w:eastAsia="Times New Roman" w:hAnsi="Times New Roman" w:cs="Times New Roman"/>
+          <w:color w:val="000000" w:themeColor="text1"/>
+          <w:kern w:val="0"/>
+          <w:sz w:val="28"/>
+          <w:szCs w:val="28"/>
+          <w:lang w:bidi="th-TH"/>
+        </w:rPr>
+        <w:t xml:space="preserve">elect the </w:t>
+      </w:r>
+      <w:r>
+        <w:rPr>
+          <w:rFonts w:ascii="Times New Roman" w:eastAsia="Times New Roman" w:hAnsi="Times New Roman" w:cs="Times New Roman"/>
+          <w:color w:val="000000" w:themeColor="text1"/>
+          <w:kern w:val="0"/>
+          <w:sz w:val="28"/>
+          <w:szCs w:val="28"/>
+          <w:lang w:bidi="th-TH"/>
+        </w:rPr>
+        <w:t>directory on this computer</w:t>
+      </w:r>
+      <w:r>
+        <w:rPr>
+          <w:rFonts w:ascii="Times New Roman" w:eastAsia="Times New Roman" w:hAnsi="Times New Roman" w:cs="Times New Roman"/>
+          <w:color w:val="000000" w:themeColor="text1"/>
+          <w:kern w:val="0"/>
+          <w:sz w:val="28"/>
+          <w:szCs w:val="28"/>
+          <w:lang w:bidi="th-TH"/>
+        </w:rPr>
+        <w:t xml:space="preserve"> to synchronize.</w:t>
+      </w:r>
+      <w:r>
+        <w:rPr>
+          <w:rFonts w:ascii="Times New Roman" w:eastAsia="Times New Roman" w:hAnsi="Times New Roman" w:cs="Times New Roman"/>
+          <w:color w:val="000000" w:themeColor="text1"/>
+          <w:kern w:val="0"/>
+          <w:sz w:val="28"/>
+          <w:szCs w:val="28"/>
+          <w:lang w:bidi="th-TH"/>
+        </w:rPr>
+        <w:t xml:space="preserve"> Note: You can only synchronize folders on the computer. Synchronizing folders on external devices are not allowed.</w:t>
+      </w:r>
     </w:p>
     <w:p>
       <w:pPr>
@@ -3500,21 +3702,55 @@
         <w:jc w:val="left"/>
         <w:rPr>
           <w:rFonts w:ascii="Times New Roman" w:eastAsia="Times New Roman" w:hAnsi="Times New Roman" w:cs="Times New Roman"/>
-          <w:kern w:val="0"/>
-          <w:sz w:val="24"/>
-          <w:szCs w:val="24"/>
-          <w:lang w:bidi="th-TH"/>
-        </w:rPr>
-      </w:pPr>
-      <w:r>
-        <w:rPr>
-          <w:rFonts w:ascii="Times New Roman" w:eastAsia="Times New Roman" w:hAnsi="Times New Roman" w:cs="Times New Roman"/>
-          <w:kern w:val="0"/>
-          <w:sz w:val="24"/>
-          <w:szCs w:val="24"/>
-          <w:lang w:bidi="th-TH"/>
-        </w:rPr>
-        <w:t>Enter a name for the job, and select the folder to synchronize.</w:t>
+          <w:color w:val="000000" w:themeColor="text1"/>
+          <w:kern w:val="0"/>
+          <w:sz w:val="28"/>
+          <w:szCs w:val="28"/>
+          <w:lang w:bidi="th-TH"/>
+        </w:rPr>
+      </w:pPr>
+      <w:r>
+        <w:rPr>
+          <w:rFonts w:ascii="Times New Roman" w:eastAsia="Times New Roman" w:hAnsi="Times New Roman" w:cs="Times New Roman"/>
+          <w:color w:val="000000" w:themeColor="text1"/>
+          <w:kern w:val="0"/>
+          <w:sz w:val="28"/>
+          <w:szCs w:val="28"/>
+          <w:lang w:bidi="th-TH"/>
+        </w:rPr>
+        <w:t xml:space="preserve">Select the drive to the removable device to be the intermediary device. A folder </w:t>
+      </w:r>
+      <w:r>
+        <w:rPr>
+          <w:rFonts w:ascii="Times New Roman" w:eastAsia="Times New Roman" w:hAnsi="Times New Roman" w:cs="Times New Roman"/>
+          <w:color w:val="000000" w:themeColor="text1"/>
+          <w:kern w:val="0"/>
+          <w:sz w:val="28"/>
+          <w:szCs w:val="28"/>
+          <w:lang w:bidi="th-TH"/>
+        </w:rPr>
+        <w:t>“_CleanSync_Data_</w:t>
+      </w:r>
+      <w:r>
+        <w:rPr>
+          <w:rFonts w:ascii="Times New Roman" w:eastAsia="Times New Roman" w:hAnsi="Times New Roman" w:cs="Times New Roman"/>
+          <w:color w:val="000000" w:themeColor="text1"/>
+          <w:kern w:val="0"/>
+          <w:sz w:val="28"/>
+          <w:szCs w:val="28"/>
+          <w:lang w:bidi="th-TH"/>
+        </w:rPr>
+        <w:t>” will be created on the root directory of the device if it does not exist.</w:t>
+      </w:r>
+      <w:r>
+        <w:rPr>
+          <w:rFonts w:ascii="Times New Roman" w:eastAsia="Times New Roman" w:hAnsi="Times New Roman" w:cs="Times New Roman"/>
+          <w:kern w:val="0"/>
+          <w:sz w:val="28"/>
+          <w:szCs w:val="28"/>
+          <w:lang w:bidi="th-TH"/>
+        </w:rPr>
+        <w:t xml:space="preserve"> Inside this folder, another folder with the name of this job will be created, and files and folders to be transferred over to the other computer is stored within this folder.</w:t>
       </w:r>
     </w:p>
     <w:p>
@@ -3529,41 +3765,35 @@
         <w:jc w:val="left"/>
         <w:rPr>
           <w:rFonts w:ascii="Times New Roman" w:eastAsia="Times New Roman" w:hAnsi="Times New Roman" w:cs="Times New Roman"/>
-          <w:kern w:val="0"/>
-          <w:sz w:val="24"/>
-          <w:szCs w:val="24"/>
-          <w:lang w:bidi="th-TH"/>
-        </w:rPr>
-      </w:pPr>
-      <w:r>
-        <w:rPr>
-          <w:rFonts w:ascii="Times New Roman" w:eastAsia="Times New Roman" w:hAnsi="Times New Roman" w:cs="Times New Roman"/>
-          <w:kern w:val="0"/>
-          <w:sz w:val="24"/>
-          <w:szCs w:val="24"/>
-          <w:lang w:bidi="th-TH"/>
-        </w:rPr>
-        <w:t xml:space="preserve">Select a folder on the </w:t>
-      </w:r>
-      <w:r>
-        <w:rPr>
-          <w:rFonts w:ascii="Times New Roman" w:eastAsia="Times New Roman" w:hAnsi="Times New Roman" w:cs="Times New Roman"/>
-          <w:kern w:val="0"/>
-          <w:sz w:val="24"/>
-          <w:szCs w:val="24"/>
-          <w:lang w:bidi="th-TH"/>
-        </w:rPr>
-        <w:t>USB drive to store the data on the USB drive</w:t>
-      </w:r>
-      <w:r>
-        <w:rPr>
-          <w:rFonts w:ascii="Times New Roman" w:eastAsia="Times New Roman" w:hAnsi="Times New Roman" w:cs="Times New Roman"/>
-          <w:kern w:val="0"/>
-          <w:sz w:val="24"/>
-          <w:szCs w:val="24"/>
-          <w:lang w:bidi="th-TH"/>
-        </w:rPr>
-        <w:t>.</w:t>
+          <w:color w:val="000000" w:themeColor="text1"/>
+          <w:kern w:val="0"/>
+          <w:sz w:val="28"/>
+          <w:szCs w:val="28"/>
+          <w:lang w:bidi="th-TH"/>
+        </w:rPr>
+      </w:pPr>
+      <w:r>
+        <w:rPr>
+          <w:rFonts w:ascii="Times New Roman" w:eastAsia="Times New Roman" w:hAnsi="Times New Roman" w:cs="Times New Roman"/>
+          <w:color w:val="000000" w:themeColor="text1"/>
+          <w:kern w:val="0"/>
+          <w:sz w:val="28"/>
+          <w:szCs w:val="28"/>
+          <w:lang w:bidi="th-TH"/>
+        </w:rPr>
+        <w:t xml:space="preserve">You can choose the option to enable automation. When automation is enabled, the job will synchronize automatically whenever the removable </w:t>
+      </w:r>
+      <w:r>
+        <w:rPr>
+          <w:rFonts w:ascii="Times New Roman" w:eastAsia="Times New Roman" w:hAnsi="Times New Roman" w:cs="Times New Roman"/>
+          <w:color w:val="000000" w:themeColor="text1"/>
+          <w:kern w:val="0"/>
+          <w:sz w:val="28"/>
+          <w:szCs w:val="28"/>
+          <w:lang w:bidi="th-TH"/>
+        </w:rPr>
+        <w:lastRenderedPageBreak/>
+        <w:t>device is plugged into this computer while CleanSync is running, and whenever CleanSync starts up with the removable device plugged in.</w:t>
       </w:r>
     </w:p>
     <w:p>
@@ -3578,423 +3808,116 @@
         <w:jc w:val="left"/>
         <w:rPr>
           <w:rFonts w:ascii="Times New Roman" w:eastAsia="Times New Roman" w:hAnsi="Times New Roman" w:cs="Times New Roman"/>
-          <w:kern w:val="0"/>
-          <w:sz w:val="24"/>
-          <w:szCs w:val="24"/>
-          <w:lang w:bidi="th-TH"/>
-        </w:rPr>
-      </w:pPr>
-      <w:r>
-        <w:rPr>
-          <w:rFonts w:ascii="Times New Roman" w:eastAsia="Times New Roman" w:hAnsi="Times New Roman" w:cs="Times New Roman"/>
-          <w:kern w:val="0"/>
-          <w:sz w:val="24"/>
-          <w:szCs w:val="24"/>
-          <w:lang w:bidi="th-TH"/>
-        </w:rPr>
-        <w:t>Y</w:t>
-      </w:r>
-      <w:r>
-        <w:rPr>
-          <w:rFonts w:ascii="Times New Roman" w:eastAsia="Times New Roman" w:hAnsi="Times New Roman" w:cs="Times New Roman"/>
-          <w:kern w:val="0"/>
-          <w:sz w:val="24"/>
-          <w:szCs w:val="24"/>
-          <w:lang w:bidi="th-TH"/>
-        </w:rPr>
-        <w:t xml:space="preserve">ou are ready to do a first time synchronization! </w:t>
-      </w:r>
-    </w:p>
-    <w:p>
-      <w:pPr>
-        <w:pStyle w:val="ListParagraph"/>
-        <w:widowControl/>
-        <w:numPr>
-          <w:ilvl w:val="0"/>
-          <w:numId w:val="7"/>
-        </w:numPr>
-        <w:spacing w:line="360" w:lineRule="auto"/>
-        <w:jc w:val="left"/>
-        <w:rPr>
-          <w:rFonts w:ascii="Times New Roman" w:eastAsia="Times New Roman" w:hAnsi="Times New Roman" w:cs="Times New Roman"/>
-          <w:kern w:val="0"/>
-          <w:sz w:val="24"/>
-          <w:szCs w:val="24"/>
-          <w:lang w:bidi="th-TH"/>
-        </w:rPr>
-      </w:pPr>
-      <w:r>
-        <w:rPr>
-          <w:rFonts w:ascii="Times New Roman" w:eastAsia="Times New Roman" w:hAnsi="Times New Roman" w:cs="Times New Roman"/>
-          <w:kern w:val="0"/>
-          <w:sz w:val="24"/>
-          <w:szCs w:val="24"/>
-          <w:lang w:bidi="th-TH"/>
-        </w:rPr>
-        <w:t>Click on "FirstSyn</w:t>
-      </w:r>
-      <w:bookmarkEnd w:id="9"/>
-      <w:r>
-        <w:rPr>
-          <w:rFonts w:ascii="Times New Roman" w:eastAsia="MS Mincho" w:hAnsi="Times New Roman" w:cs="Times New Roman" w:hint="eastAsia"/>
-          <w:kern w:val="0"/>
-          <w:sz w:val="24"/>
-          <w:szCs w:val="24"/>
-          <w:lang w:eastAsia="ja-JP" w:bidi="th-TH"/>
-        </w:rPr>
-        <w:t>c</w:t>
-      </w:r>
-      <w:r>
-        <w:rPr>
-          <w:rFonts w:ascii="Times New Roman" w:eastAsia="Times New Roman" w:hAnsi="Times New Roman" w:cs="Times New Roman"/>
-          <w:kern w:val="0"/>
-          <w:sz w:val="24"/>
-          <w:szCs w:val="24"/>
-          <w:lang w:bidi="th-TH"/>
-        </w:rPr>
-        <w:t>" to copy all the files from the PC folder to the USB folder.</w:t>
-      </w:r>
-    </w:p>
-    <w:p>
-      <w:pPr>
-        <w:pStyle w:val="ListParagraph"/>
-        <w:widowControl/>
-        <w:numPr>
-          <w:ilvl w:val="0"/>
-          <w:numId w:val="7"/>
-        </w:numPr>
-        <w:spacing w:line="360" w:lineRule="auto"/>
-        <w:jc w:val="left"/>
-        <w:rPr>
-          <w:rFonts w:ascii="Times New Roman" w:eastAsia="Times New Roman" w:hAnsi="Times New Roman" w:cs="Times New Roman"/>
-          <w:kern w:val="0"/>
-          <w:sz w:val="24"/>
-          <w:szCs w:val="24"/>
-          <w:lang w:bidi="th-TH"/>
-        </w:rPr>
-      </w:pPr>
-      <w:r>
-        <w:rPr>
-          <w:rFonts w:ascii="Times New Roman" w:eastAsia="Times New Roman" w:hAnsi="Times New Roman" w:cs="Times New Roman"/>
-          <w:kern w:val="0"/>
-          <w:sz w:val="24"/>
-          <w:szCs w:val="24"/>
-          <w:lang w:bidi="th-TH"/>
-        </w:rPr>
-        <w:t>Creating a job</w:t>
-      </w:r>
-      <w:r>
-        <w:rPr>
-          <w:rFonts w:ascii="Times New Roman" w:eastAsia="Times New Roman" w:hAnsi="Times New Roman" w:cs="Times New Roman"/>
-          <w:kern w:val="0"/>
-          <w:sz w:val="24"/>
-          <w:szCs w:val="24"/>
-          <w:lang w:bidi="th-TH"/>
-        </w:rPr>
-        <w:t xml:space="preserve"> on this PC is </w:t>
-      </w:r>
-      <w:r>
-        <w:rPr>
-          <w:rFonts w:ascii="Times New Roman" w:eastAsia="Times New Roman" w:hAnsi="Times New Roman" w:cs="Times New Roman"/>
-          <w:kern w:val="0"/>
-          <w:sz w:val="24"/>
-          <w:szCs w:val="24"/>
-          <w:lang w:bidi="th-TH"/>
-        </w:rPr>
-        <w:t xml:space="preserve">now </w:t>
-      </w:r>
-      <w:bookmarkStart w:id="11" w:name="Accepting_a_CLEANSync_Job"/>
-      <w:r>
-        <w:rPr>
-          <w:rFonts w:ascii="Times New Roman" w:eastAsia="Times New Roman" w:hAnsi="Times New Roman" w:cs="Times New Roman"/>
-          <w:kern w:val="0"/>
-          <w:sz w:val="24"/>
-          <w:szCs w:val="24"/>
-          <w:lang w:bidi="th-TH"/>
-        </w:rPr>
-        <w:t>complete!</w:t>
-      </w:r>
-    </w:p>
-    <w:p>
-      <w:pPr>
-        <w:pStyle w:val="ListParagraph"/>
-        <w:widowControl/>
-        <w:numPr>
-          <w:ilvl w:val="0"/>
-          <w:numId w:val="7"/>
-        </w:numPr>
-        <w:spacing w:line="360" w:lineRule="auto"/>
-        <w:jc w:val="left"/>
-        <w:rPr>
-          <w:rFonts w:ascii="Times New Roman" w:eastAsia="Times New Roman" w:hAnsi="Times New Roman" w:cs="Times New Roman"/>
-          <w:kern w:val="0"/>
-          <w:sz w:val="24"/>
-          <w:szCs w:val="24"/>
-          <w:lang w:bidi="th-TH"/>
-        </w:rPr>
-      </w:pPr>
-      <w:r>
-        <w:rPr>
-          <w:rFonts w:ascii="Times New Roman" w:eastAsia="Times New Roman" w:hAnsi="Times New Roman" w:cs="Times New Roman"/>
-          <w:kern w:val="0"/>
-          <w:sz w:val="24"/>
-          <w:szCs w:val="24"/>
-          <w:lang w:bidi="th-TH"/>
-        </w:rPr>
-        <w:t xml:space="preserve">Now you can plug the USB </w:t>
-      </w:r>
-      <w:r>
-        <w:rPr>
-          <w:rFonts w:ascii="Times New Roman" w:eastAsia="Times New Roman" w:hAnsi="Times New Roman" w:cs="Times New Roman"/>
-          <w:kern w:val="0"/>
-          <w:sz w:val="24"/>
-          <w:szCs w:val="24"/>
-          <w:lang w:bidi="th-TH"/>
-        </w:rPr>
-        <w:t>in</w:t>
-      </w:r>
-      <w:r>
-        <w:rPr>
-          <w:rFonts w:ascii="Times New Roman" w:eastAsia="Times New Roman" w:hAnsi="Times New Roman" w:cs="Times New Roman"/>
-          <w:kern w:val="0"/>
-          <w:sz w:val="24"/>
-          <w:szCs w:val="24"/>
-          <w:lang w:bidi="th-TH"/>
-        </w:rPr>
-        <w:t xml:space="preserve">to </w:t>
-      </w:r>
-      <w:r>
-        <w:rPr>
-          <w:rFonts w:ascii="Times New Roman" w:eastAsia="Times New Roman" w:hAnsi="Times New Roman" w:cs="Times New Roman"/>
-          <w:kern w:val="0"/>
-          <w:sz w:val="24"/>
-          <w:szCs w:val="24"/>
-          <w:lang w:bidi="th-TH"/>
-        </w:rPr>
-        <w:t>an</w:t>
-      </w:r>
-      <w:r>
-        <w:rPr>
-          <w:rFonts w:ascii="Times New Roman" w:eastAsia="Times New Roman" w:hAnsi="Times New Roman" w:cs="Times New Roman"/>
-          <w:kern w:val="0"/>
-          <w:sz w:val="24"/>
-          <w:szCs w:val="24"/>
-          <w:lang w:bidi="th-TH"/>
-        </w:rPr>
-        <w:t xml:space="preserve">other computer </w:t>
-      </w:r>
-      <w:r>
-        <w:rPr>
-          <w:rFonts w:ascii="Times New Roman" w:eastAsia="Times New Roman" w:hAnsi="Times New Roman" w:cs="Times New Roman"/>
-          <w:kern w:val="0"/>
-          <w:sz w:val="24"/>
-          <w:szCs w:val="24"/>
-          <w:lang w:bidi="th-TH"/>
-        </w:rPr>
-        <w:t xml:space="preserve">with CleanSync installed </w:t>
-      </w:r>
-      <w:r>
-        <w:rPr>
-          <w:rFonts w:ascii="Times New Roman" w:eastAsia="Times New Roman" w:hAnsi="Times New Roman" w:cs="Times New Roman"/>
-          <w:kern w:val="0"/>
-          <w:sz w:val="24"/>
-          <w:szCs w:val="24"/>
-          <w:lang w:bidi="th-TH"/>
-        </w:rPr>
-        <w:t xml:space="preserve">for the other computer to accept the </w:t>
-      </w:r>
-      <w:r>
-        <w:rPr>
-          <w:rFonts w:ascii="Times New Roman" w:eastAsia="Times New Roman" w:hAnsi="Times New Roman" w:cs="Times New Roman"/>
-          <w:kern w:val="0"/>
-          <w:sz w:val="24"/>
-          <w:szCs w:val="24"/>
-          <w:lang w:bidi="th-TH"/>
-        </w:rPr>
-        <w:t>CleanSync</w:t>
-      </w:r>
-      <w:r>
-        <w:rPr>
-          <w:rFonts w:ascii="Times New Roman" w:eastAsia="Times New Roman" w:hAnsi="Times New Roman" w:cs="Times New Roman"/>
-          <w:kern w:val="0"/>
-          <w:sz w:val="24"/>
-          <w:szCs w:val="24"/>
-          <w:lang w:bidi="th-TH"/>
-        </w:rPr>
-        <w:t xml:space="preserve"> job.</w:t>
-      </w:r>
-    </w:p>
+          <w:color w:val="000000" w:themeColor="text1"/>
+          <w:kern w:val="0"/>
+          <w:sz w:val="28"/>
+          <w:szCs w:val="28"/>
+          <w:lang w:bidi="th-TH"/>
+        </w:rPr>
+      </w:pPr>
+      <w:r>
+        <w:rPr>
+          <w:rFonts w:ascii="Times New Roman" w:eastAsia="Times New Roman" w:hAnsi="Times New Roman" w:cs="Times New Roman"/>
+          <w:color w:val="000000" w:themeColor="text1"/>
+          <w:kern w:val="0"/>
+          <w:sz w:val="28"/>
+          <w:szCs w:val="28"/>
+          <w:lang w:bidi="th-TH"/>
+        </w:rPr>
+        <w:t xml:space="preserve">You can also choose to let CleanSync handle any conflicts found during synchronization by specifying to always write in this computer over the other computer or vice versa. By default any conflicts found will be handled manually. Conflicts will be explained in detail </w:t>
+      </w:r>
+      <w:hyperlink w:anchor="_2.6_Conflicts" w:history="1">
+        <w:r>
+          <w:rPr>
+            <w:rStyle w:val="Hyperlink"/>
+            <w:rFonts w:ascii="Times New Roman" w:eastAsia="Times New Roman" w:hAnsi="Times New Roman" w:cs="Times New Roman"/>
+            <w:kern w:val="0"/>
+            <w:sz w:val="28"/>
+            <w:szCs w:val="28"/>
+            <w:lang w:bidi="th-TH"/>
+          </w:rPr>
+          <w:t>below</w:t>
+        </w:r>
+      </w:hyperlink>
+      <w:r>
+        <w:rPr>
+          <w:rFonts w:ascii="Times New Roman" w:eastAsia="Times New Roman" w:hAnsi="Times New Roman" w:cs="Times New Roman"/>
+          <w:color w:val="000000" w:themeColor="text1"/>
+          <w:kern w:val="0"/>
+          <w:sz w:val="28"/>
+          <w:szCs w:val="28"/>
+          <w:lang w:bidi="th-TH"/>
+        </w:rPr>
+        <w:t>.</w:t>
+      </w:r>
+    </w:p>
+    <w:bookmarkEnd w:id="10"/>
     <w:p>
       <w:pPr>
         <w:widowControl/>
         <w:spacing w:line="360" w:lineRule="auto"/>
         <w:jc w:val="left"/>
         <w:rPr>
-          <w:rStyle w:val="Heading2Char"/>
-          <w:rFonts w:ascii="Times New Roman" w:eastAsia="Times New Roman" w:hAnsi="Times New Roman" w:cs="Times New Roman"/>
-          <w:b w:val="0"/>
-          <w:bCs w:val="0"/>
-          <w:color w:val="auto"/>
-          <w:kern w:val="0"/>
-          <w:sz w:val="24"/>
-          <w:szCs w:val="24"/>
-          <w:lang w:bidi="th-TH"/>
-        </w:rPr>
-      </w:pPr>
-      <w:r>
-        <w:rPr>
-          <w:rFonts w:ascii="Times New Roman" w:eastAsia="Times New Roman" w:hAnsi="Times New Roman" w:cs="Times New Roman"/>
-          <w:kern w:val="0"/>
-          <w:sz w:val="24"/>
-          <w:szCs w:val="24"/>
-          <w:lang w:bidi="th-TH"/>
-        </w:rPr>
-        <w:t>* Version 0.9: Please select an empty folder on the USB drive.</w:t>
-      </w:r>
-    </w:p>
-    <w:p>
-      <w:pPr>
-        <w:spacing w:line="360" w:lineRule="auto"/>
-        <w:ind w:left="360"/>
-        <w:jc w:val="left"/>
-        <w:rPr>
-          <w:rStyle w:val="Heading2Char"/>
+          <w:rFonts w:ascii="Times New Roman" w:eastAsia="Times New Roman" w:hAnsi="Times New Roman" w:cs="Times New Roman"/>
           <w:color w:val="000000" w:themeColor="text1"/>
-          <w:sz w:val="36"/>
-          <w:szCs w:val="36"/>
-        </w:rPr>
-      </w:pPr>
-    </w:p>
-    <w:p>
-      <w:pPr>
+          <w:kern w:val="0"/>
+          <w:sz w:val="28"/>
+          <w:szCs w:val="28"/>
+          <w:lang w:bidi="th-TH"/>
+        </w:rPr>
+      </w:pPr>
+      <w:r>
+        <w:rPr>
+          <w:rFonts w:ascii="Times New Roman" w:eastAsia="Times New Roman" w:hAnsi="Times New Roman" w:cs="Times New Roman"/>
+          <w:color w:val="000000" w:themeColor="text1"/>
+          <w:kern w:val="0"/>
+          <w:sz w:val="28"/>
+          <w:szCs w:val="28"/>
+          <w:lang w:bidi="th-TH"/>
+        </w:rPr>
+        <w:t>All the information required to create the job on this computer is done.</w:t>
+      </w:r>
+      <w:r>
+        <w:rPr>
+          <w:rFonts w:ascii="Times New Roman" w:eastAsia="Times New Roman" w:hAnsi="Times New Roman" w:cs="Times New Roman"/>
+          <w:color w:val="000000" w:themeColor="text1"/>
+          <w:kern w:val="0"/>
+          <w:sz w:val="28"/>
+          <w:szCs w:val="28"/>
+          <w:lang w:bidi="th-TH"/>
+        </w:rPr>
+        <w:t xml:space="preserve"> </w:t>
+      </w:r>
+    </w:p>
+    <w:p>
+      <w:pPr>
+        <w:widowControl/>
         <w:spacing w:line="360" w:lineRule="auto"/>
         <w:jc w:val="left"/>
         <w:rPr>
-          <w:rStyle w:val="Heading2Char"/>
+          <w:rFonts w:ascii="Times New Roman" w:eastAsia="Times New Roman" w:hAnsi="Times New Roman" w:cs="Times New Roman"/>
           <w:color w:val="000000" w:themeColor="text1"/>
-          <w:sz w:val="36"/>
-          <w:szCs w:val="36"/>
-        </w:rPr>
-      </w:pPr>
-    </w:p>
-    <w:p>
-      <w:pPr>
-        <w:spacing w:line="360" w:lineRule="auto"/>
-        <w:jc w:val="left"/>
-        <w:rPr>
-          <w:rStyle w:val="Heading2Char"/>
+          <w:kern w:val="0"/>
+          <w:sz w:val="28"/>
+          <w:szCs w:val="28"/>
+          <w:lang w:bidi="th-TH"/>
+        </w:rPr>
+      </w:pPr>
+      <w:r>
+        <w:rPr>
+          <w:rFonts w:ascii="Times New Roman" w:eastAsia="Times New Roman" w:hAnsi="Times New Roman" w:cs="Times New Roman"/>
+          <w:noProof/>
           <w:color w:val="000000" w:themeColor="text1"/>
-          <w:sz w:val="36"/>
-          <w:szCs w:val="36"/>
-        </w:rPr>
-      </w:pPr>
-    </w:p>
-    <w:p>
-      <w:pPr>
-        <w:spacing w:line="360" w:lineRule="auto"/>
-        <w:jc w:val="left"/>
-        <w:rPr>
-          <w:rStyle w:val="Heading2Char"/>
-          <w:color w:val="000000" w:themeColor="text1"/>
-          <w:sz w:val="36"/>
-          <w:szCs w:val="36"/>
-        </w:rPr>
-      </w:pPr>
-    </w:p>
-    <w:p>
-      <w:pPr>
-        <w:spacing w:line="360" w:lineRule="auto"/>
-        <w:jc w:val="left"/>
-        <w:rPr>
-          <w:rStyle w:val="Heading2Char"/>
-          <w:color w:val="000000" w:themeColor="text1"/>
-          <w:sz w:val="36"/>
-          <w:szCs w:val="36"/>
-        </w:rPr>
-      </w:pPr>
-    </w:p>
-    <w:p>
-      <w:pPr>
-        <w:spacing w:line="360" w:lineRule="auto"/>
-        <w:jc w:val="left"/>
-        <w:rPr>
-          <w:rStyle w:val="Heading2Char"/>
-          <w:color w:val="000000" w:themeColor="text1"/>
-          <w:sz w:val="36"/>
-          <w:szCs w:val="36"/>
-        </w:rPr>
-      </w:pPr>
-    </w:p>
-    <w:p>
-      <w:pPr>
-        <w:pStyle w:val="Heading2"/>
-        <w:spacing w:before="0" w:line="360" w:lineRule="auto"/>
-        <w:rPr>
-          <w:color w:val="000000" w:themeColor="text1"/>
-          <w:sz w:val="36"/>
-          <w:szCs w:val="36"/>
-          <w:lang w:bidi="th-TH"/>
-        </w:rPr>
-      </w:pPr>
-      <w:bookmarkStart w:id="12" w:name="_Toc257823309"/>
-      <w:r>
-        <w:rPr>
-          <w:rFonts w:cstheme="majorHAnsi"/>
-          <w:color w:val="000000" w:themeColor="text1"/>
-          <w:sz w:val="36"/>
-          <w:szCs w:val="36"/>
-        </w:rPr>
-        <w:lastRenderedPageBreak/>
-        <w:t>2.4 Accepting a CleanSync job</w:t>
-      </w:r>
-      <w:bookmarkEnd w:id="12"/>
-    </w:p>
-    <w:p>
-      <w:pPr>
-        <w:widowControl/>
-        <w:spacing w:line="360" w:lineRule="auto"/>
-        <w:ind w:left="360"/>
-        <w:jc w:val="left"/>
-        <w:rPr>
-          <w:rStyle w:val="Heading2Char"/>
-          <w:color w:val="000000" w:themeColor="text1"/>
-          <w:sz w:val="36"/>
-          <w:szCs w:val="36"/>
-        </w:rPr>
-      </w:pPr>
-      <w:r>
-        <w:rPr>
-          <w:rFonts w:ascii="Times New Roman" w:eastAsia="Times New Roman" w:hAnsi="Times New Roman" w:cs="Times New Roman"/>
-          <w:kern w:val="0"/>
-          <w:sz w:val="24"/>
-          <w:szCs w:val="24"/>
-          <w:lang w:bidi="th-TH"/>
-        </w:rPr>
-        <w:t>Now that the CleanSync job has been created, the job is not complete yet as the other computer is yet to know of this CleanSync job. Now plug in the external device into the other computer with CleanSync and start the program from there.</w:t>
-      </w:r>
-    </w:p>
-    <w:p>
-      <w:pPr>
-        <w:spacing w:line="360" w:lineRule="auto"/>
-        <w:jc w:val="left"/>
-        <w:rPr>
-          <w:b/>
-          <w:bCs/>
-          <w:kern w:val="36"/>
-          <w:lang w:bidi="th-TH"/>
-        </w:rPr>
-      </w:pPr>
-      <w:r>
-        <w:rPr>
-          <w:noProof/>
-          <w:kern w:val="36"/>
+          <w:kern w:val="0"/>
+          <w:sz w:val="28"/>
+          <w:szCs w:val="28"/>
           <w:lang w:bidi="th-TH"/>
         </w:rPr>
         <w:drawing>
           <wp:inline distT="0" distB="0" distL="0" distR="0">
-            <wp:extent cx="4303568" cy="3227560"/>
-            <wp:effectExtent l="19050" t="0" r="1732" b="0"/>
-            <wp:docPr id="11" name="Picture 8"/>
+            <wp:extent cx="3328035" cy="2041525"/>
+            <wp:effectExtent l="19050" t="0" r="5715" b="0"/>
+            <wp:docPr id="24" name="Picture 16"/>
             <wp:cNvGraphicFramePr>
               <a:graphicFrameLocks xmlns:a="http://schemas.openxmlformats.org/drawingml/2006/main" noChangeAspect="1"/>
             </wp:cNvGraphicFramePr>
@@ -4002,7 +3925,7 @@
               <a:graphicData uri="http://schemas.openxmlformats.org/drawingml/2006/picture">
                 <pic:pic xmlns:pic="http://schemas.openxmlformats.org/drawingml/2006/picture">
                   <pic:nvPicPr>
-                    <pic:cNvPr id="0" name="Picture 8"/>
+                    <pic:cNvPr id="0" name="Picture 16"/>
                     <pic:cNvPicPr>
                       <a:picLocks noChangeAspect="1" noChangeArrowheads="1"/>
                     </pic:cNvPicPr>
@@ -4017,7 +3940,7 @@
                   <pic:spPr bwMode="auto">
                     <a:xfrm>
                       <a:off x="0" y="0"/>
-                      <a:ext cx="4308189" cy="3231025"/>
+                      <a:ext cx="3328035" cy="2041525"/>
                     </a:xfrm>
                     <a:prstGeom prst="rect">
                       <a:avLst/>
@@ -4043,97 +3966,40 @@
         <w:widowControl/>
         <w:numPr>
           <w:ilvl w:val="0"/>
-          <w:numId w:val="8"/>
+          <w:numId w:val="7"/>
         </w:numPr>
         <w:spacing w:line="360" w:lineRule="auto"/>
         <w:jc w:val="left"/>
         <w:rPr>
-          <w:rFonts w:ascii="Times New Roman" w:eastAsia="MS Mincho" w:hAnsi="Times New Roman" w:cs="Times New Roman"/>
-          <w:kern w:val="0"/>
-          <w:sz w:val="24"/>
-          <w:szCs w:val="24"/>
-          <w:lang w:eastAsia="ja-JP" w:bidi="th-TH"/>
-        </w:rPr>
-      </w:pPr>
-      <w:r>
-        <w:rPr>
-          <w:rFonts w:ascii="Times New Roman" w:eastAsia="Times New Roman" w:hAnsi="Times New Roman" w:cs="Times New Roman"/>
-          <w:kern w:val="0"/>
-          <w:sz w:val="24"/>
-          <w:szCs w:val="24"/>
-          <w:lang w:bidi="th-TH"/>
-        </w:rPr>
-        <w:t xml:space="preserve">From the main screen, if a USB </w:t>
-      </w:r>
-      <w:r>
-        <w:rPr>
-          <w:rFonts w:ascii="Times New Roman" w:eastAsia="Times New Roman" w:hAnsi="Times New Roman" w:cs="Times New Roman"/>
-          <w:kern w:val="0"/>
-          <w:sz w:val="24"/>
-          <w:szCs w:val="24"/>
-          <w:lang w:bidi="th-TH"/>
-        </w:rPr>
-        <w:t xml:space="preserve">drive </w:t>
-      </w:r>
-      <w:r>
-        <w:rPr>
-          <w:rFonts w:ascii="Times New Roman" w:eastAsia="Times New Roman" w:hAnsi="Times New Roman" w:cs="Times New Roman"/>
-          <w:kern w:val="0"/>
-          <w:sz w:val="24"/>
-          <w:szCs w:val="24"/>
-          <w:lang w:bidi="th-TH"/>
-        </w:rPr>
-        <w:t>with a job that has not been accepted is plugged in, it</w:t>
-      </w:r>
-      <w:r>
-        <w:rPr>
-          <w:rFonts w:ascii="Times New Roman" w:eastAsia="Times New Roman" w:hAnsi="Times New Roman" w:cs="Times New Roman"/>
-          <w:kern w:val="0"/>
-          <w:sz w:val="24"/>
-          <w:szCs w:val="24"/>
-          <w:lang w:bidi="th-TH"/>
-        </w:rPr>
-        <w:t xml:space="preserve"> will be shown on the main menu</w:t>
-      </w:r>
-      <w:r>
-        <w:rPr>
-          <w:rFonts w:ascii="Times New Roman" w:eastAsia="MS Mincho" w:hAnsi="Times New Roman" w:cs="Times New Roman" w:hint="eastAsia"/>
-          <w:kern w:val="0"/>
-          <w:sz w:val="24"/>
-          <w:szCs w:val="24"/>
-          <w:lang w:eastAsia="ja-JP" w:bidi="th-TH"/>
-        </w:rPr>
-        <w:t xml:space="preserve"> and you</w:t>
-      </w:r>
-      <w:r>
-        <w:rPr>
-          <w:rFonts w:ascii="Times New Roman" w:eastAsia="Times New Roman" w:hAnsi="Times New Roman" w:cs="Times New Roman"/>
-          <w:kern w:val="0"/>
-          <w:sz w:val="24"/>
-          <w:szCs w:val="24"/>
-          <w:lang w:bidi="th-TH"/>
-        </w:rPr>
-        <w:t xml:space="preserve"> will have the option of accepting the </w:t>
-      </w:r>
-      <w:r>
-        <w:rPr>
-          <w:rFonts w:ascii="Times New Roman" w:eastAsia="Times New Roman" w:hAnsi="Times New Roman" w:cs="Times New Roman"/>
-          <w:kern w:val="0"/>
-          <w:sz w:val="24"/>
-          <w:szCs w:val="24"/>
-          <w:lang w:bidi="th-TH"/>
-        </w:rPr>
-        <w:t>CleanSync</w:t>
-      </w:r>
-      <w:r>
-        <w:rPr>
-          <w:rFonts w:ascii="Times New Roman" w:eastAsia="Times New Roman" w:hAnsi="Times New Roman" w:cs="Times New Roman"/>
-          <w:kern w:val="0"/>
-          <w:sz w:val="24"/>
-          <w:szCs w:val="24"/>
-          <w:lang w:bidi="th-TH"/>
-        </w:rPr>
-        <w:t xml:space="preserve"> job.</w:t>
+          <w:rFonts w:ascii="Times New Roman" w:eastAsia="Times New Roman" w:hAnsi="Times New Roman" w:cs="Times New Roman"/>
+          <w:color w:val="000000" w:themeColor="text1"/>
+          <w:kern w:val="0"/>
+          <w:sz w:val="28"/>
+          <w:szCs w:val="28"/>
+          <w:lang w:bidi="th-TH"/>
+        </w:rPr>
+      </w:pPr>
+      <w:r>
+        <w:rPr>
+          <w:rFonts w:ascii="Times New Roman" w:eastAsia="Times New Roman" w:hAnsi="Times New Roman" w:cs="Times New Roman"/>
+          <w:color w:val="000000" w:themeColor="text1"/>
+          <w:kern w:val="0"/>
+          <w:sz w:val="28"/>
+          <w:szCs w:val="28"/>
+          <w:lang w:bidi="th-TH"/>
+        </w:rPr>
+        <w:t>Click on “Create”. A pop-up window will prompt for confirmation to create this job. Check the details of the job</w:t>
+      </w:r>
+      <w:r>
+        <w:rPr>
+          <w:rFonts w:ascii="Times New Roman" w:eastAsia="Times New Roman" w:hAnsi="Times New Roman" w:cs="Times New Roman"/>
+          <w:color w:val="000000" w:themeColor="text1"/>
+          <w:kern w:val="0"/>
+          <w:sz w:val="28"/>
+          <w:szCs w:val="28"/>
+          <w:lang w:bidi="th-TH"/>
+        </w:rPr>
+        <w:t xml:space="preserve">. </w:t>
       </w:r>
     </w:p>
     <w:p>
@@ -4142,382 +4008,485 @@
         <w:widowControl/>
         <w:numPr>
           <w:ilvl w:val="0"/>
-          <w:numId w:val="8"/>
+          <w:numId w:val="7"/>
         </w:numPr>
         <w:spacing w:line="360" w:lineRule="auto"/>
         <w:jc w:val="left"/>
         <w:rPr>
-          <w:rFonts w:ascii="Times New Roman" w:eastAsia="MS Mincho" w:hAnsi="Times New Roman" w:cs="Times New Roman"/>
-          <w:kern w:val="0"/>
-          <w:sz w:val="24"/>
-          <w:szCs w:val="24"/>
-          <w:lang w:eastAsia="ja-JP" w:bidi="th-TH"/>
-        </w:rPr>
-      </w:pPr>
-      <w:r>
-        <w:rPr>
-          <w:rFonts w:ascii="Times New Roman" w:eastAsia="MS Mincho" w:hAnsi="Times New Roman" w:cs="Times New Roman" w:hint="eastAsia"/>
-          <w:kern w:val="0"/>
-          <w:sz w:val="24"/>
-          <w:szCs w:val="24"/>
-          <w:lang w:eastAsia="ja-JP" w:bidi="th-TH"/>
-        </w:rPr>
-        <w:t>An incomplete job will be listed with the colour red.</w:t>
-      </w:r>
-      <w:r>
-        <w:rPr>
-          <w:rFonts w:ascii="Times New Roman" w:eastAsia="Times New Roman" w:hAnsi="Times New Roman" w:cs="Times New Roman"/>
-          <w:kern w:val="0"/>
-          <w:sz w:val="24"/>
-          <w:szCs w:val="24"/>
-          <w:lang w:bidi="th-TH"/>
-        </w:rPr>
-        <w:t xml:space="preserve"> </w:t>
-      </w:r>
-      <w:bookmarkEnd w:id="11"/>
-    </w:p>
-    <w:p>
-      <w:pPr>
-        <w:pStyle w:val="ListParagraph"/>
+          <w:rFonts w:ascii="Times New Roman" w:eastAsia="Times New Roman" w:hAnsi="Times New Roman" w:cs="Times New Roman"/>
+          <w:color w:val="000000" w:themeColor="text1"/>
+          <w:kern w:val="0"/>
+          <w:sz w:val="28"/>
+          <w:szCs w:val="28"/>
+          <w:lang w:bidi="th-TH"/>
+        </w:rPr>
+      </w:pPr>
+      <w:r>
+        <w:rPr>
+          <w:rFonts w:ascii="Times New Roman" w:eastAsia="Times New Roman" w:hAnsi="Times New Roman" w:cs="Times New Roman"/>
+          <w:color w:val="000000" w:themeColor="text1"/>
+          <w:kern w:val="0"/>
+          <w:sz w:val="28"/>
+          <w:szCs w:val="28"/>
+          <w:lang w:bidi="th-TH"/>
+        </w:rPr>
+        <w:t>Click on “Ok” to create the job. CleanSync will then proceed to synchronize the directory with the removable device for the first time.</w:t>
+      </w:r>
+    </w:p>
+    <w:p>
+      <w:pPr>
         <w:widowControl/>
-        <w:numPr>
-          <w:ilvl w:val="0"/>
-          <w:numId w:val="8"/>
-        </w:numPr>
         <w:spacing w:line="360" w:lineRule="auto"/>
         <w:jc w:val="left"/>
         <w:rPr>
-          <w:rFonts w:ascii="Times New Roman" w:eastAsia="MS Mincho" w:hAnsi="Times New Roman" w:cs="Times New Roman"/>
-          <w:kern w:val="0"/>
-          <w:sz w:val="24"/>
-          <w:szCs w:val="24"/>
-          <w:lang w:eastAsia="ja-JP" w:bidi="th-TH"/>
-        </w:rPr>
-      </w:pPr>
-      <w:r>
-        <w:rPr>
-          <w:rFonts w:ascii="Times New Roman" w:eastAsia="MS Mincho" w:hAnsi="Times New Roman" w:cs="Times New Roman" w:hint="eastAsia"/>
-          <w:kern w:val="0"/>
-          <w:sz w:val="24"/>
-          <w:szCs w:val="24"/>
-          <w:lang w:eastAsia="ja-JP" w:bidi="th-TH"/>
-        </w:rPr>
-        <w:t>To accept, select the</w:t>
-      </w:r>
-      <w:r>
-        <w:rPr>
-          <w:rFonts w:ascii="Times New Roman" w:eastAsia="MS Mincho" w:hAnsi="Times New Roman" w:cs="Times New Roman" w:hint="eastAsia"/>
-          <w:kern w:val="0"/>
-          <w:sz w:val="24"/>
-          <w:szCs w:val="24"/>
-          <w:lang w:eastAsia="ja-JP" w:bidi="th-TH"/>
-        </w:rPr>
-        <w:t xml:space="preserve"> incomplete</w:t>
-      </w:r>
-      <w:r>
-        <w:rPr>
-          <w:rFonts w:ascii="Times New Roman" w:eastAsia="MS Mincho" w:hAnsi="Times New Roman" w:cs="Times New Roman" w:hint="eastAsia"/>
-          <w:kern w:val="0"/>
-          <w:sz w:val="24"/>
-          <w:szCs w:val="24"/>
-          <w:lang w:eastAsia="ja-JP" w:bidi="th-TH"/>
-        </w:rPr>
-        <w:t xml:space="preserve"> job</w:t>
-      </w:r>
-      <w:r>
-        <w:rPr>
-          <w:rFonts w:ascii="Times New Roman" w:eastAsia="MS Mincho" w:hAnsi="Times New Roman" w:cs="Times New Roman" w:hint="eastAsia"/>
-          <w:kern w:val="0"/>
-          <w:sz w:val="24"/>
-          <w:szCs w:val="24"/>
-          <w:lang w:eastAsia="ja-JP" w:bidi="th-TH"/>
-        </w:rPr>
-        <w:t>, select a folder to synchronize on</w:t>
-      </w:r>
-      <w:r>
-        <w:rPr>
-          <w:rFonts w:ascii="Times New Roman" w:eastAsia="MS Mincho" w:hAnsi="Times New Roman" w:cs="Times New Roman" w:hint="eastAsia"/>
-          <w:kern w:val="0"/>
-          <w:sz w:val="24"/>
-          <w:szCs w:val="24"/>
-          <w:lang w:eastAsia="ja-JP" w:bidi="th-TH"/>
-        </w:rPr>
-        <w:t xml:space="preserve"> and click on </w:t>
-      </w:r>
-      <w:r>
-        <w:rPr>
-          <w:rFonts w:ascii="Times New Roman" w:eastAsia="MS Mincho" w:hAnsi="Times New Roman" w:cs="Times New Roman"/>
-          <w:kern w:val="0"/>
-          <w:sz w:val="24"/>
-          <w:szCs w:val="24"/>
-          <w:lang w:eastAsia="ja-JP" w:bidi="th-TH"/>
-        </w:rPr>
-        <w:t>“</w:t>
-      </w:r>
-      <w:r>
-        <w:rPr>
-          <w:rFonts w:ascii="Times New Roman" w:eastAsia="MS Mincho" w:hAnsi="Times New Roman" w:cs="Times New Roman" w:hint="eastAsia"/>
-          <w:kern w:val="0"/>
-          <w:sz w:val="24"/>
-          <w:szCs w:val="24"/>
-          <w:lang w:eastAsia="ja-JP" w:bidi="th-TH"/>
-        </w:rPr>
-        <w:t>Accept</w:t>
-      </w:r>
-      <w:r>
-        <w:rPr>
-          <w:rFonts w:ascii="Times New Roman" w:eastAsia="MS Mincho" w:hAnsi="Times New Roman" w:cs="Times New Roman"/>
-          <w:kern w:val="0"/>
-          <w:sz w:val="24"/>
-          <w:szCs w:val="24"/>
-          <w:lang w:eastAsia="ja-JP" w:bidi="th-TH"/>
-        </w:rPr>
-        <w:t>”</w:t>
-      </w:r>
-      <w:r>
-        <w:rPr>
-          <w:rFonts w:ascii="Times New Roman" w:eastAsia="MS Mincho" w:hAnsi="Times New Roman" w:cs="Times New Roman" w:hint="eastAsia"/>
-          <w:kern w:val="0"/>
-          <w:sz w:val="24"/>
-          <w:szCs w:val="24"/>
-          <w:lang w:eastAsia="ja-JP" w:bidi="th-TH"/>
-        </w:rPr>
-        <w:t>.</w:t>
-      </w:r>
-    </w:p>
-    <w:p>
-      <w:pPr>
-        <w:pStyle w:val="ListParagraph"/>
+          <w:rFonts w:ascii="Times New Roman" w:eastAsia="Times New Roman" w:hAnsi="Times New Roman" w:cs="Times New Roman"/>
+          <w:color w:val="000000" w:themeColor="text1"/>
+          <w:kern w:val="0"/>
+          <w:sz w:val="28"/>
+          <w:szCs w:val="28"/>
+          <w:lang w:bidi="th-TH"/>
+        </w:rPr>
+      </w:pPr>
+      <w:r>
+        <w:rPr>
+          <w:rFonts w:ascii="Times New Roman" w:eastAsia="Times New Roman" w:hAnsi="Times New Roman" w:cs="Times New Roman"/>
+          <w:kern w:val="0"/>
+          <w:sz w:val="28"/>
+          <w:szCs w:val="28"/>
+          <w:lang w:bidi="th-TH"/>
+        </w:rPr>
+        <w:t>After synchronization is done, c</w:t>
+      </w:r>
+      <w:r>
+        <w:rPr>
+          <w:rFonts w:ascii="Times New Roman" w:eastAsia="Times New Roman" w:hAnsi="Times New Roman" w:cs="Times New Roman"/>
+          <w:kern w:val="0"/>
+          <w:sz w:val="28"/>
+          <w:szCs w:val="28"/>
+          <w:lang w:bidi="th-TH"/>
+        </w:rPr>
+        <w:t>reating a job</w:t>
+      </w:r>
+      <w:r>
+        <w:rPr>
+          <w:rFonts w:ascii="Times New Roman" w:eastAsia="Times New Roman" w:hAnsi="Times New Roman" w:cs="Times New Roman"/>
+          <w:kern w:val="0"/>
+          <w:sz w:val="28"/>
+          <w:szCs w:val="28"/>
+          <w:lang w:bidi="th-TH"/>
+        </w:rPr>
+        <w:t xml:space="preserve"> on this PC is </w:t>
+      </w:r>
+      <w:bookmarkStart w:id="11" w:name="Accepting_a_CLEANSync_Job"/>
+      <w:r>
+        <w:rPr>
+          <w:rFonts w:ascii="Times New Roman" w:eastAsia="Times New Roman" w:hAnsi="Times New Roman" w:cs="Times New Roman"/>
+          <w:kern w:val="0"/>
+          <w:sz w:val="28"/>
+          <w:szCs w:val="28"/>
+          <w:lang w:bidi="th-TH"/>
+        </w:rPr>
+        <w:t>complete</w:t>
+      </w:r>
+      <w:r>
+        <w:rPr>
+          <w:rFonts w:ascii="Times New Roman" w:eastAsia="Times New Roman" w:hAnsi="Times New Roman" w:cs="Times New Roman"/>
+          <w:kern w:val="0"/>
+          <w:sz w:val="28"/>
+          <w:szCs w:val="28"/>
+          <w:lang w:bidi="th-TH"/>
+        </w:rPr>
+        <w:t>! Y</w:t>
+      </w:r>
+      <w:r>
+        <w:rPr>
+          <w:rFonts w:ascii="Times New Roman" w:eastAsia="Times New Roman" w:hAnsi="Times New Roman" w:cs="Times New Roman"/>
+          <w:color w:val="000000" w:themeColor="text1"/>
+          <w:kern w:val="0"/>
+          <w:sz w:val="28"/>
+          <w:szCs w:val="28"/>
+          <w:lang w:bidi="th-TH"/>
+        </w:rPr>
+        <w:t>ou can</w:t>
+      </w:r>
+      <w:r>
+        <w:rPr>
+          <w:rFonts w:ascii="Times New Roman" w:eastAsia="Times New Roman" w:hAnsi="Times New Roman" w:cs="Times New Roman"/>
+          <w:color w:val="000000" w:themeColor="text1"/>
+          <w:kern w:val="0"/>
+          <w:sz w:val="28"/>
+          <w:szCs w:val="28"/>
+          <w:lang w:bidi="th-TH"/>
+        </w:rPr>
+        <w:t xml:space="preserve"> now</w:t>
+      </w:r>
+      <w:r>
+        <w:rPr>
+          <w:rFonts w:ascii="Times New Roman" w:eastAsia="Times New Roman" w:hAnsi="Times New Roman" w:cs="Times New Roman"/>
+          <w:color w:val="000000" w:themeColor="text1"/>
+          <w:kern w:val="0"/>
+          <w:sz w:val="28"/>
+          <w:szCs w:val="28"/>
+          <w:lang w:bidi="th-TH"/>
+        </w:rPr>
+        <w:t xml:space="preserve"> plug the </w:t>
+      </w:r>
+      <w:r>
+        <w:rPr>
+          <w:rFonts w:ascii="Times New Roman" w:eastAsia="Times New Roman" w:hAnsi="Times New Roman" w:cs="Times New Roman"/>
+          <w:color w:val="000000" w:themeColor="text1"/>
+          <w:kern w:val="0"/>
+          <w:sz w:val="28"/>
+          <w:szCs w:val="28"/>
+          <w:lang w:bidi="th-TH"/>
+        </w:rPr>
+        <w:t>removable device</w:t>
+      </w:r>
+      <w:r>
+        <w:rPr>
+          <w:rFonts w:ascii="Times New Roman" w:eastAsia="Times New Roman" w:hAnsi="Times New Roman" w:cs="Times New Roman"/>
+          <w:color w:val="000000" w:themeColor="text1"/>
+          <w:kern w:val="0"/>
+          <w:sz w:val="28"/>
+          <w:szCs w:val="28"/>
+          <w:lang w:bidi="th-TH"/>
+        </w:rPr>
+        <w:t xml:space="preserve"> </w:t>
+      </w:r>
+      <w:r>
+        <w:rPr>
+          <w:rFonts w:ascii="Times New Roman" w:eastAsia="Times New Roman" w:hAnsi="Times New Roman" w:cs="Times New Roman"/>
+          <w:color w:val="000000" w:themeColor="text1"/>
+          <w:kern w:val="0"/>
+          <w:sz w:val="28"/>
+          <w:szCs w:val="28"/>
+          <w:lang w:bidi="th-TH"/>
+        </w:rPr>
+        <w:t>in</w:t>
+      </w:r>
+      <w:r>
+        <w:rPr>
+          <w:rFonts w:ascii="Times New Roman" w:eastAsia="Times New Roman" w:hAnsi="Times New Roman" w:cs="Times New Roman"/>
+          <w:color w:val="000000" w:themeColor="text1"/>
+          <w:kern w:val="0"/>
+          <w:sz w:val="28"/>
+          <w:szCs w:val="28"/>
+          <w:lang w:bidi="th-TH"/>
+        </w:rPr>
+        <w:t xml:space="preserve">to </w:t>
+      </w:r>
+      <w:r>
+        <w:rPr>
+          <w:rFonts w:ascii="Times New Roman" w:eastAsia="Times New Roman" w:hAnsi="Times New Roman" w:cs="Times New Roman"/>
+          <w:color w:val="000000" w:themeColor="text1"/>
+          <w:kern w:val="0"/>
+          <w:sz w:val="28"/>
+          <w:szCs w:val="28"/>
+          <w:lang w:bidi="th-TH"/>
+        </w:rPr>
+        <w:t>an</w:t>
+      </w:r>
+      <w:r>
+        <w:rPr>
+          <w:rFonts w:ascii="Times New Roman" w:eastAsia="Times New Roman" w:hAnsi="Times New Roman" w:cs="Times New Roman"/>
+          <w:color w:val="000000" w:themeColor="text1"/>
+          <w:kern w:val="0"/>
+          <w:sz w:val="28"/>
+          <w:szCs w:val="28"/>
+          <w:lang w:bidi="th-TH"/>
+        </w:rPr>
+        <w:t xml:space="preserve">other computer </w:t>
+      </w:r>
+      <w:r>
+        <w:rPr>
+          <w:rFonts w:ascii="Times New Roman" w:eastAsia="Times New Roman" w:hAnsi="Times New Roman" w:cs="Times New Roman"/>
+          <w:color w:val="000000" w:themeColor="text1"/>
+          <w:kern w:val="0"/>
+          <w:sz w:val="28"/>
+          <w:szCs w:val="28"/>
+          <w:lang w:bidi="th-TH"/>
+        </w:rPr>
+        <w:t xml:space="preserve">with CleanSync installed </w:t>
+      </w:r>
+      <w:r>
+        <w:rPr>
+          <w:rFonts w:ascii="Times New Roman" w:eastAsia="Times New Roman" w:hAnsi="Times New Roman" w:cs="Times New Roman"/>
+          <w:color w:val="000000" w:themeColor="text1"/>
+          <w:kern w:val="0"/>
+          <w:sz w:val="28"/>
+          <w:szCs w:val="28"/>
+          <w:lang w:bidi="th-TH"/>
+        </w:rPr>
+        <w:t xml:space="preserve">for the other computer to accept </w:t>
+      </w:r>
+      <w:r>
+        <w:rPr>
+          <w:rFonts w:ascii="Times New Roman" w:eastAsia="Times New Roman" w:hAnsi="Times New Roman" w:cs="Times New Roman"/>
+          <w:color w:val="000000" w:themeColor="text1"/>
+          <w:kern w:val="0"/>
+          <w:sz w:val="28"/>
+          <w:szCs w:val="28"/>
+          <w:lang w:bidi="th-TH"/>
+        </w:rPr>
+        <w:t>this</w:t>
+      </w:r>
+      <w:r>
+        <w:rPr>
+          <w:rFonts w:ascii="Times New Roman" w:eastAsia="Times New Roman" w:hAnsi="Times New Roman" w:cs="Times New Roman"/>
+          <w:color w:val="000000" w:themeColor="text1"/>
+          <w:kern w:val="0"/>
+          <w:sz w:val="28"/>
+          <w:szCs w:val="28"/>
+          <w:lang w:bidi="th-TH"/>
+        </w:rPr>
+        <w:t xml:space="preserve"> </w:t>
+      </w:r>
+      <w:r>
+        <w:rPr>
+          <w:rFonts w:ascii="Times New Roman" w:eastAsia="Times New Roman" w:hAnsi="Times New Roman" w:cs="Times New Roman"/>
+          <w:color w:val="000000" w:themeColor="text1"/>
+          <w:kern w:val="0"/>
+          <w:sz w:val="28"/>
+          <w:szCs w:val="28"/>
+          <w:lang w:bidi="th-TH"/>
+        </w:rPr>
+        <w:t>CleanSync</w:t>
+      </w:r>
+      <w:r>
+        <w:rPr>
+          <w:rFonts w:ascii="Times New Roman" w:eastAsia="Times New Roman" w:hAnsi="Times New Roman" w:cs="Times New Roman"/>
+          <w:color w:val="000000" w:themeColor="text1"/>
+          <w:kern w:val="0"/>
+          <w:sz w:val="28"/>
+          <w:szCs w:val="28"/>
+          <w:lang w:bidi="th-TH"/>
+        </w:rPr>
+        <w:t xml:space="preserve"> job.</w:t>
+      </w:r>
+    </w:p>
+    <w:p>
+      <w:pPr>
         <w:widowControl/>
-        <w:numPr>
-          <w:ilvl w:val="0"/>
-          <w:numId w:val="8"/>
-        </w:numPr>
-        <w:spacing w:line="360" w:lineRule="auto"/>
-        <w:rPr>
-          <w:rFonts w:ascii="Times New Roman" w:eastAsia="MS Mincho" w:hAnsi="Times New Roman" w:cs="Times New Roman"/>
-          <w:kern w:val="0"/>
-          <w:sz w:val="24"/>
-          <w:szCs w:val="24"/>
-          <w:lang w:eastAsia="ja-JP" w:bidi="th-TH"/>
-        </w:rPr>
-      </w:pPr>
-      <w:r>
-        <w:rPr>
-          <w:rFonts w:ascii="Times New Roman" w:eastAsia="MS Mincho" w:hAnsi="Times New Roman" w:cs="Times New Roman"/>
-          <w:kern w:val="0"/>
-          <w:sz w:val="24"/>
-          <w:szCs w:val="24"/>
-          <w:lang w:eastAsia="ja-JP" w:bidi="th-TH"/>
-        </w:rPr>
-        <w:t>Accepting</w:t>
-      </w:r>
-      <w:r>
-        <w:rPr>
-          <w:rFonts w:ascii="Times New Roman" w:eastAsia="MS Mincho" w:hAnsi="Times New Roman" w:cs="Times New Roman" w:hint="eastAsia"/>
-          <w:kern w:val="0"/>
-          <w:sz w:val="24"/>
-          <w:szCs w:val="24"/>
-          <w:lang w:eastAsia="ja-JP" w:bidi="th-TH"/>
-        </w:rPr>
-        <w:t xml:space="preserve"> a </w:t>
-      </w:r>
-      <w:r>
-        <w:rPr>
-          <w:rFonts w:ascii="Times New Roman" w:eastAsia="MS Mincho" w:hAnsi="Times New Roman" w:cs="Times New Roman" w:hint="eastAsia"/>
-          <w:kern w:val="0"/>
-          <w:sz w:val="24"/>
-          <w:szCs w:val="24"/>
-          <w:lang w:eastAsia="ja-JP" w:bidi="th-TH"/>
-        </w:rPr>
-        <w:t>CleanSync</w:t>
-      </w:r>
-      <w:r>
-        <w:rPr>
-          <w:rFonts w:ascii="Times New Roman" w:eastAsia="MS Mincho" w:hAnsi="Times New Roman" w:cs="Times New Roman" w:hint="eastAsia"/>
-          <w:kern w:val="0"/>
-          <w:sz w:val="24"/>
-          <w:szCs w:val="24"/>
-          <w:lang w:eastAsia="ja-JP" w:bidi="th-TH"/>
-        </w:rPr>
-        <w:t xml:space="preserve"> job is </w:t>
-      </w:r>
-      <w:r>
-        <w:rPr>
-          <w:rFonts w:ascii="Times New Roman" w:eastAsia="MS Mincho" w:hAnsi="Times New Roman" w:cs="Times New Roman"/>
-          <w:kern w:val="0"/>
-          <w:sz w:val="24"/>
-          <w:szCs w:val="24"/>
-          <w:lang w:eastAsia="ja-JP" w:bidi="th-TH"/>
-        </w:rPr>
-        <w:t xml:space="preserve">now </w:t>
-      </w:r>
-      <w:r>
-        <w:rPr>
-          <w:rFonts w:ascii="Times New Roman" w:eastAsia="MS Mincho" w:hAnsi="Times New Roman" w:cs="Times New Roman" w:hint="eastAsia"/>
-          <w:kern w:val="0"/>
-          <w:sz w:val="24"/>
-          <w:szCs w:val="24"/>
-          <w:lang w:eastAsia="ja-JP" w:bidi="th-TH"/>
-        </w:rPr>
-        <w:t>complete</w:t>
-      </w:r>
-      <w:r>
-        <w:rPr>
-          <w:rFonts w:ascii="Times New Roman" w:eastAsia="MS Mincho" w:hAnsi="Times New Roman" w:cs="Times New Roman"/>
-          <w:kern w:val="0"/>
-          <w:sz w:val="24"/>
-          <w:szCs w:val="24"/>
-          <w:lang w:eastAsia="ja-JP" w:bidi="th-TH"/>
-        </w:rPr>
-        <w:t>!</w:t>
-      </w:r>
-      <w:r>
-        <w:rPr>
-          <w:rFonts w:ascii="Times New Roman" w:eastAsia="MS Mincho" w:hAnsi="Times New Roman" w:cs="Times New Roman"/>
-          <w:kern w:val="0"/>
-          <w:sz w:val="24"/>
-          <w:szCs w:val="24"/>
-          <w:lang w:eastAsia="ja-JP" w:bidi="th-TH"/>
-        </w:rPr>
-        <w:t xml:space="preserve"> Now that CleanSync has information about both computers and their folders to synchronize, the CleanSync job is complete.</w:t>
-      </w:r>
-    </w:p>
-    <w:p>
-      <w:pPr>
-        <w:spacing w:line="360" w:lineRule="auto"/>
-        <w:rPr>
-          <w:rStyle w:val="Heading2Char"/>
-          <w:rFonts w:eastAsia="MS Mincho"/>
-          <w:color w:val="000000" w:themeColor="text1"/>
-          <w:lang w:eastAsia="ja-JP"/>
-        </w:rPr>
-      </w:pPr>
-      <w:bookmarkStart w:id="13" w:name="Synchronizing_a_job"/>
-    </w:p>
-    <w:p>
-      <w:pPr>
         <w:spacing w:line="360" w:lineRule="auto"/>
         <w:jc w:val="left"/>
         <w:rPr>
-          <w:rStyle w:val="Heading2Char"/>
-          <w:rFonts w:eastAsia="MS Mincho"/>
+          <w:rFonts w:ascii="Times New Roman" w:eastAsia="Times New Roman" w:hAnsi="Times New Roman" w:cs="Times New Roman"/>
           <w:color w:val="000000" w:themeColor="text1"/>
-          <w:lang w:eastAsia="ja-JP"/>
-        </w:rPr>
-      </w:pPr>
-    </w:p>
-    <w:p>
-      <w:pPr>
+          <w:kern w:val="0"/>
+          <w:sz w:val="28"/>
+          <w:szCs w:val="28"/>
+          <w:lang w:bidi="th-TH"/>
+        </w:rPr>
+      </w:pPr>
+    </w:p>
+    <w:p>
+      <w:pPr>
+        <w:widowControl/>
         <w:spacing w:line="360" w:lineRule="auto"/>
         <w:jc w:val="left"/>
         <w:rPr>
-          <w:rStyle w:val="Heading2Char"/>
-          <w:rFonts w:eastAsia="MS Mincho"/>
+          <w:rFonts w:ascii="Times New Roman" w:eastAsia="Times New Roman" w:hAnsi="Times New Roman" w:cs="Times New Roman"/>
           <w:color w:val="000000" w:themeColor="text1"/>
-          <w:lang w:eastAsia="ja-JP"/>
-        </w:rPr>
-      </w:pPr>
-    </w:p>
-    <w:p>
-      <w:pPr>
+          <w:kern w:val="0"/>
+          <w:sz w:val="28"/>
+          <w:szCs w:val="28"/>
+          <w:lang w:bidi="th-TH"/>
+        </w:rPr>
+      </w:pPr>
+    </w:p>
+    <w:p>
+      <w:pPr>
+        <w:widowControl/>
         <w:spacing w:line="360" w:lineRule="auto"/>
         <w:jc w:val="left"/>
         <w:rPr>
-          <w:rStyle w:val="Heading2Char"/>
-          <w:rFonts w:eastAsia="MS Mincho"/>
+          <w:rFonts w:ascii="Times New Roman" w:eastAsia="Times New Roman" w:hAnsi="Times New Roman" w:cs="Times New Roman"/>
           <w:color w:val="000000" w:themeColor="text1"/>
-          <w:lang w:eastAsia="ja-JP"/>
-        </w:rPr>
-      </w:pPr>
-    </w:p>
-    <w:p>
-      <w:pPr>
+          <w:kern w:val="0"/>
+          <w:sz w:val="28"/>
+          <w:szCs w:val="28"/>
+          <w:lang w:bidi="th-TH"/>
+        </w:rPr>
+      </w:pPr>
+    </w:p>
+    <w:p>
+      <w:pPr>
+        <w:widowControl/>
         <w:spacing w:line="360" w:lineRule="auto"/>
         <w:jc w:val="left"/>
         <w:rPr>
-          <w:rStyle w:val="Heading2Char"/>
-          <w:rFonts w:eastAsia="MS Mincho"/>
+          <w:rFonts w:ascii="Times New Roman" w:eastAsia="Times New Roman" w:hAnsi="Times New Roman" w:cs="Times New Roman"/>
           <w:color w:val="000000" w:themeColor="text1"/>
-          <w:lang w:eastAsia="ja-JP"/>
-        </w:rPr>
-      </w:pPr>
-    </w:p>
-    <w:p>
-      <w:pPr>
+          <w:kern w:val="0"/>
+          <w:sz w:val="28"/>
+          <w:szCs w:val="28"/>
+          <w:lang w:bidi="th-TH"/>
+        </w:rPr>
+      </w:pPr>
+    </w:p>
+    <w:p>
+      <w:pPr>
+        <w:widowControl/>
         <w:spacing w:line="360" w:lineRule="auto"/>
         <w:jc w:val="left"/>
         <w:rPr>
+          <w:rFonts w:ascii="Times New Roman" w:eastAsia="Times New Roman" w:hAnsi="Times New Roman" w:cs="Times New Roman"/>
+          <w:color w:val="000000" w:themeColor="text1"/>
+          <w:kern w:val="0"/>
+          <w:sz w:val="28"/>
+          <w:szCs w:val="28"/>
+          <w:lang w:bidi="th-TH"/>
+        </w:rPr>
+      </w:pPr>
+    </w:p>
+    <w:p>
+      <w:pPr>
+        <w:widowControl/>
+        <w:spacing w:after="200" w:line="360" w:lineRule="auto"/>
+        <w:jc w:val="left"/>
+        <w:rPr>
+          <w:rFonts w:ascii="Times New Roman" w:eastAsia="Times New Roman" w:hAnsi="Times New Roman" w:cs="Times New Roman"/>
+          <w:color w:val="000000" w:themeColor="text1"/>
+          <w:kern w:val="0"/>
+          <w:sz w:val="28"/>
+          <w:szCs w:val="28"/>
+          <w:lang w:bidi="th-TH"/>
+        </w:rPr>
+      </w:pPr>
+      <w:bookmarkStart w:id="12" w:name="_Toc257823309"/>
+      <w:r>
+        <w:rPr>
+          <w:rFonts w:ascii="Times New Roman" w:eastAsia="Times New Roman" w:hAnsi="Times New Roman" w:cs="Times New Roman"/>
+          <w:b/>
+          <w:bCs/>
+          <w:color w:val="000000" w:themeColor="text1"/>
+          <w:kern w:val="0"/>
+          <w:sz w:val="28"/>
+          <w:szCs w:val="28"/>
+          <w:lang w:bidi="th-TH"/>
+        </w:rPr>
+        <w:br w:type="page"/>
+      </w:r>
+    </w:p>
+    <w:p>
+      <w:pPr>
+        <w:pStyle w:val="Heading2"/>
+        <w:spacing w:before="0" w:line="360" w:lineRule="auto"/>
+        <w:rPr>
+          <w:color w:val="000000" w:themeColor="text1"/>
+          <w:sz w:val="40"/>
+          <w:szCs w:val="40"/>
+          <w:lang w:bidi="th-TH"/>
+        </w:rPr>
+      </w:pPr>
+      <w:r>
+        <w:rPr>
+          <w:rFonts w:cstheme="majorHAnsi"/>
+          <w:color w:val="000000" w:themeColor="text1"/>
+          <w:sz w:val="40"/>
+          <w:szCs w:val="40"/>
+        </w:rPr>
+        <w:lastRenderedPageBreak/>
+        <w:t xml:space="preserve">2.4 </w:t>
+      </w:r>
+      <w:r>
+        <w:rPr>
+          <w:rFonts w:cstheme="majorHAnsi"/>
+          <w:color w:val="000000" w:themeColor="text1"/>
+          <w:sz w:val="40"/>
+          <w:szCs w:val="40"/>
+        </w:rPr>
+        <w:t>Accepting a CleanSync job</w:t>
+      </w:r>
+      <w:bookmarkEnd w:id="12"/>
+    </w:p>
+    <w:p>
+      <w:pPr>
+        <w:widowControl/>
+        <w:spacing w:line="360" w:lineRule="auto"/>
+        <w:ind w:left="360"/>
+        <w:jc w:val="left"/>
+        <w:rPr>
           <w:rStyle w:val="Heading2Char"/>
           <w:color w:val="000000" w:themeColor="text1"/>
-        </w:rPr>
-      </w:pPr>
-      <w:r>
-        <w:rPr>
-          <w:rStyle w:val="Heading2Char"/>
-          <w:color w:val="000000" w:themeColor="text1"/>
-          <w:sz w:val="36"/>
-          <w:szCs w:val="36"/>
-        </w:rPr>
-        <w:lastRenderedPageBreak/>
-        <w:pict>
-          <v:oval id="_x0000_s1029" style="position:absolute;margin-left:263.7pt;margin-top:264.55pt;width:41.85pt;height:24.3pt;z-index:251660288" filled="f" strokecolor="red" strokeweight="3pt"/>
-        </w:pict>
-      </w:r>
-      <w:bookmarkStart w:id="14" w:name="_Toc257823310"/>
-      <w:r>
-        <w:rPr>
-          <w:rStyle w:val="Heading2Char"/>
-          <w:rFonts w:hint="eastAsia"/>
-          <w:color w:val="000000" w:themeColor="text1"/>
-          <w:sz w:val="36"/>
-          <w:szCs w:val="36"/>
-        </w:rPr>
-        <w:t>2.</w:t>
-      </w:r>
-      <w:r>
-        <w:rPr>
-          <w:rStyle w:val="Heading2Char"/>
-          <w:rFonts w:eastAsia="MS Mincho" w:hint="eastAsia"/>
-          <w:color w:val="000000" w:themeColor="text1"/>
-          <w:sz w:val="36"/>
-          <w:szCs w:val="36"/>
-          <w:lang w:eastAsia="ja-JP"/>
-        </w:rPr>
-        <w:t>5</w:t>
-      </w:r>
-      <w:r>
-        <w:rPr>
-          <w:rStyle w:val="Heading2Char"/>
-          <w:rFonts w:hint="eastAsia"/>
-          <w:color w:val="000000" w:themeColor="text1"/>
-          <w:sz w:val="36"/>
-          <w:szCs w:val="36"/>
-        </w:rPr>
-        <w:t xml:space="preserve"> </w:t>
-      </w:r>
-      <w:r>
-        <w:rPr>
-          <w:rStyle w:val="Heading2Char"/>
-          <w:color w:val="000000" w:themeColor="text1"/>
-          <w:sz w:val="36"/>
-          <w:szCs w:val="36"/>
-        </w:rPr>
-        <w:t>Synchronizing a job</w:t>
-      </w:r>
-      <w:bookmarkEnd w:id="13"/>
-      <w:bookmarkEnd w:id="14"/>
-      <w:r>
-        <w:rPr>
+          <w:sz w:val="40"/>
+          <w:szCs w:val="40"/>
+        </w:rPr>
+      </w:pPr>
+      <w:r>
+        <w:rPr>
+          <w:rFonts w:ascii="Times New Roman" w:eastAsia="Times New Roman" w:hAnsi="Times New Roman" w:cs="Times New Roman"/>
+          <w:kern w:val="0"/>
+          <w:sz w:val="28"/>
+          <w:szCs w:val="28"/>
+          <w:lang w:bidi="th-TH"/>
+        </w:rPr>
+        <w:t xml:space="preserve">Now that the CleanSync job has been created, the job is not complete yet as the other computer is yet to know of this CleanSync job. Now plug in the </w:t>
+      </w:r>
+      <w:r>
+        <w:rPr>
+          <w:rFonts w:ascii="Times New Roman" w:eastAsia="Times New Roman" w:hAnsi="Times New Roman" w:cs="Times New Roman"/>
+          <w:kern w:val="0"/>
+          <w:sz w:val="28"/>
+          <w:szCs w:val="28"/>
+          <w:lang w:bidi="th-TH"/>
+        </w:rPr>
+        <w:t>removable device</w:t>
+      </w:r>
+      <w:r>
+        <w:rPr>
+          <w:rFonts w:ascii="Times New Roman" w:eastAsia="Times New Roman" w:hAnsi="Times New Roman" w:cs="Times New Roman"/>
+          <w:kern w:val="0"/>
+          <w:sz w:val="28"/>
+          <w:szCs w:val="28"/>
+          <w:lang w:bidi="th-TH"/>
+        </w:rPr>
+        <w:t xml:space="preserve"> into the other computer with CleanSync and start the program from there.</w:t>
+      </w:r>
+    </w:p>
+    <w:p>
+      <w:pPr>
+        <w:spacing w:line="360" w:lineRule="auto"/>
+        <w:jc w:val="left"/>
+        <w:rPr>
+          <w:b/>
+          <w:bCs/>
+          <w:kern w:val="36"/>
+          <w:sz w:val="22"/>
+          <w:szCs w:val="24"/>
+          <w:lang w:bidi="th-TH"/>
+        </w:rPr>
+      </w:pPr>
+      <w:r>
+        <w:rPr>
+          <w:rFonts w:ascii="Times New Roman" w:eastAsia="Times New Roman" w:hAnsi="Times New Roman" w:cs="Times New Roman"/>
           <w:noProof/>
-          <w:kern w:val="36"/>
+          <w:kern w:val="0"/>
+          <w:sz w:val="28"/>
+          <w:szCs w:val="28"/>
           <w:lang w:bidi="th-TH"/>
         </w:rPr>
         <w:drawing>
-          <wp:inline distT="0" distB="0" distL="0" distR="0">
-            <wp:extent cx="5003648" cy="3752603"/>
-            <wp:effectExtent l="19050" t="0" r="6502" b="0"/>
-            <wp:docPr id="12" name="Picture 9"/>
+          <wp:anchor distT="0" distB="0" distL="114300" distR="114300" simplePos="0" relativeHeight="251659263" behindDoc="0" locked="0" layoutInCell="1" allowOverlap="1">
+            <wp:simplePos x="0" y="0"/>
+            <wp:positionH relativeFrom="column">
+              <wp:posOffset>19050</wp:posOffset>
+            </wp:positionH>
+            <wp:positionV relativeFrom="paragraph">
+              <wp:posOffset>9525</wp:posOffset>
+            </wp:positionV>
+            <wp:extent cx="5052060" cy="3795395"/>
+            <wp:effectExtent l="19050" t="0" r="0" b="0"/>
+            <wp:wrapThrough wrapText="bothSides">
+              <wp:wrapPolygon edited="0">
+                <wp:start x="-81" y="0"/>
+                <wp:lineTo x="-81" y="21466"/>
+                <wp:lineTo x="21584" y="21466"/>
+                <wp:lineTo x="21584" y="0"/>
+                <wp:lineTo x="-81" y="0"/>
+              </wp:wrapPolygon>
+            </wp:wrapThrough>
+            <wp:docPr id="7" name="Picture 1"/>
             <wp:cNvGraphicFramePr>
               <a:graphicFrameLocks xmlns:a="http://schemas.openxmlformats.org/drawingml/2006/main" noChangeAspect="1"/>
             </wp:cNvGraphicFramePr>
@@ -4525,7 +4494,7 @@
               <a:graphicData uri="http://schemas.openxmlformats.org/drawingml/2006/picture">
                 <pic:pic xmlns:pic="http://schemas.openxmlformats.org/drawingml/2006/picture">
                   <pic:nvPicPr>
-                    <pic:cNvPr id="0" name="Picture 9"/>
+                    <pic:cNvPr id="0" name="Picture 1"/>
                     <pic:cNvPicPr>
                       <a:picLocks noChangeAspect="1" noChangeArrowheads="1"/>
                     </pic:cNvPicPr>
@@ -4540,7 +4509,7 @@
                   <pic:spPr bwMode="auto">
                     <a:xfrm>
                       <a:off x="0" y="0"/>
-                      <a:ext cx="5006962" cy="3755088"/>
+                      <a:ext cx="5052060" cy="3795395"/>
                     </a:xfrm>
                     <a:prstGeom prst="rect">
                       <a:avLst/>
@@ -4556,17 +4525,705 @@
                 </pic:pic>
               </a:graphicData>
             </a:graphic>
-          </wp:inline>
+          </wp:anchor>
         </w:drawing>
       </w:r>
-    </w:p>
-    <w:p>
-      <w:pPr>
+      <w:r>
+        <w:rPr>
+          <w:rFonts w:ascii="Times New Roman" w:eastAsia="Times New Roman" w:hAnsi="Times New Roman" w:cs="Times New Roman"/>
+          <w:noProof/>
+          <w:kern w:val="0"/>
+          <w:sz w:val="28"/>
+          <w:szCs w:val="28"/>
+          <w:lang w:bidi="th-TH"/>
+        </w:rPr>
+        <w:pict>
+          <v:shapetype id="_x0000_t32" coordsize="21600,21600" o:spt="32" o:oned="t" path="m,l21600,21600e" filled="f">
+            <v:path arrowok="t" fillok="f" o:connecttype="none"/>
+            <o:lock v:ext="edit" shapetype="t"/>
+          </v:shapetype>
+          <v:shape id="_x0000_s1048" type="#_x0000_t32" style="position:absolute;margin-left:-317.8pt;margin-top:44.75pt;width:266.5pt;height:17.6pt;flip:x y;z-index:251700224;mso-position-horizontal-relative:text;mso-position-vertical-relative:text" o:connectortype="straight">
+            <v:stroke endarrow="block"/>
+          </v:shape>
+        </w:pict>
+      </w:r>
+      <w:r>
+        <w:rPr>
+          <w:rFonts w:ascii="Times New Roman" w:eastAsia="Times New Roman" w:hAnsi="Times New Roman" w:cs="Times New Roman"/>
+          <w:noProof/>
+          <w:kern w:val="0"/>
+          <w:sz w:val="28"/>
+          <w:szCs w:val="28"/>
+          <w:lang w:eastAsia="zh-TW" w:bidi="th-TH"/>
+        </w:rPr>
+        <w:pict>
+          <v:shape id="_x0000_s1044" type="#_x0000_t202" style="position:absolute;margin-left:455.7pt;margin-top:229.4pt;width:116.15pt;height:117.25pt;z-index:251697152;mso-position-horizontal-relative:page;mso-position-vertical-relative:page;mso-width-relative:margin;v-text-anchor:middle" o:allowincell="f" fillcolor="#f3a447 [3205]" strokecolor="black [3213]" strokeweight="3pt">
+            <v:shadow on="t" type="perspective" color="#925309 [1605]" opacity=".5" offset="1pt" offset2="-1pt"/>
+            <v:textbox style="mso-next-textbox:#_x0000_s1044" inset="10.8pt,7.2pt,10.8pt,7.2pt">
+              <w:txbxContent>
+                <w:p>
+                  <w:pPr>
+                    <w:spacing w:line="360" w:lineRule="auto"/>
+                    <w:jc w:val="center"/>
+                    <w:rPr>
+                      <w:rFonts w:asciiTheme="majorHAnsi" w:eastAsiaTheme="majorEastAsia" w:hAnsiTheme="majorHAnsi" w:cstheme="majorBidi"/>
+                      <w:i/>
+                      <w:iCs/>
+                      <w:sz w:val="28"/>
+                      <w:szCs w:val="28"/>
+                    </w:rPr>
+                  </w:pPr>
+                  <w:r>
+                    <w:rPr>
+                      <w:rFonts w:ascii="Times New Roman" w:eastAsia="MS Mincho" w:hAnsi="Times New Roman" w:cs="Times New Roman"/>
+                      <w:kern w:val="0"/>
+                      <w:sz w:val="24"/>
+                      <w:szCs w:val="24"/>
+                      <w:lang w:eastAsia="ja-JP" w:bidi="th-TH"/>
+                    </w:rPr>
+                    <w:t xml:space="preserve">An incomplete </w:t>
+                  </w:r>
+                  <w:r>
+                    <w:rPr>
+                      <w:rFonts w:ascii="Times New Roman" w:eastAsia="MS Mincho" w:hAnsi="Times New Roman" w:cs="Times New Roman" w:hint="eastAsia"/>
+                      <w:kern w:val="0"/>
+                      <w:sz w:val="24"/>
+                      <w:szCs w:val="24"/>
+                      <w:lang w:eastAsia="ja-JP" w:bidi="th-TH"/>
+                    </w:rPr>
+                    <w:t xml:space="preserve">job will be listed with the colour </w:t>
+                  </w:r>
+                  <w:r>
+                    <w:rPr>
+                      <w:rFonts w:ascii="Times New Roman" w:eastAsia="MS Mincho" w:hAnsi="Times New Roman" w:cs="Times New Roman"/>
+                      <w:kern w:val="0"/>
+                      <w:sz w:val="24"/>
+                      <w:szCs w:val="24"/>
+                      <w:lang w:eastAsia="ja-JP" w:bidi="th-TH"/>
+                    </w:rPr>
+                    <w:t>red</w:t>
+                  </w:r>
+                  <w:r>
+                    <w:rPr>
+                      <w:rFonts w:ascii="Times New Roman" w:eastAsia="MS Mincho" w:hAnsi="Times New Roman" w:cs="Times New Roman" w:hint="eastAsia"/>
+                      <w:kern w:val="0"/>
+                      <w:sz w:val="24"/>
+                      <w:szCs w:val="24"/>
+                      <w:lang w:eastAsia="ja-JP" w:bidi="th-TH"/>
+                    </w:rPr>
+                    <w:t>.</w:t>
+                  </w:r>
+                </w:p>
+              </w:txbxContent>
+            </v:textbox>
+            <w10:wrap type="square" anchorx="page" anchory="page"/>
+          </v:shape>
+        </w:pict>
+      </w:r>
+    </w:p>
+    <w:p>
+      <w:pPr>
+        <w:pStyle w:val="ListParagraph"/>
+        <w:widowControl/>
+        <w:numPr>
+          <w:ilvl w:val="0"/>
+          <w:numId w:val="8"/>
+        </w:numPr>
         <w:spacing w:line="360" w:lineRule="auto"/>
         <w:jc w:val="left"/>
         <w:rPr>
+          <w:rFonts w:ascii="Times New Roman" w:eastAsia="MS Mincho" w:hAnsi="Times New Roman" w:cs="Times New Roman"/>
+          <w:kern w:val="0"/>
+          <w:sz w:val="28"/>
+          <w:szCs w:val="28"/>
+          <w:lang w:eastAsia="ja-JP" w:bidi="th-TH"/>
+        </w:rPr>
+      </w:pPr>
+      <w:r>
+        <w:rPr>
+          <w:rFonts w:ascii="Times New Roman" w:eastAsia="Times New Roman" w:hAnsi="Times New Roman" w:cs="Times New Roman"/>
+          <w:kern w:val="0"/>
+          <w:sz w:val="28"/>
+          <w:szCs w:val="28"/>
+          <w:lang w:bidi="th-TH"/>
+        </w:rPr>
+        <w:t xml:space="preserve">From the main screen, if a </w:t>
+      </w:r>
+      <w:r>
+        <w:rPr>
+          <w:rFonts w:ascii="Times New Roman" w:eastAsia="Times New Roman" w:hAnsi="Times New Roman" w:cs="Times New Roman"/>
+          <w:kern w:val="0"/>
+          <w:sz w:val="28"/>
+          <w:szCs w:val="28"/>
+          <w:lang w:bidi="th-TH"/>
+        </w:rPr>
+        <w:t>removable device</w:t>
+      </w:r>
+      <w:r>
+        <w:rPr>
+          <w:rFonts w:ascii="Times New Roman" w:eastAsia="Times New Roman" w:hAnsi="Times New Roman" w:cs="Times New Roman"/>
+          <w:kern w:val="0"/>
+          <w:sz w:val="28"/>
+          <w:szCs w:val="28"/>
+          <w:lang w:bidi="th-TH"/>
+        </w:rPr>
+        <w:t xml:space="preserve"> </w:t>
+      </w:r>
+      <w:r>
+        <w:rPr>
+          <w:rFonts w:ascii="Times New Roman" w:eastAsia="Times New Roman" w:hAnsi="Times New Roman" w:cs="Times New Roman"/>
+          <w:kern w:val="0"/>
+          <w:sz w:val="28"/>
+          <w:szCs w:val="28"/>
+          <w:lang w:bidi="th-TH"/>
+        </w:rPr>
+        <w:t>with a job that has not been accepted is plugged in, it</w:t>
+      </w:r>
+      <w:r>
+        <w:rPr>
+          <w:rFonts w:ascii="Times New Roman" w:eastAsia="Times New Roman" w:hAnsi="Times New Roman" w:cs="Times New Roman"/>
+          <w:kern w:val="0"/>
+          <w:sz w:val="28"/>
+          <w:szCs w:val="28"/>
+          <w:lang w:bidi="th-TH"/>
+        </w:rPr>
+        <w:t xml:space="preserve"> will be shown on the main menu</w:t>
+      </w:r>
+      <w:r>
+        <w:rPr>
+          <w:rFonts w:ascii="Times New Roman" w:eastAsia="MS Mincho" w:hAnsi="Times New Roman" w:cs="Times New Roman" w:hint="eastAsia"/>
+          <w:kern w:val="0"/>
+          <w:sz w:val="28"/>
+          <w:szCs w:val="28"/>
+          <w:lang w:eastAsia="ja-JP" w:bidi="th-TH"/>
+        </w:rPr>
+        <w:t xml:space="preserve"> and you</w:t>
+      </w:r>
+      <w:r>
+        <w:rPr>
+          <w:rFonts w:ascii="Times New Roman" w:eastAsia="Times New Roman" w:hAnsi="Times New Roman" w:cs="Times New Roman"/>
+          <w:kern w:val="0"/>
+          <w:sz w:val="28"/>
+          <w:szCs w:val="28"/>
+          <w:lang w:bidi="th-TH"/>
+        </w:rPr>
+        <w:t xml:space="preserve"> will have the option of accepting the </w:t>
+      </w:r>
+      <w:r>
+        <w:rPr>
+          <w:rFonts w:ascii="Times New Roman" w:eastAsia="Times New Roman" w:hAnsi="Times New Roman" w:cs="Times New Roman"/>
+          <w:kern w:val="0"/>
+          <w:sz w:val="28"/>
+          <w:szCs w:val="28"/>
+          <w:lang w:bidi="th-TH"/>
+        </w:rPr>
+        <w:t>CleanSync</w:t>
+      </w:r>
+      <w:r>
+        <w:rPr>
+          <w:rFonts w:ascii="Times New Roman" w:eastAsia="Times New Roman" w:hAnsi="Times New Roman" w:cs="Times New Roman"/>
+          <w:kern w:val="0"/>
+          <w:sz w:val="28"/>
+          <w:szCs w:val="28"/>
+          <w:lang w:bidi="th-TH"/>
+        </w:rPr>
+        <w:t xml:space="preserve"> job.</w:t>
+      </w:r>
+      <w:r>
+        <w:rPr>
+          <w:rFonts w:ascii="Times New Roman" w:eastAsia="Times New Roman" w:hAnsi="Times New Roman" w:cs="Times New Roman"/>
+          <w:kern w:val="0"/>
+          <w:sz w:val="28"/>
+          <w:szCs w:val="28"/>
+          <w:lang w:bidi="th-TH"/>
+        </w:rPr>
+        <w:t xml:space="preserve"> </w:t>
+      </w:r>
+      <w:bookmarkEnd w:id="11"/>
+    </w:p>
+    <w:p>
+      <w:pPr>
+        <w:pStyle w:val="ListParagraph"/>
+        <w:widowControl/>
+        <w:numPr>
+          <w:ilvl w:val="0"/>
+          <w:numId w:val="8"/>
+        </w:numPr>
+        <w:spacing w:line="360" w:lineRule="auto"/>
+        <w:jc w:val="left"/>
+        <w:rPr>
+          <w:rFonts w:ascii="Times New Roman" w:eastAsia="MS Mincho" w:hAnsi="Times New Roman" w:cs="Times New Roman"/>
+          <w:kern w:val="0"/>
+          <w:sz w:val="28"/>
+          <w:szCs w:val="28"/>
+          <w:lang w:eastAsia="ja-JP" w:bidi="th-TH"/>
+        </w:rPr>
+      </w:pPr>
+      <w:r>
+        <w:rPr>
+          <w:rFonts w:ascii="Times New Roman" w:eastAsia="MS Mincho" w:hAnsi="Times New Roman" w:cs="Times New Roman" w:hint="eastAsia"/>
+          <w:kern w:val="0"/>
+          <w:sz w:val="28"/>
+          <w:szCs w:val="28"/>
+          <w:lang w:eastAsia="ja-JP" w:bidi="th-TH"/>
+        </w:rPr>
+        <w:t>To accept, select the</w:t>
+      </w:r>
+      <w:r>
+        <w:rPr>
+          <w:rFonts w:ascii="Times New Roman" w:eastAsia="MS Mincho" w:hAnsi="Times New Roman" w:cs="Times New Roman" w:hint="eastAsia"/>
+          <w:kern w:val="0"/>
+          <w:sz w:val="28"/>
+          <w:szCs w:val="28"/>
+          <w:lang w:eastAsia="ja-JP" w:bidi="th-TH"/>
+        </w:rPr>
+        <w:t xml:space="preserve"> incomplete</w:t>
+      </w:r>
+      <w:r>
+        <w:rPr>
+          <w:rFonts w:ascii="Times New Roman" w:eastAsia="MS Mincho" w:hAnsi="Times New Roman" w:cs="Times New Roman" w:hint="eastAsia"/>
+          <w:kern w:val="0"/>
+          <w:sz w:val="28"/>
+          <w:szCs w:val="28"/>
+          <w:lang w:eastAsia="ja-JP" w:bidi="th-TH"/>
+        </w:rPr>
+        <w:t xml:space="preserve"> job</w:t>
+      </w:r>
+      <w:r>
+        <w:rPr>
+          <w:rFonts w:ascii="Times New Roman" w:eastAsia="MS Mincho" w:hAnsi="Times New Roman" w:cs="Times New Roman" w:hint="eastAsia"/>
+          <w:kern w:val="0"/>
+          <w:sz w:val="28"/>
+          <w:szCs w:val="28"/>
+          <w:lang w:eastAsia="ja-JP" w:bidi="th-TH"/>
+        </w:rPr>
+        <w:t xml:space="preserve">, select </w:t>
+      </w:r>
+      <w:r>
+        <w:rPr>
+          <w:rFonts w:ascii="Times New Roman" w:eastAsia="MS Mincho" w:hAnsi="Times New Roman" w:cs="Times New Roman"/>
+          <w:kern w:val="0"/>
+          <w:sz w:val="28"/>
+          <w:szCs w:val="28"/>
+          <w:lang w:eastAsia="ja-JP" w:bidi="th-TH"/>
+        </w:rPr>
+        <w:t>the</w:t>
+      </w:r>
+      <w:r>
+        <w:rPr>
+          <w:rFonts w:ascii="Times New Roman" w:eastAsia="MS Mincho" w:hAnsi="Times New Roman" w:cs="Times New Roman" w:hint="eastAsia"/>
+          <w:kern w:val="0"/>
+          <w:sz w:val="28"/>
+          <w:szCs w:val="28"/>
+          <w:lang w:eastAsia="ja-JP" w:bidi="th-TH"/>
+        </w:rPr>
+        <w:t xml:space="preserve"> folder</w:t>
+      </w:r>
+      <w:r>
+        <w:rPr>
+          <w:rFonts w:ascii="Times New Roman" w:eastAsia="MS Mincho" w:hAnsi="Times New Roman" w:cs="Times New Roman"/>
+          <w:kern w:val="0"/>
+          <w:sz w:val="28"/>
+          <w:szCs w:val="28"/>
+          <w:lang w:eastAsia="ja-JP" w:bidi="th-TH"/>
+        </w:rPr>
+        <w:t xml:space="preserve"> on the computer</w:t>
+      </w:r>
+      <w:r>
+        <w:rPr>
+          <w:rFonts w:ascii="Times New Roman" w:eastAsia="MS Mincho" w:hAnsi="Times New Roman" w:cs="Times New Roman" w:hint="eastAsia"/>
+          <w:kern w:val="0"/>
+          <w:sz w:val="28"/>
+          <w:szCs w:val="28"/>
+          <w:lang w:eastAsia="ja-JP" w:bidi="th-TH"/>
+        </w:rPr>
+        <w:t xml:space="preserve"> to synchronize</w:t>
+      </w:r>
+      <w:r>
+        <w:rPr>
+          <w:rFonts w:ascii="Times New Roman" w:eastAsia="MS Mincho" w:hAnsi="Times New Roman" w:cs="Times New Roman"/>
+          <w:kern w:val="0"/>
+          <w:sz w:val="28"/>
+          <w:szCs w:val="28"/>
+          <w:lang w:eastAsia="ja-JP" w:bidi="th-TH"/>
+        </w:rPr>
+        <w:t xml:space="preserve"> with</w:t>
+      </w:r>
+      <w:r>
+        <w:rPr>
+          <w:rFonts w:ascii="Times New Roman" w:eastAsia="MS Mincho" w:hAnsi="Times New Roman" w:cs="Times New Roman" w:hint="eastAsia"/>
+          <w:kern w:val="0"/>
+          <w:sz w:val="28"/>
+          <w:szCs w:val="28"/>
+          <w:lang w:eastAsia="ja-JP" w:bidi="th-TH"/>
+        </w:rPr>
+        <w:t xml:space="preserve"> and click on </w:t>
+      </w:r>
+      <w:r>
+        <w:rPr>
+          <w:rFonts w:ascii="Times New Roman" w:eastAsia="MS Mincho" w:hAnsi="Times New Roman" w:cs="Times New Roman"/>
+          <w:kern w:val="0"/>
+          <w:sz w:val="28"/>
+          <w:szCs w:val="28"/>
+          <w:lang w:eastAsia="ja-JP" w:bidi="th-TH"/>
+        </w:rPr>
+        <w:t>“</w:t>
+      </w:r>
+      <w:r>
+        <w:rPr>
+          <w:rFonts w:ascii="Times New Roman" w:eastAsia="MS Mincho" w:hAnsi="Times New Roman" w:cs="Times New Roman" w:hint="eastAsia"/>
+          <w:kern w:val="0"/>
+          <w:sz w:val="28"/>
+          <w:szCs w:val="28"/>
+          <w:lang w:eastAsia="ja-JP" w:bidi="th-TH"/>
+        </w:rPr>
+        <w:t>Accept</w:t>
+      </w:r>
+      <w:r>
+        <w:rPr>
+          <w:rFonts w:ascii="Times New Roman" w:eastAsia="MS Mincho" w:hAnsi="Times New Roman" w:cs="Times New Roman"/>
+          <w:kern w:val="0"/>
+          <w:sz w:val="28"/>
+          <w:szCs w:val="28"/>
+          <w:lang w:eastAsia="ja-JP" w:bidi="th-TH"/>
+        </w:rPr>
+        <w:t>”</w:t>
+      </w:r>
+      <w:r>
+        <w:rPr>
+          <w:rFonts w:ascii="Times New Roman" w:eastAsia="MS Mincho" w:hAnsi="Times New Roman" w:cs="Times New Roman" w:hint="eastAsia"/>
+          <w:kern w:val="0"/>
+          <w:sz w:val="28"/>
+          <w:szCs w:val="28"/>
+          <w:lang w:eastAsia="ja-JP" w:bidi="th-TH"/>
+        </w:rPr>
+        <w:t>.</w:t>
+      </w:r>
+    </w:p>
+    <w:p>
+      <w:pPr>
+        <w:pStyle w:val="ListParagraph"/>
+        <w:widowControl/>
+        <w:numPr>
+          <w:ilvl w:val="0"/>
+          <w:numId w:val="8"/>
+        </w:numPr>
+        <w:spacing w:line="360" w:lineRule="auto"/>
+        <w:rPr>
+          <w:rFonts w:ascii="Times New Roman" w:eastAsia="MS Mincho" w:hAnsi="Times New Roman" w:cs="Times New Roman"/>
+          <w:kern w:val="0"/>
+          <w:sz w:val="28"/>
+          <w:szCs w:val="28"/>
+          <w:lang w:eastAsia="ja-JP" w:bidi="th-TH"/>
+        </w:rPr>
+      </w:pPr>
+      <w:r>
+        <w:rPr>
+          <w:rFonts w:ascii="Times New Roman" w:eastAsia="MS Mincho" w:hAnsi="Times New Roman" w:cs="Times New Roman"/>
+          <w:kern w:val="0"/>
+          <w:sz w:val="28"/>
+          <w:szCs w:val="28"/>
+          <w:lang w:eastAsia="ja-JP" w:bidi="th-TH"/>
+        </w:rPr>
+        <w:t>Accepting</w:t>
+      </w:r>
+      <w:r>
+        <w:rPr>
+          <w:rFonts w:ascii="Times New Roman" w:eastAsia="MS Mincho" w:hAnsi="Times New Roman" w:cs="Times New Roman" w:hint="eastAsia"/>
+          <w:kern w:val="0"/>
+          <w:sz w:val="28"/>
+          <w:szCs w:val="28"/>
+          <w:lang w:eastAsia="ja-JP" w:bidi="th-TH"/>
+        </w:rPr>
+        <w:t xml:space="preserve"> a </w:t>
+      </w:r>
+      <w:r>
+        <w:rPr>
+          <w:rFonts w:ascii="Times New Roman" w:eastAsia="MS Mincho" w:hAnsi="Times New Roman" w:cs="Times New Roman" w:hint="eastAsia"/>
+          <w:kern w:val="0"/>
+          <w:sz w:val="28"/>
+          <w:szCs w:val="28"/>
+          <w:lang w:eastAsia="ja-JP" w:bidi="th-TH"/>
+        </w:rPr>
+        <w:t>CleanSync</w:t>
+      </w:r>
+      <w:r>
+        <w:rPr>
+          <w:rFonts w:ascii="Times New Roman" w:eastAsia="MS Mincho" w:hAnsi="Times New Roman" w:cs="Times New Roman" w:hint="eastAsia"/>
+          <w:kern w:val="0"/>
+          <w:sz w:val="28"/>
+          <w:szCs w:val="28"/>
+          <w:lang w:eastAsia="ja-JP" w:bidi="th-TH"/>
+        </w:rPr>
+        <w:t xml:space="preserve"> job is </w:t>
+      </w:r>
+      <w:r>
+        <w:rPr>
+          <w:rFonts w:ascii="Times New Roman" w:eastAsia="MS Mincho" w:hAnsi="Times New Roman" w:cs="Times New Roman"/>
+          <w:kern w:val="0"/>
+          <w:sz w:val="28"/>
+          <w:szCs w:val="28"/>
+          <w:lang w:eastAsia="ja-JP" w:bidi="th-TH"/>
+        </w:rPr>
+        <w:t xml:space="preserve">now </w:t>
+      </w:r>
+      <w:r>
+        <w:rPr>
+          <w:rFonts w:ascii="Times New Roman" w:eastAsia="MS Mincho" w:hAnsi="Times New Roman" w:cs="Times New Roman" w:hint="eastAsia"/>
+          <w:kern w:val="0"/>
+          <w:sz w:val="28"/>
+          <w:szCs w:val="28"/>
+          <w:lang w:eastAsia="ja-JP" w:bidi="th-TH"/>
+        </w:rPr>
+        <w:t>complete</w:t>
+      </w:r>
+      <w:r>
+        <w:rPr>
+          <w:rFonts w:ascii="Times New Roman" w:eastAsia="MS Mincho" w:hAnsi="Times New Roman" w:cs="Times New Roman"/>
+          <w:kern w:val="0"/>
+          <w:sz w:val="28"/>
+          <w:szCs w:val="28"/>
+          <w:lang w:eastAsia="ja-JP" w:bidi="th-TH"/>
+        </w:rPr>
+        <w:t>!</w:t>
+      </w:r>
+      <w:r>
+        <w:rPr>
+          <w:rFonts w:ascii="Times New Roman" w:eastAsia="MS Mincho" w:hAnsi="Times New Roman" w:cs="Times New Roman"/>
+          <w:kern w:val="0"/>
+          <w:sz w:val="28"/>
+          <w:szCs w:val="28"/>
+          <w:lang w:eastAsia="ja-JP" w:bidi="th-TH"/>
+        </w:rPr>
+        <w:t xml:space="preserve"> Now that CleanSync has information about both computers and their folders to synchronize, the CleanSync job is complete.</w:t>
+      </w:r>
+    </w:p>
+    <w:p>
+      <w:pPr>
+        <w:spacing w:line="360" w:lineRule="auto"/>
+        <w:jc w:val="left"/>
+        <w:rPr>
+          <w:rStyle w:val="Heading2Char"/>
+          <w:color w:val="000000" w:themeColor="text1"/>
+          <w:sz w:val="28"/>
+          <w:szCs w:val="28"/>
+        </w:rPr>
+      </w:pPr>
+      <w:bookmarkStart w:id="13" w:name="Synchronizing_a_job"/>
+      <w:r>
+        <w:rPr>
+          <w:noProof/>
+          <w:kern w:val="36"/>
+          <w:sz w:val="22"/>
+          <w:szCs w:val="24"/>
+          <w:lang w:bidi="th-TH"/>
+        </w:rPr>
+        <w:lastRenderedPageBreak/>
+        <w:pict>
+          <v:shape id="_x0000_s1046" type="#_x0000_t202" style="position:absolute;margin-left:463.8pt;margin-top:166.6pt;width:116.15pt;height:117.25pt;z-index:251698176;mso-position-horizontal-relative:page;mso-position-vertical-relative:page;mso-width-relative:margin;v-text-anchor:middle" o:allowincell="f" fillcolor="#f3a447 [3205]" strokecolor="black [3213]" strokeweight="3pt">
+            <v:shadow on="t" type="perspective" color="#925309 [1605]" opacity=".5" offset="1pt" offset2="-1pt"/>
+            <v:textbox style="mso-next-textbox:#_x0000_s1046" inset="10.8pt,7.2pt,10.8pt,7.2pt">
+              <w:txbxContent>
+                <w:p>
+                  <w:pPr>
+                    <w:spacing w:line="360" w:lineRule="auto"/>
+                    <w:jc w:val="center"/>
+                    <w:rPr>
+                      <w:rFonts w:asciiTheme="majorHAnsi" w:eastAsiaTheme="majorEastAsia" w:hAnsiTheme="majorHAnsi" w:cstheme="majorBidi"/>
+                      <w:i/>
+                      <w:iCs/>
+                      <w:sz w:val="28"/>
+                      <w:szCs w:val="28"/>
+                    </w:rPr>
+                  </w:pPr>
+                  <w:r>
+                    <w:rPr>
+                      <w:rFonts w:ascii="Times New Roman" w:eastAsia="MS Mincho" w:hAnsi="Times New Roman" w:cs="Times New Roman"/>
+                      <w:kern w:val="0"/>
+                      <w:sz w:val="24"/>
+                      <w:szCs w:val="24"/>
+                      <w:lang w:eastAsia="ja-JP" w:bidi="th-TH"/>
+                    </w:rPr>
+                    <w:t xml:space="preserve">A complete </w:t>
+                  </w:r>
+                  <w:r>
+                    <w:rPr>
+                      <w:rFonts w:ascii="Times New Roman" w:eastAsia="MS Mincho" w:hAnsi="Times New Roman" w:cs="Times New Roman" w:hint="eastAsia"/>
+                      <w:kern w:val="0"/>
+                      <w:sz w:val="24"/>
+                      <w:szCs w:val="24"/>
+                      <w:lang w:eastAsia="ja-JP" w:bidi="th-TH"/>
+                    </w:rPr>
+                    <w:t xml:space="preserve">job will be listed with the colour </w:t>
+                  </w:r>
+                  <w:r>
+                    <w:rPr>
+                      <w:rFonts w:ascii="Times New Roman" w:eastAsia="MS Mincho" w:hAnsi="Times New Roman" w:cs="Times New Roman"/>
+                      <w:kern w:val="0"/>
+                      <w:sz w:val="24"/>
+                      <w:szCs w:val="24"/>
+                      <w:lang w:eastAsia="ja-JP" w:bidi="th-TH"/>
+                    </w:rPr>
+                    <w:t>green</w:t>
+                  </w:r>
+                  <w:r>
+                    <w:rPr>
+                      <w:rFonts w:ascii="Times New Roman" w:eastAsia="MS Mincho" w:hAnsi="Times New Roman" w:cs="Times New Roman" w:hint="eastAsia"/>
+                      <w:kern w:val="0"/>
+                      <w:sz w:val="24"/>
+                      <w:szCs w:val="24"/>
+                      <w:lang w:eastAsia="ja-JP" w:bidi="th-TH"/>
+                    </w:rPr>
+                    <w:t>.</w:t>
+                  </w:r>
+                </w:p>
+              </w:txbxContent>
+            </v:textbox>
+            <w10:wrap type="square" anchorx="page" anchory="page"/>
+          </v:shape>
+        </w:pict>
+      </w:r>
+      <w:r>
+        <w:rPr>
+          <w:rFonts w:ascii="Times New Roman" w:eastAsia="Times New Roman" w:hAnsi="Times New Roman" w:cs="Times New Roman"/>
+          <w:noProof/>
+          <w:kern w:val="0"/>
+          <w:sz w:val="28"/>
+          <w:szCs w:val="28"/>
+          <w:lang w:bidi="th-TH"/>
+        </w:rPr>
+        <w:pict>
+          <v:shape id="_x0000_s1049" type="#_x0000_t32" style="position:absolute;margin-left:131.45pt;margin-top:102.75pt;width:260.35pt;height:6.7pt;flip:x y;z-index:251701248" o:connectortype="straight">
+            <v:stroke endarrow="block"/>
+          </v:shape>
+        </w:pict>
+      </w:r>
+      <w:bookmarkStart w:id="14" w:name="_Toc257823310"/>
+      <w:r>
+        <w:rPr>
+          <w:rStyle w:val="Heading2Char"/>
+          <w:rFonts w:hint="eastAsia"/>
+          <w:color w:val="000000" w:themeColor="text1"/>
+          <w:sz w:val="40"/>
+          <w:szCs w:val="40"/>
+        </w:rPr>
+        <w:t>2.</w:t>
+      </w:r>
+      <w:r>
+        <w:rPr>
+          <w:rStyle w:val="Heading2Char"/>
+          <w:rFonts w:eastAsia="MS Mincho" w:hint="eastAsia"/>
+          <w:color w:val="000000" w:themeColor="text1"/>
+          <w:sz w:val="40"/>
+          <w:szCs w:val="40"/>
+          <w:lang w:eastAsia="ja-JP"/>
+        </w:rPr>
+        <w:t>5</w:t>
+      </w:r>
+      <w:r>
+        <w:rPr>
+          <w:rStyle w:val="Heading2Char"/>
+          <w:rFonts w:hint="eastAsia"/>
+          <w:color w:val="000000" w:themeColor="text1"/>
+          <w:sz w:val="40"/>
+          <w:szCs w:val="40"/>
+        </w:rPr>
+        <w:t xml:space="preserve"> </w:t>
+      </w:r>
+      <w:r>
+        <w:rPr>
+          <w:rStyle w:val="Heading2Char"/>
+          <w:color w:val="000000" w:themeColor="text1"/>
+          <w:sz w:val="40"/>
+          <w:szCs w:val="40"/>
+        </w:rPr>
+        <w:t>Synchronizing a job</w:t>
+      </w:r>
+      <w:bookmarkEnd w:id="13"/>
+      <w:bookmarkEnd w:id="14"/>
+      <w:r>
+        <w:rPr>
+          <w:rFonts w:asciiTheme="majorHAnsi" w:eastAsiaTheme="majorEastAsia" w:hAnsiTheme="majorHAnsi" w:cstheme="majorBidi"/>
+          <w:b/>
+          <w:bCs/>
+          <w:noProof/>
+          <w:color w:val="000000" w:themeColor="text1"/>
+          <w:sz w:val="40"/>
+          <w:szCs w:val="40"/>
+          <w:lang w:bidi="th-TH"/>
+        </w:rPr>
+        <w:drawing>
+          <wp:anchor distT="0" distB="0" distL="114300" distR="114300" simplePos="0" relativeHeight="251658238" behindDoc="0" locked="0" layoutInCell="1" allowOverlap="1">
+            <wp:simplePos x="0" y="0"/>
+            <wp:positionH relativeFrom="column">
+              <wp:posOffset>19050</wp:posOffset>
+            </wp:positionH>
+            <wp:positionV relativeFrom="paragraph">
+              <wp:posOffset>422290</wp:posOffset>
+            </wp:positionV>
+            <wp:extent cx="5945815" cy="4497572"/>
+            <wp:effectExtent l="19050" t="0" r="0" b="0"/>
+            <wp:wrapThrough wrapText="bothSides">
+              <wp:wrapPolygon edited="0">
+                <wp:start x="-69" y="0"/>
+                <wp:lineTo x="-69" y="21500"/>
+                <wp:lineTo x="21592" y="21500"/>
+                <wp:lineTo x="21592" y="0"/>
+                <wp:lineTo x="-69" y="0"/>
+              </wp:wrapPolygon>
+            </wp:wrapThrough>
+            <wp:docPr id="26" name="Picture 24"/>
+            <wp:cNvGraphicFramePr>
+              <a:graphicFrameLocks xmlns:a="http://schemas.openxmlformats.org/drawingml/2006/main" noChangeAspect="1"/>
+            </wp:cNvGraphicFramePr>
+            <a:graphic xmlns:a="http://schemas.openxmlformats.org/drawingml/2006/main">
+              <a:graphicData uri="http://schemas.openxmlformats.org/drawingml/2006/picture">
+                <pic:pic xmlns:pic="http://schemas.openxmlformats.org/drawingml/2006/picture">
+                  <pic:nvPicPr>
+                    <pic:cNvPr id="0" name="Picture 24"/>
+                    <pic:cNvPicPr>
+                      <a:picLocks noChangeAspect="1" noChangeArrowheads="1"/>
+                    </pic:cNvPicPr>
+                  </pic:nvPicPr>
+                  <pic:blipFill>
+                    <a:blip r:embed="rId16" cstate="print"/>
+                    <a:srcRect/>
+                    <a:stretch>
+                      <a:fillRect/>
+                    </a:stretch>
+                  </pic:blipFill>
+                  <pic:spPr bwMode="auto">
+                    <a:xfrm>
+                      <a:off x="0" y="0"/>
+                      <a:ext cx="5945815" cy="4497572"/>
+                    </a:xfrm>
+                    <a:prstGeom prst="rect">
+                      <a:avLst/>
+                    </a:prstGeom>
+                    <a:noFill/>
+                    <a:ln w="9525">
+                      <a:noFill/>
+                      <a:miter lim="800000"/>
+                      <a:headEnd/>
+                      <a:tailEnd/>
+                    </a:ln>
+                  </pic:spPr>
+                </pic:pic>
+              </a:graphicData>
+            </a:graphic>
+          </wp:anchor>
+        </w:drawing>
+      </w:r>
+    </w:p>
+    <w:p>
+      <w:pPr>
+        <w:spacing w:line="360" w:lineRule="auto"/>
+        <w:jc w:val="left"/>
+        <w:rPr>
           <w:rFonts w:eastAsia="MS Mincho"/>
           <w:kern w:val="36"/>
+          <w:sz w:val="22"/>
+          <w:szCs w:val="24"/>
           <w:lang w:eastAsia="ja-JP" w:bidi="th-TH"/>
         </w:rPr>
       </w:pPr>
@@ -4582,16 +5239,16 @@
         <w:jc w:val="left"/>
         <w:rPr>
           <w:rFonts w:ascii="Times New Roman" w:eastAsia="MS Mincho" w:hAnsi="Times New Roman" w:cs="Times New Roman"/>
-          <w:sz w:val="24"/>
-          <w:szCs w:val="24"/>
+          <w:sz w:val="28"/>
+          <w:szCs w:val="28"/>
           <w:lang w:eastAsia="ja-JP" w:bidi="th-TH"/>
         </w:rPr>
       </w:pPr>
       <w:r>
         <w:rPr>
           <w:rFonts w:ascii="Times New Roman" w:eastAsia="MS Mincho" w:hAnsi="Times New Roman" w:cs="Times New Roman" w:hint="eastAsia"/>
-          <w:sz w:val="24"/>
-          <w:szCs w:val="24"/>
+          <w:sz w:val="28"/>
+          <w:szCs w:val="28"/>
           <w:lang w:eastAsia="ja-JP" w:bidi="th-TH"/>
         </w:rPr>
         <w:t>From the main screen, select the job you want to synchro</w:t>
@@ -4599,11 +5256,29 @@
       <w:r>
         <w:rPr>
           <w:rFonts w:ascii="Times New Roman" w:eastAsia="MS Mincho" w:hAnsi="Times New Roman" w:cs="Times New Roman" w:hint="eastAsia"/>
-          <w:sz w:val="24"/>
-          <w:szCs w:val="24"/>
-          <w:lang w:eastAsia="ja-JP" w:bidi="th-TH"/>
-        </w:rPr>
-        <w:t xml:space="preserve">nize. </w:t>
+          <w:sz w:val="28"/>
+          <w:szCs w:val="28"/>
+          <w:lang w:eastAsia="ja-JP" w:bidi="th-TH"/>
+        </w:rPr>
+        <w:t>nize</w:t>
+      </w:r>
+      <w:r>
+        <w:rPr>
+          <w:rFonts w:ascii="Times New Roman" w:eastAsia="MS Mincho" w:hAnsi="Times New Roman" w:cs="Times New Roman"/>
+          <w:sz w:val="28"/>
+          <w:szCs w:val="28"/>
+          <w:lang w:eastAsia="ja-JP" w:bidi="th-TH"/>
+        </w:rPr>
+        <w:t>.</w:t>
+      </w:r>
+      <w:r>
+        <w:rPr>
+          <w:rFonts w:ascii="Times New Roman" w:eastAsia="MS Mincho" w:hAnsi="Times New Roman" w:cs="Times New Roman" w:hint="eastAsia"/>
+          <w:sz w:val="28"/>
+          <w:szCs w:val="28"/>
+          <w:lang w:eastAsia="ja-JP" w:bidi="th-TH"/>
+        </w:rPr>
+        <w:t xml:space="preserve"> </w:t>
       </w:r>
     </w:p>
     <w:p>
@@ -4617,55 +5292,91 @@
         <w:jc w:val="left"/>
         <w:rPr>
           <w:rFonts w:ascii="Times New Roman" w:eastAsia="MS Mincho" w:hAnsi="Times New Roman" w:cs="Times New Roman"/>
-          <w:sz w:val="24"/>
-          <w:szCs w:val="24"/>
+          <w:sz w:val="28"/>
+          <w:szCs w:val="28"/>
           <w:lang w:eastAsia="ja-JP" w:bidi="th-TH"/>
         </w:rPr>
       </w:pPr>
       <w:r>
         <w:rPr>
           <w:rFonts w:ascii="Times New Roman" w:eastAsia="MS Mincho" w:hAnsi="Times New Roman" w:cs="Times New Roman" w:hint="eastAsia"/>
-          <w:sz w:val="24"/>
-          <w:szCs w:val="24"/>
-          <w:lang w:eastAsia="ja-JP" w:bidi="th-TH"/>
-        </w:rPr>
-        <w:t>Only jobs with their USB</w:t>
+          <w:sz w:val="28"/>
+          <w:szCs w:val="28"/>
+          <w:lang w:eastAsia="ja-JP" w:bidi="th-TH"/>
+        </w:rPr>
+        <w:t xml:space="preserve">Only </w:t>
       </w:r>
       <w:r>
         <w:rPr>
           <w:rFonts w:ascii="Times New Roman" w:eastAsia="MS Mincho" w:hAnsi="Times New Roman" w:cs="Times New Roman"/>
-          <w:sz w:val="24"/>
-          <w:szCs w:val="24"/>
-          <w:lang w:eastAsia="ja-JP" w:bidi="th-TH"/>
-        </w:rPr>
-        <w:t xml:space="preserve"> drives </w:t>
+          <w:sz w:val="28"/>
+          <w:szCs w:val="28"/>
+          <w:lang w:eastAsia="ja-JP" w:bidi="th-TH"/>
+        </w:rPr>
+        <w:t xml:space="preserve">complete </w:t>
       </w:r>
       <w:r>
         <w:rPr>
           <w:rFonts w:ascii="Times New Roman" w:eastAsia="MS Mincho" w:hAnsi="Times New Roman" w:cs="Times New Roman" w:hint="eastAsia"/>
-          <w:sz w:val="24"/>
-          <w:szCs w:val="24"/>
-          <w:lang w:eastAsia="ja-JP" w:bidi="th-TH"/>
-        </w:rPr>
-        <w:t xml:space="preserve">plugged in are allowed to be </w:t>
+          <w:sz w:val="28"/>
+          <w:szCs w:val="28"/>
+          <w:lang w:eastAsia="ja-JP" w:bidi="th-TH"/>
+        </w:rPr>
+        <w:t xml:space="preserve">jobs with their </w:t>
+      </w:r>
+      <w:r>
+        <w:rPr>
+          <w:rFonts w:ascii="Times New Roman" w:eastAsia="MS Mincho" w:hAnsi="Times New Roman" w:cs="Times New Roman" w:hint="eastAsia"/>
+          <w:sz w:val="28"/>
+          <w:szCs w:val="28"/>
+          <w:lang w:eastAsia="ja-JP" w:bidi="th-TH"/>
+        </w:rPr>
+        <w:t>removable device</w:t>
       </w:r>
       <w:r>
         <w:rPr>
           <w:rFonts w:ascii="Times New Roman" w:eastAsia="MS Mincho" w:hAnsi="Times New Roman" w:cs="Times New Roman"/>
-          <w:sz w:val="24"/>
-          <w:szCs w:val="24"/>
-          <w:lang w:eastAsia="ja-JP" w:bidi="th-TH"/>
-        </w:rPr>
-        <w:t>synchronized (</w:t>
+          <w:sz w:val="28"/>
+          <w:szCs w:val="28"/>
+          <w:lang w:eastAsia="ja-JP" w:bidi="th-TH"/>
+        </w:rPr>
+        <w:t xml:space="preserve">s </w:t>
       </w:r>
       <w:r>
         <w:rPr>
           <w:rFonts w:ascii="Times New Roman" w:eastAsia="MS Mincho" w:hAnsi="Times New Roman" w:cs="Times New Roman" w:hint="eastAsia"/>
-          <w:sz w:val="24"/>
-          <w:szCs w:val="24"/>
-          <w:lang w:eastAsia="ja-JP" w:bidi="th-TH"/>
-        </w:rPr>
-        <w:t xml:space="preserve">i.e jobs listed with the colour green). </w:t>
+          <w:sz w:val="28"/>
+          <w:szCs w:val="28"/>
+          <w:lang w:eastAsia="ja-JP" w:bidi="th-TH"/>
+        </w:rPr>
+        <w:t>plugged in are allowed to be</w:t>
+      </w:r>
+      <w:r>
+        <w:rPr>
+          <w:rFonts w:ascii="Times New Roman" w:eastAsia="MS Mincho" w:hAnsi="Times New Roman" w:cs="Times New Roman"/>
+          <w:sz w:val="28"/>
+          <w:szCs w:val="28"/>
+          <w:lang w:eastAsia="ja-JP" w:bidi="th-TH"/>
+        </w:rPr>
+        <w:t xml:space="preserve"> </w:t>
+      </w:r>
+      <w:r>
+        <w:rPr>
+          <w:rFonts w:ascii="Times New Roman" w:eastAsia="MS Mincho" w:hAnsi="Times New Roman" w:cs="Times New Roman"/>
+          <w:sz w:val="28"/>
+          <w:szCs w:val="28"/>
+          <w:lang w:eastAsia="ja-JP" w:bidi="th-TH"/>
+        </w:rPr>
+        <w:t>synchronized</w:t>
+      </w:r>
+      <w:r>
+        <w:rPr>
+          <w:rFonts w:ascii="Times New Roman" w:eastAsia="MS Mincho" w:hAnsi="Times New Roman" w:cs="Times New Roman" w:hint="eastAsia"/>
+          <w:sz w:val="28"/>
+          <w:szCs w:val="28"/>
+          <w:lang w:eastAsia="ja-JP" w:bidi="th-TH"/>
+        </w:rPr>
+        <w:t xml:space="preserve">. </w:t>
       </w:r>
     </w:p>
     <w:p>
@@ -4679,16 +5390,16 @@
         <w:jc w:val="left"/>
         <w:rPr>
           <w:rFonts w:ascii="Times New Roman" w:eastAsia="MS Mincho" w:hAnsi="Times New Roman" w:cs="Times New Roman"/>
-          <w:sz w:val="24"/>
-          <w:szCs w:val="24"/>
+          <w:sz w:val="28"/>
+          <w:szCs w:val="28"/>
           <w:lang w:eastAsia="ja-JP" w:bidi="th-TH"/>
         </w:rPr>
       </w:pPr>
       <w:r>
         <w:rPr>
           <w:rFonts w:ascii="Times New Roman" w:eastAsia="MS Mincho" w:hAnsi="Times New Roman" w:cs="Times New Roman"/>
-          <w:sz w:val="24"/>
-          <w:szCs w:val="24"/>
+          <w:sz w:val="28"/>
+          <w:szCs w:val="28"/>
           <w:lang w:eastAsia="ja-JP" w:bidi="th-TH"/>
         </w:rPr>
         <w:t>C</w:t>
@@ -4696,17 +5407,53 @@
       <w:r>
         <w:rPr>
           <w:rFonts w:ascii="Times New Roman" w:eastAsia="MS Mincho" w:hAnsi="Times New Roman" w:cs="Times New Roman" w:hint="eastAsia"/>
-          <w:sz w:val="24"/>
-          <w:szCs w:val="24"/>
-          <w:lang w:eastAsia="ja-JP" w:bidi="th-TH"/>
-        </w:rPr>
-        <w:t xml:space="preserve">lick on Analyse to view the </w:t>
+          <w:sz w:val="28"/>
+          <w:szCs w:val="28"/>
+          <w:lang w:eastAsia="ja-JP" w:bidi="th-TH"/>
+        </w:rPr>
+        <w:t xml:space="preserve">lick on </w:t>
+      </w:r>
+      <w:r>
+        <w:rPr>
+          <w:rFonts w:ascii="Times New Roman" w:eastAsia="MS Mincho" w:hAnsi="Times New Roman" w:cs="Times New Roman"/>
+          <w:sz w:val="28"/>
+          <w:szCs w:val="28"/>
+          <w:lang w:eastAsia="ja-JP" w:bidi="th-TH"/>
+        </w:rPr>
+        <w:t>“</w:t>
       </w:r>
       <w:r>
         <w:rPr>
           <w:rFonts w:ascii="Times New Roman" w:eastAsia="MS Mincho" w:hAnsi="Times New Roman" w:cs="Times New Roman" w:hint="eastAsia"/>
-          <w:sz w:val="24"/>
-          <w:szCs w:val="24"/>
+          <w:sz w:val="28"/>
+          <w:szCs w:val="28"/>
+          <w:lang w:eastAsia="ja-JP" w:bidi="th-TH"/>
+        </w:rPr>
+        <w:t>Analyse</w:t>
+      </w:r>
+      <w:r>
+        <w:rPr>
+          <w:rFonts w:ascii="Times New Roman" w:eastAsia="MS Mincho" w:hAnsi="Times New Roman" w:cs="Times New Roman"/>
+          <w:sz w:val="28"/>
+          <w:szCs w:val="28"/>
+          <w:lang w:eastAsia="ja-JP" w:bidi="th-TH"/>
+        </w:rPr>
+        <w:t>”</w:t>
+      </w:r>
+      <w:r>
+        <w:rPr>
+          <w:rFonts w:ascii="Times New Roman" w:eastAsia="MS Mincho" w:hAnsi="Times New Roman" w:cs="Times New Roman" w:hint="eastAsia"/>
+          <w:sz w:val="28"/>
+          <w:szCs w:val="28"/>
+          <w:lang w:eastAsia="ja-JP" w:bidi="th-TH"/>
+        </w:rPr>
+        <w:t xml:space="preserve"> to view the </w:t>
+      </w:r>
+      <w:r>
+        <w:rPr>
+          <w:rFonts w:ascii="Times New Roman" w:eastAsia="MS Mincho" w:hAnsi="Times New Roman" w:cs="Times New Roman" w:hint="eastAsia"/>
+          <w:sz w:val="28"/>
+          <w:szCs w:val="28"/>
           <w:lang w:eastAsia="ja-JP" w:bidi="th-TH"/>
         </w:rPr>
         <w:t xml:space="preserve">impending </w:t>
@@ -4714,8 +5461,8 @@
       <w:r>
         <w:rPr>
           <w:rFonts w:ascii="Times New Roman" w:eastAsia="MS Mincho" w:hAnsi="Times New Roman" w:cs="Times New Roman" w:hint="eastAsia"/>
-          <w:sz w:val="24"/>
-          <w:szCs w:val="24"/>
+          <w:sz w:val="28"/>
+          <w:szCs w:val="28"/>
           <w:lang w:eastAsia="ja-JP" w:bidi="th-TH"/>
         </w:rPr>
         <w:t>c</w:t>
@@ -4723,11 +5470,20 @@
       <w:r>
         <w:rPr>
           <w:rFonts w:ascii="Times New Roman" w:eastAsia="MS Mincho" w:hAnsi="Times New Roman" w:cs="Times New Roman"/>
-          <w:sz w:val="24"/>
-          <w:szCs w:val="24"/>
+          <w:sz w:val="28"/>
+          <w:szCs w:val="28"/>
           <w:lang w:eastAsia="ja-JP" w:bidi="th-TH"/>
         </w:rPr>
         <w:t>hanges</w:t>
+      </w:r>
+      <w:r>
+        <w:rPr>
+          <w:rFonts w:ascii="Times New Roman" w:eastAsia="MS Mincho" w:hAnsi="Times New Roman" w:cs="Times New Roman"/>
+          <w:sz w:val="28"/>
+          <w:szCs w:val="28"/>
+          <w:lang w:eastAsia="ja-JP" w:bidi="th-TH"/>
+        </w:rPr>
+        <w:t>, or click on “Synchronize” to synchronize immediately without viewing the impending changes.</w:t>
       </w:r>
     </w:p>
     <w:p>
@@ -4741,8 +5497,8 @@
         <w:jc w:val="left"/>
         <w:rPr>
           <w:rFonts w:ascii="Times New Roman" w:eastAsia="MS Mincho" w:hAnsi="Times New Roman" w:cs="Times New Roman"/>
-          <w:sz w:val="24"/>
-          <w:szCs w:val="24"/>
+          <w:sz w:val="28"/>
+          <w:szCs w:val="28"/>
           <w:lang w:eastAsia="ja-JP" w:bidi="th-TH"/>
         </w:rPr>
       </w:pPr>
@@ -4750,8 +5506,8 @@
         <w:rPr>
           <w:rFonts w:ascii="Times New Roman" w:eastAsia="MS Mincho" w:hAnsi="Times New Roman" w:cs="Times New Roman"/>
           <w:noProof/>
-          <w:sz w:val="24"/>
-          <w:szCs w:val="24"/>
+          <w:sz w:val="28"/>
+          <w:szCs w:val="28"/>
           <w:lang w:bidi="th-TH"/>
         </w:rPr>
         <w:drawing>
@@ -4772,7 +5528,7 @@
                     </pic:cNvPicPr>
                   </pic:nvPicPr>
                   <pic:blipFill>
-                    <a:blip r:embed="rId16" cstate="print"/>
+                    <a:blip r:embed="rId17" cstate="print"/>
                     <a:srcRect/>
                     <a:stretch>
                       <a:fillRect/>
@@ -4803,8 +5559,8 @@
       <w:r>
         <w:rPr>
           <w:rFonts w:ascii="Times New Roman" w:eastAsia="MS Mincho" w:hAnsi="Times New Roman" w:cs="Times New Roman"/>
-          <w:sz w:val="24"/>
-          <w:szCs w:val="24"/>
+          <w:sz w:val="28"/>
+          <w:szCs w:val="28"/>
           <w:lang w:eastAsia="ja-JP" w:bidi="th-TH"/>
         </w:rPr>
         <w:t xml:space="preserve"> denotes a new file/folder to be copied over</w:t>
@@ -4821,8 +5577,8 @@
         <w:jc w:val="left"/>
         <w:rPr>
           <w:rFonts w:ascii="Times New Roman" w:eastAsia="MS Mincho" w:hAnsi="Times New Roman" w:cs="Times New Roman"/>
-          <w:sz w:val="24"/>
-          <w:szCs w:val="24"/>
+          <w:sz w:val="28"/>
+          <w:szCs w:val="28"/>
           <w:lang w:eastAsia="ja-JP" w:bidi="th-TH"/>
         </w:rPr>
       </w:pPr>
@@ -4830,8 +5586,8 @@
         <w:rPr>
           <w:rFonts w:ascii="Times New Roman" w:eastAsia="MS Mincho" w:hAnsi="Times New Roman" w:cs="Times New Roman"/>
           <w:noProof/>
-          <w:sz w:val="24"/>
-          <w:szCs w:val="24"/>
+          <w:sz w:val="28"/>
+          <w:szCs w:val="28"/>
           <w:lang w:bidi="th-TH"/>
         </w:rPr>
         <w:drawing>
@@ -4852,7 +5608,7 @@
                     </pic:cNvPicPr>
                   </pic:nvPicPr>
                   <pic:blipFill>
-                    <a:blip r:embed="rId17" cstate="print"/>
+                    <a:blip r:embed="rId18" cstate="print"/>
                     <a:srcRect/>
                     <a:stretch>
                       <a:fillRect/>
@@ -4883,8 +5639,8 @@
       <w:r>
         <w:rPr>
           <w:rFonts w:ascii="Times New Roman" w:eastAsia="MS Mincho" w:hAnsi="Times New Roman" w:cs="Times New Roman"/>
-          <w:sz w:val="24"/>
-          <w:szCs w:val="24"/>
+          <w:sz w:val="28"/>
+          <w:szCs w:val="28"/>
           <w:lang w:eastAsia="ja-JP" w:bidi="th-TH"/>
         </w:rPr>
         <w:t xml:space="preserve"> denotes a modified file or a folder </w:t>
@@ -4892,8 +5648,8 @@
       <w:r>
         <w:rPr>
           <w:rFonts w:ascii="Times New Roman" w:eastAsia="MS Mincho" w:hAnsi="Times New Roman" w:cs="Times New Roman"/>
-          <w:sz w:val="24"/>
-          <w:szCs w:val="24"/>
+          <w:sz w:val="28"/>
+          <w:szCs w:val="28"/>
           <w:lang w:eastAsia="ja-JP" w:bidi="th-TH"/>
         </w:rPr>
         <w:t>whose contents have been changed.</w:t>
@@ -4910,8 +5666,8 @@
         <w:jc w:val="left"/>
         <w:rPr>
           <w:rFonts w:ascii="Times New Roman" w:eastAsia="MS Mincho" w:hAnsi="Times New Roman" w:cs="Times New Roman"/>
-          <w:sz w:val="24"/>
-          <w:szCs w:val="24"/>
+          <w:sz w:val="28"/>
+          <w:szCs w:val="28"/>
           <w:lang w:eastAsia="ja-JP" w:bidi="th-TH"/>
         </w:rPr>
       </w:pPr>
@@ -4919,8 +5675,8 @@
         <w:rPr>
           <w:rFonts w:ascii="Times New Roman" w:eastAsia="MS Mincho" w:hAnsi="Times New Roman" w:cs="Times New Roman"/>
           <w:noProof/>
-          <w:sz w:val="24"/>
-          <w:szCs w:val="24"/>
+          <w:sz w:val="28"/>
+          <w:szCs w:val="28"/>
           <w:lang w:bidi="th-TH"/>
         </w:rPr>
         <w:drawing>
@@ -4941,7 +5697,7 @@
                     </pic:cNvPicPr>
                   </pic:nvPicPr>
                   <pic:blipFill>
-                    <a:blip r:embed="rId18" cstate="print"/>
+                    <a:blip r:embed="rId19" cstate="print"/>
                     <a:srcRect/>
                     <a:stretch>
                       <a:fillRect/>
@@ -4972,8 +5728,8 @@
       <w:r>
         <w:rPr>
           <w:rFonts w:ascii="Times New Roman" w:eastAsia="MS Mincho" w:hAnsi="Times New Roman" w:cs="Times New Roman"/>
-          <w:sz w:val="24"/>
-          <w:szCs w:val="24"/>
+          <w:sz w:val="28"/>
+          <w:szCs w:val="28"/>
           <w:lang w:eastAsia="ja-JP" w:bidi="th-TH"/>
         </w:rPr>
         <w:t xml:space="preserve"> denotes a deleted file or folder.</w:t>
@@ -4985,8 +5741,8 @@
         <w:jc w:val="left"/>
         <w:rPr>
           <w:rFonts w:ascii="Times New Roman" w:eastAsia="MS Mincho" w:hAnsi="Times New Roman" w:cs="Times New Roman"/>
-          <w:sz w:val="24"/>
-          <w:szCs w:val="24"/>
+          <w:sz w:val="28"/>
+          <w:szCs w:val="28"/>
           <w:lang w:eastAsia="ja-JP" w:bidi="th-TH"/>
         </w:rPr>
       </w:pPr>
@@ -4994,16 +5750,16 @@
         <w:rPr>
           <w:rFonts w:ascii="Times New Roman" w:eastAsia="MS Mincho" w:hAnsi="Times New Roman" w:cs="Times New Roman"/>
           <w:noProof/>
-          <w:sz w:val="24"/>
-          <w:szCs w:val="24"/>
+          <w:sz w:val="28"/>
+          <w:szCs w:val="28"/>
           <w:lang w:bidi="th-TH"/>
         </w:rPr>
         <w:lastRenderedPageBreak/>
         <w:drawing>
           <wp:inline distT="0" distB="0" distL="0" distR="0">
-            <wp:extent cx="5012545" cy="3774558"/>
-            <wp:effectExtent l="19050" t="0" r="0" b="0"/>
-            <wp:docPr id="10" name="Picture 1"/>
+            <wp:extent cx="4967620" cy="3727164"/>
+            <wp:effectExtent l="19050" t="0" r="4430" b="0"/>
+            <wp:docPr id="13" name="Picture 5"/>
             <wp:cNvGraphicFramePr>
               <a:graphicFrameLocks xmlns:a="http://schemas.openxmlformats.org/drawingml/2006/main" noChangeAspect="1"/>
             </wp:cNvGraphicFramePr>
@@ -5011,13 +5767,13 @@
               <a:graphicData uri="http://schemas.openxmlformats.org/drawingml/2006/picture">
                 <pic:pic xmlns:pic="http://schemas.openxmlformats.org/drawingml/2006/picture">
                   <pic:nvPicPr>
-                    <pic:cNvPr id="0" name="Picture 1"/>
+                    <pic:cNvPr id="0" name="Picture 5"/>
                     <pic:cNvPicPr>
                       <a:picLocks noChangeAspect="1" noChangeArrowheads="1"/>
                     </pic:cNvPicPr>
                   </pic:nvPicPr>
                   <pic:blipFill>
-                    <a:blip r:embed="rId19" cstate="print"/>
+                    <a:blip r:embed="rId20" cstate="print"/>
                     <a:srcRect/>
                     <a:stretch>
                       <a:fillRect/>
@@ -5026,7 +5782,7 @@
                   <pic:spPr bwMode="auto">
                     <a:xfrm>
                       <a:off x="0" y="0"/>
-                      <a:ext cx="5018492" cy="3779036"/>
+                      <a:ext cx="4973147" cy="3731311"/>
                     </a:xfrm>
                     <a:prstGeom prst="rect">
                       <a:avLst/>
@@ -5058,52 +5814,88 @@
         <w:rPr>
           <w:rFonts w:ascii="Times New Roman" w:eastAsia="MS Mincho" w:hAnsi="Times New Roman" w:cs="Times New Roman"/>
           <w:noProof/>
-          <w:sz w:val="24"/>
-          <w:szCs w:val="24"/>
+          <w:sz w:val="28"/>
+          <w:szCs w:val="28"/>
           <w:lang w:bidi="th-TH"/>
         </w:rPr>
       </w:pPr>
       <w:r>
         <w:rPr>
           <w:rFonts w:ascii="Times New Roman" w:eastAsia="MS Mincho" w:hAnsi="Times New Roman" w:cs="Times New Roman" w:hint="eastAsia"/>
-          <w:sz w:val="24"/>
-          <w:szCs w:val="24"/>
-          <w:lang w:eastAsia="ja-JP" w:bidi="th-TH"/>
-        </w:rPr>
-        <w:t xml:space="preserve">After viewing the changes that will happen from USB to PC and from PC to USB, click on </w:t>
+          <w:sz w:val="28"/>
+          <w:szCs w:val="28"/>
+          <w:lang w:eastAsia="ja-JP" w:bidi="th-TH"/>
+        </w:rPr>
+        <w:t xml:space="preserve">After viewing the changes that will happen from </w:t>
+      </w:r>
+      <w:r>
+        <w:rPr>
+          <w:rFonts w:ascii="Times New Roman" w:eastAsia="MS Mincho" w:hAnsi="Times New Roman" w:cs="Times New Roman" w:hint="eastAsia"/>
+          <w:sz w:val="28"/>
+          <w:szCs w:val="28"/>
+          <w:lang w:eastAsia="ja-JP" w:bidi="th-TH"/>
+        </w:rPr>
+        <w:t>removable device</w:t>
+      </w:r>
+      <w:r>
+        <w:rPr>
+          <w:rFonts w:ascii="Times New Roman" w:eastAsia="MS Mincho" w:hAnsi="Times New Roman" w:cs="Times New Roman" w:hint="eastAsia"/>
+          <w:sz w:val="28"/>
+          <w:szCs w:val="28"/>
+          <w:lang w:eastAsia="ja-JP" w:bidi="th-TH"/>
+        </w:rPr>
+        <w:t xml:space="preserve"> to PC and from PC to </w:t>
+      </w:r>
+      <w:r>
+        <w:rPr>
+          <w:rFonts w:ascii="Times New Roman" w:eastAsia="MS Mincho" w:hAnsi="Times New Roman" w:cs="Times New Roman" w:hint="eastAsia"/>
+          <w:sz w:val="28"/>
+          <w:szCs w:val="28"/>
+          <w:lang w:eastAsia="ja-JP" w:bidi="th-TH"/>
+        </w:rPr>
+        <w:t>removable device</w:t>
+      </w:r>
+      <w:r>
+        <w:rPr>
+          <w:rFonts w:ascii="Times New Roman" w:eastAsia="MS Mincho" w:hAnsi="Times New Roman" w:cs="Times New Roman" w:hint="eastAsia"/>
+          <w:sz w:val="28"/>
+          <w:szCs w:val="28"/>
+          <w:lang w:eastAsia="ja-JP" w:bidi="th-TH"/>
+        </w:rPr>
+        <w:t xml:space="preserve">, click on </w:t>
       </w:r>
       <w:r>
         <w:rPr>
           <w:rFonts w:ascii="Times New Roman" w:eastAsia="MS Mincho" w:hAnsi="Times New Roman" w:cs="Times New Roman"/>
-          <w:sz w:val="24"/>
-          <w:szCs w:val="24"/>
+          <w:sz w:val="28"/>
+          <w:szCs w:val="28"/>
           <w:lang w:eastAsia="ja-JP" w:bidi="th-TH"/>
         </w:rPr>
         <w:t>“</w:t>
       </w:r>
       <w:r>
         <w:rPr>
+          <w:rFonts w:ascii="Times New Roman" w:eastAsia="MS Mincho" w:hAnsi="Times New Roman" w:cs="Times New Roman"/>
+          <w:sz w:val="28"/>
+          <w:szCs w:val="28"/>
+          <w:lang w:eastAsia="ja-JP" w:bidi="th-TH"/>
+        </w:rPr>
+        <w:t>Synchronize</w:t>
+      </w:r>
+      <w:r>
+        <w:rPr>
+          <w:rFonts w:ascii="Times New Roman" w:eastAsia="MS Mincho" w:hAnsi="Times New Roman" w:cs="Times New Roman"/>
+          <w:sz w:val="28"/>
+          <w:szCs w:val="28"/>
+          <w:lang w:eastAsia="ja-JP" w:bidi="th-TH"/>
+        </w:rPr>
+        <w:t>”</w:t>
+      </w:r>
+      <w:r>
+        <w:rPr>
           <w:rFonts w:ascii="Times New Roman" w:eastAsia="MS Mincho" w:hAnsi="Times New Roman" w:cs="Times New Roman" w:hint="eastAsia"/>
-          <w:sz w:val="24"/>
-          <w:szCs w:val="24"/>
-          <w:lang w:eastAsia="ja-JP" w:bidi="th-TH"/>
-        </w:rPr>
-        <w:t>Start Sync</w:t>
-      </w:r>
-      <w:r>
-        <w:rPr>
-          <w:rFonts w:ascii="Times New Roman" w:eastAsia="MS Mincho" w:hAnsi="Times New Roman" w:cs="Times New Roman"/>
-          <w:sz w:val="24"/>
-          <w:szCs w:val="24"/>
-          <w:lang w:eastAsia="ja-JP" w:bidi="th-TH"/>
-        </w:rPr>
-        <w:t>”</w:t>
-      </w:r>
-      <w:r>
-        <w:rPr>
-          <w:rFonts w:ascii="Times New Roman" w:eastAsia="MS Mincho" w:hAnsi="Times New Roman" w:cs="Times New Roman" w:hint="eastAsia"/>
-          <w:sz w:val="24"/>
-          <w:szCs w:val="24"/>
+          <w:sz w:val="28"/>
+          <w:szCs w:val="28"/>
           <w:lang w:eastAsia="ja-JP" w:bidi="th-TH"/>
         </w:rPr>
         <w:t xml:space="preserve"> to start synchronization.</w:t>
@@ -5112,8 +5904,8 @@
         <w:rPr>
           <w:rFonts w:ascii="Times New Roman" w:eastAsia="MS Mincho" w:hAnsi="Times New Roman" w:cs="Times New Roman" w:hint="eastAsia"/>
           <w:noProof/>
-          <w:sz w:val="24"/>
-          <w:szCs w:val="24"/>
+          <w:sz w:val="28"/>
+          <w:szCs w:val="28"/>
           <w:lang w:bidi="th-TH"/>
         </w:rPr>
         <w:t xml:space="preserve"> </w:t>
@@ -5126,22 +5918,40 @@
         <w:rPr>
           <w:rFonts w:ascii="Times New Roman" w:eastAsia="MS Mincho" w:hAnsi="Times New Roman" w:cs="Times New Roman"/>
           <w:noProof/>
-          <w:sz w:val="24"/>
-          <w:szCs w:val="24"/>
-          <w:lang w:bidi="th-TH"/>
-        </w:rPr>
-      </w:pPr>
-      <w:r>
-        <w:rPr>
-          <w:rFonts w:hint="eastAsia"/>
+          <w:sz w:val="28"/>
+          <w:szCs w:val="28"/>
+          <w:lang w:bidi="th-TH"/>
+        </w:rPr>
+      </w:pPr>
+      <w:r>
+        <w:rPr>
+          <w:rFonts w:ascii="Times New Roman" w:eastAsia="MS Mincho" w:hAnsi="Times New Roman" w:cs="Times New Roman"/>
           <w:noProof/>
+          <w:sz w:val="28"/>
+          <w:szCs w:val="28"/>
           <w:lang w:bidi="th-TH"/>
         </w:rPr>
         <w:drawing>
-          <wp:inline distT="0" distB="0" distL="0" distR="0">
-            <wp:extent cx="5026468" cy="3774558"/>
-            <wp:effectExtent l="19050" t="0" r="2732" b="0"/>
-            <wp:docPr id="1" name="Picture 1"/>
+          <wp:anchor distT="0" distB="0" distL="114300" distR="114300" simplePos="0" relativeHeight="251699200" behindDoc="0" locked="0" layoutInCell="1" allowOverlap="1">
+            <wp:simplePos x="0" y="0"/>
+            <wp:positionH relativeFrom="column">
+              <wp:posOffset>-91440</wp:posOffset>
+            </wp:positionH>
+            <wp:positionV relativeFrom="paragraph">
+              <wp:posOffset>132715</wp:posOffset>
+            </wp:positionV>
+            <wp:extent cx="5073650" cy="3806190"/>
+            <wp:effectExtent l="19050" t="0" r="0" b="0"/>
+            <wp:wrapThrough wrapText="bothSides">
+              <wp:wrapPolygon edited="0">
+                <wp:start x="-81" y="0"/>
+                <wp:lineTo x="-81" y="21514"/>
+                <wp:lineTo x="21573" y="21514"/>
+                <wp:lineTo x="21573" y="0"/>
+                <wp:lineTo x="-81" y="0"/>
+              </wp:wrapPolygon>
+            </wp:wrapThrough>
+            <wp:docPr id="27" name="Picture 2"/>
             <wp:cNvGraphicFramePr>
               <a:graphicFrameLocks xmlns:a="http://schemas.openxmlformats.org/drawingml/2006/main" noChangeAspect="1"/>
             </wp:cNvGraphicFramePr>
@@ -5149,13 +5959,13 @@
               <a:graphicData uri="http://schemas.openxmlformats.org/drawingml/2006/picture">
                 <pic:pic xmlns:pic="http://schemas.openxmlformats.org/drawingml/2006/picture">
                   <pic:nvPicPr>
-                    <pic:cNvPr id="0" name="Picture 1"/>
+                    <pic:cNvPr id="0" name="Picture 2"/>
                     <pic:cNvPicPr>
                       <a:picLocks noChangeAspect="1" noChangeArrowheads="1"/>
                     </pic:cNvPicPr>
                   </pic:nvPicPr>
                   <pic:blipFill>
-                    <a:blip r:embed="rId20" cstate="print"/>
+                    <a:blip r:embed="rId21" cstate="print"/>
                     <a:srcRect/>
                     <a:stretch>
                       <a:fillRect/>
@@ -5164,7 +5974,326 @@
                   <pic:spPr bwMode="auto">
                     <a:xfrm>
                       <a:off x="0" y="0"/>
-                      <a:ext cx="5026224" cy="3774375"/>
+                      <a:ext cx="5073650" cy="3806190"/>
+                    </a:xfrm>
+                    <a:prstGeom prst="rect">
+                      <a:avLst/>
+                    </a:prstGeom>
+                    <a:noFill/>
+                    <a:ln w="9525">
+                      <a:noFill/>
+                      <a:miter lim="800000"/>
+                      <a:headEnd/>
+                      <a:tailEnd/>
+                    </a:ln>
+                  </pic:spPr>
+                </pic:pic>
+              </a:graphicData>
+            </a:graphic>
+          </wp:anchor>
+        </w:drawing>
+      </w:r>
+    </w:p>
+    <w:p>
+      <w:pPr>
+        <w:pStyle w:val="Heading3"/>
+        <w:spacing w:line="360" w:lineRule="auto"/>
+        <w:rPr>
+          <w:noProof/>
+          <w:sz w:val="22"/>
+          <w:szCs w:val="24"/>
+          <w:lang w:bidi="th-TH"/>
+        </w:rPr>
+      </w:pPr>
+      <w:bookmarkStart w:id="15" w:name="_2.6_Conflicts"/>
+      <w:bookmarkStart w:id="16" w:name="_Toc257823311"/>
+      <w:bookmarkEnd w:id="15"/>
+    </w:p>
+    <w:p>
+      <w:pPr>
+        <w:pStyle w:val="Heading2"/>
+        <w:spacing w:before="0" w:line="360" w:lineRule="auto"/>
+        <w:rPr>
+          <w:noProof/>
+          <w:color w:val="auto"/>
+          <w:sz w:val="40"/>
+          <w:szCs w:val="40"/>
+          <w:lang w:bidi="th-TH"/>
+        </w:rPr>
+      </w:pPr>
+    </w:p>
+    <w:p>
+      <w:pPr>
+        <w:pStyle w:val="Heading2"/>
+        <w:spacing w:before="0" w:line="360" w:lineRule="auto"/>
+        <w:rPr>
+          <w:noProof/>
+          <w:color w:val="auto"/>
+          <w:sz w:val="40"/>
+          <w:szCs w:val="40"/>
+          <w:lang w:bidi="th-TH"/>
+        </w:rPr>
+      </w:pPr>
+    </w:p>
+    <w:p>
+      <w:pPr>
+        <w:pStyle w:val="Heading2"/>
+        <w:spacing w:before="0" w:line="360" w:lineRule="auto"/>
+        <w:rPr>
+          <w:noProof/>
+          <w:color w:val="auto"/>
+          <w:sz w:val="40"/>
+          <w:szCs w:val="40"/>
+          <w:lang w:bidi="th-TH"/>
+        </w:rPr>
+      </w:pPr>
+    </w:p>
+    <w:p>
+      <w:pPr>
+        <w:pStyle w:val="Heading2"/>
+        <w:spacing w:before="0" w:line="360" w:lineRule="auto"/>
+        <w:rPr>
+          <w:noProof/>
+          <w:color w:val="auto"/>
+          <w:sz w:val="40"/>
+          <w:szCs w:val="40"/>
+          <w:lang w:bidi="th-TH"/>
+        </w:rPr>
+      </w:pPr>
+    </w:p>
+    <w:p>
+      <w:pPr>
+        <w:widowControl/>
+        <w:spacing w:after="200" w:line="360" w:lineRule="auto"/>
+        <w:jc w:val="left"/>
+        <w:rPr>
+          <w:rFonts w:asciiTheme="majorHAnsi" w:eastAsiaTheme="majorEastAsia" w:hAnsiTheme="majorHAnsi" w:cstheme="majorBidi"/>
+          <w:b/>
+          <w:bCs/>
+          <w:noProof/>
+          <w:color w:val="A5B592" w:themeColor="accent1"/>
+          <w:sz w:val="22"/>
+          <w:szCs w:val="24"/>
+          <w:lang w:bidi="th-TH"/>
+        </w:rPr>
+      </w:pPr>
+      <w:r>
+        <w:rPr>
+          <w:noProof/>
+          <w:sz w:val="22"/>
+          <w:szCs w:val="24"/>
+          <w:lang w:bidi="th-TH"/>
+        </w:rPr>
+        <w:br w:type="page"/>
+      </w:r>
+    </w:p>
+    <w:p>
+      <w:pPr>
+        <w:pStyle w:val="Heading3"/>
+        <w:spacing w:line="360" w:lineRule="auto"/>
+        <w:rPr>
+          <w:noProof/>
+          <w:color w:val="000000" w:themeColor="text1"/>
+          <w:sz w:val="36"/>
+          <w:szCs w:val="36"/>
+          <w:lang w:bidi="th-TH"/>
+        </w:rPr>
+      </w:pPr>
+      <w:r>
+        <w:rPr>
+          <w:noProof/>
+          <w:color w:val="000000" w:themeColor="text1"/>
+          <w:sz w:val="36"/>
+          <w:szCs w:val="36"/>
+          <w:lang w:bidi="th-TH"/>
+        </w:rPr>
+        <w:lastRenderedPageBreak/>
+        <w:t>2.5.1 File/Folder renaming</w:t>
+      </w:r>
+    </w:p>
+    <w:p>
+      <w:pPr>
+        <w:spacing w:line="360" w:lineRule="auto"/>
+        <w:ind w:left="720"/>
+        <w:rPr>
+          <w:rFonts w:ascii="Times New Roman" w:hAnsi="Times New Roman" w:cs="Times New Roman"/>
+          <w:sz w:val="28"/>
+          <w:szCs w:val="28"/>
+          <w:lang w:bidi="th-TH"/>
+        </w:rPr>
+      </w:pPr>
+      <w:r>
+        <w:rPr>
+          <w:rFonts w:ascii="Times New Roman" w:hAnsi="Times New Roman" w:cs="Times New Roman"/>
+          <w:sz w:val="28"/>
+          <w:szCs w:val="28"/>
+          <w:lang w:bidi="th-TH"/>
+        </w:rPr>
+        <w:t>Files and folders copied to the USB will be renamed to prevent naming conflicts. They will be renamed back correctly when copied back to the PC.</w:t>
+      </w:r>
+    </w:p>
+    <w:p>
+      <w:pPr>
+        <w:pStyle w:val="Heading2"/>
+        <w:spacing w:before="0" w:line="360" w:lineRule="auto"/>
+        <w:rPr>
+          <w:noProof/>
+          <w:color w:val="auto"/>
+          <w:sz w:val="40"/>
+          <w:szCs w:val="40"/>
+          <w:lang w:bidi="th-TH"/>
+        </w:rPr>
+      </w:pPr>
+      <w:r>
+        <w:rPr>
+          <w:noProof/>
+          <w:color w:val="auto"/>
+          <w:sz w:val="40"/>
+          <w:szCs w:val="40"/>
+          <w:lang w:bidi="th-TH"/>
+        </w:rPr>
+        <w:t>2</w:t>
+      </w:r>
+      <w:r>
+        <w:rPr>
+          <w:noProof/>
+          <w:color w:val="auto"/>
+          <w:sz w:val="40"/>
+          <w:szCs w:val="40"/>
+          <w:lang w:bidi="th-TH"/>
+        </w:rPr>
+        <w:t>.6 Conflicts</w:t>
+      </w:r>
+      <w:bookmarkEnd w:id="16"/>
+    </w:p>
+    <w:p>
+      <w:pPr>
+        <w:spacing w:line="360" w:lineRule="auto"/>
+        <w:ind w:left="720"/>
+        <w:jc w:val="left"/>
+        <w:rPr>
+          <w:rFonts w:ascii="Times New Roman" w:eastAsia="MS Mincho" w:hAnsi="Times New Roman" w:cs="Times New Roman"/>
+          <w:noProof/>
+          <w:sz w:val="28"/>
+          <w:szCs w:val="28"/>
+          <w:lang w:bidi="th-TH"/>
+        </w:rPr>
+      </w:pPr>
+      <w:r>
+        <w:rPr>
+          <w:rFonts w:ascii="Times New Roman" w:hAnsi="Times New Roman" w:cs="Times New Roman"/>
+          <w:sz w:val="28"/>
+          <w:szCs w:val="28"/>
+          <w:lang w:bidi="th-TH"/>
+        </w:rPr>
+        <w:t>During analyzing</w:t>
+      </w:r>
+      <w:r>
+        <w:rPr>
+          <w:rFonts w:ascii="Times New Roman" w:hAnsi="Times New Roman" w:cs="Times New Roman"/>
+          <w:sz w:val="28"/>
+          <w:szCs w:val="28"/>
+          <w:lang w:bidi="th-TH"/>
+        </w:rPr>
+        <w:t xml:space="preserve"> or synchronization</w:t>
+      </w:r>
+      <w:r>
+        <w:rPr>
+          <w:rFonts w:ascii="Times New Roman" w:hAnsi="Times New Roman" w:cs="Times New Roman"/>
+          <w:sz w:val="28"/>
+          <w:szCs w:val="28"/>
+          <w:lang w:bidi="th-TH"/>
+        </w:rPr>
+        <w:t xml:space="preserve">, in </w:t>
+      </w:r>
+      <w:r>
+        <w:rPr>
+          <w:rFonts w:ascii="Times New Roman" w:eastAsia="MS Mincho" w:hAnsi="Times New Roman" w:cs="Times New Roman"/>
+          <w:noProof/>
+          <w:sz w:val="28"/>
+          <w:szCs w:val="28"/>
+          <w:lang w:bidi="th-TH"/>
+        </w:rPr>
+        <w:t xml:space="preserve">the event of conflicts, i.e files to be copied from </w:t>
+      </w:r>
+      <w:r>
+        <w:rPr>
+          <w:rFonts w:ascii="Times New Roman" w:eastAsia="MS Mincho" w:hAnsi="Times New Roman" w:cs="Times New Roman"/>
+          <w:noProof/>
+          <w:sz w:val="28"/>
+          <w:szCs w:val="28"/>
+          <w:lang w:bidi="th-TH"/>
+        </w:rPr>
+        <w:t>removable device</w:t>
+      </w:r>
+      <w:r>
+        <w:rPr>
+          <w:rFonts w:ascii="Times New Roman" w:eastAsia="MS Mincho" w:hAnsi="Times New Roman" w:cs="Times New Roman"/>
+          <w:noProof/>
+          <w:sz w:val="28"/>
+          <w:szCs w:val="28"/>
+          <w:lang w:bidi="th-TH"/>
+        </w:rPr>
+        <w:t xml:space="preserve"> to PC has already been modified on the PC</w:t>
+      </w:r>
+      <w:r>
+        <w:rPr>
+          <w:rFonts w:ascii="Times New Roman" w:eastAsia="MS Mincho" w:hAnsi="Times New Roman" w:cs="Times New Roman"/>
+          <w:noProof/>
+          <w:sz w:val="28"/>
+          <w:szCs w:val="28"/>
+          <w:lang w:bidi="th-TH"/>
+        </w:rPr>
+        <w:t>, a conflict window will appear:</w:t>
+      </w:r>
+    </w:p>
+    <w:p>
+      <w:pPr>
+        <w:spacing w:line="360" w:lineRule="auto"/>
+        <w:jc w:val="left"/>
+        <w:rPr>
+          <w:rFonts w:ascii="Times New Roman" w:eastAsia="MS Mincho" w:hAnsi="Times New Roman" w:cs="Times New Roman"/>
+          <w:sz w:val="28"/>
+          <w:szCs w:val="28"/>
+          <w:lang w:eastAsia="ja-JP" w:bidi="th-TH"/>
+        </w:rPr>
+      </w:pPr>
+      <w:r>
+        <w:rPr>
+          <w:rFonts w:ascii="Times New Roman" w:eastAsia="MS Mincho" w:hAnsi="Times New Roman" w:cs="Times New Roman"/>
+          <w:noProof/>
+          <w:sz w:val="28"/>
+          <w:szCs w:val="28"/>
+          <w:lang w:bidi="th-TH"/>
+        </w:rPr>
+        <w:drawing>
+          <wp:inline distT="0" distB="0" distL="0" distR="0">
+            <wp:extent cx="5943600" cy="4459433"/>
+            <wp:effectExtent l="19050" t="0" r="0" b="0"/>
+            <wp:docPr id="15" name="Picture 8"/>
+            <wp:cNvGraphicFramePr>
+              <a:graphicFrameLocks xmlns:a="http://schemas.openxmlformats.org/drawingml/2006/main" noChangeAspect="1"/>
+            </wp:cNvGraphicFramePr>
+            <a:graphic xmlns:a="http://schemas.openxmlformats.org/drawingml/2006/main">
+              <a:graphicData uri="http://schemas.openxmlformats.org/drawingml/2006/picture">
+                <pic:pic xmlns:pic="http://schemas.openxmlformats.org/drawingml/2006/picture">
+                  <pic:nvPicPr>
+                    <pic:cNvPr id="0" name="Picture 8"/>
+                    <pic:cNvPicPr>
+                      <a:picLocks noChangeAspect="1" noChangeArrowheads="1"/>
+                    </pic:cNvPicPr>
+                  </pic:nvPicPr>
+                  <pic:blipFill>
+                    <a:blip r:embed="rId22" cstate="print"/>
+                    <a:srcRect/>
+                    <a:stretch>
+                      <a:fillRect/>
+                    </a:stretch>
+                  </pic:blipFill>
+                  <pic:spPr bwMode="auto">
+                    <a:xfrm>
+                      <a:off x="0" y="0"/>
+                      <a:ext cx="5943600" cy="4459433"/>
                     </a:xfrm>
                     <a:prstGeom prst="rect">
                       <a:avLst/>
@@ -5186,116 +6315,203 @@
     </w:p>
     <w:p>
       <w:pPr>
+        <w:spacing w:after="240" w:line="360" w:lineRule="auto"/>
+        <w:ind w:left="720"/>
+        <w:jc w:val="left"/>
+        <w:rPr>
+          <w:rFonts w:ascii="Times New Roman" w:eastAsia="MS Mincho" w:hAnsi="Times New Roman" w:cs="Times New Roman"/>
+          <w:sz w:val="28"/>
+          <w:szCs w:val="28"/>
+          <w:lang w:eastAsia="ja-JP" w:bidi="th-TH"/>
+        </w:rPr>
+      </w:pPr>
+      <w:r>
+        <w:rPr>
+          <w:rFonts w:ascii="Times New Roman" w:eastAsia="MS Mincho" w:hAnsi="Times New Roman" w:cs="Times New Roman"/>
+          <w:sz w:val="28"/>
+          <w:szCs w:val="28"/>
+          <w:lang w:eastAsia="ja-JP" w:bidi="th-TH"/>
+        </w:rPr>
+        <w:t>The status symbol on the left denotes the update on this computer, while the status symbol of the right shows the update from the other computer on the removable device.</w:t>
+      </w:r>
+    </w:p>
+    <w:p>
+      <w:pPr>
+        <w:spacing w:line="360" w:lineRule="auto"/>
+        <w:ind w:left="720"/>
+        <w:jc w:val="left"/>
+        <w:rPr>
+          <w:rFonts w:ascii="Times New Roman" w:eastAsia="MS Mincho" w:hAnsi="Times New Roman" w:cs="Times New Roman"/>
+          <w:sz w:val="28"/>
+          <w:szCs w:val="28"/>
+          <w:lang w:eastAsia="ja-JP" w:bidi="th-TH"/>
+        </w:rPr>
+      </w:pPr>
+      <w:r>
+        <w:rPr>
+          <w:rFonts w:ascii="Times New Roman" w:eastAsia="MS Mincho" w:hAnsi="Times New Roman" w:cs="Times New Roman"/>
+          <w:sz w:val="28"/>
+          <w:szCs w:val="28"/>
+          <w:lang w:eastAsia="ja-JP" w:bidi="th-TH"/>
+        </w:rPr>
+        <w:lastRenderedPageBreak/>
+        <w:t xml:space="preserve">For version 1.0, checking the </w:t>
+      </w:r>
+      <w:r>
+        <w:rPr>
+          <w:rFonts w:ascii="Times New Roman" w:eastAsia="MS Mincho" w:hAnsi="Times New Roman" w:cs="Times New Roman"/>
+          <w:sz w:val="28"/>
+          <w:szCs w:val="28"/>
+          <w:lang w:eastAsia="ja-JP" w:bidi="th-TH"/>
+        </w:rPr>
+        <w:t>removable device’s</w:t>
+      </w:r>
+      <w:r>
+        <w:rPr>
+          <w:rFonts w:ascii="Times New Roman" w:eastAsia="MS Mincho" w:hAnsi="Times New Roman" w:cs="Times New Roman"/>
+          <w:sz w:val="28"/>
+          <w:szCs w:val="28"/>
+          <w:lang w:eastAsia="ja-JP" w:bidi="th-TH"/>
+        </w:rPr>
+        <w:t xml:space="preserve"> update will cause the removable device’s update to be updated on the </w:t>
+      </w:r>
+      <w:r>
+        <w:rPr>
+          <w:rFonts w:ascii="Times New Roman" w:eastAsia="MS Mincho" w:hAnsi="Times New Roman" w:cs="Times New Roman"/>
+          <w:sz w:val="28"/>
+          <w:szCs w:val="28"/>
+          <w:lang w:eastAsia="ja-JP" w:bidi="th-TH"/>
+        </w:rPr>
+        <w:t>computer</w:t>
+      </w:r>
+      <w:r>
+        <w:rPr>
+          <w:rFonts w:ascii="Times New Roman" w:eastAsia="MS Mincho" w:hAnsi="Times New Roman" w:cs="Times New Roman"/>
+          <w:sz w:val="28"/>
+          <w:szCs w:val="28"/>
+          <w:lang w:eastAsia="ja-JP" w:bidi="th-TH"/>
+        </w:rPr>
+        <w:t xml:space="preserve"> and not checking the </w:t>
+      </w:r>
+      <w:r>
+        <w:rPr>
+          <w:rFonts w:ascii="Times New Roman" w:eastAsia="MS Mincho" w:hAnsi="Times New Roman" w:cs="Times New Roman"/>
+          <w:sz w:val="28"/>
+          <w:szCs w:val="28"/>
+          <w:lang w:eastAsia="ja-JP" w:bidi="th-TH"/>
+        </w:rPr>
+        <w:t>removable device’s</w:t>
+      </w:r>
+      <w:r>
+        <w:rPr>
+          <w:rFonts w:ascii="Times New Roman" w:eastAsia="MS Mincho" w:hAnsi="Times New Roman" w:cs="Times New Roman"/>
+          <w:sz w:val="28"/>
+          <w:szCs w:val="28"/>
+          <w:lang w:eastAsia="ja-JP" w:bidi="th-TH"/>
+        </w:rPr>
+        <w:t xml:space="preserve"> </w:t>
+      </w:r>
+      <w:r>
+        <w:rPr>
+          <w:rFonts w:ascii="Times New Roman" w:eastAsia="MS Mincho" w:hAnsi="Times New Roman" w:cs="Times New Roman"/>
+          <w:sz w:val="28"/>
+          <w:szCs w:val="28"/>
+          <w:lang w:eastAsia="ja-JP" w:bidi="th-TH"/>
+        </w:rPr>
+        <w:t xml:space="preserve">update will cause the </w:t>
+      </w:r>
+      <w:r>
+        <w:rPr>
+          <w:rFonts w:ascii="Times New Roman" w:eastAsia="MS Mincho" w:hAnsi="Times New Roman" w:cs="Times New Roman"/>
+          <w:sz w:val="28"/>
+          <w:szCs w:val="28"/>
+          <w:lang w:eastAsia="ja-JP" w:bidi="th-TH"/>
+        </w:rPr>
+        <w:t xml:space="preserve">computer’s </w:t>
+      </w:r>
+      <w:r>
+        <w:rPr>
+          <w:rFonts w:ascii="Times New Roman" w:eastAsia="MS Mincho" w:hAnsi="Times New Roman" w:cs="Times New Roman"/>
+          <w:sz w:val="28"/>
+          <w:szCs w:val="28"/>
+          <w:lang w:eastAsia="ja-JP" w:bidi="th-TH"/>
+        </w:rPr>
+        <w:t xml:space="preserve">update to be copied over to the removable device. Checking the </w:t>
+      </w:r>
+      <w:r>
+        <w:rPr>
+          <w:rFonts w:ascii="Times New Roman" w:eastAsia="MS Mincho" w:hAnsi="Times New Roman" w:cs="Times New Roman"/>
+          <w:sz w:val="28"/>
+          <w:szCs w:val="28"/>
+          <w:lang w:eastAsia="ja-JP" w:bidi="th-TH"/>
+        </w:rPr>
+        <w:t>computer</w:t>
+      </w:r>
+      <w:r>
+        <w:rPr>
+          <w:rFonts w:ascii="Times New Roman" w:eastAsia="MS Mincho" w:hAnsi="Times New Roman" w:cs="Times New Roman"/>
+          <w:sz w:val="28"/>
+          <w:szCs w:val="28"/>
+          <w:lang w:eastAsia="ja-JP" w:bidi="th-TH"/>
+        </w:rPr>
+        <w:t xml:space="preserve"> </w:t>
+      </w:r>
+      <w:r>
+        <w:rPr>
+          <w:rFonts w:ascii="Times New Roman" w:eastAsia="MS Mincho" w:hAnsi="Times New Roman" w:cs="Times New Roman"/>
+          <w:sz w:val="28"/>
+          <w:szCs w:val="28"/>
+          <w:lang w:eastAsia="ja-JP" w:bidi="th-TH"/>
+        </w:rPr>
+        <w:t>update will have no effect on how conflict is handled.</w:t>
+      </w:r>
+    </w:p>
+    <w:p>
+      <w:pPr>
         <w:pStyle w:val="Heading2"/>
         <w:spacing w:before="0" w:line="360" w:lineRule="auto"/>
         <w:rPr>
+          <w:color w:val="auto"/>
+          <w:sz w:val="40"/>
+          <w:szCs w:val="40"/>
+          <w:lang w:eastAsia="ja-JP" w:bidi="th-TH"/>
+        </w:rPr>
+      </w:pPr>
+      <w:bookmarkStart w:id="17" w:name="_Toc257823312"/>
+      <w:r>
+        <w:rPr>
+          <w:color w:val="auto"/>
+          <w:sz w:val="40"/>
+          <w:szCs w:val="40"/>
+          <w:lang w:eastAsia="ja-JP" w:bidi="th-TH"/>
+        </w:rPr>
+        <w:t>2.7 Deleting a job</w:t>
+      </w:r>
+      <w:bookmarkEnd w:id="17"/>
+    </w:p>
+    <w:p>
+      <w:pPr>
+        <w:pStyle w:val="Heading2"/>
+        <w:spacing w:before="0" w:line="360" w:lineRule="auto"/>
+        <w:rPr>
+          <w:color w:val="auto"/>
+          <w:sz w:val="40"/>
+          <w:szCs w:val="40"/>
+          <w:lang w:eastAsia="ja-JP" w:bidi="th-TH"/>
+        </w:rPr>
+      </w:pPr>
+      <w:r>
+        <w:rPr>
           <w:noProof/>
-          <w:color w:val="auto"/>
-          <w:sz w:val="36"/>
-          <w:szCs w:val="36"/>
-          <w:lang w:bidi="th-TH"/>
-        </w:rPr>
-      </w:pPr>
-      <w:bookmarkStart w:id="15" w:name="_Toc257823311"/>
-      <w:r>
-        <w:rPr>
-          <w:noProof/>
-          <w:color w:val="auto"/>
-          <w:sz w:val="36"/>
-          <w:szCs w:val="36"/>
-          <w:lang w:bidi="th-TH"/>
-        </w:rPr>
-        <w:lastRenderedPageBreak/>
-        <w:t>2</w:t>
-      </w:r>
-      <w:r>
-        <w:rPr>
-          <w:noProof/>
-          <w:color w:val="auto"/>
-          <w:sz w:val="36"/>
-          <w:szCs w:val="36"/>
-          <w:lang w:bidi="th-TH"/>
-        </w:rPr>
-        <w:t>.6 Conflicts</w:t>
-      </w:r>
-      <w:bookmarkEnd w:id="15"/>
-    </w:p>
-    <w:p>
-      <w:pPr>
-        <w:spacing w:line="360" w:lineRule="auto"/>
-        <w:jc w:val="left"/>
-        <w:rPr>
-          <w:rFonts w:ascii="Times New Roman" w:eastAsia="MS Mincho" w:hAnsi="Times New Roman" w:cs="Times New Roman"/>
-          <w:noProof/>
-          <w:sz w:val="24"/>
-          <w:szCs w:val="24"/>
-          <w:lang w:bidi="th-TH"/>
-        </w:rPr>
-      </w:pPr>
-      <w:r>
-        <w:rPr>
-          <w:rFonts w:ascii="Times New Roman" w:hAnsi="Times New Roman" w:cs="Times New Roman"/>
-          <w:sz w:val="24"/>
-          <w:szCs w:val="24"/>
-          <w:lang w:bidi="th-TH"/>
-        </w:rPr>
-        <w:t xml:space="preserve">During analyzing, in </w:t>
-      </w:r>
-      <w:r>
-        <w:rPr>
-          <w:rFonts w:ascii="Times New Roman" w:eastAsia="MS Mincho" w:hAnsi="Times New Roman" w:cs="Times New Roman"/>
-          <w:noProof/>
-          <w:sz w:val="24"/>
-          <w:szCs w:val="24"/>
-          <w:lang w:bidi="th-TH"/>
-        </w:rPr>
-        <w:t>the event</w:t>
-      </w:r>
-      <w:r>
-        <w:rPr>
-          <w:rFonts w:ascii="Times New Roman" w:eastAsia="MS Mincho" w:hAnsi="Times New Roman" w:cs="Times New Roman"/>
-          <w:noProof/>
-          <w:sz w:val="24"/>
-          <w:szCs w:val="24"/>
-          <w:lang w:bidi="th-TH"/>
-        </w:rPr>
-        <w:t xml:space="preserve"> of conflicts, i.e files to be copied from USB to PC has already been modified on the PC</w:t>
-      </w:r>
-      <w:r>
-        <w:rPr>
-          <w:rFonts w:ascii="Times New Roman" w:eastAsia="MS Mincho" w:hAnsi="Times New Roman" w:cs="Times New Roman"/>
-          <w:noProof/>
-          <w:sz w:val="24"/>
-          <w:szCs w:val="24"/>
-          <w:lang w:bidi="th-TH"/>
-        </w:rPr>
-        <w:t>, a conflict window will appear:</w:t>
-      </w:r>
-    </w:p>
-    <w:p>
-      <w:pPr>
-        <w:spacing w:line="360" w:lineRule="auto"/>
-        <w:jc w:val="left"/>
-        <w:rPr>
-          <w:rFonts w:ascii="Times New Roman" w:eastAsia="MS Mincho" w:hAnsi="Times New Roman" w:cs="Times New Roman"/>
-          <w:sz w:val="24"/>
-          <w:szCs w:val="24"/>
-          <w:lang w:eastAsia="ja-JP" w:bidi="th-TH"/>
-        </w:rPr>
-      </w:pPr>
-      <w:r>
-        <w:rPr>
-          <w:rFonts w:ascii="Times New Roman" w:eastAsia="MS Mincho" w:hAnsi="Times New Roman" w:cs="Times New Roman"/>
-          <w:noProof/>
-          <w:sz w:val="24"/>
-          <w:szCs w:val="24"/>
+          <w:sz w:val="28"/>
+          <w:szCs w:val="28"/>
           <w:lang w:bidi="th-TH"/>
         </w:rPr>
         <w:drawing>
           <wp:inline distT="0" distB="0" distL="0" distR="0">
-            <wp:extent cx="5265469" cy="3948960"/>
+            <wp:extent cx="5932805" cy="4476115"/>
             <wp:effectExtent l="19050" t="0" r="0" b="0"/>
-            <wp:docPr id="2" name="Picture 1"/>
+            <wp:docPr id="22" name="Picture 20"/>
             <wp:cNvGraphicFramePr>
               <a:graphicFrameLocks xmlns:a="http://schemas.openxmlformats.org/drawingml/2006/main" noChangeAspect="1"/>
             </wp:cNvGraphicFramePr>
@@ -5303,13 +6519,13 @@
               <a:graphicData uri="http://schemas.openxmlformats.org/drawingml/2006/picture">
                 <pic:pic xmlns:pic="http://schemas.openxmlformats.org/drawingml/2006/picture">
                   <pic:nvPicPr>
-                    <pic:cNvPr id="0" name="Picture 1"/>
+                    <pic:cNvPr id="0" name="Picture 20"/>
                     <pic:cNvPicPr>
                       <a:picLocks noChangeAspect="1" noChangeArrowheads="1"/>
                     </pic:cNvPicPr>
                   </pic:nvPicPr>
                   <pic:blipFill>
-                    <a:blip r:embed="rId21" cstate="print"/>
+                    <a:blip r:embed="rId23" cstate="print"/>
                     <a:srcRect/>
                     <a:stretch>
                       <a:fillRect/>
@@ -5318,7 +6534,7 @@
                   <pic:spPr bwMode="auto">
                     <a:xfrm>
                       <a:off x="0" y="0"/>
-                      <a:ext cx="5272129" cy="3953955"/>
+                      <a:ext cx="5932805" cy="4476115"/>
                     </a:xfrm>
                     <a:prstGeom prst="rect">
                       <a:avLst/>
@@ -5341,205 +6557,56 @@
     <w:p>
       <w:pPr>
         <w:spacing w:line="360" w:lineRule="auto"/>
-        <w:jc w:val="left"/>
-        <w:rPr>
-          <w:rFonts w:ascii="Times New Roman" w:eastAsia="MS Mincho" w:hAnsi="Times New Roman" w:cs="Times New Roman"/>
-          <w:sz w:val="24"/>
+        <w:rPr>
+          <w:rFonts w:ascii="Times New Roman" w:hAnsi="Times New Roman" w:cs="Times New Roman"/>
+          <w:sz w:val="28"/>
+          <w:szCs w:val="28"/>
+          <w:lang w:eastAsia="ja-JP" w:bidi="th-TH"/>
+        </w:rPr>
+      </w:pPr>
+      <w:r>
+        <w:rPr>
+          <w:rFonts w:ascii="Times New Roman" w:hAnsi="Times New Roman" w:cs="Times New Roman"/>
+          <w:sz w:val="28"/>
+          <w:szCs w:val="28"/>
+          <w:lang w:eastAsia="ja-JP" w:bidi="th-TH"/>
+        </w:rPr>
+        <w:t>To delete a job, select the job you want to delete and click on “Remove Job”.</w:t>
+      </w:r>
+    </w:p>
+    <w:p>
+      <w:pPr>
+        <w:spacing w:line="360" w:lineRule="auto"/>
+        <w:rPr>
+          <w:sz w:val="22"/>
           <w:szCs w:val="24"/>
           <w:lang w:eastAsia="ja-JP" w:bidi="th-TH"/>
         </w:rPr>
       </w:pPr>
-      <w:r>
-        <w:rPr>
-          <w:rFonts w:ascii="Times New Roman" w:eastAsia="MS Mincho" w:hAnsi="Times New Roman" w:cs="Times New Roman"/>
-          <w:sz w:val="24"/>
+    </w:p>
+    <w:p>
+      <w:pPr>
+        <w:spacing w:line="360" w:lineRule="auto"/>
+        <w:rPr>
+          <w:sz w:val="22"/>
           <w:szCs w:val="24"/>
           <w:lang w:eastAsia="ja-JP" w:bidi="th-TH"/>
         </w:rPr>
-        <w:t>C</w:t>
-      </w:r>
-      <w:r>
-        <w:rPr>
-          <w:rFonts w:ascii="Times New Roman" w:eastAsia="MS Mincho" w:hAnsi="Times New Roman" w:cs="Times New Roman"/>
-          <w:sz w:val="24"/>
-          <w:szCs w:val="24"/>
-          <w:lang w:eastAsia="ja-JP" w:bidi="th-TH"/>
-        </w:rPr>
-        <w:t xml:space="preserve">heck on either the “PC Update” box to use the PC’s file as the latest file, or the “USB Update” box to keep the USB’s latest file. Not checking on either of the box will result in neither file being synchronized over. </w:t>
-      </w:r>
-    </w:p>
-    <w:p>
-      <w:pPr>
-        <w:spacing w:line="360" w:lineRule="auto"/>
-        <w:jc w:val="left"/>
-        <w:rPr>
-          <w:rFonts w:ascii="Times New Roman" w:eastAsia="MS Mincho" w:hAnsi="Times New Roman" w:cs="Times New Roman"/>
-          <w:sz w:val="24"/>
-          <w:szCs w:val="24"/>
-          <w:lang w:eastAsia="ja-JP" w:bidi="th-TH"/>
-        </w:rPr>
-      </w:pPr>
-    </w:p>
-    <w:p>
-      <w:pPr>
-        <w:spacing w:line="360" w:lineRule="auto"/>
-        <w:jc w:val="left"/>
-        <w:rPr>
-          <w:rFonts w:ascii="Times New Roman" w:eastAsia="MS Mincho" w:hAnsi="Times New Roman" w:cs="Times New Roman"/>
-          <w:sz w:val="24"/>
-          <w:szCs w:val="24"/>
-          <w:lang w:eastAsia="ja-JP" w:bidi="th-TH"/>
-        </w:rPr>
-      </w:pPr>
-      <w:r>
-        <w:rPr>
-          <w:rFonts w:ascii="Times New Roman" w:eastAsia="MS Mincho" w:hAnsi="Times New Roman" w:cs="Times New Roman"/>
-          <w:sz w:val="24"/>
-          <w:szCs w:val="24"/>
-          <w:lang w:eastAsia="ja-JP" w:bidi="th-TH"/>
-        </w:rPr>
-        <w:t>Note: In version 0.9, checking both boxes causes the USB update to be copied over to the PC but not vice versa.</w:t>
-      </w:r>
-    </w:p>
-    <w:p>
-      <w:pPr>
-        <w:pStyle w:val="Heading2"/>
-        <w:spacing w:before="0" w:line="360" w:lineRule="auto"/>
-        <w:rPr>
-          <w:color w:val="auto"/>
-          <w:lang w:eastAsia="ja-JP" w:bidi="th-TH"/>
-        </w:rPr>
-      </w:pPr>
-    </w:p>
-    <w:p>
-      <w:pPr>
-        <w:pStyle w:val="Heading2"/>
-        <w:spacing w:before="0" w:line="360" w:lineRule="auto"/>
-        <w:rPr>
-          <w:color w:val="auto"/>
-          <w:lang w:eastAsia="ja-JP" w:bidi="th-TH"/>
-        </w:rPr>
-      </w:pPr>
-    </w:p>
-    <w:p>
-      <w:pPr>
-        <w:pStyle w:val="Heading2"/>
-        <w:spacing w:before="0" w:line="360" w:lineRule="auto"/>
-        <w:rPr>
-          <w:color w:val="auto"/>
-          <w:lang w:eastAsia="ja-JP" w:bidi="th-TH"/>
-        </w:rPr>
-      </w:pPr>
-    </w:p>
-    <w:p>
-      <w:pPr>
-        <w:pStyle w:val="Heading2"/>
-        <w:spacing w:before="0" w:line="360" w:lineRule="auto"/>
-        <w:rPr>
-          <w:color w:val="auto"/>
-          <w:lang w:eastAsia="ja-JP" w:bidi="th-TH"/>
-        </w:rPr>
-      </w:pPr>
-    </w:p>
-    <w:p>
-      <w:pPr>
-        <w:widowControl/>
-        <w:spacing w:line="360" w:lineRule="auto"/>
-        <w:jc w:val="left"/>
-        <w:rPr>
-          <w:rFonts w:asciiTheme="majorHAnsi" w:eastAsiaTheme="majorEastAsia" w:hAnsiTheme="majorHAnsi" w:cstheme="majorBidi"/>
-          <w:b/>
-          <w:bCs/>
-          <w:sz w:val="26"/>
-          <w:szCs w:val="26"/>
-          <w:lang w:eastAsia="ja-JP" w:bidi="th-TH"/>
-        </w:rPr>
-      </w:pPr>
-      <w:r>
-        <w:rPr>
-          <w:lang w:eastAsia="ja-JP" w:bidi="th-TH"/>
-        </w:rPr>
-        <w:br w:type="page"/>
-      </w:r>
-    </w:p>
-    <w:p>
-      <w:pPr>
-        <w:pStyle w:val="Heading2"/>
-        <w:spacing w:before="0" w:line="360" w:lineRule="auto"/>
-        <w:rPr>
-          <w:color w:val="auto"/>
-          <w:sz w:val="36"/>
-          <w:szCs w:val="36"/>
-          <w:lang w:eastAsia="ja-JP" w:bidi="th-TH"/>
-        </w:rPr>
-      </w:pPr>
-      <w:bookmarkStart w:id="16" w:name="_Toc257823312"/>
-      <w:r>
-        <w:rPr>
-          <w:color w:val="auto"/>
-          <w:sz w:val="36"/>
-          <w:szCs w:val="36"/>
-          <w:lang w:eastAsia="ja-JP" w:bidi="th-TH"/>
+      </w:pPr>
+      <w:r>
+        <w:rPr>
+          <w:rFonts w:ascii="Times New Roman" w:hAnsi="Times New Roman" w:cs="Times New Roman"/>
+          <w:noProof/>
+          <w:sz w:val="28"/>
+          <w:szCs w:val="28"/>
+          <w:lang w:bidi="th-TH"/>
         </w:rPr>
         <w:lastRenderedPageBreak/>
-        <w:t>2.7 Deleting a job</w:t>
-      </w:r>
-      <w:bookmarkEnd w:id="16"/>
-    </w:p>
-    <w:p>
-      <w:pPr>
-        <w:spacing w:line="360" w:lineRule="auto"/>
-        <w:rPr>
-          <w:rFonts w:ascii="Times New Roman" w:hAnsi="Times New Roman" w:cs="Times New Roman"/>
-          <w:sz w:val="24"/>
-          <w:szCs w:val="24"/>
-          <w:lang w:eastAsia="ja-JP" w:bidi="th-TH"/>
-        </w:rPr>
-      </w:pPr>
-      <w:r>
-        <w:rPr>
-          <w:rFonts w:ascii="Times New Roman" w:hAnsi="Times New Roman" w:cs="Times New Roman"/>
-          <w:sz w:val="24"/>
-          <w:szCs w:val="24"/>
-          <w:lang w:eastAsia="ja-JP" w:bidi="th-TH"/>
-        </w:rPr>
-        <w:t>To delete a job, select the job you want to delete and click on “Remove Job”.</w:t>
-      </w:r>
-    </w:p>
-    <w:p>
-      <w:pPr>
-        <w:spacing w:line="360" w:lineRule="auto"/>
-        <w:rPr>
-          <w:lang w:eastAsia="ja-JP" w:bidi="th-TH"/>
-        </w:rPr>
-      </w:pPr>
-    </w:p>
-    <w:p>
-      <w:pPr>
-        <w:spacing w:line="360" w:lineRule="auto"/>
-        <w:rPr>
-          <w:lang w:eastAsia="ja-JP" w:bidi="th-TH"/>
-        </w:rPr>
-      </w:pPr>
-      <w:r>
-        <w:rPr>
-          <w:noProof/>
-          <w:lang w:bidi="th-TH"/>
-        </w:rPr>
-        <w:pict>
-          <v:oval id="_x0000_s1032" style="position:absolute;left:0;text-align:left;margin-left:205.1pt;margin-top:231.5pt;width:41.85pt;height:24.3pt;z-index:251662336" filled="f" strokecolor="red" strokeweight="3pt"/>
-        </w:pict>
-      </w:r>
-      <w:r>
-        <w:rPr>
-          <w:noProof/>
-          <w:lang w:bidi="th-TH"/>
-        </w:rPr>
         <w:drawing>
           <wp:inline distT="0" distB="0" distL="0" distR="0">
-            <wp:extent cx="5003648" cy="3752603"/>
-            <wp:effectExtent l="19050" t="0" r="6502" b="0"/>
-            <wp:docPr id="3" name="Picture 9"/>
+            <wp:extent cx="2658110" cy="1626870"/>
+            <wp:effectExtent l="19050" t="0" r="8890" b="0"/>
+            <wp:docPr id="25" name="Picture 21"/>
             <wp:cNvGraphicFramePr>
               <a:graphicFrameLocks xmlns:a="http://schemas.openxmlformats.org/drawingml/2006/main" noChangeAspect="1"/>
             </wp:cNvGraphicFramePr>
@@ -5547,13 +6614,13 @@
               <a:graphicData uri="http://schemas.openxmlformats.org/drawingml/2006/picture">
                 <pic:pic xmlns:pic="http://schemas.openxmlformats.org/drawingml/2006/picture">
                   <pic:nvPicPr>
-                    <pic:cNvPr id="0" name="Picture 9"/>
+                    <pic:cNvPr id="0" name="Picture 21"/>
                     <pic:cNvPicPr>
                       <a:picLocks noChangeAspect="1" noChangeArrowheads="1"/>
                     </pic:cNvPicPr>
                   </pic:nvPicPr>
                   <pic:blipFill>
-                    <a:blip r:embed="rId15" cstate="print"/>
+                    <a:blip r:embed="rId24" cstate="print"/>
                     <a:srcRect/>
                     <a:stretch>
                       <a:fillRect/>
@@ -5562,7 +6629,7 @@
                   <pic:spPr bwMode="auto">
                     <a:xfrm>
                       <a:off x="0" y="0"/>
-                      <a:ext cx="5006962" cy="3755088"/>
+                      <a:ext cx="2658110" cy="1626870"/>
                     </a:xfrm>
                     <a:prstGeom prst="rect">
                       <a:avLst/>
@@ -5585,147 +6652,165 @@
     <w:p>
       <w:pPr>
         <w:spacing w:line="360" w:lineRule="auto"/>
-        <w:rPr>
-          <w:lang w:eastAsia="ja-JP" w:bidi="th-TH"/>
-        </w:rPr>
-      </w:pPr>
-    </w:p>
-    <w:p>
-      <w:pPr>
-        <w:spacing w:line="360" w:lineRule="auto"/>
-        <w:rPr>
-          <w:rFonts w:ascii="Times New Roman" w:hAnsi="Times New Roman" w:cs="Times New Roman"/>
-          <w:sz w:val="24"/>
+        <w:jc w:val="left"/>
+        <w:rPr>
+          <w:sz w:val="22"/>
           <w:szCs w:val="24"/>
           <w:lang w:eastAsia="ja-JP" w:bidi="th-TH"/>
         </w:rPr>
       </w:pPr>
-      <w:r>
-        <w:rPr>
-          <w:rFonts w:ascii="Times New Roman" w:hAnsi="Times New Roman" w:cs="Times New Roman"/>
-          <w:sz w:val="24"/>
-          <w:szCs w:val="24"/>
-          <w:lang w:eastAsia="ja-JP" w:bidi="th-TH"/>
-        </w:rPr>
-        <w:t>If the USB device is not plugged in, the data on the USB device will be deleted the next time the U</w:t>
-      </w:r>
-      <w:r>
-        <w:rPr>
-          <w:rFonts w:ascii="Times New Roman" w:hAnsi="Times New Roman" w:cs="Times New Roman"/>
-          <w:sz w:val="24"/>
-          <w:szCs w:val="24"/>
-          <w:lang w:eastAsia="ja-JP" w:bidi="th-TH"/>
-        </w:rPr>
-        <w:t>SB device is plugged in. To delete the job on the other computer, just plug in the USB into the other computer.</w:t>
-      </w:r>
-    </w:p>
-    <w:p>
-      <w:pPr>
-        <w:spacing w:line="360" w:lineRule="auto"/>
-        <w:rPr>
-          <w:rFonts w:ascii="Times New Roman" w:hAnsi="Times New Roman" w:cs="Times New Roman"/>
-          <w:sz w:val="24"/>
-          <w:szCs w:val="24"/>
-          <w:lang w:eastAsia="ja-JP" w:bidi="th-TH"/>
-        </w:rPr>
-      </w:pPr>
-    </w:p>
-    <w:p>
-      <w:pPr>
-        <w:spacing w:line="360" w:lineRule="auto"/>
-        <w:rPr>
-          <w:rFonts w:ascii="Times New Roman" w:hAnsi="Times New Roman" w:cs="Times New Roman"/>
-          <w:sz w:val="24"/>
-          <w:szCs w:val="24"/>
-          <w:lang w:eastAsia="ja-JP" w:bidi="th-TH"/>
-        </w:rPr>
-      </w:pPr>
-    </w:p>
-    <w:p>
-      <w:pPr>
-        <w:spacing w:line="360" w:lineRule="auto"/>
-        <w:rPr>
-          <w:rFonts w:ascii="Times New Roman" w:hAnsi="Times New Roman" w:cs="Times New Roman"/>
-          <w:sz w:val="24"/>
-          <w:szCs w:val="24"/>
-          <w:lang w:eastAsia="ja-JP" w:bidi="th-TH"/>
-        </w:rPr>
-      </w:pPr>
-    </w:p>
-    <w:p>
-      <w:pPr>
-        <w:spacing w:line="360" w:lineRule="auto"/>
-        <w:rPr>
-          <w:rFonts w:ascii="Times New Roman" w:hAnsi="Times New Roman" w:cs="Times New Roman"/>
-          <w:sz w:val="24"/>
-          <w:szCs w:val="24"/>
-          <w:lang w:eastAsia="ja-JP" w:bidi="th-TH"/>
-        </w:rPr>
-      </w:pPr>
-    </w:p>
-    <w:p>
-      <w:pPr>
-        <w:spacing w:line="360" w:lineRule="auto"/>
-        <w:rPr>
-          <w:rFonts w:ascii="Times New Roman" w:hAnsi="Times New Roman" w:cs="Times New Roman"/>
-          <w:sz w:val="24"/>
-          <w:szCs w:val="24"/>
-          <w:lang w:eastAsia="ja-JP" w:bidi="th-TH"/>
-        </w:rPr>
-      </w:pPr>
-    </w:p>
-    <w:p>
-      <w:pPr>
-        <w:widowControl/>
+    </w:p>
+    <w:p>
+      <w:pPr>
         <w:spacing w:line="360" w:lineRule="auto"/>
         <w:jc w:val="left"/>
         <w:rPr>
           <w:rFonts w:ascii="Times New Roman" w:hAnsi="Times New Roman" w:cs="Times New Roman"/>
-          <w:sz w:val="24"/>
-          <w:szCs w:val="24"/>
-          <w:lang w:eastAsia="ja-JP" w:bidi="th-TH"/>
-        </w:rPr>
-      </w:pPr>
-      <w:r>
-        <w:rPr>
-          <w:rFonts w:ascii="Times New Roman" w:hAnsi="Times New Roman" w:cs="Times New Roman"/>
-          <w:sz w:val="24"/>
-          <w:szCs w:val="24"/>
-          <w:lang w:eastAsia="ja-JP" w:bidi="th-TH"/>
-        </w:rPr>
-        <w:br w:type="page"/>
+          <w:sz w:val="28"/>
+          <w:szCs w:val="28"/>
+          <w:lang w:eastAsia="ja-JP" w:bidi="th-TH"/>
+        </w:rPr>
+      </w:pPr>
+      <w:r>
+        <w:rPr>
+          <w:rFonts w:ascii="Times New Roman" w:hAnsi="Times New Roman" w:cs="Times New Roman"/>
+          <w:sz w:val="28"/>
+          <w:szCs w:val="28"/>
+          <w:lang w:eastAsia="ja-JP" w:bidi="th-TH"/>
+        </w:rPr>
+        <w:t xml:space="preserve">Click on OK to confirm deletion of the job. </w:t>
+      </w:r>
+      <w:r>
+        <w:rPr>
+          <w:rFonts w:ascii="Times New Roman" w:hAnsi="Times New Roman" w:cs="Times New Roman"/>
+          <w:sz w:val="28"/>
+          <w:szCs w:val="28"/>
+          <w:lang w:eastAsia="ja-JP" w:bidi="th-TH"/>
+        </w:rPr>
+        <w:t xml:space="preserve">If the </w:t>
+      </w:r>
+      <w:r>
+        <w:rPr>
+          <w:rFonts w:ascii="Times New Roman" w:hAnsi="Times New Roman" w:cs="Times New Roman"/>
+          <w:sz w:val="28"/>
+          <w:szCs w:val="28"/>
+          <w:lang w:eastAsia="ja-JP" w:bidi="th-TH"/>
+        </w:rPr>
+        <w:t>removable device</w:t>
+      </w:r>
+      <w:r>
+        <w:rPr>
+          <w:rFonts w:ascii="Times New Roman" w:hAnsi="Times New Roman" w:cs="Times New Roman"/>
+          <w:sz w:val="28"/>
+          <w:szCs w:val="28"/>
+          <w:lang w:eastAsia="ja-JP" w:bidi="th-TH"/>
+        </w:rPr>
+        <w:t xml:space="preserve"> is not plugged in, the data on the </w:t>
+      </w:r>
+      <w:r>
+        <w:rPr>
+          <w:rFonts w:ascii="Times New Roman" w:hAnsi="Times New Roman" w:cs="Times New Roman"/>
+          <w:sz w:val="28"/>
+          <w:szCs w:val="28"/>
+          <w:lang w:eastAsia="ja-JP" w:bidi="th-TH"/>
+        </w:rPr>
+        <w:t>removable device</w:t>
+      </w:r>
+      <w:r>
+        <w:rPr>
+          <w:rFonts w:ascii="Times New Roman" w:hAnsi="Times New Roman" w:cs="Times New Roman"/>
+          <w:sz w:val="28"/>
+          <w:szCs w:val="28"/>
+          <w:lang w:eastAsia="ja-JP" w:bidi="th-TH"/>
+        </w:rPr>
+        <w:t xml:space="preserve"> will be deleted the next time the </w:t>
+      </w:r>
+      <w:r>
+        <w:rPr>
+          <w:rFonts w:ascii="Times New Roman" w:hAnsi="Times New Roman" w:cs="Times New Roman"/>
+          <w:sz w:val="28"/>
+          <w:szCs w:val="28"/>
+          <w:lang w:eastAsia="ja-JP" w:bidi="th-TH"/>
+        </w:rPr>
+        <w:t>removable device</w:t>
+      </w:r>
+      <w:r>
+        <w:rPr>
+          <w:rFonts w:ascii="Times New Roman" w:hAnsi="Times New Roman" w:cs="Times New Roman"/>
+          <w:sz w:val="28"/>
+          <w:szCs w:val="28"/>
+          <w:lang w:eastAsia="ja-JP" w:bidi="th-TH"/>
+        </w:rPr>
+        <w:t xml:space="preserve"> is plugged in. To delete the job on the other computer, just plug in the </w:t>
+      </w:r>
+      <w:r>
+        <w:rPr>
+          <w:rFonts w:ascii="Times New Roman" w:hAnsi="Times New Roman" w:cs="Times New Roman"/>
+          <w:sz w:val="28"/>
+          <w:szCs w:val="28"/>
+          <w:lang w:eastAsia="ja-JP" w:bidi="th-TH"/>
+        </w:rPr>
+        <w:t>removable device</w:t>
+      </w:r>
+      <w:r>
+        <w:rPr>
+          <w:rFonts w:ascii="Times New Roman" w:hAnsi="Times New Roman" w:cs="Times New Roman"/>
+          <w:sz w:val="28"/>
+          <w:szCs w:val="28"/>
+          <w:lang w:eastAsia="ja-JP" w:bidi="th-TH"/>
+        </w:rPr>
+        <w:t xml:space="preserve"> into the other computer.</w:t>
+      </w:r>
+      <w:r>
+        <w:rPr>
+          <w:rFonts w:ascii="Times New Roman" w:hAnsi="Times New Roman" w:cs="Times New Roman"/>
+          <w:sz w:val="28"/>
+          <w:szCs w:val="28"/>
+          <w:lang w:eastAsia="ja-JP" w:bidi="th-TH"/>
+        </w:rPr>
+        <w:t xml:space="preserve"> </w:t>
       </w:r>
     </w:p>
     <w:p>
       <w:pPr>
         <w:pStyle w:val="Heading1"/>
-        <w:numPr>
-          <w:ilvl w:val="0"/>
-          <w:numId w:val="1"/>
-        </w:numPr>
         <w:spacing w:after="0" w:afterAutospacing="0" w:line="360" w:lineRule="auto"/>
-      </w:pPr>
-      <w:bookmarkStart w:id="17" w:name="_Toc257823313"/>
-      <w:r>
-        <w:lastRenderedPageBreak/>
-        <w:t>About Us</w:t>
-      </w:r>
-      <w:bookmarkEnd w:id="17"/>
+        <w:rPr>
+          <w:sz w:val="52"/>
+          <w:szCs w:val="52"/>
+        </w:rPr>
+      </w:pPr>
+      <w:bookmarkStart w:id="18" w:name="_Toc257823313"/>
+      <w:r>
+        <w:rPr>
+          <w:sz w:val="52"/>
+          <w:szCs w:val="52"/>
+        </w:rPr>
+        <w:t>3 Ab</w:t>
+      </w:r>
+      <w:r>
+        <w:rPr>
+          <w:sz w:val="52"/>
+          <w:szCs w:val="52"/>
+        </w:rPr>
+        <w:t>out Us</w:t>
+      </w:r>
+      <w:bookmarkEnd w:id="18"/>
     </w:p>
     <w:p>
       <w:pPr>
         <w:spacing w:line="360" w:lineRule="auto"/>
         <w:rPr>
           <w:rFonts w:ascii="Times New Roman" w:hAnsi="Times New Roman" w:cs="Times New Roman"/>
-          <w:sz w:val="24"/>
-          <w:szCs w:val="24"/>
-        </w:rPr>
-      </w:pPr>
-      <w:r>
-        <w:rPr>
-          <w:rFonts w:ascii="Times New Roman" w:hAnsi="Times New Roman" w:cs="Times New Roman"/>
-          <w:sz w:val="24"/>
-          <w:szCs w:val="24"/>
+          <w:sz w:val="28"/>
+          <w:szCs w:val="28"/>
+        </w:rPr>
+      </w:pPr>
+      <w:r>
+        <w:rPr>
+          <w:rFonts w:ascii="Times New Roman" w:hAnsi="Times New Roman" w:cs="Times New Roman"/>
+          <w:sz w:val="28"/>
+          <w:szCs w:val="28"/>
         </w:rPr>
         <w:t>0110 consists of 6 members. Through CleanSync, we hope to channel our passion for software development to develop a product that is beneficial to the general public.</w:t>
       </w:r>
@@ -5735,8 +6820,8 @@
         <w:spacing w:line="360" w:lineRule="auto"/>
         <w:rPr>
           <w:rFonts w:ascii="Times New Roman" w:hAnsi="Times New Roman" w:cs="Times New Roman"/>
-          <w:sz w:val="24"/>
-          <w:szCs w:val="24"/>
+          <w:sz w:val="28"/>
+          <w:szCs w:val="28"/>
         </w:rPr>
       </w:pPr>
     </w:p>
@@ -5745,23 +6830,23 @@
         <w:spacing w:line="360" w:lineRule="auto"/>
         <w:rPr>
           <w:rFonts w:ascii="Times New Roman" w:hAnsi="Times New Roman" w:cs="Times New Roman"/>
-          <w:sz w:val="24"/>
-          <w:szCs w:val="24"/>
-        </w:rPr>
-      </w:pPr>
-      <w:r>
-        <w:rPr>
-          <w:rFonts w:ascii="Times New Roman" w:hAnsi="Times New Roman" w:cs="Times New Roman"/>
-          <w:sz w:val="24"/>
-          <w:szCs w:val="24"/>
+          <w:sz w:val="28"/>
+          <w:szCs w:val="28"/>
+        </w:rPr>
+      </w:pPr>
+      <w:r>
+        <w:rPr>
+          <w:rFonts w:ascii="Times New Roman" w:hAnsi="Times New Roman" w:cs="Times New Roman"/>
+          <w:sz w:val="28"/>
+          <w:szCs w:val="28"/>
         </w:rPr>
         <w:t xml:space="preserve">Group Leader: </w:t>
       </w:r>
       <w:r>
         <w:rPr>
           <w:rFonts w:ascii="Times New Roman" w:hAnsi="Times New Roman" w:cs="Times New Roman"/>
-          <w:sz w:val="24"/>
-          <w:szCs w:val="24"/>
+          <w:sz w:val="28"/>
+          <w:szCs w:val="28"/>
         </w:rPr>
         <w:tab/>
         <w:t>Li Yi</w:t>
@@ -5772,23 +6857,23 @@
         <w:spacing w:line="360" w:lineRule="auto"/>
         <w:rPr>
           <w:rFonts w:ascii="Times New Roman" w:hAnsi="Times New Roman" w:cs="Times New Roman"/>
-          <w:sz w:val="24"/>
-          <w:szCs w:val="24"/>
-        </w:rPr>
-      </w:pPr>
-      <w:r>
-        <w:rPr>
-          <w:rFonts w:ascii="Times New Roman" w:hAnsi="Times New Roman" w:cs="Times New Roman"/>
-          <w:sz w:val="24"/>
-          <w:szCs w:val="24"/>
+          <w:sz w:val="28"/>
+          <w:szCs w:val="28"/>
+        </w:rPr>
+      </w:pPr>
+      <w:r>
+        <w:rPr>
+          <w:rFonts w:ascii="Times New Roman" w:hAnsi="Times New Roman" w:cs="Times New Roman"/>
+          <w:sz w:val="28"/>
+          <w:szCs w:val="28"/>
         </w:rPr>
         <w:t>Group Members:</w:t>
       </w:r>
       <w:r>
         <w:rPr>
           <w:rFonts w:ascii="Times New Roman" w:hAnsi="Times New Roman" w:cs="Times New Roman"/>
-          <w:sz w:val="24"/>
-          <w:szCs w:val="24"/>
+          <w:sz w:val="28"/>
+          <w:szCs w:val="28"/>
         </w:rPr>
         <w:tab/>
         <w:t>Gu Yang</w:t>
@@ -5800,15 +6885,15 @@
         <w:ind w:left="1440" w:firstLine="720"/>
         <w:rPr>
           <w:rFonts w:ascii="Times New Roman" w:hAnsi="Times New Roman" w:cs="Times New Roman"/>
-          <w:sz w:val="24"/>
-          <w:szCs w:val="24"/>
-        </w:rPr>
-      </w:pPr>
-      <w:r>
-        <w:rPr>
-          <w:rFonts w:ascii="Times New Roman" w:hAnsi="Times New Roman" w:cs="Times New Roman"/>
-          <w:sz w:val="24"/>
-          <w:szCs w:val="24"/>
+          <w:sz w:val="28"/>
+          <w:szCs w:val="28"/>
+        </w:rPr>
+      </w:pPr>
+      <w:r>
+        <w:rPr>
+          <w:rFonts w:ascii="Times New Roman" w:hAnsi="Times New Roman" w:cs="Times New Roman"/>
+          <w:sz w:val="28"/>
+          <w:szCs w:val="28"/>
         </w:rPr>
         <w:t>Li ZiChen</w:t>
       </w:r>
@@ -5819,15 +6904,15 @@
         <w:ind w:left="1440" w:firstLine="720"/>
         <w:rPr>
           <w:rFonts w:ascii="Times New Roman" w:hAnsi="Times New Roman" w:cs="Times New Roman"/>
-          <w:sz w:val="24"/>
-          <w:szCs w:val="24"/>
-        </w:rPr>
-      </w:pPr>
-      <w:r>
-        <w:rPr>
-          <w:rFonts w:ascii="Times New Roman" w:hAnsi="Times New Roman" w:cs="Times New Roman"/>
-          <w:sz w:val="24"/>
-          <w:szCs w:val="24"/>
+          <w:sz w:val="28"/>
+          <w:szCs w:val="28"/>
+        </w:rPr>
+      </w:pPr>
+      <w:r>
+        <w:rPr>
+          <w:rFonts w:ascii="Times New Roman" w:hAnsi="Times New Roman" w:cs="Times New Roman"/>
+          <w:sz w:val="28"/>
+          <w:szCs w:val="28"/>
         </w:rPr>
         <w:t>Lu Wenhao</w:t>
       </w:r>
@@ -5838,15 +6923,15 @@
         <w:ind w:left="1440" w:firstLine="720"/>
         <w:rPr>
           <w:rFonts w:ascii="Times New Roman" w:hAnsi="Times New Roman" w:cs="Times New Roman"/>
-          <w:sz w:val="24"/>
-          <w:szCs w:val="24"/>
-        </w:rPr>
-      </w:pPr>
-      <w:r>
-        <w:rPr>
-          <w:rFonts w:ascii="Times New Roman" w:hAnsi="Times New Roman" w:cs="Times New Roman"/>
-          <w:sz w:val="24"/>
-          <w:szCs w:val="24"/>
+          <w:sz w:val="28"/>
+          <w:szCs w:val="28"/>
+        </w:rPr>
+      </w:pPr>
+      <w:r>
+        <w:rPr>
+          <w:rFonts w:ascii="Times New Roman" w:hAnsi="Times New Roman" w:cs="Times New Roman"/>
+          <w:sz w:val="28"/>
+          <w:szCs w:val="28"/>
         </w:rPr>
         <w:t>Tso Shuk Yi</w:t>
       </w:r>
@@ -5857,15 +6942,15 @@
         <w:ind w:left="1440" w:firstLine="720"/>
         <w:rPr>
           <w:rFonts w:ascii="Times New Roman" w:hAnsi="Times New Roman" w:cs="Times New Roman"/>
-          <w:sz w:val="24"/>
-          <w:szCs w:val="24"/>
-        </w:rPr>
-      </w:pPr>
-      <w:r>
-        <w:rPr>
-          <w:rFonts w:ascii="Times New Roman" w:hAnsi="Times New Roman" w:cs="Times New Roman"/>
-          <w:sz w:val="24"/>
-          <w:szCs w:val="24"/>
+          <w:sz w:val="28"/>
+          <w:szCs w:val="28"/>
+        </w:rPr>
+      </w:pPr>
+      <w:r>
+        <w:rPr>
+          <w:rFonts w:ascii="Times New Roman" w:hAnsi="Times New Roman" w:cs="Times New Roman"/>
+          <w:sz w:val="28"/>
+          <w:szCs w:val="28"/>
         </w:rPr>
         <w:t>Yu Qiqi</w:t>
       </w:r>
@@ -5875,8 +6960,8 @@
         <w:spacing w:line="360" w:lineRule="auto"/>
         <w:rPr>
           <w:rFonts w:ascii="Times New Roman" w:hAnsi="Times New Roman" w:cs="Times New Roman"/>
-          <w:sz w:val="24"/>
-          <w:szCs w:val="24"/>
+          <w:sz w:val="28"/>
+          <w:szCs w:val="28"/>
         </w:rPr>
       </w:pPr>
     </w:p>
@@ -5885,71 +6970,71 @@
         <w:spacing w:line="360" w:lineRule="auto"/>
         <w:rPr>
           <w:rFonts w:ascii="Times New Roman" w:hAnsi="Times New Roman" w:cs="Times New Roman"/>
-          <w:sz w:val="24"/>
-          <w:szCs w:val="24"/>
-        </w:rPr>
-      </w:pPr>
-      <w:r>
-        <w:rPr>
-          <w:rFonts w:ascii="Times New Roman" w:hAnsi="Times New Roman" w:cs="Times New Roman"/>
-          <w:sz w:val="24"/>
-          <w:szCs w:val="24"/>
+          <w:sz w:val="28"/>
+          <w:szCs w:val="28"/>
+        </w:rPr>
+      </w:pPr>
+      <w:r>
+        <w:rPr>
+          <w:rFonts w:ascii="Times New Roman" w:hAnsi="Times New Roman" w:cs="Times New Roman"/>
+          <w:sz w:val="28"/>
+          <w:szCs w:val="28"/>
         </w:rPr>
         <w:t>Special thanks to Mr Damith for his mentorship and guidance, Mr</w:t>
       </w:r>
       <w:r>
         <w:rPr>
           <w:rFonts w:ascii="Times New Roman" w:hAnsi="Times New Roman" w:cs="Times New Roman"/>
-          <w:sz w:val="24"/>
-          <w:szCs w:val="24"/>
+          <w:sz w:val="28"/>
+          <w:szCs w:val="28"/>
         </w:rPr>
         <w:t xml:space="preserve"> So</w:t>
       </w:r>
       <w:r>
         <w:rPr>
           <w:rFonts w:ascii="Times New Roman" w:hAnsi="Times New Roman" w:cs="Times New Roman"/>
-          <w:sz w:val="24"/>
-          <w:szCs w:val="24"/>
+          <w:sz w:val="28"/>
+          <w:szCs w:val="28"/>
         </w:rPr>
         <w:t xml:space="preserve">o for his invaluable advice about </w:t>
       </w:r>
       <w:r>
         <w:rPr>
           <w:rFonts w:ascii="Times New Roman" w:hAnsi="Times New Roman" w:cs="Times New Roman"/>
-          <w:sz w:val="24"/>
-          <w:szCs w:val="24"/>
+          <w:sz w:val="28"/>
+          <w:szCs w:val="28"/>
         </w:rPr>
         <w:t>CleanSync</w:t>
       </w:r>
       <w:r>
         <w:rPr>
           <w:rFonts w:ascii="Times New Roman" w:hAnsi="Times New Roman" w:cs="Times New Roman"/>
-          <w:sz w:val="24"/>
-          <w:szCs w:val="24"/>
+          <w:sz w:val="28"/>
+          <w:szCs w:val="28"/>
         </w:rPr>
         <w:t xml:space="preserve">’s architecture, Ms Susu for pointers to improve our coding </w:t>
       </w:r>
       <w:r>
         <w:rPr>
           <w:rFonts w:ascii="Times New Roman" w:hAnsi="Times New Roman" w:cs="Times New Roman"/>
-          <w:sz w:val="24"/>
-          <w:szCs w:val="24"/>
+          <w:sz w:val="28"/>
+          <w:szCs w:val="28"/>
         </w:rPr>
         <w:t xml:space="preserve">and </w:t>
       </w:r>
       <w:r>
         <w:rPr>
           <w:rFonts w:ascii="Times New Roman" w:hAnsi="Times New Roman" w:cs="Times New Roman"/>
-          <w:sz w:val="24"/>
-          <w:szCs w:val="24"/>
+          <w:sz w:val="28"/>
+          <w:szCs w:val="28"/>
         </w:rPr>
         <w:t>everyone who gave</w:t>
       </w:r>
       <w:r>
         <w:rPr>
           <w:rFonts w:ascii="Times New Roman" w:hAnsi="Times New Roman" w:cs="Times New Roman"/>
-          <w:sz w:val="24"/>
-          <w:szCs w:val="24"/>
+          <w:sz w:val="28"/>
+          <w:szCs w:val="28"/>
         </w:rPr>
         <w:t xml:space="preserve"> us invaluable feedback on our product.</w:t>
       </w:r>
@@ -6120,7 +7205,7 @@
   <w:abstractNum w:abstractNumId="1">
     <w:nsid w:val="01B51BFF"/>
     <w:multiLevelType w:val="hybridMultilevel"/>
-    <w:tmpl w:val="95241AF6"/>
+    <w:tmpl w:val="189ECEA6"/>
     <w:lvl w:ilvl="0" w:tplc="04090001">
       <w:start w:val="1"/>
       <w:numFmt w:val="bullet"/>
@@ -6685,7 +7770,7 @@
   <w:abstractNum w:abstractNumId="6">
     <w:nsid w:val="2B0E7201"/>
     <w:multiLevelType w:val="hybridMultilevel"/>
-    <w:tmpl w:val="A8228D98"/>
+    <w:tmpl w:val="E5C0995E"/>
     <w:lvl w:ilvl="0" w:tplc="04090001">
       <w:start w:val="1"/>
       <w:numFmt w:val="bullet"/>
@@ -7033,7 +8118,7 @@
   <w:abstractNum w:abstractNumId="9">
     <w:nsid w:val="3FEB5049"/>
     <w:multiLevelType w:val="hybridMultilevel"/>
-    <w:tmpl w:val="99B8BBF4"/>
+    <w:tmpl w:val="8E20F392"/>
     <w:lvl w:ilvl="0" w:tplc="04090001">
       <w:start w:val="1"/>
       <w:numFmt w:val="bullet"/>
@@ -8538,7 +9623,7 @@
 </file>
 
 <file path=customXml/itemProps1.xml><?xml version="1.0" encoding="utf-8"?>
-<ds:datastoreItem xmlns:ds="http://schemas.openxmlformats.org/officeDocument/2006/customXml" ds:itemID="{FF053EC4-421A-4978-8FDD-5E2ED2075014}">
+<ds:datastoreItem xmlns:ds="http://schemas.openxmlformats.org/officeDocument/2006/customXml" ds:itemID="{9A718063-2671-4645-8FBA-F8B083EA897D}">
   <ds:schemaRefs>
     <ds:schemaRef ds:uri="http://schemas.openxmlformats.org/officeDocument/2006/bibliography"/>
   </ds:schemaRefs>

--- a/CLEANSync user's guide.docx
+++ b/CLEANSync user's guide.docx
@@ -3014,6 +3014,15 @@
           <w:lang w:eastAsia="ja-JP"/>
         </w:rPr>
         <w:t>ill be created in that directory.</w:t>
+      </w:r>
+      <w:r>
+        <w:rPr>
+          <w:rFonts w:ascii="Times New Roman" w:hAnsi="Times New Roman" w:cs="Times New Roman"/>
+          <w:sz w:val="28"/>
+          <w:szCs w:val="28"/>
+          <w:lang w:eastAsia="ja-JP"/>
+        </w:rPr>
+        <w:t xml:space="preserve"> No installation is necessary.</w:t>
       </w:r>
     </w:p>
     <w:p>
@@ -9623,7 +9632,7 @@
 </file>
 
 <file path=customXml/itemProps1.xml><?xml version="1.0" encoding="utf-8"?>
-<ds:datastoreItem xmlns:ds="http://schemas.openxmlformats.org/officeDocument/2006/customXml" ds:itemID="{9A718063-2671-4645-8FBA-F8B083EA897D}">
+<ds:datastoreItem xmlns:ds="http://schemas.openxmlformats.org/officeDocument/2006/customXml" ds:itemID="{8CA0A644-4607-46E3-BC6B-1E0F7EFC75D5}">
   <ds:schemaRefs>
     <ds:schemaRef ds:uri="http://schemas.openxmlformats.org/officeDocument/2006/bibliography"/>
   </ds:schemaRefs>

--- a/CLEANSync user's guide.docx
+++ b/CLEANSync user's guide.docx
@@ -2968,7 +2968,7 @@
           <w:szCs w:val="28"/>
           <w:lang w:eastAsia="ja-JP"/>
         </w:rPr>
-        <w:t>_v0.9.zip to any directory in your computer</w:t>
+        <w:t>_v1.0</w:t>
       </w:r>
       <w:r>
         <w:rPr>
@@ -2977,6 +2977,15 @@
           <w:szCs w:val="28"/>
           <w:lang w:eastAsia="ja-JP"/>
         </w:rPr>
+        <w:t>.zip to any directory in your computer</w:t>
+      </w:r>
+      <w:r>
+        <w:rPr>
+          <w:rFonts w:ascii="Times New Roman" w:hAnsi="Times New Roman" w:cs="Times New Roman"/>
+          <w:sz w:val="28"/>
+          <w:szCs w:val="28"/>
+          <w:lang w:eastAsia="ja-JP"/>
+        </w:rPr>
         <w:t>*</w:t>
       </w:r>
       <w:r>
@@ -3004,7 +3013,16 @@
           <w:szCs w:val="28"/>
           <w:lang w:eastAsia="ja-JP"/>
         </w:rPr>
-        <w:t xml:space="preserve"> v0.9” w</w:t>
+        <w:t xml:space="preserve"> v1.0</w:t>
+      </w:r>
+      <w:r>
+        <w:rPr>
+          <w:rFonts w:ascii="Times New Roman" w:hAnsi="Times New Roman" w:cs="Times New Roman"/>
+          <w:sz w:val="28"/>
+          <w:szCs w:val="28"/>
+          <w:lang w:eastAsia="ja-JP"/>
+        </w:rPr>
+        <w:t>” w</w:t>
       </w:r>
       <w:r>
         <w:rPr>
@@ -3217,7 +3235,17 @@
           <w:szCs w:val="28"/>
           <w:lang w:bidi="th-TH"/>
         </w:rPr>
-        <w:t xml:space="preserve"> v0.9 folder.</w:t>
+        <w:t xml:space="preserve"> v1.0 </w:t>
+      </w:r>
+      <w:r>
+        <w:rPr>
+          <w:rFonts w:ascii="Times New Roman" w:eastAsia="Times New Roman" w:hAnsi="Times New Roman" w:cs="Times New Roman"/>
+          <w:kern w:val="0"/>
+          <w:sz w:val="28"/>
+          <w:szCs w:val="28"/>
+          <w:lang w:bidi="th-TH"/>
+        </w:rPr>
+        <w:t>folder.</w:t>
       </w:r>
     </w:p>
     <w:p>
@@ -9632,7 +9660,7 @@
 </file>
 
 <file path=customXml/itemProps1.xml><?xml version="1.0" encoding="utf-8"?>
-<ds:datastoreItem xmlns:ds="http://schemas.openxmlformats.org/officeDocument/2006/customXml" ds:itemID="{8CA0A644-4607-46E3-BC6B-1E0F7EFC75D5}">
+<ds:datastoreItem xmlns:ds="http://schemas.openxmlformats.org/officeDocument/2006/customXml" ds:itemID="{4020C367-561C-4F3B-B8DA-DC03D27B1D9C}">
   <ds:schemaRefs>
     <ds:schemaRef ds:uri="http://schemas.openxmlformats.org/officeDocument/2006/bibliography"/>
   </ds:schemaRefs>

--- a/CLEANSync user's guide.docx
+++ b/CLEANSync user's guide.docx
@@ -250,6 +250,7 @@
           <w:lang w:eastAsia="ja-JP"/>
         </w:rPr>
       </w:pPr>
+      <w:proofErr w:type="spellStart"/>
       <w:r>
         <w:rPr>
           <w:rFonts w:cstheme="minorHAnsi"/>
@@ -257,62 +258,61 @@
           <w:bCs/>
           <w:lang w:eastAsia="ja-JP"/>
         </w:rPr>
-        <w:t>Gu Yang</w:t>
-      </w:r>
-    </w:p>
-    <w:p>
-      <w:pPr>
-        <w:spacing w:line="360" w:lineRule="auto"/>
-        <w:jc w:val="center"/>
+        <w:t>Gu</w:t>
+      </w:r>
+      <w:proofErr w:type="spellEnd"/>
+      <w:r>
         <w:rPr>
           <w:rFonts w:cstheme="minorHAnsi"/>
           <w:b/>
           <w:bCs/>
           <w:lang w:eastAsia="ja-JP"/>
         </w:rPr>
-      </w:pPr>
-      <w:r>
+        <w:t xml:space="preserve"> Yang</w:t>
+      </w:r>
+    </w:p>
+    <w:p>
+      <w:pPr>
+        <w:spacing w:line="360" w:lineRule="auto"/>
+        <w:jc w:val="center"/>
         <w:rPr>
           <w:rFonts w:cstheme="minorHAnsi"/>
           <w:b/>
           <w:bCs/>
           <w:lang w:eastAsia="ja-JP"/>
         </w:rPr>
-        <w:t>Li Yi</w:t>
-      </w:r>
-    </w:p>
-    <w:p>
-      <w:pPr>
-        <w:spacing w:line="360" w:lineRule="auto"/>
-        <w:jc w:val="center"/>
+      </w:pPr>
+      <w:r>
         <w:rPr>
           <w:rFonts w:cstheme="minorHAnsi"/>
           <w:b/>
           <w:bCs/>
           <w:lang w:eastAsia="ja-JP"/>
         </w:rPr>
-      </w:pPr>
-      <w:r>
+        <w:t>Li Yi</w:t>
+      </w:r>
+    </w:p>
+    <w:p>
+      <w:pPr>
+        <w:spacing w:line="360" w:lineRule="auto"/>
+        <w:jc w:val="center"/>
         <w:rPr>
           <w:rFonts w:cstheme="minorHAnsi"/>
           <w:b/>
           <w:bCs/>
           <w:lang w:eastAsia="ja-JP"/>
         </w:rPr>
-        <w:t>Li Zichen</w:t>
-      </w:r>
-    </w:p>
-    <w:p>
-      <w:pPr>
-        <w:spacing w:line="360" w:lineRule="auto"/>
-        <w:jc w:val="center"/>
+      </w:pPr>
+      <w:r>
         <w:rPr>
           <w:rFonts w:cstheme="minorHAnsi"/>
           <w:b/>
           <w:bCs/>
           <w:lang w:eastAsia="ja-JP"/>
         </w:rPr>
-      </w:pPr>
+        <w:t xml:space="preserve">Li </w:t>
+      </w:r>
+      <w:proofErr w:type="spellStart"/>
       <w:r>
         <w:rPr>
           <w:rFonts w:cstheme="minorHAnsi"/>
@@ -320,8 +320,9 @@
           <w:bCs/>
           <w:lang w:eastAsia="ja-JP"/>
         </w:rPr>
-        <w:t>Lu WenHao</w:t>
-      </w:r>
+        <w:t>Zichen</w:t>
+      </w:r>
+      <w:proofErr w:type="spellEnd"/>
     </w:p>
     <w:p>
       <w:pPr>
@@ -341,29 +342,103 @@
           <w:bCs/>
           <w:lang w:eastAsia="ja-JP"/>
         </w:rPr>
-        <w:t>Tso Shuk Yi</w:t>
-      </w:r>
-    </w:p>
-    <w:p>
-      <w:pPr>
-        <w:spacing w:line="360" w:lineRule="auto"/>
-        <w:jc w:val="center"/>
+        <w:t xml:space="preserve">Lu </w:t>
+      </w:r>
+      <w:proofErr w:type="spellStart"/>
+      <w:r>
         <w:rPr>
           <w:rFonts w:cstheme="minorHAnsi"/>
           <w:b/>
           <w:bCs/>
           <w:lang w:eastAsia="ja-JP"/>
         </w:rPr>
-      </w:pPr>
-      <w:r>
+        <w:t>WenHao</w:t>
+      </w:r>
+      <w:proofErr w:type="spellEnd"/>
+    </w:p>
+    <w:p>
+      <w:pPr>
+        <w:spacing w:line="360" w:lineRule="auto"/>
+        <w:jc w:val="center"/>
         <w:rPr>
           <w:rFonts w:cstheme="minorHAnsi"/>
           <w:b/>
           <w:bCs/>
           <w:lang w:eastAsia="ja-JP"/>
         </w:rPr>
-        <w:t>Yu Qiqi</w:t>
-      </w:r>
+      </w:pPr>
+      <w:proofErr w:type="spellStart"/>
+      <w:r>
+        <w:rPr>
+          <w:rFonts w:cstheme="minorHAnsi"/>
+          <w:b/>
+          <w:bCs/>
+          <w:lang w:eastAsia="ja-JP"/>
+        </w:rPr>
+        <w:t>Tso</w:t>
+      </w:r>
+      <w:proofErr w:type="spellEnd"/>
+      <w:r>
+        <w:rPr>
+          <w:rFonts w:cstheme="minorHAnsi"/>
+          <w:b/>
+          <w:bCs/>
+          <w:lang w:eastAsia="ja-JP"/>
+        </w:rPr>
+        <w:t xml:space="preserve"> </w:t>
+      </w:r>
+      <w:proofErr w:type="spellStart"/>
+      <w:r>
+        <w:rPr>
+          <w:rFonts w:cstheme="minorHAnsi"/>
+          <w:b/>
+          <w:bCs/>
+          <w:lang w:eastAsia="ja-JP"/>
+        </w:rPr>
+        <w:t>Shuk</w:t>
+      </w:r>
+      <w:proofErr w:type="spellEnd"/>
+      <w:r>
+        <w:rPr>
+          <w:rFonts w:cstheme="minorHAnsi"/>
+          <w:b/>
+          <w:bCs/>
+          <w:lang w:eastAsia="ja-JP"/>
+        </w:rPr>
+        <w:t xml:space="preserve"> Yi</w:t>
+      </w:r>
+    </w:p>
+    <w:p>
+      <w:pPr>
+        <w:spacing w:line="360" w:lineRule="auto"/>
+        <w:jc w:val="center"/>
+        <w:rPr>
+          <w:rFonts w:cstheme="minorHAnsi"/>
+          <w:b/>
+          <w:bCs/>
+          <w:lang w:eastAsia="ja-JP"/>
+        </w:rPr>
+      </w:pPr>
+      <w:r>
+        <w:rPr>
+          <w:rFonts w:cstheme="minorHAnsi"/>
+          <w:b/>
+          <w:bCs/>
+          <w:lang w:eastAsia="ja-JP"/>
+        </w:rPr>
+        <w:t xml:space="preserve">Yu </w:t>
+      </w:r>
+      <w:proofErr w:type="spellStart"/>
+      <w:r>
+        <w:rPr>
+          <w:rFonts w:cstheme="minorHAnsi"/>
+          <w:b/>
+          <w:bCs/>
+          <w:lang w:eastAsia="ja-JP"/>
+        </w:rPr>
+        <w:t>Qiqi</w:t>
+      </w:r>
+      <w:proofErr w:type="spellEnd"/>
     </w:p>
     <w:p>
       <w:pPr>
@@ -1656,6 +1731,7 @@
         <w:lastRenderedPageBreak/>
         <w:t xml:space="preserve">About </w:t>
       </w:r>
+      <w:proofErr w:type="spellStart"/>
       <w:r>
         <w:rPr>
           <w:rFonts w:eastAsia="MS Mincho" w:hint="eastAsia"/>
@@ -1666,6 +1742,7 @@
         <w:t>CleanSync</w:t>
       </w:r>
       <w:bookmarkEnd w:id="1"/>
+      <w:proofErr w:type="spellEnd"/>
     </w:p>
     <w:p>
       <w:pPr>
@@ -1706,6 +1783,7 @@
         </w:rPr>
         <w:t xml:space="preserve">Frequently need to work on the same files and folders on 2 different computers? Having trouble ensuring both sets of files and folders are updated? Let </w:t>
       </w:r>
+      <w:proofErr w:type="spellStart"/>
       <w:r>
         <w:rPr>
           <w:rFonts w:ascii="Times New Roman" w:hAnsi="Times New Roman" w:cs="Times New Roman"/>
@@ -1714,6 +1792,7 @@
         </w:rPr>
         <w:t>CleanSync</w:t>
       </w:r>
+      <w:proofErr w:type="spellEnd"/>
       <w:r>
         <w:rPr>
           <w:rFonts w:ascii="Times New Roman" w:hAnsi="Times New Roman" w:cs="Times New Roman"/>
@@ -1843,7 +1922,25 @@
           <w:sz w:val="28"/>
           <w:szCs w:val="28"/>
         </w:rPr>
-        <w:t>, but this takes up unnecessary space. CleanSync monitors updates to your files and folders for you, and ensures minimum disk usage on the external hard disk.</w:t>
+        <w:t xml:space="preserve">, but this takes up unnecessary space. </w:t>
+      </w:r>
+      <w:proofErr w:type="spellStart"/>
+      <w:r>
+        <w:rPr>
+          <w:rFonts w:ascii="Times New Roman" w:hAnsi="Times New Roman" w:cs="Times New Roman"/>
+          <w:sz w:val="28"/>
+          <w:szCs w:val="28"/>
+        </w:rPr>
+        <w:t>CleanSync</w:t>
+      </w:r>
+      <w:proofErr w:type="spellEnd"/>
+      <w:r>
+        <w:rPr>
+          <w:rFonts w:ascii="Times New Roman" w:hAnsi="Times New Roman" w:cs="Times New Roman"/>
+          <w:sz w:val="28"/>
+          <w:szCs w:val="28"/>
+        </w:rPr>
+        <w:t xml:space="preserve"> monitors updates to your files and folders for you, and ensures minimum disk usage on the external hard disk.</w:t>
       </w:r>
     </w:p>
     <w:p>
@@ -1914,7 +2011,43 @@
           <w:sz w:val="28"/>
           <w:szCs w:val="28"/>
         </w:rPr>
-        <w:t xml:space="preserve">So, how does CleanSync work? CleanSync does synchronization through a process called Clean Synchronization. </w:t>
+        <w:t xml:space="preserve">So, how does </w:t>
+      </w:r>
+      <w:proofErr w:type="spellStart"/>
+      <w:r>
+        <w:rPr>
+          <w:rFonts w:ascii="Times New Roman" w:hAnsi="Times New Roman" w:cs="Times New Roman"/>
+          <w:sz w:val="28"/>
+          <w:szCs w:val="28"/>
+        </w:rPr>
+        <w:t>CleanSync</w:t>
+      </w:r>
+      <w:proofErr w:type="spellEnd"/>
+      <w:r>
+        <w:rPr>
+          <w:rFonts w:ascii="Times New Roman" w:hAnsi="Times New Roman" w:cs="Times New Roman"/>
+          <w:sz w:val="28"/>
+          <w:szCs w:val="28"/>
+        </w:rPr>
+        <w:t xml:space="preserve"> work? </w:t>
+      </w:r>
+      <w:proofErr w:type="spellStart"/>
+      <w:r>
+        <w:rPr>
+          <w:rFonts w:ascii="Times New Roman" w:hAnsi="Times New Roman" w:cs="Times New Roman"/>
+          <w:sz w:val="28"/>
+          <w:szCs w:val="28"/>
+        </w:rPr>
+        <w:t>CleanSync</w:t>
+      </w:r>
+      <w:proofErr w:type="spellEnd"/>
+      <w:r>
+        <w:rPr>
+          <w:rFonts w:ascii="Times New Roman" w:hAnsi="Times New Roman" w:cs="Times New Roman"/>
+          <w:sz w:val="28"/>
+          <w:szCs w:val="28"/>
+        </w:rPr>
+        <w:t xml:space="preserve"> does synchronization through a process called Clean Synchronization. </w:t>
       </w:r>
       <w:r>
         <w:rPr>
@@ -1980,7 +2113,25 @@
           <w:sz w:val="28"/>
           <w:szCs w:val="28"/>
         </w:rPr>
-        <w:t xml:space="preserve">Assuming that Computer A has a new file(File3.txt), a modified file (File5.txt) and File4.txt has been deleted since the last synchronization. All these information will be acknowledged by the </w:t>
+        <w:t xml:space="preserve">Assuming that Computer A has a new </w:t>
+      </w:r>
+      <w:proofErr w:type="gramStart"/>
+      <w:r>
+        <w:rPr>
+          <w:rFonts w:ascii="Times New Roman" w:hAnsi="Times New Roman" w:cs="Times New Roman"/>
+          <w:sz w:val="28"/>
+          <w:szCs w:val="28"/>
+        </w:rPr>
+        <w:t>file(</w:t>
+      </w:r>
+      <w:proofErr w:type="gramEnd"/>
+      <w:r>
+        <w:rPr>
+          <w:rFonts w:ascii="Times New Roman" w:hAnsi="Times New Roman" w:cs="Times New Roman"/>
+          <w:sz w:val="28"/>
+          <w:szCs w:val="28"/>
+        </w:rPr>
+        <w:t xml:space="preserve">File3.txt), a modified file (File5.txt) and File4.txt has been deleted since the last synchronization. All these information will be acknowledged by the </w:t>
       </w:r>
       <w:r>
         <w:rPr>
@@ -2190,8 +2341,13 @@
                   </w:r>
                 </w:p>
                 <w:p>
+                  <w:proofErr w:type="gramStart"/>
                   <w:r>
-                    <w:t>File4.txt(Deleted file)</w:t>
+                    <w:t>File4.txt(</w:t>
+                  </w:r>
+                  <w:proofErr w:type="gramEnd"/>
+                  <w:r>
+                    <w:t>Deleted file)</w:t>
                   </w:r>
                 </w:p>
               </w:txbxContent>
@@ -2228,13 +2384,23 @@
                   </w:r>
                 </w:p>
                 <w:p>
+                  <w:proofErr w:type="gramStart"/>
                   <w:r>
-                    <w:t>File3.txt  -- Detected new file</w:t>
+                    <w:t>File3.txt  --</w:t>
+                  </w:r>
+                  <w:proofErr w:type="gramEnd"/>
+                  <w:r>
+                    <w:t xml:space="preserve"> Detected new file</w:t>
                   </w:r>
                 </w:p>
                 <w:p>
+                  <w:proofErr w:type="gramStart"/>
                   <w:r>
-                    <w:t>File5.txt  -- Detected to be modified</w:t>
+                    <w:t>File5.txt  --</w:t>
+                  </w:r>
+                  <w:proofErr w:type="gramEnd"/>
+                  <w:r>
+                    <w:t xml:space="preserve"> Detected to be modified</w:t>
                   </w:r>
                 </w:p>
                 <w:p>
@@ -2375,7 +2541,25 @@
           <w:sz w:val="28"/>
           <w:szCs w:val="28"/>
         </w:rPr>
-        <w:t xml:space="preserve">, and synchronize with Computer B. CleanSync will automatically copy File3.txt, modify File5.txt over to Computer B and delete File4.txt. </w:t>
+        <w:t xml:space="preserve">, and synchronize with Computer B. </w:t>
+      </w:r>
+      <w:proofErr w:type="spellStart"/>
+      <w:r>
+        <w:rPr>
+          <w:rFonts w:ascii="Times New Roman" w:hAnsi="Times New Roman" w:cs="Times New Roman"/>
+          <w:sz w:val="28"/>
+          <w:szCs w:val="28"/>
+        </w:rPr>
+        <w:t>CleanSync</w:t>
+      </w:r>
+      <w:proofErr w:type="spellEnd"/>
+      <w:r>
+        <w:rPr>
+          <w:rFonts w:ascii="Times New Roman" w:hAnsi="Times New Roman" w:cs="Times New Roman"/>
+          <w:sz w:val="28"/>
+          <w:szCs w:val="28"/>
+        </w:rPr>
+        <w:t xml:space="preserve"> will automatically copy File3.txt, modify File5.txt over to Computer B and delete File4.txt. </w:t>
       </w:r>
       <w:r>
         <w:rPr>
@@ -2621,8 +2805,13 @@
                   </w:r>
                 </w:p>
                 <w:p>
+                  <w:proofErr w:type="gramStart"/>
                   <w:r>
-                    <w:t>File4.txt(Deleted file)</w:t>
+                    <w:t>File4.txt(</w:t>
+                  </w:r>
+                  <w:proofErr w:type="gramEnd"/>
+                  <w:r>
+                    <w:t>Deleted file)</w:t>
                   </w:r>
                 </w:p>
               </w:txbxContent>
@@ -2818,6 +3007,7 @@
         </w:rPr>
       </w:pPr>
       <w:bookmarkStart w:id="4" w:name="_Toc257823305"/>
+      <w:proofErr w:type="spellStart"/>
       <w:r>
         <w:rPr>
           <w:rFonts w:eastAsia="MS Mincho" w:hint="eastAsia"/>
@@ -2849,6 +3039,7 @@
         </w:rPr>
         <w:t>Sync</w:t>
       </w:r>
+      <w:proofErr w:type="spellEnd"/>
       <w:r>
         <w:rPr>
           <w:rFonts w:eastAsia="MS Mincho" w:hint="eastAsia"/>
@@ -2919,6 +3110,7 @@
         </w:rPr>
         <w:t xml:space="preserve">ling </w:t>
       </w:r>
+      <w:proofErr w:type="spellStart"/>
       <w:r>
         <w:rPr>
           <w:rFonts w:asciiTheme="minorHAnsi" w:eastAsia="MS Mincho" w:hAnsiTheme="minorHAnsi" w:cstheme="minorHAnsi"/>
@@ -2931,6 +3123,7 @@
         <w:t>CleanSync</w:t>
       </w:r>
       <w:bookmarkEnd w:id="6"/>
+      <w:proofErr w:type="spellEnd"/>
     </w:p>
     <w:p>
       <w:pPr>
@@ -2997,6 +3190,7 @@
         </w:rPr>
         <w:t>. A folder “</w:t>
       </w:r>
+      <w:proofErr w:type="spellStart"/>
       <w:r>
         <w:rPr>
           <w:rFonts w:ascii="Times New Roman" w:hAnsi="Times New Roman" w:cs="Times New Roman"/>
@@ -3006,6 +3200,7 @@
         </w:rPr>
         <w:t>CleanSync</w:t>
       </w:r>
+      <w:proofErr w:type="spellEnd"/>
       <w:r>
         <w:rPr>
           <w:rFonts w:ascii="Times New Roman" w:hAnsi="Times New Roman" w:cs="Times New Roman"/>
@@ -3070,8 +3265,9 @@
           <w:szCs w:val="28"/>
           <w:lang w:eastAsia="ja-JP"/>
         </w:rPr>
-        <w:t xml:space="preserve">directory on an </w:t>
-      </w:r>
+        <w:t xml:space="preserve">directory on </w:t>
+      </w:r>
+      <w:proofErr w:type="gramStart"/>
       <w:r>
         <w:rPr>
           <w:rFonts w:ascii="Times New Roman" w:hAnsi="Times New Roman" w:cs="Times New Roman"/>
@@ -3079,6 +3275,25 @@
           <w:szCs w:val="28"/>
           <w:lang w:eastAsia="ja-JP"/>
         </w:rPr>
+        <w:t>an</w:t>
+      </w:r>
+      <w:proofErr w:type="gramEnd"/>
+      <w:r>
+        <w:rPr>
+          <w:rFonts w:ascii="Times New Roman" w:hAnsi="Times New Roman" w:cs="Times New Roman"/>
+          <w:sz w:val="28"/>
+          <w:szCs w:val="28"/>
+          <w:lang w:eastAsia="ja-JP"/>
+        </w:rPr>
+        <w:t xml:space="preserve"> </w:t>
+      </w:r>
+      <w:r>
+        <w:rPr>
+          <w:rFonts w:ascii="Times New Roman" w:hAnsi="Times New Roman" w:cs="Times New Roman"/>
+          <w:sz w:val="28"/>
+          <w:szCs w:val="28"/>
+          <w:lang w:eastAsia="ja-JP"/>
+        </w:rPr>
         <w:t>removable device</w:t>
       </w:r>
       <w:r>
@@ -3088,7 +3303,27 @@
           <w:szCs w:val="28"/>
           <w:lang w:eastAsia="ja-JP"/>
         </w:rPr>
-        <w:t xml:space="preserve"> or CleanSync will not run properly.</w:t>
+        <w:t xml:space="preserve"> or </w:t>
+      </w:r>
+      <w:proofErr w:type="spellStart"/>
+      <w:r>
+        <w:rPr>
+          <w:rFonts w:ascii="Times New Roman" w:hAnsi="Times New Roman" w:cs="Times New Roman"/>
+          <w:sz w:val="28"/>
+          <w:szCs w:val="28"/>
+          <w:lang w:eastAsia="ja-JP"/>
+        </w:rPr>
+        <w:t>CleanSync</w:t>
+      </w:r>
+      <w:proofErr w:type="spellEnd"/>
+      <w:r>
+        <w:rPr>
+          <w:rFonts w:ascii="Times New Roman" w:hAnsi="Times New Roman" w:cs="Times New Roman"/>
+          <w:sz w:val="28"/>
+          <w:szCs w:val="28"/>
+          <w:lang w:eastAsia="ja-JP"/>
+        </w:rPr>
+        <w:t xml:space="preserve"> will not run properly.</w:t>
       </w:r>
     </w:p>
     <w:p>
@@ -3141,6 +3376,7 @@
         </w:rPr>
         <w:t xml:space="preserve"> </w:t>
       </w:r>
+      <w:proofErr w:type="spellStart"/>
       <w:r>
         <w:rPr>
           <w:color w:val="000000" w:themeColor="text1"/>
@@ -3151,6 +3387,7 @@
         <w:t>CleanSync</w:t>
       </w:r>
       <w:bookmarkEnd w:id="7"/>
+      <w:proofErr w:type="spellEnd"/>
     </w:p>
     <w:p>
       <w:pPr>
@@ -3217,6 +3454,7 @@
         </w:rPr>
         <w:t xml:space="preserve">inside the </w:t>
       </w:r>
+      <w:proofErr w:type="spellStart"/>
       <w:r>
         <w:rPr>
           <w:rFonts w:ascii="Times New Roman" w:eastAsia="Times New Roman" w:hAnsi="Times New Roman" w:cs="Times New Roman"/>
@@ -3227,6 +3465,7 @@
         </w:rPr>
         <w:t>CleanSync</w:t>
       </w:r>
+      <w:proofErr w:type="spellEnd"/>
       <w:r>
         <w:rPr>
           <w:rFonts w:ascii="Times New Roman" w:eastAsia="Times New Roman" w:hAnsi="Times New Roman" w:cs="Times New Roman"/>
@@ -3300,7 +3539,27 @@
           <w:sz w:val="40"/>
           <w:szCs w:val="40"/>
         </w:rPr>
-        <w:t>Creating a new CleanSync job</w:t>
+        <w:t xml:space="preserve">Creating a new </w:t>
+      </w:r>
+      <w:proofErr w:type="spellStart"/>
+      <w:r>
+        <w:rPr>
+          <w:rFonts w:cstheme="majorHAnsi"/>
+          <w:color w:val="000000" w:themeColor="text1"/>
+          <w:sz w:val="40"/>
+          <w:szCs w:val="40"/>
+        </w:rPr>
+        <w:t>CleanSync</w:t>
+      </w:r>
+      <w:proofErr w:type="spellEnd"/>
+      <w:r>
+        <w:rPr>
+          <w:rFonts w:cstheme="majorHAnsi"/>
+          <w:color w:val="000000" w:themeColor="text1"/>
+          <w:sz w:val="40"/>
+          <w:szCs w:val="40"/>
+        </w:rPr>
+        <w:t xml:space="preserve"> job</w:t>
       </w:r>
       <w:bookmarkEnd w:id="9"/>
     </w:p>
@@ -3322,15 +3581,71 @@
           <w:lang w:bidi="th-TH"/>
         </w:rPr>
       </w:pPr>
-      <w:r>
-        <w:rPr>
-          <w:rFonts w:ascii="Times New Roman" w:eastAsia="Times New Roman" w:hAnsi="Times New Roman" w:cs="Times New Roman"/>
-          <w:kern w:val="0"/>
-          <w:sz w:val="28"/>
-          <w:szCs w:val="28"/>
-          <w:lang w:bidi="th-TH"/>
-        </w:rPr>
-        <w:t xml:space="preserve">CleanSync keeps track of the folders to be synchronized through CleanSync jobs. A CleanSync job stores the data of the folders to be synchronized in both computers and the </w:t>
+      <w:proofErr w:type="spellStart"/>
+      <w:r>
+        <w:rPr>
+          <w:rFonts w:ascii="Times New Roman" w:eastAsia="Times New Roman" w:hAnsi="Times New Roman" w:cs="Times New Roman"/>
+          <w:kern w:val="0"/>
+          <w:sz w:val="28"/>
+          <w:szCs w:val="28"/>
+          <w:lang w:bidi="th-TH"/>
+        </w:rPr>
+        <w:t>CleanSync</w:t>
+      </w:r>
+      <w:proofErr w:type="spellEnd"/>
+      <w:r>
+        <w:rPr>
+          <w:rFonts w:ascii="Times New Roman" w:eastAsia="Times New Roman" w:hAnsi="Times New Roman" w:cs="Times New Roman"/>
+          <w:kern w:val="0"/>
+          <w:sz w:val="28"/>
+          <w:szCs w:val="28"/>
+          <w:lang w:bidi="th-TH"/>
+        </w:rPr>
+        <w:t xml:space="preserve"> keeps track of the folders to be synchronized through </w:t>
+      </w:r>
+      <w:proofErr w:type="spellStart"/>
+      <w:r>
+        <w:rPr>
+          <w:rFonts w:ascii="Times New Roman" w:eastAsia="Times New Roman" w:hAnsi="Times New Roman" w:cs="Times New Roman"/>
+          <w:kern w:val="0"/>
+          <w:sz w:val="28"/>
+          <w:szCs w:val="28"/>
+          <w:lang w:bidi="th-TH"/>
+        </w:rPr>
+        <w:t>CleanSync</w:t>
+      </w:r>
+      <w:proofErr w:type="spellEnd"/>
+      <w:r>
+        <w:rPr>
+          <w:rFonts w:ascii="Times New Roman" w:eastAsia="Times New Roman" w:hAnsi="Times New Roman" w:cs="Times New Roman"/>
+          <w:kern w:val="0"/>
+          <w:sz w:val="28"/>
+          <w:szCs w:val="28"/>
+          <w:lang w:bidi="th-TH"/>
+        </w:rPr>
+        <w:t xml:space="preserve"> jobs. A </w:t>
+      </w:r>
+      <w:proofErr w:type="spellStart"/>
+      <w:r>
+        <w:rPr>
+          <w:rFonts w:ascii="Times New Roman" w:eastAsia="Times New Roman" w:hAnsi="Times New Roman" w:cs="Times New Roman"/>
+          <w:kern w:val="0"/>
+          <w:sz w:val="28"/>
+          <w:szCs w:val="28"/>
+          <w:lang w:bidi="th-TH"/>
+        </w:rPr>
+        <w:t>CleanSync</w:t>
+      </w:r>
+      <w:proofErr w:type="spellEnd"/>
+      <w:r>
+        <w:rPr>
+          <w:rFonts w:ascii="Times New Roman" w:eastAsia="Times New Roman" w:hAnsi="Times New Roman" w:cs="Times New Roman"/>
+          <w:kern w:val="0"/>
+          <w:sz w:val="28"/>
+          <w:szCs w:val="28"/>
+          <w:lang w:bidi="th-TH"/>
+        </w:rPr>
+        <w:t xml:space="preserve"> job stores the data of the folders to be synchronized in both computers and the </w:t>
       </w:r>
       <w:r>
         <w:rPr>
@@ -3600,7 +3915,31 @@
           <w:szCs w:val="28"/>
           <w:lang w:bidi="th-TH"/>
         </w:rPr>
-        <w:t>You will now be at the screen for creating a CleanSync job</w:t>
+        <w:t xml:space="preserve">You will now be at the screen for creating a </w:t>
+      </w:r>
+      <w:proofErr w:type="spellStart"/>
+      <w:r>
+        <w:rPr>
+          <w:rFonts w:ascii="Times New Roman" w:eastAsia="Times New Roman" w:hAnsi="Times New Roman" w:cs="Times New Roman"/>
+          <w:color w:val="000000" w:themeColor="text1"/>
+          <w:kern w:val="0"/>
+          <w:sz w:val="28"/>
+          <w:szCs w:val="28"/>
+          <w:lang w:bidi="th-TH"/>
+        </w:rPr>
+        <w:t>CleanSync</w:t>
+      </w:r>
+      <w:proofErr w:type="spellEnd"/>
+      <w:r>
+        <w:rPr>
+          <w:rFonts w:ascii="Times New Roman" w:eastAsia="Times New Roman" w:hAnsi="Times New Roman" w:cs="Times New Roman"/>
+          <w:color w:val="000000" w:themeColor="text1"/>
+          <w:kern w:val="0"/>
+          <w:sz w:val="28"/>
+          <w:szCs w:val="28"/>
+          <w:lang w:bidi="th-TH"/>
+        </w:rPr>
+        <w:t xml:space="preserve"> job</w:t>
       </w:r>
     </w:p>
     <w:p>
@@ -3766,8 +4105,9 @@
           <w:szCs w:val="28"/>
           <w:lang w:bidi="th-TH"/>
         </w:rPr>
-        <w:t>“_CleanSync_Data_</w:t>
-      </w:r>
+        <w:t>“_</w:t>
+      </w:r>
+      <w:proofErr w:type="spellStart"/>
       <w:r>
         <w:rPr>
           <w:rFonts w:ascii="Times New Roman" w:eastAsia="Times New Roman" w:hAnsi="Times New Roman" w:cs="Times New Roman"/>
@@ -3777,6 +4117,29 @@
           <w:szCs w:val="28"/>
           <w:lang w:bidi="th-TH"/>
         </w:rPr>
+        <w:t>CleanSync_Data</w:t>
+      </w:r>
+      <w:proofErr w:type="spellEnd"/>
+      <w:r>
+        <w:rPr>
+          <w:rFonts w:ascii="Times New Roman" w:eastAsia="Times New Roman" w:hAnsi="Times New Roman" w:cs="Times New Roman"/>
+          <w:color w:val="000000" w:themeColor="text1"/>
+          <w:kern w:val="0"/>
+          <w:sz w:val="28"/>
+          <w:szCs w:val="28"/>
+          <w:lang w:bidi="th-TH"/>
+        </w:rPr>
+        <w:t>_</w:t>
+      </w:r>
+      <w:r>
+        <w:rPr>
+          <w:rFonts w:ascii="Times New Roman" w:eastAsia="Times New Roman" w:hAnsi="Times New Roman" w:cs="Times New Roman"/>
+          <w:color w:val="000000" w:themeColor="text1"/>
+          <w:kern w:val="0"/>
+          <w:sz w:val="28"/>
+          <w:szCs w:val="28"/>
+          <w:lang w:bidi="th-TH"/>
+        </w:rPr>
         <w:t>” will be created on the root directory of the device if it does not exist.</w:t>
       </w:r>
       <w:r>
@@ -3787,7 +4150,29 @@
           <w:szCs w:val="28"/>
           <w:lang w:bidi="th-TH"/>
         </w:rPr>
-        <w:t xml:space="preserve"> Inside this folder, another folder with the name of this job will be created, and files and folders to be transferred over to the other computer is stored within this folder.</w:t>
+        <w:t xml:space="preserve"> Inside this folder, another folder with the name of this job will be created, and files and folders to be transferred over to the other computer </w:t>
+      </w:r>
+      <w:proofErr w:type="gramStart"/>
+      <w:r>
+        <w:rPr>
+          <w:rFonts w:ascii="Times New Roman" w:eastAsia="Times New Roman" w:hAnsi="Times New Roman" w:cs="Times New Roman"/>
+          <w:kern w:val="0"/>
+          <w:sz w:val="28"/>
+          <w:szCs w:val="28"/>
+          <w:lang w:bidi="th-TH"/>
+        </w:rPr>
+        <w:t>is</w:t>
+      </w:r>
+      <w:proofErr w:type="gramEnd"/>
+      <w:r>
+        <w:rPr>
+          <w:rFonts w:ascii="Times New Roman" w:eastAsia="Times New Roman" w:hAnsi="Times New Roman" w:cs="Times New Roman"/>
+          <w:kern w:val="0"/>
+          <w:sz w:val="28"/>
+          <w:szCs w:val="28"/>
+          <w:lang w:bidi="th-TH"/>
+        </w:rPr>
+        <w:t xml:space="preserve"> stored within this folder.</w:t>
       </w:r>
     </w:p>
     <w:p>
@@ -3830,7 +4215,55 @@
           <w:lang w:bidi="th-TH"/>
         </w:rPr>
         <w:lastRenderedPageBreak/>
-        <w:t>device is plugged into this computer while CleanSync is running, and whenever CleanSync starts up with the removable device plugged in.</w:t>
+        <w:t xml:space="preserve">device is plugged into this computer while </w:t>
+      </w:r>
+      <w:proofErr w:type="spellStart"/>
+      <w:r>
+        <w:rPr>
+          <w:rFonts w:ascii="Times New Roman" w:eastAsia="Times New Roman" w:hAnsi="Times New Roman" w:cs="Times New Roman"/>
+          <w:color w:val="000000" w:themeColor="text1"/>
+          <w:kern w:val="0"/>
+          <w:sz w:val="28"/>
+          <w:szCs w:val="28"/>
+          <w:lang w:bidi="th-TH"/>
+        </w:rPr>
+        <w:t>CleanSync</w:t>
+      </w:r>
+      <w:proofErr w:type="spellEnd"/>
+      <w:r>
+        <w:rPr>
+          <w:rFonts w:ascii="Times New Roman" w:eastAsia="Times New Roman" w:hAnsi="Times New Roman" w:cs="Times New Roman"/>
+          <w:color w:val="000000" w:themeColor="text1"/>
+          <w:kern w:val="0"/>
+          <w:sz w:val="28"/>
+          <w:szCs w:val="28"/>
+          <w:lang w:bidi="th-TH"/>
+        </w:rPr>
+        <w:t xml:space="preserve"> is running, and whenever </w:t>
+      </w:r>
+      <w:proofErr w:type="spellStart"/>
+      <w:r>
+        <w:rPr>
+          <w:rFonts w:ascii="Times New Roman" w:eastAsia="Times New Roman" w:hAnsi="Times New Roman" w:cs="Times New Roman"/>
+          <w:color w:val="000000" w:themeColor="text1"/>
+          <w:kern w:val="0"/>
+          <w:sz w:val="28"/>
+          <w:szCs w:val="28"/>
+          <w:lang w:bidi="th-TH"/>
+        </w:rPr>
+        <w:t>CleanSync</w:t>
+      </w:r>
+      <w:proofErr w:type="spellEnd"/>
+      <w:r>
+        <w:rPr>
+          <w:rFonts w:ascii="Times New Roman" w:eastAsia="Times New Roman" w:hAnsi="Times New Roman" w:cs="Times New Roman"/>
+          <w:color w:val="000000" w:themeColor="text1"/>
+          <w:kern w:val="0"/>
+          <w:sz w:val="28"/>
+          <w:szCs w:val="28"/>
+          <w:lang w:bidi="th-TH"/>
+        </w:rPr>
+        <w:t xml:space="preserve"> starts up with the removable device plugged in.</w:t>
       </w:r>
     </w:p>
     <w:p>
@@ -3861,7 +4294,31 @@
           <w:szCs w:val="28"/>
           <w:lang w:bidi="th-TH"/>
         </w:rPr>
-        <w:t xml:space="preserve">You can also choose to let CleanSync handle any conflicts found during synchronization by specifying to always write in this computer over the other computer or vice versa. By default any conflicts found will be handled manually. Conflicts will be explained in detail </w:t>
+        <w:t xml:space="preserve">You can also choose to let </w:t>
+      </w:r>
+      <w:proofErr w:type="spellStart"/>
+      <w:r>
+        <w:rPr>
+          <w:rFonts w:ascii="Times New Roman" w:eastAsia="Times New Roman" w:hAnsi="Times New Roman" w:cs="Times New Roman"/>
+          <w:color w:val="000000" w:themeColor="text1"/>
+          <w:kern w:val="0"/>
+          <w:sz w:val="28"/>
+          <w:szCs w:val="28"/>
+          <w:lang w:bidi="th-TH"/>
+        </w:rPr>
+        <w:t>CleanSync</w:t>
+      </w:r>
+      <w:proofErr w:type="spellEnd"/>
+      <w:r>
+        <w:rPr>
+          <w:rFonts w:ascii="Times New Roman" w:eastAsia="Times New Roman" w:hAnsi="Times New Roman" w:cs="Times New Roman"/>
+          <w:color w:val="000000" w:themeColor="text1"/>
+          <w:kern w:val="0"/>
+          <w:sz w:val="28"/>
+          <w:szCs w:val="28"/>
+          <w:lang w:bidi="th-TH"/>
+        </w:rPr>
+        <w:t xml:space="preserve"> handle any conflicts found during synchronization by specifying to always write in this computer over the other computer or vice versa. By default any conflicts found will be handled manually. Conflicts will be explained in detail </w:t>
       </w:r>
       <w:hyperlink w:anchor="_2.6_Conflicts" w:history="1">
         <w:r>
@@ -4067,7 +4524,31 @@
           <w:szCs w:val="28"/>
           <w:lang w:bidi="th-TH"/>
         </w:rPr>
-        <w:t>Click on “Ok” to create the job. CleanSync will then proceed to synchronize the directory with the removable device for the first time.</w:t>
+        <w:t xml:space="preserve">Click on “Ok” to create the job. </w:t>
+      </w:r>
+      <w:proofErr w:type="spellStart"/>
+      <w:r>
+        <w:rPr>
+          <w:rFonts w:ascii="Times New Roman" w:eastAsia="Times New Roman" w:hAnsi="Times New Roman" w:cs="Times New Roman"/>
+          <w:color w:val="000000" w:themeColor="text1"/>
+          <w:kern w:val="0"/>
+          <w:sz w:val="28"/>
+          <w:szCs w:val="28"/>
+          <w:lang w:bidi="th-TH"/>
+        </w:rPr>
+        <w:t>CleanSync</w:t>
+      </w:r>
+      <w:proofErr w:type="spellEnd"/>
+      <w:r>
+        <w:rPr>
+          <w:rFonts w:ascii="Times New Roman" w:eastAsia="Times New Roman" w:hAnsi="Times New Roman" w:cs="Times New Roman"/>
+          <w:color w:val="000000" w:themeColor="text1"/>
+          <w:kern w:val="0"/>
+          <w:sz w:val="28"/>
+          <w:szCs w:val="28"/>
+          <w:lang w:bidi="th-TH"/>
+        </w:rPr>
+        <w:t xml:space="preserve"> will then proceed to synchronize the directory with the removable device for the first time.</w:t>
       </w:r>
     </w:p>
     <w:p>
@@ -4243,8 +4724,9 @@
           <w:szCs w:val="28"/>
           <w:lang w:bidi="th-TH"/>
         </w:rPr>
-        <w:t xml:space="preserve">with CleanSync installed </w:t>
-      </w:r>
+        <w:t xml:space="preserve">with </w:t>
+      </w:r>
+      <w:proofErr w:type="spellStart"/>
       <w:r>
         <w:rPr>
           <w:rFonts w:ascii="Times New Roman" w:eastAsia="Times New Roman" w:hAnsi="Times New Roman" w:cs="Times New Roman"/>
@@ -4254,6 +4736,29 @@
           <w:szCs w:val="28"/>
           <w:lang w:bidi="th-TH"/>
         </w:rPr>
+        <w:t>CleanSync</w:t>
+      </w:r>
+      <w:proofErr w:type="spellEnd"/>
+      <w:r>
+        <w:rPr>
+          <w:rFonts w:ascii="Times New Roman" w:eastAsia="Times New Roman" w:hAnsi="Times New Roman" w:cs="Times New Roman"/>
+          <w:color w:val="000000" w:themeColor="text1"/>
+          <w:kern w:val="0"/>
+          <w:sz w:val="28"/>
+          <w:szCs w:val="28"/>
+          <w:lang w:bidi="th-TH"/>
+        </w:rPr>
+        <w:t xml:space="preserve"> installed </w:t>
+      </w:r>
+      <w:r>
+        <w:rPr>
+          <w:rFonts w:ascii="Times New Roman" w:eastAsia="Times New Roman" w:hAnsi="Times New Roman" w:cs="Times New Roman"/>
+          <w:color w:val="000000" w:themeColor="text1"/>
+          <w:kern w:val="0"/>
+          <w:sz w:val="28"/>
+          <w:szCs w:val="28"/>
+          <w:lang w:bidi="th-TH"/>
+        </w:rPr>
         <w:t xml:space="preserve">for the other computer to accept </w:t>
       </w:r>
       <w:r>
@@ -4278,6 +4783,7 @@
         </w:rPr>
         <w:t xml:space="preserve"> </w:t>
       </w:r>
+      <w:proofErr w:type="spellStart"/>
       <w:r>
         <w:rPr>
           <w:rFonts w:ascii="Times New Roman" w:eastAsia="Times New Roman" w:hAnsi="Times New Roman" w:cs="Times New Roman"/>
@@ -4289,6 +4795,7 @@
         </w:rPr>
         <w:t>CleanSync</w:t>
       </w:r>
+      <w:proofErr w:type="spellEnd"/>
       <w:r>
         <w:rPr>
           <w:rFonts w:ascii="Times New Roman" w:eastAsia="Times New Roman" w:hAnsi="Times New Roman" w:cs="Times New Roman"/>
@@ -4433,7 +4940,27 @@
           <w:sz w:val="40"/>
           <w:szCs w:val="40"/>
         </w:rPr>
-        <w:t>Accepting a CleanSync job</w:t>
+        <w:t xml:space="preserve">Accepting a </w:t>
+      </w:r>
+      <w:proofErr w:type="spellStart"/>
+      <w:r>
+        <w:rPr>
+          <w:rFonts w:cstheme="majorHAnsi"/>
+          <w:color w:val="000000" w:themeColor="text1"/>
+          <w:sz w:val="40"/>
+          <w:szCs w:val="40"/>
+        </w:rPr>
+        <w:t>CleanSync</w:t>
+      </w:r>
+      <w:proofErr w:type="spellEnd"/>
+      <w:r>
+        <w:rPr>
+          <w:rFonts w:cstheme="majorHAnsi"/>
+          <w:color w:val="000000" w:themeColor="text1"/>
+          <w:sz w:val="40"/>
+          <w:szCs w:val="40"/>
+        </w:rPr>
+        <w:t xml:space="preserve"> job</w:t>
       </w:r>
       <w:bookmarkEnd w:id="12"/>
     </w:p>
@@ -4458,7 +4985,51 @@
           <w:szCs w:val="28"/>
           <w:lang w:bidi="th-TH"/>
         </w:rPr>
-        <w:t xml:space="preserve">Now that the CleanSync job has been created, the job is not complete yet as the other computer is yet to know of this CleanSync job. Now plug in the </w:t>
+        <w:t xml:space="preserve">Now that the </w:t>
+      </w:r>
+      <w:proofErr w:type="spellStart"/>
+      <w:r>
+        <w:rPr>
+          <w:rFonts w:ascii="Times New Roman" w:eastAsia="Times New Roman" w:hAnsi="Times New Roman" w:cs="Times New Roman"/>
+          <w:kern w:val="0"/>
+          <w:sz w:val="28"/>
+          <w:szCs w:val="28"/>
+          <w:lang w:bidi="th-TH"/>
+        </w:rPr>
+        <w:t>CleanSync</w:t>
+      </w:r>
+      <w:proofErr w:type="spellEnd"/>
+      <w:r>
+        <w:rPr>
+          <w:rFonts w:ascii="Times New Roman" w:eastAsia="Times New Roman" w:hAnsi="Times New Roman" w:cs="Times New Roman"/>
+          <w:kern w:val="0"/>
+          <w:sz w:val="28"/>
+          <w:szCs w:val="28"/>
+          <w:lang w:bidi="th-TH"/>
+        </w:rPr>
+        <w:t xml:space="preserve"> job has been created, the job is not complete yet as the other computer is yet to know of this </w:t>
+      </w:r>
+      <w:proofErr w:type="spellStart"/>
+      <w:r>
+        <w:rPr>
+          <w:rFonts w:ascii="Times New Roman" w:eastAsia="Times New Roman" w:hAnsi="Times New Roman" w:cs="Times New Roman"/>
+          <w:kern w:val="0"/>
+          <w:sz w:val="28"/>
+          <w:szCs w:val="28"/>
+          <w:lang w:bidi="th-TH"/>
+        </w:rPr>
+        <w:t>CleanSync</w:t>
+      </w:r>
+      <w:proofErr w:type="spellEnd"/>
+      <w:r>
+        <w:rPr>
+          <w:rFonts w:ascii="Times New Roman" w:eastAsia="Times New Roman" w:hAnsi="Times New Roman" w:cs="Times New Roman"/>
+          <w:kern w:val="0"/>
+          <w:sz w:val="28"/>
+          <w:szCs w:val="28"/>
+          <w:lang w:bidi="th-TH"/>
+        </w:rPr>
+        <w:t xml:space="preserve"> job. Now plug in the </w:t>
       </w:r>
       <w:r>
         <w:rPr>
@@ -4478,7 +5049,29 @@
           <w:szCs w:val="28"/>
           <w:lang w:bidi="th-TH"/>
         </w:rPr>
-        <w:t xml:space="preserve"> into the other computer with CleanSync and start the program from there.</w:t>
+        <w:t xml:space="preserve"> into the other computer with </w:t>
+      </w:r>
+      <w:proofErr w:type="spellStart"/>
+      <w:r>
+        <w:rPr>
+          <w:rFonts w:ascii="Times New Roman" w:eastAsia="Times New Roman" w:hAnsi="Times New Roman" w:cs="Times New Roman"/>
+          <w:kern w:val="0"/>
+          <w:sz w:val="28"/>
+          <w:szCs w:val="28"/>
+          <w:lang w:bidi="th-TH"/>
+        </w:rPr>
+        <w:t>CleanSync</w:t>
+      </w:r>
+      <w:proofErr w:type="spellEnd"/>
+      <w:r>
+        <w:rPr>
+          <w:rFonts w:ascii="Times New Roman" w:eastAsia="Times New Roman" w:hAnsi="Times New Roman" w:cs="Times New Roman"/>
+          <w:kern w:val="0"/>
+          <w:sz w:val="28"/>
+          <w:szCs w:val="28"/>
+          <w:lang w:bidi="th-TH"/>
+        </w:rPr>
+        <w:t xml:space="preserve"> and start the program from there.</w:t>
       </w:r>
     </w:p>
     <w:p>
@@ -4494,6 +5087,25 @@
           <w:lang w:bidi="th-TH"/>
         </w:rPr>
       </w:pPr>
+      <w:r>
+        <w:rPr>
+          <w:rFonts w:ascii="Times New Roman" w:eastAsia="Times New Roman" w:hAnsi="Times New Roman" w:cs="Times New Roman"/>
+          <w:noProof/>
+          <w:kern w:val="0"/>
+          <w:sz w:val="28"/>
+          <w:szCs w:val="28"/>
+          <w:lang w:bidi="th-TH"/>
+        </w:rPr>
+        <w:pict>
+          <v:shapetype id="_x0000_t32" coordsize="21600,21600" o:spt="32" o:oned="t" path="m,l21600,21600e" filled="f">
+            <v:path arrowok="t" fillok="f" o:connecttype="none"/>
+            <o:lock v:ext="edit" shapetype="t"/>
+          </v:shapetype>
+          <v:shape id="_x0000_s1048" type="#_x0000_t32" style="position:absolute;margin-left:-298.6pt;margin-top:44.3pt;width:274.3pt;height:31.8pt;flip:x y;z-index:251700224;mso-position-horizontal-relative:text;mso-position-vertical-relative:text" o:connectortype="straight">
+            <v:stroke endarrow="block"/>
+          </v:shape>
+        </w:pict>
+      </w:r>
       <w:r>
         <w:rPr>
           <w:rFonts w:ascii="Times New Roman" w:eastAsia="Times New Roman" w:hAnsi="Times New Roman" w:cs="Times New Roman"/>
@@ -4572,25 +5184,6 @@
           <w:kern w:val="0"/>
           <w:sz w:val="28"/>
           <w:szCs w:val="28"/>
-          <w:lang w:bidi="th-TH"/>
-        </w:rPr>
-        <w:pict>
-          <v:shapetype id="_x0000_t32" coordsize="21600,21600" o:spt="32" o:oned="t" path="m,l21600,21600e" filled="f">
-            <v:path arrowok="t" fillok="f" o:connecttype="none"/>
-            <o:lock v:ext="edit" shapetype="t"/>
-          </v:shapetype>
-          <v:shape id="_x0000_s1048" type="#_x0000_t32" style="position:absolute;margin-left:-317.8pt;margin-top:44.75pt;width:266.5pt;height:17.6pt;flip:x y;z-index:251700224;mso-position-horizontal-relative:text;mso-position-vertical-relative:text" o:connectortype="straight">
-            <v:stroke endarrow="block"/>
-          </v:shape>
-        </w:pict>
-      </w:r>
-      <w:r>
-        <w:rPr>
-          <w:rFonts w:ascii="Times New Roman" w:eastAsia="Times New Roman" w:hAnsi="Times New Roman" w:cs="Times New Roman"/>
-          <w:noProof/>
-          <w:kern w:val="0"/>
-          <w:sz w:val="28"/>
-          <w:szCs w:val="28"/>
           <w:lang w:eastAsia="zh-TW" w:bidi="th-TH"/>
         </w:rPr>
         <w:pict>
@@ -4628,7 +5221,29 @@
                       <w:szCs w:val="24"/>
                       <w:lang w:eastAsia="ja-JP" w:bidi="th-TH"/>
                     </w:rPr>
-                    <w:t xml:space="preserve">job will be listed with the colour </w:t>
+                    <w:t xml:space="preserve">job will be listed with the </w:t>
+                  </w:r>
+                  <w:proofErr w:type="spellStart"/>
+                  <w:r>
+                    <w:rPr>
+                      <w:rFonts w:ascii="Times New Roman" w:eastAsia="MS Mincho" w:hAnsi="Times New Roman" w:cs="Times New Roman" w:hint="eastAsia"/>
+                      <w:kern w:val="0"/>
+                      <w:sz w:val="24"/>
+                      <w:szCs w:val="24"/>
+                      <w:lang w:eastAsia="ja-JP" w:bidi="th-TH"/>
+                    </w:rPr>
+                    <w:t>colour</w:t>
+                  </w:r>
+                  <w:proofErr w:type="spellEnd"/>
+                  <w:r>
+                    <w:rPr>
+                      <w:rFonts w:ascii="Times New Roman" w:eastAsia="MS Mincho" w:hAnsi="Times New Roman" w:cs="Times New Roman" w:hint="eastAsia"/>
+                      <w:kern w:val="0"/>
+                      <w:sz w:val="24"/>
+                      <w:szCs w:val="24"/>
+                      <w:lang w:eastAsia="ja-JP" w:bidi="th-TH"/>
+                    </w:rPr>
+                    <w:t xml:space="preserve"> </w:t>
                   </w:r>
                   <w:r>
                     <w:rPr>
@@ -4746,6 +5361,7 @@
         </w:rPr>
         <w:t xml:space="preserve"> will have the option of accepting the </w:t>
       </w:r>
+      <w:proofErr w:type="spellStart"/>
       <w:r>
         <w:rPr>
           <w:rFonts w:ascii="Times New Roman" w:eastAsia="Times New Roman" w:hAnsi="Times New Roman" w:cs="Times New Roman"/>
@@ -4756,6 +5372,7 @@
         </w:rPr>
         <w:t>CleanSync</w:t>
       </w:r>
+      <w:proofErr w:type="spellEnd"/>
       <w:r>
         <w:rPr>
           <w:rFonts w:ascii="Times New Roman" w:eastAsia="Times New Roman" w:hAnsi="Times New Roman" w:cs="Times New Roman"/>
@@ -4974,6 +5591,7 @@
         </w:rPr>
         <w:t xml:space="preserve"> a </w:t>
       </w:r>
+      <w:proofErr w:type="spellStart"/>
       <w:r>
         <w:rPr>
           <w:rFonts w:ascii="Times New Roman" w:eastAsia="MS Mincho" w:hAnsi="Times New Roman" w:cs="Times New Roman" w:hint="eastAsia"/>
@@ -4984,6 +5602,7 @@
         </w:rPr>
         <w:t>CleanSync</w:t>
       </w:r>
+      <w:proofErr w:type="spellEnd"/>
       <w:r>
         <w:rPr>
           <w:rFonts w:ascii="Times New Roman" w:eastAsia="MS Mincho" w:hAnsi="Times New Roman" w:cs="Times New Roman" w:hint="eastAsia"/>
@@ -5032,7 +5651,51 @@
           <w:szCs w:val="28"/>
           <w:lang w:eastAsia="ja-JP" w:bidi="th-TH"/>
         </w:rPr>
-        <w:t xml:space="preserve"> Now that CleanSync has information about both computers and their folders to synchronize, the CleanSync job is complete.</w:t>
+        <w:t xml:space="preserve"> Now that </w:t>
+      </w:r>
+      <w:proofErr w:type="spellStart"/>
+      <w:r>
+        <w:rPr>
+          <w:rFonts w:ascii="Times New Roman" w:eastAsia="MS Mincho" w:hAnsi="Times New Roman" w:cs="Times New Roman"/>
+          <w:kern w:val="0"/>
+          <w:sz w:val="28"/>
+          <w:szCs w:val="28"/>
+          <w:lang w:eastAsia="ja-JP" w:bidi="th-TH"/>
+        </w:rPr>
+        <w:t>CleanSync</w:t>
+      </w:r>
+      <w:proofErr w:type="spellEnd"/>
+      <w:r>
+        <w:rPr>
+          <w:rFonts w:ascii="Times New Roman" w:eastAsia="MS Mincho" w:hAnsi="Times New Roman" w:cs="Times New Roman"/>
+          <w:kern w:val="0"/>
+          <w:sz w:val="28"/>
+          <w:szCs w:val="28"/>
+          <w:lang w:eastAsia="ja-JP" w:bidi="th-TH"/>
+        </w:rPr>
+        <w:t xml:space="preserve"> has information about both computers and their folders to synchronize, the </w:t>
+      </w:r>
+      <w:proofErr w:type="spellStart"/>
+      <w:r>
+        <w:rPr>
+          <w:rFonts w:ascii="Times New Roman" w:eastAsia="MS Mincho" w:hAnsi="Times New Roman" w:cs="Times New Roman"/>
+          <w:kern w:val="0"/>
+          <w:sz w:val="28"/>
+          <w:szCs w:val="28"/>
+          <w:lang w:eastAsia="ja-JP" w:bidi="th-TH"/>
+        </w:rPr>
+        <w:t>CleanSync</w:t>
+      </w:r>
+      <w:proofErr w:type="spellEnd"/>
+      <w:r>
+        <w:rPr>
+          <w:rFonts w:ascii="Times New Roman" w:eastAsia="MS Mincho" w:hAnsi="Times New Roman" w:cs="Times New Roman"/>
+          <w:kern w:val="0"/>
+          <w:sz w:val="28"/>
+          <w:szCs w:val="28"/>
+          <w:lang w:eastAsia="ja-JP" w:bidi="th-TH"/>
+        </w:rPr>
+        <w:t xml:space="preserve"> job is complete.</w:t>
       </w:r>
     </w:p>
     <w:p>
@@ -5091,7 +5754,29 @@
                       <w:szCs w:val="24"/>
                       <w:lang w:eastAsia="ja-JP" w:bidi="th-TH"/>
                     </w:rPr>
-                    <w:t xml:space="preserve">job will be listed with the colour </w:t>
+                    <w:t xml:space="preserve">job will be listed with the </w:t>
+                  </w:r>
+                  <w:proofErr w:type="spellStart"/>
+                  <w:r>
+                    <w:rPr>
+                      <w:rFonts w:ascii="Times New Roman" w:eastAsia="MS Mincho" w:hAnsi="Times New Roman" w:cs="Times New Roman" w:hint="eastAsia"/>
+                      <w:kern w:val="0"/>
+                      <w:sz w:val="24"/>
+                      <w:szCs w:val="24"/>
+                      <w:lang w:eastAsia="ja-JP" w:bidi="th-TH"/>
+                    </w:rPr>
+                    <w:t>colour</w:t>
+                  </w:r>
+                  <w:proofErr w:type="spellEnd"/>
+                  <w:r>
+                    <w:rPr>
+                      <w:rFonts w:ascii="Times New Roman" w:eastAsia="MS Mincho" w:hAnsi="Times New Roman" w:cs="Times New Roman" w:hint="eastAsia"/>
+                      <w:kern w:val="0"/>
+                      <w:sz w:val="24"/>
+                      <w:szCs w:val="24"/>
+                      <w:lang w:eastAsia="ja-JP" w:bidi="th-TH"/>
+                    </w:rPr>
+                    <w:t xml:space="preserve"> </w:t>
                   </w:r>
                   <w:r>
                     <w:rPr>
@@ -5459,6 +6144,7 @@
         </w:rPr>
         <w:t>“</w:t>
       </w:r>
+      <w:proofErr w:type="spellStart"/>
       <w:r>
         <w:rPr>
           <w:rFonts w:ascii="Times New Roman" w:eastAsia="MS Mincho" w:hAnsi="Times New Roman" w:cs="Times New Roman" w:hint="eastAsia"/>
@@ -5468,6 +6154,7 @@
         </w:rPr>
         <w:t>Analyse</w:t>
       </w:r>
+      <w:proofErr w:type="spellEnd"/>
       <w:r>
         <w:rPr>
           <w:rFonts w:ascii="Times New Roman" w:eastAsia="MS Mincho" w:hAnsi="Times New Roman" w:cs="Times New Roman"/>
@@ -5680,7 +6367,27 @@
           <w:szCs w:val="28"/>
           <w:lang w:eastAsia="ja-JP" w:bidi="th-TH"/>
         </w:rPr>
-        <w:t xml:space="preserve"> denotes a modified file or a folder </w:t>
+        <w:t xml:space="preserve"> </w:t>
+      </w:r>
+      <w:proofErr w:type="gramStart"/>
+      <w:r>
+        <w:rPr>
+          <w:rFonts w:ascii="Times New Roman" w:eastAsia="MS Mincho" w:hAnsi="Times New Roman" w:cs="Times New Roman"/>
+          <w:sz w:val="28"/>
+          <w:szCs w:val="28"/>
+          <w:lang w:eastAsia="ja-JP" w:bidi="th-TH"/>
+        </w:rPr>
+        <w:t>denotes</w:t>
+      </w:r>
+      <w:proofErr w:type="gramEnd"/>
+      <w:r>
+        <w:rPr>
+          <w:rFonts w:ascii="Times New Roman" w:eastAsia="MS Mincho" w:hAnsi="Times New Roman" w:cs="Times New Roman"/>
+          <w:sz w:val="28"/>
+          <w:szCs w:val="28"/>
+          <w:lang w:eastAsia="ja-JP" w:bidi="th-TH"/>
+        </w:rPr>
+        <w:t xml:space="preserve"> a modified file or a folder </w:t>
       </w:r>
       <w:r>
         <w:rPr>
@@ -5769,7 +6476,27 @@
           <w:szCs w:val="28"/>
           <w:lang w:eastAsia="ja-JP" w:bidi="th-TH"/>
         </w:rPr>
-        <w:t xml:space="preserve"> denotes a deleted file or folder.</w:t>
+        <w:t xml:space="preserve"> </w:t>
+      </w:r>
+      <w:proofErr w:type="gramStart"/>
+      <w:r>
+        <w:rPr>
+          <w:rFonts w:ascii="Times New Roman" w:eastAsia="MS Mincho" w:hAnsi="Times New Roman" w:cs="Times New Roman"/>
+          <w:sz w:val="28"/>
+          <w:szCs w:val="28"/>
+          <w:lang w:eastAsia="ja-JP" w:bidi="th-TH"/>
+        </w:rPr>
+        <w:t>denotes</w:t>
+      </w:r>
+      <w:proofErr w:type="gramEnd"/>
+      <w:r>
+        <w:rPr>
+          <w:rFonts w:ascii="Times New Roman" w:eastAsia="MS Mincho" w:hAnsi="Times New Roman" w:cs="Times New Roman"/>
+          <w:sz w:val="28"/>
+          <w:szCs w:val="28"/>
+          <w:lang w:eastAsia="ja-JP" w:bidi="th-TH"/>
+        </w:rPr>
+        <w:t xml:space="preserve"> a deleted file or folder.</w:t>
       </w:r>
     </w:p>
     <w:p>
@@ -6849,7 +7576,25 @@
           <w:sz w:val="28"/>
           <w:szCs w:val="28"/>
         </w:rPr>
-        <w:t>0110 consists of 6 members. Through CleanSync, we hope to channel our passion for software development to develop a product that is beneficial to the general public.</w:t>
+        <w:t xml:space="preserve">0110 consists of 6 members. Through </w:t>
+      </w:r>
+      <w:proofErr w:type="spellStart"/>
+      <w:r>
+        <w:rPr>
+          <w:rFonts w:ascii="Times New Roman" w:hAnsi="Times New Roman" w:cs="Times New Roman"/>
+          <w:sz w:val="28"/>
+          <w:szCs w:val="28"/>
+        </w:rPr>
+        <w:t>CleanSync</w:t>
+      </w:r>
+      <w:proofErr w:type="spellEnd"/>
+      <w:r>
+        <w:rPr>
+          <w:rFonts w:ascii="Times New Roman" w:hAnsi="Times New Roman" w:cs="Times New Roman"/>
+          <w:sz w:val="28"/>
+          <w:szCs w:val="28"/>
+        </w:rPr>
+        <w:t>, we hope to channel our passion for software development to develop a product that is beneficial to the general public.</w:t>
       </w:r>
     </w:p>
     <w:p>
@@ -6913,7 +7658,26 @@
           <w:szCs w:val="28"/>
         </w:rPr>
         <w:tab/>
-        <w:t>Gu Yang</w:t>
+      </w:r>
+      <w:proofErr w:type="spellStart"/>
+      <w:proofErr w:type="gramStart"/>
+      <w:r>
+        <w:rPr>
+          <w:rFonts w:ascii="Times New Roman" w:hAnsi="Times New Roman" w:cs="Times New Roman"/>
+          <w:sz w:val="28"/>
+          <w:szCs w:val="28"/>
+        </w:rPr>
+        <w:t>Gu</w:t>
+      </w:r>
+      <w:proofErr w:type="spellEnd"/>
+      <w:proofErr w:type="gramEnd"/>
+      <w:r>
+        <w:rPr>
+          <w:rFonts w:ascii="Times New Roman" w:hAnsi="Times New Roman" w:cs="Times New Roman"/>
+          <w:sz w:val="28"/>
+          <w:szCs w:val="28"/>
+        </w:rPr>
+        <w:t xml:space="preserve"> Yang</w:t>
       </w:r>
     </w:p>
     <w:p>
@@ -6932,8 +7696,18 @@
           <w:sz w:val="28"/>
           <w:szCs w:val="28"/>
         </w:rPr>
-        <w:t>Li ZiChen</w:t>
-      </w:r>
+        <w:t xml:space="preserve">Li </w:t>
+      </w:r>
+      <w:proofErr w:type="spellStart"/>
+      <w:r>
+        <w:rPr>
+          <w:rFonts w:ascii="Times New Roman" w:hAnsi="Times New Roman" w:cs="Times New Roman"/>
+          <w:sz w:val="28"/>
+          <w:szCs w:val="28"/>
+        </w:rPr>
+        <w:t>ZiChen</w:t>
+      </w:r>
+      <w:proofErr w:type="spellEnd"/>
     </w:p>
     <w:p>
       <w:pPr>
@@ -6951,8 +7725,18 @@
           <w:sz w:val="28"/>
           <w:szCs w:val="28"/>
         </w:rPr>
-        <w:t>Lu Wenhao</w:t>
-      </w:r>
+        <w:t xml:space="preserve">Lu </w:t>
+      </w:r>
+      <w:proofErr w:type="spellStart"/>
+      <w:r>
+        <w:rPr>
+          <w:rFonts w:ascii="Times New Roman" w:hAnsi="Times New Roman" w:cs="Times New Roman"/>
+          <w:sz w:val="28"/>
+          <w:szCs w:val="28"/>
+        </w:rPr>
+        <w:t>Wenhao</w:t>
+      </w:r>
+      <w:proofErr w:type="spellEnd"/>
     </w:p>
     <w:p>
       <w:pPr>
@@ -6964,13 +7748,41 @@
           <w:szCs w:val="28"/>
         </w:rPr>
       </w:pPr>
-      <w:r>
-        <w:rPr>
-          <w:rFonts w:ascii="Times New Roman" w:hAnsi="Times New Roman" w:cs="Times New Roman"/>
-          <w:sz w:val="28"/>
-          <w:szCs w:val="28"/>
-        </w:rPr>
-        <w:t>Tso Shuk Yi</w:t>
+      <w:proofErr w:type="spellStart"/>
+      <w:r>
+        <w:rPr>
+          <w:rFonts w:ascii="Times New Roman" w:hAnsi="Times New Roman" w:cs="Times New Roman"/>
+          <w:sz w:val="28"/>
+          <w:szCs w:val="28"/>
+        </w:rPr>
+        <w:t>Tso</w:t>
+      </w:r>
+      <w:proofErr w:type="spellEnd"/>
+      <w:r>
+        <w:rPr>
+          <w:rFonts w:ascii="Times New Roman" w:hAnsi="Times New Roman" w:cs="Times New Roman"/>
+          <w:sz w:val="28"/>
+          <w:szCs w:val="28"/>
+        </w:rPr>
+        <w:t xml:space="preserve"> </w:t>
+      </w:r>
+      <w:proofErr w:type="spellStart"/>
+      <w:r>
+        <w:rPr>
+          <w:rFonts w:ascii="Times New Roman" w:hAnsi="Times New Roman" w:cs="Times New Roman"/>
+          <w:sz w:val="28"/>
+          <w:szCs w:val="28"/>
+        </w:rPr>
+        <w:t>Shuk</w:t>
+      </w:r>
+      <w:proofErr w:type="spellEnd"/>
+      <w:r>
+        <w:rPr>
+          <w:rFonts w:ascii="Times New Roman" w:hAnsi="Times New Roman" w:cs="Times New Roman"/>
+          <w:sz w:val="28"/>
+          <w:szCs w:val="28"/>
+        </w:rPr>
+        <w:t xml:space="preserve"> Yi</w:t>
       </w:r>
     </w:p>
     <w:p>
@@ -6989,8 +7801,18 @@
           <w:sz w:val="28"/>
           <w:szCs w:val="28"/>
         </w:rPr>
-        <w:t>Yu Qiqi</w:t>
-      </w:r>
+        <w:t xml:space="preserve">Yu </w:t>
+      </w:r>
+      <w:proofErr w:type="spellStart"/>
+      <w:r>
+        <w:rPr>
+          <w:rFonts w:ascii="Times New Roman" w:hAnsi="Times New Roman" w:cs="Times New Roman"/>
+          <w:sz w:val="28"/>
+          <w:szCs w:val="28"/>
+        </w:rPr>
+        <w:t>Qiqi</w:t>
+      </w:r>
+      <w:proofErr w:type="spellEnd"/>
     </w:p>
     <w:p>
       <w:pPr>
@@ -7017,24 +7839,89 @@
           <w:sz w:val="28"/>
           <w:szCs w:val="28"/>
         </w:rPr>
-        <w:t>Special thanks to Mr Damith for his mentorship and guidance, Mr</w:t>
-      </w:r>
-      <w:r>
-        <w:rPr>
-          <w:rFonts w:ascii="Times New Roman" w:hAnsi="Times New Roman" w:cs="Times New Roman"/>
-          <w:sz w:val="28"/>
-          <w:szCs w:val="28"/>
-        </w:rPr>
-        <w:t xml:space="preserve"> So</w:t>
-      </w:r>
-      <w:r>
-        <w:rPr>
-          <w:rFonts w:ascii="Times New Roman" w:hAnsi="Times New Roman" w:cs="Times New Roman"/>
-          <w:sz w:val="28"/>
-          <w:szCs w:val="28"/>
-        </w:rPr>
-        <w:t xml:space="preserve">o for his invaluable advice about </w:t>
-      </w:r>
+        <w:t xml:space="preserve">Special thanks to </w:t>
+      </w:r>
+      <w:proofErr w:type="spellStart"/>
+      <w:r>
+        <w:rPr>
+          <w:rFonts w:ascii="Times New Roman" w:hAnsi="Times New Roman" w:cs="Times New Roman"/>
+          <w:sz w:val="28"/>
+          <w:szCs w:val="28"/>
+        </w:rPr>
+        <w:t>Mr</w:t>
+      </w:r>
+      <w:proofErr w:type="spellEnd"/>
+      <w:r>
+        <w:rPr>
+          <w:rFonts w:ascii="Times New Roman" w:hAnsi="Times New Roman" w:cs="Times New Roman"/>
+          <w:sz w:val="28"/>
+          <w:szCs w:val="28"/>
+        </w:rPr>
+        <w:t xml:space="preserve"> </w:t>
+      </w:r>
+      <w:proofErr w:type="spellStart"/>
+      <w:r>
+        <w:rPr>
+          <w:rFonts w:ascii="Times New Roman" w:hAnsi="Times New Roman" w:cs="Times New Roman"/>
+          <w:sz w:val="28"/>
+          <w:szCs w:val="28"/>
+        </w:rPr>
+        <w:t>Damith</w:t>
+      </w:r>
+      <w:proofErr w:type="spellEnd"/>
+      <w:r>
+        <w:rPr>
+          <w:rFonts w:ascii="Times New Roman" w:hAnsi="Times New Roman" w:cs="Times New Roman"/>
+          <w:sz w:val="28"/>
+          <w:szCs w:val="28"/>
+        </w:rPr>
+        <w:t xml:space="preserve"> for his mentorship and guidance, </w:t>
+      </w:r>
+      <w:proofErr w:type="spellStart"/>
+      <w:r>
+        <w:rPr>
+          <w:rFonts w:ascii="Times New Roman" w:hAnsi="Times New Roman" w:cs="Times New Roman"/>
+          <w:sz w:val="28"/>
+          <w:szCs w:val="28"/>
+        </w:rPr>
+        <w:t>Mr</w:t>
+      </w:r>
+      <w:proofErr w:type="spellEnd"/>
+      <w:r>
+        <w:rPr>
+          <w:rFonts w:ascii="Times New Roman" w:hAnsi="Times New Roman" w:cs="Times New Roman"/>
+          <w:sz w:val="28"/>
+          <w:szCs w:val="28"/>
+        </w:rPr>
+        <w:t xml:space="preserve"> </w:t>
+      </w:r>
+      <w:proofErr w:type="spellStart"/>
+      <w:r>
+        <w:rPr>
+          <w:rFonts w:ascii="Times New Roman" w:hAnsi="Times New Roman" w:cs="Times New Roman"/>
+          <w:sz w:val="28"/>
+          <w:szCs w:val="28"/>
+        </w:rPr>
+        <w:t>So</w:t>
+      </w:r>
+      <w:r>
+        <w:rPr>
+          <w:rFonts w:ascii="Times New Roman" w:hAnsi="Times New Roman" w:cs="Times New Roman"/>
+          <w:sz w:val="28"/>
+          <w:szCs w:val="28"/>
+        </w:rPr>
+        <w:t>o</w:t>
+      </w:r>
+      <w:proofErr w:type="spellEnd"/>
+      <w:r>
+        <w:rPr>
+          <w:rFonts w:ascii="Times New Roman" w:hAnsi="Times New Roman" w:cs="Times New Roman"/>
+          <w:sz w:val="28"/>
+          <w:szCs w:val="28"/>
+        </w:rPr>
+        <w:t xml:space="preserve"> for his invaluable advice about </w:t>
+      </w:r>
+      <w:proofErr w:type="spellStart"/>
       <w:r>
         <w:rPr>
           <w:rFonts w:ascii="Times New Roman" w:hAnsi="Times New Roman" w:cs="Times New Roman"/>
@@ -7049,7 +7936,34 @@
           <w:sz w:val="28"/>
           <w:szCs w:val="28"/>
         </w:rPr>
-        <w:t xml:space="preserve">’s architecture, Ms Susu for pointers to improve our coding </w:t>
+        <w:t>’s</w:t>
+      </w:r>
+      <w:proofErr w:type="spellEnd"/>
+      <w:r>
+        <w:rPr>
+          <w:rFonts w:ascii="Times New Roman" w:hAnsi="Times New Roman" w:cs="Times New Roman"/>
+          <w:sz w:val="28"/>
+          <w:szCs w:val="28"/>
+        </w:rPr>
+        <w:t xml:space="preserve"> architecture, Ms </w:t>
+      </w:r>
+      <w:proofErr w:type="spellStart"/>
+      <w:r>
+        <w:rPr>
+          <w:rFonts w:ascii="Times New Roman" w:hAnsi="Times New Roman" w:cs="Times New Roman"/>
+          <w:sz w:val="28"/>
+          <w:szCs w:val="28"/>
+        </w:rPr>
+        <w:t>Susu</w:t>
+      </w:r>
+      <w:proofErr w:type="spellEnd"/>
+      <w:r>
+        <w:rPr>
+          <w:rFonts w:ascii="Times New Roman" w:hAnsi="Times New Roman" w:cs="Times New Roman"/>
+          <w:sz w:val="28"/>
+          <w:szCs w:val="28"/>
+        </w:rPr>
+        <w:t xml:space="preserve"> for pointers to improve our coding </w:t>
       </w:r>
       <w:r>
         <w:rPr>
@@ -9660,7 +10574,7 @@
 </file>
 
 <file path=customXml/itemProps1.xml><?xml version="1.0" encoding="utf-8"?>
-<ds:datastoreItem xmlns:ds="http://schemas.openxmlformats.org/officeDocument/2006/customXml" ds:itemID="{4020C367-561C-4F3B-B8DA-DC03D27B1D9C}">
+<ds:datastoreItem xmlns:ds="http://schemas.openxmlformats.org/officeDocument/2006/customXml" ds:itemID="{7EAE6FBB-1562-4AEA-B60B-1BBAD3537FCC}">
   <ds:schemaRefs>
     <ds:schemaRef ds:uri="http://schemas.openxmlformats.org/officeDocument/2006/bibliography"/>
   </ds:schemaRefs>

--- a/CLEANSync user's guide.docx
+++ b/CLEANSync user's guide.docx
@@ -5,9 +5,9 @@
     <w:p>
       <w:pPr>
         <w:spacing w:line="360" w:lineRule="auto"/>
-        <w:jc w:val="center"/>
-        <w:rPr>
-          <w:rFonts w:eastAsia="MS Mincho" w:cstheme="minorHAnsi"/>
+        <w:jc w:val="left"/>
+        <w:rPr>
+          <w:rFonts w:ascii="Times New Roman" w:eastAsia="MS Mincho" w:hAnsi="Times New Roman" w:cs="Times New Roman"/>
           <w:b/>
           <w:sz w:val="72"/>
           <w:szCs w:val="72"/>
@@ -16,7 +16,7 @@
       </w:pPr>
       <w:r>
         <w:rPr>
-          <w:rFonts w:eastAsia="MS Mincho" w:cstheme="minorHAnsi"/>
+          <w:rFonts w:ascii="Times New Roman" w:eastAsia="MS Mincho" w:hAnsi="Times New Roman" w:cs="Times New Roman"/>
           <w:b/>
           <w:noProof/>
           <w:sz w:val="72"/>
@@ -62,9 +62,9 @@
     <w:p>
       <w:pPr>
         <w:spacing w:line="360" w:lineRule="auto"/>
-        <w:jc w:val="center"/>
-        <w:rPr>
-          <w:rFonts w:eastAsia="MS Mincho" w:cstheme="minorHAnsi"/>
+        <w:jc w:val="left"/>
+        <w:rPr>
+          <w:rFonts w:ascii="Times New Roman" w:eastAsia="MS Mincho" w:hAnsi="Times New Roman" w:cs="Times New Roman"/>
           <w:b/>
           <w:sz w:val="72"/>
           <w:szCs w:val="72"/>
@@ -75,9 +75,9 @@
     <w:p>
       <w:pPr>
         <w:spacing w:line="360" w:lineRule="auto"/>
-        <w:jc w:val="center"/>
-        <w:rPr>
-          <w:rFonts w:cstheme="minorHAnsi"/>
+        <w:jc w:val="left"/>
+        <w:rPr>
+          <w:rFonts w:ascii="Times New Roman" w:hAnsi="Times New Roman" w:cs="Times New Roman"/>
           <w:b/>
           <w:sz w:val="72"/>
           <w:szCs w:val="72"/>
@@ -85,7 +85,7 @@
       </w:pPr>
       <w:r>
         <w:rPr>
-          <w:rFonts w:eastAsia="MS Mincho" w:cstheme="minorHAnsi"/>
+          <w:rFonts w:ascii="Times New Roman" w:eastAsia="MS Mincho" w:hAnsi="Times New Roman" w:cs="Times New Roman"/>
           <w:b/>
           <w:sz w:val="72"/>
           <w:szCs w:val="72"/>
@@ -95,7 +95,7 @@
       </w:r>
       <w:r>
         <w:rPr>
-          <w:rFonts w:eastAsia="MS Mincho" w:cstheme="minorHAnsi"/>
+          <w:rFonts w:ascii="Times New Roman" w:eastAsia="MS Mincho" w:hAnsi="Times New Roman" w:cs="Times New Roman"/>
           <w:b/>
           <w:sz w:val="72"/>
           <w:szCs w:val="72"/>
@@ -105,7 +105,7 @@
       </w:r>
       <w:r>
         <w:rPr>
-          <w:rFonts w:asciiTheme="minorEastAsia" w:hAnsiTheme="minorEastAsia" w:cstheme="minorHAnsi" w:hint="eastAsia"/>
+          <w:rFonts w:ascii="Times New Roman" w:hAnsi="Times New Roman" w:cs="Times New Roman"/>
           <w:b/>
           <w:sz w:val="72"/>
           <w:szCs w:val="72"/>
@@ -116,9 +116,9 @@
     <w:p>
       <w:pPr>
         <w:spacing w:line="360" w:lineRule="auto"/>
-        <w:jc w:val="center"/>
-        <w:rPr>
-          <w:rFonts w:cstheme="minorHAnsi"/>
+        <w:jc w:val="left"/>
+        <w:rPr>
+          <w:rFonts w:ascii="Times New Roman" w:hAnsi="Times New Roman" w:cs="Times New Roman"/>
           <w:b/>
           <w:sz w:val="32"/>
           <w:szCs w:val="32"/>
@@ -126,100 +126,82 @@
       </w:pPr>
       <w:r>
         <w:rPr>
-          <w:rFonts w:eastAsia="MS Mincho" w:cstheme="minorHAnsi" w:hint="eastAsia"/>
+          <w:rFonts w:ascii="Times New Roman" w:eastAsia="MS Mincho" w:hAnsi="Times New Roman" w:cs="Times New Roman"/>
           <w:b/>
           <w:sz w:val="32"/>
           <w:szCs w:val="32"/>
           <w:lang w:eastAsia="ja-JP"/>
         </w:rPr>
-        <w:t>User</w:t>
-      </w:r>
-      <w:r>
-        <w:rPr>
-          <w:rFonts w:eastAsia="MS Mincho" w:cstheme="minorHAnsi"/>
+        <w:t>User’s</w:t>
+      </w:r>
+      <w:r>
+        <w:rPr>
+          <w:rFonts w:ascii="Times New Roman" w:hAnsi="Times New Roman" w:cs="Times New Roman"/>
+          <w:b/>
+          <w:sz w:val="32"/>
+          <w:szCs w:val="32"/>
+        </w:rPr>
+        <w:t xml:space="preserve"> Guide</w:t>
+      </w:r>
+    </w:p>
+    <w:p>
+      <w:pPr>
+        <w:spacing w:line="360" w:lineRule="auto"/>
+        <w:jc w:val="left"/>
+        <w:rPr>
+          <w:rFonts w:ascii="Times New Roman" w:eastAsia="MS Mincho" w:hAnsi="Times New Roman" w:cs="Times New Roman"/>
           <w:b/>
           <w:sz w:val="32"/>
           <w:szCs w:val="32"/>
           <w:lang w:eastAsia="ja-JP"/>
         </w:rPr>
-        <w:t>’</w:t>
-      </w:r>
-      <w:r>
-        <w:rPr>
-          <w:rFonts w:eastAsia="MS Mincho" w:cstheme="minorHAnsi" w:hint="eastAsia"/>
+      </w:pPr>
+      <w:r>
+        <w:rPr>
+          <w:rFonts w:ascii="Times New Roman" w:hAnsi="Times New Roman" w:cs="Times New Roman"/>
+          <w:b/>
+          <w:sz w:val="32"/>
+          <w:szCs w:val="32"/>
+        </w:rPr>
+        <w:t>CS3215 Team9: 0110</w:t>
+      </w:r>
+      <w:r>
+        <w:rPr>
+          <w:rFonts w:ascii="Times New Roman" w:eastAsia="MS Mincho" w:hAnsi="Times New Roman" w:cs="Times New Roman"/>
           <w:b/>
           <w:sz w:val="32"/>
           <w:szCs w:val="32"/>
           <w:lang w:eastAsia="ja-JP"/>
         </w:rPr>
-        <w:t>s</w:t>
-      </w:r>
-      <w:r>
-        <w:rPr>
-          <w:rFonts w:cstheme="minorHAnsi"/>
-          <w:b/>
-          <w:sz w:val="32"/>
-          <w:szCs w:val="32"/>
-        </w:rPr>
-        <w:t xml:space="preserve"> Guide</w:t>
+        <w:t xml:space="preserve"> </w:t>
       </w:r>
     </w:p>
     <w:p>
       <w:pPr>
         <w:spacing w:line="360" w:lineRule="auto"/>
-        <w:jc w:val="center"/>
-        <w:rPr>
-          <w:rFonts w:eastAsia="MS Mincho" w:cstheme="minorHAnsi"/>
-          <w:b/>
-          <w:sz w:val="32"/>
-          <w:szCs w:val="32"/>
+        <w:jc w:val="left"/>
+        <w:rPr>
+          <w:rFonts w:ascii="Times New Roman" w:eastAsia="MS Mincho" w:hAnsi="Times New Roman" w:cs="Times New Roman"/>
           <w:lang w:eastAsia="ja-JP"/>
         </w:rPr>
       </w:pPr>
-      <w:r>
-        <w:rPr>
-          <w:rFonts w:cstheme="minorHAnsi"/>
-          <w:b/>
-          <w:sz w:val="32"/>
-          <w:szCs w:val="32"/>
-        </w:rPr>
-        <w:t>CS3215 Team9: 0110</w:t>
-      </w:r>
-      <w:r>
-        <w:rPr>
-          <w:rFonts w:eastAsia="MS Mincho" w:cstheme="minorHAnsi"/>
-          <w:b/>
-          <w:sz w:val="32"/>
-          <w:szCs w:val="32"/>
+    </w:p>
+    <w:p>
+      <w:pPr>
+        <w:spacing w:line="360" w:lineRule="auto"/>
+        <w:jc w:val="left"/>
+        <w:rPr>
+          <w:rFonts w:ascii="Times New Roman" w:eastAsia="MS Mincho" w:hAnsi="Times New Roman" w:cs="Times New Roman"/>
           <w:lang w:eastAsia="ja-JP"/>
         </w:rPr>
-        <w:t xml:space="preserve"> </w:t>
-      </w:r>
+      </w:pPr>
     </w:p>
     <w:p>
       <w:pPr>
         <w:spacing w:line="360" w:lineRule="auto"/>
-        <w:rPr>
-          <w:rFonts w:eastAsia="MS Mincho" w:cstheme="minorHAnsi"/>
-          <w:lang w:eastAsia="ja-JP"/>
-        </w:rPr>
-      </w:pPr>
-    </w:p>
-    <w:p>
-      <w:pPr>
-        <w:spacing w:line="360" w:lineRule="auto"/>
-        <w:rPr>
-          <w:rFonts w:eastAsia="MS Mincho" w:cstheme="minorHAnsi"/>
-          <w:lang w:eastAsia="ja-JP"/>
-        </w:rPr>
-      </w:pPr>
-    </w:p>
-    <w:p>
-      <w:pPr>
-        <w:spacing w:line="360" w:lineRule="auto"/>
-        <w:jc w:val="center"/>
-        <w:rPr>
-          <w:rFonts w:cstheme="minorHAnsi"/>
+        <w:jc w:val="left"/>
+        <w:rPr>
+          <w:rFonts w:ascii="Times New Roman" w:hAnsi="Times New Roman" w:cs="Times New Roman"/>
           <w:b/>
           <w:bCs/>
           <w:lang w:eastAsia="ja-JP"/>
@@ -229,9 +211,9 @@
     <w:p>
       <w:pPr>
         <w:spacing w:line="360" w:lineRule="auto"/>
-        <w:jc w:val="center"/>
-        <w:rPr>
-          <w:rFonts w:cstheme="minorHAnsi"/>
+        <w:jc w:val="left"/>
+        <w:rPr>
+          <w:rFonts w:ascii="Times New Roman" w:hAnsi="Times New Roman" w:cs="Times New Roman"/>
           <w:b/>
           <w:bCs/>
           <w:lang w:eastAsia="ja-JP"/>
@@ -239,7 +221,7 @@
       </w:pPr>
       <w:r>
         <w:rPr>
-          <w:rFonts w:cstheme="minorHAnsi"/>
+          <w:rFonts w:ascii="Times New Roman" w:hAnsi="Times New Roman" w:cs="Times New Roman"/>
           <w:b/>
           <w:bCs/>
           <w:lang w:eastAsia="ja-JP"/>
@@ -250,9 +232,9 @@
     <w:p>
       <w:pPr>
         <w:spacing w:line="360" w:lineRule="auto"/>
-        <w:jc w:val="center"/>
-        <w:rPr>
-          <w:rFonts w:cstheme="minorHAnsi"/>
+        <w:jc w:val="left"/>
+        <w:rPr>
+          <w:rFonts w:ascii="Times New Roman" w:hAnsi="Times New Roman" w:cs="Times New Roman"/>
           <w:b/>
           <w:bCs/>
           <w:lang w:eastAsia="ja-JP"/>
@@ -260,7 +242,7 @@
       </w:pPr>
       <w:r>
         <w:rPr>
-          <w:rFonts w:cstheme="minorHAnsi"/>
+          <w:rFonts w:ascii="Times New Roman" w:hAnsi="Times New Roman" w:cs="Times New Roman"/>
           <w:b/>
           <w:bCs/>
           <w:lang w:eastAsia="ja-JP"/>
@@ -271,9 +253,9 @@
     <w:p>
       <w:pPr>
         <w:spacing w:line="360" w:lineRule="auto"/>
-        <w:jc w:val="center"/>
-        <w:rPr>
-          <w:rFonts w:cstheme="minorHAnsi"/>
+        <w:jc w:val="left"/>
+        <w:rPr>
+          <w:rFonts w:ascii="Times New Roman" w:hAnsi="Times New Roman" w:cs="Times New Roman"/>
           <w:b/>
           <w:bCs/>
           <w:lang w:eastAsia="ja-JP"/>
@@ -281,7 +263,7 @@
       </w:pPr>
       <w:r>
         <w:rPr>
-          <w:rFonts w:cstheme="minorHAnsi"/>
+          <w:rFonts w:ascii="Times New Roman" w:hAnsi="Times New Roman" w:cs="Times New Roman"/>
           <w:b/>
           <w:bCs/>
           <w:lang w:eastAsia="ja-JP"/>
@@ -292,9 +274,9 @@
     <w:p>
       <w:pPr>
         <w:spacing w:line="360" w:lineRule="auto"/>
-        <w:jc w:val="center"/>
-        <w:rPr>
-          <w:rFonts w:cstheme="minorHAnsi"/>
+        <w:jc w:val="left"/>
+        <w:rPr>
+          <w:rFonts w:ascii="Times New Roman" w:hAnsi="Times New Roman" w:cs="Times New Roman"/>
           <w:b/>
           <w:bCs/>
           <w:lang w:eastAsia="ja-JP"/>
@@ -302,7 +284,7 @@
       </w:pPr>
       <w:r>
         <w:rPr>
-          <w:rFonts w:cstheme="minorHAnsi"/>
+          <w:rFonts w:ascii="Times New Roman" w:hAnsi="Times New Roman" w:cs="Times New Roman"/>
           <w:b/>
           <w:bCs/>
           <w:lang w:eastAsia="ja-JP"/>
@@ -313,9 +295,9 @@
     <w:p>
       <w:pPr>
         <w:spacing w:line="360" w:lineRule="auto"/>
-        <w:jc w:val="center"/>
-        <w:rPr>
-          <w:rFonts w:cstheme="minorHAnsi"/>
+        <w:jc w:val="left"/>
+        <w:rPr>
+          <w:rFonts w:ascii="Times New Roman" w:hAnsi="Times New Roman" w:cs="Times New Roman"/>
           <w:b/>
           <w:bCs/>
           <w:lang w:eastAsia="ja-JP"/>
@@ -323,7 +305,7 @@
       </w:pPr>
       <w:r>
         <w:rPr>
-          <w:rFonts w:cstheme="minorHAnsi"/>
+          <w:rFonts w:ascii="Times New Roman" w:hAnsi="Times New Roman" w:cs="Times New Roman"/>
           <w:b/>
           <w:bCs/>
           <w:lang w:eastAsia="ja-JP"/>
@@ -334,9 +316,9 @@
     <w:p>
       <w:pPr>
         <w:spacing w:line="360" w:lineRule="auto"/>
-        <w:jc w:val="center"/>
-        <w:rPr>
-          <w:rFonts w:cstheme="minorHAnsi"/>
+        <w:jc w:val="left"/>
+        <w:rPr>
+          <w:rFonts w:ascii="Times New Roman" w:hAnsi="Times New Roman" w:cs="Times New Roman"/>
           <w:b/>
           <w:bCs/>
           <w:lang w:eastAsia="ja-JP"/>
@@ -344,7 +326,7 @@
       </w:pPr>
       <w:r>
         <w:rPr>
-          <w:rFonts w:cstheme="minorHAnsi"/>
+          <w:rFonts w:ascii="Times New Roman" w:hAnsi="Times New Roman" w:cs="Times New Roman"/>
           <w:b/>
           <w:bCs/>
           <w:lang w:eastAsia="ja-JP"/>
@@ -358,7 +340,7 @@
         <w:spacing w:line="360" w:lineRule="auto"/>
         <w:jc w:val="left"/>
         <w:rPr>
-          <w:rFonts w:cstheme="minorHAnsi"/>
+          <w:rFonts w:ascii="Times New Roman" w:hAnsi="Times New Roman" w:cs="Times New Roman"/>
           <w:b/>
           <w:bCs/>
           <w:lang w:eastAsia="ja-JP"/>
@@ -366,7 +348,7 @@
       </w:pPr>
       <w:r>
         <w:rPr>
-          <w:rFonts w:cstheme="minorHAnsi"/>
+          <w:rFonts w:ascii="Times New Roman" w:hAnsi="Times New Roman" w:cs="Times New Roman"/>
           <w:b/>
           <w:bCs/>
           <w:lang w:eastAsia="ja-JP"/>
@@ -378,7 +360,7 @@
     <w:sdt>
       <w:sdtPr>
         <w:rPr>
-          <w:rFonts w:asciiTheme="minorHAnsi" w:eastAsiaTheme="minorEastAsia" w:hAnsiTheme="minorHAnsi" w:cstheme="minorBidi"/>
+          <w:rFonts w:ascii="Times New Roman" w:eastAsiaTheme="minorEastAsia" w:hAnsi="Times New Roman" w:cs="Times New Roman"/>
           <w:b w:val="0"/>
           <w:bCs w:val="0"/>
           <w:color w:val="auto"/>
@@ -405,12 +387,14 @@
             <w:pStyle w:val="TOC"/>
             <w:spacing w:before="0" w:line="360" w:lineRule="auto"/>
             <w:rPr>
+              <w:rFonts w:ascii="Times New Roman" w:hAnsi="Times New Roman" w:cs="Times New Roman"/>
               <w:sz w:val="72"/>
               <w:szCs w:val="72"/>
             </w:rPr>
           </w:pPr>
           <w:r>
             <w:rPr>
+              <w:rFonts w:ascii="Times New Roman" w:hAnsi="Times New Roman" w:cs="Times New Roman"/>
               <w:sz w:val="72"/>
               <w:szCs w:val="72"/>
             </w:rPr>
@@ -421,19 +405,18 @@
           <w:pPr>
             <w:pStyle w:val="10"/>
             <w:tabs>
-              <w:tab w:val="left" w:pos="440"/>
+              <w:tab w:val="left" w:pos="420"/>
               <w:tab w:val="right" w:leader="dot" w:pos="9350"/>
             </w:tabs>
+            <w:jc w:val="left"/>
             <w:rPr>
+              <w:rFonts w:ascii="Times New Roman" w:hAnsi="Times New Roman" w:cs="Times New Roman"/>
               <w:noProof/>
-              <w:kern w:val="0"/>
-              <w:sz w:val="22"/>
-              <w:szCs w:val="28"/>
-              <w:lang w:bidi="th-TH"/>
             </w:rPr>
           </w:pPr>
           <w:r>
             <w:rPr>
+              <w:rFonts w:ascii="Times New Roman" w:hAnsi="Times New Roman" w:cs="Times New Roman"/>
               <w:sz w:val="96"/>
               <w:szCs w:val="144"/>
             </w:rPr>
@@ -441,6 +424,7 @@
           </w:r>
           <w:r>
             <w:rPr>
+              <w:rFonts w:ascii="Times New Roman" w:hAnsi="Times New Roman" w:cs="Times New Roman"/>
               <w:sz w:val="96"/>
               <w:szCs w:val="144"/>
             </w:rPr>
@@ -448,41 +432,41 @@
           </w:r>
           <w:r>
             <w:rPr>
+              <w:rFonts w:ascii="Times New Roman" w:hAnsi="Times New Roman" w:cs="Times New Roman"/>
               <w:sz w:val="96"/>
               <w:szCs w:val="144"/>
             </w:rPr>
             <w:fldChar w:fldCharType="separate"/>
           </w:r>
-          <w:hyperlink w:anchor="_Toc257740551" w:history="1">
+          <w:hyperlink w:anchor="_Toc259061838" w:history="1">
             <w:r>
               <w:rPr>
                 <w:rStyle w:val="a4"/>
-                <w:rFonts w:eastAsia="MS Mincho"/>
-                <w:noProof/>
+                <w:rFonts w:ascii="Times New Roman" w:eastAsia="MS Mincho" w:hAnsi="Times New Roman" w:cs="Times New Roman"/>
+                <w:noProof/>
+                <w:lang w:bidi="th-TH"/>
               </w:rPr>
               <w:t>1.</w:t>
             </w:r>
             <w:r>
               <w:rPr>
-                <w:noProof/>
-                <w:kern w:val="0"/>
-                <w:sz w:val="22"/>
-                <w:szCs w:val="28"/>
-                <w:lang w:bidi="th-TH"/>
+                <w:rFonts w:ascii="Times New Roman" w:hAnsi="Times New Roman" w:cs="Times New Roman"/>
+                <w:noProof/>
               </w:rPr>
               <w:tab/>
             </w:r>
             <w:r>
               <w:rPr>
                 <w:rStyle w:val="a4"/>
-                <w:rFonts w:eastAsia="MS Mincho"/>
-                <w:noProof/>
-                <w:lang w:eastAsia="ja-JP"/>
+                <w:rFonts w:ascii="Times New Roman" w:eastAsia="MS Mincho" w:hAnsi="Times New Roman" w:cs="Times New Roman"/>
+                <w:noProof/>
+                <w:lang w:eastAsia="ja-JP" w:bidi="th-TH"/>
               </w:rPr>
               <w:t>About CleanSync</w:t>
             </w:r>
             <w:r>
               <w:rPr>
+                <w:rFonts w:ascii="Times New Roman" w:hAnsi="Times New Roman" w:cs="Times New Roman"/>
                 <w:noProof/>
                 <w:webHidden/>
               </w:rPr>
@@ -490,6 +474,7 @@
             </w:r>
             <w:r>
               <w:rPr>
+                <w:rFonts w:ascii="Times New Roman" w:hAnsi="Times New Roman" w:cs="Times New Roman"/>
                 <w:noProof/>
                 <w:webHidden/>
               </w:rPr>
@@ -497,19 +482,22 @@
             </w:r>
             <w:r>
               <w:rPr>
+                <w:rFonts w:ascii="Times New Roman" w:hAnsi="Times New Roman" w:cs="Times New Roman"/>
                 <w:noProof/>
                 <w:webHidden/>
               </w:rPr>
-              <w:instrText xml:space="preserve"> PAGEREF _Toc257740551 \h </w:instrText>
-            </w:r>
-            <w:r>
-              <w:rPr>
+              <w:instrText xml:space="preserve"> PAGEREF _Toc259061838 \h </w:instrText>
+            </w:r>
+            <w:r>
+              <w:rPr>
+                <w:rFonts w:ascii="Times New Roman" w:hAnsi="Times New Roman" w:cs="Times New Roman"/>
                 <w:noProof/>
                 <w:webHidden/>
               </w:rPr>
             </w:r>
             <w:r>
               <w:rPr>
+                <w:rFonts w:ascii="Times New Roman" w:hAnsi="Times New Roman" w:cs="Times New Roman"/>
                 <w:noProof/>
                 <w:webHidden/>
               </w:rPr>
@@ -517,6 +505,7 @@
             </w:r>
             <w:r>
               <w:rPr>
+                <w:rFonts w:ascii="Times New Roman" w:hAnsi="Times New Roman" w:cs="Times New Roman"/>
                 <w:noProof/>
                 <w:webHidden/>
               </w:rPr>
@@ -524,6 +513,7 @@
             </w:r>
             <w:r>
               <w:rPr>
+                <w:rFonts w:ascii="Times New Roman" w:hAnsi="Times New Roman" w:cs="Times New Roman"/>
                 <w:noProof/>
                 <w:webHidden/>
               </w:rPr>
@@ -537,24 +527,24 @@
             <w:tabs>
               <w:tab w:val="right" w:leader="dot" w:pos="9350"/>
             </w:tabs>
+            <w:jc w:val="left"/>
             <w:rPr>
+              <w:rFonts w:ascii="Times New Roman" w:hAnsi="Times New Roman" w:cs="Times New Roman"/>
               <w:noProof/>
-              <w:kern w:val="0"/>
-              <w:sz w:val="22"/>
-              <w:szCs w:val="28"/>
-              <w:lang w:bidi="th-TH"/>
             </w:rPr>
           </w:pPr>
-          <w:hyperlink w:anchor="_Toc257740552" w:history="1">
+          <w:hyperlink w:anchor="_Toc259061839" w:history="1">
             <w:r>
               <w:rPr>
                 <w:rStyle w:val="a4"/>
+                <w:rFonts w:ascii="Times New Roman" w:hAnsi="Times New Roman" w:cs="Times New Roman"/>
                 <w:noProof/>
               </w:rPr>
               <w:t>1.1 Overview</w:t>
             </w:r>
             <w:r>
               <w:rPr>
+                <w:rFonts w:ascii="Times New Roman" w:hAnsi="Times New Roman" w:cs="Times New Roman"/>
                 <w:noProof/>
                 <w:webHidden/>
               </w:rPr>
@@ -562,6 +552,7 @@
             </w:r>
             <w:r>
               <w:rPr>
+                <w:rFonts w:ascii="Times New Roman" w:hAnsi="Times New Roman" w:cs="Times New Roman"/>
                 <w:noProof/>
                 <w:webHidden/>
               </w:rPr>
@@ -569,19 +560,22 @@
             </w:r>
             <w:r>
               <w:rPr>
+                <w:rFonts w:ascii="Times New Roman" w:hAnsi="Times New Roman" w:cs="Times New Roman"/>
                 <w:noProof/>
                 <w:webHidden/>
               </w:rPr>
-              <w:instrText xml:space="preserve"> PAGEREF _Toc257740552 \h </w:instrText>
-            </w:r>
-            <w:r>
-              <w:rPr>
+              <w:instrText xml:space="preserve"> PAGEREF _Toc259061839 \h </w:instrText>
+            </w:r>
+            <w:r>
+              <w:rPr>
+                <w:rFonts w:ascii="Times New Roman" w:hAnsi="Times New Roman" w:cs="Times New Roman"/>
                 <w:noProof/>
                 <w:webHidden/>
               </w:rPr>
             </w:r>
             <w:r>
               <w:rPr>
+                <w:rFonts w:ascii="Times New Roman" w:hAnsi="Times New Roman" w:cs="Times New Roman"/>
                 <w:noProof/>
                 <w:webHidden/>
               </w:rPr>
@@ -589,6 +583,7 @@
             </w:r>
             <w:r>
               <w:rPr>
+                <w:rFonts w:ascii="Times New Roman" w:hAnsi="Times New Roman" w:cs="Times New Roman"/>
                 <w:noProof/>
                 <w:webHidden/>
               </w:rPr>
@@ -596,6 +591,7 @@
             </w:r>
             <w:r>
               <w:rPr>
+                <w:rFonts w:ascii="Times New Roman" w:hAnsi="Times New Roman" w:cs="Times New Roman"/>
                 <w:noProof/>
                 <w:webHidden/>
               </w:rPr>
@@ -609,146 +605,75 @@
             <w:tabs>
               <w:tab w:val="right" w:leader="dot" w:pos="9350"/>
             </w:tabs>
-          </w:pPr>
-          <w:hyperlink w:anchor="_Toc257740553" w:history="1">
-            <w:r>
-              <w:rPr>
-                <w:rStyle w:val="a4"/>
-                <w:rFonts w:cstheme="majorHAnsi"/>
-                <w:noProof/>
-              </w:rPr>
-              <w:t>1.2 Clean Synchronization</w:t>
-            </w:r>
-            <w:r>
-              <w:rPr>
-                <w:noProof/>
-                <w:webHidden/>
-              </w:rPr>
-              <w:tab/>
-            </w:r>
-            <w:r>
-              <w:rPr>
-                <w:noProof/>
-                <w:webHidden/>
-              </w:rPr>
-              <w:fldChar w:fldCharType="begin"/>
-            </w:r>
-            <w:r>
-              <w:rPr>
-                <w:noProof/>
-                <w:webHidden/>
-              </w:rPr>
-              <w:instrText xml:space="preserve"> PAGEREF _Toc257740553 \h </w:instrText>
-            </w:r>
-            <w:r>
-              <w:rPr>
-                <w:noProof/>
-                <w:webHidden/>
-              </w:rPr>
-            </w:r>
-            <w:r>
-              <w:rPr>
-                <w:noProof/>
-                <w:webHidden/>
-              </w:rPr>
-              <w:fldChar w:fldCharType="separate"/>
-            </w:r>
-            <w:r>
-              <w:rPr>
-                <w:noProof/>
-                <w:webHidden/>
-              </w:rPr>
-              <w:t>3</w:t>
-            </w:r>
-            <w:r>
-              <w:rPr>
-                <w:noProof/>
-                <w:webHidden/>
-              </w:rPr>
-              <w:fldChar w:fldCharType="end"/>
-            </w:r>
-          </w:hyperlink>
-        </w:p>
-        <w:p>
-          <w:pPr>
-            <w:spacing w:line="360" w:lineRule="auto"/>
-            <w:ind w:firstLine="210"/>
-            <w:jc w:val="distribute"/>
-          </w:pPr>
-          <w:r>
+            <w:jc w:val="left"/>
             <w:rPr>
-              <w:rFonts w:hint="eastAsia"/>
-            </w:rPr>
-            <w:t xml:space="preserve">1.3 Features </w:t>
-          </w:r>
-          <w:r>
-            <w:t>…………………………………………………………………………………………………………………………………………</w:t>
-          </w:r>
-          <w:r>
-            <w:rPr>
-              <w:rFonts w:hint="eastAsia"/>
-            </w:rPr>
-            <w:t xml:space="preserve"> 6</w:t>
-          </w:r>
-        </w:p>
-        <w:p>
-          <w:pPr>
-            <w:pStyle w:val="10"/>
-            <w:tabs>
-              <w:tab w:val="left" w:pos="440"/>
-              <w:tab w:val="right" w:leader="dot" w:pos="9350"/>
-            </w:tabs>
-            <w:rPr>
+              <w:rFonts w:ascii="Times New Roman" w:hAnsi="Times New Roman" w:cs="Times New Roman"/>
               <w:noProof/>
-              <w:kern w:val="0"/>
-              <w:sz w:val="22"/>
-              <w:szCs w:val="28"/>
-              <w:lang w:bidi="th-TH"/>
             </w:rPr>
           </w:pPr>
-          <w:hyperlink w:anchor="_Toc257740554" w:history="1">
+          <w:hyperlink w:anchor="_Toc259061840" w:history="1">
             <w:r>
               <w:rPr>
                 <w:rStyle w:val="a4"/>
-                <w:rFonts w:eastAsia="MS Mincho"/>
-                <w:noProof/>
-                <w:lang w:eastAsia="ja-JP"/>
-              </w:rPr>
-              <w:t>2.</w:t>
-            </w:r>
-            <w:r>
-              <w:rPr>
-                <w:noProof/>
-                <w:kern w:val="0"/>
-                <w:sz w:val="22"/>
-                <w:szCs w:val="28"/>
-                <w:lang w:bidi="th-TH"/>
+                <w:rFonts w:ascii="Times New Roman" w:hAnsi="Times New Roman" w:cs="Times New Roman"/>
+                <w:noProof/>
+              </w:rPr>
+              <w:t>1.2 CleanSync ----- Clean Synchronization</w:t>
+            </w:r>
+            <w:r>
+              <w:rPr>
+                <w:rFonts w:ascii="Times New Roman" w:hAnsi="Times New Roman" w:cs="Times New Roman"/>
+                <w:noProof/>
+                <w:webHidden/>
               </w:rPr>
               <w:tab/>
             </w:r>
             <w:r>
               <w:rPr>
-                <w:rStyle w:val="a4"/>
-                <w:rFonts w:eastAsia="MS Mincho"/>
-                <w:noProof/>
-                <w:lang w:eastAsia="ja-JP"/>
-              </w:rPr>
-              <w:t>CleanSync guide</w:t>
-            </w:r>
-            <w:r>
-              <w:rPr>
+                <w:rFonts w:ascii="Times New Roman" w:hAnsi="Times New Roman" w:cs="Times New Roman"/>
                 <w:noProof/>
                 <w:webHidden/>
               </w:rPr>
-              <w:tab/>
-            </w:r>
-            <w:r>
-              <w:rPr>
-                <w:rFonts w:hint="eastAsia"/>
+              <w:fldChar w:fldCharType="begin"/>
+            </w:r>
+            <w:r>
+              <w:rPr>
+                <w:rFonts w:ascii="Times New Roman" w:hAnsi="Times New Roman" w:cs="Times New Roman"/>
                 <w:noProof/>
                 <w:webHidden/>
               </w:rPr>
-              <w:t>7</w:t>
+              <w:instrText xml:space="preserve"> PAGEREF _Toc259061840 \h </w:instrText>
+            </w:r>
+            <w:r>
+              <w:rPr>
+                <w:rFonts w:ascii="Times New Roman" w:hAnsi="Times New Roman" w:cs="Times New Roman"/>
+                <w:noProof/>
+                <w:webHidden/>
+              </w:rPr>
+            </w:r>
+            <w:r>
+              <w:rPr>
+                <w:rFonts w:ascii="Times New Roman" w:hAnsi="Times New Roman" w:cs="Times New Roman"/>
+                <w:noProof/>
+                <w:webHidden/>
+              </w:rPr>
+              <w:fldChar w:fldCharType="separate"/>
+            </w:r>
+            <w:r>
+              <w:rPr>
+                <w:rFonts w:ascii="Times New Roman" w:hAnsi="Times New Roman" w:cs="Times New Roman"/>
+                <w:noProof/>
+                <w:webHidden/>
+              </w:rPr>
+              <w:t>4</w:t>
+            </w:r>
+            <w:r>
+              <w:rPr>
+                <w:rFonts w:ascii="Times New Roman" w:hAnsi="Times New Roman" w:cs="Times New Roman"/>
+                <w:noProof/>
+                <w:webHidden/>
+              </w:rPr>
+              <w:fldChar w:fldCharType="end"/>
             </w:r>
           </w:hyperlink>
         </w:p>
@@ -758,55 +683,115 @@
             <w:tabs>
               <w:tab w:val="right" w:leader="dot" w:pos="9350"/>
             </w:tabs>
+            <w:jc w:val="left"/>
             <w:rPr>
+              <w:rFonts w:ascii="Times New Roman" w:hAnsi="Times New Roman" w:cs="Times New Roman"/>
               <w:noProof/>
-              <w:kern w:val="0"/>
-              <w:sz w:val="22"/>
-              <w:szCs w:val="28"/>
-              <w:lang w:bidi="th-TH"/>
             </w:rPr>
           </w:pPr>
-          <w:hyperlink w:anchor="_Toc257740555" w:history="1">
+          <w:hyperlink w:anchor="_Toc259061841" w:history="1">
             <w:r>
               <w:rPr>
                 <w:rStyle w:val="a4"/>
-                <w:rFonts w:eastAsia="MS Mincho" w:cstheme="majorHAnsi"/>
-                <w:noProof/>
-                <w:kern w:val="36"/>
-                <w:lang w:eastAsia="ja-JP"/>
-              </w:rPr>
-              <w:t>2.1</w:t>
-            </w:r>
+                <w:rFonts w:ascii="Times New Roman" w:hAnsi="Times New Roman" w:cs="Times New Roman"/>
+                <w:noProof/>
+                <w:kern w:val="0"/>
+              </w:rPr>
+              <w:t>1.3 CleanSync Features</w:t>
+            </w:r>
+            <w:r>
+              <w:rPr>
+                <w:rFonts w:ascii="Times New Roman" w:hAnsi="Times New Roman" w:cs="Times New Roman"/>
+                <w:noProof/>
+                <w:webHidden/>
+              </w:rPr>
+              <w:tab/>
+            </w:r>
+            <w:r>
+              <w:rPr>
+                <w:rFonts w:ascii="Times New Roman" w:hAnsi="Times New Roman" w:cs="Times New Roman"/>
+                <w:noProof/>
+                <w:webHidden/>
+              </w:rPr>
+              <w:fldChar w:fldCharType="begin"/>
+            </w:r>
+            <w:r>
+              <w:rPr>
+                <w:rFonts w:ascii="Times New Roman" w:hAnsi="Times New Roman" w:cs="Times New Roman"/>
+                <w:noProof/>
+                <w:webHidden/>
+              </w:rPr>
+              <w:instrText xml:space="preserve"> PAGEREF _Toc259061841 \h </w:instrText>
+            </w:r>
+            <w:r>
+              <w:rPr>
+                <w:rFonts w:ascii="Times New Roman" w:hAnsi="Times New Roman" w:cs="Times New Roman"/>
+                <w:noProof/>
+                <w:webHidden/>
+              </w:rPr>
+            </w:r>
+            <w:r>
+              <w:rPr>
+                <w:rFonts w:ascii="Times New Roman" w:hAnsi="Times New Roman" w:cs="Times New Roman"/>
+                <w:noProof/>
+                <w:webHidden/>
+              </w:rPr>
+              <w:fldChar w:fldCharType="separate"/>
+            </w:r>
+            <w:r>
+              <w:rPr>
+                <w:rFonts w:ascii="Times New Roman" w:hAnsi="Times New Roman" w:cs="Times New Roman"/>
+                <w:noProof/>
+                <w:webHidden/>
+              </w:rPr>
+              <w:t>6</w:t>
+            </w:r>
+            <w:r>
+              <w:rPr>
+                <w:rFonts w:ascii="Times New Roman" w:hAnsi="Times New Roman" w:cs="Times New Roman"/>
+                <w:noProof/>
+                <w:webHidden/>
+              </w:rPr>
+              <w:fldChar w:fldCharType="end"/>
+            </w:r>
+          </w:hyperlink>
+        </w:p>
+        <w:p>
+          <w:pPr>
+            <w:pStyle w:val="10"/>
+            <w:tabs>
+              <w:tab w:val="right" w:leader="dot" w:pos="9350"/>
+            </w:tabs>
+            <w:jc w:val="left"/>
+            <w:rPr>
+              <w:rFonts w:ascii="Times New Roman" w:hAnsi="Times New Roman" w:cs="Times New Roman"/>
+              <w:noProof/>
+            </w:rPr>
+          </w:pPr>
+          <w:hyperlink w:anchor="_Toc259061842" w:history="1">
             <w:r>
               <w:rPr>
                 <w:rStyle w:val="a4"/>
-                <w:rFonts w:cstheme="majorHAnsi"/>
-                <w:noProof/>
-                <w:kern w:val="36"/>
-              </w:rPr>
-              <w:t>Installation</w:t>
+                <w:rFonts w:ascii="Times New Roman" w:hAnsi="Times New Roman" w:cs="Times New Roman"/>
+                <w:noProof/>
+                <w:kern w:val="0"/>
+                <w:lang w:bidi="th-TH"/>
+              </w:rPr>
+              <w:t xml:space="preserve">2. </w:t>
             </w:r>
             <w:r>
               <w:rPr>
                 <w:rStyle w:val="a4"/>
-                <w:rFonts w:cstheme="minorHAnsi"/>
-                <w:noProof/>
-                <w:kern w:val="36"/>
-              </w:rPr>
-              <w:t xml:space="preserve"> </w:t>
-            </w:r>
-            <w:r>
-              <w:rPr>
-                <w:rStyle w:val="a4"/>
-                <w:rFonts w:eastAsia="MS Mincho" w:cstheme="minorHAnsi"/>
-                <w:noProof/>
-                <w:kern w:val="36"/>
-                <w:lang w:eastAsia="ja-JP"/>
-              </w:rPr>
-              <w:t>CleanSync</w:t>
-            </w:r>
-            <w:r>
-              <w:rPr>
+                <w:rFonts w:ascii="Times New Roman" w:eastAsia="MS Mincho" w:hAnsi="Times New Roman" w:cs="Times New Roman"/>
+                <w:noProof/>
+                <w:kern w:val="0"/>
+                <w:lang w:eastAsia="ja-JP" w:bidi="th-TH"/>
+              </w:rPr>
+              <w:t>CleanSync guide</w:t>
+            </w:r>
+            <w:r>
+              <w:rPr>
+                <w:rFonts w:ascii="Times New Roman" w:hAnsi="Times New Roman" w:cs="Times New Roman"/>
                 <w:noProof/>
                 <w:webHidden/>
               </w:rPr>
@@ -814,11 +799,50 @@
             </w:r>
             <w:r>
               <w:rPr>
-                <w:rFonts w:hint="eastAsia"/>
+                <w:rFonts w:ascii="Times New Roman" w:hAnsi="Times New Roman" w:cs="Times New Roman"/>
                 <w:noProof/>
                 <w:webHidden/>
               </w:rPr>
+              <w:fldChar w:fldCharType="begin"/>
+            </w:r>
+            <w:r>
+              <w:rPr>
+                <w:rFonts w:ascii="Times New Roman" w:hAnsi="Times New Roman" w:cs="Times New Roman"/>
+                <w:noProof/>
+                <w:webHidden/>
+              </w:rPr>
+              <w:instrText xml:space="preserve"> PAGEREF _Toc259061842 \h </w:instrText>
+            </w:r>
+            <w:r>
+              <w:rPr>
+                <w:rFonts w:ascii="Times New Roman" w:hAnsi="Times New Roman" w:cs="Times New Roman"/>
+                <w:noProof/>
+                <w:webHidden/>
+              </w:rPr>
+            </w:r>
+            <w:r>
+              <w:rPr>
+                <w:rFonts w:ascii="Times New Roman" w:hAnsi="Times New Roman" w:cs="Times New Roman"/>
+                <w:noProof/>
+                <w:webHidden/>
+              </w:rPr>
+              <w:fldChar w:fldCharType="separate"/>
+            </w:r>
+            <w:r>
+              <w:rPr>
+                <w:rFonts w:ascii="Times New Roman" w:hAnsi="Times New Roman" w:cs="Times New Roman"/>
+                <w:noProof/>
+                <w:webHidden/>
+              </w:rPr>
               <w:t>7</w:t>
+            </w:r>
+            <w:r>
+              <w:rPr>
+                <w:rFonts w:ascii="Times New Roman" w:hAnsi="Times New Roman" w:cs="Times New Roman"/>
+                <w:noProof/>
+                <w:webHidden/>
+              </w:rPr>
+              <w:fldChar w:fldCharType="end"/>
             </w:r>
           </w:hyperlink>
         </w:p>
@@ -828,32 +852,45 @@
             <w:tabs>
               <w:tab w:val="right" w:leader="dot" w:pos="9350"/>
             </w:tabs>
+            <w:jc w:val="left"/>
             <w:rPr>
+              <w:rFonts w:ascii="Times New Roman" w:hAnsi="Times New Roman" w:cs="Times New Roman"/>
               <w:noProof/>
-              <w:kern w:val="0"/>
-              <w:sz w:val="22"/>
-              <w:szCs w:val="28"/>
-              <w:lang w:bidi="th-TH"/>
             </w:rPr>
           </w:pPr>
-          <w:hyperlink w:anchor="_Toc257740556" w:history="1">
+          <w:hyperlink w:anchor="_Toc259061843" w:history="1">
             <w:r>
               <w:rPr>
                 <w:rStyle w:val="a4"/>
-                <w:rFonts w:cstheme="majorHAnsi"/>
-                <w:noProof/>
-              </w:rPr>
-              <w:t>2.2Starting</w:t>
+                <w:rFonts w:ascii="Times New Roman" w:eastAsia="MS Mincho" w:hAnsi="Times New Roman" w:cs="Times New Roman"/>
+                <w:noProof/>
+                <w:kern w:val="36"/>
+                <w:lang w:eastAsia="ja-JP"/>
+              </w:rPr>
+              <w:t>2.1</w:t>
             </w:r>
             <w:r>
               <w:rPr>
                 <w:rStyle w:val="a4"/>
-                <w:noProof/>
-              </w:rPr>
-              <w:t xml:space="preserve"> CleanSync</w:t>
-            </w:r>
-            <w:r>
-              <w:rPr>
+                <w:rFonts w:ascii="Times New Roman" w:hAnsi="Times New Roman" w:cs="Times New Roman"/>
+                <w:noProof/>
+                <w:kern w:val="36"/>
+              </w:rPr>
+              <w:t xml:space="preserve"> Installation </w:t>
+            </w:r>
+            <w:r>
+              <w:rPr>
+                <w:rStyle w:val="a4"/>
+                <w:rFonts w:ascii="Times New Roman" w:eastAsia="MS Mincho" w:hAnsi="Times New Roman" w:cs="Times New Roman"/>
+                <w:noProof/>
+                <w:kern w:val="36"/>
+                <w:lang w:eastAsia="ja-JP"/>
+              </w:rPr>
+              <w:t>CleanSync</w:t>
+            </w:r>
+            <w:r>
+              <w:rPr>
+                <w:rFonts w:ascii="Times New Roman" w:hAnsi="Times New Roman" w:cs="Times New Roman"/>
                 <w:noProof/>
                 <w:webHidden/>
               </w:rPr>
@@ -861,11 +898,50 @@
             </w:r>
             <w:r>
               <w:rPr>
-                <w:rFonts w:hint="eastAsia"/>
+                <w:rFonts w:ascii="Times New Roman" w:hAnsi="Times New Roman" w:cs="Times New Roman"/>
                 <w:noProof/>
                 <w:webHidden/>
               </w:rPr>
+              <w:fldChar w:fldCharType="begin"/>
+            </w:r>
+            <w:r>
+              <w:rPr>
+                <w:rFonts w:ascii="Times New Roman" w:hAnsi="Times New Roman" w:cs="Times New Roman"/>
+                <w:noProof/>
+                <w:webHidden/>
+              </w:rPr>
+              <w:instrText xml:space="preserve"> PAGEREF _Toc259061843 \h </w:instrText>
+            </w:r>
+            <w:r>
+              <w:rPr>
+                <w:rFonts w:ascii="Times New Roman" w:hAnsi="Times New Roman" w:cs="Times New Roman"/>
+                <w:noProof/>
+                <w:webHidden/>
+              </w:rPr>
+            </w:r>
+            <w:r>
+              <w:rPr>
+                <w:rFonts w:ascii="Times New Roman" w:hAnsi="Times New Roman" w:cs="Times New Roman"/>
+                <w:noProof/>
+                <w:webHidden/>
+              </w:rPr>
+              <w:fldChar w:fldCharType="separate"/>
+            </w:r>
+            <w:r>
+              <w:rPr>
+                <w:rFonts w:ascii="Times New Roman" w:hAnsi="Times New Roman" w:cs="Times New Roman"/>
+                <w:noProof/>
+                <w:webHidden/>
+              </w:rPr>
               <w:t>7</w:t>
+            </w:r>
+            <w:r>
+              <w:rPr>
+                <w:rFonts w:ascii="Times New Roman" w:hAnsi="Times New Roman" w:cs="Times New Roman"/>
+                <w:noProof/>
+                <w:webHidden/>
+              </w:rPr>
+              <w:fldChar w:fldCharType="end"/>
             </w:r>
           </w:hyperlink>
         </w:p>
@@ -875,73 +951,84 @@
             <w:tabs>
               <w:tab w:val="right" w:leader="dot" w:pos="9350"/>
             </w:tabs>
+            <w:jc w:val="left"/>
             <w:rPr>
+              <w:rFonts w:ascii="Times New Roman" w:hAnsi="Times New Roman" w:cs="Times New Roman"/>
               <w:noProof/>
-              <w:kern w:val="0"/>
-              <w:sz w:val="22"/>
-              <w:szCs w:val="28"/>
-              <w:lang w:bidi="th-TH"/>
             </w:rPr>
           </w:pPr>
-          <w:hyperlink w:anchor="_Toc257740557" w:history="1">
+          <w:hyperlink w:anchor="_Toc259061844" w:history="1">
             <w:r>
               <w:rPr>
                 <w:rStyle w:val="a4"/>
-                <w:noProof/>
-              </w:rPr>
-              <w:t>2.3 Creating a new CleanSync Job</w:t>
-            </w:r>
-            <w:r>
-              <w:rPr>
+                <w:rFonts w:ascii="Times New Roman" w:hAnsi="Times New Roman" w:cs="Times New Roman"/>
+                <w:noProof/>
+              </w:rPr>
+              <w:t xml:space="preserve">2.2 </w:t>
+            </w:r>
+            <w:r>
+              <w:rPr>
+                <w:rStyle w:val="a4"/>
+                <w:rFonts w:ascii="Times New Roman" w:hAnsi="Times New Roman" w:cs="Times New Roman"/>
+                <w:noProof/>
+                <w:lang w:bidi="th-TH"/>
+              </w:rPr>
+              <w:t>Starting CleanSync</w:t>
+            </w:r>
+            <w:r>
+              <w:rPr>
+                <w:rFonts w:ascii="Times New Roman" w:hAnsi="Times New Roman" w:cs="Times New Roman"/>
                 <w:noProof/>
                 <w:webHidden/>
               </w:rPr>
               <w:tab/>
             </w:r>
-          </w:hyperlink>
-          <w:r>
-            <w:rPr>
-              <w:rFonts w:hint="eastAsia"/>
-            </w:rPr>
-            <w:t>8</w:t>
-          </w:r>
-        </w:p>
-        <w:p>
-          <w:pPr>
-            <w:pStyle w:val="20"/>
-            <w:tabs>
-              <w:tab w:val="right" w:leader="dot" w:pos="9350"/>
-            </w:tabs>
-            <w:rPr>
-              <w:noProof/>
-              <w:kern w:val="0"/>
-              <w:sz w:val="22"/>
-              <w:szCs w:val="28"/>
-              <w:lang w:bidi="th-TH"/>
-            </w:rPr>
-          </w:pPr>
-          <w:hyperlink w:anchor="_Toc257740558" w:history="1">
-            <w:r>
-              <w:rPr>
-                <w:rStyle w:val="a4"/>
-                <w:noProof/>
-              </w:rPr>
-              <w:t>2.4 Accepting a CleanSync Job</w:t>
-            </w:r>
-            <w:r>
-              <w:rPr>
+            <w:r>
+              <w:rPr>
+                <w:rFonts w:ascii="Times New Roman" w:hAnsi="Times New Roman" w:cs="Times New Roman"/>
                 <w:noProof/>
                 <w:webHidden/>
               </w:rPr>
-              <w:tab/>
-            </w:r>
-            <w:r>
-              <w:rPr>
-                <w:rFonts w:hint="eastAsia"/>
+              <w:fldChar w:fldCharType="begin"/>
+            </w:r>
+            <w:r>
+              <w:rPr>
+                <w:rFonts w:ascii="Times New Roman" w:hAnsi="Times New Roman" w:cs="Times New Roman"/>
                 <w:noProof/>
                 <w:webHidden/>
               </w:rPr>
-              <w:t>12</w:t>
+              <w:instrText xml:space="preserve"> PAGEREF _Toc259061844 \h </w:instrText>
+            </w:r>
+            <w:r>
+              <w:rPr>
+                <w:rFonts w:ascii="Times New Roman" w:hAnsi="Times New Roman" w:cs="Times New Roman"/>
+                <w:noProof/>
+                <w:webHidden/>
+              </w:rPr>
+            </w:r>
+            <w:r>
+              <w:rPr>
+                <w:rFonts w:ascii="Times New Roman" w:hAnsi="Times New Roman" w:cs="Times New Roman"/>
+                <w:noProof/>
+                <w:webHidden/>
+              </w:rPr>
+              <w:fldChar w:fldCharType="separate"/>
+            </w:r>
+            <w:r>
+              <w:rPr>
+                <w:rFonts w:ascii="Times New Roman" w:hAnsi="Times New Roman" w:cs="Times New Roman"/>
+                <w:noProof/>
+                <w:webHidden/>
+              </w:rPr>
+              <w:t>7</w:t>
+            </w:r>
+            <w:r>
+              <w:rPr>
+                <w:rFonts w:ascii="Times New Roman" w:hAnsi="Times New Roman" w:cs="Times New Roman"/>
+                <w:noProof/>
+                <w:webHidden/>
+              </w:rPr>
+              <w:fldChar w:fldCharType="end"/>
             </w:r>
           </w:hyperlink>
         </w:p>
@@ -951,40 +1038,24 @@
             <w:tabs>
               <w:tab w:val="right" w:leader="dot" w:pos="9350"/>
             </w:tabs>
+            <w:jc w:val="left"/>
             <w:rPr>
+              <w:rFonts w:ascii="Times New Roman" w:hAnsi="Times New Roman" w:cs="Times New Roman"/>
               <w:noProof/>
-              <w:kern w:val="0"/>
-              <w:sz w:val="22"/>
-              <w:szCs w:val="28"/>
-              <w:lang w:bidi="th-TH"/>
             </w:rPr>
           </w:pPr>
-          <w:hyperlink w:anchor="_Toc257740559" w:history="1">
+          <w:hyperlink w:anchor="_Toc259061845" w:history="1">
             <w:r>
               <w:rPr>
                 <w:rStyle w:val="a4"/>
-                <w:noProof/>
-              </w:rPr>
-              <w:t>2.</w:t>
-            </w:r>
-            <w:r>
-              <w:rPr>
-                <w:rStyle w:val="a4"/>
-                <w:rFonts w:eastAsia="MS Mincho"/>
-                <w:noProof/>
-                <w:lang w:eastAsia="ja-JP"/>
-              </w:rPr>
-              <w:t>5</w:t>
-            </w:r>
-            <w:r>
-              <w:rPr>
-                <w:rStyle w:val="a4"/>
-                <w:noProof/>
-              </w:rPr>
-              <w:t xml:space="preserve"> Synchronizing a job</w:t>
-            </w:r>
-            <w:r>
-              <w:rPr>
+                <w:rFonts w:ascii="Times New Roman" w:hAnsi="Times New Roman" w:cs="Times New Roman"/>
+                <w:noProof/>
+              </w:rPr>
+              <w:t>2.3 Creating a new CleanSync Job</w:t>
+            </w:r>
+            <w:r>
+              <w:rPr>
+                <w:rFonts w:ascii="Times New Roman" w:hAnsi="Times New Roman" w:cs="Times New Roman"/>
                 <w:noProof/>
                 <w:webHidden/>
               </w:rPr>
@@ -992,11 +1063,50 @@
             </w:r>
             <w:r>
               <w:rPr>
-                <w:rFonts w:hint="eastAsia"/>
+                <w:rFonts w:ascii="Times New Roman" w:hAnsi="Times New Roman" w:cs="Times New Roman"/>
                 <w:noProof/>
                 <w:webHidden/>
               </w:rPr>
-              <w:t>15</w:t>
+              <w:fldChar w:fldCharType="begin"/>
+            </w:r>
+            <w:r>
+              <w:rPr>
+                <w:rFonts w:ascii="Times New Roman" w:hAnsi="Times New Roman" w:cs="Times New Roman"/>
+                <w:noProof/>
+                <w:webHidden/>
+              </w:rPr>
+              <w:instrText xml:space="preserve"> PAGEREF _Toc259061845 \h </w:instrText>
+            </w:r>
+            <w:r>
+              <w:rPr>
+                <w:rFonts w:ascii="Times New Roman" w:hAnsi="Times New Roman" w:cs="Times New Roman"/>
+                <w:noProof/>
+                <w:webHidden/>
+              </w:rPr>
+            </w:r>
+            <w:r>
+              <w:rPr>
+                <w:rFonts w:ascii="Times New Roman" w:hAnsi="Times New Roman" w:cs="Times New Roman"/>
+                <w:noProof/>
+                <w:webHidden/>
+              </w:rPr>
+              <w:fldChar w:fldCharType="separate"/>
+            </w:r>
+            <w:r>
+              <w:rPr>
+                <w:rFonts w:ascii="Times New Roman" w:hAnsi="Times New Roman" w:cs="Times New Roman"/>
+                <w:noProof/>
+                <w:webHidden/>
+              </w:rPr>
+              <w:t>8</w:t>
+            </w:r>
+            <w:r>
+              <w:rPr>
+                <w:rFonts w:ascii="Times New Roman" w:hAnsi="Times New Roman" w:cs="Times New Roman"/>
+                <w:noProof/>
+                <w:webHidden/>
+              </w:rPr>
+              <w:fldChar w:fldCharType="end"/>
             </w:r>
           </w:hyperlink>
         </w:p>
@@ -1006,24 +1116,24 @@
             <w:tabs>
               <w:tab w:val="right" w:leader="dot" w:pos="9350"/>
             </w:tabs>
+            <w:jc w:val="left"/>
             <w:rPr>
+              <w:rFonts w:ascii="Times New Roman" w:hAnsi="Times New Roman" w:cs="Times New Roman"/>
               <w:noProof/>
-              <w:kern w:val="0"/>
-              <w:sz w:val="22"/>
-              <w:szCs w:val="28"/>
-              <w:lang w:bidi="th-TH"/>
             </w:rPr>
           </w:pPr>
-          <w:hyperlink w:anchor="_Toc257740560" w:history="1">
+          <w:hyperlink w:anchor="_Toc259061846" w:history="1">
             <w:r>
               <w:rPr>
                 <w:rStyle w:val="a4"/>
-                <w:noProof/>
-              </w:rPr>
-              <w:t>2.6 Conflicts</w:t>
-            </w:r>
-            <w:r>
-              <w:rPr>
+                <w:rFonts w:ascii="Times New Roman" w:hAnsi="Times New Roman" w:cs="Times New Roman"/>
+                <w:noProof/>
+              </w:rPr>
+              <w:t>2.4 Accepting a CleanSync Job</w:t>
+            </w:r>
+            <w:r>
+              <w:rPr>
+                <w:rFonts w:ascii="Times New Roman" w:hAnsi="Times New Roman" w:cs="Times New Roman"/>
                 <w:noProof/>
                 <w:webHidden/>
               </w:rPr>
@@ -1031,11 +1141,50 @@
             </w:r>
             <w:r>
               <w:rPr>
-                <w:rFonts w:hint="eastAsia"/>
+                <w:rFonts w:ascii="Times New Roman" w:hAnsi="Times New Roman" w:cs="Times New Roman"/>
                 <w:noProof/>
                 <w:webHidden/>
               </w:rPr>
-              <w:t>18</w:t>
+              <w:fldChar w:fldCharType="begin"/>
+            </w:r>
+            <w:r>
+              <w:rPr>
+                <w:rFonts w:ascii="Times New Roman" w:hAnsi="Times New Roman" w:cs="Times New Roman"/>
+                <w:noProof/>
+                <w:webHidden/>
+              </w:rPr>
+              <w:instrText xml:space="preserve"> PAGEREF _Toc259061846 \h </w:instrText>
+            </w:r>
+            <w:r>
+              <w:rPr>
+                <w:rFonts w:ascii="Times New Roman" w:hAnsi="Times New Roman" w:cs="Times New Roman"/>
+                <w:noProof/>
+                <w:webHidden/>
+              </w:rPr>
+            </w:r>
+            <w:r>
+              <w:rPr>
+                <w:rFonts w:ascii="Times New Roman" w:hAnsi="Times New Roman" w:cs="Times New Roman"/>
+                <w:noProof/>
+                <w:webHidden/>
+              </w:rPr>
+              <w:fldChar w:fldCharType="separate"/>
+            </w:r>
+            <w:r>
+              <w:rPr>
+                <w:rFonts w:ascii="Times New Roman" w:hAnsi="Times New Roman" w:cs="Times New Roman"/>
+                <w:noProof/>
+                <w:webHidden/>
+              </w:rPr>
+              <w:t>12</w:t>
+            </w:r>
+            <w:r>
+              <w:rPr>
+                <w:rFonts w:ascii="Times New Roman" w:hAnsi="Times New Roman" w:cs="Times New Roman"/>
+                <w:noProof/>
+                <w:webHidden/>
+              </w:rPr>
+              <w:fldChar w:fldCharType="end"/>
             </w:r>
           </w:hyperlink>
         </w:p>
@@ -1045,25 +1194,199 @@
             <w:tabs>
               <w:tab w:val="right" w:leader="dot" w:pos="9350"/>
             </w:tabs>
+            <w:jc w:val="left"/>
             <w:rPr>
+              <w:rFonts w:ascii="Times New Roman" w:hAnsi="Times New Roman" w:cs="Times New Roman"/>
               <w:noProof/>
-              <w:kern w:val="0"/>
-              <w:sz w:val="22"/>
-              <w:szCs w:val="28"/>
-              <w:lang w:bidi="th-TH"/>
             </w:rPr>
           </w:pPr>
-          <w:hyperlink w:anchor="_Toc257740561" w:history="1">
+          <w:hyperlink w:anchor="_Toc259061847" w:history="1">
             <w:r>
               <w:rPr>
                 <w:rStyle w:val="a4"/>
+                <w:rFonts w:ascii="Times New Roman" w:hAnsi="Times New Roman" w:cs="Times New Roman"/>
+                <w:noProof/>
+              </w:rPr>
+              <w:t>2.</w:t>
+            </w:r>
+            <w:r>
+              <w:rPr>
+                <w:rStyle w:val="a4"/>
+                <w:rFonts w:ascii="Times New Roman" w:eastAsia="MS Mincho" w:hAnsi="Times New Roman" w:cs="Times New Roman"/>
                 <w:noProof/>
                 <w:lang w:eastAsia="ja-JP"/>
               </w:rPr>
+              <w:t>5</w:t>
+            </w:r>
+            <w:r>
+              <w:rPr>
+                <w:rStyle w:val="a4"/>
+                <w:rFonts w:ascii="Times New Roman" w:hAnsi="Times New Roman" w:cs="Times New Roman"/>
+                <w:noProof/>
+              </w:rPr>
+              <w:t xml:space="preserve"> Synchronizing a job</w:t>
+            </w:r>
+            <w:r>
+              <w:rPr>
+                <w:rFonts w:ascii="Times New Roman" w:hAnsi="Times New Roman" w:cs="Times New Roman"/>
+                <w:noProof/>
+                <w:webHidden/>
+              </w:rPr>
+              <w:tab/>
+            </w:r>
+            <w:r>
+              <w:rPr>
+                <w:rFonts w:ascii="Times New Roman" w:hAnsi="Times New Roman" w:cs="Times New Roman"/>
+                <w:noProof/>
+                <w:webHidden/>
+              </w:rPr>
+              <w:fldChar w:fldCharType="begin"/>
+            </w:r>
+            <w:r>
+              <w:rPr>
+                <w:rFonts w:ascii="Times New Roman" w:hAnsi="Times New Roman" w:cs="Times New Roman"/>
+                <w:noProof/>
+                <w:webHidden/>
+              </w:rPr>
+              <w:instrText xml:space="preserve"> PAGEREF _Toc259061847 \h </w:instrText>
+            </w:r>
+            <w:r>
+              <w:rPr>
+                <w:rFonts w:ascii="Times New Roman" w:hAnsi="Times New Roman" w:cs="Times New Roman"/>
+                <w:noProof/>
+                <w:webHidden/>
+              </w:rPr>
+            </w:r>
+            <w:r>
+              <w:rPr>
+                <w:rFonts w:ascii="Times New Roman" w:hAnsi="Times New Roman" w:cs="Times New Roman"/>
+                <w:noProof/>
+                <w:webHidden/>
+              </w:rPr>
+              <w:fldChar w:fldCharType="separate"/>
+            </w:r>
+            <w:r>
+              <w:rPr>
+                <w:rFonts w:ascii="Times New Roman" w:hAnsi="Times New Roman" w:cs="Times New Roman"/>
+                <w:noProof/>
+                <w:webHidden/>
+              </w:rPr>
+              <w:t>15</w:t>
+            </w:r>
+            <w:r>
+              <w:rPr>
+                <w:rFonts w:ascii="Times New Roman" w:hAnsi="Times New Roman" w:cs="Times New Roman"/>
+                <w:noProof/>
+                <w:webHidden/>
+              </w:rPr>
+              <w:fldChar w:fldCharType="end"/>
+            </w:r>
+          </w:hyperlink>
+        </w:p>
+        <w:p>
+          <w:pPr>
+            <w:pStyle w:val="20"/>
+            <w:tabs>
+              <w:tab w:val="right" w:leader="dot" w:pos="9350"/>
+            </w:tabs>
+            <w:jc w:val="left"/>
+            <w:rPr>
+              <w:rFonts w:ascii="Times New Roman" w:hAnsi="Times New Roman" w:cs="Times New Roman"/>
+              <w:noProof/>
+            </w:rPr>
+          </w:pPr>
+          <w:hyperlink w:anchor="_Toc259061848" w:history="1">
+            <w:r>
+              <w:rPr>
+                <w:rStyle w:val="a4"/>
+                <w:rFonts w:ascii="Times New Roman" w:hAnsi="Times New Roman" w:cs="Times New Roman"/>
+                <w:noProof/>
+                <w:lang w:bidi="th-TH"/>
+              </w:rPr>
+              <w:t>2.6 Conflicts</w:t>
+            </w:r>
+            <w:r>
+              <w:rPr>
+                <w:rFonts w:ascii="Times New Roman" w:hAnsi="Times New Roman" w:cs="Times New Roman"/>
+                <w:noProof/>
+                <w:webHidden/>
+              </w:rPr>
+              <w:tab/>
+            </w:r>
+            <w:r>
+              <w:rPr>
+                <w:rFonts w:ascii="Times New Roman" w:hAnsi="Times New Roman" w:cs="Times New Roman"/>
+                <w:noProof/>
+                <w:webHidden/>
+              </w:rPr>
+              <w:fldChar w:fldCharType="begin"/>
+            </w:r>
+            <w:r>
+              <w:rPr>
+                <w:rFonts w:ascii="Times New Roman" w:hAnsi="Times New Roman" w:cs="Times New Roman"/>
+                <w:noProof/>
+                <w:webHidden/>
+              </w:rPr>
+              <w:instrText xml:space="preserve"> PAGEREF _Toc259061848 \h </w:instrText>
+            </w:r>
+            <w:r>
+              <w:rPr>
+                <w:rFonts w:ascii="Times New Roman" w:hAnsi="Times New Roman" w:cs="Times New Roman"/>
+                <w:noProof/>
+                <w:webHidden/>
+              </w:rPr>
+            </w:r>
+            <w:r>
+              <w:rPr>
+                <w:rFonts w:ascii="Times New Roman" w:hAnsi="Times New Roman" w:cs="Times New Roman"/>
+                <w:noProof/>
+                <w:webHidden/>
+              </w:rPr>
+              <w:fldChar w:fldCharType="separate"/>
+            </w:r>
+            <w:r>
+              <w:rPr>
+                <w:rFonts w:ascii="Times New Roman" w:hAnsi="Times New Roman" w:cs="Times New Roman"/>
+                <w:noProof/>
+                <w:webHidden/>
+              </w:rPr>
+              <w:t>18</w:t>
+            </w:r>
+            <w:r>
+              <w:rPr>
+                <w:rFonts w:ascii="Times New Roman" w:hAnsi="Times New Roman" w:cs="Times New Roman"/>
+                <w:noProof/>
+                <w:webHidden/>
+              </w:rPr>
+              <w:fldChar w:fldCharType="end"/>
+            </w:r>
+          </w:hyperlink>
+        </w:p>
+        <w:p>
+          <w:pPr>
+            <w:pStyle w:val="20"/>
+            <w:tabs>
+              <w:tab w:val="right" w:leader="dot" w:pos="9350"/>
+            </w:tabs>
+            <w:jc w:val="left"/>
+            <w:rPr>
+              <w:rFonts w:ascii="Times New Roman" w:hAnsi="Times New Roman" w:cs="Times New Roman"/>
+              <w:noProof/>
+            </w:rPr>
+          </w:pPr>
+          <w:hyperlink w:anchor="_Toc259061849" w:history="1">
+            <w:r>
+              <w:rPr>
+                <w:rStyle w:val="a4"/>
+                <w:rFonts w:ascii="Times New Roman" w:hAnsi="Times New Roman" w:cs="Times New Roman"/>
+                <w:noProof/>
+                <w:lang w:eastAsia="ja-JP" w:bidi="th-TH"/>
+              </w:rPr>
               <w:t>2.7 Deleting a job</w:t>
             </w:r>
             <w:r>
               <w:rPr>
+                <w:rFonts w:ascii="Times New Roman" w:hAnsi="Times New Roman" w:cs="Times New Roman"/>
                 <w:noProof/>
                 <w:webHidden/>
               </w:rPr>
@@ -1071,11 +1394,50 @@
             </w:r>
             <w:r>
               <w:rPr>
-                <w:rFonts w:hint="eastAsia"/>
+                <w:rFonts w:ascii="Times New Roman" w:hAnsi="Times New Roman" w:cs="Times New Roman"/>
                 <w:noProof/>
                 <w:webHidden/>
               </w:rPr>
+              <w:fldChar w:fldCharType="begin"/>
+            </w:r>
+            <w:r>
+              <w:rPr>
+                <w:rFonts w:ascii="Times New Roman" w:hAnsi="Times New Roman" w:cs="Times New Roman"/>
+                <w:noProof/>
+                <w:webHidden/>
+              </w:rPr>
+              <w:instrText xml:space="preserve"> PAGEREF _Toc259061849 \h </w:instrText>
+            </w:r>
+            <w:r>
+              <w:rPr>
+                <w:rFonts w:ascii="Times New Roman" w:hAnsi="Times New Roman" w:cs="Times New Roman"/>
+                <w:noProof/>
+                <w:webHidden/>
+              </w:rPr>
+            </w:r>
+            <w:r>
+              <w:rPr>
+                <w:rFonts w:ascii="Times New Roman" w:hAnsi="Times New Roman" w:cs="Times New Roman"/>
+                <w:noProof/>
+                <w:webHidden/>
+              </w:rPr>
+              <w:fldChar w:fldCharType="separate"/>
+            </w:r>
+            <w:r>
+              <w:rPr>
+                <w:rFonts w:ascii="Times New Roman" w:hAnsi="Times New Roman" w:cs="Times New Roman"/>
+                <w:noProof/>
+                <w:webHidden/>
+              </w:rPr>
               <w:t>19</w:t>
+            </w:r>
+            <w:r>
+              <w:rPr>
+                <w:rFonts w:ascii="Times New Roman" w:hAnsi="Times New Roman" w:cs="Times New Roman"/>
+                <w:noProof/>
+                <w:webHidden/>
+              </w:rPr>
+              <w:fldChar w:fldCharType="end"/>
             </w:r>
           </w:hyperlink>
         </w:p>
@@ -1083,70 +1445,94 @@
           <w:pPr>
             <w:pStyle w:val="10"/>
             <w:tabs>
-              <w:tab w:val="left" w:pos="440"/>
               <w:tab w:val="right" w:leader="dot" w:pos="9350"/>
             </w:tabs>
+            <w:jc w:val="left"/>
             <w:rPr>
+              <w:rFonts w:ascii="Times New Roman" w:hAnsi="Times New Roman" w:cs="Times New Roman"/>
               <w:noProof/>
-              <w:kern w:val="0"/>
-              <w:sz w:val="22"/>
-              <w:szCs w:val="28"/>
-              <w:lang w:bidi="th-TH"/>
             </w:rPr>
           </w:pPr>
-          <w:hyperlink w:anchor="_Toc257740562" w:history="1">
+          <w:hyperlink w:anchor="_Toc259061850" w:history="1">
             <w:r>
               <w:rPr>
                 <w:rStyle w:val="a4"/>
-                <w:rFonts w:eastAsia="MS Mincho"/>
-                <w:noProof/>
-              </w:rPr>
-              <w:t>3.</w:t>
-            </w:r>
-            <w:r>
-              <w:rPr>
-                <w:noProof/>
-                <w:kern w:val="0"/>
-                <w:sz w:val="22"/>
-                <w:szCs w:val="28"/>
+                <w:rFonts w:ascii="Times New Roman" w:hAnsi="Times New Roman" w:cs="Times New Roman"/>
+                <w:noProof/>
                 <w:lang w:bidi="th-TH"/>
               </w:rPr>
+              <w:t>3.About Us</w:t>
+            </w:r>
+            <w:r>
+              <w:rPr>
+                <w:rFonts w:ascii="Times New Roman" w:hAnsi="Times New Roman" w:cs="Times New Roman"/>
+                <w:noProof/>
+                <w:webHidden/>
+              </w:rPr>
               <w:tab/>
             </w:r>
             <w:r>
               <w:rPr>
-                <w:rStyle w:val="a4"/>
-                <w:noProof/>
-              </w:rPr>
-              <w:t>About Us</w:t>
-            </w:r>
-            <w:r>
-              <w:rPr>
+                <w:rFonts w:ascii="Times New Roman" w:hAnsi="Times New Roman" w:cs="Times New Roman"/>
                 <w:noProof/>
                 <w:webHidden/>
               </w:rPr>
-              <w:tab/>
-            </w:r>
-            <w:r>
-              <w:rPr>
-                <w:rFonts w:hint="eastAsia"/>
+              <w:fldChar w:fldCharType="begin"/>
+            </w:r>
+            <w:r>
+              <w:rPr>
+                <w:rFonts w:ascii="Times New Roman" w:hAnsi="Times New Roman" w:cs="Times New Roman"/>
                 <w:noProof/>
                 <w:webHidden/>
               </w:rPr>
+              <w:instrText xml:space="preserve"> PAGEREF _Toc259061850 \h </w:instrText>
+            </w:r>
+            <w:r>
+              <w:rPr>
+                <w:rFonts w:ascii="Times New Roman" w:hAnsi="Times New Roman" w:cs="Times New Roman"/>
+                <w:noProof/>
+                <w:webHidden/>
+              </w:rPr>
+            </w:r>
+            <w:r>
+              <w:rPr>
+                <w:rFonts w:ascii="Times New Roman" w:hAnsi="Times New Roman" w:cs="Times New Roman"/>
+                <w:noProof/>
+                <w:webHidden/>
+              </w:rPr>
+              <w:fldChar w:fldCharType="separate"/>
+            </w:r>
+            <w:r>
+              <w:rPr>
+                <w:rFonts w:ascii="Times New Roman" w:hAnsi="Times New Roman" w:cs="Times New Roman"/>
+                <w:noProof/>
+                <w:webHidden/>
+              </w:rPr>
               <w:t>20</w:t>
+            </w:r>
+            <w:r>
+              <w:rPr>
+                <w:rFonts w:ascii="Times New Roman" w:hAnsi="Times New Roman" w:cs="Times New Roman"/>
+                <w:noProof/>
+                <w:webHidden/>
+              </w:rPr>
+              <w:fldChar w:fldCharType="end"/>
             </w:r>
           </w:hyperlink>
         </w:p>
         <w:p>
           <w:pPr>
             <w:spacing w:line="360" w:lineRule="auto"/>
+            <w:jc w:val="left"/>
             <w:rPr>
+              <w:rFonts w:ascii="Times New Roman" w:hAnsi="Times New Roman" w:cs="Times New Roman" w:hint="eastAsia"/>
               <w:sz w:val="32"/>
               <w:szCs w:val="36"/>
             </w:rPr>
           </w:pPr>
           <w:r>
             <w:rPr>
+              <w:rFonts w:ascii="Times New Roman" w:hAnsi="Times New Roman" w:cs="Times New Roman"/>
               <w:sz w:val="96"/>
               <w:szCs w:val="144"/>
             </w:rPr>
@@ -1157,158 +1543,6 @@
     </w:sdt>
     <w:p>
       <w:pPr>
-        <w:pStyle w:val="a5"/>
-        <w:widowControl/>
-        <w:spacing w:line="360" w:lineRule="auto"/>
-        <w:ind w:left="360"/>
-        <w:jc w:val="left"/>
-        <w:outlineLvl w:val="0"/>
-        <w:rPr>
-          <w:rFonts w:ascii="Times New Roman" w:eastAsia="Times New Roman" w:hAnsi="Times New Roman" w:cs="Times New Roman"/>
-          <w:b/>
-          <w:bCs/>
-          <w:kern w:val="36"/>
-          <w:sz w:val="48"/>
-          <w:szCs w:val="48"/>
-          <w:lang w:bidi="th-TH"/>
-        </w:rPr>
-      </w:pPr>
-    </w:p>
-    <w:p>
-      <w:pPr>
-        <w:pStyle w:val="a5"/>
-        <w:widowControl/>
-        <w:spacing w:line="360" w:lineRule="auto"/>
-        <w:ind w:left="360"/>
-        <w:jc w:val="left"/>
-        <w:outlineLvl w:val="0"/>
-        <w:rPr>
-          <w:rFonts w:ascii="Times New Roman" w:eastAsia="Times New Roman" w:hAnsi="Times New Roman" w:cs="Times New Roman"/>
-          <w:b/>
-          <w:bCs/>
-          <w:kern w:val="36"/>
-          <w:sz w:val="48"/>
-          <w:szCs w:val="48"/>
-          <w:lang w:bidi="th-TH"/>
-        </w:rPr>
-      </w:pPr>
-    </w:p>
-    <w:p>
-      <w:pPr>
-        <w:pStyle w:val="a5"/>
-        <w:widowControl/>
-        <w:spacing w:line="360" w:lineRule="auto"/>
-        <w:ind w:left="360"/>
-        <w:jc w:val="left"/>
-        <w:outlineLvl w:val="0"/>
-        <w:rPr>
-          <w:rFonts w:ascii="Times New Roman" w:eastAsia="Times New Roman" w:hAnsi="Times New Roman" w:cs="Times New Roman"/>
-          <w:b/>
-          <w:bCs/>
-          <w:kern w:val="36"/>
-          <w:sz w:val="48"/>
-          <w:szCs w:val="48"/>
-          <w:lang w:bidi="th-TH"/>
-        </w:rPr>
-      </w:pPr>
-    </w:p>
-    <w:p>
-      <w:pPr>
-        <w:pStyle w:val="a5"/>
-        <w:widowControl/>
-        <w:spacing w:line="360" w:lineRule="auto"/>
-        <w:ind w:left="360"/>
-        <w:jc w:val="left"/>
-        <w:outlineLvl w:val="0"/>
-        <w:rPr>
-          <w:rFonts w:ascii="Times New Roman" w:eastAsia="Times New Roman" w:hAnsi="Times New Roman" w:cs="Times New Roman"/>
-          <w:b/>
-          <w:bCs/>
-          <w:kern w:val="36"/>
-          <w:sz w:val="48"/>
-          <w:szCs w:val="48"/>
-          <w:lang w:bidi="th-TH"/>
-        </w:rPr>
-      </w:pPr>
-    </w:p>
-    <w:p>
-      <w:pPr>
-        <w:pStyle w:val="a5"/>
-        <w:widowControl/>
-        <w:spacing w:line="360" w:lineRule="auto"/>
-        <w:ind w:left="360"/>
-        <w:jc w:val="left"/>
-        <w:outlineLvl w:val="0"/>
-        <w:rPr>
-          <w:rFonts w:ascii="Times New Roman" w:eastAsia="Times New Roman" w:hAnsi="Times New Roman" w:cs="Times New Roman"/>
-          <w:b/>
-          <w:bCs/>
-          <w:kern w:val="36"/>
-          <w:sz w:val="48"/>
-          <w:szCs w:val="48"/>
-          <w:lang w:bidi="th-TH"/>
-        </w:rPr>
-      </w:pPr>
-    </w:p>
-    <w:p>
-      <w:pPr>
-        <w:pStyle w:val="a5"/>
-        <w:widowControl/>
-        <w:spacing w:line="360" w:lineRule="auto"/>
-        <w:ind w:left="360"/>
-        <w:jc w:val="left"/>
-        <w:outlineLvl w:val="0"/>
-        <w:rPr>
-          <w:rFonts w:ascii="Times New Roman" w:eastAsia="Times New Roman" w:hAnsi="Times New Roman" w:cs="Times New Roman"/>
-          <w:b/>
-          <w:bCs/>
-          <w:kern w:val="36"/>
-          <w:sz w:val="48"/>
-          <w:szCs w:val="48"/>
-          <w:lang w:bidi="th-TH"/>
-        </w:rPr>
-      </w:pPr>
-    </w:p>
-    <w:p>
-      <w:pPr>
-        <w:pStyle w:val="a5"/>
-        <w:widowControl/>
-        <w:spacing w:line="360" w:lineRule="auto"/>
-        <w:ind w:left="360"/>
-        <w:jc w:val="left"/>
-        <w:outlineLvl w:val="0"/>
-        <w:rPr>
-          <w:rFonts w:ascii="Times New Roman" w:eastAsia="Times New Roman" w:hAnsi="Times New Roman" w:cs="Times New Roman"/>
-          <w:b/>
-          <w:bCs/>
-          <w:kern w:val="36"/>
-          <w:sz w:val="48"/>
-          <w:szCs w:val="48"/>
-          <w:lang w:bidi="th-TH"/>
-        </w:rPr>
-      </w:pPr>
-    </w:p>
-    <w:p>
-      <w:pPr>
-        <w:pStyle w:val="a5"/>
-        <w:widowControl/>
-        <w:spacing w:line="360" w:lineRule="auto"/>
-        <w:ind w:left="360"/>
-        <w:jc w:val="left"/>
-        <w:outlineLvl w:val="0"/>
-        <w:rPr>
-          <w:rFonts w:ascii="Times New Roman" w:eastAsia="Times New Roman" w:hAnsi="Times New Roman" w:cs="Times New Roman"/>
-          <w:b/>
-          <w:bCs/>
-          <w:kern w:val="36"/>
-          <w:sz w:val="48"/>
-          <w:szCs w:val="48"/>
-          <w:lang w:bidi="th-TH"/>
-        </w:rPr>
-      </w:pPr>
-    </w:p>
-    <w:p>
-      <w:pPr>
         <w:pStyle w:val="1"/>
         <w:numPr>
           <w:ilvl w:val="0"/>
@@ -1320,40 +1554,34 @@
           <w:szCs w:val="24"/>
         </w:rPr>
       </w:pPr>
-      <w:bookmarkStart w:id="1" w:name="_Toc257740551"/>
-      <w:r>
-        <w:rPr>
-          <w:rFonts w:eastAsia="MS Mincho" w:hint="eastAsia"/>
+      <w:bookmarkStart w:id="1" w:name="_Toc259061838"/>
+      <w:r>
+        <w:rPr>
+          <w:rFonts w:eastAsia="MS Mincho"/>
           <w:lang w:eastAsia="ja-JP"/>
         </w:rPr>
-        <w:lastRenderedPageBreak/>
         <w:t xml:space="preserve">About </w:t>
       </w:r>
       <w:r>
         <w:rPr>
-          <w:rFonts w:eastAsia="MS Mincho" w:hint="eastAsia"/>
+          <w:rFonts w:eastAsia="MS Mincho"/>
           <w:lang w:eastAsia="ja-JP"/>
         </w:rPr>
         <w:t>CleanSync</w:t>
       </w:r>
-      <w:bookmarkStart w:id="2" w:name="_Toc257740552"/>
       <w:bookmarkEnd w:id="1"/>
     </w:p>
     <w:p>
       <w:pPr>
-        <w:pStyle w:val="1"/>
-        <w:spacing w:after="0" w:afterAutospacing="0" w:line="360" w:lineRule="auto"/>
-        <w:rPr>
+        <w:pStyle w:val="4"/>
+        <w:jc w:val="left"/>
+        <w:rPr>
+          <w:rStyle w:val="1Char"/>
           <w:rFonts w:eastAsiaTheme="minorEastAsia"/>
-          <w:sz w:val="24"/>
-          <w:szCs w:val="24"/>
-        </w:rPr>
-      </w:pPr>
-      <w:r>
-        <w:rPr>
-          <w:sz w:val="36"/>
-          <w:szCs w:val="36"/>
-        </w:rPr>
+        </w:rPr>
+      </w:pPr>
+      <w:bookmarkStart w:id="2" w:name="_Toc259061839"/>
+      <w:r>
         <w:t>1.1 Overview</w:t>
       </w:r>
       <w:bookmarkEnd w:id="2"/>
@@ -1361,6 +1589,7 @@
     <w:p>
       <w:pPr>
         <w:spacing w:after="240" w:line="360" w:lineRule="auto"/>
+        <w:jc w:val="left"/>
         <w:rPr>
           <w:rFonts w:ascii="Times New Roman" w:hAnsi="Times New Roman" w:cs="Times New Roman"/>
           <w:sz w:val="24"/>
@@ -1397,6 +1626,7 @@
     <w:p>
       <w:pPr>
         <w:spacing w:after="240" w:line="360" w:lineRule="auto"/>
+        <w:jc w:val="left"/>
         <w:rPr>
           <w:rFonts w:ascii="Times New Roman" w:hAnsi="Times New Roman" w:cs="Times New Roman"/>
           <w:sz w:val="24"/>
@@ -1458,7 +1688,6 @@
           <w:szCs w:val="24"/>
         </w:rPr>
       </w:pPr>
-      <w:bookmarkStart w:id="4" w:name="_Toc257740553"/>
       <w:r>
         <w:rPr>
           <w:rFonts w:ascii="Times New Roman" w:hAnsi="Times New Roman" w:cs="Times New Roman"/>
@@ -1481,15 +1710,7 @@
           <w:sz w:val="24"/>
           <w:szCs w:val="24"/>
         </w:rPr>
-        <w:t>mputer B.</w:t>
-      </w:r>
-      <w:r>
-        <w:rPr>
-          <w:rFonts w:ascii="Times New Roman" w:hAnsi="Times New Roman" w:cs="Times New Roman" w:hint="eastAsia"/>
-          <w:sz w:val="24"/>
-          <w:szCs w:val="24"/>
-        </w:rPr>
-        <w:t xml:space="preserve"> Every time you need to copy all the files from one side to other side by copying and pasting every single files (or only changed files, which might take longer to find out).</w:t>
+        <w:t>mputer B. Every time you need to copy all the files from one side to other side by copying and pasting every single files (or only changed files, which might take longer to find out).</w:t>
       </w:r>
     </w:p>
     <w:p>
@@ -1506,60 +1727,25 @@
       </w:pPr>
       <w:r>
         <w:rPr>
-          <w:rFonts w:ascii="Times New Roman" w:hAnsi="Times New Roman" w:cs="Times New Roman" w:hint="eastAsia"/>
-          <w:b/>
-          <w:sz w:val="24"/>
-          <w:szCs w:val="24"/>
-        </w:rPr>
-        <w:t xml:space="preserve">All these things can be done in </w:t>
-      </w:r>
-      <w:r>
-        <w:rPr>
-          <w:rFonts w:ascii="Times New Roman" w:hAnsi="Times New Roman" w:cs="Times New Roman" w:hint="eastAsia"/>
-          <w:b/>
-          <w:sz w:val="24"/>
-          <w:szCs w:val="24"/>
-        </w:rPr>
-        <w:t>a few</w:t>
-      </w:r>
-      <w:r>
-        <w:rPr>
-          <w:rFonts w:ascii="Times New Roman" w:hAnsi="Times New Roman" w:cs="Times New Roman" w:hint="eastAsia"/>
-          <w:b/>
-          <w:sz w:val="24"/>
-          <w:szCs w:val="24"/>
-        </w:rPr>
-        <w:t xml:space="preserve"> easy steps</w:t>
-      </w:r>
-      <w:r>
-        <w:rPr>
-          <w:rFonts w:ascii="Times New Roman" w:hAnsi="Times New Roman" w:cs="Times New Roman" w:hint="eastAsia"/>
-          <w:b/>
-          <w:sz w:val="24"/>
-          <w:szCs w:val="24"/>
-        </w:rPr>
-        <w:t>:</w:t>
-      </w:r>
-    </w:p>
-    <w:p>
-      <w:pPr>
-        <w:widowControl/>
-        <w:spacing w:after="200" w:line="276" w:lineRule="auto"/>
-        <w:jc w:val="left"/>
-        <w:rPr>
-          <w:rFonts w:ascii="Times New Roman" w:hAnsi="Times New Roman" w:cs="Times New Roman"/>
-          <w:b/>
-          <w:sz w:val="24"/>
-          <w:szCs w:val="24"/>
-        </w:rPr>
-      </w:pPr>
-      <w:r>
-        <w:rPr>
-          <w:rFonts w:ascii="Times New Roman" w:hAnsi="Times New Roman" w:cs="Times New Roman"/>
-          <w:b/>
+          <w:rFonts w:ascii="Times New Roman" w:hAnsi="Times New Roman" w:cs="Times New Roman"/>
+          <w:b/>
+          <w:sz w:val="24"/>
+          <w:szCs w:val="24"/>
+        </w:rPr>
+        <w:t>All these things can be done in a few easy steps:</w:t>
+      </w:r>
+    </w:p>
+    <w:p>
+      <w:pPr>
+        <w:pStyle w:val="4"/>
+        <w:jc w:val="left"/>
+        <w:rPr>
+          <w:rFonts w:hint="eastAsia"/>
+        </w:rPr>
+      </w:pPr>
+      <w:r>
+        <w:rPr>
           <w:noProof/>
-          <w:sz w:val="24"/>
-          <w:szCs w:val="24"/>
         </w:rPr>
         <w:drawing>
           <wp:inline distT="0" distB="0" distL="0" distR="0">
@@ -1597,62 +1783,168 @@
           </wp:inline>
         </w:drawing>
       </w:r>
-    </w:p>
-    <w:p>
-      <w:pPr>
-        <w:widowControl/>
-        <w:spacing w:after="200" w:line="276" w:lineRule="auto"/>
-        <w:jc w:val="left"/>
-        <w:rPr>
-          <w:rFonts w:asciiTheme="majorHAnsi" w:hAnsiTheme="majorHAnsi" w:cstheme="majorHAnsi"/>
+      <w:bookmarkStart w:id="4" w:name="_Toc259061840"/>
+    </w:p>
+    <w:p>
+      <w:pPr>
+        <w:pStyle w:val="4"/>
+        <w:jc w:val="left"/>
+      </w:pPr>
+      <w:r>
+        <w:t xml:space="preserve">1.2 </w:t>
+      </w:r>
+      <w:r>
+        <w:t xml:space="preserve">CleanSync ----- </w:t>
+      </w:r>
+      <w:r>
+        <w:t>Clean Synchronization</w:t>
+      </w:r>
+      <w:bookmarkEnd w:id="4"/>
+    </w:p>
+    <w:p>
+      <w:pPr>
+        <w:spacing w:line="360" w:lineRule="auto"/>
+        <w:jc w:val="left"/>
+        <w:rPr>
+          <w:rFonts w:ascii="Times New Roman" w:hAnsi="Times New Roman" w:cs="Times New Roman"/>
+          <w:sz w:val="24"/>
+          <w:szCs w:val="24"/>
+        </w:rPr>
+      </w:pPr>
+      <w:r>
+        <w:rPr>
+          <w:rFonts w:ascii="Times New Roman" w:hAnsi="Times New Roman" w:cs="Times New Roman"/>
+          <w:sz w:val="24"/>
+          <w:szCs w:val="24"/>
+        </w:rPr>
+        <w:t xml:space="preserve">So, how does CleanSync work? CleanSync does synchronization through a process called Clean Synchronization. </w:t>
+      </w:r>
+      <w:r>
+        <w:rPr>
+          <w:rFonts w:ascii="Times New Roman" w:hAnsi="Times New Roman" w:cs="Times New Roman"/>
+          <w:sz w:val="24"/>
+          <w:szCs w:val="24"/>
+        </w:rPr>
+        <w:t>Through Clean Synchronization, synchronizing folders in Computer A and B is done in 2 easy steps:</w:t>
+      </w:r>
+    </w:p>
+    <w:p>
+      <w:pPr>
+        <w:spacing w:line="360" w:lineRule="auto"/>
+        <w:jc w:val="left"/>
+        <w:rPr>
+          <w:rFonts w:ascii="Times New Roman" w:hAnsi="Times New Roman" w:cs="Times New Roman"/>
           <w:b/>
           <w:bCs/>
-          <w:sz w:val="36"/>
-          <w:szCs w:val="36"/>
-        </w:rPr>
-      </w:pPr>
-      <w:r>
-        <w:rPr>
-          <w:rFonts w:asciiTheme="majorHAnsi" w:hAnsiTheme="majorHAnsi" w:cstheme="majorHAnsi"/>
+          <w:sz w:val="24"/>
+          <w:szCs w:val="24"/>
+        </w:rPr>
+      </w:pPr>
+    </w:p>
+    <w:p>
+      <w:pPr>
+        <w:spacing w:line="360" w:lineRule="auto"/>
+        <w:jc w:val="left"/>
+        <w:rPr>
+          <w:rFonts w:ascii="Times New Roman" w:hAnsi="Times New Roman" w:cs="Times New Roman"/>
+          <w:sz w:val="24"/>
+          <w:szCs w:val="24"/>
+        </w:rPr>
+      </w:pPr>
+      <w:r>
+        <w:rPr>
+          <w:rFonts w:ascii="Times New Roman" w:hAnsi="Times New Roman" w:cs="Times New Roman"/>
           <w:b/>
           <w:bCs/>
-          <w:sz w:val="36"/>
-          <w:szCs w:val="36"/>
-        </w:rPr>
-        <w:br w:type="page"/>
-      </w:r>
-      <w:r>
-        <w:rPr>
-          <w:rFonts w:asciiTheme="majorHAnsi" w:hAnsiTheme="majorHAnsi" w:cstheme="majorHAnsi"/>
-          <w:b/>
-          <w:bCs/>
-          <w:sz w:val="36"/>
-          <w:szCs w:val="36"/>
-        </w:rPr>
-        <w:lastRenderedPageBreak/>
-        <w:t xml:space="preserve">1.2 </w:t>
-      </w:r>
-      <w:r>
-        <w:rPr>
-          <w:rFonts w:asciiTheme="majorHAnsi" w:hAnsiTheme="majorHAnsi" w:cstheme="majorHAnsi" w:hint="eastAsia"/>
-          <w:b/>
-          <w:bCs/>
-          <w:sz w:val="36"/>
-          <w:szCs w:val="36"/>
-        </w:rPr>
-        <w:t xml:space="preserve">CleanSync ----- </w:t>
-      </w:r>
-      <w:r>
-        <w:rPr>
-          <w:rFonts w:asciiTheme="majorHAnsi" w:hAnsiTheme="majorHAnsi" w:cstheme="majorHAnsi"/>
-          <w:b/>
-          <w:bCs/>
-          <w:sz w:val="36"/>
-          <w:szCs w:val="36"/>
-        </w:rPr>
-        <w:t>Clean Synchronization</w:t>
-      </w:r>
-      <w:bookmarkEnd w:id="4"/>
+          <w:sz w:val="24"/>
+          <w:szCs w:val="24"/>
+        </w:rPr>
+        <w:t>Step 1:</w:t>
+      </w:r>
+      <w:r>
+        <w:rPr>
+          <w:rFonts w:ascii="Times New Roman" w:hAnsi="Times New Roman" w:cs="Times New Roman"/>
+          <w:b/>
+          <w:sz w:val="24"/>
+          <w:szCs w:val="24"/>
+        </w:rPr>
+        <w:t xml:space="preserve"> Synchronize on your first PC (</w:t>
+      </w:r>
+      <w:r>
+        <w:rPr>
+          <w:rFonts w:ascii="Times New Roman" w:hAnsi="Times New Roman" w:cs="Times New Roman"/>
+          <w:b/>
+          <w:sz w:val="24"/>
+          <w:szCs w:val="24"/>
+        </w:rPr>
+        <w:t>Computer A</w:t>
+      </w:r>
+      <w:r>
+        <w:rPr>
+          <w:rFonts w:ascii="Times New Roman" w:hAnsi="Times New Roman" w:cs="Times New Roman"/>
+          <w:b/>
+          <w:sz w:val="24"/>
+          <w:szCs w:val="24"/>
+        </w:rPr>
+        <w:t>)</w:t>
+      </w:r>
+      <w:r>
+        <w:rPr>
+          <w:rFonts w:ascii="Times New Roman" w:hAnsi="Times New Roman" w:cs="Times New Roman"/>
+          <w:b/>
+          <w:sz w:val="24"/>
+          <w:szCs w:val="24"/>
+        </w:rPr>
+        <w:t xml:space="preserve">. </w:t>
+      </w:r>
+      <w:r>
+        <w:rPr>
+          <w:rFonts w:ascii="Times New Roman" w:hAnsi="Times New Roman" w:cs="Times New Roman"/>
+          <w:sz w:val="24"/>
+          <w:szCs w:val="24"/>
+        </w:rPr>
+        <w:t>Assuming that Computer A has one</w:t>
+      </w:r>
+      <w:r>
+        <w:rPr>
+          <w:rFonts w:ascii="Times New Roman" w:hAnsi="Times New Roman" w:cs="Times New Roman"/>
+          <w:sz w:val="24"/>
+          <w:szCs w:val="24"/>
+        </w:rPr>
+        <w:t xml:space="preserve"> new file</w:t>
+      </w:r>
+      <w:r>
+        <w:rPr>
+          <w:rFonts w:ascii="Times New Roman" w:hAnsi="Times New Roman" w:cs="Times New Roman"/>
+          <w:sz w:val="24"/>
+          <w:szCs w:val="24"/>
+        </w:rPr>
+        <w:t xml:space="preserve"> </w:t>
+      </w:r>
+      <w:r>
+        <w:rPr>
+          <w:rFonts w:ascii="Times New Roman" w:hAnsi="Times New Roman" w:cs="Times New Roman"/>
+          <w:sz w:val="24"/>
+          <w:szCs w:val="24"/>
+        </w:rPr>
+        <w:t xml:space="preserve">(File3.txt), a modified file (File5.txt) and File4.txt has been deleted </w:t>
+      </w:r>
+      <w:r>
+        <w:rPr>
+          <w:rFonts w:ascii="Times New Roman" w:hAnsi="Times New Roman" w:cs="Times New Roman"/>
+          <w:sz w:val="24"/>
+          <w:szCs w:val="24"/>
+        </w:rPr>
+        <w:t>after</w:t>
+      </w:r>
+      <w:r>
+        <w:rPr>
+          <w:rFonts w:ascii="Times New Roman" w:hAnsi="Times New Roman" w:cs="Times New Roman"/>
+          <w:sz w:val="24"/>
+          <w:szCs w:val="24"/>
+        </w:rPr>
+        <w:t xml:space="preserve"> the last synchronization. All these information will be acknowledged by the external drive.</w:t>
+      </w:r>
     </w:p>
     <w:p>
       <w:pPr>
@@ -1667,46 +1959,6 @@
       <w:r>
         <w:rPr>
           <w:rFonts w:ascii="Times New Roman" w:hAnsi="Times New Roman" w:cs="Times New Roman"/>
-          <w:sz w:val="24"/>
-          <w:szCs w:val="24"/>
-        </w:rPr>
-        <w:t xml:space="preserve">So, how does CleanSync work? CleanSync does synchronization through a process called Clean Synchronization. </w:t>
-      </w:r>
-      <w:r>
-        <w:rPr>
-          <w:rFonts w:ascii="Times New Roman" w:hAnsi="Times New Roman" w:cs="Times New Roman"/>
-          <w:sz w:val="24"/>
-          <w:szCs w:val="24"/>
-        </w:rPr>
-        <w:t>Through Clean Synchronization, synchronizing folders in Computer A and B is done in 2 easy steps:</w:t>
-      </w:r>
-    </w:p>
-    <w:p>
-      <w:pPr>
-        <w:spacing w:line="360" w:lineRule="auto"/>
-        <w:rPr>
-          <w:rFonts w:ascii="Times New Roman" w:hAnsi="Times New Roman" w:cs="Times New Roman"/>
-          <w:b/>
-          <w:bCs/>
-          <w:sz w:val="24"/>
-          <w:szCs w:val="24"/>
-        </w:rPr>
-      </w:pPr>
-    </w:p>
-    <w:p>
-      <w:pPr>
-        <w:spacing w:line="360" w:lineRule="auto"/>
-        <w:rPr>
-          <w:rFonts w:ascii="Times New Roman" w:hAnsi="Times New Roman" w:cs="Times New Roman"/>
-          <w:sz w:val="24"/>
-          <w:szCs w:val="24"/>
-        </w:rPr>
-      </w:pPr>
-      <w:r>
-        <w:rPr>
-          <w:rFonts w:ascii="Times New Roman" w:hAnsi="Times New Roman" w:cs="Times New Roman"/>
-          <w:b/>
-          <w:bCs/>
           <w:noProof/>
           <w:sz w:val="24"/>
           <w:szCs w:val="24"/>
@@ -1715,33 +1967,33 @@
           <wp:anchor distT="0" distB="0" distL="114300" distR="114300" simplePos="0" relativeHeight="251691008" behindDoc="0" locked="0" layoutInCell="1" allowOverlap="1">
             <wp:simplePos x="0" y="0"/>
             <wp:positionH relativeFrom="column">
-              <wp:posOffset>730885</wp:posOffset>
+              <wp:align>left</wp:align>
             </wp:positionH>
             <wp:positionV relativeFrom="paragraph">
-              <wp:posOffset>714375</wp:posOffset>
+              <wp:posOffset>48260</wp:posOffset>
             </wp:positionV>
-            <wp:extent cx="4642485" cy="2030730"/>
+            <wp:extent cx="4642485" cy="2028825"/>
             <wp:effectExtent l="19050" t="0" r="5715" b="0"/>
             <wp:wrapThrough wrapText="bothSides">
               <wp:wrapPolygon edited="0">
                 <wp:start x="6736" y="0"/>
-                <wp:lineTo x="-89" y="3039"/>
-                <wp:lineTo x="-89" y="18034"/>
-                <wp:lineTo x="3191" y="19452"/>
-                <wp:lineTo x="6825" y="20060"/>
-                <wp:lineTo x="6736" y="21478"/>
-                <wp:lineTo x="10902" y="21478"/>
-                <wp:lineTo x="10636" y="19655"/>
-                <wp:lineTo x="13472" y="19452"/>
-                <wp:lineTo x="20031" y="17223"/>
-                <wp:lineTo x="19943" y="16210"/>
-                <wp:lineTo x="20474" y="16210"/>
-                <wp:lineTo x="21627" y="13981"/>
-                <wp:lineTo x="21627" y="10942"/>
-                <wp:lineTo x="21449" y="10537"/>
-                <wp:lineTo x="20386" y="9321"/>
-                <wp:lineTo x="9572" y="6484"/>
-                <wp:lineTo x="7268" y="3242"/>
+                <wp:lineTo x="-89" y="3042"/>
+                <wp:lineTo x="-89" y="18051"/>
+                <wp:lineTo x="3191" y="19470"/>
+                <wp:lineTo x="6825" y="20079"/>
+                <wp:lineTo x="6736" y="21499"/>
+                <wp:lineTo x="10902" y="21499"/>
+                <wp:lineTo x="10636" y="19673"/>
+                <wp:lineTo x="13472" y="19470"/>
+                <wp:lineTo x="20031" y="17239"/>
+                <wp:lineTo x="19943" y="16225"/>
+                <wp:lineTo x="20474" y="16225"/>
+                <wp:lineTo x="21627" y="13994"/>
+                <wp:lineTo x="21627" y="10952"/>
+                <wp:lineTo x="21449" y="10546"/>
+                <wp:lineTo x="20386" y="9330"/>
+                <wp:lineTo x="9572" y="6490"/>
+                <wp:lineTo x="7268" y="3245"/>
                 <wp:lineTo x="7268" y="0"/>
                 <wp:lineTo x="6736" y="0"/>
               </wp:wrapPolygon>
@@ -1766,7 +2018,7 @@
                   <pic:spPr>
                     <a:xfrm>
                       <a:off x="0" y="0"/>
-                      <a:ext cx="4642485" cy="2030730"/>
+                      <a:ext cx="4642485" cy="2028825"/>
                     </a:xfrm>
                     <a:prstGeom prst="rect">
                       <a:avLst/>
@@ -1778,130 +2030,11 @@
           </wp:anchor>
         </w:drawing>
       </w:r>
-      <w:r>
-        <w:rPr>
-          <w:rFonts w:ascii="Times New Roman" w:hAnsi="Times New Roman" w:cs="Times New Roman"/>
-          <w:b/>
-          <w:bCs/>
-          <w:sz w:val="24"/>
-          <w:szCs w:val="24"/>
-        </w:rPr>
-        <w:t>Step 1:</w:t>
-      </w:r>
-      <w:r>
-        <w:rPr>
-          <w:rFonts w:ascii="Times New Roman" w:hAnsi="Times New Roman" w:cs="Times New Roman"/>
-          <w:b/>
-          <w:sz w:val="24"/>
-          <w:szCs w:val="24"/>
-        </w:rPr>
-        <w:t xml:space="preserve"> Synchronize on your first PC</w:t>
-      </w:r>
-      <w:r>
-        <w:rPr>
-          <w:rFonts w:ascii="Times New Roman" w:hAnsi="Times New Roman" w:cs="Times New Roman" w:hint="eastAsia"/>
-          <w:b/>
-          <w:sz w:val="24"/>
-          <w:szCs w:val="24"/>
-        </w:rPr>
-        <w:t xml:space="preserve"> </w:t>
-      </w:r>
-      <w:r>
-        <w:rPr>
-          <w:rFonts w:ascii="Times New Roman" w:hAnsi="Times New Roman" w:cs="Times New Roman"/>
-          <w:b/>
-          <w:sz w:val="24"/>
-          <w:szCs w:val="24"/>
-        </w:rPr>
-        <w:t>(</w:t>
-      </w:r>
-      <w:r>
-        <w:rPr>
-          <w:rFonts w:ascii="Times New Roman" w:hAnsi="Times New Roman" w:cs="Times New Roman"/>
-          <w:b/>
-          <w:sz w:val="24"/>
-          <w:szCs w:val="24"/>
-        </w:rPr>
-        <w:t>Computer A</w:t>
-      </w:r>
-      <w:r>
-        <w:rPr>
-          <w:rFonts w:ascii="Times New Roman" w:hAnsi="Times New Roman" w:cs="Times New Roman" w:hint="eastAsia"/>
-          <w:b/>
-          <w:sz w:val="24"/>
-          <w:szCs w:val="24"/>
-        </w:rPr>
-        <w:t>)</w:t>
-      </w:r>
-      <w:r>
-        <w:rPr>
-          <w:rFonts w:ascii="Times New Roman" w:hAnsi="Times New Roman" w:cs="Times New Roman"/>
-          <w:b/>
-          <w:sz w:val="24"/>
-          <w:szCs w:val="24"/>
-        </w:rPr>
-        <w:t xml:space="preserve">. </w:t>
-      </w:r>
-      <w:r>
-        <w:rPr>
-          <w:rFonts w:ascii="Times New Roman" w:hAnsi="Times New Roman" w:cs="Times New Roman"/>
-          <w:sz w:val="24"/>
-          <w:szCs w:val="24"/>
-        </w:rPr>
-        <w:t xml:space="preserve">Assuming that Computer A has </w:t>
-      </w:r>
-      <w:r>
-        <w:rPr>
-          <w:rFonts w:ascii="Times New Roman" w:hAnsi="Times New Roman" w:cs="Times New Roman" w:hint="eastAsia"/>
-          <w:sz w:val="24"/>
-          <w:szCs w:val="24"/>
-        </w:rPr>
-        <w:t>one</w:t>
-      </w:r>
-      <w:r>
-        <w:rPr>
-          <w:rFonts w:ascii="Times New Roman" w:hAnsi="Times New Roman" w:cs="Times New Roman"/>
-          <w:sz w:val="24"/>
-          <w:szCs w:val="24"/>
-        </w:rPr>
-        <w:t xml:space="preserve"> new file</w:t>
-      </w:r>
-      <w:r>
-        <w:rPr>
-          <w:rFonts w:ascii="Times New Roman" w:hAnsi="Times New Roman" w:cs="Times New Roman" w:hint="eastAsia"/>
-          <w:sz w:val="24"/>
-          <w:szCs w:val="24"/>
-        </w:rPr>
-        <w:t xml:space="preserve"> </w:t>
-      </w:r>
-      <w:r>
-        <w:rPr>
-          <w:rFonts w:ascii="Times New Roman" w:hAnsi="Times New Roman" w:cs="Times New Roman"/>
-          <w:sz w:val="24"/>
-          <w:szCs w:val="24"/>
-        </w:rPr>
-        <w:t xml:space="preserve">(File3.txt), a modified file (File5.txt) and File4.txt has been deleted </w:t>
-      </w:r>
-      <w:r>
-        <w:rPr>
-          <w:rFonts w:ascii="Times New Roman" w:hAnsi="Times New Roman" w:cs="Times New Roman" w:hint="eastAsia"/>
-          <w:sz w:val="24"/>
-          <w:szCs w:val="24"/>
-        </w:rPr>
-        <w:t>after</w:t>
-      </w:r>
-      <w:r>
-        <w:rPr>
-          <w:rFonts w:ascii="Times New Roman" w:hAnsi="Times New Roman" w:cs="Times New Roman"/>
-          <w:sz w:val="24"/>
-          <w:szCs w:val="24"/>
-        </w:rPr>
-        <w:t xml:space="preserve"> the last synchronization. All these information will be acknowledged by the external drive.</w:t>
-      </w:r>
     </w:p>
     <w:p>
       <w:pPr>
         <w:spacing w:line="360" w:lineRule="auto"/>
+        <w:jc w:val="left"/>
         <w:rPr>
           <w:rFonts w:ascii="Times New Roman" w:hAnsi="Times New Roman" w:cs="Times New Roman"/>
           <w:sz w:val="24"/>
@@ -1912,16 +2045,7 @@
     <w:p>
       <w:pPr>
         <w:spacing w:line="360" w:lineRule="auto"/>
-        <w:rPr>
-          <w:rFonts w:ascii="Times New Roman" w:hAnsi="Times New Roman" w:cs="Times New Roman"/>
-          <w:sz w:val="24"/>
-          <w:szCs w:val="24"/>
-        </w:rPr>
-      </w:pPr>
-    </w:p>
-    <w:p>
-      <w:pPr>
-        <w:spacing w:line="360" w:lineRule="auto"/>
+        <w:jc w:val="left"/>
         <w:rPr>
           <w:rFonts w:ascii="Times New Roman" w:hAnsi="Times New Roman" w:cs="Times New Roman"/>
           <w:sz w:val="24"/>
@@ -1970,7 +2094,7 @@
       </w:pPr>
       <w:r>
         <w:rPr>
-          <w:rFonts w:eastAsia="MS Mincho"/>
+          <w:rFonts w:ascii="Times New Roman" w:eastAsia="MS Mincho" w:hAnsi="Times New Roman" w:cs="Times New Roman"/>
           <w:noProof/>
           <w:kern w:val="0"/>
           <w:lang w:eastAsia="zh-TW"/>
@@ -1980,7 +2104,7 @@
             <v:stroke joinstyle="miter"/>
             <v:path gradientshapeok="t" o:connecttype="rect"/>
           </v:shapetype>
-          <v:shape id="_x0000_s1034" type="#_x0000_t202" style="position:absolute;margin-left:-27.6pt;margin-top:20.2pt;width:185.9pt;height:110pt;z-index:251677696;mso-width-percent:400;mso-width-percent:400;mso-width-relative:margin;mso-height-relative:margin">
+          <v:shape id="_x0000_s1034" type="#_x0000_t202" style="position:absolute;margin-left:-379.35pt;margin-top:20.2pt;width:206.1pt;height:110pt;z-index:251677696">
             <v:textbox style="mso-next-textbox:#_x0000_s1034">
               <w:txbxContent>
                 <w:p>
@@ -2041,15 +2165,29 @@
           </v:shape>
         </w:pict>
       </w:r>
-      <w:r>
-        <w:rPr>
-          <w:rFonts w:eastAsia="MS Mincho"/>
+    </w:p>
+    <w:p>
+      <w:pPr>
+        <w:widowControl/>
+        <w:spacing w:after="200" w:line="276" w:lineRule="auto"/>
+        <w:jc w:val="left"/>
+        <w:rPr>
+          <w:rFonts w:ascii="Times New Roman" w:hAnsi="Times New Roman" w:cs="Times New Roman"/>
           <w:noProof/>
+          <w:sz w:val="24"/>
+          <w:szCs w:val="24"/>
+          <w:lang w:bidi="th-TH"/>
+        </w:rPr>
+      </w:pPr>
+      <w:r>
+        <w:rPr>
+          <w:rFonts w:ascii="Times New Roman" w:eastAsia="MS Mincho" w:hAnsi="Times New Roman" w:cs="Times New Roman"/>
+          <w:noProof/>
           <w:kern w:val="0"/>
           <w:lang w:bidi="th-TH"/>
         </w:rPr>
         <w:pict>
-          <v:shape id="_x0000_s1035" type="#_x0000_t202" style="position:absolute;margin-left:300.5pt;margin-top:20.2pt;width:144.8pt;height:69pt;z-index:251678720">
+          <v:shape id="_x0000_s1035" type="#_x0000_t202" style="position:absolute;margin-left:-146.5pt;margin-top:2.3pt;width:144.8pt;height:69pt;z-index:251678720">
             <v:textbox style="mso-next-textbox:#_x0000_s1035">
               <w:txbxContent>
                 <w:p>
@@ -2094,10 +2232,8 @@
         <w:jc w:val="left"/>
         <w:rPr>
           <w:rFonts w:ascii="Times New Roman" w:hAnsi="Times New Roman" w:cs="Times New Roman"/>
-          <w:noProof/>
-          <w:sz w:val="24"/>
-          <w:szCs w:val="24"/>
-          <w:lang w:bidi="th-TH"/>
+          <w:sz w:val="24"/>
+          <w:szCs w:val="24"/>
         </w:rPr>
       </w:pPr>
     </w:p>
@@ -2125,30 +2261,6 @@
         </w:rPr>
       </w:pPr>
     </w:p>
-    <w:p>
-      <w:pPr>
-        <w:widowControl/>
-        <w:spacing w:after="200" w:line="276" w:lineRule="auto"/>
-        <w:jc w:val="left"/>
-        <w:rPr>
-          <w:rFonts w:ascii="Times New Roman" w:hAnsi="Times New Roman" w:cs="Times New Roman"/>
-          <w:sz w:val="24"/>
-          <w:szCs w:val="24"/>
-        </w:rPr>
-      </w:pPr>
-    </w:p>
-    <w:p>
-      <w:pPr>
-        <w:widowControl/>
-        <w:spacing w:after="200" w:line="276" w:lineRule="auto"/>
-        <w:jc w:val="left"/>
-        <w:rPr>
-          <w:rFonts w:ascii="Times New Roman" w:hAnsi="Times New Roman" w:cs="Times New Roman"/>
-          <w:sz w:val="24"/>
-          <w:szCs w:val="24"/>
-        </w:rPr>
-      </w:pPr>
-    </w:p>
     <w:bookmarkEnd w:id="0"/>
     <w:p>
       <w:pPr>
@@ -2157,12 +2269,99 @@
         <w:jc w:val="left"/>
         <w:rPr>
           <w:rFonts w:ascii="Times New Roman" w:hAnsi="Times New Roman" w:cs="Times New Roman"/>
+          <w:sz w:val="24"/>
+          <w:szCs w:val="24"/>
+        </w:rPr>
+      </w:pPr>
+      <w:r>
+        <w:rPr>
+          <w:rFonts w:ascii="Times New Roman" w:hAnsi="Times New Roman" w:cs="Times New Roman"/>
           <w:b/>
           <w:bCs/>
           <w:sz w:val="24"/>
           <w:szCs w:val="24"/>
         </w:rPr>
-      </w:pPr>
+        <w:t xml:space="preserve">Step 2: </w:t>
+      </w:r>
+      <w:r>
+        <w:rPr>
+          <w:rFonts w:ascii="Times New Roman" w:hAnsi="Times New Roman" w:cs="Times New Roman"/>
+          <w:b/>
+          <w:sz w:val="24"/>
+          <w:szCs w:val="24"/>
+        </w:rPr>
+        <w:t xml:space="preserve">Unplug </w:t>
+      </w:r>
+      <w:r>
+        <w:rPr>
+          <w:rFonts w:ascii="Times New Roman" w:hAnsi="Times New Roman" w:cs="Times New Roman"/>
+          <w:b/>
+          <w:sz w:val="24"/>
+          <w:szCs w:val="24"/>
+        </w:rPr>
+        <w:t>external device</w:t>
+      </w:r>
+      <w:r>
+        <w:rPr>
+          <w:rFonts w:ascii="Times New Roman" w:hAnsi="Times New Roman" w:cs="Times New Roman"/>
+          <w:b/>
+          <w:sz w:val="24"/>
+          <w:szCs w:val="24"/>
+        </w:rPr>
+        <w:t xml:space="preserve"> and synchronize with </w:t>
+      </w:r>
+      <w:r>
+        <w:rPr>
+          <w:rFonts w:ascii="Times New Roman" w:hAnsi="Times New Roman" w:cs="Times New Roman"/>
+          <w:b/>
+          <w:sz w:val="24"/>
+          <w:szCs w:val="24"/>
+        </w:rPr>
+        <w:t>your second PC (</w:t>
+      </w:r>
+      <w:r>
+        <w:rPr>
+          <w:rFonts w:ascii="Times New Roman" w:hAnsi="Times New Roman" w:cs="Times New Roman"/>
+          <w:b/>
+          <w:sz w:val="24"/>
+          <w:szCs w:val="24"/>
+        </w:rPr>
+        <w:t>Computer B</w:t>
+      </w:r>
+      <w:r>
+        <w:rPr>
+          <w:rFonts w:ascii="Times New Roman" w:hAnsi="Times New Roman" w:cs="Times New Roman"/>
+          <w:b/>
+          <w:sz w:val="24"/>
+          <w:szCs w:val="24"/>
+        </w:rPr>
+        <w:t>)</w:t>
+      </w:r>
+      <w:r>
+        <w:rPr>
+          <w:rFonts w:ascii="Times New Roman" w:hAnsi="Times New Roman" w:cs="Times New Roman"/>
+          <w:b/>
+          <w:sz w:val="24"/>
+          <w:szCs w:val="24"/>
+        </w:rPr>
+        <w:t>.</w:t>
+      </w:r>
+      <w:r>
+        <w:rPr>
+          <w:rFonts w:ascii="Times New Roman" w:hAnsi="Times New Roman" w:cs="Times New Roman"/>
+          <w:sz w:val="24"/>
+          <w:szCs w:val="24"/>
+        </w:rPr>
+        <w:t xml:space="preserve"> CleanSync will copy File3.txt, modify File5.txt over to Computer B and delete File4.txt. </w:t>
+      </w:r>
+      <w:r>
+        <w:rPr>
+          <w:rFonts w:ascii="Times New Roman" w:hAnsi="Times New Roman" w:cs="Times New Roman"/>
+          <w:sz w:val="24"/>
+          <w:szCs w:val="24"/>
+        </w:rPr>
+        <w:t>It will also repeat Step 1 on Computer B, to synchronize Computer B’s updates to Computer A.</w:t>
+      </w:r>
     </w:p>
     <w:p>
       <w:pPr>
@@ -2177,88 +2376,6 @@
           <w:szCs w:val="24"/>
         </w:rPr>
       </w:pPr>
-    </w:p>
-    <w:p>
-      <w:pPr>
-        <w:widowControl/>
-        <w:spacing w:before="240" w:after="200" w:line="276" w:lineRule="auto"/>
-        <w:jc w:val="left"/>
-        <w:rPr>
-          <w:rFonts w:ascii="Times New Roman" w:hAnsi="Times New Roman" w:cs="Times New Roman"/>
-          <w:b/>
-          <w:bCs/>
-          <w:sz w:val="24"/>
-          <w:szCs w:val="24"/>
-        </w:rPr>
-      </w:pPr>
-    </w:p>
-    <w:p>
-      <w:pPr>
-        <w:widowControl/>
-        <w:spacing w:before="240" w:after="200" w:line="276" w:lineRule="auto"/>
-        <w:jc w:val="left"/>
-        <w:rPr>
-          <w:rFonts w:ascii="Times New Roman" w:hAnsi="Times New Roman" w:cs="Times New Roman"/>
-          <w:b/>
-          <w:bCs/>
-          <w:sz w:val="24"/>
-          <w:szCs w:val="24"/>
-        </w:rPr>
-      </w:pPr>
-    </w:p>
-    <w:p>
-      <w:pPr>
-        <w:widowControl/>
-        <w:spacing w:before="240" w:after="200" w:line="276" w:lineRule="auto"/>
-        <w:jc w:val="left"/>
-        <w:rPr>
-          <w:rFonts w:ascii="Times New Roman" w:hAnsi="Times New Roman" w:cs="Times New Roman"/>
-          <w:b/>
-          <w:bCs/>
-          <w:sz w:val="24"/>
-          <w:szCs w:val="24"/>
-        </w:rPr>
-      </w:pPr>
-    </w:p>
-    <w:p>
-      <w:pPr>
-        <w:widowControl/>
-        <w:spacing w:before="240" w:after="200" w:line="276" w:lineRule="auto"/>
-        <w:jc w:val="left"/>
-        <w:rPr>
-          <w:rFonts w:ascii="Times New Roman" w:hAnsi="Times New Roman" w:cs="Times New Roman"/>
-          <w:b/>
-          <w:bCs/>
-          <w:sz w:val="24"/>
-          <w:szCs w:val="24"/>
-        </w:rPr>
-      </w:pPr>
-    </w:p>
-    <w:p>
-      <w:pPr>
-        <w:widowControl/>
-        <w:spacing w:before="240" w:after="200" w:line="276" w:lineRule="auto"/>
-        <w:jc w:val="left"/>
-        <w:rPr>
-          <w:rFonts w:ascii="Times New Roman" w:hAnsi="Times New Roman" w:cs="Times New Roman"/>
-          <w:b/>
-          <w:bCs/>
-          <w:sz w:val="24"/>
-          <w:szCs w:val="24"/>
-        </w:rPr>
-      </w:pPr>
-    </w:p>
-    <w:p>
-      <w:pPr>
-        <w:widowControl/>
-        <w:spacing w:before="240" w:after="200" w:line="276" w:lineRule="auto"/>
-        <w:jc w:val="left"/>
-        <w:rPr>
-          <w:rFonts w:ascii="Times New Roman" w:hAnsi="Times New Roman" w:cs="Times New Roman"/>
-          <w:sz w:val="24"/>
-          <w:szCs w:val="24"/>
-        </w:rPr>
-      </w:pPr>
       <w:r>
         <w:rPr>
           <w:rFonts w:ascii="Times New Roman" w:hAnsi="Times New Roman" w:cs="Times New Roman"/>
@@ -2268,7 +2385,6 @@
           <w:sz w:val="24"/>
           <w:szCs w:val="24"/>
         </w:rPr>
-        <w:lastRenderedPageBreak/>
         <w:drawing>
           <wp:anchor distT="0" distB="0" distL="114300" distR="114300" simplePos="0" relativeHeight="251693056" behindDoc="0" locked="0" layoutInCell="1" allowOverlap="1">
             <wp:simplePos x="0" y="0"/>
@@ -2276,39 +2392,39 @@
               <wp:posOffset>348615</wp:posOffset>
             </wp:positionH>
             <wp:positionV relativeFrom="paragraph">
-              <wp:posOffset>841375</wp:posOffset>
+              <wp:posOffset>153035</wp:posOffset>
             </wp:positionV>
-            <wp:extent cx="4520565" cy="1977390"/>
+            <wp:extent cx="4514850" cy="1981200"/>
             <wp:effectExtent l="19050" t="0" r="0" b="0"/>
             <wp:wrapThrough wrapText="bothSides">
               <wp:wrapPolygon edited="0">
-                <wp:start x="18478" y="0"/>
-                <wp:lineTo x="14655" y="1040"/>
-                <wp:lineTo x="14018" y="1457"/>
-                <wp:lineTo x="14018" y="3329"/>
-                <wp:lineTo x="12470" y="4786"/>
-                <wp:lineTo x="11469" y="6243"/>
-                <wp:lineTo x="4187" y="9572"/>
-                <wp:lineTo x="1912" y="12277"/>
-                <wp:lineTo x="1183" y="12902"/>
-                <wp:lineTo x="182" y="14358"/>
-                <wp:lineTo x="-91" y="15191"/>
-                <wp:lineTo x="-91" y="18936"/>
-                <wp:lineTo x="3277" y="19977"/>
-                <wp:lineTo x="9740" y="19977"/>
-                <wp:lineTo x="9740" y="21434"/>
-                <wp:lineTo x="12015" y="21434"/>
-                <wp:lineTo x="12288" y="21434"/>
-                <wp:lineTo x="12925" y="20393"/>
-                <wp:lineTo x="15565" y="19977"/>
-                <wp:lineTo x="20389" y="17896"/>
-                <wp:lineTo x="20389" y="16647"/>
-                <wp:lineTo x="21482" y="13526"/>
-                <wp:lineTo x="21482" y="3329"/>
-                <wp:lineTo x="21573" y="832"/>
-                <wp:lineTo x="21573" y="208"/>
-                <wp:lineTo x="21391" y="0"/>
-                <wp:lineTo x="18478" y="0"/>
+                <wp:start x="18501" y="0"/>
+                <wp:lineTo x="14673" y="1038"/>
+                <wp:lineTo x="14035" y="1454"/>
+                <wp:lineTo x="14035" y="3323"/>
+                <wp:lineTo x="12486" y="4777"/>
+                <wp:lineTo x="11484" y="6231"/>
+                <wp:lineTo x="4192" y="9554"/>
+                <wp:lineTo x="1914" y="12254"/>
+                <wp:lineTo x="1185" y="12877"/>
+                <wp:lineTo x="182" y="14331"/>
+                <wp:lineTo x="-91" y="15162"/>
+                <wp:lineTo x="-91" y="18900"/>
+                <wp:lineTo x="3281" y="19938"/>
+                <wp:lineTo x="9752" y="19938"/>
+                <wp:lineTo x="9752" y="21392"/>
+                <wp:lineTo x="12030" y="21392"/>
+                <wp:lineTo x="12304" y="21392"/>
+                <wp:lineTo x="12942" y="20354"/>
+                <wp:lineTo x="15585" y="19938"/>
+                <wp:lineTo x="20415" y="17862"/>
+                <wp:lineTo x="20415" y="16615"/>
+                <wp:lineTo x="21509" y="13500"/>
+                <wp:lineTo x="21509" y="3323"/>
+                <wp:lineTo x="21600" y="831"/>
+                <wp:lineTo x="21600" y="208"/>
+                <wp:lineTo x="21418" y="0"/>
+                <wp:lineTo x="18501" y="0"/>
               </wp:wrapPolygon>
             </wp:wrapThrough>
             <wp:docPr id="29" name="Picture 15" descr="cs3215Sync PCB.png"/>
@@ -2331,7 +2447,7 @@
                   <pic:spPr>
                     <a:xfrm>
                       <a:off x="0" y="0"/>
-                      <a:ext cx="4520565" cy="1977390"/>
+                      <a:ext cx="4514850" cy="1981200"/>
                     </a:xfrm>
                     <a:prstGeom prst="rect">
                       <a:avLst/>
@@ -2343,109 +2459,6 @@
           </wp:anchor>
         </w:drawing>
       </w:r>
-      <w:r>
-        <w:rPr>
-          <w:rFonts w:ascii="Times New Roman" w:hAnsi="Times New Roman" w:cs="Times New Roman"/>
-          <w:b/>
-          <w:bCs/>
-          <w:sz w:val="24"/>
-          <w:szCs w:val="24"/>
-        </w:rPr>
-        <w:t xml:space="preserve">Step 2: </w:t>
-      </w:r>
-      <w:r>
-        <w:rPr>
-          <w:rFonts w:ascii="Times New Roman" w:hAnsi="Times New Roman" w:cs="Times New Roman"/>
-          <w:b/>
-          <w:sz w:val="24"/>
-          <w:szCs w:val="24"/>
-        </w:rPr>
-        <w:t xml:space="preserve">Unplug </w:t>
-      </w:r>
-      <w:r>
-        <w:rPr>
-          <w:rFonts w:ascii="Times New Roman" w:hAnsi="Times New Roman" w:cs="Times New Roman"/>
-          <w:b/>
-          <w:sz w:val="24"/>
-          <w:szCs w:val="24"/>
-        </w:rPr>
-        <w:t>external device</w:t>
-      </w:r>
-      <w:r>
-        <w:rPr>
-          <w:rFonts w:ascii="Times New Roman" w:hAnsi="Times New Roman" w:cs="Times New Roman"/>
-          <w:b/>
-          <w:sz w:val="24"/>
-          <w:szCs w:val="24"/>
-        </w:rPr>
-        <w:t xml:space="preserve"> and synchronize with </w:t>
-      </w:r>
-      <w:r>
-        <w:rPr>
-          <w:rFonts w:ascii="Times New Roman" w:hAnsi="Times New Roman" w:cs="Times New Roman" w:hint="eastAsia"/>
-          <w:b/>
-          <w:sz w:val="24"/>
-          <w:szCs w:val="24"/>
-        </w:rPr>
-        <w:t>your second PC (</w:t>
-      </w:r>
-      <w:r>
-        <w:rPr>
-          <w:rFonts w:ascii="Times New Roman" w:hAnsi="Times New Roman" w:cs="Times New Roman"/>
-          <w:b/>
-          <w:sz w:val="24"/>
-          <w:szCs w:val="24"/>
-        </w:rPr>
-        <w:t>Computer B</w:t>
-      </w:r>
-      <w:r>
-        <w:rPr>
-          <w:rFonts w:ascii="Times New Roman" w:hAnsi="Times New Roman" w:cs="Times New Roman" w:hint="eastAsia"/>
-          <w:b/>
-          <w:sz w:val="24"/>
-          <w:szCs w:val="24"/>
-        </w:rPr>
-        <w:t>)</w:t>
-      </w:r>
-      <w:r>
-        <w:rPr>
-          <w:rFonts w:ascii="Times New Roman" w:hAnsi="Times New Roman" w:cs="Times New Roman"/>
-          <w:b/>
-          <w:sz w:val="24"/>
-          <w:szCs w:val="24"/>
-        </w:rPr>
-        <w:t>.</w:t>
-      </w:r>
-      <w:r>
-        <w:rPr>
-          <w:rFonts w:ascii="Times New Roman" w:hAnsi="Times New Roman" w:cs="Times New Roman"/>
-          <w:sz w:val="24"/>
-          <w:szCs w:val="24"/>
-        </w:rPr>
-        <w:t xml:space="preserve"> CleanSync will copy File3.txt, modify File5.txt over to Computer B and delete File4.txt. </w:t>
-      </w:r>
-      <w:r>
-        <w:rPr>
-          <w:rFonts w:ascii="Times New Roman" w:hAnsi="Times New Roman" w:cs="Times New Roman"/>
-          <w:sz w:val="24"/>
-          <w:szCs w:val="24"/>
-        </w:rPr>
-        <w:t>It will also repeat Step 1 on Computer B, to synchronize Computer B’s updates to Computer A.</w:t>
-      </w:r>
-    </w:p>
-    <w:p>
-      <w:pPr>
-        <w:widowControl/>
-        <w:spacing w:before="240" w:after="200" w:line="276" w:lineRule="auto"/>
-        <w:jc w:val="left"/>
-        <w:rPr>
-          <w:rFonts w:asciiTheme="majorHAnsi" w:hAnsiTheme="majorHAnsi" w:cstheme="majorHAnsi"/>
-          <w:b/>
-          <w:bCs/>
-          <w:sz w:val="24"/>
-          <w:szCs w:val="24"/>
-        </w:rPr>
-      </w:pPr>
     </w:p>
     <w:p>
       <w:pPr>
@@ -2453,7 +2466,7 @@
         <w:spacing w:after="200" w:line="276" w:lineRule="auto"/>
         <w:jc w:val="left"/>
         <w:rPr>
-          <w:rFonts w:asciiTheme="majorHAnsi" w:eastAsia="MS Mincho" w:hAnsiTheme="majorHAnsi" w:cstheme="majorHAnsi"/>
+          <w:rFonts w:ascii="Times New Roman" w:eastAsia="MS Mincho" w:hAnsi="Times New Roman" w:cs="Times New Roman"/>
           <w:kern w:val="0"/>
           <w:lang w:eastAsia="ja-JP"/>
         </w:rPr>
@@ -2465,7 +2478,7 @@
         <w:spacing w:after="200" w:line="276" w:lineRule="auto"/>
         <w:jc w:val="left"/>
         <w:rPr>
-          <w:rFonts w:asciiTheme="majorHAnsi" w:eastAsia="MS Mincho" w:hAnsiTheme="majorHAnsi" w:cstheme="majorHAnsi"/>
+          <w:rFonts w:ascii="Times New Roman" w:eastAsia="MS Mincho" w:hAnsi="Times New Roman" w:cs="Times New Roman"/>
           <w:kern w:val="0"/>
           <w:lang w:eastAsia="ja-JP"/>
         </w:rPr>
@@ -2477,7 +2490,7 @@
         <w:spacing w:after="200" w:line="276" w:lineRule="auto"/>
         <w:jc w:val="left"/>
         <w:rPr>
-          <w:rFonts w:asciiTheme="majorHAnsi" w:eastAsia="MS Mincho" w:hAnsiTheme="majorHAnsi" w:cstheme="majorHAnsi"/>
+          <w:rFonts w:ascii="Times New Roman" w:eastAsia="MS Mincho" w:hAnsi="Times New Roman" w:cs="Times New Roman"/>
           <w:kern w:val="0"/>
           <w:lang w:eastAsia="ja-JP"/>
         </w:rPr>
@@ -2489,7 +2502,7 @@
         <w:spacing w:after="200" w:line="276" w:lineRule="auto"/>
         <w:jc w:val="left"/>
         <w:rPr>
-          <w:rFonts w:asciiTheme="majorHAnsi" w:eastAsia="MS Mincho" w:hAnsiTheme="majorHAnsi" w:cstheme="majorHAnsi"/>
+          <w:rFonts w:ascii="Times New Roman" w:eastAsia="MS Mincho" w:hAnsi="Times New Roman" w:cs="Times New Roman"/>
           <w:kern w:val="0"/>
           <w:lang w:eastAsia="ja-JP"/>
         </w:rPr>
@@ -2501,20 +2514,20 @@
         <w:spacing w:after="200" w:line="276" w:lineRule="auto"/>
         <w:jc w:val="left"/>
         <w:rPr>
-          <w:rFonts w:asciiTheme="majorHAnsi" w:eastAsia="MS Mincho" w:hAnsiTheme="majorHAnsi" w:cstheme="majorHAnsi"/>
+          <w:rFonts w:ascii="Times New Roman" w:eastAsia="MS Mincho" w:hAnsi="Times New Roman" w:cs="Times New Roman"/>
           <w:kern w:val="0"/>
           <w:lang w:eastAsia="ja-JP"/>
         </w:rPr>
       </w:pPr>
       <w:r>
         <w:rPr>
-          <w:rFonts w:asciiTheme="majorHAnsi" w:eastAsia="MS Mincho" w:hAnsiTheme="majorHAnsi" w:cstheme="majorHAnsi"/>
+          <w:rFonts w:ascii="Times New Roman" w:eastAsia="MS Mincho" w:hAnsi="Times New Roman" w:cs="Times New Roman"/>
           <w:noProof/>
           <w:kern w:val="0"/>
           <w:lang w:bidi="th-TH"/>
         </w:rPr>
         <w:pict>
-          <v:shape id="_x0000_s1042" type="#_x0000_t202" style="position:absolute;margin-left:257.85pt;margin-top:15pt;width:144.8pt;height:108pt;z-index:251695104">
+          <v:shape id="_x0000_s1042" type="#_x0000_t202" style="position:absolute;margin-left:-140.4pt;margin-top:15.1pt;width:144.8pt;height:108pt;z-index:251695104">
             <v:textbox style="mso-next-textbox:#_x0000_s1042">
               <w:txbxContent>
                 <w:p>
@@ -2544,7 +2557,7 @@
       </w:r>
       <w:r>
         <w:rPr>
-          <w:rFonts w:asciiTheme="majorHAnsi" w:hAnsiTheme="majorHAnsi" w:cstheme="majorHAnsi"/>
+          <w:rFonts w:ascii="Times New Roman" w:hAnsi="Times New Roman" w:cs="Times New Roman"/>
           <w:b/>
           <w:bCs/>
           <w:noProof/>
@@ -2553,7 +2566,7 @@
           <w:lang w:bidi="th-TH"/>
         </w:rPr>
         <w:pict>
-          <v:shape id="_x0000_s1041" type="#_x0000_t202" style="position:absolute;margin-left:24.35pt;margin-top:15pt;width:144.8pt;height:108pt;z-index:251694080">
+          <v:shape id="_x0000_s1041" type="#_x0000_t202" style="position:absolute;margin-left:-355.9pt;margin-top:15.05pt;width:144.8pt;height:108pt;z-index:251694080">
             <v:textbox style="mso-next-textbox:#_x0000_s1041">
               <w:txbxContent>
                 <w:p>
@@ -2597,7 +2610,7 @@
         <w:spacing w:after="200" w:line="276" w:lineRule="auto"/>
         <w:jc w:val="left"/>
         <w:rPr>
-          <w:rFonts w:asciiTheme="majorHAnsi" w:eastAsia="MS Mincho" w:hAnsiTheme="majorHAnsi" w:cstheme="majorHAnsi"/>
+          <w:rFonts w:ascii="Times New Roman" w:eastAsia="MS Mincho" w:hAnsi="Times New Roman" w:cs="Times New Roman"/>
           <w:kern w:val="0"/>
           <w:lang w:eastAsia="ja-JP"/>
         </w:rPr>
@@ -2609,7 +2622,7 @@
         <w:spacing w:after="200" w:line="276" w:lineRule="auto"/>
         <w:jc w:val="left"/>
         <w:rPr>
-          <w:rFonts w:asciiTheme="majorHAnsi" w:eastAsia="MS Mincho" w:hAnsiTheme="majorHAnsi" w:cstheme="majorHAnsi"/>
+          <w:rFonts w:ascii="Times New Roman" w:eastAsia="MS Mincho" w:hAnsi="Times New Roman" w:cs="Times New Roman"/>
           <w:kern w:val="0"/>
           <w:lang w:eastAsia="ja-JP"/>
         </w:rPr>
@@ -2621,7 +2634,7 @@
         <w:spacing w:after="200" w:line="276" w:lineRule="auto"/>
         <w:jc w:val="left"/>
         <w:rPr>
-          <w:rFonts w:asciiTheme="majorHAnsi" w:eastAsia="MS Mincho" w:hAnsiTheme="majorHAnsi" w:cstheme="majorHAnsi"/>
+          <w:rFonts w:ascii="Times New Roman" w:eastAsia="MS Mincho" w:hAnsi="Times New Roman" w:cs="Times New Roman"/>
           <w:kern w:val="0"/>
           <w:lang w:eastAsia="ja-JP"/>
         </w:rPr>
@@ -2633,7 +2646,7 @@
         <w:spacing w:after="200" w:line="276" w:lineRule="auto"/>
         <w:jc w:val="left"/>
         <w:rPr>
-          <w:rFonts w:asciiTheme="majorHAnsi" w:eastAsia="MS Mincho" w:hAnsiTheme="majorHAnsi" w:cstheme="majorHAnsi"/>
+          <w:rFonts w:ascii="Times New Roman" w:eastAsia="MS Mincho" w:hAnsi="Times New Roman" w:cs="Times New Roman"/>
           <w:kern w:val="0"/>
           <w:lang w:eastAsia="ja-JP"/>
         </w:rPr>
@@ -2645,182 +2658,32 @@
         <w:spacing w:after="200" w:line="276" w:lineRule="auto"/>
         <w:jc w:val="left"/>
         <w:rPr>
-          <w:rFonts w:ascii="Times New Roman" w:eastAsia="MS Mincho" w:hAnsi="Times New Roman" w:cs="Times New Roman"/>
-          <w:kern w:val="0"/>
-          <w:sz w:val="24"/>
-          <w:szCs w:val="24"/>
-          <w:lang w:eastAsia="ja-JP"/>
-        </w:rPr>
-      </w:pPr>
-    </w:p>
-    <w:p>
-      <w:pPr>
-        <w:widowControl/>
-        <w:spacing w:after="200" w:line="276" w:lineRule="auto"/>
-        <w:jc w:val="left"/>
-        <w:rPr>
-          <w:rFonts w:ascii="Times New Roman" w:hAnsi="Times New Roman" w:cs="Times New Roman"/>
-          <w:noProof/>
-          <w:sz w:val="24"/>
-          <w:szCs w:val="24"/>
-          <w:lang w:bidi="th-TH"/>
-        </w:rPr>
-      </w:pPr>
-    </w:p>
-    <w:p>
-      <w:pPr>
-        <w:widowControl/>
-        <w:spacing w:after="200" w:line="276" w:lineRule="auto"/>
-        <w:jc w:val="left"/>
-        <w:rPr>
-          <w:rFonts w:ascii="Times New Roman" w:hAnsi="Times New Roman" w:cs="Times New Roman"/>
-          <w:noProof/>
-          <w:sz w:val="24"/>
-          <w:szCs w:val="24"/>
-          <w:lang w:bidi="th-TH"/>
-        </w:rPr>
-      </w:pPr>
-    </w:p>
-    <w:p>
-      <w:pPr>
-        <w:widowControl/>
-        <w:spacing w:after="200" w:line="276" w:lineRule="auto"/>
-        <w:jc w:val="left"/>
-        <w:rPr>
-          <w:rFonts w:ascii="Times New Roman" w:hAnsi="Times New Roman" w:cs="Times New Roman"/>
-          <w:noProof/>
-          <w:sz w:val="24"/>
-          <w:szCs w:val="24"/>
-          <w:lang w:bidi="th-TH"/>
-        </w:rPr>
-      </w:pPr>
-    </w:p>
-    <w:p>
-      <w:pPr>
-        <w:widowControl/>
-        <w:spacing w:after="200" w:line="276" w:lineRule="auto"/>
-        <w:jc w:val="left"/>
-        <w:rPr>
-          <w:rFonts w:eastAsia="MS Mincho"/>
-          <w:kern w:val="0"/>
-          <w:lang w:eastAsia="ja-JP"/>
-        </w:rPr>
-      </w:pPr>
-    </w:p>
-    <w:p>
-      <w:pPr>
-        <w:widowControl/>
-        <w:spacing w:after="200" w:line="276" w:lineRule="auto"/>
-        <w:jc w:val="left"/>
-        <w:rPr>
-          <w:rFonts w:eastAsia="MS Mincho"/>
-          <w:kern w:val="0"/>
-          <w:lang w:eastAsia="ja-JP"/>
-        </w:rPr>
-      </w:pPr>
-    </w:p>
-    <w:p>
-      <w:pPr>
-        <w:widowControl/>
-        <w:spacing w:after="200" w:line="276" w:lineRule="auto"/>
-        <w:jc w:val="left"/>
-        <w:rPr>
-          <w:rFonts w:eastAsia="MS Mincho"/>
-          <w:kern w:val="0"/>
-          <w:lang w:eastAsia="ja-JP"/>
-        </w:rPr>
-      </w:pPr>
-    </w:p>
-    <w:p>
-      <w:pPr>
-        <w:widowControl/>
-        <w:spacing w:after="200" w:line="276" w:lineRule="auto"/>
-        <w:jc w:val="left"/>
-        <w:rPr>
-          <w:kern w:val="0"/>
-        </w:rPr>
-      </w:pPr>
-    </w:p>
-    <w:p>
-      <w:pPr>
-        <w:widowControl/>
-        <w:spacing w:after="200" w:line="276" w:lineRule="auto"/>
-        <w:jc w:val="left"/>
-        <w:rPr>
-          <w:kern w:val="0"/>
-        </w:rPr>
-      </w:pPr>
-    </w:p>
-    <w:p>
-      <w:pPr>
-        <w:widowControl/>
-        <w:spacing w:after="200" w:line="276" w:lineRule="auto"/>
-        <w:jc w:val="left"/>
-        <w:rPr>
-          <w:kern w:val="0"/>
-        </w:rPr>
-      </w:pPr>
-    </w:p>
-    <w:p>
-      <w:pPr>
-        <w:widowControl/>
-        <w:spacing w:after="200" w:line="276" w:lineRule="auto"/>
-        <w:jc w:val="left"/>
-        <w:rPr>
-          <w:kern w:val="0"/>
-        </w:rPr>
-      </w:pPr>
-    </w:p>
-    <w:p>
-      <w:pPr>
-        <w:widowControl/>
-        <w:spacing w:after="200" w:line="276" w:lineRule="auto"/>
-        <w:jc w:val="left"/>
-        <w:rPr>
-          <w:kern w:val="0"/>
-        </w:rPr>
-      </w:pPr>
-    </w:p>
-    <w:p>
-      <w:pPr>
-        <w:widowControl/>
-        <w:spacing w:after="200" w:line="276" w:lineRule="auto"/>
-        <w:jc w:val="left"/>
-        <w:rPr>
-          <w:kern w:val="0"/>
-        </w:rPr>
-      </w:pPr>
-    </w:p>
-    <w:p>
-      <w:pPr>
-        <w:widowControl/>
-        <w:spacing w:after="200" w:line="276" w:lineRule="auto"/>
-        <w:jc w:val="left"/>
-        <w:rPr>
-          <w:rFonts w:ascii="Times New Roman" w:hAnsi="Times New Roman" w:cs="Times New Roman"/>
-          <w:b/>
-          <w:kern w:val="0"/>
-          <w:sz w:val="36"/>
-          <w:szCs w:val="36"/>
-        </w:rPr>
-      </w:pPr>
-      <w:r>
-        <w:rPr>
-          <w:rFonts w:ascii="Times New Roman" w:hAnsi="Times New Roman" w:cs="Times New Roman"/>
-          <w:b/>
-          <w:kern w:val="0"/>
-          <w:sz w:val="36"/>
-          <w:szCs w:val="36"/>
-        </w:rPr>
-        <w:lastRenderedPageBreak/>
+          <w:rFonts w:ascii="Times New Roman" w:hAnsi="Times New Roman" w:cs="Times New Roman" w:hint="eastAsia"/>
+          <w:kern w:val="0"/>
+        </w:rPr>
+      </w:pPr>
+    </w:p>
+    <w:p>
+      <w:pPr>
+        <w:pStyle w:val="1"/>
+        <w:rPr>
+          <w:kern w:val="0"/>
+        </w:rPr>
+      </w:pPr>
+      <w:bookmarkStart w:id="5" w:name="_Toc259061841"/>
+      <w:r>
+        <w:rPr>
+          <w:kern w:val="0"/>
+        </w:rPr>
         <w:t>1.3 CleanSync Features</w:t>
       </w:r>
+      <w:bookmarkEnd w:id="5"/>
     </w:p>
     <w:p>
       <w:pPr>
         <w:pStyle w:val="a3"/>
         <w:rPr>
-          <w:rFonts w:ascii="Arial" w:eastAsia="宋体" w:hAnsi="Arial" w:cs="Arial"/>
+          <w:rFonts w:eastAsia="宋体"/>
           <w:color w:val="000000"/>
           <w:sz w:val="22"/>
           <w:lang w:bidi="ar-SA"/>
@@ -2828,14 +2691,13 @@
       </w:pPr>
       <w:r>
         <w:rPr>
-          <w:rFonts w:hint="eastAsia"/>
           <w:b/>
         </w:rPr>
         <w:t xml:space="preserve">  </w:t>
       </w:r>
       <w:r>
         <w:rPr>
-          <w:rFonts w:ascii="Arial" w:eastAsia="宋体" w:hAnsi="Arial" w:cs="Arial"/>
+          <w:rFonts w:eastAsia="宋体"/>
           <w:b/>
           <w:bCs/>
           <w:noProof/>
@@ -2881,7 +2743,6 @@
       </w:r>
       <w:r>
         <w:rPr>
-          <w:rFonts w:hint="eastAsia"/>
           <w:b/>
         </w:rPr>
         <w:t xml:space="preserve"> </w:t>
@@ -2894,7 +2755,7 @@
         </w:rPr>
         <w:t xml:space="preserve"> </w:t>
       </w:r>
-      <w:bookmarkStart w:id="5" w:name="Features"/>
+      <w:bookmarkStart w:id="6" w:name="Features"/>
       <w:r>
         <w:rPr>
           <w:rFonts w:eastAsia="宋体"/>
@@ -2937,7 +2798,7 @@
         <w:t>Utilizing clean synchronization, users can synchronize between two computers with a third removable device. Unlike ordinary synchronization which just synchronizes two folders local to the computer, Clean Synchronization is designed to synchronize two folders on different computers without using a fully synchronized folder copy on the removable device. Only files that are required to be updated will be stored on the removable device, keeping disk usage low.</w:t>
       </w:r>
     </w:p>
-    <w:bookmarkEnd w:id="5"/>
+    <w:bookmarkEnd w:id="6"/>
     <w:p>
       <w:pPr>
         <w:widowControl/>
@@ -3001,14 +2862,68 @@
       <w:r>
         <w:rPr>
           <w:rStyle w:val="ad"/>
-          <w:rFonts w:ascii="Times New Roman" w:hAnsi="Times New Roman" w:cs="Times New Roman" w:hint="eastAsia"/>
+          <w:rFonts w:ascii="Times New Roman" w:hAnsi="Times New Roman" w:cs="Times New Roman"/>
           <w:color w:val="000000"/>
           <w:sz w:val="28"/>
           <w:szCs w:val="28"/>
         </w:rPr>
-        <w:t xml:space="preserve">  </w:t>
-      </w:r>
-      <w:r>
+        <w:t xml:space="preserve">  Cleaner Folders</w:t>
+      </w:r>
+    </w:p>
+    <w:p>
+      <w:pPr>
+        <w:widowControl/>
+        <w:spacing w:after="200" w:line="276" w:lineRule="auto"/>
+        <w:jc w:val="left"/>
+        <w:rPr>
+          <w:rStyle w:val="apple-style-span"/>
+          <w:rFonts w:ascii="Times New Roman" w:hAnsi="Times New Roman" w:cs="Times New Roman"/>
+          <w:color w:val="000000"/>
+          <w:sz w:val="22"/>
+        </w:rPr>
+      </w:pPr>
+      <w:r>
+        <w:rPr>
+          <w:rStyle w:val="apple-converted-space"/>
+          <w:rFonts w:ascii="Times New Roman" w:hAnsi="Times New Roman" w:cs="Times New Roman"/>
+          <w:color w:val="000000"/>
+          <w:sz w:val="22"/>
+        </w:rPr>
+        <w:t> </w:t>
+      </w:r>
+      <w:r>
+        <w:rPr>
+          <w:rStyle w:val="apple-style-span"/>
+          <w:rFonts w:ascii="Times New Roman" w:hAnsi="Times New Roman" w:cs="Times New Roman"/>
+          <w:color w:val="000000"/>
+          <w:sz w:val="22"/>
+        </w:rPr>
+        <w:t>CleanSync</w:t>
+      </w:r>
+      <w:r>
+        <w:rPr>
+          <w:rStyle w:val="apple-converted-space"/>
+          <w:rFonts w:ascii="Times New Roman" w:hAnsi="Times New Roman" w:cs="Times New Roman"/>
+          <w:color w:val="000000"/>
+          <w:sz w:val="22"/>
+        </w:rPr>
+        <w:t> </w:t>
+      </w:r>
+      <w:r>
+        <w:rPr>
+          <w:rStyle w:val="apple-style-span"/>
+          <w:rFonts w:ascii="Times New Roman" w:hAnsi="Times New Roman" w:cs="Times New Roman"/>
+          <w:color w:val="000000"/>
+          <w:sz w:val="22"/>
+        </w:rPr>
+        <w:t>will not pollute your folders on computer with extra data.</w:t>
+      </w:r>
+    </w:p>
+    <w:p>
+      <w:pPr>
+        <w:widowControl/>
+        <w:spacing w:after="200" w:line="276" w:lineRule="auto"/>
+        <w:jc w:val="left"/>
         <w:rPr>
           <w:rStyle w:val="ad"/>
           <w:rFonts w:ascii="Times New Roman" w:hAnsi="Times New Roman" w:cs="Times New Roman"/>
@@ -3016,75 +2931,11 @@
           <w:sz w:val="28"/>
           <w:szCs w:val="28"/>
         </w:rPr>
-        <w:t>Cleaner Folders</w:t>
-      </w:r>
-    </w:p>
-    <w:p>
-      <w:pPr>
-        <w:widowControl/>
-        <w:spacing w:after="200" w:line="276" w:lineRule="auto"/>
-        <w:jc w:val="left"/>
+      </w:pPr>
+      <w:r>
         <w:rPr>
           <w:rStyle w:val="apple-style-span"/>
           <w:rFonts w:ascii="Times New Roman" w:hAnsi="Times New Roman" w:cs="Times New Roman"/>
-          <w:color w:val="000000"/>
-          <w:sz w:val="22"/>
-        </w:rPr>
-      </w:pPr>
-      <w:r>
-        <w:rPr>
-          <w:rStyle w:val="apple-converted-space"/>
-          <w:rFonts w:ascii="Times New Roman" w:hAnsi="Times New Roman" w:cs="Times New Roman"/>
-          <w:color w:val="000000"/>
-          <w:sz w:val="22"/>
-        </w:rPr>
-        <w:t> </w:t>
-      </w:r>
-      <w:r>
-        <w:rPr>
-          <w:rStyle w:val="apple-style-span"/>
-          <w:rFonts w:ascii="Times New Roman" w:hAnsi="Times New Roman" w:cs="Times New Roman"/>
-          <w:color w:val="000000"/>
-          <w:sz w:val="22"/>
-        </w:rPr>
-        <w:t>CleanSync</w:t>
-      </w:r>
-      <w:r>
-        <w:rPr>
-          <w:rStyle w:val="apple-converted-space"/>
-          <w:rFonts w:ascii="Times New Roman" w:hAnsi="Times New Roman" w:cs="Times New Roman"/>
-          <w:color w:val="000000"/>
-          <w:sz w:val="22"/>
-        </w:rPr>
-        <w:t> </w:t>
-      </w:r>
-      <w:r>
-        <w:rPr>
-          <w:rStyle w:val="apple-style-span"/>
-          <w:rFonts w:ascii="Times New Roman" w:hAnsi="Times New Roman" w:cs="Times New Roman"/>
-          <w:color w:val="000000"/>
-          <w:sz w:val="22"/>
-        </w:rPr>
-        <w:t>will not pollute your folders on computer with extra data.</w:t>
-      </w:r>
-    </w:p>
-    <w:p>
-      <w:pPr>
-        <w:widowControl/>
-        <w:spacing w:after="200" w:line="276" w:lineRule="auto"/>
-        <w:jc w:val="left"/>
-        <w:rPr>
-          <w:rStyle w:val="ad"/>
-          <w:rFonts w:ascii="Times New Roman" w:hAnsi="Times New Roman" w:cs="Times New Roman"/>
-          <w:color w:val="000000"/>
-          <w:sz w:val="28"/>
-          <w:szCs w:val="28"/>
-        </w:rPr>
-      </w:pPr>
-      <w:r>
-        <w:rPr>
-          <w:rStyle w:val="apple-style-span"/>
-          <w:rFonts w:ascii="Times New Roman" w:hAnsi="Times New Roman" w:cs="Times New Roman" w:hint="eastAsia"/>
           <w:color w:val="000000"/>
           <w:sz w:val="22"/>
         </w:rPr>
@@ -3139,7 +2990,7 @@
       <w:r>
         <w:rPr>
           <w:rStyle w:val="apple-style-span"/>
-          <w:rFonts w:ascii="Times New Roman" w:hAnsi="Times New Roman" w:cs="Times New Roman" w:hint="eastAsia"/>
+          <w:rFonts w:ascii="Times New Roman" w:hAnsi="Times New Roman" w:cs="Times New Roman"/>
           <w:color w:val="000000"/>
           <w:sz w:val="22"/>
         </w:rPr>
@@ -3246,20 +3097,11 @@
       <w:r>
         <w:rPr>
           <w:rStyle w:val="apple-style-span"/>
-          <w:rFonts w:ascii="Times New Roman" w:hAnsi="Times New Roman" w:cs="Times New Roman" w:hint="eastAsia"/>
+          <w:rFonts w:ascii="Times New Roman" w:hAnsi="Times New Roman" w:cs="Times New Roman"/>
           <w:color w:val="000000"/>
           <w:sz w:val="22"/>
         </w:rPr>
-        <w:t xml:space="preserve"> </w:t>
-      </w:r>
-      <w:r>
-        <w:rPr>
-          <w:rStyle w:val="apple-style-span"/>
-          <w:rFonts w:ascii="Times New Roman" w:hAnsi="Times New Roman" w:cs="Times New Roman"/>
-          <w:color w:val="000000"/>
-          <w:sz w:val="22"/>
-        </w:rPr>
-        <w:t xml:space="preserve"> </w:t>
+        <w:t xml:space="preserve">  </w:t>
       </w:r>
       <w:r>
         <w:rPr>
@@ -3310,7 +3152,7 @@
       <w:r>
         <w:rPr>
           <w:rStyle w:val="apple-style-span"/>
-          <w:rFonts w:ascii="Times New Roman" w:hAnsi="Times New Roman" w:cs="Times New Roman" w:hint="eastAsia"/>
+          <w:rFonts w:ascii="Times New Roman" w:hAnsi="Times New Roman" w:cs="Times New Roman"/>
           <w:color w:val="000000"/>
           <w:sz w:val="22"/>
         </w:rPr>
@@ -3377,7 +3219,7 @@
       <w:r>
         <w:rPr>
           <w:rStyle w:val="apple-style-span"/>
-          <w:rFonts w:ascii="Times New Roman" w:hAnsi="Times New Roman" w:cs="Times New Roman" w:hint="eastAsia"/>
+          <w:rFonts w:ascii="Times New Roman" w:hAnsi="Times New Roman" w:cs="Times New Roman"/>
           <w:color w:val="000000"/>
           <w:sz w:val="24"/>
           <w:szCs w:val="24"/>
@@ -3386,7 +3228,7 @@
       </w:r>
       <w:r>
         <w:rPr>
-          <w:rFonts w:ascii="Times New Roman" w:hAnsi="Times New Roman" w:cs="Times New Roman" w:hint="eastAsia"/>
+          <w:rFonts w:ascii="Times New Roman" w:hAnsi="Times New Roman" w:cs="Times New Roman"/>
           <w:noProof/>
           <w:color w:val="000000"/>
           <w:sz w:val="24"/>
@@ -3431,7 +3273,7 @@
       <w:r>
         <w:rPr>
           <w:rStyle w:val="apple-style-span"/>
-          <w:rFonts w:ascii="Times New Roman" w:hAnsi="Times New Roman" w:cs="Times New Roman" w:hint="eastAsia"/>
+          <w:rFonts w:ascii="Times New Roman" w:hAnsi="Times New Roman" w:cs="Times New Roman"/>
           <w:color w:val="000000"/>
           <w:sz w:val="24"/>
           <w:szCs w:val="24"/>
@@ -3504,305 +3346,269 @@
     </w:p>
     <w:p>
       <w:pPr>
-        <w:widowControl/>
-        <w:spacing w:after="200" w:line="276" w:lineRule="auto"/>
-        <w:jc w:val="left"/>
+        <w:pStyle w:val="1"/>
+        <w:rPr>
+          <w:rFonts w:eastAsiaTheme="minorEastAsia"/>
+          <w:kern w:val="0"/>
+        </w:rPr>
+      </w:pPr>
+      <w:r>
         <w:rPr>
           <w:rFonts w:eastAsia="MS Mincho"/>
-          <w:b/>
-          <w:kern w:val="0"/>
-          <w:sz w:val="48"/>
-          <w:szCs w:val="48"/>
+          <w:kern w:val="0"/>
           <w:lang w:eastAsia="ja-JP"/>
         </w:rPr>
-      </w:pPr>
+        <w:br w:type="page"/>
+      </w:r>
+      <w:bookmarkStart w:id="7" w:name="_Toc259061842"/>
+      <w:r>
+        <w:rPr>
+          <w:kern w:val="0"/>
+        </w:rPr>
+        <w:t xml:space="preserve">2. </w:t>
+      </w:r>
       <w:r>
         <w:rPr>
           <w:rFonts w:eastAsia="MS Mincho"/>
           <w:kern w:val="0"/>
           <w:lang w:eastAsia="ja-JP"/>
         </w:rPr>
-        <w:br w:type="page"/>
-      </w:r>
-      <w:bookmarkStart w:id="6" w:name="_Toc257740554"/>
-      <w:r>
-        <w:rPr>
-          <w:rFonts w:hint="eastAsia"/>
-          <w:b/>
-          <w:kern w:val="0"/>
-          <w:sz w:val="48"/>
-          <w:szCs w:val="48"/>
-        </w:rPr>
-        <w:lastRenderedPageBreak/>
-        <w:t xml:space="preserve">2. </w:t>
-      </w:r>
-      <w:r>
-        <w:rPr>
-          <w:rFonts w:eastAsia="MS Mincho" w:hint="eastAsia"/>
-          <w:b/>
-          <w:kern w:val="0"/>
-          <w:sz w:val="48"/>
-          <w:szCs w:val="48"/>
+        <w:t>CleanSync</w:t>
+      </w:r>
+      <w:r>
+        <w:rPr>
+          <w:rFonts w:eastAsia="MS Mincho"/>
+          <w:kern w:val="0"/>
           <w:lang w:eastAsia="ja-JP"/>
         </w:rPr>
-        <w:t>CleanSync</w:t>
-      </w:r>
-      <w:r>
-        <w:rPr>
-          <w:rFonts w:eastAsia="MS Mincho" w:hint="eastAsia"/>
-          <w:b/>
-          <w:kern w:val="0"/>
-          <w:sz w:val="48"/>
-          <w:szCs w:val="48"/>
+        <w:t xml:space="preserve"> guide</w:t>
+      </w:r>
+      <w:bookmarkStart w:id="8" w:name="Installation_Details"/>
+      <w:bookmarkStart w:id="9" w:name="_Toc259061843"/>
+      <w:bookmarkEnd w:id="7"/>
+    </w:p>
+    <w:p>
+      <w:pPr>
+        <w:pStyle w:val="4"/>
+        <w:jc w:val="left"/>
+        <w:rPr>
+          <w:rFonts w:ascii="Times New Roman" w:hAnsi="Times New Roman" w:cs="Times New Roman"/>
+          <w:b w:val="0"/>
+          <w:kern w:val="0"/>
+          <w:sz w:val="36"/>
+          <w:szCs w:val="36"/>
           <w:lang w:eastAsia="ja-JP"/>
         </w:rPr>
-        <w:t xml:space="preserve"> guide</w:t>
-      </w:r>
-      <w:bookmarkEnd w:id="6"/>
-    </w:p>
-    <w:p>
-      <w:pPr>
-        <w:pStyle w:val="2"/>
-        <w:spacing w:before="0" w:line="360" w:lineRule="auto"/>
-        <w:rPr>
-          <w:rFonts w:asciiTheme="minorHAnsi" w:eastAsia="MS Mincho" w:hAnsiTheme="minorHAnsi" w:cstheme="minorHAnsi"/>
-          <w:color w:val="000000" w:themeColor="text1"/>
+      </w:pPr>
+      <w:r>
+        <w:rPr>
+          <w:rFonts w:ascii="Times New Roman" w:hAnsi="Times New Roman" w:cs="Times New Roman"/>
+          <w:b w:val="0"/>
           <w:kern w:val="36"/>
           <w:sz w:val="36"/>
           <w:szCs w:val="36"/>
           <w:lang w:eastAsia="ja-JP"/>
         </w:rPr>
-      </w:pPr>
-      <w:bookmarkStart w:id="7" w:name="Installation_Details"/>
-      <w:bookmarkStart w:id="8" w:name="_Toc257740555"/>
-      <w:r>
-        <w:rPr>
-          <w:rFonts w:eastAsia="MS Mincho" w:cstheme="majorHAnsi"/>
-          <w:color w:val="000000" w:themeColor="text1"/>
+        <w:t>2.1</w:t>
+      </w:r>
+      <w:r>
+        <w:rPr>
+          <w:rFonts w:ascii="Times New Roman" w:eastAsiaTheme="minorEastAsia" w:hAnsi="Times New Roman" w:cs="Times New Roman"/>
+          <w:b w:val="0"/>
+          <w:kern w:val="36"/>
+          <w:sz w:val="36"/>
+          <w:szCs w:val="36"/>
+        </w:rPr>
+        <w:t xml:space="preserve"> </w:t>
+      </w:r>
+      <w:r>
+        <w:rPr>
+          <w:rFonts w:ascii="Times New Roman" w:hAnsi="Times New Roman" w:cs="Times New Roman"/>
+          <w:b w:val="0"/>
+          <w:kern w:val="36"/>
+          <w:sz w:val="36"/>
+          <w:szCs w:val="36"/>
+        </w:rPr>
+        <w:t xml:space="preserve">Installation </w:t>
+      </w:r>
+      <w:bookmarkEnd w:id="8"/>
+      <w:r>
+        <w:rPr>
+          <w:rFonts w:ascii="Times New Roman" w:hAnsi="Times New Roman" w:cs="Times New Roman"/>
+          <w:b w:val="0"/>
           <w:kern w:val="36"/>
           <w:sz w:val="36"/>
           <w:szCs w:val="36"/>
           <w:lang w:eastAsia="ja-JP"/>
         </w:rPr>
-        <w:t>2.1</w:t>
-      </w:r>
-      <w:r>
-        <w:rPr>
-          <w:rFonts w:eastAsiaTheme="minorEastAsia" w:cstheme="majorHAnsi" w:hint="eastAsia"/>
-          <w:color w:val="000000" w:themeColor="text1"/>
-          <w:kern w:val="36"/>
+        <w:t>CleanSync</w:t>
+      </w:r>
+      <w:bookmarkEnd w:id="9"/>
+    </w:p>
+    <w:p>
+      <w:pPr>
+        <w:spacing w:line="360" w:lineRule="auto"/>
+        <w:ind w:left="360"/>
+        <w:jc w:val="left"/>
+        <w:rPr>
+          <w:rFonts w:ascii="Times New Roman" w:hAnsi="Times New Roman" w:cs="Times New Roman"/>
+          <w:sz w:val="24"/>
+          <w:szCs w:val="24"/>
+          <w:lang w:eastAsia="ja-JP"/>
+        </w:rPr>
+      </w:pPr>
+      <w:r>
+        <w:rPr>
+          <w:rFonts w:ascii="Times New Roman" w:hAnsi="Times New Roman" w:cs="Times New Roman"/>
+          <w:sz w:val="24"/>
+          <w:szCs w:val="24"/>
+          <w:lang w:eastAsia="ja-JP"/>
+        </w:rPr>
+        <w:t xml:space="preserve">Unzip </w:t>
+      </w:r>
+      <w:r>
+        <w:rPr>
+          <w:rFonts w:ascii="Times New Roman" w:hAnsi="Times New Roman" w:cs="Times New Roman"/>
+          <w:sz w:val="24"/>
+          <w:szCs w:val="24"/>
+          <w:lang w:eastAsia="ja-JP"/>
+        </w:rPr>
+        <w:t>CleanSync</w:t>
+      </w:r>
+      <w:r>
+        <w:rPr>
+          <w:rFonts w:ascii="Times New Roman" w:hAnsi="Times New Roman" w:cs="Times New Roman"/>
+          <w:sz w:val="24"/>
+          <w:szCs w:val="24"/>
+          <w:lang w:eastAsia="ja-JP"/>
+        </w:rPr>
+        <w:t>_v0.9.zip to any directory in your computer</w:t>
+      </w:r>
+      <w:r>
+        <w:rPr>
+          <w:rFonts w:ascii="Times New Roman" w:hAnsi="Times New Roman" w:cs="Times New Roman"/>
+          <w:sz w:val="24"/>
+          <w:szCs w:val="24"/>
+          <w:lang w:eastAsia="ja-JP"/>
+        </w:rPr>
+        <w:t>*</w:t>
+      </w:r>
+      <w:r>
+        <w:rPr>
+          <w:rFonts w:ascii="Times New Roman" w:hAnsi="Times New Roman" w:cs="Times New Roman"/>
+          <w:sz w:val="24"/>
+          <w:szCs w:val="24"/>
+          <w:lang w:eastAsia="ja-JP"/>
+        </w:rPr>
+        <w:t>. A folder “</w:t>
+      </w:r>
+      <w:r>
+        <w:rPr>
+          <w:rFonts w:ascii="Times New Roman" w:hAnsi="Times New Roman" w:cs="Times New Roman"/>
+          <w:sz w:val="24"/>
+          <w:szCs w:val="24"/>
+          <w:lang w:eastAsia="ja-JP"/>
+        </w:rPr>
+        <w:t>CleanSync</w:t>
+      </w:r>
+      <w:r>
+        <w:rPr>
+          <w:rFonts w:ascii="Times New Roman" w:hAnsi="Times New Roman" w:cs="Times New Roman"/>
+          <w:sz w:val="24"/>
+          <w:szCs w:val="24"/>
+          <w:lang w:eastAsia="ja-JP"/>
+        </w:rPr>
+        <w:t xml:space="preserve"> v0.9” will be created in that directory.</w:t>
+      </w:r>
+      <w:r>
+        <w:rPr>
+          <w:rFonts w:ascii="Times New Roman" w:hAnsi="Times New Roman" w:cs="Times New Roman"/>
+          <w:sz w:val="24"/>
+          <w:szCs w:val="24"/>
+          <w:lang w:eastAsia="ja-JP"/>
+        </w:rPr>
+        <w:t xml:space="preserve"> </w:t>
+      </w:r>
+    </w:p>
+    <w:p>
+      <w:pPr>
+        <w:spacing w:line="360" w:lineRule="auto"/>
+        <w:ind w:left="360"/>
+        <w:jc w:val="left"/>
+        <w:rPr>
+          <w:rFonts w:ascii="Times New Roman" w:hAnsi="Times New Roman" w:cs="Times New Roman"/>
+          <w:sz w:val="24"/>
+          <w:szCs w:val="24"/>
+        </w:rPr>
+      </w:pPr>
+      <w:r>
+        <w:rPr>
+          <w:rFonts w:ascii="Times New Roman" w:hAnsi="Times New Roman" w:cs="Times New Roman"/>
+          <w:sz w:val="24"/>
+          <w:szCs w:val="24"/>
+          <w:lang w:eastAsia="ja-JP"/>
+        </w:rPr>
+        <w:t xml:space="preserve">* Do not unzip to a </w:t>
+      </w:r>
+      <w:r>
+        <w:rPr>
+          <w:rFonts w:ascii="Times New Roman" w:hAnsi="Times New Roman" w:cs="Times New Roman"/>
+          <w:sz w:val="24"/>
+          <w:szCs w:val="24"/>
+          <w:lang w:eastAsia="ja-JP"/>
+        </w:rPr>
+        <w:t>directory on an external drive.</w:t>
+      </w:r>
+      <w:bookmarkStart w:id="10" w:name="Starting_CLEANSync"/>
+      <w:bookmarkStart w:id="11" w:name="_Toc259061844"/>
+    </w:p>
+    <w:p>
+      <w:pPr>
+        <w:pStyle w:val="4"/>
+        <w:rPr>
+          <w:rFonts w:ascii="Times New Roman" w:hAnsi="Times New Roman" w:cs="Times New Roman"/>
+          <w:b w:val="0"/>
           <w:sz w:val="36"/>
           <w:szCs w:val="36"/>
         </w:rPr>
-        <w:t xml:space="preserve"> </w:t>
-      </w:r>
-      <w:r>
-        <w:rPr>
-          <w:rFonts w:cstheme="majorHAnsi"/>
-          <w:color w:val="000000" w:themeColor="text1"/>
-          <w:kern w:val="36"/>
+      </w:pPr>
+      <w:r>
+        <w:rPr>
+          <w:rFonts w:ascii="Times New Roman" w:hAnsi="Times New Roman" w:cs="Times New Roman"/>
+          <w:b w:val="0"/>
           <w:sz w:val="36"/>
           <w:szCs w:val="36"/>
         </w:rPr>
-        <w:t>Installation</w:t>
-      </w:r>
-      <w:r>
-        <w:rPr>
-          <w:rFonts w:asciiTheme="minorHAnsi" w:hAnsiTheme="minorHAnsi" w:cstheme="minorHAnsi"/>
-          <w:color w:val="000000" w:themeColor="text1"/>
-          <w:kern w:val="36"/>
+        <w:t>2.2</w:t>
+      </w:r>
+      <w:r>
+        <w:rPr>
+          <w:rFonts w:ascii="Times New Roman" w:hAnsi="Times New Roman" w:cs="Times New Roman"/>
+          <w:b w:val="0"/>
           <w:sz w:val="36"/>
           <w:szCs w:val="36"/>
         </w:rPr>
         <w:t xml:space="preserve"> </w:t>
       </w:r>
-      <w:bookmarkEnd w:id="7"/>
-      <w:r>
-        <w:rPr>
-          <w:rFonts w:asciiTheme="minorHAnsi" w:eastAsia="MS Mincho" w:hAnsiTheme="minorHAnsi" w:cstheme="minorHAnsi"/>
-          <w:color w:val="000000" w:themeColor="text1"/>
-          <w:kern w:val="36"/>
+      <w:r>
+        <w:rPr>
+          <w:rFonts w:ascii="Times New Roman" w:hAnsi="Times New Roman" w:cs="Times New Roman"/>
+          <w:b w:val="0"/>
           <w:sz w:val="36"/>
           <w:szCs w:val="36"/>
-          <w:lang w:eastAsia="ja-JP"/>
-        </w:rPr>
-        <w:t>CleanSync</w:t>
-      </w:r>
-      <w:bookmarkEnd w:id="8"/>
-    </w:p>
-    <w:p>
-      <w:pPr>
-        <w:spacing w:line="360" w:lineRule="auto"/>
-        <w:ind w:left="360"/>
-        <w:rPr>
-          <w:rFonts w:ascii="Times New Roman" w:hAnsi="Times New Roman" w:cs="Times New Roman"/>
-          <w:sz w:val="24"/>
-          <w:szCs w:val="24"/>
-          <w:lang w:eastAsia="ja-JP"/>
-        </w:rPr>
-      </w:pPr>
-      <w:r>
-        <w:rPr>
-          <w:rFonts w:ascii="Times New Roman" w:hAnsi="Times New Roman" w:cs="Times New Roman"/>
-          <w:sz w:val="24"/>
-          <w:szCs w:val="24"/>
-          <w:lang w:eastAsia="ja-JP"/>
-        </w:rPr>
-        <w:t xml:space="preserve">Unzip </w:t>
-      </w:r>
-      <w:r>
-        <w:rPr>
-          <w:rFonts w:ascii="Times New Roman" w:hAnsi="Times New Roman" w:cs="Times New Roman"/>
-          <w:sz w:val="24"/>
-          <w:szCs w:val="24"/>
-          <w:lang w:eastAsia="ja-JP"/>
-        </w:rPr>
-        <w:t>CleanSync</w:t>
-      </w:r>
-      <w:r>
-        <w:rPr>
-          <w:rFonts w:ascii="Times New Roman" w:hAnsi="Times New Roman" w:cs="Times New Roman"/>
-          <w:sz w:val="24"/>
-          <w:szCs w:val="24"/>
-          <w:lang w:eastAsia="ja-JP"/>
-        </w:rPr>
-        <w:t>_v0.9.zip to any directory in your computer</w:t>
-      </w:r>
-      <w:r>
-        <w:rPr>
-          <w:rFonts w:ascii="Times New Roman" w:hAnsi="Times New Roman" w:cs="Times New Roman"/>
-          <w:sz w:val="24"/>
-          <w:szCs w:val="24"/>
-          <w:lang w:eastAsia="ja-JP"/>
-        </w:rPr>
-        <w:t>*</w:t>
-      </w:r>
-      <w:r>
-        <w:rPr>
-          <w:rFonts w:ascii="Times New Roman" w:hAnsi="Times New Roman" w:cs="Times New Roman"/>
-          <w:sz w:val="24"/>
-          <w:szCs w:val="24"/>
-          <w:lang w:eastAsia="ja-JP"/>
-        </w:rPr>
-        <w:t>. A folder “</w:t>
-      </w:r>
-      <w:r>
-        <w:rPr>
-          <w:rFonts w:ascii="Times New Roman" w:hAnsi="Times New Roman" w:cs="Times New Roman"/>
-          <w:sz w:val="24"/>
-          <w:szCs w:val="24"/>
-          <w:lang w:eastAsia="ja-JP"/>
-        </w:rPr>
-        <w:t>CleanSync</w:t>
-      </w:r>
-      <w:r>
-        <w:rPr>
-          <w:rFonts w:ascii="Times New Roman" w:hAnsi="Times New Roman" w:cs="Times New Roman"/>
-          <w:sz w:val="24"/>
-          <w:szCs w:val="24"/>
-          <w:lang w:eastAsia="ja-JP"/>
-        </w:rPr>
-        <w:t xml:space="preserve"> v0.9” will be created in that directory.</w:t>
-      </w:r>
-      <w:r>
-        <w:rPr>
-          <w:rFonts w:ascii="Times New Roman" w:hAnsi="Times New Roman" w:cs="Times New Roman"/>
-          <w:sz w:val="24"/>
-          <w:szCs w:val="24"/>
-          <w:lang w:eastAsia="ja-JP"/>
-        </w:rPr>
-        <w:t xml:space="preserve"> </w:t>
-      </w:r>
-    </w:p>
-    <w:p>
-      <w:pPr>
-        <w:spacing w:line="360" w:lineRule="auto"/>
-        <w:ind w:left="360"/>
-        <w:rPr>
-          <w:rFonts w:ascii="Times New Roman" w:hAnsi="Times New Roman" w:cs="Times New Roman"/>
-          <w:sz w:val="24"/>
-          <w:szCs w:val="24"/>
-        </w:rPr>
-      </w:pPr>
-      <w:r>
-        <w:rPr>
-          <w:rFonts w:ascii="Times New Roman" w:hAnsi="Times New Roman" w:cs="Times New Roman"/>
-          <w:sz w:val="24"/>
-          <w:szCs w:val="24"/>
-          <w:lang w:eastAsia="ja-JP"/>
-        </w:rPr>
-        <w:t xml:space="preserve">* Do not unzip to a </w:t>
-      </w:r>
-      <w:r>
-        <w:rPr>
-          <w:rFonts w:ascii="Times New Roman" w:hAnsi="Times New Roman" w:cs="Times New Roman"/>
-          <w:sz w:val="24"/>
-          <w:szCs w:val="24"/>
-          <w:lang w:eastAsia="ja-JP"/>
-        </w:rPr>
-        <w:t>directory on an external drive.</w:t>
-      </w:r>
-    </w:p>
-    <w:p>
-      <w:pPr>
-        <w:pStyle w:val="2"/>
-        <w:spacing w:before="0" w:line="360" w:lineRule="auto"/>
-        <w:rPr>
-          <w:color w:val="000000" w:themeColor="text1"/>
+        </w:rPr>
+        <w:t xml:space="preserve">Starting </w:t>
+      </w:r>
+      <w:r>
+        <w:rPr>
+          <w:rFonts w:ascii="Times New Roman" w:hAnsi="Times New Roman" w:cs="Times New Roman"/>
+          <w:b w:val="0"/>
           <w:sz w:val="36"/>
           <w:szCs w:val="36"/>
-          <w:lang w:bidi="th-TH"/>
-        </w:rPr>
-      </w:pPr>
-      <w:bookmarkStart w:id="9" w:name="_Toc257740556"/>
-      <w:bookmarkStart w:id="10" w:name="Starting_CLEANSync"/>
-      <w:r>
-        <w:rPr>
-          <w:rFonts w:cstheme="majorHAnsi"/>
-          <w:color w:val="000000" w:themeColor="text1"/>
-          <w:sz w:val="36"/>
-          <w:szCs w:val="36"/>
-        </w:rPr>
-        <w:t>2.2</w:t>
-      </w:r>
-      <w:r>
-        <w:rPr>
-          <w:rFonts w:cstheme="majorHAnsi" w:hint="eastAsia"/>
-          <w:color w:val="000000" w:themeColor="text1"/>
-          <w:sz w:val="36"/>
-          <w:szCs w:val="36"/>
-        </w:rPr>
-        <w:t xml:space="preserve"> </w:t>
-      </w:r>
-      <w:r>
-        <w:rPr>
-          <w:rFonts w:cstheme="majorHAnsi"/>
-          <w:color w:val="000000" w:themeColor="text1"/>
-          <w:sz w:val="36"/>
-          <w:szCs w:val="36"/>
-          <w:lang w:bidi="th-TH"/>
-        </w:rPr>
-        <w:t>Starting</w:t>
-      </w:r>
-      <w:r>
-        <w:rPr>
-          <w:color w:val="000000" w:themeColor="text1"/>
-          <w:sz w:val="36"/>
-          <w:szCs w:val="36"/>
-          <w:lang w:bidi="th-TH"/>
-        </w:rPr>
-        <w:t xml:space="preserve"> </w:t>
-      </w:r>
-      <w:r>
-        <w:rPr>
-          <w:color w:val="000000" w:themeColor="text1"/>
-          <w:sz w:val="36"/>
-          <w:szCs w:val="36"/>
-          <w:lang w:bidi="th-TH"/>
         </w:rPr>
         <w:t>CleanSync</w:t>
       </w:r>
-      <w:bookmarkEnd w:id="9"/>
+      <w:bookmarkEnd w:id="11"/>
     </w:p>
     <w:p>
       <w:pPr>
@@ -3830,7 +3636,7 @@
       </w:r>
       <w:r>
         <w:rPr>
-          <w:rFonts w:ascii="Times New Roman" w:hAnsi="Times New Roman" w:cs="Times New Roman" w:hint="eastAsia"/>
+          <w:rFonts w:ascii="Times New Roman" w:hAnsi="Times New Roman" w:cs="Times New Roman"/>
           <w:kern w:val="0"/>
           <w:sz w:val="24"/>
           <w:szCs w:val="24"/>
@@ -3879,26 +3685,26 @@
         <w:ind w:left="360"/>
         <w:jc w:val="left"/>
         <w:rPr>
-          <w:rFonts w:ascii="Times New Roman" w:hAnsi="Times New Roman" w:cs="Times New Roman"/>
-          <w:kern w:val="0"/>
-          <w:sz w:val="24"/>
-          <w:szCs w:val="24"/>
-          <w:lang w:bidi="th-TH"/>
-        </w:rPr>
-      </w:pPr>
-      <w:r>
-        <w:rPr>
           <w:rFonts w:ascii="Times New Roman" w:hAnsi="Times New Roman" w:cs="Times New Roman" w:hint="eastAsia"/>
           <w:kern w:val="0"/>
           <w:sz w:val="24"/>
           <w:szCs w:val="24"/>
           <w:lang w:bidi="th-TH"/>
         </w:rPr>
+      </w:pPr>
+      <w:r>
+        <w:rPr>
+          <w:rFonts w:ascii="Times New Roman" w:hAnsi="Times New Roman" w:cs="Times New Roman"/>
+          <w:kern w:val="0"/>
+          <w:sz w:val="24"/>
+          <w:szCs w:val="24"/>
+          <w:lang w:bidi="th-TH"/>
+        </w:rPr>
         <w:t xml:space="preserve">You </w:t>
       </w:r>
       <w:r>
         <w:rPr>
-          <w:rFonts w:ascii="Times New Roman" w:hAnsi="Times New Roman" w:cs="Times New Roman" w:hint="eastAsia"/>
+          <w:rFonts w:ascii="Times New Roman" w:hAnsi="Times New Roman" w:cs="Times New Roman"/>
           <w:kern w:val="0"/>
           <w:sz w:val="24"/>
           <w:szCs w:val="24"/>
@@ -3910,33 +3716,38 @@
     <w:p>
       <w:pPr>
         <w:widowControl/>
-        <w:tabs>
-          <w:tab w:val="left" w:pos="1892"/>
-        </w:tabs>
         <w:spacing w:line="360" w:lineRule="auto"/>
         <w:ind w:left="360"/>
         <w:jc w:val="left"/>
         <w:rPr>
-          <w:rFonts w:ascii="Times New Roman" w:hAnsi="Times New Roman" w:cs="Times New Roman"/>
-          <w:kern w:val="0"/>
-          <w:sz w:val="24"/>
-          <w:szCs w:val="24"/>
-          <w:lang w:bidi="th-TH"/>
-        </w:rPr>
-      </w:pPr>
-      <w:r>
-        <w:rPr>
-          <w:rFonts w:ascii="Times New Roman" w:hAnsi="Times New Roman" w:cs="Times New Roman"/>
-          <w:kern w:val="0"/>
-          <w:sz w:val="24"/>
-          <w:szCs w:val="24"/>
-          <w:lang w:bidi="th-TH"/>
-        </w:rPr>
-        <w:tab/>
-      </w:r>
-      <w:r>
-        <w:rPr>
           <w:rFonts w:ascii="Times New Roman" w:hAnsi="Times New Roman" w:cs="Times New Roman" w:hint="eastAsia"/>
+          <w:kern w:val="0"/>
+          <w:sz w:val="24"/>
+          <w:szCs w:val="24"/>
+          <w:lang w:bidi="th-TH"/>
+        </w:rPr>
+      </w:pPr>
+    </w:p>
+    <w:p>
+      <w:pPr>
+        <w:widowControl/>
+        <w:spacing w:line="360" w:lineRule="auto"/>
+        <w:jc w:val="left"/>
+        <w:rPr>
+          <w:rStyle w:val="2Char"/>
+          <w:rFonts w:ascii="Times New Roman" w:eastAsiaTheme="minorEastAsia" w:hAnsi="Times New Roman" w:cs="Times New Roman"/>
+          <w:b w:val="0"/>
+          <w:bCs w:val="0"/>
+          <w:color w:val="auto"/>
+          <w:kern w:val="0"/>
+          <w:sz w:val="24"/>
+          <w:szCs w:val="24"/>
+          <w:lang w:bidi="th-TH"/>
+        </w:rPr>
+      </w:pPr>
+      <w:r>
+        <w:rPr>
+          <w:rFonts w:ascii="Times New Roman" w:hAnsi="Times New Roman" w:cs="Times New Roman"/>
           <w:noProof/>
           <w:kern w:val="0"/>
           <w:sz w:val="24"/>
@@ -3978,6 +3789,7 @@
           </wp:inline>
         </w:drawing>
       </w:r>
+      <w:bookmarkStart w:id="12" w:name="Creating_a_new_CLEANSync_Job"/>
     </w:p>
     <w:p>
       <w:pPr>
@@ -3985,96 +3797,102 @@
         <w:jc w:val="left"/>
         <w:rPr>
           <w:rStyle w:val="2Char"/>
+          <w:rFonts w:ascii="Times New Roman" w:hAnsi="Times New Roman" w:cs="Times New Roman"/>
           <w:color w:val="auto"/>
           <w:sz w:val="36"/>
           <w:szCs w:val="36"/>
         </w:rPr>
       </w:pPr>
-      <w:bookmarkStart w:id="11" w:name="Creating_a_new_CLEANSync_Job"/>
-    </w:p>
-    <w:p>
-      <w:pPr>
-        <w:spacing w:line="360" w:lineRule="auto"/>
-        <w:jc w:val="left"/>
+    </w:p>
+    <w:p>
+      <w:pPr>
+        <w:pStyle w:val="4"/>
         <w:rPr>
           <w:rStyle w:val="2Char"/>
+          <w:rFonts w:ascii="Times New Roman" w:hAnsi="Times New Roman" w:cs="Times New Roman"/>
+          <w:b/>
+          <w:bCs/>
           <w:color w:val="auto"/>
           <w:sz w:val="36"/>
           <w:szCs w:val="36"/>
         </w:rPr>
       </w:pPr>
-    </w:p>
-    <w:p>
-      <w:pPr>
-        <w:spacing w:line="360" w:lineRule="auto"/>
-        <w:jc w:val="left"/>
+      <w:bookmarkStart w:id="13" w:name="_Toc259061845"/>
+      <w:r>
         <w:rPr>
           <w:rStyle w:val="2Char"/>
-          <w:b w:val="0"/>
-          <w:bCs w:val="0"/>
+          <w:rFonts w:ascii="Times New Roman" w:hAnsi="Times New Roman" w:cs="Times New Roman"/>
           <w:color w:val="auto"/>
           <w:sz w:val="36"/>
           <w:szCs w:val="36"/>
         </w:rPr>
-      </w:pPr>
-      <w:bookmarkStart w:id="12" w:name="_Toc257740557"/>
+        <w:t xml:space="preserve">2.3 </w:t>
+      </w:r>
       <w:r>
         <w:rPr>
           <w:rStyle w:val="2Char"/>
-          <w:rFonts w:hint="eastAsia"/>
+          <w:rFonts w:ascii="Times New Roman" w:hAnsi="Times New Roman" w:cs="Times New Roman"/>
           <w:color w:val="auto"/>
           <w:sz w:val="36"/>
           <w:szCs w:val="36"/>
         </w:rPr>
-        <w:lastRenderedPageBreak/>
-        <w:t xml:space="preserve">2.3 </w:t>
+        <w:t xml:space="preserve">Creating a new </w:t>
       </w:r>
       <w:r>
         <w:rPr>
           <w:rStyle w:val="2Char"/>
+          <w:rFonts w:ascii="Times New Roman" w:hAnsi="Times New Roman" w:cs="Times New Roman"/>
           <w:color w:val="auto"/>
           <w:sz w:val="36"/>
           <w:szCs w:val="36"/>
         </w:rPr>
-        <w:t xml:space="preserve">Creating a new </w:t>
+        <w:t>CleanSync</w:t>
       </w:r>
       <w:r>
         <w:rPr>
           <w:rStyle w:val="2Char"/>
+          <w:rFonts w:ascii="Times New Roman" w:hAnsi="Times New Roman" w:cs="Times New Roman"/>
           <w:color w:val="auto"/>
           <w:sz w:val="36"/>
           <w:szCs w:val="36"/>
         </w:rPr>
-        <w:t>CleanSync</w:t>
-      </w:r>
-      <w:r>
-        <w:rPr>
-          <w:rStyle w:val="2Char"/>
-          <w:color w:val="auto"/>
-          <w:sz w:val="36"/>
-          <w:szCs w:val="36"/>
-        </w:rPr>
-        <w:t xml:space="preserve"> Jo</w:t>
-      </w:r>
-      <w:r>
-        <w:rPr>
-          <w:rStyle w:val="2Char"/>
-          <w:b w:val="0"/>
-          <w:bCs w:val="0"/>
-          <w:color w:val="auto"/>
-          <w:sz w:val="36"/>
-          <w:szCs w:val="36"/>
-        </w:rPr>
-        <w:t>b</w:t>
-      </w:r>
-      <w:bookmarkEnd w:id="12"/>
+        <w:t xml:space="preserve"> Job</w:t>
+      </w:r>
+      <w:bookmarkEnd w:id="13"/>
     </w:p>
     <w:p>
       <w:pPr>
         <w:widowControl/>
         <w:spacing w:line="360" w:lineRule="auto"/>
-        <w:rPr>
-          <w:rFonts w:ascii="Times New Roman" w:eastAsia="MS Mincho" w:hAnsi="Times New Roman" w:cs="Times New Roman"/>
+        <w:jc w:val="left"/>
+        <w:rPr>
+          <w:rFonts w:ascii="Times New Roman" w:hAnsi="Times New Roman" w:cs="Times New Roman" w:hint="eastAsia"/>
+          <w:b/>
+          <w:kern w:val="0"/>
+          <w:sz w:val="24"/>
+          <w:szCs w:val="24"/>
+          <w:lang w:bidi="th-TH"/>
+        </w:rPr>
+      </w:pPr>
+      <w:r>
+        <w:rPr>
+          <w:rFonts w:ascii="Times New Roman" w:eastAsia="Times New Roman" w:hAnsi="Times New Roman" w:cs="Times New Roman"/>
+          <w:b/>
+          <w:kern w:val="0"/>
+          <w:sz w:val="24"/>
+          <w:szCs w:val="24"/>
+          <w:lang w:bidi="th-TH"/>
+        </w:rPr>
+        <w:t xml:space="preserve">From the main screen, click on "new job" to create a new job </w:t>
+      </w:r>
+    </w:p>
+    <w:p>
+      <w:pPr>
+        <w:widowControl/>
+        <w:spacing w:line="360" w:lineRule="auto"/>
+        <w:jc w:val="left"/>
+        <w:rPr>
+          <w:rFonts w:ascii="Times New Roman" w:hAnsi="Times New Roman" w:cs="Times New Roman" w:hint="eastAsia"/>
           <w:b/>
           <w:kern w:val="0"/>
           <w:sz w:val="24"/>
@@ -4082,24 +3900,13 @@
           <w:lang w:eastAsia="ja-JP" w:bidi="th-TH"/>
         </w:rPr>
       </w:pPr>
-      <w:r>
-        <w:rPr>
-          <w:rFonts w:ascii="Times New Roman" w:eastAsia="Times New Roman" w:hAnsi="Times New Roman" w:cs="Times New Roman"/>
-          <w:b/>
-          <w:kern w:val="0"/>
-          <w:sz w:val="24"/>
-          <w:szCs w:val="24"/>
-          <w:lang w:bidi="th-TH"/>
-        </w:rPr>
-        <w:t xml:space="preserve">From the main screen, click on "new job" to create a new job </w:t>
-      </w:r>
     </w:p>
     <w:p>
       <w:pPr>
         <w:spacing w:line="360" w:lineRule="auto"/>
         <w:jc w:val="left"/>
         <w:rPr>
-          <w:rFonts w:ascii="Times New Roman" w:hAnsi="Times New Roman" w:cs="Times New Roman"/>
+          <w:rFonts w:ascii="Times New Roman" w:hAnsi="Times New Roman" w:cs="Times New Roman" w:hint="eastAsia"/>
           <w:b/>
           <w:kern w:val="0"/>
           <w:sz w:val="24"/>
@@ -4138,7 +3945,7 @@
       </w:r>
       <w:r>
         <w:rPr>
-          <w:rFonts w:ascii="Times New Roman" w:hAnsi="Times New Roman" w:cs="Times New Roman" w:hint="eastAsia"/>
+          <w:rFonts w:ascii="Times New Roman" w:hAnsi="Times New Roman" w:cs="Times New Roman"/>
           <w:b/>
           <w:noProof/>
           <w:kern w:val="0"/>
@@ -4201,14 +4008,47 @@
         <w:spacing w:line="360" w:lineRule="auto"/>
         <w:jc w:val="left"/>
         <w:rPr>
-          <w:rFonts w:ascii="Times New Roman" w:hAnsi="Times New Roman" w:cs="Times New Roman"/>
-          <w:b/>
-          <w:kern w:val="0"/>
-          <w:sz w:val="24"/>
-          <w:szCs w:val="24"/>
-          <w:lang w:bidi="th-TH"/>
-        </w:rPr>
-      </w:pPr>
+          <w:rFonts w:ascii="Times New Roman" w:hAnsi="Times New Roman" w:cs="Times New Roman" w:hint="eastAsia"/>
+          <w:b/>
+          <w:kern w:val="0"/>
+          <w:sz w:val="24"/>
+          <w:szCs w:val="24"/>
+          <w:lang w:bidi="th-TH"/>
+        </w:rPr>
+      </w:pPr>
+      <w:r>
+        <w:rPr>
+          <w:rFonts w:ascii="Times New Roman" w:hAnsi="Times New Roman" w:cs="Times New Roman"/>
+          <w:b/>
+          <w:kern w:val="0"/>
+          <w:sz w:val="24"/>
+          <w:szCs w:val="24"/>
+          <w:lang w:bidi="th-TH"/>
+        </w:rPr>
+        <w:t xml:space="preserve">Then you </w:t>
+      </w:r>
+      <w:r>
+        <w:rPr>
+          <w:rFonts w:ascii="Times New Roman" w:hAnsi="Times New Roman" w:cs="Times New Roman"/>
+          <w:b/>
+          <w:kern w:val="0"/>
+          <w:sz w:val="24"/>
+          <w:szCs w:val="24"/>
+          <w:lang w:bidi="th-TH"/>
+        </w:rPr>
+        <w:t xml:space="preserve">will </w:t>
+      </w:r>
+      <w:r>
+        <w:rPr>
+          <w:rFonts w:ascii="Times New Roman" w:hAnsi="Times New Roman" w:cs="Times New Roman"/>
+          <w:b/>
+          <w:kern w:val="0"/>
+          <w:sz w:val="24"/>
+          <w:szCs w:val="24"/>
+          <w:lang w:bidi="th-TH"/>
+        </w:rPr>
+        <w:t>be inside the new job window:</w:t>
+      </w:r>
     </w:p>
     <w:p>
       <w:pPr>
@@ -4229,179 +4069,7 @@
         <w:spacing w:line="360" w:lineRule="auto"/>
         <w:jc w:val="left"/>
         <w:rPr>
-          <w:rFonts w:ascii="Times New Roman" w:hAnsi="Times New Roman" w:cs="Times New Roman"/>
-          <w:b/>
-          <w:kern w:val="0"/>
-          <w:sz w:val="24"/>
-          <w:szCs w:val="24"/>
-          <w:lang w:bidi="th-TH"/>
-        </w:rPr>
-      </w:pPr>
-    </w:p>
-    <w:p>
-      <w:pPr>
-        <w:spacing w:line="360" w:lineRule="auto"/>
-        <w:jc w:val="left"/>
-        <w:rPr>
-          <w:rFonts w:ascii="Times New Roman" w:hAnsi="Times New Roman" w:cs="Times New Roman"/>
-          <w:b/>
-          <w:kern w:val="0"/>
-          <w:sz w:val="24"/>
-          <w:szCs w:val="24"/>
-          <w:lang w:bidi="th-TH"/>
-        </w:rPr>
-      </w:pPr>
-    </w:p>
-    <w:p>
-      <w:pPr>
-        <w:spacing w:line="360" w:lineRule="auto"/>
-        <w:jc w:val="left"/>
-        <w:rPr>
-          <w:rFonts w:ascii="Times New Roman" w:hAnsi="Times New Roman" w:cs="Times New Roman"/>
-          <w:b/>
-          <w:kern w:val="0"/>
-          <w:sz w:val="24"/>
-          <w:szCs w:val="24"/>
-          <w:lang w:bidi="th-TH"/>
-        </w:rPr>
-      </w:pPr>
-    </w:p>
-    <w:p>
-      <w:pPr>
-        <w:spacing w:line="360" w:lineRule="auto"/>
-        <w:jc w:val="left"/>
-        <w:rPr>
-          <w:rFonts w:ascii="Times New Roman" w:hAnsi="Times New Roman" w:cs="Times New Roman"/>
-          <w:b/>
-          <w:kern w:val="0"/>
-          <w:sz w:val="24"/>
-          <w:szCs w:val="24"/>
-          <w:lang w:bidi="th-TH"/>
-        </w:rPr>
-      </w:pPr>
-    </w:p>
-    <w:p>
-      <w:pPr>
-        <w:spacing w:line="360" w:lineRule="auto"/>
-        <w:jc w:val="left"/>
-        <w:rPr>
-          <w:rFonts w:ascii="Times New Roman" w:hAnsi="Times New Roman" w:cs="Times New Roman"/>
-          <w:b/>
-          <w:kern w:val="0"/>
-          <w:sz w:val="24"/>
-          <w:szCs w:val="24"/>
-          <w:lang w:bidi="th-TH"/>
-        </w:rPr>
-      </w:pPr>
-    </w:p>
-    <w:p>
-      <w:pPr>
-        <w:spacing w:line="360" w:lineRule="auto"/>
-        <w:jc w:val="left"/>
-        <w:rPr>
-          <w:rFonts w:ascii="Times New Roman" w:hAnsi="Times New Roman" w:cs="Times New Roman"/>
-          <w:b/>
-          <w:kern w:val="0"/>
-          <w:sz w:val="24"/>
-          <w:szCs w:val="24"/>
-          <w:lang w:bidi="th-TH"/>
-        </w:rPr>
-      </w:pPr>
-    </w:p>
-    <w:p>
-      <w:pPr>
-        <w:spacing w:line="360" w:lineRule="auto"/>
-        <w:jc w:val="left"/>
-        <w:rPr>
-          <w:rFonts w:ascii="Times New Roman" w:hAnsi="Times New Roman" w:cs="Times New Roman"/>
-          <w:b/>
-          <w:kern w:val="0"/>
-          <w:sz w:val="24"/>
-          <w:szCs w:val="24"/>
-          <w:lang w:bidi="th-TH"/>
-        </w:rPr>
-      </w:pPr>
-    </w:p>
-    <w:p>
-      <w:pPr>
-        <w:spacing w:line="360" w:lineRule="auto"/>
-        <w:jc w:val="left"/>
-        <w:rPr>
-          <w:rFonts w:ascii="Times New Roman" w:hAnsi="Times New Roman" w:cs="Times New Roman"/>
-          <w:b/>
-          <w:kern w:val="0"/>
-          <w:sz w:val="24"/>
-          <w:szCs w:val="24"/>
-          <w:lang w:bidi="th-TH"/>
-        </w:rPr>
-      </w:pPr>
-    </w:p>
-    <w:p>
-      <w:pPr>
-        <w:spacing w:line="360" w:lineRule="auto"/>
-        <w:jc w:val="left"/>
-        <w:rPr>
-          <w:rFonts w:ascii="Times New Roman" w:hAnsi="Times New Roman" w:cs="Times New Roman"/>
-          <w:b/>
-          <w:kern w:val="0"/>
-          <w:sz w:val="24"/>
-          <w:szCs w:val="24"/>
-          <w:lang w:bidi="th-TH"/>
-        </w:rPr>
-      </w:pPr>
-    </w:p>
-    <w:p>
-      <w:pPr>
-        <w:spacing w:line="360" w:lineRule="auto"/>
-        <w:jc w:val="left"/>
-        <w:rPr>
-          <w:rFonts w:ascii="Times New Roman" w:hAnsi="Times New Roman" w:cs="Times New Roman"/>
-          <w:b/>
-          <w:kern w:val="0"/>
-          <w:sz w:val="24"/>
-          <w:szCs w:val="24"/>
-          <w:lang w:bidi="th-TH"/>
-        </w:rPr>
-      </w:pPr>
-      <w:r>
-        <w:rPr>
-          <w:rFonts w:ascii="Times New Roman" w:hAnsi="Times New Roman" w:cs="Times New Roman"/>
-          <w:b/>
-          <w:kern w:val="0"/>
-          <w:sz w:val="24"/>
-          <w:szCs w:val="24"/>
-          <w:lang w:bidi="th-TH"/>
-        </w:rPr>
-        <w:t xml:space="preserve">Then you </w:t>
-      </w:r>
-      <w:r>
-        <w:rPr>
           <w:rFonts w:ascii="Times New Roman" w:hAnsi="Times New Roman" w:cs="Times New Roman" w:hint="eastAsia"/>
-          <w:b/>
-          <w:kern w:val="0"/>
-          <w:sz w:val="24"/>
-          <w:szCs w:val="24"/>
-          <w:lang w:bidi="th-TH"/>
-        </w:rPr>
-        <w:t xml:space="preserve">will </w:t>
-      </w:r>
-      <w:r>
-        <w:rPr>
-          <w:rFonts w:ascii="Times New Roman" w:hAnsi="Times New Roman" w:cs="Times New Roman"/>
-          <w:b/>
-          <w:kern w:val="0"/>
-          <w:sz w:val="24"/>
-          <w:szCs w:val="24"/>
-          <w:lang w:bidi="th-TH"/>
-        </w:rPr>
-        <w:t>be inside the new job window:</w:t>
-      </w:r>
-    </w:p>
-    <w:p>
-      <w:pPr>
-        <w:spacing w:line="360" w:lineRule="auto"/>
-        <w:jc w:val="left"/>
-        <w:rPr>
           <w:b/>
           <w:bCs/>
           <w:kern w:val="36"/>
@@ -4410,6 +4078,7 @@
       </w:pPr>
       <w:r>
         <w:rPr>
+          <w:rFonts w:ascii="Times New Roman" w:hAnsi="Times New Roman" w:cs="Times New Roman"/>
           <w:b/>
           <w:bCs/>
           <w:noProof/>
@@ -4457,6 +4126,7 @@
         <w:spacing w:line="360" w:lineRule="auto"/>
         <w:jc w:val="left"/>
         <w:rPr>
+          <w:rFonts w:ascii="Times New Roman" w:hAnsi="Times New Roman" w:cs="Times New Roman"/>
           <w:b/>
           <w:bCs/>
           <w:kern w:val="36"/>
@@ -4466,444 +4136,154 @@
     </w:p>
     <w:p>
       <w:pPr>
-        <w:spacing w:line="360" w:lineRule="auto"/>
-        <w:jc w:val="left"/>
-        <w:rPr>
-          <w:b/>
-          <w:bCs/>
-          <w:kern w:val="36"/>
-          <w:lang w:bidi="th-TH"/>
-        </w:rPr>
-      </w:pPr>
-    </w:p>
-    <w:p>
-      <w:pPr>
-        <w:spacing w:line="360" w:lineRule="auto"/>
-        <w:jc w:val="left"/>
-        <w:rPr>
-          <w:b/>
-          <w:bCs/>
-          <w:kern w:val="36"/>
-          <w:lang w:bidi="th-TH"/>
-        </w:rPr>
-      </w:pPr>
-    </w:p>
-    <w:p>
-      <w:pPr>
-        <w:spacing w:line="360" w:lineRule="auto"/>
-        <w:jc w:val="left"/>
-        <w:rPr>
-          <w:b/>
-          <w:bCs/>
-          <w:kern w:val="36"/>
-          <w:lang w:bidi="th-TH"/>
-        </w:rPr>
-      </w:pPr>
-    </w:p>
-    <w:p>
-      <w:pPr>
-        <w:spacing w:line="360" w:lineRule="auto"/>
-        <w:jc w:val="left"/>
-        <w:rPr>
-          <w:b/>
-          <w:bCs/>
-          <w:kern w:val="36"/>
-          <w:lang w:bidi="th-TH"/>
-        </w:rPr>
-      </w:pPr>
-    </w:p>
-    <w:p>
-      <w:pPr>
-        <w:spacing w:line="360" w:lineRule="auto"/>
-        <w:jc w:val="left"/>
-        <w:rPr>
-          <w:b/>
-          <w:bCs/>
-          <w:kern w:val="36"/>
-          <w:lang w:bidi="th-TH"/>
-        </w:rPr>
-      </w:pPr>
-    </w:p>
-    <w:p>
-      <w:pPr>
-        <w:spacing w:line="360" w:lineRule="auto"/>
-        <w:jc w:val="left"/>
-        <w:rPr>
-          <w:b/>
-          <w:bCs/>
-          <w:kern w:val="36"/>
-          <w:lang w:bidi="th-TH"/>
-        </w:rPr>
-      </w:pPr>
-    </w:p>
-    <w:p>
-      <w:pPr>
-        <w:spacing w:line="360" w:lineRule="auto"/>
-        <w:jc w:val="left"/>
-        <w:rPr>
-          <w:b/>
-          <w:bCs/>
-          <w:kern w:val="36"/>
-          <w:lang w:bidi="th-TH"/>
-        </w:rPr>
-      </w:pPr>
-    </w:p>
-    <w:p>
-      <w:pPr>
-        <w:spacing w:line="360" w:lineRule="auto"/>
-        <w:jc w:val="left"/>
-        <w:rPr>
-          <w:b/>
-          <w:bCs/>
-          <w:kern w:val="36"/>
-          <w:lang w:bidi="th-TH"/>
-        </w:rPr>
-      </w:pPr>
-    </w:p>
-    <w:p>
-      <w:pPr>
-        <w:spacing w:line="360" w:lineRule="auto"/>
-        <w:jc w:val="left"/>
-        <w:rPr>
-          <w:b/>
-          <w:bCs/>
-          <w:kern w:val="36"/>
-          <w:lang w:bidi="th-TH"/>
-        </w:rPr>
-      </w:pPr>
-    </w:p>
-    <w:p>
-      <w:pPr>
-        <w:spacing w:line="360" w:lineRule="auto"/>
-        <w:jc w:val="left"/>
-        <w:rPr>
-          <w:b/>
-          <w:bCs/>
-          <w:kern w:val="36"/>
-          <w:lang w:bidi="th-TH"/>
-        </w:rPr>
-      </w:pPr>
-    </w:p>
-    <w:p>
-      <w:pPr>
-        <w:spacing w:line="360" w:lineRule="auto"/>
-        <w:jc w:val="left"/>
-        <w:rPr>
-          <w:b/>
-          <w:bCs/>
-          <w:kern w:val="36"/>
-          <w:lang w:bidi="th-TH"/>
-        </w:rPr>
-      </w:pPr>
-    </w:p>
-    <w:p>
-      <w:pPr>
-        <w:spacing w:line="360" w:lineRule="auto"/>
-        <w:jc w:val="left"/>
-        <w:rPr>
-          <w:b/>
-          <w:bCs/>
-          <w:kern w:val="36"/>
-          <w:lang w:bidi="th-TH"/>
-        </w:rPr>
-      </w:pPr>
-    </w:p>
-    <w:p>
-      <w:pPr>
-        <w:pStyle w:val="a5"/>
-        <w:widowControl/>
-        <w:numPr>
-          <w:ilvl w:val="0"/>
-          <w:numId w:val="7"/>
-        </w:numPr>
-        <w:spacing w:line="360" w:lineRule="auto"/>
-        <w:jc w:val="left"/>
-        <w:rPr>
-          <w:rFonts w:ascii="Times New Roman" w:eastAsia="Times New Roman" w:hAnsi="Times New Roman" w:cs="Times New Roman"/>
-          <w:b/>
-          <w:kern w:val="0"/>
-          <w:sz w:val="24"/>
-          <w:szCs w:val="24"/>
-          <w:lang w:bidi="th-TH"/>
-        </w:rPr>
-      </w:pPr>
-      <w:r>
-        <w:rPr>
-          <w:rFonts w:ascii="Times New Roman" w:eastAsia="Times New Roman" w:hAnsi="Times New Roman" w:cs="Times New Roman"/>
-          <w:b/>
-          <w:kern w:val="0"/>
-          <w:sz w:val="24"/>
-          <w:szCs w:val="24"/>
-          <w:lang w:bidi="th-TH"/>
-        </w:rPr>
-        <w:lastRenderedPageBreak/>
-        <w:t>Enter a name for the job, and select the folder to synchronize.</w:t>
-      </w:r>
-    </w:p>
-    <w:p>
-      <w:pPr>
-        <w:pStyle w:val="a5"/>
-        <w:widowControl/>
-        <w:numPr>
-          <w:ilvl w:val="0"/>
-          <w:numId w:val="7"/>
-        </w:numPr>
-        <w:spacing w:line="360" w:lineRule="auto"/>
-        <w:jc w:val="left"/>
-        <w:rPr>
-          <w:rFonts w:ascii="Times New Roman" w:eastAsia="Times New Roman" w:hAnsi="Times New Roman" w:cs="Times New Roman"/>
-          <w:b/>
-          <w:kern w:val="0"/>
-          <w:sz w:val="24"/>
-          <w:szCs w:val="24"/>
-          <w:lang w:bidi="th-TH"/>
-        </w:rPr>
-      </w:pPr>
-      <w:r>
-        <w:rPr>
-          <w:rFonts w:ascii="Times New Roman" w:eastAsia="Times New Roman" w:hAnsi="Times New Roman" w:cs="Times New Roman"/>
-          <w:b/>
-          <w:kern w:val="0"/>
-          <w:sz w:val="24"/>
-          <w:szCs w:val="24"/>
-          <w:lang w:bidi="th-TH"/>
-        </w:rPr>
-        <w:t xml:space="preserve">Select a folder on the </w:t>
-      </w:r>
-      <w:r>
-        <w:rPr>
-          <w:rFonts w:ascii="Times New Roman" w:eastAsia="Times New Roman" w:hAnsi="Times New Roman" w:cs="Times New Roman"/>
-          <w:b/>
-          <w:kern w:val="0"/>
-          <w:sz w:val="24"/>
-          <w:szCs w:val="24"/>
-          <w:lang w:bidi="th-TH"/>
-        </w:rPr>
-        <w:t>USB drive to store the data on the USB drive</w:t>
-      </w:r>
-      <w:r>
-        <w:rPr>
-          <w:rFonts w:ascii="Times New Roman" w:eastAsia="Times New Roman" w:hAnsi="Times New Roman" w:cs="Times New Roman"/>
-          <w:b/>
-          <w:kern w:val="0"/>
-          <w:sz w:val="24"/>
-          <w:szCs w:val="24"/>
-          <w:lang w:bidi="th-TH"/>
-        </w:rPr>
-        <w:t>.</w:t>
-      </w:r>
-    </w:p>
-    <w:p>
-      <w:pPr>
-        <w:pStyle w:val="a5"/>
-        <w:widowControl/>
-        <w:numPr>
-          <w:ilvl w:val="0"/>
-          <w:numId w:val="7"/>
-        </w:numPr>
-        <w:spacing w:line="360" w:lineRule="auto"/>
-        <w:jc w:val="left"/>
-        <w:rPr>
-          <w:rFonts w:ascii="Times New Roman" w:eastAsia="Times New Roman" w:hAnsi="Times New Roman" w:cs="Times New Roman"/>
-          <w:b/>
-          <w:kern w:val="0"/>
-          <w:sz w:val="24"/>
-          <w:szCs w:val="24"/>
-          <w:lang w:bidi="th-TH"/>
-        </w:rPr>
-      </w:pPr>
-      <w:r>
-        <w:rPr>
-          <w:rFonts w:ascii="Times New Roman" w:eastAsia="Times New Roman" w:hAnsi="Times New Roman" w:cs="Times New Roman"/>
-          <w:b/>
-          <w:kern w:val="0"/>
-          <w:sz w:val="24"/>
-          <w:szCs w:val="24"/>
-          <w:lang w:bidi="th-TH"/>
-        </w:rPr>
-        <w:t>Y</w:t>
-      </w:r>
-      <w:r>
-        <w:rPr>
-          <w:rFonts w:ascii="Times New Roman" w:eastAsia="Times New Roman" w:hAnsi="Times New Roman" w:cs="Times New Roman"/>
-          <w:b/>
-          <w:kern w:val="0"/>
-          <w:sz w:val="24"/>
-          <w:szCs w:val="24"/>
-          <w:lang w:bidi="th-TH"/>
-        </w:rPr>
-        <w:t>ou are ready to synchroniz</w:t>
-      </w:r>
-      <w:r>
-        <w:rPr>
-          <w:rFonts w:ascii="Times New Roman" w:hAnsi="Times New Roman" w:cs="Times New Roman" w:hint="eastAsia"/>
-          <w:b/>
-          <w:kern w:val="0"/>
-          <w:sz w:val="24"/>
-          <w:szCs w:val="24"/>
-          <w:lang w:bidi="th-TH"/>
-        </w:rPr>
-        <w:t>e for the first time</w:t>
-      </w:r>
-      <w:r>
-        <w:rPr>
-          <w:rFonts w:ascii="Times New Roman" w:eastAsia="Times New Roman" w:hAnsi="Times New Roman" w:cs="Times New Roman"/>
-          <w:b/>
-          <w:kern w:val="0"/>
-          <w:sz w:val="24"/>
-          <w:szCs w:val="24"/>
-          <w:lang w:bidi="th-TH"/>
-        </w:rPr>
-        <w:t xml:space="preserve">! </w:t>
-      </w:r>
-    </w:p>
-    <w:p>
-      <w:pPr>
         <w:widowControl/>
         <w:spacing w:line="360" w:lineRule="auto"/>
-        <w:ind w:left="360"/>
-        <w:jc w:val="left"/>
-        <w:rPr>
-          <w:rFonts w:ascii="Times New Roman" w:hAnsi="Times New Roman" w:cs="Times New Roman"/>
-          <w:b/>
-          <w:kern w:val="0"/>
-          <w:sz w:val="24"/>
-          <w:szCs w:val="24"/>
-          <w:lang w:bidi="th-TH"/>
-        </w:rPr>
-      </w:pPr>
-      <w:r>
-        <w:rPr>
-          <w:rFonts w:ascii="Times New Roman" w:hAnsi="Times New Roman" w:cs="Times New Roman"/>
-          <w:b/>
-          <w:noProof/>
-          <w:kern w:val="0"/>
-          <w:sz w:val="24"/>
-          <w:szCs w:val="24"/>
-        </w:rPr>
-        <w:pict>
-          <v:shape id="_x0000_s1055" type="#_x0000_t202" style="position:absolute;left:0;text-align:left;margin-left:362.85pt;margin-top:130.05pt;width:122.75pt;height:20.4pt;z-index:251703296;mso-width-relative:margin;mso-height-relative:margin" fillcolor="#f0d67e [1942]" strokecolor="#e7bc29 [3206]" strokeweight="1pt">
-            <v:fill color2="#e7bc29 [3206]" focusposition="1" focussize="" focus="50%" type="gradient"/>
-            <v:shadow on="t" type="perspective" color="#79610d [1606]" offset="1pt" offset2="-3pt"/>
-            <v:textbox>
-              <w:txbxContent>
-                <w:p>
-                  <w:r>
-                    <w:rPr>
-                      <w:rFonts w:hint="eastAsia"/>
-                    </w:rPr>
-                    <w:t>Select an external drive</w:t>
-                  </w:r>
-                </w:p>
-              </w:txbxContent>
-            </v:textbox>
-          </v:shape>
-        </w:pict>
-      </w:r>
-      <w:r>
-        <w:rPr>
-          <w:rFonts w:ascii="Times New Roman" w:hAnsi="Times New Roman" w:cs="Times New Roman"/>
-          <w:b/>
-          <w:noProof/>
-          <w:kern w:val="0"/>
-          <w:sz w:val="24"/>
-          <w:szCs w:val="24"/>
-        </w:rPr>
-        <w:pict>
-          <v:shape id="_x0000_s1053" type="#_x0000_t202" style="position:absolute;left:0;text-align:left;margin-left:61.15pt;margin-top:99.65pt;width:122.2pt;height:24pt;z-index:251701248;mso-width-relative:margin;mso-height-relative:margin" fillcolor="#f0d67e [1942]" strokecolor="#e7bc29 [3206]" strokeweight="1pt">
-            <v:fill color2="#e7bc29 [3206]" focusposition="1" focussize="" focus="50%" type="gradient"/>
-            <v:shadow on="t" type="perspective" color="#79610d [1606]" offset="1pt" offset2="-3pt"/>
-            <v:textbox>
-              <w:txbxContent>
-                <w:p>
-                  <w:r>
-                    <w:rPr>
-                      <w:rFonts w:hint="eastAsia"/>
-                    </w:rPr>
-                    <w:t>Enter the local path</w:t>
-                  </w:r>
-                </w:p>
-              </w:txbxContent>
-            </v:textbox>
-          </v:shape>
-        </w:pict>
-      </w:r>
-      <w:r>
-        <w:rPr>
-          <w:rFonts w:ascii="Times New Roman" w:hAnsi="Times New Roman" w:cs="Times New Roman"/>
-          <w:b/>
-          <w:noProof/>
-          <w:kern w:val="0"/>
-          <w:sz w:val="24"/>
-          <w:szCs w:val="24"/>
-        </w:rPr>
-        <w:pict>
-          <v:shape id="_x0000_s1047" type="#_x0000_t202" style="position:absolute;left:0;text-align:left;margin-left:61.15pt;margin-top:39.95pt;width:122.2pt;height:22.6pt;z-index:251698176;mso-width-relative:margin;mso-height-relative:margin" fillcolor="#f0d67e [1942]" strokecolor="#e7bc29 [3206]" strokeweight="1pt">
-            <v:fill color2="#e7bc29 [3206]" focusposition="1" focussize="" focus="50%" type="gradient"/>
-            <v:shadow on="t" type="perspective" color="#79610d [1606]" offset="1pt" offset2="-3pt"/>
-            <v:textbox>
-              <w:txbxContent>
-                <w:p>
-                  <w:r>
-                    <w:rPr>
-                      <w:rFonts w:hint="eastAsia"/>
-                    </w:rPr>
-                    <w:t>Enter the job name</w:t>
-                  </w:r>
-                </w:p>
-              </w:txbxContent>
-            </v:textbox>
-          </v:shape>
-        </w:pict>
-      </w:r>
-      <w:r>
-        <w:rPr>
-          <w:rFonts w:ascii="Times New Roman" w:hAnsi="Times New Roman" w:cs="Times New Roman"/>
-          <w:b/>
-          <w:noProof/>
-          <w:kern w:val="0"/>
-          <w:sz w:val="24"/>
-          <w:szCs w:val="24"/>
-        </w:rPr>
-        <w:pict>
-          <v:shape id="_x0000_s1054" type="#_x0000_t23" style="position:absolute;left:0;text-align:left;margin-left:331.5pt;margin-top:93.55pt;width:99.65pt;height:35.2pt;z-index:251702272" adj="533" fillcolor="#f3a447 [3205]" strokecolor="red" strokeweight="3pt">
-            <v:shadow on="t" type="perspective" color="#925309 [1605]" opacity=".5" offset="1pt" offset2="-1pt"/>
-          </v:shape>
-        </w:pict>
-      </w:r>
-      <w:r>
-        <w:rPr>
-          <w:rFonts w:ascii="Times New Roman" w:hAnsi="Times New Roman" w:cs="Times New Roman"/>
-          <w:b/>
-          <w:noProof/>
-          <w:kern w:val="0"/>
-          <w:sz w:val="24"/>
-          <w:szCs w:val="24"/>
-        </w:rPr>
-        <w:pict>
-          <v:shape id="_x0000_s1049" type="#_x0000_t23" style="position:absolute;left:0;text-align:left;margin-left:183.35pt;margin-top:93.55pt;width:139.85pt;height:35.2pt;z-index:251700224" adj="533" fillcolor="#f3a447 [3205]" strokecolor="red" strokeweight="3pt">
-            <v:shadow on="t" type="perspective" color="#925309 [1605]" opacity=".5" offset="1pt" offset2="-1pt"/>
-          </v:shape>
-        </w:pict>
-      </w:r>
-      <w:r>
-        <w:rPr>
-          <w:rFonts w:ascii="Times New Roman" w:hAnsi="Times New Roman" w:cs="Times New Roman"/>
-          <w:b/>
-          <w:noProof/>
-          <w:kern w:val="0"/>
-          <w:sz w:val="24"/>
-          <w:szCs w:val="24"/>
-        </w:rPr>
-        <w:pict>
-          <v:shape id="_x0000_s1048" type="#_x0000_t23" style="position:absolute;left:0;text-align:left;margin-left:183.35pt;margin-top:32.4pt;width:139.85pt;height:35.2pt;z-index:251699200" adj="533" fillcolor="#f3a447 [3205]" strokecolor="red" strokeweight="3pt">
-            <v:shadow on="t" type="perspective" color="#925309 [1605]" opacity=".5" offset="1pt" offset2="-1pt"/>
-          </v:shape>
-        </w:pict>
-      </w:r>
-      <w:r>
+        <w:jc w:val="left"/>
+        <w:rPr>
+          <w:rFonts w:ascii="Times New Roman" w:eastAsia="Times New Roman" w:hAnsi="Times New Roman" w:cs="Times New Roman"/>
+          <w:b/>
+          <w:kern w:val="0"/>
+          <w:sz w:val="24"/>
+          <w:szCs w:val="24"/>
+          <w:lang w:bidi="th-TH"/>
+        </w:rPr>
+      </w:pPr>
+      <w:r>
+        <w:rPr>
+          <w:rFonts w:ascii="Times New Roman" w:eastAsia="Times New Roman" w:hAnsi="Times New Roman" w:cs="Times New Roman"/>
+          <w:b/>
+          <w:kern w:val="0"/>
+          <w:sz w:val="24"/>
+          <w:szCs w:val="24"/>
+          <w:lang w:bidi="th-TH"/>
+        </w:rPr>
+        <w:t>Enter a name for the job, and select the folder to synchronize.</w:t>
+      </w:r>
+    </w:p>
+    <w:p>
+      <w:pPr>
+        <w:widowControl/>
+        <w:spacing w:line="360" w:lineRule="auto"/>
+        <w:jc w:val="left"/>
+        <w:rPr>
+          <w:rFonts w:ascii="Times New Roman" w:eastAsia="Times New Roman" w:hAnsi="Times New Roman" w:cs="Times New Roman"/>
+          <w:b/>
+          <w:kern w:val="0"/>
+          <w:sz w:val="24"/>
+          <w:szCs w:val="24"/>
+          <w:lang w:bidi="th-TH"/>
+        </w:rPr>
+      </w:pPr>
+      <w:r>
+        <w:rPr>
+          <w:rFonts w:ascii="Times New Roman" w:eastAsia="Times New Roman" w:hAnsi="Times New Roman" w:cs="Times New Roman"/>
+          <w:b/>
+          <w:kern w:val="0"/>
+          <w:sz w:val="24"/>
+          <w:szCs w:val="24"/>
+          <w:lang w:bidi="th-TH"/>
+        </w:rPr>
+        <w:t xml:space="preserve">Select a folder on the </w:t>
+      </w:r>
+      <w:r>
+        <w:rPr>
+          <w:rFonts w:ascii="Times New Roman" w:eastAsia="Times New Roman" w:hAnsi="Times New Roman" w:cs="Times New Roman"/>
+          <w:b/>
+          <w:kern w:val="0"/>
+          <w:sz w:val="24"/>
+          <w:szCs w:val="24"/>
+          <w:lang w:bidi="th-TH"/>
+        </w:rPr>
+        <w:t>USB drive to store the data on the USB drive</w:t>
+      </w:r>
+      <w:r>
+        <w:rPr>
+          <w:rFonts w:ascii="Times New Roman" w:eastAsia="Times New Roman" w:hAnsi="Times New Roman" w:cs="Times New Roman"/>
+          <w:b/>
+          <w:kern w:val="0"/>
+          <w:sz w:val="24"/>
+          <w:szCs w:val="24"/>
+          <w:lang w:bidi="th-TH"/>
+        </w:rPr>
+        <w:t>.</w:t>
+      </w:r>
+    </w:p>
+    <w:p>
+      <w:pPr>
+        <w:widowControl/>
+        <w:spacing w:line="360" w:lineRule="auto"/>
+        <w:jc w:val="left"/>
         <w:rPr>
           <w:rFonts w:ascii="Times New Roman" w:hAnsi="Times New Roman" w:cs="Times New Roman" w:hint="eastAsia"/>
+          <w:b/>
+          <w:kern w:val="0"/>
+          <w:sz w:val="24"/>
+          <w:szCs w:val="24"/>
+          <w:lang w:bidi="th-TH"/>
+        </w:rPr>
+      </w:pPr>
+      <w:r>
+        <w:rPr>
+          <w:rFonts w:ascii="Times New Roman" w:eastAsia="Times New Roman" w:hAnsi="Times New Roman" w:cs="Times New Roman"/>
+          <w:b/>
+          <w:kern w:val="0"/>
+          <w:sz w:val="24"/>
+          <w:szCs w:val="24"/>
+          <w:lang w:bidi="th-TH"/>
+        </w:rPr>
+        <w:t>Y</w:t>
+      </w:r>
+      <w:r>
+        <w:rPr>
+          <w:rFonts w:ascii="Times New Roman" w:eastAsia="Times New Roman" w:hAnsi="Times New Roman" w:cs="Times New Roman"/>
+          <w:b/>
+          <w:kern w:val="0"/>
+          <w:sz w:val="24"/>
+          <w:szCs w:val="24"/>
+          <w:lang w:bidi="th-TH"/>
+        </w:rPr>
+        <w:t>ou are ready to synchroniz</w:t>
+      </w:r>
+      <w:r>
+        <w:rPr>
+          <w:rFonts w:ascii="Times New Roman" w:hAnsi="Times New Roman" w:cs="Times New Roman"/>
+          <w:b/>
+          <w:kern w:val="0"/>
+          <w:sz w:val="24"/>
+          <w:szCs w:val="24"/>
+          <w:lang w:bidi="th-TH"/>
+        </w:rPr>
+        <w:t>e for the first time</w:t>
+      </w:r>
+      <w:r>
+        <w:rPr>
+          <w:rFonts w:ascii="Times New Roman" w:eastAsia="Times New Roman" w:hAnsi="Times New Roman" w:cs="Times New Roman"/>
+          <w:b/>
+          <w:kern w:val="0"/>
+          <w:sz w:val="24"/>
+          <w:szCs w:val="24"/>
+          <w:lang w:bidi="th-TH"/>
+        </w:rPr>
+        <w:t xml:space="preserve">! </w:t>
+      </w:r>
+    </w:p>
+    <w:p>
+      <w:pPr>
+        <w:widowControl/>
+        <w:spacing w:line="360" w:lineRule="auto"/>
+        <w:jc w:val="left"/>
+        <w:rPr>
+          <w:rFonts w:ascii="Times New Roman" w:hAnsi="Times New Roman" w:cs="Times New Roman"/>
+          <w:b/>
+          <w:kern w:val="0"/>
+          <w:sz w:val="24"/>
+          <w:szCs w:val="24"/>
+          <w:lang w:bidi="th-TH"/>
+        </w:rPr>
+      </w:pPr>
+      <w:r>
+        <w:rPr>
+          <w:rFonts w:ascii="Times New Roman" w:hAnsi="Times New Roman" w:cs="Times New Roman"/>
           <w:b/>
           <w:noProof/>
           <w:kern w:val="0"/>
@@ -4914,7 +4294,7 @@
           <wp:inline distT="0" distB="0" distL="0" distR="0">
             <wp:extent cx="5943600" cy="4457700"/>
             <wp:effectExtent l="19050" t="0" r="0" b="0"/>
-            <wp:docPr id="38" name="图片 37" descr="Snapshot - 20100315 011647.bmp"/>
+            <wp:docPr id="7" name="图片 37" descr="Snapshot - 20100315 011647.bmp"/>
             <wp:cNvGraphicFramePr>
               <a:graphicFrameLocks xmlns:a="http://schemas.openxmlformats.org/drawingml/2006/main" noChangeAspect="1"/>
             </wp:cNvGraphicFramePr>
@@ -4946,253 +4326,6 @@
           </wp:inline>
         </w:drawing>
       </w:r>
-    </w:p>
-    <w:p>
-      <w:pPr>
-        <w:widowControl/>
-        <w:spacing w:line="360" w:lineRule="auto"/>
-        <w:ind w:left="360"/>
-        <w:jc w:val="left"/>
-        <w:rPr>
-          <w:rFonts w:ascii="Times New Roman" w:hAnsi="Times New Roman" w:cs="Times New Roman"/>
-          <w:b/>
-          <w:kern w:val="0"/>
-          <w:sz w:val="24"/>
-          <w:szCs w:val="24"/>
-          <w:lang w:bidi="th-TH"/>
-        </w:rPr>
-      </w:pPr>
-    </w:p>
-    <w:p>
-      <w:pPr>
-        <w:widowControl/>
-        <w:spacing w:line="360" w:lineRule="auto"/>
-        <w:ind w:left="360"/>
-        <w:jc w:val="left"/>
-        <w:rPr>
-          <w:rFonts w:ascii="Times New Roman" w:hAnsi="Times New Roman" w:cs="Times New Roman"/>
-          <w:b/>
-          <w:kern w:val="0"/>
-          <w:sz w:val="24"/>
-          <w:szCs w:val="24"/>
-          <w:lang w:bidi="th-TH"/>
-        </w:rPr>
-      </w:pPr>
-    </w:p>
-    <w:p>
-      <w:pPr>
-        <w:widowControl/>
-        <w:spacing w:line="360" w:lineRule="auto"/>
-        <w:ind w:left="360"/>
-        <w:jc w:val="left"/>
-        <w:rPr>
-          <w:rFonts w:ascii="Times New Roman" w:hAnsi="Times New Roman" w:cs="Times New Roman"/>
-          <w:b/>
-          <w:kern w:val="0"/>
-          <w:sz w:val="24"/>
-          <w:szCs w:val="24"/>
-          <w:lang w:bidi="th-TH"/>
-        </w:rPr>
-      </w:pPr>
-    </w:p>
-    <w:p>
-      <w:pPr>
-        <w:widowControl/>
-        <w:spacing w:line="360" w:lineRule="auto"/>
-        <w:ind w:left="360"/>
-        <w:jc w:val="left"/>
-        <w:rPr>
-          <w:rFonts w:ascii="Times New Roman" w:hAnsi="Times New Roman" w:cs="Times New Roman"/>
-          <w:b/>
-          <w:kern w:val="0"/>
-          <w:sz w:val="24"/>
-          <w:szCs w:val="24"/>
-          <w:lang w:bidi="th-TH"/>
-        </w:rPr>
-      </w:pPr>
-    </w:p>
-    <w:p>
-      <w:pPr>
-        <w:widowControl/>
-        <w:spacing w:line="360" w:lineRule="auto"/>
-        <w:ind w:left="360"/>
-        <w:jc w:val="left"/>
-        <w:rPr>
-          <w:rFonts w:ascii="Times New Roman" w:hAnsi="Times New Roman" w:cs="Times New Roman"/>
-          <w:b/>
-          <w:kern w:val="0"/>
-          <w:sz w:val="24"/>
-          <w:szCs w:val="24"/>
-          <w:lang w:bidi="th-TH"/>
-        </w:rPr>
-      </w:pPr>
-    </w:p>
-    <w:p>
-      <w:pPr>
-        <w:widowControl/>
-        <w:spacing w:line="360" w:lineRule="auto"/>
-        <w:ind w:left="360"/>
-        <w:jc w:val="left"/>
-        <w:rPr>
-          <w:rFonts w:ascii="Times New Roman" w:hAnsi="Times New Roman" w:cs="Times New Roman"/>
-          <w:b/>
-          <w:kern w:val="0"/>
-          <w:sz w:val="24"/>
-          <w:szCs w:val="24"/>
-          <w:lang w:bidi="th-TH"/>
-        </w:rPr>
-      </w:pPr>
-    </w:p>
-    <w:p>
-      <w:pPr>
-        <w:widowControl/>
-        <w:spacing w:line="360" w:lineRule="auto"/>
-        <w:ind w:left="360"/>
-        <w:jc w:val="left"/>
-        <w:rPr>
-          <w:rFonts w:ascii="Times New Roman" w:hAnsi="Times New Roman" w:cs="Times New Roman"/>
-          <w:b/>
-          <w:kern w:val="0"/>
-          <w:sz w:val="24"/>
-          <w:szCs w:val="24"/>
-          <w:lang w:bidi="th-TH"/>
-        </w:rPr>
-      </w:pPr>
-    </w:p>
-    <w:p>
-      <w:pPr>
-        <w:widowControl/>
-        <w:spacing w:line="360" w:lineRule="auto"/>
-        <w:ind w:left="360"/>
-        <w:jc w:val="left"/>
-        <w:rPr>
-          <w:rFonts w:ascii="Times New Roman" w:hAnsi="Times New Roman" w:cs="Times New Roman"/>
-          <w:b/>
-          <w:kern w:val="0"/>
-          <w:sz w:val="24"/>
-          <w:szCs w:val="24"/>
-          <w:lang w:bidi="th-TH"/>
-        </w:rPr>
-      </w:pPr>
-    </w:p>
-    <w:p>
-      <w:pPr>
-        <w:widowControl/>
-        <w:spacing w:line="360" w:lineRule="auto"/>
-        <w:ind w:left="360"/>
-        <w:jc w:val="left"/>
-        <w:rPr>
-          <w:rFonts w:ascii="Times New Roman" w:hAnsi="Times New Roman" w:cs="Times New Roman"/>
-          <w:b/>
-          <w:kern w:val="0"/>
-          <w:sz w:val="24"/>
-          <w:szCs w:val="24"/>
-          <w:lang w:bidi="th-TH"/>
-        </w:rPr>
-      </w:pPr>
-    </w:p>
-    <w:p>
-      <w:pPr>
-        <w:widowControl/>
-        <w:spacing w:line="360" w:lineRule="auto"/>
-        <w:ind w:left="360"/>
-        <w:jc w:val="left"/>
-        <w:rPr>
-          <w:rFonts w:ascii="Times New Roman" w:hAnsi="Times New Roman" w:cs="Times New Roman"/>
-          <w:b/>
-          <w:kern w:val="0"/>
-          <w:sz w:val="24"/>
-          <w:szCs w:val="24"/>
-          <w:lang w:bidi="th-TH"/>
-        </w:rPr>
-      </w:pPr>
-    </w:p>
-    <w:p>
-      <w:pPr>
-        <w:widowControl/>
-        <w:spacing w:line="360" w:lineRule="auto"/>
-        <w:ind w:left="360"/>
-        <w:jc w:val="left"/>
-        <w:rPr>
-          <w:rFonts w:ascii="Times New Roman" w:hAnsi="Times New Roman" w:cs="Times New Roman"/>
-          <w:b/>
-          <w:kern w:val="0"/>
-          <w:sz w:val="24"/>
-          <w:szCs w:val="24"/>
-          <w:lang w:bidi="th-TH"/>
-        </w:rPr>
-      </w:pPr>
-    </w:p>
-    <w:p>
-      <w:pPr>
-        <w:pStyle w:val="a5"/>
-        <w:widowControl/>
-        <w:numPr>
-          <w:ilvl w:val="0"/>
-          <w:numId w:val="7"/>
-        </w:numPr>
-        <w:spacing w:line="360" w:lineRule="auto"/>
-        <w:jc w:val="left"/>
-        <w:rPr>
-          <w:rFonts w:ascii="Times New Roman" w:eastAsia="Times New Roman" w:hAnsi="Times New Roman" w:cs="Times New Roman"/>
-          <w:b/>
-          <w:kern w:val="0"/>
-          <w:sz w:val="24"/>
-          <w:szCs w:val="24"/>
-          <w:lang w:bidi="th-TH"/>
-        </w:rPr>
-      </w:pPr>
-      <w:r>
-        <w:rPr>
-          <w:rFonts w:ascii="Times New Roman" w:eastAsia="Times New Roman" w:hAnsi="Times New Roman" w:cs="Times New Roman"/>
-          <w:b/>
-          <w:kern w:val="0"/>
-          <w:sz w:val="24"/>
-          <w:szCs w:val="24"/>
-          <w:lang w:bidi="th-TH"/>
-        </w:rPr>
-        <w:lastRenderedPageBreak/>
-        <w:t>Click on "FirstSyn</w:t>
-      </w:r>
-      <w:bookmarkEnd w:id="11"/>
-      <w:r>
-        <w:rPr>
-          <w:rFonts w:ascii="Times New Roman" w:eastAsia="MS Mincho" w:hAnsi="Times New Roman" w:cs="Times New Roman" w:hint="eastAsia"/>
-          <w:b/>
-          <w:kern w:val="0"/>
-          <w:sz w:val="24"/>
-          <w:szCs w:val="24"/>
-          <w:lang w:eastAsia="ja-JP" w:bidi="th-TH"/>
-        </w:rPr>
-        <w:t>c</w:t>
-      </w:r>
-      <w:r>
-        <w:rPr>
-          <w:rFonts w:ascii="Times New Roman" w:eastAsia="Times New Roman" w:hAnsi="Times New Roman" w:cs="Times New Roman"/>
-          <w:b/>
-          <w:kern w:val="0"/>
-          <w:sz w:val="24"/>
-          <w:szCs w:val="24"/>
-          <w:lang w:bidi="th-TH"/>
-        </w:rPr>
-        <w:t>" to copy all the files from the PC folder to the USB folder.</w:t>
-      </w:r>
-    </w:p>
-    <w:p>
-      <w:pPr>
-        <w:widowControl/>
-        <w:spacing w:line="360" w:lineRule="auto"/>
-        <w:ind w:left="360"/>
-        <w:jc w:val="left"/>
-        <w:rPr>
-          <w:rFonts w:ascii="Times New Roman" w:hAnsi="Times New Roman" w:cs="Times New Roman"/>
-          <w:b/>
-          <w:kern w:val="0"/>
-          <w:sz w:val="24"/>
-          <w:szCs w:val="24"/>
-          <w:lang w:bidi="th-TH"/>
-        </w:rPr>
-      </w:pPr>
       <w:r>
         <w:rPr>
           <w:rFonts w:ascii="Times New Roman" w:hAnsi="Times New Roman" w:cs="Times New Roman"/>
@@ -5203,14 +4336,207 @@
           <w:szCs w:val="24"/>
         </w:rPr>
         <w:pict>
-          <v:shape id="_x0000_s1056" type="#_x0000_t23" style="position:absolute;left:0;text-align:left;margin-left:252pt;margin-top:269pt;width:61.95pt;height:35.2pt;z-index:251704320" adj="533" fillcolor="#f3a447 [3205]" strokecolor="red" strokeweight="3pt">
+          <v:shape id="_x0000_s1055" type="#_x0000_t202" style="position:absolute;margin-left:362.85pt;margin-top:130.05pt;width:122.75pt;height:20.4pt;z-index:251703296;mso-position-horizontal-relative:text;mso-position-vertical-relative:text;mso-width-relative:margin;mso-height-relative:margin" fillcolor="#f0d67e [1942]" strokecolor="#e7bc29 [3206]" strokeweight="1pt">
+            <v:fill color2="#e7bc29 [3206]" focusposition="1" focussize="" focus="50%" type="gradient"/>
+            <v:shadow on="t" type="perspective" color="#79610d [1606]" offset="1pt" offset2="-3pt"/>
+            <v:textbox style="mso-next-textbox:#_x0000_s1055">
+              <w:txbxContent>
+                <w:p>
+                  <w:r>
+                    <w:rPr>
+                      <w:rFonts w:hint="eastAsia"/>
+                    </w:rPr>
+                    <w:t>Select an external drive</w:t>
+                  </w:r>
+                </w:p>
+              </w:txbxContent>
+            </v:textbox>
+          </v:shape>
+        </w:pict>
+      </w:r>
+      <w:r>
+        <w:rPr>
+          <w:rFonts w:ascii="Times New Roman" w:hAnsi="Times New Roman" w:cs="Times New Roman"/>
+          <w:b/>
+          <w:noProof/>
+          <w:kern w:val="0"/>
+          <w:sz w:val="24"/>
+          <w:szCs w:val="24"/>
+        </w:rPr>
+        <w:pict>
+          <v:shape id="_x0000_s1053" type="#_x0000_t202" style="position:absolute;margin-left:61.15pt;margin-top:99.65pt;width:122.2pt;height:24pt;z-index:251701248;mso-position-horizontal-relative:text;mso-position-vertical-relative:text;mso-width-relative:margin;mso-height-relative:margin" fillcolor="#f0d67e [1942]" strokecolor="#e7bc29 [3206]" strokeweight="1pt">
+            <v:fill color2="#e7bc29 [3206]" focusposition="1" focussize="" focus="50%" type="gradient"/>
+            <v:shadow on="t" type="perspective" color="#79610d [1606]" offset="1pt" offset2="-3pt"/>
+            <v:textbox style="mso-next-textbox:#_x0000_s1053">
+              <w:txbxContent>
+                <w:p>
+                  <w:r>
+                    <w:rPr>
+                      <w:rFonts w:hint="eastAsia"/>
+                    </w:rPr>
+                    <w:t>Enter the local path</w:t>
+                  </w:r>
+                </w:p>
+              </w:txbxContent>
+            </v:textbox>
+          </v:shape>
+        </w:pict>
+      </w:r>
+      <w:r>
+        <w:rPr>
+          <w:rFonts w:ascii="Times New Roman" w:hAnsi="Times New Roman" w:cs="Times New Roman"/>
+          <w:b/>
+          <w:noProof/>
+          <w:kern w:val="0"/>
+          <w:sz w:val="24"/>
+          <w:szCs w:val="24"/>
+        </w:rPr>
+        <w:pict>
+          <v:shape id="_x0000_s1047" type="#_x0000_t202" style="position:absolute;margin-left:61.15pt;margin-top:39.95pt;width:122.2pt;height:22.6pt;z-index:251698176;mso-position-horizontal-relative:text;mso-position-vertical-relative:text;mso-width-relative:margin;mso-height-relative:margin" fillcolor="#f0d67e [1942]" strokecolor="#e7bc29 [3206]" strokeweight="1pt">
+            <v:fill color2="#e7bc29 [3206]" focusposition="1" focussize="" focus="50%" type="gradient"/>
+            <v:shadow on="t" type="perspective" color="#79610d [1606]" offset="1pt" offset2="-3pt"/>
+            <v:textbox style="mso-next-textbox:#_x0000_s1047">
+              <w:txbxContent>
+                <w:p>
+                  <w:r>
+                    <w:rPr>
+                      <w:rFonts w:hint="eastAsia"/>
+                    </w:rPr>
+                    <w:t>Enter the job name</w:t>
+                  </w:r>
+                </w:p>
+              </w:txbxContent>
+            </v:textbox>
+          </v:shape>
+        </w:pict>
+      </w:r>
+      <w:r>
+        <w:rPr>
+          <w:rFonts w:ascii="Times New Roman" w:hAnsi="Times New Roman" w:cs="Times New Roman"/>
+          <w:b/>
+          <w:noProof/>
+          <w:kern w:val="0"/>
+          <w:sz w:val="24"/>
+          <w:szCs w:val="24"/>
+        </w:rPr>
+        <w:pict>
+          <v:shape id="_x0000_s1054" type="#_x0000_t23" style="position:absolute;margin-left:331.5pt;margin-top:93.55pt;width:99.65pt;height:35.2pt;z-index:251702272;mso-position-horizontal-relative:text;mso-position-vertical-relative:text" adj="533" fillcolor="#f3a447 [3205]" strokecolor="red" strokeweight="3pt">
             <v:shadow on="t" type="perspective" color="#925309 [1605]" opacity=".5" offset="1pt" offset2="-1pt"/>
           </v:shape>
         </w:pict>
       </w:r>
       <w:r>
         <w:rPr>
-          <w:rFonts w:ascii="Times New Roman" w:hAnsi="Times New Roman" w:cs="Times New Roman" w:hint="eastAsia"/>
+          <w:rFonts w:ascii="Times New Roman" w:hAnsi="Times New Roman" w:cs="Times New Roman"/>
+          <w:b/>
+          <w:noProof/>
+          <w:kern w:val="0"/>
+          <w:sz w:val="24"/>
+          <w:szCs w:val="24"/>
+        </w:rPr>
+        <w:pict>
+          <v:shape id="_x0000_s1049" type="#_x0000_t23" style="position:absolute;margin-left:183.35pt;margin-top:93.55pt;width:139.85pt;height:35.2pt;z-index:251700224;mso-position-horizontal-relative:text;mso-position-vertical-relative:text" adj="533" fillcolor="#f3a447 [3205]" strokecolor="red" strokeweight="3pt">
+            <v:shadow on="t" type="perspective" color="#925309 [1605]" opacity=".5" offset="1pt" offset2="-1pt"/>
+          </v:shape>
+        </w:pict>
+      </w:r>
+      <w:r>
+        <w:rPr>
+          <w:rFonts w:ascii="Times New Roman" w:hAnsi="Times New Roman" w:cs="Times New Roman"/>
+          <w:b/>
+          <w:noProof/>
+          <w:kern w:val="0"/>
+          <w:sz w:val="24"/>
+          <w:szCs w:val="24"/>
+        </w:rPr>
+        <w:pict>
+          <v:shape id="_x0000_s1048" type="#_x0000_t23" style="position:absolute;margin-left:183.35pt;margin-top:32.4pt;width:139.85pt;height:35.2pt;z-index:251699200;mso-position-horizontal-relative:text;mso-position-vertical-relative:text" adj="533" fillcolor="#f3a447 [3205]" strokecolor="red" strokeweight="3pt">
+            <v:shadow on="t" type="perspective" color="#925309 [1605]" opacity=".5" offset="1pt" offset2="-1pt"/>
+          </v:shape>
+        </w:pict>
+      </w:r>
+    </w:p>
+    <w:p>
+      <w:pPr>
+        <w:widowControl/>
+        <w:spacing w:line="360" w:lineRule="auto"/>
+        <w:jc w:val="left"/>
+        <w:rPr>
+          <w:rFonts w:ascii="Times New Roman" w:hAnsi="Times New Roman" w:cs="Times New Roman"/>
+          <w:b/>
+          <w:kern w:val="0"/>
+          <w:sz w:val="24"/>
+          <w:szCs w:val="24"/>
+          <w:lang w:bidi="th-TH"/>
+        </w:rPr>
+      </w:pPr>
+    </w:p>
+    <w:p>
+      <w:pPr>
+        <w:widowControl/>
+        <w:spacing w:line="360" w:lineRule="auto"/>
+        <w:jc w:val="left"/>
+        <w:rPr>
+          <w:rFonts w:ascii="Times New Roman" w:eastAsia="Times New Roman" w:hAnsi="Times New Roman" w:cs="Times New Roman"/>
+          <w:b/>
+          <w:kern w:val="0"/>
+          <w:sz w:val="24"/>
+          <w:szCs w:val="24"/>
+          <w:lang w:bidi="th-TH"/>
+        </w:rPr>
+      </w:pPr>
+      <w:r>
+        <w:rPr>
+          <w:rFonts w:ascii="Times New Roman" w:eastAsia="Times New Roman" w:hAnsi="Times New Roman" w:cs="Times New Roman"/>
+          <w:b/>
+          <w:kern w:val="0"/>
+          <w:sz w:val="24"/>
+          <w:szCs w:val="24"/>
+          <w:lang w:bidi="th-TH"/>
+        </w:rPr>
+        <w:t>Click on "FirstSyn</w:t>
+      </w:r>
+      <w:bookmarkEnd w:id="12"/>
+      <w:r>
+        <w:rPr>
+          <w:rFonts w:ascii="Times New Roman" w:eastAsia="MS Mincho" w:hAnsi="Times New Roman" w:cs="Times New Roman"/>
+          <w:b/>
+          <w:kern w:val="0"/>
+          <w:sz w:val="24"/>
+          <w:szCs w:val="24"/>
+          <w:lang w:eastAsia="ja-JP" w:bidi="th-TH"/>
+        </w:rPr>
+        <w:t>c</w:t>
+      </w:r>
+      <w:r>
+        <w:rPr>
+          <w:rFonts w:ascii="Times New Roman" w:eastAsia="Times New Roman" w:hAnsi="Times New Roman" w:cs="Times New Roman"/>
+          <w:b/>
+          <w:kern w:val="0"/>
+          <w:sz w:val="24"/>
+          <w:szCs w:val="24"/>
+          <w:lang w:bidi="th-TH"/>
+        </w:rPr>
+        <w:t>" to copy all the files from the PC folder to the USB folder.</w:t>
+      </w:r>
+    </w:p>
+    <w:p>
+      <w:pPr>
+        <w:widowControl/>
+        <w:spacing w:line="360" w:lineRule="auto"/>
+        <w:jc w:val="left"/>
+        <w:rPr>
+          <w:rFonts w:ascii="Times New Roman" w:hAnsi="Times New Roman" w:cs="Times New Roman"/>
+          <w:b/>
+          <w:kern w:val="0"/>
+          <w:sz w:val="24"/>
+          <w:szCs w:val="24"/>
+          <w:lang w:bidi="th-TH"/>
+        </w:rPr>
+      </w:pPr>
+      <w:r>
+        <w:rPr>
+          <w:rFonts w:ascii="Times New Roman" w:hAnsi="Times New Roman" w:cs="Times New Roman"/>
           <w:b/>
           <w:noProof/>
           <w:kern w:val="0"/>
@@ -5219,9 +4545,9 @@
         </w:rPr>
         <w:drawing>
           <wp:inline distT="0" distB="0" distL="0" distR="0">
-            <wp:extent cx="5943600" cy="4457700"/>
+            <wp:extent cx="5645199" cy="4457049"/>
             <wp:effectExtent l="19050" t="0" r="0" b="0"/>
-            <wp:docPr id="39" name="图片 38" descr="Snapshot - 20100315 011647.bmp"/>
+            <wp:docPr id="1" name="图片 38" descr="Snapshot - 20100315 011647.bmp"/>
             <wp:cNvGraphicFramePr>
               <a:graphicFrameLocks xmlns:a="http://schemas.openxmlformats.org/drawingml/2006/main" noChangeAspect="1"/>
             </wp:cNvGraphicFramePr>
@@ -5241,7 +4567,7 @@
                   <pic:spPr>
                     <a:xfrm>
                       <a:off x="0" y="0"/>
-                      <a:ext cx="5943600" cy="4457700"/>
+                      <a:ext cx="5646024" cy="4457700"/>
                     </a:xfrm>
                     <a:prstGeom prst="rect">
                       <a:avLst/>
@@ -5253,79 +4579,44 @@
           </wp:inline>
         </w:drawing>
       </w:r>
-    </w:p>
-    <w:p>
-      <w:pPr>
-        <w:pStyle w:val="a5"/>
+      <w:r>
+        <w:rPr>
+          <w:rFonts w:ascii="Times New Roman" w:hAnsi="Times New Roman" w:cs="Times New Roman"/>
+          <w:b/>
+          <w:noProof/>
+          <w:kern w:val="0"/>
+          <w:sz w:val="24"/>
+          <w:szCs w:val="24"/>
+        </w:rPr>
+        <w:pict>
+          <v:shape id="_x0000_s1056" type="#_x0000_t23" style="position:absolute;margin-left:252pt;margin-top:269pt;width:61.95pt;height:35.2pt;z-index:251704320;mso-position-horizontal-relative:text;mso-position-vertical-relative:text" adj="533" fillcolor="#f3a447 [3205]" strokecolor="red" strokeweight="3pt">
+            <v:shadow on="t" type="perspective" color="#925309 [1605]" opacity=".5" offset="1pt" offset2="-1pt"/>
+          </v:shape>
+        </w:pict>
+      </w:r>
+    </w:p>
+    <w:p>
+      <w:pPr>
         <w:widowControl/>
         <w:spacing w:line="360" w:lineRule="auto"/>
         <w:jc w:val="left"/>
         <w:rPr>
-          <w:rFonts w:ascii="Times New Roman" w:hAnsi="Times New Roman" w:cs="Times New Roman"/>
-          <w:b/>
-          <w:kern w:val="0"/>
-          <w:sz w:val="24"/>
-          <w:szCs w:val="24"/>
-          <w:lang w:bidi="th-TH"/>
-        </w:rPr>
-      </w:pPr>
-    </w:p>
-    <w:p>
-      <w:pPr>
-        <w:pStyle w:val="a5"/>
+          <w:rFonts w:ascii="Times New Roman" w:hAnsi="Times New Roman" w:cs="Times New Roman" w:hint="eastAsia"/>
+          <w:b/>
+          <w:kern w:val="0"/>
+          <w:sz w:val="24"/>
+          <w:szCs w:val="24"/>
+          <w:lang w:bidi="th-TH"/>
+        </w:rPr>
+      </w:pPr>
+    </w:p>
+    <w:p>
+      <w:pPr>
         <w:widowControl/>
         <w:spacing w:line="360" w:lineRule="auto"/>
         <w:jc w:val="left"/>
         <w:rPr>
-          <w:rFonts w:ascii="Times New Roman" w:hAnsi="Times New Roman" w:cs="Times New Roman"/>
-          <w:b/>
-          <w:kern w:val="0"/>
-          <w:sz w:val="24"/>
-          <w:szCs w:val="24"/>
-          <w:lang w:bidi="th-TH"/>
-        </w:rPr>
-      </w:pPr>
-    </w:p>
-    <w:p>
-      <w:pPr>
-        <w:pStyle w:val="a5"/>
-        <w:widowControl/>
-        <w:spacing w:line="360" w:lineRule="auto"/>
-        <w:jc w:val="left"/>
-        <w:rPr>
-          <w:rFonts w:ascii="Times New Roman" w:hAnsi="Times New Roman" w:cs="Times New Roman"/>
-          <w:b/>
-          <w:kern w:val="0"/>
-          <w:sz w:val="24"/>
-          <w:szCs w:val="24"/>
-          <w:lang w:bidi="th-TH"/>
-        </w:rPr>
-      </w:pPr>
-    </w:p>
-    <w:p>
-      <w:pPr>
-        <w:pStyle w:val="a5"/>
-        <w:widowControl/>
-        <w:spacing w:line="360" w:lineRule="auto"/>
-        <w:jc w:val="left"/>
-        <w:rPr>
-          <w:rFonts w:ascii="Times New Roman" w:hAnsi="Times New Roman" w:cs="Times New Roman"/>
-          <w:b/>
-          <w:kern w:val="0"/>
-          <w:sz w:val="24"/>
-          <w:szCs w:val="24"/>
-          <w:lang w:bidi="th-TH"/>
-        </w:rPr>
-      </w:pPr>
-    </w:p>
-    <w:p>
-      <w:pPr>
-        <w:pStyle w:val="a5"/>
-        <w:widowControl/>
-        <w:spacing w:line="360" w:lineRule="auto"/>
-        <w:jc w:val="left"/>
-        <w:rPr>
-          <w:rFonts w:ascii="Times New Roman" w:eastAsia="Times New Roman" w:hAnsi="Times New Roman" w:cs="Times New Roman"/>
+          <w:rFonts w:ascii="Times New Roman" w:hAnsi="Times New Roman" w:cs="Times New Roman" w:hint="eastAsia"/>
           <w:b/>
           <w:kern w:val="0"/>
           <w:sz w:val="32"/>
@@ -5335,6 +4626,17 @@
       </w:pPr>
       <w:r>
         <w:rPr>
+          <w:rFonts w:ascii="Times New Roman" w:hAnsi="Times New Roman" w:cs="Times New Roman" w:hint="eastAsia"/>
+          <w:b/>
+          <w:kern w:val="0"/>
+          <w:sz w:val="24"/>
+          <w:szCs w:val="24"/>
+          <w:lang w:bidi="th-TH"/>
+        </w:rPr>
+        <w:t xml:space="preserve">  </w:t>
+      </w:r>
+      <w:r>
+        <w:rPr>
           <w:rFonts w:ascii="Times New Roman" w:eastAsia="Times New Roman" w:hAnsi="Times New Roman" w:cs="Times New Roman"/>
           <w:b/>
           <w:kern w:val="0"/>
@@ -5366,7 +4668,7 @@
         </w:rPr>
         <w:t xml:space="preserve">now </w:t>
       </w:r>
-      <w:bookmarkStart w:id="13" w:name="Accepting_a_CLEANSync_Job"/>
+      <w:bookmarkStart w:id="14" w:name="Accepting_a_CLEANSync_Job"/>
       <w:r>
         <w:rPr>
           <w:rFonts w:ascii="Times New Roman" w:eastAsia="Times New Roman" w:hAnsi="Times New Roman" w:cs="Times New Roman"/>
@@ -5381,7 +4683,6 @@
     </w:p>
     <w:p>
       <w:pPr>
-        <w:pStyle w:val="a5"/>
         <w:widowControl/>
         <w:spacing w:line="360" w:lineRule="auto"/>
         <w:jc w:val="left"/>
@@ -5398,14 +4699,14 @@
       </w:pPr>
       <w:r>
         <w:rPr>
-          <w:rFonts w:ascii="Times New Roman" w:eastAsia="Times New Roman" w:hAnsi="Times New Roman" w:cs="Times New Roman"/>
+          <w:rFonts w:ascii="Times New Roman" w:hAnsi="Times New Roman" w:cs="Times New Roman" w:hint="eastAsia"/>
           <w:b/>
           <w:kern w:val="0"/>
           <w:sz w:val="32"/>
           <w:szCs w:val="32"/>
           <w:lang w:bidi="th-TH"/>
         </w:rPr>
-        <w:t xml:space="preserve">Now you can plug the USB </w:t>
+        <w:t xml:space="preserve"> </w:t>
       </w:r>
       <w:r>
         <w:rPr>
@@ -5416,7 +4717,7 @@
           <w:szCs w:val="32"/>
           <w:lang w:bidi="th-TH"/>
         </w:rPr>
-        <w:t>in</w:t>
+        <w:t xml:space="preserve">Now you can plug the USB </w:t>
       </w:r>
       <w:r>
         <w:rPr>
@@ -5427,7 +4728,7 @@
           <w:szCs w:val="32"/>
           <w:lang w:bidi="th-TH"/>
         </w:rPr>
-        <w:t xml:space="preserve">to </w:t>
+        <w:t>in</w:t>
       </w:r>
       <w:r>
         <w:rPr>
@@ -5438,7 +4739,7 @@
           <w:szCs w:val="32"/>
           <w:lang w:bidi="th-TH"/>
         </w:rPr>
-        <w:t>an</w:t>
+        <w:t xml:space="preserve">to </w:t>
       </w:r>
       <w:r>
         <w:rPr>
@@ -5449,7 +4750,7 @@
           <w:szCs w:val="32"/>
           <w:lang w:bidi="th-TH"/>
         </w:rPr>
-        <w:t xml:space="preserve">other computer </w:t>
+        <w:t>an</w:t>
       </w:r>
       <w:r>
         <w:rPr>
@@ -5460,7 +4761,7 @@
           <w:szCs w:val="32"/>
           <w:lang w:bidi="th-TH"/>
         </w:rPr>
-        <w:t xml:space="preserve">with CleanSync installed </w:t>
+        <w:t xml:space="preserve">other computer </w:t>
       </w:r>
       <w:r>
         <w:rPr>
@@ -5471,7 +4772,7 @@
           <w:szCs w:val="32"/>
           <w:lang w:bidi="th-TH"/>
         </w:rPr>
-        <w:t xml:space="preserve">for the other computer to accept the </w:t>
+        <w:t xml:space="preserve">with CleanSync installed </w:t>
       </w:r>
       <w:r>
         <w:rPr>
@@ -5482,7 +4783,7 @@
           <w:szCs w:val="32"/>
           <w:lang w:bidi="th-TH"/>
         </w:rPr>
-        <w:t>CleanSync</w:t>
+        <w:t xml:space="preserve">for the other computer to accept the </w:t>
       </w:r>
       <w:r>
         <w:rPr>
@@ -5493,6 +4794,17 @@
           <w:szCs w:val="32"/>
           <w:lang w:bidi="th-TH"/>
         </w:rPr>
+        <w:t>CleanSync</w:t>
+      </w:r>
+      <w:r>
+        <w:rPr>
+          <w:rFonts w:ascii="Times New Roman" w:eastAsia="Times New Roman" w:hAnsi="Times New Roman" w:cs="Times New Roman"/>
+          <w:b/>
+          <w:kern w:val="0"/>
+          <w:sz w:val="32"/>
+          <w:szCs w:val="32"/>
+          <w:lang w:bidi="th-TH"/>
+        </w:rPr>
         <w:t xml:space="preserve"> job.</w:t>
       </w:r>
     </w:p>
@@ -5502,6 +4814,7 @@
         <w:jc w:val="left"/>
         <w:rPr>
           <w:rStyle w:val="2Char"/>
+          <w:rFonts w:ascii="Times New Roman" w:hAnsi="Times New Roman" w:cs="Times New Roman"/>
           <w:color w:val="000000" w:themeColor="text1"/>
           <w:sz w:val="36"/>
           <w:szCs w:val="36"/>
@@ -5510,67 +4823,57 @@
     </w:p>
     <w:p>
       <w:pPr>
-        <w:spacing w:line="360" w:lineRule="auto"/>
-        <w:jc w:val="left"/>
+        <w:pStyle w:val="4"/>
         <w:rPr>
           <w:rStyle w:val="2Char"/>
+          <w:rFonts w:ascii="Times New Roman" w:hAnsi="Times New Roman" w:cs="Times New Roman"/>
           <w:color w:val="000000" w:themeColor="text1"/>
           <w:sz w:val="36"/>
           <w:szCs w:val="36"/>
         </w:rPr>
       </w:pPr>
-    </w:p>
-    <w:p>
-      <w:pPr>
-        <w:spacing w:line="360" w:lineRule="auto"/>
-        <w:jc w:val="left"/>
+      <w:bookmarkStart w:id="15" w:name="_Toc259061846"/>
+      <w:r>
         <w:rPr>
           <w:rStyle w:val="2Char"/>
+          <w:rFonts w:ascii="Times New Roman" w:hAnsi="Times New Roman" w:cs="Times New Roman"/>
           <w:color w:val="000000" w:themeColor="text1"/>
           <w:sz w:val="36"/>
           <w:szCs w:val="36"/>
         </w:rPr>
-      </w:pPr>
-      <w:bookmarkStart w:id="14" w:name="_Toc257740558"/>
+        <w:t xml:space="preserve">2.4 </w:t>
+      </w:r>
       <w:r>
         <w:rPr>
           <w:rStyle w:val="2Char"/>
-          <w:rFonts w:hint="eastAsia"/>
+          <w:rFonts w:ascii="Times New Roman" w:hAnsi="Times New Roman" w:cs="Times New Roman"/>
           <w:color w:val="000000" w:themeColor="text1"/>
           <w:sz w:val="36"/>
           <w:szCs w:val="36"/>
         </w:rPr>
-        <w:lastRenderedPageBreak/>
-        <w:t xml:space="preserve">2.4 </w:t>
+        <w:t xml:space="preserve">Accepting a </w:t>
       </w:r>
       <w:r>
         <w:rPr>
           <w:rStyle w:val="2Char"/>
+          <w:rFonts w:ascii="Times New Roman" w:hAnsi="Times New Roman" w:cs="Times New Roman"/>
           <w:color w:val="000000" w:themeColor="text1"/>
           <w:sz w:val="36"/>
           <w:szCs w:val="36"/>
         </w:rPr>
-        <w:t xml:space="preserve">Accepting a </w:t>
+        <w:t>CleanSync</w:t>
       </w:r>
       <w:r>
         <w:rPr>
           <w:rStyle w:val="2Char"/>
+          <w:rFonts w:ascii="Times New Roman" w:hAnsi="Times New Roman" w:cs="Times New Roman"/>
           <w:color w:val="000000" w:themeColor="text1"/>
           <w:sz w:val="36"/>
           <w:szCs w:val="36"/>
         </w:rPr>
-        <w:t>CleanSync</w:t>
-      </w:r>
-      <w:r>
-        <w:rPr>
-          <w:rStyle w:val="2Char"/>
-          <w:color w:val="000000" w:themeColor="text1"/>
-          <w:sz w:val="36"/>
-          <w:szCs w:val="36"/>
-        </w:rPr>
         <w:t xml:space="preserve"> Job</w:t>
       </w:r>
-      <w:bookmarkEnd w:id="14"/>
+      <w:bookmarkEnd w:id="15"/>
     </w:p>
     <w:p>
       <w:pPr>
@@ -5579,6 +4882,7 @@
         <w:jc w:val="left"/>
         <w:rPr>
           <w:rFonts w:ascii="Times New Roman" w:hAnsi="Times New Roman" w:cs="Times New Roman"/>
+          <w:b/>
           <w:kern w:val="0"/>
           <w:sz w:val="24"/>
           <w:szCs w:val="24"/>
@@ -5588,6 +4892,7 @@
       <w:r>
         <w:rPr>
           <w:rFonts w:ascii="Times New Roman" w:eastAsia="Times New Roman" w:hAnsi="Times New Roman" w:cs="Times New Roman"/>
+          <w:b/>
           <w:kern w:val="0"/>
           <w:sz w:val="24"/>
           <w:szCs w:val="24"/>
@@ -5597,7 +4902,8 @@
       </w:r>
       <w:r>
         <w:rPr>
-          <w:rFonts w:ascii="Times New Roman" w:eastAsia="MS Mincho" w:hAnsi="Times New Roman" w:cs="Times New Roman" w:hint="eastAsia"/>
+          <w:rFonts w:ascii="Times New Roman" w:eastAsia="MS Mincho" w:hAnsi="Times New Roman" w:cs="Times New Roman"/>
+          <w:b/>
           <w:kern w:val="0"/>
           <w:sz w:val="24"/>
           <w:szCs w:val="24"/>
@@ -5608,6 +4914,7 @@
       <w:r>
         <w:rPr>
           <w:rFonts w:ascii="Times New Roman" w:eastAsia="Times New Roman" w:hAnsi="Times New Roman" w:cs="Times New Roman"/>
+          <w:b/>
           <w:kern w:val="0"/>
           <w:sz w:val="24"/>
           <w:szCs w:val="24"/>
@@ -5617,7 +4924,8 @@
       </w:r>
       <w:r>
         <w:rPr>
-          <w:rFonts w:ascii="Times New Roman" w:hAnsi="Times New Roman" w:cs="Times New Roman" w:hint="eastAsia"/>
+          <w:rFonts w:ascii="Times New Roman" w:hAnsi="Times New Roman" w:cs="Times New Roman"/>
+          <w:b/>
           <w:kern w:val="0"/>
           <w:sz w:val="24"/>
           <w:szCs w:val="24"/>
@@ -5627,7 +4935,8 @@
       </w:r>
       <w:r>
         <w:rPr>
-          <w:rFonts w:ascii="Times New Roman" w:eastAsia="MS Mincho" w:hAnsi="Times New Roman" w:cs="Times New Roman" w:hint="eastAsia"/>
+          <w:rFonts w:ascii="Times New Roman" w:eastAsia="MS Mincho" w:hAnsi="Times New Roman" w:cs="Times New Roman"/>
+          <w:b/>
           <w:kern w:val="0"/>
           <w:sz w:val="24"/>
           <w:szCs w:val="24"/>
@@ -5637,7 +4946,8 @@
       </w:r>
       <w:r>
         <w:rPr>
-          <w:rFonts w:ascii="Times New Roman" w:eastAsia="MS Mincho" w:hAnsi="Times New Roman" w:cs="Times New Roman" w:hint="eastAsia"/>
+          <w:rFonts w:ascii="Times New Roman" w:eastAsia="MS Mincho" w:hAnsi="Times New Roman" w:cs="Times New Roman"/>
+          <w:b/>
           <w:kern w:val="0"/>
           <w:sz w:val="24"/>
           <w:szCs w:val="24"/>
@@ -5647,7 +4957,8 @@
       </w:r>
       <w:r>
         <w:rPr>
-          <w:rFonts w:ascii="Times New Roman" w:eastAsia="MS Mincho" w:hAnsi="Times New Roman" w:cs="Times New Roman" w:hint="eastAsia"/>
+          <w:rFonts w:ascii="Times New Roman" w:eastAsia="MS Mincho" w:hAnsi="Times New Roman" w:cs="Times New Roman"/>
+          <w:b/>
           <w:kern w:val="0"/>
           <w:sz w:val="24"/>
           <w:szCs w:val="24"/>
@@ -5658,6 +4969,7 @@
       <w:r>
         <w:rPr>
           <w:rFonts w:ascii="Times New Roman" w:eastAsia="Times New Roman" w:hAnsi="Times New Roman" w:cs="Times New Roman"/>
+          <w:b/>
           <w:kern w:val="0"/>
           <w:sz w:val="24"/>
           <w:szCs w:val="24"/>
@@ -5673,6 +4985,7 @@
         <w:jc w:val="left"/>
         <w:rPr>
           <w:rFonts w:ascii="Times New Roman" w:hAnsi="Times New Roman" w:cs="Times New Roman"/>
+          <w:b/>
           <w:kern w:val="0"/>
           <w:sz w:val="24"/>
           <w:szCs w:val="24"/>
@@ -5685,6 +4998,7 @@
         <w:spacing w:line="360" w:lineRule="auto"/>
         <w:jc w:val="left"/>
         <w:rPr>
+          <w:rFonts w:ascii="Times New Roman" w:hAnsi="Times New Roman" w:cs="Times New Roman"/>
           <w:b/>
           <w:bCs/>
           <w:kern w:val="36"/>
@@ -5693,6 +5007,7 @@
       </w:pPr>
       <w:r>
         <w:rPr>
+          <w:rFonts w:ascii="Times New Roman" w:hAnsi="Times New Roman" w:cs="Times New Roman"/>
           <w:b/>
           <w:bCs/>
           <w:noProof/>
@@ -5735,7 +5050,7 @@
         </w:drawing>
       </w:r>
     </w:p>
-    <w:bookmarkEnd w:id="13"/>
+    <w:bookmarkEnd w:id="14"/>
     <w:p>
       <w:pPr>
         <w:widowControl/>
@@ -5756,13 +5071,80 @@
         <w:spacing w:line="360" w:lineRule="auto"/>
         <w:jc w:val="left"/>
         <w:rPr>
-          <w:rFonts w:ascii="Times New Roman" w:hAnsi="Times New Roman" w:cs="Times New Roman"/>
-          <w:kern w:val="0"/>
-          <w:sz w:val="24"/>
-          <w:szCs w:val="24"/>
-          <w:lang w:bidi="th-TH"/>
-        </w:rPr>
-      </w:pPr>
+          <w:rFonts w:ascii="Times New Roman" w:hAnsi="Times New Roman" w:cs="Times New Roman" w:hint="eastAsia"/>
+          <w:b/>
+          <w:kern w:val="0"/>
+          <w:sz w:val="24"/>
+          <w:szCs w:val="24"/>
+          <w:lang w:bidi="th-TH"/>
+        </w:rPr>
+      </w:pPr>
+      <w:r>
+        <w:rPr>
+          <w:rFonts w:ascii="Times New Roman" w:eastAsia="MS Mincho" w:hAnsi="Times New Roman" w:cs="Times New Roman"/>
+          <w:b/>
+          <w:kern w:val="0"/>
+          <w:sz w:val="24"/>
+          <w:szCs w:val="24"/>
+          <w:lang w:eastAsia="ja-JP" w:bidi="th-TH"/>
+        </w:rPr>
+        <w:t>To accept, select the</w:t>
+      </w:r>
+      <w:r>
+        <w:rPr>
+          <w:rFonts w:ascii="Times New Roman" w:eastAsia="MS Mincho" w:hAnsi="Times New Roman" w:cs="Times New Roman"/>
+          <w:b/>
+          <w:kern w:val="0"/>
+          <w:sz w:val="24"/>
+          <w:szCs w:val="24"/>
+          <w:lang w:eastAsia="ja-JP" w:bidi="th-TH"/>
+        </w:rPr>
+        <w:t xml:space="preserve"> incomplete</w:t>
+      </w:r>
+      <w:r>
+        <w:rPr>
+          <w:rFonts w:ascii="Times New Roman" w:eastAsia="MS Mincho" w:hAnsi="Times New Roman" w:cs="Times New Roman"/>
+          <w:b/>
+          <w:kern w:val="0"/>
+          <w:sz w:val="24"/>
+          <w:szCs w:val="24"/>
+          <w:lang w:eastAsia="ja-JP" w:bidi="th-TH"/>
+        </w:rPr>
+        <w:t xml:space="preserve"> job</w:t>
+      </w:r>
+      <w:r>
+        <w:rPr>
+          <w:rFonts w:ascii="Times New Roman" w:eastAsia="MS Mincho" w:hAnsi="Times New Roman" w:cs="Times New Roman"/>
+          <w:b/>
+          <w:kern w:val="0"/>
+          <w:sz w:val="24"/>
+          <w:szCs w:val="24"/>
+          <w:lang w:eastAsia="ja-JP" w:bidi="th-TH"/>
+        </w:rPr>
+        <w:t>, select a folder to synchronize on</w:t>
+      </w:r>
+      <w:r>
+        <w:rPr>
+          <w:rFonts w:ascii="Times New Roman" w:eastAsia="MS Mincho" w:hAnsi="Times New Roman" w:cs="Times New Roman"/>
+          <w:b/>
+          <w:kern w:val="0"/>
+          <w:sz w:val="24"/>
+          <w:szCs w:val="24"/>
+          <w:lang w:eastAsia="ja-JP" w:bidi="th-TH"/>
+        </w:rPr>
+        <w:t xml:space="preserve"> and click on </w:t>
+      </w:r>
+      <w:r>
+        <w:rPr>
+          <w:rFonts w:ascii="Times New Roman" w:eastAsia="MS Mincho" w:hAnsi="Times New Roman" w:cs="Times New Roman"/>
+          <w:b/>
+          <w:kern w:val="0"/>
+          <w:sz w:val="24"/>
+          <w:szCs w:val="24"/>
+          <w:lang w:eastAsia="ja-JP" w:bidi="th-TH"/>
+        </w:rPr>
+        <w:t>“Accept”.</w:t>
+      </w:r>
     </w:p>
     <w:p>
       <w:pPr>
@@ -5770,188 +5152,13 @@
         <w:spacing w:line="360" w:lineRule="auto"/>
         <w:jc w:val="left"/>
         <w:rPr>
-          <w:rFonts w:ascii="Times New Roman" w:hAnsi="Times New Roman" w:cs="Times New Roman"/>
-          <w:kern w:val="0"/>
-          <w:sz w:val="24"/>
-          <w:szCs w:val="24"/>
-          <w:lang w:bidi="th-TH"/>
-        </w:rPr>
-      </w:pPr>
-    </w:p>
-    <w:p>
-      <w:pPr>
-        <w:widowControl/>
-        <w:spacing w:line="360" w:lineRule="auto"/>
-        <w:jc w:val="left"/>
-        <w:rPr>
-          <w:rFonts w:ascii="Times New Roman" w:hAnsi="Times New Roman" w:cs="Times New Roman"/>
-          <w:kern w:val="0"/>
-          <w:sz w:val="24"/>
-          <w:szCs w:val="24"/>
-          <w:lang w:bidi="th-TH"/>
-        </w:rPr>
-      </w:pPr>
-    </w:p>
-    <w:p>
-      <w:pPr>
-        <w:widowControl/>
-        <w:spacing w:line="360" w:lineRule="auto"/>
-        <w:jc w:val="left"/>
-        <w:rPr>
-          <w:rFonts w:ascii="Times New Roman" w:hAnsi="Times New Roman" w:cs="Times New Roman"/>
-          <w:kern w:val="0"/>
-          <w:sz w:val="24"/>
-          <w:szCs w:val="24"/>
-          <w:lang w:bidi="th-TH"/>
-        </w:rPr>
-      </w:pPr>
-    </w:p>
-    <w:p>
-      <w:pPr>
-        <w:widowControl/>
-        <w:spacing w:line="360" w:lineRule="auto"/>
-        <w:jc w:val="left"/>
-        <w:rPr>
-          <w:rFonts w:ascii="Times New Roman" w:hAnsi="Times New Roman" w:cs="Times New Roman"/>
-          <w:kern w:val="0"/>
-          <w:sz w:val="24"/>
-          <w:szCs w:val="24"/>
-          <w:lang w:bidi="th-TH"/>
-        </w:rPr>
-      </w:pPr>
-    </w:p>
-    <w:p>
-      <w:pPr>
-        <w:widowControl/>
-        <w:spacing w:line="360" w:lineRule="auto"/>
-        <w:jc w:val="left"/>
-        <w:rPr>
-          <w:rFonts w:ascii="Times New Roman" w:hAnsi="Times New Roman" w:cs="Times New Roman"/>
-          <w:kern w:val="0"/>
-          <w:sz w:val="24"/>
-          <w:szCs w:val="24"/>
-          <w:lang w:bidi="th-TH"/>
-        </w:rPr>
-      </w:pPr>
-    </w:p>
-    <w:p>
-      <w:pPr>
-        <w:widowControl/>
-        <w:spacing w:line="360" w:lineRule="auto"/>
-        <w:jc w:val="left"/>
-        <w:rPr>
-          <w:rFonts w:ascii="Times New Roman" w:hAnsi="Times New Roman" w:cs="Times New Roman"/>
-          <w:kern w:val="0"/>
-          <w:sz w:val="24"/>
-          <w:szCs w:val="24"/>
-          <w:lang w:bidi="th-TH"/>
-        </w:rPr>
-      </w:pPr>
-    </w:p>
-    <w:p>
-      <w:pPr>
-        <w:widowControl/>
-        <w:spacing w:line="360" w:lineRule="auto"/>
-        <w:jc w:val="left"/>
-        <w:rPr>
-          <w:rFonts w:ascii="Times New Roman" w:hAnsi="Times New Roman" w:cs="Times New Roman"/>
-          <w:kern w:val="0"/>
-          <w:sz w:val="24"/>
-          <w:szCs w:val="24"/>
-          <w:lang w:bidi="th-TH"/>
-        </w:rPr>
-      </w:pPr>
-      <w:r>
-        <w:rPr>
-          <w:rFonts w:ascii="Times New Roman" w:eastAsia="MS Mincho" w:hAnsi="Times New Roman" w:cs="Times New Roman" w:hint="eastAsia"/>
-          <w:kern w:val="0"/>
-          <w:sz w:val="24"/>
-          <w:szCs w:val="24"/>
-          <w:lang w:eastAsia="ja-JP" w:bidi="th-TH"/>
-        </w:rPr>
-        <w:lastRenderedPageBreak/>
-        <w:t>To accept, select the</w:t>
-      </w:r>
-      <w:r>
-        <w:rPr>
-          <w:rFonts w:ascii="Times New Roman" w:eastAsia="MS Mincho" w:hAnsi="Times New Roman" w:cs="Times New Roman" w:hint="eastAsia"/>
-          <w:kern w:val="0"/>
-          <w:sz w:val="24"/>
-          <w:szCs w:val="24"/>
-          <w:lang w:eastAsia="ja-JP" w:bidi="th-TH"/>
-        </w:rPr>
-        <w:t xml:space="preserve"> incomplete</w:t>
-      </w:r>
-      <w:r>
-        <w:rPr>
-          <w:rFonts w:ascii="Times New Roman" w:eastAsia="MS Mincho" w:hAnsi="Times New Roman" w:cs="Times New Roman" w:hint="eastAsia"/>
-          <w:kern w:val="0"/>
-          <w:sz w:val="24"/>
-          <w:szCs w:val="24"/>
-          <w:lang w:eastAsia="ja-JP" w:bidi="th-TH"/>
-        </w:rPr>
-        <w:t xml:space="preserve"> job</w:t>
-      </w:r>
-      <w:r>
-        <w:rPr>
-          <w:rFonts w:ascii="Times New Roman" w:eastAsia="MS Mincho" w:hAnsi="Times New Roman" w:cs="Times New Roman" w:hint="eastAsia"/>
-          <w:kern w:val="0"/>
-          <w:sz w:val="24"/>
-          <w:szCs w:val="24"/>
-          <w:lang w:eastAsia="ja-JP" w:bidi="th-TH"/>
-        </w:rPr>
-        <w:t>, select a folder to synchronize on</w:t>
-      </w:r>
-      <w:r>
-        <w:rPr>
-          <w:rFonts w:ascii="Times New Roman" w:eastAsia="MS Mincho" w:hAnsi="Times New Roman" w:cs="Times New Roman" w:hint="eastAsia"/>
-          <w:kern w:val="0"/>
-          <w:sz w:val="24"/>
-          <w:szCs w:val="24"/>
-          <w:lang w:eastAsia="ja-JP" w:bidi="th-TH"/>
-        </w:rPr>
-        <w:t xml:space="preserve"> and click on </w:t>
-      </w:r>
-      <w:r>
-        <w:rPr>
-          <w:rFonts w:ascii="Times New Roman" w:eastAsia="MS Mincho" w:hAnsi="Times New Roman" w:cs="Times New Roman"/>
-          <w:kern w:val="0"/>
-          <w:sz w:val="24"/>
-          <w:szCs w:val="24"/>
-          <w:lang w:eastAsia="ja-JP" w:bidi="th-TH"/>
-        </w:rPr>
-        <w:t>“</w:t>
-      </w:r>
-      <w:r>
-        <w:rPr>
-          <w:rFonts w:ascii="Times New Roman" w:eastAsia="MS Mincho" w:hAnsi="Times New Roman" w:cs="Times New Roman" w:hint="eastAsia"/>
-          <w:kern w:val="0"/>
-          <w:sz w:val="24"/>
-          <w:szCs w:val="24"/>
-          <w:lang w:eastAsia="ja-JP" w:bidi="th-TH"/>
-        </w:rPr>
-        <w:t>Accept</w:t>
-      </w:r>
-      <w:r>
-        <w:rPr>
-          <w:rFonts w:ascii="Times New Roman" w:eastAsia="MS Mincho" w:hAnsi="Times New Roman" w:cs="Times New Roman"/>
-          <w:kern w:val="0"/>
-          <w:sz w:val="24"/>
-          <w:szCs w:val="24"/>
-          <w:lang w:eastAsia="ja-JP" w:bidi="th-TH"/>
-        </w:rPr>
-        <w:t>”</w:t>
-      </w:r>
-      <w:r>
-        <w:rPr>
-          <w:rFonts w:ascii="Times New Roman" w:eastAsia="MS Mincho" w:hAnsi="Times New Roman" w:cs="Times New Roman" w:hint="eastAsia"/>
-          <w:kern w:val="0"/>
-          <w:sz w:val="24"/>
-          <w:szCs w:val="24"/>
-          <w:lang w:eastAsia="ja-JP" w:bidi="th-TH"/>
-        </w:rPr>
-        <w:t>.</w:t>
-      </w:r>
+          <w:rFonts w:ascii="Times New Roman" w:hAnsi="Times New Roman" w:cs="Times New Roman" w:hint="eastAsia"/>
+          <w:kern w:val="0"/>
+          <w:sz w:val="24"/>
+          <w:szCs w:val="24"/>
+          <w:lang w:bidi="th-TH"/>
+        </w:rPr>
+      </w:pPr>
     </w:p>
     <w:p>
       <w:pPr>
@@ -5978,7 +5185,7 @@
           <v:shape id="_x0000_s1059" type="#_x0000_t202" style="position:absolute;margin-left:339.4pt;margin-top:187.75pt;width:122.2pt;height:24pt;z-index:251707392;mso-width-relative:margin;mso-height-relative:margin" fillcolor="#f0d67e [1942]" strokecolor="#e7bc29 [3206]" strokeweight="1pt">
             <v:fill color2="#e7bc29 [3206]" focusposition="1" focussize="" focus="50%" type="gradient"/>
             <v:shadow on="t" type="perspective" color="#79610d [1606]" offset="1pt" offset2="-3pt"/>
-            <v:textbox>
+            <v:textbox style="mso-next-textbox:#_x0000_s1059">
               <w:txbxContent>
                 <w:p>
                   <w:r>
@@ -6086,13 +5293,25 @@
         <w:spacing w:line="360" w:lineRule="auto"/>
         <w:jc w:val="left"/>
         <w:rPr>
-          <w:rFonts w:ascii="Times New Roman" w:hAnsi="Times New Roman" w:cs="Times New Roman"/>
-          <w:kern w:val="0"/>
-          <w:sz w:val="24"/>
-          <w:szCs w:val="24"/>
-          <w:lang w:bidi="th-TH"/>
-        </w:rPr>
-      </w:pPr>
+          <w:rFonts w:ascii="Times New Roman" w:hAnsi="Times New Roman" w:cs="Times New Roman" w:hint="eastAsia"/>
+          <w:b/>
+          <w:kern w:val="0"/>
+          <w:sz w:val="24"/>
+          <w:szCs w:val="24"/>
+          <w:lang w:bidi="th-TH"/>
+        </w:rPr>
+      </w:pPr>
+      <w:r>
+        <w:rPr>
+          <w:rFonts w:ascii="Times New Roman" w:hAnsi="Times New Roman" w:cs="Times New Roman"/>
+          <w:b/>
+          <w:kern w:val="0"/>
+          <w:sz w:val="24"/>
+          <w:szCs w:val="24"/>
+          <w:lang w:bidi="th-TH"/>
+        </w:rPr>
+        <w:t>You will go back to main frame and the job now is colored green</w:t>
+      </w:r>
     </w:p>
     <w:p>
       <w:pPr>
@@ -6107,191 +5326,6 @@
           <w:lang w:bidi="th-TH"/>
         </w:rPr>
       </w:pPr>
-    </w:p>
-    <w:p>
-      <w:pPr>
-        <w:widowControl/>
-        <w:spacing w:line="360" w:lineRule="auto"/>
-        <w:jc w:val="left"/>
-        <w:rPr>
-          <w:rFonts w:ascii="Times New Roman" w:hAnsi="Times New Roman" w:cs="Times New Roman"/>
-          <w:kern w:val="0"/>
-          <w:sz w:val="24"/>
-          <w:szCs w:val="24"/>
-          <w:lang w:bidi="th-TH"/>
-        </w:rPr>
-      </w:pPr>
-    </w:p>
-    <w:p>
-      <w:pPr>
-        <w:widowControl/>
-        <w:spacing w:line="360" w:lineRule="auto"/>
-        <w:jc w:val="left"/>
-        <w:rPr>
-          <w:rFonts w:ascii="Times New Roman" w:hAnsi="Times New Roman" w:cs="Times New Roman"/>
-          <w:kern w:val="0"/>
-          <w:sz w:val="24"/>
-          <w:szCs w:val="24"/>
-          <w:lang w:bidi="th-TH"/>
-        </w:rPr>
-      </w:pPr>
-    </w:p>
-    <w:p>
-      <w:pPr>
-        <w:widowControl/>
-        <w:spacing w:line="360" w:lineRule="auto"/>
-        <w:jc w:val="left"/>
-        <w:rPr>
-          <w:rFonts w:ascii="Times New Roman" w:hAnsi="Times New Roman" w:cs="Times New Roman"/>
-          <w:kern w:val="0"/>
-          <w:sz w:val="24"/>
-          <w:szCs w:val="24"/>
-          <w:lang w:bidi="th-TH"/>
-        </w:rPr>
-      </w:pPr>
-    </w:p>
-    <w:p>
-      <w:pPr>
-        <w:widowControl/>
-        <w:spacing w:line="360" w:lineRule="auto"/>
-        <w:jc w:val="left"/>
-        <w:rPr>
-          <w:rFonts w:ascii="Times New Roman" w:hAnsi="Times New Roman" w:cs="Times New Roman"/>
-          <w:kern w:val="0"/>
-          <w:sz w:val="24"/>
-          <w:szCs w:val="24"/>
-          <w:lang w:bidi="th-TH"/>
-        </w:rPr>
-      </w:pPr>
-    </w:p>
-    <w:p>
-      <w:pPr>
-        <w:widowControl/>
-        <w:spacing w:line="360" w:lineRule="auto"/>
-        <w:jc w:val="left"/>
-        <w:rPr>
-          <w:rFonts w:ascii="Times New Roman" w:hAnsi="Times New Roman" w:cs="Times New Roman"/>
-          <w:kern w:val="0"/>
-          <w:sz w:val="24"/>
-          <w:szCs w:val="24"/>
-          <w:lang w:bidi="th-TH"/>
-        </w:rPr>
-      </w:pPr>
-    </w:p>
-    <w:p>
-      <w:pPr>
-        <w:widowControl/>
-        <w:spacing w:line="360" w:lineRule="auto"/>
-        <w:jc w:val="left"/>
-        <w:rPr>
-          <w:rFonts w:ascii="Times New Roman" w:hAnsi="Times New Roman" w:cs="Times New Roman"/>
-          <w:kern w:val="0"/>
-          <w:sz w:val="24"/>
-          <w:szCs w:val="24"/>
-          <w:lang w:bidi="th-TH"/>
-        </w:rPr>
-      </w:pPr>
-    </w:p>
-    <w:p>
-      <w:pPr>
-        <w:widowControl/>
-        <w:spacing w:line="360" w:lineRule="auto"/>
-        <w:jc w:val="left"/>
-        <w:rPr>
-          <w:rFonts w:ascii="Times New Roman" w:hAnsi="Times New Roman" w:cs="Times New Roman"/>
-          <w:kern w:val="0"/>
-          <w:sz w:val="24"/>
-          <w:szCs w:val="24"/>
-          <w:lang w:bidi="th-TH"/>
-        </w:rPr>
-      </w:pPr>
-    </w:p>
-    <w:p>
-      <w:pPr>
-        <w:widowControl/>
-        <w:spacing w:line="360" w:lineRule="auto"/>
-        <w:jc w:val="left"/>
-        <w:rPr>
-          <w:rFonts w:ascii="Times New Roman" w:hAnsi="Times New Roman" w:cs="Times New Roman"/>
-          <w:kern w:val="0"/>
-          <w:sz w:val="24"/>
-          <w:szCs w:val="24"/>
-          <w:lang w:bidi="th-TH"/>
-        </w:rPr>
-      </w:pPr>
-    </w:p>
-    <w:p>
-      <w:pPr>
-        <w:widowControl/>
-        <w:spacing w:line="360" w:lineRule="auto"/>
-        <w:jc w:val="left"/>
-        <w:rPr>
-          <w:rFonts w:ascii="Times New Roman" w:hAnsi="Times New Roman" w:cs="Times New Roman"/>
-          <w:kern w:val="0"/>
-          <w:sz w:val="24"/>
-          <w:szCs w:val="24"/>
-          <w:lang w:bidi="th-TH"/>
-        </w:rPr>
-      </w:pPr>
-    </w:p>
-    <w:p>
-      <w:pPr>
-        <w:widowControl/>
-        <w:spacing w:line="360" w:lineRule="auto"/>
-        <w:jc w:val="left"/>
-        <w:rPr>
-          <w:rFonts w:ascii="Times New Roman" w:hAnsi="Times New Roman" w:cs="Times New Roman"/>
-          <w:kern w:val="0"/>
-          <w:sz w:val="24"/>
-          <w:szCs w:val="24"/>
-          <w:lang w:bidi="th-TH"/>
-        </w:rPr>
-      </w:pPr>
-    </w:p>
-    <w:p>
-      <w:pPr>
-        <w:widowControl/>
-        <w:spacing w:line="360" w:lineRule="auto"/>
-        <w:jc w:val="left"/>
-        <w:rPr>
-          <w:rFonts w:ascii="Times New Roman" w:hAnsi="Times New Roman" w:cs="Times New Roman"/>
-          <w:kern w:val="0"/>
-          <w:sz w:val="24"/>
-          <w:szCs w:val="24"/>
-          <w:lang w:bidi="th-TH"/>
-        </w:rPr>
-      </w:pPr>
-      <w:r>
-        <w:rPr>
-          <w:rFonts w:ascii="Times New Roman" w:hAnsi="Times New Roman" w:cs="Times New Roman" w:hint="eastAsia"/>
-          <w:kern w:val="0"/>
-          <w:sz w:val="24"/>
-          <w:szCs w:val="24"/>
-          <w:lang w:bidi="th-TH"/>
-        </w:rPr>
-        <w:lastRenderedPageBreak/>
-        <w:t xml:space="preserve">You will go </w:t>
-      </w:r>
-      <w:r>
-        <w:rPr>
-          <w:rFonts w:ascii="Times New Roman" w:hAnsi="Times New Roman" w:cs="Times New Roman"/>
-          <w:kern w:val="0"/>
-          <w:sz w:val="24"/>
-          <w:szCs w:val="24"/>
-          <w:lang w:bidi="th-TH"/>
-        </w:rPr>
-        <w:t xml:space="preserve">back to main frame and the job now </w:t>
-      </w:r>
-      <w:r>
-        <w:rPr>
-          <w:rFonts w:ascii="Times New Roman" w:hAnsi="Times New Roman" w:cs="Times New Roman" w:hint="eastAsia"/>
-          <w:kern w:val="0"/>
-          <w:sz w:val="24"/>
-          <w:szCs w:val="24"/>
-          <w:lang w:bidi="th-TH"/>
-        </w:rPr>
-        <w:t>is colored green</w:t>
-      </w:r>
     </w:p>
     <w:p>
       <w:pPr>
@@ -6392,7 +5426,7 @@
       </w:r>
       <w:r>
         <w:rPr>
-          <w:rFonts w:ascii="Times New Roman" w:eastAsia="MS Mincho" w:hAnsi="Times New Roman" w:cs="Times New Roman" w:hint="eastAsia"/>
+          <w:rFonts w:ascii="Times New Roman" w:eastAsia="MS Mincho" w:hAnsi="Times New Roman" w:cs="Times New Roman"/>
           <w:b/>
           <w:kern w:val="0"/>
           <w:sz w:val="32"/>
@@ -6403,7 +5437,7 @@
       </w:r>
       <w:r>
         <w:rPr>
-          <w:rFonts w:ascii="Times New Roman" w:eastAsia="MS Mincho" w:hAnsi="Times New Roman" w:cs="Times New Roman" w:hint="eastAsia"/>
+          <w:rFonts w:ascii="Times New Roman" w:eastAsia="MS Mincho" w:hAnsi="Times New Roman" w:cs="Times New Roman"/>
           <w:b/>
           <w:kern w:val="0"/>
           <w:sz w:val="32"/>
@@ -6414,7 +5448,7 @@
       </w:r>
       <w:r>
         <w:rPr>
-          <w:rFonts w:ascii="Times New Roman" w:eastAsia="MS Mincho" w:hAnsi="Times New Roman" w:cs="Times New Roman" w:hint="eastAsia"/>
+          <w:rFonts w:ascii="Times New Roman" w:eastAsia="MS Mincho" w:hAnsi="Times New Roman" w:cs="Times New Roman"/>
           <w:b/>
           <w:kern w:val="0"/>
           <w:sz w:val="32"/>
@@ -6432,29 +5466,7 @@
           <w:szCs w:val="32"/>
           <w:lang w:eastAsia="ja-JP" w:bidi="th-TH"/>
         </w:rPr>
-        <w:t xml:space="preserve">now </w:t>
-      </w:r>
-      <w:r>
-        <w:rPr>
-          <w:rFonts w:ascii="Times New Roman" w:eastAsia="MS Mincho" w:hAnsi="Times New Roman" w:cs="Times New Roman" w:hint="eastAsia"/>
-          <w:b/>
-          <w:kern w:val="0"/>
-          <w:sz w:val="32"/>
-          <w:szCs w:val="32"/>
-          <w:lang w:eastAsia="ja-JP" w:bidi="th-TH"/>
-        </w:rPr>
-        <w:t>complete</w:t>
-      </w:r>
-      <w:r>
-        <w:rPr>
-          <w:rFonts w:ascii="Times New Roman" w:eastAsia="MS Mincho" w:hAnsi="Times New Roman" w:cs="Times New Roman"/>
-          <w:b/>
-          <w:kern w:val="0"/>
-          <w:sz w:val="32"/>
-          <w:szCs w:val="32"/>
-          <w:lang w:eastAsia="ja-JP" w:bidi="th-TH"/>
-        </w:rPr>
-        <w:t>!</w:t>
+        <w:t>now complete!</w:t>
       </w:r>
     </w:p>
     <w:p>
@@ -6463,134 +5475,38 @@
         <w:jc w:val="left"/>
         <w:rPr>
           <w:rStyle w:val="2Char"/>
-          <w:rFonts w:eastAsia="MS Mincho"/>
-          <w:color w:val="000000" w:themeColor="text1"/>
-          <w:lang w:eastAsia="ja-JP"/>
-        </w:rPr>
-      </w:pPr>
-      <w:bookmarkStart w:id="15" w:name="Synchronizing_a_job"/>
-    </w:p>
-    <w:p>
-      <w:pPr>
-        <w:spacing w:line="360" w:lineRule="auto"/>
-        <w:jc w:val="left"/>
-        <w:rPr>
-          <w:rStyle w:val="2Char"/>
-          <w:rFonts w:eastAsia="MS Mincho"/>
-          <w:color w:val="000000" w:themeColor="text1"/>
-          <w:lang w:eastAsia="ja-JP"/>
-        </w:rPr>
-      </w:pPr>
-    </w:p>
-    <w:p>
-      <w:pPr>
-        <w:spacing w:line="360" w:lineRule="auto"/>
-        <w:jc w:val="left"/>
-        <w:rPr>
-          <w:rStyle w:val="2Char"/>
-          <w:rFonts w:eastAsia="MS Mincho"/>
-          <w:color w:val="000000" w:themeColor="text1"/>
-          <w:lang w:eastAsia="ja-JP"/>
-        </w:rPr>
-      </w:pPr>
-    </w:p>
-    <w:p>
-      <w:pPr>
-        <w:spacing w:line="360" w:lineRule="auto"/>
-        <w:jc w:val="left"/>
-        <w:rPr>
-          <w:rStyle w:val="2Char"/>
-          <w:rFonts w:eastAsia="MS Mincho"/>
-          <w:color w:val="000000" w:themeColor="text1"/>
-          <w:lang w:eastAsia="ja-JP"/>
-        </w:rPr>
-      </w:pPr>
-    </w:p>
-    <w:p>
-      <w:pPr>
-        <w:spacing w:line="360" w:lineRule="auto"/>
-        <w:jc w:val="left"/>
-        <w:rPr>
-          <w:rStyle w:val="2Char"/>
-          <w:rFonts w:eastAsia="MS Mincho"/>
-          <w:color w:val="000000" w:themeColor="text1"/>
-          <w:lang w:eastAsia="ja-JP"/>
-        </w:rPr>
-      </w:pPr>
-    </w:p>
-    <w:p>
-      <w:pPr>
-        <w:spacing w:line="360" w:lineRule="auto"/>
-        <w:jc w:val="left"/>
-        <w:rPr>
-          <w:rStyle w:val="2Char"/>
-          <w:rFonts w:eastAsia="MS Mincho"/>
-          <w:color w:val="000000" w:themeColor="text1"/>
-          <w:lang w:eastAsia="ja-JP"/>
-        </w:rPr>
-      </w:pPr>
-    </w:p>
-    <w:p>
-      <w:pPr>
-        <w:spacing w:line="360" w:lineRule="auto"/>
-        <w:jc w:val="left"/>
-        <w:rPr>
-          <w:rStyle w:val="2Char"/>
-          <w:rFonts w:eastAsia="MS Mincho"/>
-          <w:color w:val="000000" w:themeColor="text1"/>
-          <w:lang w:eastAsia="ja-JP"/>
-        </w:rPr>
-      </w:pPr>
-    </w:p>
-    <w:p>
-      <w:pPr>
-        <w:spacing w:line="360" w:lineRule="auto"/>
-        <w:jc w:val="left"/>
-        <w:rPr>
-          <w:rStyle w:val="2Char"/>
-          <w:rFonts w:eastAsia="MS Mincho"/>
-          <w:color w:val="000000" w:themeColor="text1"/>
-          <w:lang w:eastAsia="ja-JP"/>
-        </w:rPr>
-      </w:pPr>
-    </w:p>
-    <w:p>
-      <w:pPr>
-        <w:spacing w:line="360" w:lineRule="auto"/>
-        <w:jc w:val="left"/>
-        <w:rPr>
-          <w:rStyle w:val="2Char"/>
+          <w:rFonts w:ascii="Times New Roman" w:eastAsiaTheme="minorEastAsia" w:hAnsi="Times New Roman" w:cs="Times New Roman" w:hint="eastAsia"/>
           <w:color w:val="000000" w:themeColor="text1"/>
           <w:sz w:val="36"/>
           <w:szCs w:val="36"/>
         </w:rPr>
       </w:pPr>
-    </w:p>
-    <w:p>
-      <w:pPr>
-        <w:spacing w:line="360" w:lineRule="auto"/>
-        <w:jc w:val="left"/>
+      <w:bookmarkStart w:id="16" w:name="Synchronizing_a_job"/>
+    </w:p>
+    <w:p>
+      <w:pPr>
+        <w:pStyle w:val="4"/>
         <w:rPr>
           <w:rStyle w:val="2Char"/>
+          <w:rFonts w:ascii="Times New Roman" w:hAnsi="Times New Roman" w:cs="Times New Roman"/>
           <w:color w:val="000000" w:themeColor="text1"/>
         </w:rPr>
       </w:pPr>
-      <w:bookmarkStart w:id="16" w:name="_Toc257740559"/>
+      <w:bookmarkStart w:id="17" w:name="_Toc259061847"/>
       <w:r>
         <w:rPr>
           <w:rStyle w:val="2Char"/>
-          <w:rFonts w:hint="eastAsia"/>
+          <w:rFonts w:ascii="Times New Roman" w:hAnsi="Times New Roman" w:cs="Times New Roman"/>
           <w:color w:val="000000" w:themeColor="text1"/>
           <w:sz w:val="36"/>
           <w:szCs w:val="36"/>
         </w:rPr>
-        <w:lastRenderedPageBreak/>
         <w:t>2.</w:t>
       </w:r>
       <w:r>
         <w:rPr>
           <w:rStyle w:val="2Char"/>
-          <w:rFonts w:eastAsia="MS Mincho" w:hint="eastAsia"/>
+          <w:rFonts w:ascii="Times New Roman" w:eastAsia="MS Mincho" w:hAnsi="Times New Roman" w:cs="Times New Roman"/>
           <w:color w:val="000000" w:themeColor="text1"/>
           <w:sz w:val="36"/>
           <w:szCs w:val="36"/>
@@ -6601,7 +5517,7 @@
       <w:r>
         <w:rPr>
           <w:rStyle w:val="2Char"/>
-          <w:rFonts w:hint="eastAsia"/>
+          <w:rFonts w:ascii="Times New Roman" w:hAnsi="Times New Roman" w:cs="Times New Roman"/>
           <w:color w:val="000000" w:themeColor="text1"/>
           <w:sz w:val="36"/>
           <w:szCs w:val="36"/>
@@ -6611,14 +5527,15 @@
       <w:r>
         <w:rPr>
           <w:rStyle w:val="2Char"/>
+          <w:rFonts w:ascii="Times New Roman" w:hAnsi="Times New Roman" w:cs="Times New Roman"/>
           <w:color w:val="000000" w:themeColor="text1"/>
           <w:sz w:val="36"/>
           <w:szCs w:val="36"/>
         </w:rPr>
         <w:t>Synchronizing a job</w:t>
       </w:r>
-      <w:bookmarkEnd w:id="15"/>
       <w:bookmarkEnd w:id="16"/>
+      <w:bookmarkEnd w:id="17"/>
     </w:p>
     <w:p>
       <w:pPr>
@@ -6634,7 +5551,7 @@
       </w:pPr>
       <w:r>
         <w:rPr>
-          <w:rFonts w:ascii="Times New Roman" w:eastAsia="MS Mincho" w:hAnsi="Times New Roman" w:cs="Times New Roman" w:hint="eastAsia"/>
+          <w:rFonts w:ascii="Times New Roman" w:eastAsia="MS Mincho" w:hAnsi="Times New Roman" w:cs="Times New Roman"/>
           <w:b/>
           <w:sz w:val="24"/>
           <w:szCs w:val="24"/>
@@ -6644,7 +5561,7 @@
       </w:r>
       <w:r>
         <w:rPr>
-          <w:rFonts w:ascii="Times New Roman" w:eastAsia="MS Mincho" w:hAnsi="Times New Roman" w:cs="Times New Roman" w:hint="eastAsia"/>
+          <w:rFonts w:ascii="Times New Roman" w:eastAsia="MS Mincho" w:hAnsi="Times New Roman" w:cs="Times New Roman"/>
           <w:b/>
           <w:sz w:val="24"/>
           <w:szCs w:val="24"/>
@@ -6667,13 +5584,13 @@
       </w:pPr>
       <w:r>
         <w:rPr>
-          <w:rFonts w:ascii="Times New Roman" w:eastAsia="MS Mincho" w:hAnsi="Times New Roman" w:cs="Times New Roman" w:hint="eastAsia"/>
+          <w:rFonts w:ascii="Times New Roman" w:eastAsia="MS Mincho" w:hAnsi="Times New Roman" w:cs="Times New Roman"/>
           <w:b/>
           <w:sz w:val="24"/>
           <w:szCs w:val="24"/>
           <w:lang w:eastAsia="ja-JP" w:bidi="th-TH"/>
         </w:rPr>
-        <w:t>Only jobs with their USB</w:t>
+        <w:t xml:space="preserve">Only jobs with their USB drives </w:t>
       </w:r>
       <w:r>
         <w:rPr>
@@ -6683,17 +5600,17 @@
           <w:szCs w:val="24"/>
           <w:lang w:eastAsia="ja-JP" w:bidi="th-TH"/>
         </w:rPr>
-        <w:t xml:space="preserve"> drives </w:t>
-      </w:r>
-      <w:r>
-        <w:rPr>
-          <w:rFonts w:ascii="Times New Roman" w:eastAsia="MS Mincho" w:hAnsi="Times New Roman" w:cs="Times New Roman" w:hint="eastAsia"/>
+        <w:t xml:space="preserve">plugged in are allowed to be </w:t>
+      </w:r>
+      <w:r>
+        <w:rPr>
+          <w:rFonts w:ascii="Times New Roman" w:eastAsia="MS Mincho" w:hAnsi="Times New Roman" w:cs="Times New Roman"/>
           <w:b/>
           <w:sz w:val="24"/>
           <w:szCs w:val="24"/>
           <w:lang w:eastAsia="ja-JP" w:bidi="th-TH"/>
         </w:rPr>
-        <w:t xml:space="preserve">plugged in are allowed to be </w:t>
+        <w:t>synchronized (</w:t>
       </w:r>
       <w:r>
         <w:rPr>
@@ -6703,17 +5620,60 @@
           <w:szCs w:val="24"/>
           <w:lang w:eastAsia="ja-JP" w:bidi="th-TH"/>
         </w:rPr>
-        <w:t>synchronized (</w:t>
-      </w:r>
-      <w:r>
-        <w:rPr>
-          <w:rFonts w:ascii="Times New Roman" w:eastAsia="MS Mincho" w:hAnsi="Times New Roman" w:cs="Times New Roman" w:hint="eastAsia"/>
+        <w:t xml:space="preserve">i.e jobs listed with the colour green). </w:t>
+      </w:r>
+    </w:p>
+    <w:p>
+      <w:pPr>
+        <w:spacing w:line="360" w:lineRule="auto"/>
+        <w:jc w:val="left"/>
+        <w:rPr>
+          <w:rFonts w:ascii="Times New Roman" w:hAnsi="Times New Roman" w:cs="Times New Roman" w:hint="eastAsia"/>
+          <w:b/>
+          <w:sz w:val="24"/>
+          <w:szCs w:val="24"/>
+          <w:lang w:bidi="th-TH"/>
+        </w:rPr>
+      </w:pPr>
+      <w:r>
+        <w:rPr>
+          <w:rFonts w:ascii="Times New Roman" w:eastAsia="MS Mincho" w:hAnsi="Times New Roman" w:cs="Times New Roman"/>
           <w:b/>
           <w:sz w:val="24"/>
           <w:szCs w:val="24"/>
           <w:lang w:eastAsia="ja-JP" w:bidi="th-TH"/>
         </w:rPr>
-        <w:t xml:space="preserve">i.e jobs listed with the colour green). </w:t>
+        <w:t>C</w:t>
+      </w:r>
+      <w:r>
+        <w:rPr>
+          <w:rFonts w:ascii="Times New Roman" w:eastAsia="MS Mincho" w:hAnsi="Times New Roman" w:cs="Times New Roman"/>
+          <w:b/>
+          <w:sz w:val="24"/>
+          <w:szCs w:val="24"/>
+          <w:lang w:eastAsia="ja-JP" w:bidi="th-TH"/>
+        </w:rPr>
+        <w:t xml:space="preserve">lick on Analyse to view the </w:t>
+      </w:r>
+      <w:r>
+        <w:rPr>
+          <w:rFonts w:ascii="Times New Roman" w:eastAsia="MS Mincho" w:hAnsi="Times New Roman" w:cs="Times New Roman"/>
+          <w:b/>
+          <w:sz w:val="24"/>
+          <w:szCs w:val="24"/>
+          <w:lang w:eastAsia="ja-JP" w:bidi="th-TH"/>
+        </w:rPr>
+        <w:t xml:space="preserve">impending </w:t>
+      </w:r>
+      <w:r>
+        <w:rPr>
+          <w:rFonts w:ascii="Times New Roman" w:eastAsia="MS Mincho" w:hAnsi="Times New Roman" w:cs="Times New Roman"/>
+          <w:b/>
+          <w:sz w:val="24"/>
+          <w:szCs w:val="24"/>
+          <w:lang w:eastAsia="ja-JP" w:bidi="th-TH"/>
+        </w:rPr>
+        <w:t>changes</w:t>
       </w:r>
     </w:p>
     <w:p>
@@ -6721,70 +5681,6 @@
         <w:spacing w:line="360" w:lineRule="auto"/>
         <w:jc w:val="left"/>
         <w:rPr>
-          <w:rFonts w:ascii="Times New Roman" w:eastAsia="MS Mincho" w:hAnsi="Times New Roman" w:cs="Times New Roman"/>
-          <w:b/>
-          <w:sz w:val="24"/>
-          <w:szCs w:val="24"/>
-          <w:lang w:eastAsia="ja-JP" w:bidi="th-TH"/>
-        </w:rPr>
-      </w:pPr>
-      <w:r>
-        <w:rPr>
-          <w:rFonts w:ascii="Times New Roman" w:eastAsia="MS Mincho" w:hAnsi="Times New Roman" w:cs="Times New Roman"/>
-          <w:b/>
-          <w:sz w:val="24"/>
-          <w:szCs w:val="24"/>
-          <w:lang w:eastAsia="ja-JP" w:bidi="th-TH"/>
-        </w:rPr>
-        <w:t>C</w:t>
-      </w:r>
-      <w:r>
-        <w:rPr>
-          <w:rFonts w:ascii="Times New Roman" w:eastAsia="MS Mincho" w:hAnsi="Times New Roman" w:cs="Times New Roman" w:hint="eastAsia"/>
-          <w:b/>
-          <w:sz w:val="24"/>
-          <w:szCs w:val="24"/>
-          <w:lang w:eastAsia="ja-JP" w:bidi="th-TH"/>
-        </w:rPr>
-        <w:t xml:space="preserve">lick on Analyse to view the </w:t>
-      </w:r>
-      <w:r>
-        <w:rPr>
-          <w:rFonts w:ascii="Times New Roman" w:eastAsia="MS Mincho" w:hAnsi="Times New Roman" w:cs="Times New Roman" w:hint="eastAsia"/>
-          <w:b/>
-          <w:sz w:val="24"/>
-          <w:szCs w:val="24"/>
-          <w:lang w:eastAsia="ja-JP" w:bidi="th-TH"/>
-        </w:rPr>
-        <w:t xml:space="preserve">impending </w:t>
-      </w:r>
-      <w:r>
-        <w:rPr>
-          <w:rFonts w:ascii="Times New Roman" w:eastAsia="MS Mincho" w:hAnsi="Times New Roman" w:cs="Times New Roman" w:hint="eastAsia"/>
-          <w:b/>
-          <w:sz w:val="24"/>
-          <w:szCs w:val="24"/>
-          <w:lang w:eastAsia="ja-JP" w:bidi="th-TH"/>
-        </w:rPr>
-        <w:t>c</w:t>
-      </w:r>
-      <w:r>
-        <w:rPr>
-          <w:rFonts w:ascii="Times New Roman" w:eastAsia="MS Mincho" w:hAnsi="Times New Roman" w:cs="Times New Roman"/>
-          <w:b/>
-          <w:sz w:val="24"/>
-          <w:szCs w:val="24"/>
-          <w:lang w:eastAsia="ja-JP" w:bidi="th-TH"/>
-        </w:rPr>
-        <w:t>hanges</w:t>
-      </w:r>
-    </w:p>
-    <w:p>
-      <w:pPr>
-        <w:spacing w:line="360" w:lineRule="auto"/>
-        <w:ind w:left="360"/>
-        <w:jc w:val="left"/>
-        <w:rPr>
           <w:rFonts w:ascii="Times New Roman" w:hAnsi="Times New Roman" w:cs="Times New Roman"/>
           <w:sz w:val="24"/>
           <w:szCs w:val="24"/>
@@ -6799,14 +5695,14 @@
           <w:szCs w:val="24"/>
         </w:rPr>
         <w:pict>
-          <v:shape id="_x0000_s1060" type="#_x0000_t23" style="position:absolute;left:0;text-align:left;margin-left:322.85pt;margin-top:269.35pt;width:61.95pt;height:35.2pt;z-index:251708416" adj="533" fillcolor="#f3a447 [3205]" strokecolor="red" strokeweight="3pt">
+          <v:shape id="_x0000_s1060" type="#_x0000_t23" style="position:absolute;margin-left:322.85pt;margin-top:269.35pt;width:61.95pt;height:35.2pt;z-index:251708416" adj="533" fillcolor="#f3a447 [3205]" strokecolor="red" strokeweight="3pt">
             <v:shadow on="t" type="perspective" color="#925309 [1605]" opacity=".5" offset="1pt" offset2="-1pt"/>
           </v:shape>
         </w:pict>
       </w:r>
       <w:r>
         <w:rPr>
-          <w:rFonts w:ascii="Times New Roman" w:hAnsi="Times New Roman" w:cs="Times New Roman" w:hint="eastAsia"/>
+          <w:rFonts w:ascii="Times New Roman" w:hAnsi="Times New Roman" w:cs="Times New Roman"/>
           <w:noProof/>
           <w:sz w:val="24"/>
           <w:szCs w:val="24"/>
@@ -6851,98 +5747,6 @@
     <w:p>
       <w:pPr>
         <w:spacing w:line="360" w:lineRule="auto"/>
-        <w:ind w:left="360"/>
-        <w:jc w:val="left"/>
-        <w:rPr>
-          <w:rFonts w:ascii="Times New Roman" w:hAnsi="Times New Roman" w:cs="Times New Roman"/>
-          <w:sz w:val="24"/>
-          <w:szCs w:val="24"/>
-          <w:lang w:bidi="th-TH"/>
-        </w:rPr>
-      </w:pPr>
-    </w:p>
-    <w:p>
-      <w:pPr>
-        <w:spacing w:line="360" w:lineRule="auto"/>
-        <w:ind w:left="360"/>
-        <w:jc w:val="left"/>
-        <w:rPr>
-          <w:rFonts w:ascii="Times New Roman" w:hAnsi="Times New Roman" w:cs="Times New Roman"/>
-          <w:sz w:val="24"/>
-          <w:szCs w:val="24"/>
-          <w:lang w:bidi="th-TH"/>
-        </w:rPr>
-      </w:pPr>
-    </w:p>
-    <w:p>
-      <w:pPr>
-        <w:spacing w:line="360" w:lineRule="auto"/>
-        <w:ind w:left="360"/>
-        <w:jc w:val="left"/>
-        <w:rPr>
-          <w:rFonts w:ascii="Times New Roman" w:hAnsi="Times New Roman" w:cs="Times New Roman"/>
-          <w:sz w:val="24"/>
-          <w:szCs w:val="24"/>
-          <w:lang w:bidi="th-TH"/>
-        </w:rPr>
-      </w:pPr>
-    </w:p>
-    <w:p>
-      <w:pPr>
-        <w:spacing w:line="360" w:lineRule="auto"/>
-        <w:ind w:left="360"/>
-        <w:jc w:val="left"/>
-        <w:rPr>
-          <w:rFonts w:ascii="Times New Roman" w:hAnsi="Times New Roman" w:cs="Times New Roman"/>
-          <w:sz w:val="24"/>
-          <w:szCs w:val="24"/>
-          <w:lang w:bidi="th-TH"/>
-        </w:rPr>
-      </w:pPr>
-    </w:p>
-    <w:p>
-      <w:pPr>
-        <w:spacing w:line="360" w:lineRule="auto"/>
-        <w:ind w:left="360"/>
-        <w:jc w:val="left"/>
-        <w:rPr>
-          <w:rFonts w:ascii="Times New Roman" w:hAnsi="Times New Roman" w:cs="Times New Roman"/>
-          <w:sz w:val="24"/>
-          <w:szCs w:val="24"/>
-          <w:lang w:bidi="th-TH"/>
-        </w:rPr>
-      </w:pPr>
-    </w:p>
-    <w:p>
-      <w:pPr>
-        <w:spacing w:line="360" w:lineRule="auto"/>
-        <w:ind w:left="360"/>
-        <w:jc w:val="left"/>
-        <w:rPr>
-          <w:rFonts w:ascii="Times New Roman" w:hAnsi="Times New Roman" w:cs="Times New Roman"/>
-          <w:sz w:val="24"/>
-          <w:szCs w:val="24"/>
-          <w:lang w:bidi="th-TH"/>
-        </w:rPr>
-      </w:pPr>
-    </w:p>
-    <w:p>
-      <w:pPr>
-        <w:spacing w:line="360" w:lineRule="auto"/>
-        <w:ind w:left="360"/>
-        <w:jc w:val="left"/>
-        <w:rPr>
-          <w:rFonts w:ascii="Times New Roman" w:hAnsi="Times New Roman" w:cs="Times New Roman"/>
-          <w:sz w:val="24"/>
-          <w:szCs w:val="24"/>
-          <w:lang w:bidi="th-TH"/>
-        </w:rPr>
-      </w:pPr>
-    </w:p>
-    <w:p>
-      <w:pPr>
-        <w:spacing w:line="360" w:lineRule="auto"/>
-        <w:ind w:left="360"/>
         <w:jc w:val="left"/>
         <w:rPr>
           <w:rFonts w:ascii="Times New Roman" w:hAnsi="Times New Roman" w:cs="Times New Roman"/>
@@ -6971,7 +5775,6 @@
           <w:sz w:val="24"/>
           <w:szCs w:val="24"/>
         </w:rPr>
-        <w:lastRenderedPageBreak/>
         <w:drawing>
           <wp:inline distT="0" distB="0" distL="0" distR="0">
             <wp:extent cx="372140" cy="372140"/>
@@ -7010,7 +5813,7 @@
       </w:r>
       <w:r>
         <w:rPr>
-          <w:rFonts w:ascii="Times New Roman" w:hAnsi="Times New Roman" w:cs="Times New Roman" w:hint="eastAsia"/>
+          <w:rFonts w:ascii="Times New Roman" w:hAnsi="Times New Roman" w:cs="Times New Roman"/>
           <w:sz w:val="24"/>
           <w:szCs w:val="24"/>
           <w:lang w:bidi="th-TH"/>
@@ -7086,7 +5889,7 @@
       </w:r>
       <w:r>
         <w:rPr>
-          <w:rFonts w:ascii="Times New Roman" w:hAnsi="Times New Roman" w:cs="Times New Roman" w:hint="eastAsia"/>
+          <w:rFonts w:ascii="Times New Roman" w:hAnsi="Times New Roman" w:cs="Times New Roman"/>
           <w:sz w:val="24"/>
           <w:szCs w:val="24"/>
           <w:lang w:bidi="th-TH"/>
@@ -7120,11 +5923,11 @@
         <w:ind w:left="720"/>
         <w:jc w:val="left"/>
         <w:rPr>
-          <w:rFonts w:ascii="Times New Roman" w:eastAsia="MS Mincho" w:hAnsi="Times New Roman" w:cs="Times New Roman"/>
-          <w:b/>
-          <w:sz w:val="24"/>
-          <w:szCs w:val="24"/>
-          <w:lang w:eastAsia="ja-JP" w:bidi="th-TH"/>
+          <w:rFonts w:ascii="Times New Roman" w:hAnsi="Times New Roman" w:cs="Times New Roman" w:hint="eastAsia"/>
+          <w:b/>
+          <w:sz w:val="24"/>
+          <w:szCs w:val="24"/>
+          <w:lang w:bidi="th-TH"/>
         </w:rPr>
       </w:pPr>
       <w:r>
@@ -7172,23 +5975,37 @@
       </w:r>
       <w:r>
         <w:rPr>
+          <w:rFonts w:ascii="Times New Roman" w:hAnsi="Times New Roman" w:cs="Times New Roman"/>
+          <w:sz w:val="24"/>
+          <w:szCs w:val="24"/>
+          <w:lang w:bidi="th-TH"/>
+        </w:rPr>
+        <w:t xml:space="preserve">  </w:t>
+      </w:r>
+      <w:r>
+        <w:rPr>
+          <w:rFonts w:ascii="Times New Roman" w:eastAsia="MS Mincho" w:hAnsi="Times New Roman" w:cs="Times New Roman"/>
+          <w:b/>
+          <w:sz w:val="24"/>
+          <w:szCs w:val="24"/>
+          <w:lang w:eastAsia="ja-JP" w:bidi="th-TH"/>
+        </w:rPr>
+        <w:t>denotes a deleted file or folder.</w:t>
+      </w:r>
+    </w:p>
+    <w:p>
+      <w:pPr>
+        <w:spacing w:line="360" w:lineRule="auto"/>
+        <w:ind w:left="720"/>
+        <w:jc w:val="left"/>
+        <w:rPr>
           <w:rFonts w:ascii="Times New Roman" w:hAnsi="Times New Roman" w:cs="Times New Roman" w:hint="eastAsia"/>
-          <w:sz w:val="24"/>
-          <w:szCs w:val="24"/>
-          <w:lang w:bidi="th-TH"/>
-        </w:rPr>
-        <w:t xml:space="preserve">  </w:t>
-      </w:r>
-      <w:r>
-        <w:rPr>
-          <w:rFonts w:ascii="Times New Roman" w:eastAsia="MS Mincho" w:hAnsi="Times New Roman" w:cs="Times New Roman"/>
-          <w:b/>
-          <w:sz w:val="24"/>
-          <w:szCs w:val="24"/>
-          <w:lang w:eastAsia="ja-JP" w:bidi="th-TH"/>
-        </w:rPr>
-        <w:t>denotes a deleted file or folder.</w:t>
-      </w:r>
+          <w:b/>
+          <w:sz w:val="24"/>
+          <w:szCs w:val="24"/>
+          <w:lang w:bidi="th-TH"/>
+        </w:rPr>
+      </w:pPr>
     </w:p>
     <w:p>
       <w:pPr>
@@ -7262,91 +6079,8 @@
         <w:spacing w:line="360" w:lineRule="auto"/>
         <w:jc w:val="left"/>
         <w:rPr>
-          <w:rFonts w:ascii="Times New Roman" w:hAnsi="Times New Roman" w:cs="Times New Roman"/>
-          <w:sz w:val="24"/>
-          <w:szCs w:val="24"/>
-          <w:lang w:bidi="th-TH"/>
-        </w:rPr>
-      </w:pPr>
-    </w:p>
-    <w:p>
-      <w:pPr>
-        <w:spacing w:line="360" w:lineRule="auto"/>
-        <w:jc w:val="left"/>
-        <w:rPr>
-          <w:rFonts w:ascii="Times New Roman" w:hAnsi="Times New Roman" w:cs="Times New Roman"/>
-          <w:sz w:val="24"/>
-          <w:szCs w:val="24"/>
-          <w:lang w:bidi="th-TH"/>
-        </w:rPr>
-      </w:pPr>
-    </w:p>
-    <w:p>
-      <w:pPr>
-        <w:spacing w:line="360" w:lineRule="auto"/>
-        <w:jc w:val="left"/>
-        <w:rPr>
-          <w:rFonts w:ascii="Times New Roman" w:hAnsi="Times New Roman" w:cs="Times New Roman"/>
-          <w:sz w:val="24"/>
-          <w:szCs w:val="24"/>
-          <w:lang w:bidi="th-TH"/>
-        </w:rPr>
-      </w:pPr>
-    </w:p>
-    <w:p>
-      <w:pPr>
-        <w:spacing w:line="360" w:lineRule="auto"/>
-        <w:jc w:val="left"/>
-        <w:rPr>
-          <w:rFonts w:ascii="Times New Roman" w:hAnsi="Times New Roman" w:cs="Times New Roman"/>
-          <w:sz w:val="24"/>
-          <w:szCs w:val="24"/>
-          <w:lang w:bidi="th-TH"/>
-        </w:rPr>
-      </w:pPr>
-    </w:p>
-    <w:p>
-      <w:pPr>
-        <w:spacing w:line="360" w:lineRule="auto"/>
-        <w:jc w:val="left"/>
-        <w:rPr>
-          <w:rFonts w:ascii="Times New Roman" w:hAnsi="Times New Roman" w:cs="Times New Roman"/>
-          <w:sz w:val="24"/>
-          <w:szCs w:val="24"/>
-          <w:lang w:bidi="th-TH"/>
-        </w:rPr>
-      </w:pPr>
-    </w:p>
-    <w:p>
-      <w:pPr>
-        <w:spacing w:line="360" w:lineRule="auto"/>
-        <w:jc w:val="left"/>
-        <w:rPr>
-          <w:rFonts w:ascii="Times New Roman" w:hAnsi="Times New Roman" w:cs="Times New Roman"/>
-          <w:sz w:val="24"/>
-          <w:szCs w:val="24"/>
-          <w:lang w:bidi="th-TH"/>
-        </w:rPr>
-      </w:pPr>
-    </w:p>
-    <w:p>
-      <w:pPr>
-        <w:spacing w:line="360" w:lineRule="auto"/>
-        <w:jc w:val="left"/>
-        <w:rPr>
-          <w:rFonts w:ascii="Times New Roman" w:hAnsi="Times New Roman" w:cs="Times New Roman"/>
-          <w:sz w:val="24"/>
-          <w:szCs w:val="24"/>
-          <w:lang w:bidi="th-TH"/>
-        </w:rPr>
-      </w:pPr>
-    </w:p>
-    <w:p>
-      <w:pPr>
-        <w:spacing w:line="360" w:lineRule="auto"/>
-        <w:jc w:val="left"/>
-        <w:rPr>
           <w:rFonts w:ascii="Times New Roman" w:eastAsia="MS Mincho" w:hAnsi="Times New Roman" w:cs="Times New Roman"/>
+          <w:b/>
           <w:noProof/>
           <w:sz w:val="24"/>
           <w:szCs w:val="24"/>
@@ -7355,53 +6089,38 @@
       </w:pPr>
       <w:r>
         <w:rPr>
-          <w:rFonts w:ascii="Times New Roman" w:eastAsia="MS Mincho" w:hAnsi="Times New Roman" w:cs="Times New Roman" w:hint="eastAsia"/>
+          <w:rFonts w:ascii="Times New Roman" w:eastAsia="MS Mincho" w:hAnsi="Times New Roman" w:cs="Times New Roman"/>
+          <w:b/>
           <w:sz w:val="24"/>
           <w:szCs w:val="24"/>
           <w:lang w:eastAsia="ja-JP" w:bidi="th-TH"/>
         </w:rPr>
-        <w:lastRenderedPageBreak/>
-        <w:t xml:space="preserve">After viewing the changes that will happen from USB to PC and from PC to USB, click on </w:t>
+        <w:t>After viewing the changes that will happen from USB to PC and from PC to USB, click on “</w:t>
+      </w:r>
+      <w:r>
+        <w:rPr>
+          <w:rFonts w:ascii="Times New Roman" w:hAnsi="Times New Roman" w:cs="Times New Roman"/>
+          <w:b/>
+          <w:sz w:val="24"/>
+          <w:szCs w:val="24"/>
+          <w:lang w:bidi="th-TH"/>
+        </w:rPr>
+        <w:t>Synchronize</w:t>
       </w:r>
       <w:r>
         <w:rPr>
           <w:rFonts w:ascii="Times New Roman" w:eastAsia="MS Mincho" w:hAnsi="Times New Roman" w:cs="Times New Roman"/>
+          <w:b/>
           <w:sz w:val="24"/>
           <w:szCs w:val="24"/>
           <w:lang w:eastAsia="ja-JP" w:bidi="th-TH"/>
         </w:rPr>
-        <w:t>“</w:t>
-      </w:r>
-      <w:r>
-        <w:rPr>
-          <w:rFonts w:ascii="Times New Roman" w:hAnsi="Times New Roman" w:cs="Times New Roman" w:hint="eastAsia"/>
-          <w:sz w:val="24"/>
-          <w:szCs w:val="24"/>
-          <w:lang w:bidi="th-TH"/>
-        </w:rPr>
-        <w:t>Synchronize</w:t>
+        <w:t>” to start synchronization.</w:t>
       </w:r>
       <w:r>
         <w:rPr>
           <w:rFonts w:ascii="Times New Roman" w:eastAsia="MS Mincho" w:hAnsi="Times New Roman" w:cs="Times New Roman"/>
-          <w:sz w:val="24"/>
-          <w:szCs w:val="24"/>
-          <w:lang w:eastAsia="ja-JP" w:bidi="th-TH"/>
-        </w:rPr>
-        <w:t>”</w:t>
-      </w:r>
-      <w:r>
-        <w:rPr>
-          <w:rFonts w:ascii="Times New Roman" w:eastAsia="MS Mincho" w:hAnsi="Times New Roman" w:cs="Times New Roman" w:hint="eastAsia"/>
-          <w:sz w:val="24"/>
-          <w:szCs w:val="24"/>
-          <w:lang w:eastAsia="ja-JP" w:bidi="th-TH"/>
-        </w:rPr>
-        <w:t xml:space="preserve"> to start synchronization.</w:t>
-      </w:r>
-      <w:r>
-        <w:rPr>
-          <w:rFonts w:ascii="Times New Roman" w:eastAsia="MS Mincho" w:hAnsi="Times New Roman" w:cs="Times New Roman" w:hint="eastAsia"/>
+          <w:b/>
           <w:noProof/>
           <w:sz w:val="24"/>
           <w:szCs w:val="24"/>
@@ -7494,169 +6213,40 @@
     </w:p>
     <w:p>
       <w:pPr>
-        <w:spacing w:line="360" w:lineRule="auto"/>
-        <w:jc w:val="left"/>
-        <w:rPr>
-          <w:rFonts w:ascii="Times New Roman" w:hAnsi="Times New Roman" w:cs="Times New Roman"/>
+        <w:pStyle w:val="4"/>
+        <w:rPr>
+          <w:rFonts w:ascii="Times New Roman" w:hAnsi="Times New Roman" w:cs="Times New Roman"/>
+          <w:b w:val="0"/>
           <w:noProof/>
-          <w:sz w:val="24"/>
-          <w:szCs w:val="24"/>
-          <w:lang w:bidi="th-TH"/>
-        </w:rPr>
-      </w:pPr>
-    </w:p>
-    <w:p>
-      <w:pPr>
-        <w:spacing w:line="360" w:lineRule="auto"/>
-        <w:jc w:val="left"/>
-        <w:rPr>
-          <w:rFonts w:ascii="Times New Roman" w:hAnsi="Times New Roman" w:cs="Times New Roman"/>
-          <w:noProof/>
-          <w:sz w:val="24"/>
-          <w:szCs w:val="24"/>
-          <w:lang w:bidi="th-TH"/>
-        </w:rPr>
-      </w:pPr>
-    </w:p>
-    <w:p>
-      <w:pPr>
-        <w:spacing w:line="360" w:lineRule="auto"/>
-        <w:jc w:val="left"/>
-        <w:rPr>
-          <w:rFonts w:ascii="Times New Roman" w:hAnsi="Times New Roman" w:cs="Times New Roman"/>
-          <w:noProof/>
-          <w:sz w:val="24"/>
-          <w:szCs w:val="24"/>
-          <w:lang w:bidi="th-TH"/>
-        </w:rPr>
-      </w:pPr>
-    </w:p>
-    <w:p>
-      <w:pPr>
-        <w:spacing w:line="360" w:lineRule="auto"/>
-        <w:jc w:val="left"/>
-        <w:rPr>
-          <w:rFonts w:ascii="Times New Roman" w:hAnsi="Times New Roman" w:cs="Times New Roman"/>
-          <w:noProof/>
-          <w:sz w:val="24"/>
-          <w:szCs w:val="24"/>
-          <w:lang w:bidi="th-TH"/>
-        </w:rPr>
-      </w:pPr>
-    </w:p>
-    <w:p>
-      <w:pPr>
-        <w:spacing w:line="360" w:lineRule="auto"/>
-        <w:jc w:val="left"/>
-        <w:rPr>
-          <w:rFonts w:ascii="Times New Roman" w:hAnsi="Times New Roman" w:cs="Times New Roman"/>
-          <w:noProof/>
-          <w:sz w:val="24"/>
-          <w:szCs w:val="24"/>
-          <w:lang w:bidi="th-TH"/>
-        </w:rPr>
-      </w:pPr>
-    </w:p>
-    <w:p>
-      <w:pPr>
-        <w:spacing w:line="360" w:lineRule="auto"/>
-        <w:jc w:val="left"/>
-        <w:rPr>
-          <w:rFonts w:ascii="Times New Roman" w:hAnsi="Times New Roman" w:cs="Times New Roman"/>
-          <w:noProof/>
-          <w:sz w:val="24"/>
-          <w:szCs w:val="24"/>
-          <w:lang w:bidi="th-TH"/>
-        </w:rPr>
-      </w:pPr>
-    </w:p>
-    <w:p>
-      <w:pPr>
-        <w:spacing w:line="360" w:lineRule="auto"/>
-        <w:jc w:val="left"/>
-        <w:rPr>
-          <w:rFonts w:ascii="Times New Roman" w:hAnsi="Times New Roman" w:cs="Times New Roman"/>
-          <w:noProof/>
-          <w:sz w:val="24"/>
-          <w:szCs w:val="24"/>
-          <w:lang w:bidi="th-TH"/>
-        </w:rPr>
-      </w:pPr>
-    </w:p>
-    <w:p>
-      <w:pPr>
-        <w:spacing w:line="360" w:lineRule="auto"/>
-        <w:jc w:val="left"/>
-        <w:rPr>
-          <w:rFonts w:ascii="Times New Roman" w:hAnsi="Times New Roman" w:cs="Times New Roman"/>
-          <w:noProof/>
-          <w:sz w:val="24"/>
-          <w:szCs w:val="24"/>
-          <w:lang w:bidi="th-TH"/>
-        </w:rPr>
-      </w:pPr>
-    </w:p>
-    <w:p>
-      <w:pPr>
-        <w:spacing w:line="360" w:lineRule="auto"/>
-        <w:jc w:val="left"/>
-        <w:rPr>
-          <w:rFonts w:ascii="Times New Roman" w:hAnsi="Times New Roman" w:cs="Times New Roman"/>
-          <w:noProof/>
-          <w:sz w:val="24"/>
-          <w:szCs w:val="24"/>
-          <w:lang w:bidi="th-TH"/>
-        </w:rPr>
-      </w:pPr>
-    </w:p>
-    <w:p>
-      <w:pPr>
-        <w:spacing w:line="360" w:lineRule="auto"/>
-        <w:jc w:val="left"/>
-        <w:rPr>
-          <w:rFonts w:ascii="Times New Roman" w:hAnsi="Times New Roman" w:cs="Times New Roman"/>
-          <w:noProof/>
-          <w:sz w:val="24"/>
-          <w:szCs w:val="24"/>
-          <w:lang w:bidi="th-TH"/>
-        </w:rPr>
-      </w:pPr>
-    </w:p>
-    <w:p>
-      <w:pPr>
-        <w:pStyle w:val="2"/>
-        <w:spacing w:before="0" w:line="360" w:lineRule="auto"/>
-        <w:rPr>
-          <w:noProof/>
-          <w:color w:val="auto"/>
           <w:sz w:val="36"/>
           <w:szCs w:val="36"/>
           <w:lang w:bidi="th-TH"/>
         </w:rPr>
       </w:pPr>
-      <w:bookmarkStart w:id="17" w:name="_Toc257740560"/>
-      <w:r>
-        <w:rPr>
+      <w:bookmarkStart w:id="18" w:name="_Toc259061848"/>
+      <w:r>
+        <w:rPr>
+          <w:rFonts w:ascii="Times New Roman" w:hAnsi="Times New Roman" w:cs="Times New Roman"/>
+          <w:b w:val="0"/>
           <w:noProof/>
-          <w:color w:val="auto"/>
           <w:sz w:val="36"/>
           <w:szCs w:val="36"/>
           <w:lang w:bidi="th-TH"/>
         </w:rPr>
-        <w:lastRenderedPageBreak/>
         <w:t>2</w:t>
       </w:r>
       <w:r>
         <w:rPr>
+          <w:rFonts w:ascii="Times New Roman" w:hAnsi="Times New Roman" w:cs="Times New Roman"/>
+          <w:b w:val="0"/>
           <w:noProof/>
-          <w:color w:val="auto"/>
           <w:sz w:val="36"/>
           <w:szCs w:val="36"/>
           <w:lang w:bidi="th-TH"/>
         </w:rPr>
         <w:t>.6 Conflicts</w:t>
       </w:r>
-      <w:bookmarkEnd w:id="17"/>
+      <w:bookmarkEnd w:id="18"/>
     </w:p>
     <w:p>
       <w:pPr>
@@ -7664,6 +6254,7 @@
         <w:jc w:val="left"/>
         <w:rPr>
           <w:rFonts w:ascii="Times New Roman" w:eastAsia="MS Mincho" w:hAnsi="Times New Roman" w:cs="Times New Roman"/>
+          <w:b/>
           <w:noProof/>
           <w:sz w:val="24"/>
           <w:szCs w:val="24"/>
@@ -7672,62 +6263,56 @@
       </w:pPr>
       <w:r>
         <w:rPr>
+          <w:rFonts w:ascii="Times New Roman" w:hAnsi="Times New Roman" w:cs="Times New Roman"/>
+          <w:b/>
+          <w:sz w:val="24"/>
+          <w:szCs w:val="24"/>
+          <w:lang w:bidi="th-TH"/>
+        </w:rPr>
+        <w:t>After</w:t>
+      </w:r>
+      <w:r>
+        <w:rPr>
+          <w:rFonts w:ascii="Times New Roman" w:hAnsi="Times New Roman" w:cs="Times New Roman"/>
+          <w:b/>
+          <w:sz w:val="24"/>
+          <w:szCs w:val="24"/>
+          <w:lang w:bidi="th-TH"/>
+        </w:rPr>
+        <w:t xml:space="preserve"> analyzing, in </w:t>
+      </w:r>
+      <w:r>
+        <w:rPr>
+          <w:rFonts w:ascii="Times New Roman" w:eastAsia="MS Mincho" w:hAnsi="Times New Roman" w:cs="Times New Roman"/>
+          <w:b/>
+          <w:noProof/>
+          <w:sz w:val="24"/>
+          <w:szCs w:val="24"/>
+          <w:lang w:bidi="th-TH"/>
+        </w:rPr>
+        <w:t>the event of conflicts, i.e files to be copied from USB to PC has already been modified on the PC</w:t>
+      </w:r>
+      <w:r>
+        <w:rPr>
+          <w:rFonts w:ascii="Times New Roman" w:eastAsia="MS Mincho" w:hAnsi="Times New Roman" w:cs="Times New Roman"/>
+          <w:b/>
+          <w:noProof/>
+          <w:sz w:val="24"/>
+          <w:szCs w:val="24"/>
+          <w:lang w:bidi="th-TH"/>
+        </w:rPr>
+        <w:t>, a conflict window will appear:</w:t>
+      </w:r>
+    </w:p>
+    <w:p>
+      <w:pPr>
+        <w:spacing w:line="360" w:lineRule="auto"/>
+        <w:jc w:val="left"/>
+        <w:rPr>
           <w:rFonts w:ascii="Times New Roman" w:hAnsi="Times New Roman" w:cs="Times New Roman" w:hint="eastAsia"/>
           <w:sz w:val="24"/>
           <w:szCs w:val="24"/>
           <w:lang w:bidi="th-TH"/>
-        </w:rPr>
-        <w:t>After</w:t>
-      </w:r>
-      <w:r>
-        <w:rPr>
-          <w:rFonts w:ascii="Times New Roman" w:hAnsi="Times New Roman" w:cs="Times New Roman"/>
-          <w:sz w:val="24"/>
-          <w:szCs w:val="24"/>
-          <w:lang w:bidi="th-TH"/>
-        </w:rPr>
-        <w:t xml:space="preserve"> analyzing, in </w:t>
-      </w:r>
-      <w:r>
-        <w:rPr>
-          <w:rFonts w:ascii="Times New Roman" w:eastAsia="MS Mincho" w:hAnsi="Times New Roman" w:cs="Times New Roman"/>
-          <w:noProof/>
-          <w:sz w:val="24"/>
-          <w:szCs w:val="24"/>
-          <w:lang w:bidi="th-TH"/>
-        </w:rPr>
-        <w:t>the event</w:t>
-      </w:r>
-      <w:r>
-        <w:rPr>
-          <w:rFonts w:ascii="Times New Roman" w:eastAsia="MS Mincho" w:hAnsi="Times New Roman" w:cs="Times New Roman"/>
-          <w:noProof/>
-          <w:sz w:val="24"/>
-          <w:szCs w:val="24"/>
-          <w:lang w:bidi="th-TH"/>
-        </w:rPr>
-        <w:t xml:space="preserve"> of conflicts, i.e files to be copied from USB to PC has already been modified on the PC</w:t>
-      </w:r>
-      <w:r>
-        <w:rPr>
-          <w:rFonts w:ascii="Times New Roman" w:eastAsia="MS Mincho" w:hAnsi="Times New Roman" w:cs="Times New Roman"/>
-          <w:noProof/>
-          <w:sz w:val="24"/>
-          <w:szCs w:val="24"/>
-          <w:lang w:bidi="th-TH"/>
-        </w:rPr>
-        <w:t>, a conflict window will appear:</w:t>
-      </w:r>
-    </w:p>
-    <w:p>
-      <w:pPr>
-        <w:spacing w:line="360" w:lineRule="auto"/>
-        <w:jc w:val="left"/>
-        <w:rPr>
-          <w:rFonts w:ascii="Times New Roman" w:eastAsia="MS Mincho" w:hAnsi="Times New Roman" w:cs="Times New Roman"/>
-          <w:sz w:val="24"/>
-          <w:szCs w:val="24"/>
-          <w:lang w:eastAsia="ja-JP" w:bidi="th-TH"/>
         </w:rPr>
       </w:pPr>
       <w:r>
@@ -7779,6 +6364,18 @@
         <w:spacing w:line="360" w:lineRule="auto"/>
         <w:jc w:val="left"/>
         <w:rPr>
+          <w:rFonts w:ascii="Times New Roman" w:hAnsi="Times New Roman" w:cs="Times New Roman" w:hint="eastAsia"/>
+          <w:sz w:val="24"/>
+          <w:szCs w:val="24"/>
+          <w:lang w:bidi="th-TH"/>
+        </w:rPr>
+      </w:pPr>
+    </w:p>
+    <w:p>
+      <w:pPr>
+        <w:spacing w:line="360" w:lineRule="auto"/>
+        <w:jc w:val="left"/>
+        <w:rPr>
           <w:rFonts w:ascii="Times New Roman" w:hAnsi="Times New Roman" w:cs="Times New Roman"/>
           <w:sz w:val="24"/>
           <w:szCs w:val="24"/>
@@ -7810,7 +6407,7 @@
         <w:spacing w:line="360" w:lineRule="auto"/>
         <w:jc w:val="left"/>
         <w:rPr>
-          <w:rFonts w:asciiTheme="majorHAnsi" w:eastAsiaTheme="majorEastAsia" w:hAnsiTheme="majorHAnsi" w:cstheme="majorBidi"/>
+          <w:rFonts w:ascii="Times New Roman" w:eastAsiaTheme="majorEastAsia" w:hAnsi="Times New Roman" w:cs="Times New Roman"/>
           <w:b/>
           <w:bCs/>
           <w:sz w:val="26"/>
@@ -7820,6 +6417,7 @@
       </w:pPr>
       <w:r>
         <w:rPr>
+          <w:rFonts w:ascii="Times New Roman" w:hAnsi="Times New Roman" w:cs="Times New Roman"/>
           <w:lang w:eastAsia="ja-JP" w:bidi="th-TH"/>
         </w:rPr>
         <w:br w:type="page"/>
@@ -7829,64 +6427,88 @@
       <w:pPr>
         <w:pStyle w:val="2"/>
         <w:spacing w:before="0" w:line="360" w:lineRule="auto"/>
-        <w:rPr>
+        <w:jc w:val="left"/>
+        <w:rPr>
+          <w:rFonts w:ascii="Times New Roman" w:hAnsi="Times New Roman" w:cs="Times New Roman"/>
+          <w:b w:val="0"/>
           <w:color w:val="auto"/>
           <w:sz w:val="36"/>
           <w:szCs w:val="36"/>
           <w:lang w:eastAsia="ja-JP" w:bidi="th-TH"/>
         </w:rPr>
       </w:pPr>
-      <w:bookmarkStart w:id="18" w:name="_Toc257740561"/>
-      <w:r>
-        <w:rPr>
+      <w:bookmarkStart w:id="19" w:name="_Toc259061849"/>
+      <w:r>
+        <w:rPr>
+          <w:rFonts w:ascii="Times New Roman" w:hAnsi="Times New Roman" w:cs="Times New Roman"/>
+          <w:b w:val="0"/>
           <w:color w:val="auto"/>
           <w:sz w:val="36"/>
           <w:szCs w:val="36"/>
           <w:lang w:eastAsia="ja-JP" w:bidi="th-TH"/>
         </w:rPr>
-        <w:lastRenderedPageBreak/>
         <w:t>2.7 Deleting a job</w:t>
       </w:r>
-      <w:bookmarkEnd w:id="18"/>
+      <w:bookmarkEnd w:id="19"/>
     </w:p>
     <w:p>
       <w:pPr>
         <w:spacing w:line="360" w:lineRule="auto"/>
-        <w:rPr>
-          <w:rFonts w:ascii="Times New Roman" w:hAnsi="Times New Roman" w:cs="Times New Roman"/>
+        <w:jc w:val="left"/>
+        <w:rPr>
+          <w:rFonts w:ascii="Times New Roman" w:hAnsi="Times New Roman" w:cs="Times New Roman" w:hint="eastAsia"/>
+          <w:b/>
+          <w:sz w:val="24"/>
+          <w:szCs w:val="24"/>
+          <w:lang w:bidi="th-TH"/>
+        </w:rPr>
+      </w:pPr>
+      <w:r>
+        <w:rPr>
+          <w:rFonts w:ascii="Times New Roman" w:hAnsi="Times New Roman" w:cs="Times New Roman"/>
+          <w:b/>
           <w:sz w:val="24"/>
           <w:szCs w:val="24"/>
           <w:lang w:eastAsia="ja-JP" w:bidi="th-TH"/>
         </w:rPr>
-      </w:pPr>
-      <w:r>
-        <w:rPr>
-          <w:rFonts w:ascii="Times New Roman" w:hAnsi="Times New Roman" w:cs="Times New Roman"/>
-          <w:sz w:val="24"/>
-          <w:szCs w:val="24"/>
-          <w:lang w:eastAsia="ja-JP" w:bidi="th-TH"/>
-        </w:rPr>
         <w:t>To delete a job, select the job you want to delete and click on “Remove Job”.</w:t>
       </w:r>
     </w:p>
     <w:p>
       <w:pPr>
         <w:spacing w:line="360" w:lineRule="auto"/>
-        <w:rPr>
-          <w:lang w:bidi="th-TH"/>
-        </w:rPr>
-      </w:pPr>
-      <w:r>
-        <w:rPr>
+        <w:jc w:val="left"/>
+        <w:rPr>
+          <w:rFonts w:ascii="Times New Roman" w:hAnsi="Times New Roman" w:cs="Times New Roman" w:hint="eastAsia"/>
+          <w:b/>
+          <w:sz w:val="24"/>
+          <w:szCs w:val="24"/>
+          <w:lang w:bidi="th-TH"/>
+        </w:rPr>
+      </w:pPr>
+    </w:p>
+    <w:p>
+      <w:pPr>
+        <w:spacing w:line="360" w:lineRule="auto"/>
+        <w:jc w:val="left"/>
+        <w:rPr>
+          <w:rFonts w:ascii="Times New Roman" w:hAnsi="Times New Roman" w:cs="Times New Roman" w:hint="eastAsia"/>
+          <w:lang w:bidi="th-TH"/>
+        </w:rPr>
+      </w:pPr>
+      <w:r>
+        <w:rPr>
+          <w:rFonts w:ascii="Times New Roman" w:hAnsi="Times New Roman" w:cs="Times New Roman"/>
           <w:noProof/>
           <w:lang w:bidi="th-TH"/>
         </w:rPr>
         <w:pict>
-          <v:oval id="_x0000_s1032" style="position:absolute;left:0;text-align:left;margin-left:375.9pt;margin-top:274.55pt;width:61.15pt;height:24.3pt;z-index:251662336" filled="f" strokecolor="red" strokeweight="3pt"/>
+          <v:oval id="_x0000_s1032" style="position:absolute;margin-left:375.9pt;margin-top:274.55pt;width:61.15pt;height:24.3pt;z-index:251662336" filled="f" strokecolor="red" strokeweight="3pt"/>
         </w:pict>
       </w:r>
       <w:r>
         <w:rPr>
+          <w:rFonts w:ascii="Times New Roman" w:hAnsi="Times New Roman" w:cs="Times New Roman"/>
           <w:noProof/>
         </w:rPr>
         <w:drawing>
@@ -7929,13 +6551,33 @@
     <w:p>
       <w:pPr>
         <w:spacing w:line="360" w:lineRule="auto"/>
+        <w:jc w:val="left"/>
+        <w:rPr>
+          <w:rFonts w:ascii="Times New Roman" w:hAnsi="Times New Roman" w:cs="Times New Roman"/>
+          <w:lang w:bidi="th-TH"/>
+        </w:rPr>
+      </w:pPr>
+    </w:p>
+    <w:p>
+      <w:pPr>
+        <w:spacing w:line="360" w:lineRule="auto"/>
+        <w:jc w:val="left"/>
+        <w:rPr>
+          <w:rFonts w:ascii="Times New Roman" w:hAnsi="Times New Roman" w:cs="Times New Roman" w:hint="eastAsia"/>
+          <w:sz w:val="24"/>
+          <w:szCs w:val="24"/>
+          <w:lang w:bidi="th-TH"/>
+        </w:rPr>
+      </w:pPr>
+      <w:r>
         <w:rPr>
           <w:rFonts w:ascii="Times New Roman" w:hAnsi="Times New Roman" w:cs="Times New Roman"/>
           <w:sz w:val="24"/>
           <w:szCs w:val="24"/>
           <w:lang w:eastAsia="ja-JP" w:bidi="th-TH"/>
         </w:rPr>
-      </w:pPr>
+        <w:t>If the USB device is not plugged in, the data on the USB device will be deleted the next time the U</w:t>
+      </w:r>
       <w:r>
         <w:rPr>
           <w:rFonts w:ascii="Times New Roman" w:hAnsi="Times New Roman" w:cs="Times New Roman"/>
@@ -7943,158 +6585,75 @@
           <w:szCs w:val="24"/>
           <w:lang w:eastAsia="ja-JP" w:bidi="th-TH"/>
         </w:rPr>
-        <w:t>If the USB device is not plugged in, the data on the USB device will be deleted the next time the U</w:t>
-      </w:r>
-      <w:r>
-        <w:rPr>
-          <w:rFonts w:ascii="Times New Roman" w:hAnsi="Times New Roman" w:cs="Times New Roman"/>
-          <w:sz w:val="24"/>
-          <w:szCs w:val="24"/>
-          <w:lang w:eastAsia="ja-JP" w:bidi="th-TH"/>
-        </w:rPr>
         <w:t>SB device is plugged in. To delete the job on the other computer, just plug in the USB into the other computer.</w:t>
       </w:r>
     </w:p>
     <w:p>
       <w:pPr>
+        <w:pStyle w:val="1"/>
+      </w:pPr>
+      <w:bookmarkStart w:id="20" w:name="_Toc259061850"/>
+      <w:r>
+        <w:rPr>
+          <w:rFonts w:eastAsiaTheme="minorEastAsia"/>
+        </w:rPr>
+        <w:t>3.</w:t>
+      </w:r>
+      <w:r>
+        <w:t>About Us</w:t>
+      </w:r>
+      <w:bookmarkEnd w:id="20"/>
+    </w:p>
+    <w:p>
+      <w:pPr>
         <w:spacing w:line="360" w:lineRule="auto"/>
-        <w:rPr>
-          <w:rFonts w:ascii="Times New Roman" w:hAnsi="Times New Roman" w:cs="Times New Roman"/>
-          <w:sz w:val="24"/>
-          <w:szCs w:val="24"/>
-          <w:lang w:eastAsia="ja-JP" w:bidi="th-TH"/>
-        </w:rPr>
-      </w:pPr>
+        <w:jc w:val="left"/>
+        <w:rPr>
+          <w:rFonts w:ascii="Times New Roman" w:hAnsi="Times New Roman" w:cs="Times New Roman"/>
+          <w:sz w:val="24"/>
+          <w:szCs w:val="24"/>
+        </w:rPr>
+      </w:pPr>
+      <w:r>
+        <w:rPr>
+          <w:rFonts w:ascii="Times New Roman" w:hAnsi="Times New Roman" w:cs="Times New Roman"/>
+          <w:sz w:val="24"/>
+          <w:szCs w:val="24"/>
+        </w:rPr>
+        <w:t xml:space="preserve">0110 is a group of 6 students from the National University of Singapore, studying in the school of computing.  </w:t>
+      </w:r>
+      <w:r>
+        <w:rPr>
+          <w:rFonts w:ascii="Times New Roman" w:hAnsi="Times New Roman" w:cs="Times New Roman"/>
+          <w:sz w:val="24"/>
+          <w:szCs w:val="24"/>
+        </w:rPr>
+        <w:t>CleanSync</w:t>
+      </w:r>
+      <w:r>
+        <w:rPr>
+          <w:rFonts w:ascii="Times New Roman" w:hAnsi="Times New Roman" w:cs="Times New Roman"/>
+          <w:sz w:val="24"/>
+          <w:szCs w:val="24"/>
+        </w:rPr>
+        <w:t xml:space="preserve"> is our product for our module CS3215 and has come to be our proud and joy.</w:t>
+      </w:r>
     </w:p>
     <w:p>
       <w:pPr>
         <w:spacing w:line="360" w:lineRule="auto"/>
-        <w:rPr>
-          <w:rFonts w:ascii="Times New Roman" w:hAnsi="Times New Roman" w:cs="Times New Roman"/>
-          <w:sz w:val="24"/>
-          <w:szCs w:val="24"/>
-          <w:lang w:eastAsia="ja-JP" w:bidi="th-TH"/>
+        <w:jc w:val="left"/>
+        <w:rPr>
+          <w:rFonts w:ascii="Times New Roman" w:hAnsi="Times New Roman" w:cs="Times New Roman"/>
+          <w:sz w:val="24"/>
+          <w:szCs w:val="24"/>
         </w:rPr>
       </w:pPr>
     </w:p>
     <w:p>
       <w:pPr>
         <w:spacing w:line="360" w:lineRule="auto"/>
-        <w:rPr>
-          <w:rFonts w:ascii="Times New Roman" w:hAnsi="Times New Roman" w:cs="Times New Roman"/>
-          <w:sz w:val="24"/>
-          <w:szCs w:val="24"/>
-          <w:lang w:eastAsia="ja-JP" w:bidi="th-TH"/>
-        </w:rPr>
-      </w:pPr>
-    </w:p>
-    <w:p>
-      <w:pPr>
-        <w:spacing w:line="360" w:lineRule="auto"/>
-        <w:rPr>
-          <w:rFonts w:ascii="Times New Roman" w:hAnsi="Times New Roman" w:cs="Times New Roman"/>
-          <w:sz w:val="24"/>
-          <w:szCs w:val="24"/>
-          <w:lang w:eastAsia="ja-JP" w:bidi="th-TH"/>
-        </w:rPr>
-      </w:pPr>
-    </w:p>
-    <w:p>
-      <w:pPr>
-        <w:spacing w:line="360" w:lineRule="auto"/>
-        <w:rPr>
-          <w:rFonts w:ascii="Times New Roman" w:hAnsi="Times New Roman" w:cs="Times New Roman"/>
-          <w:sz w:val="24"/>
-          <w:szCs w:val="24"/>
-          <w:lang w:eastAsia="ja-JP" w:bidi="th-TH"/>
-        </w:rPr>
-      </w:pPr>
-    </w:p>
-    <w:p>
-      <w:pPr>
-        <w:widowControl/>
-        <w:spacing w:line="360" w:lineRule="auto"/>
-        <w:jc w:val="left"/>
-        <w:rPr>
-          <w:rFonts w:ascii="Times New Roman" w:hAnsi="Times New Roman" w:cs="Times New Roman"/>
-          <w:sz w:val="24"/>
-          <w:szCs w:val="24"/>
-          <w:lang w:eastAsia="ja-JP" w:bidi="th-TH"/>
-        </w:rPr>
-      </w:pPr>
-      <w:r>
-        <w:rPr>
-          <w:rFonts w:ascii="Times New Roman" w:hAnsi="Times New Roman" w:cs="Times New Roman"/>
-          <w:sz w:val="24"/>
-          <w:szCs w:val="24"/>
-          <w:lang w:eastAsia="ja-JP" w:bidi="th-TH"/>
-        </w:rPr>
-        <w:br w:type="page"/>
-      </w:r>
-    </w:p>
-    <w:p>
-      <w:pPr>
-        <w:pStyle w:val="1"/>
-        <w:numPr>
-          <w:ilvl w:val="0"/>
-          <w:numId w:val="1"/>
-        </w:numPr>
-        <w:spacing w:after="0" w:afterAutospacing="0" w:line="360" w:lineRule="auto"/>
-      </w:pPr>
-      <w:bookmarkStart w:id="19" w:name="_Toc257740562"/>
-      <w:r>
-        <w:lastRenderedPageBreak/>
-        <w:t>About Us</w:t>
-      </w:r>
-      <w:bookmarkEnd w:id="19"/>
-    </w:p>
-    <w:p>
-      <w:pPr>
-        <w:spacing w:line="360" w:lineRule="auto"/>
-        <w:rPr>
-          <w:rFonts w:ascii="Times New Roman" w:hAnsi="Times New Roman" w:cs="Times New Roman"/>
-          <w:sz w:val="24"/>
-          <w:szCs w:val="24"/>
-        </w:rPr>
-      </w:pPr>
-      <w:r>
-        <w:rPr>
-          <w:rFonts w:ascii="Times New Roman" w:hAnsi="Times New Roman" w:cs="Times New Roman"/>
-          <w:sz w:val="24"/>
-          <w:szCs w:val="24"/>
-        </w:rPr>
-        <w:t xml:space="preserve">0110 is a group of 6 students from the National University of Singapore, studying in the school of computing.  </w:t>
-      </w:r>
-      <w:r>
-        <w:rPr>
-          <w:rFonts w:ascii="Times New Roman" w:hAnsi="Times New Roman" w:cs="Times New Roman"/>
-          <w:sz w:val="24"/>
-          <w:szCs w:val="24"/>
-        </w:rPr>
-        <w:t>CleanSync</w:t>
-      </w:r>
-      <w:r>
-        <w:rPr>
-          <w:rFonts w:ascii="Times New Roman" w:hAnsi="Times New Roman" w:cs="Times New Roman"/>
-          <w:sz w:val="24"/>
-          <w:szCs w:val="24"/>
-        </w:rPr>
-        <w:t xml:space="preserve"> is our product for our module CS3215 and has come to be our proud and joy.</w:t>
-      </w:r>
-    </w:p>
-    <w:p>
-      <w:pPr>
-        <w:spacing w:line="360" w:lineRule="auto"/>
-        <w:rPr>
-          <w:rFonts w:ascii="Times New Roman" w:hAnsi="Times New Roman" w:cs="Times New Roman"/>
-          <w:sz w:val="24"/>
-          <w:szCs w:val="24"/>
-        </w:rPr>
-      </w:pPr>
-    </w:p>
-    <w:p>
-      <w:pPr>
-        <w:spacing w:line="360" w:lineRule="auto"/>
+        <w:jc w:val="left"/>
         <w:rPr>
           <w:rFonts w:ascii="Times New Roman" w:hAnsi="Times New Roman" w:cs="Times New Roman"/>
           <w:sz w:val="24"/>
@@ -8122,6 +6681,7 @@
     <w:p>
       <w:pPr>
         <w:spacing w:line="360" w:lineRule="auto"/>
+        <w:jc w:val="left"/>
         <w:rPr>
           <w:rFonts w:ascii="Times New Roman" w:hAnsi="Times New Roman" w:cs="Times New Roman"/>
           <w:sz w:val="24"/>
@@ -8150,6 +6710,7 @@
       <w:pPr>
         <w:spacing w:line="360" w:lineRule="auto"/>
         <w:ind w:left="1440" w:firstLine="720"/>
+        <w:jc w:val="left"/>
         <w:rPr>
           <w:rFonts w:ascii="Times New Roman" w:hAnsi="Times New Roman" w:cs="Times New Roman"/>
           <w:sz w:val="24"/>
@@ -8169,6 +6730,7 @@
       <w:pPr>
         <w:spacing w:line="360" w:lineRule="auto"/>
         <w:ind w:left="1440" w:firstLine="720"/>
+        <w:jc w:val="left"/>
         <w:rPr>
           <w:rFonts w:ascii="Times New Roman" w:hAnsi="Times New Roman" w:cs="Times New Roman"/>
           <w:sz w:val="24"/>
@@ -8188,6 +6750,7 @@
       <w:pPr>
         <w:spacing w:line="360" w:lineRule="auto"/>
         <w:ind w:left="1440" w:firstLine="720"/>
+        <w:jc w:val="left"/>
         <w:rPr>
           <w:rFonts w:ascii="Times New Roman" w:hAnsi="Times New Roman" w:cs="Times New Roman"/>
           <w:sz w:val="24"/>
@@ -8207,6 +6770,7 @@
       <w:pPr>
         <w:spacing w:line="360" w:lineRule="auto"/>
         <w:ind w:left="1440" w:firstLine="720"/>
+        <w:jc w:val="left"/>
         <w:rPr>
           <w:rFonts w:ascii="Times New Roman" w:hAnsi="Times New Roman" w:cs="Times New Roman"/>
           <w:sz w:val="24"/>
@@ -8225,6 +6789,7 @@
     <w:p>
       <w:pPr>
         <w:spacing w:line="360" w:lineRule="auto"/>
+        <w:jc w:val="left"/>
         <w:rPr>
           <w:rFonts w:ascii="Times New Roman" w:hAnsi="Times New Roman" w:cs="Times New Roman"/>
           <w:sz w:val="24"/>
@@ -8235,6 +6800,7 @@
     <w:p>
       <w:pPr>
         <w:spacing w:line="360" w:lineRule="auto"/>
+        <w:jc w:val="left"/>
         <w:rPr>
           <w:rFonts w:ascii="Times New Roman" w:hAnsi="Times New Roman" w:cs="Times New Roman"/>
           <w:sz w:val="24"/>
@@ -8361,7 +6927,7 @@
                 <w:szCs w:val="32"/>
                 <w:lang w:val="zh-CN"/>
               </w:rPr>
-              <w:t>8</w:t>
+              <w:t>13</w:t>
             </w:r>
           </w:fldSimple>
         </w:p>
@@ -10260,6 +8826,29 @@
       <w:b/>
       <w:bCs/>
       <w:color w:val="A5B592" w:themeColor="accent1"/>
+    </w:rPr>
+  </w:style>
+  <w:style w:type="paragraph" w:styleId="4">
+    <w:name w:val="heading 4"/>
+    <w:basedOn w:val="a"/>
+    <w:next w:val="a"/>
+    <w:link w:val="4Char"/>
+    <w:uiPriority w:val="9"/>
+    <w:unhideWhenUsed/>
+    <w:qFormat/>
+    <w:rsid w:val="001619B8"/>
+    <w:pPr>
+      <w:keepNext/>
+      <w:keepLines/>
+      <w:spacing w:before="280" w:after="290" w:line="376" w:lineRule="auto"/>
+      <w:outlineLvl w:val="3"/>
+    </w:pPr>
+    <w:rPr>
+      <w:rFonts w:asciiTheme="majorHAnsi" w:eastAsiaTheme="majorEastAsia" w:hAnsiTheme="majorHAnsi" w:cstheme="majorBidi"/>
+      <w:b/>
+      <w:bCs/>
+      <w:sz w:val="28"/>
+      <w:szCs w:val="28"/>
     </w:rPr>
   </w:style>
   <w:style w:type="character" w:default="1" w:styleId="a0">
@@ -10626,6 +9215,21 @@
     <w:basedOn w:val="a0"/>
     <w:rsid w:val="00F10C61"/>
   </w:style>
+  <w:style w:type="character" w:customStyle="1" w:styleId="4Char">
+    <w:name w:val="标题 4 Char"/>
+    <w:basedOn w:val="a0"/>
+    <w:link w:val="4"/>
+    <w:uiPriority w:val="9"/>
+    <w:rsid w:val="001619B8"/>
+    <w:rPr>
+      <w:rFonts w:asciiTheme="majorHAnsi" w:eastAsiaTheme="majorEastAsia" w:hAnsiTheme="majorHAnsi" w:cstheme="majorBidi"/>
+      <w:b/>
+      <w:bCs/>
+      <w:kern w:val="2"/>
+      <w:sz w:val="28"/>
+      <w:lang w:bidi="ar-SA"/>
+    </w:rPr>
+  </w:style>
 </w:styles>
 </file>
 
@@ -10917,7 +9521,7 @@
 </file>
 
 <file path=customXml/itemProps1.xml><?xml version="1.0" encoding="utf-8"?>
-<ds:datastoreItem xmlns:ds="http://schemas.openxmlformats.org/officeDocument/2006/customXml" ds:itemID="{5EBBFEBC-BCA4-41E0-ACD0-819BEF5695A7}">
+<ds:datastoreItem xmlns:ds="http://schemas.openxmlformats.org/officeDocument/2006/customXml" ds:itemID="{DC48F345-379E-49DA-B827-4C2DB5387996}">
   <ds:schemaRefs>
     <ds:schemaRef ds:uri="http://schemas.openxmlformats.org/officeDocument/2006/bibliography"/>
   </ds:schemaRefs>

--- a/CLEANSync user's guide.docx
+++ b/CLEANSync user's guide.docx
@@ -1141,50 +1141,11 @@
             </w:r>
             <w:r>
               <w:rPr>
-                <w:rFonts w:ascii="Times New Roman" w:hAnsi="Times New Roman" w:cs="Times New Roman"/>
+                <w:rFonts w:ascii="Times New Roman" w:hAnsi="Times New Roman" w:cs="Times New Roman" w:hint="eastAsia"/>
                 <w:noProof/>
                 <w:webHidden/>
               </w:rPr>
-              <w:fldChar w:fldCharType="begin"/>
-            </w:r>
-            <w:r>
-              <w:rPr>
-                <w:rFonts w:ascii="Times New Roman" w:hAnsi="Times New Roman" w:cs="Times New Roman"/>
-                <w:noProof/>
-                <w:webHidden/>
-              </w:rPr>
-              <w:instrText xml:space="preserve"> PAGEREF _Toc259061846 \h </w:instrText>
-            </w:r>
-            <w:r>
-              <w:rPr>
-                <w:rFonts w:ascii="Times New Roman" w:hAnsi="Times New Roman" w:cs="Times New Roman"/>
-                <w:noProof/>
-                <w:webHidden/>
-              </w:rPr>
-            </w:r>
-            <w:r>
-              <w:rPr>
-                <w:rFonts w:ascii="Times New Roman" w:hAnsi="Times New Roman" w:cs="Times New Roman"/>
-                <w:noProof/>
-                <w:webHidden/>
-              </w:rPr>
-              <w:fldChar w:fldCharType="separate"/>
-            </w:r>
-            <w:r>
-              <w:rPr>
-                <w:rFonts w:ascii="Times New Roman" w:hAnsi="Times New Roman" w:cs="Times New Roman"/>
-                <w:noProof/>
-                <w:webHidden/>
-              </w:rPr>
-              <w:t>12</w:t>
-            </w:r>
-            <w:r>
-              <w:rPr>
-                <w:rFonts w:ascii="Times New Roman" w:hAnsi="Times New Roman" w:cs="Times New Roman"/>
-                <w:noProof/>
-                <w:webHidden/>
-              </w:rPr>
-              <w:fldChar w:fldCharType="end"/>
+              <w:t>13</w:t>
             </w:r>
           </w:hyperlink>
         </w:p>
@@ -1236,50 +1197,11 @@
             </w:r>
             <w:r>
               <w:rPr>
-                <w:rFonts w:ascii="Times New Roman" w:hAnsi="Times New Roman" w:cs="Times New Roman"/>
+                <w:rFonts w:ascii="Times New Roman" w:hAnsi="Times New Roman" w:cs="Times New Roman" w:hint="eastAsia"/>
                 <w:noProof/>
                 <w:webHidden/>
               </w:rPr>
-              <w:fldChar w:fldCharType="begin"/>
-            </w:r>
-            <w:r>
-              <w:rPr>
-                <w:rFonts w:ascii="Times New Roman" w:hAnsi="Times New Roman" w:cs="Times New Roman"/>
-                <w:noProof/>
-                <w:webHidden/>
-              </w:rPr>
-              <w:instrText xml:space="preserve"> PAGEREF _Toc259061847 \h </w:instrText>
-            </w:r>
-            <w:r>
-              <w:rPr>
-                <w:rFonts w:ascii="Times New Roman" w:hAnsi="Times New Roman" w:cs="Times New Roman"/>
-                <w:noProof/>
-                <w:webHidden/>
-              </w:rPr>
-            </w:r>
-            <w:r>
-              <w:rPr>
-                <w:rFonts w:ascii="Times New Roman" w:hAnsi="Times New Roman" w:cs="Times New Roman"/>
-                <w:noProof/>
-                <w:webHidden/>
-              </w:rPr>
-              <w:fldChar w:fldCharType="separate"/>
-            </w:r>
-            <w:r>
-              <w:rPr>
-                <w:rFonts w:ascii="Times New Roman" w:hAnsi="Times New Roman" w:cs="Times New Roman"/>
-                <w:noProof/>
-                <w:webHidden/>
-              </w:rPr>
-              <w:t>15</w:t>
-            </w:r>
-            <w:r>
-              <w:rPr>
-                <w:rFonts w:ascii="Times New Roman" w:hAnsi="Times New Roman" w:cs="Times New Roman"/>
-                <w:noProof/>
-                <w:webHidden/>
-              </w:rPr>
-              <w:fldChar w:fldCharType="end"/>
+              <w:t>16</w:t>
             </w:r>
           </w:hyperlink>
         </w:p>
@@ -1315,50 +1237,11 @@
             </w:r>
             <w:r>
               <w:rPr>
-                <w:rFonts w:ascii="Times New Roman" w:hAnsi="Times New Roman" w:cs="Times New Roman"/>
+                <w:rFonts w:ascii="Times New Roman" w:hAnsi="Times New Roman" w:cs="Times New Roman" w:hint="eastAsia"/>
                 <w:noProof/>
                 <w:webHidden/>
               </w:rPr>
-              <w:fldChar w:fldCharType="begin"/>
-            </w:r>
-            <w:r>
-              <w:rPr>
-                <w:rFonts w:ascii="Times New Roman" w:hAnsi="Times New Roman" w:cs="Times New Roman"/>
-                <w:noProof/>
-                <w:webHidden/>
-              </w:rPr>
-              <w:instrText xml:space="preserve"> PAGEREF _Toc259061848 \h </w:instrText>
-            </w:r>
-            <w:r>
-              <w:rPr>
-                <w:rFonts w:ascii="Times New Roman" w:hAnsi="Times New Roman" w:cs="Times New Roman"/>
-                <w:noProof/>
-                <w:webHidden/>
-              </w:rPr>
-            </w:r>
-            <w:r>
-              <w:rPr>
-                <w:rFonts w:ascii="Times New Roman" w:hAnsi="Times New Roman" w:cs="Times New Roman"/>
-                <w:noProof/>
-                <w:webHidden/>
-              </w:rPr>
-              <w:fldChar w:fldCharType="separate"/>
-            </w:r>
-            <w:r>
-              <w:rPr>
-                <w:rFonts w:ascii="Times New Roman" w:hAnsi="Times New Roman" w:cs="Times New Roman"/>
-                <w:noProof/>
-                <w:webHidden/>
-              </w:rPr>
-              <w:t>18</w:t>
-            </w:r>
-            <w:r>
-              <w:rPr>
-                <w:rFonts w:ascii="Times New Roman" w:hAnsi="Times New Roman" w:cs="Times New Roman"/>
-                <w:noProof/>
-                <w:webHidden/>
-              </w:rPr>
-              <w:fldChar w:fldCharType="end"/>
+              <w:t>19</w:t>
             </w:r>
           </w:hyperlink>
         </w:p>
@@ -1394,50 +1277,11 @@
             </w:r>
             <w:r>
               <w:rPr>
-                <w:rFonts w:ascii="Times New Roman" w:hAnsi="Times New Roman" w:cs="Times New Roman"/>
+                <w:rFonts w:ascii="Times New Roman" w:hAnsi="Times New Roman" w:cs="Times New Roman" w:hint="eastAsia"/>
                 <w:noProof/>
                 <w:webHidden/>
               </w:rPr>
-              <w:fldChar w:fldCharType="begin"/>
-            </w:r>
-            <w:r>
-              <w:rPr>
-                <w:rFonts w:ascii="Times New Roman" w:hAnsi="Times New Roman" w:cs="Times New Roman"/>
-                <w:noProof/>
-                <w:webHidden/>
-              </w:rPr>
-              <w:instrText xml:space="preserve"> PAGEREF _Toc259061849 \h </w:instrText>
-            </w:r>
-            <w:r>
-              <w:rPr>
-                <w:rFonts w:ascii="Times New Roman" w:hAnsi="Times New Roman" w:cs="Times New Roman"/>
-                <w:noProof/>
-                <w:webHidden/>
-              </w:rPr>
-            </w:r>
-            <w:r>
-              <w:rPr>
-                <w:rFonts w:ascii="Times New Roman" w:hAnsi="Times New Roman" w:cs="Times New Roman"/>
-                <w:noProof/>
-                <w:webHidden/>
-              </w:rPr>
-              <w:fldChar w:fldCharType="separate"/>
-            </w:r>
-            <w:r>
-              <w:rPr>
-                <w:rFonts w:ascii="Times New Roman" w:hAnsi="Times New Roman" w:cs="Times New Roman"/>
-                <w:noProof/>
-                <w:webHidden/>
-              </w:rPr>
-              <w:t>19</w:t>
-            </w:r>
-            <w:r>
-              <w:rPr>
-                <w:rFonts w:ascii="Times New Roman" w:hAnsi="Times New Roman" w:cs="Times New Roman"/>
-                <w:noProof/>
-                <w:webHidden/>
-              </w:rPr>
-              <w:fldChar w:fldCharType="end"/>
+              <w:t>20</w:t>
             </w:r>
           </w:hyperlink>
         </w:p>
@@ -1473,50 +1317,11 @@
             </w:r>
             <w:r>
               <w:rPr>
-                <w:rFonts w:ascii="Times New Roman" w:hAnsi="Times New Roman" w:cs="Times New Roman"/>
+                <w:rFonts w:ascii="Times New Roman" w:hAnsi="Times New Roman" w:cs="Times New Roman" w:hint="eastAsia"/>
                 <w:noProof/>
                 <w:webHidden/>
               </w:rPr>
-              <w:fldChar w:fldCharType="begin"/>
-            </w:r>
-            <w:r>
-              <w:rPr>
-                <w:rFonts w:ascii="Times New Roman" w:hAnsi="Times New Roman" w:cs="Times New Roman"/>
-                <w:noProof/>
-                <w:webHidden/>
-              </w:rPr>
-              <w:instrText xml:space="preserve"> PAGEREF _Toc259061850 \h </w:instrText>
-            </w:r>
-            <w:r>
-              <w:rPr>
-                <w:rFonts w:ascii="Times New Roman" w:hAnsi="Times New Roman" w:cs="Times New Roman"/>
-                <w:noProof/>
-                <w:webHidden/>
-              </w:rPr>
-            </w:r>
-            <w:r>
-              <w:rPr>
-                <w:rFonts w:ascii="Times New Roman" w:hAnsi="Times New Roman" w:cs="Times New Roman"/>
-                <w:noProof/>
-                <w:webHidden/>
-              </w:rPr>
-              <w:fldChar w:fldCharType="separate"/>
-            </w:r>
-            <w:r>
-              <w:rPr>
-                <w:rFonts w:ascii="Times New Roman" w:hAnsi="Times New Roman" w:cs="Times New Roman"/>
-                <w:noProof/>
-                <w:webHidden/>
-              </w:rPr>
-              <w:t>20</w:t>
-            </w:r>
-            <w:r>
-              <w:rPr>
-                <w:rFonts w:ascii="Times New Roman" w:hAnsi="Times New Roman" w:cs="Times New Roman"/>
-                <w:noProof/>
-                <w:webHidden/>
-              </w:rPr>
-              <w:fldChar w:fldCharType="end"/>
+              <w:t>21</w:t>
             </w:r>
           </w:hyperlink>
         </w:p>
@@ -1525,7 +1330,7 @@
             <w:spacing w:line="360" w:lineRule="auto"/>
             <w:jc w:val="left"/>
             <w:rPr>
-              <w:rFonts w:ascii="Times New Roman" w:hAnsi="Times New Roman" w:cs="Times New Roman" w:hint="eastAsia"/>
+              <w:rFonts w:ascii="Times New Roman" w:hAnsi="Times New Roman" w:cs="Times New Roman"/>
               <w:sz w:val="32"/>
               <w:szCs w:val="36"/>
             </w:rPr>
@@ -1739,9 +1544,6 @@
       <w:pPr>
         <w:pStyle w:val="4"/>
         <w:jc w:val="left"/>
-        <w:rPr>
-          <w:rFonts w:hint="eastAsia"/>
-        </w:rPr>
       </w:pPr>
       <w:r>
         <w:rPr>
@@ -2658,7 +2460,7 @@
         <w:spacing w:after="200" w:line="276" w:lineRule="auto"/>
         <w:jc w:val="left"/>
         <w:rPr>
-          <w:rFonts w:ascii="Times New Roman" w:hAnsi="Times New Roman" w:cs="Times New Roman" w:hint="eastAsia"/>
+          <w:rFonts w:ascii="Times New Roman" w:hAnsi="Times New Roman" w:cs="Times New Roman"/>
           <w:kern w:val="0"/>
         </w:rPr>
       </w:pPr>
@@ -3559,8 +3361,8 @@
         </w:rPr>
         <w:t>directory on an external drive.</w:t>
       </w:r>
-      <w:bookmarkStart w:id="10" w:name="Starting_CLEANSync"/>
-      <w:bookmarkStart w:id="11" w:name="_Toc259061844"/>
+      <w:bookmarkStart w:id="10" w:name="_Toc259061844"/>
+      <w:bookmarkStart w:id="11" w:name="Starting_CLEANSync"/>
     </w:p>
     <w:p>
       <w:pPr>
@@ -3608,6 +3410,74 @@
         </w:rPr>
         <w:t>CleanSync</w:t>
       </w:r>
+      <w:bookmarkEnd w:id="10"/>
+    </w:p>
+    <w:p>
+      <w:pPr>
+        <w:widowControl/>
+        <w:spacing w:line="360" w:lineRule="auto"/>
+        <w:ind w:left="360"/>
+        <w:jc w:val="left"/>
+        <w:rPr>
+          <w:rFonts w:ascii="Times New Roman" w:hAnsi="Times New Roman" w:cs="Times New Roman"/>
+          <w:kern w:val="0"/>
+          <w:sz w:val="24"/>
+          <w:szCs w:val="24"/>
+          <w:lang w:bidi="th-TH"/>
+        </w:rPr>
+      </w:pPr>
+      <w:r>
+        <w:rPr>
+          <w:rFonts w:ascii="Times New Roman" w:eastAsia="Times New Roman" w:hAnsi="Times New Roman" w:cs="Times New Roman"/>
+          <w:kern w:val="0"/>
+          <w:sz w:val="24"/>
+          <w:szCs w:val="24"/>
+          <w:lang w:bidi="th-TH"/>
+        </w:rPr>
+        <w:t xml:space="preserve">To start, </w:t>
+      </w:r>
+      <w:r>
+        <w:rPr>
+          <w:rFonts w:ascii="Times New Roman" w:hAnsi="Times New Roman" w:cs="Times New Roman"/>
+          <w:kern w:val="0"/>
+          <w:sz w:val="24"/>
+          <w:szCs w:val="24"/>
+          <w:lang w:bidi="th-TH"/>
+        </w:rPr>
+        <w:t xml:space="preserve">double </w:t>
+      </w:r>
+      <w:r>
+        <w:rPr>
+          <w:rFonts w:ascii="Times New Roman" w:eastAsia="Times New Roman" w:hAnsi="Times New Roman" w:cs="Times New Roman"/>
+          <w:kern w:val="0"/>
+          <w:sz w:val="24"/>
+          <w:szCs w:val="24"/>
+          <w:lang w:bidi="th-TH"/>
+        </w:rPr>
+        <w:t xml:space="preserve">click on </w:t>
+      </w:r>
+      <w:r>
+        <w:rPr>
+          <w:rFonts w:ascii="Times New Roman" w:eastAsia="Times New Roman" w:hAnsi="Times New Roman" w:cs="Times New Roman"/>
+          <w:b/>
+          <w:kern w:val="0"/>
+          <w:sz w:val="24"/>
+          <w:szCs w:val="24"/>
+          <w:lang w:bidi="th-TH"/>
+        </w:rPr>
+        <w:t>CleanSync</w:t>
+      </w:r>
+      <w:r>
+        <w:rPr>
+          <w:rFonts w:ascii="Times New Roman" w:eastAsia="Times New Roman" w:hAnsi="Times New Roman" w:cs="Times New Roman"/>
+          <w:b/>
+          <w:kern w:val="0"/>
+          <w:sz w:val="24"/>
+          <w:szCs w:val="24"/>
+          <w:lang w:bidi="th-TH"/>
+        </w:rPr>
+        <w:t>.exe</w:t>
+      </w:r>
       <w:bookmarkEnd w:id="11"/>
     </w:p>
     <w:p>
@@ -3626,57 +3496,24 @@
       </w:pPr>
       <w:r>
         <w:rPr>
-          <w:rFonts w:ascii="Times New Roman" w:eastAsia="Times New Roman" w:hAnsi="Times New Roman" w:cs="Times New Roman"/>
-          <w:kern w:val="0"/>
-          <w:sz w:val="24"/>
-          <w:szCs w:val="24"/>
-          <w:lang w:bidi="th-TH"/>
-        </w:rPr>
-        <w:t xml:space="preserve">To start, </w:t>
-      </w:r>
-      <w:r>
-        <w:rPr>
-          <w:rFonts w:ascii="Times New Roman" w:hAnsi="Times New Roman" w:cs="Times New Roman"/>
-          <w:kern w:val="0"/>
-          <w:sz w:val="24"/>
-          <w:szCs w:val="24"/>
-          <w:lang w:bidi="th-TH"/>
-        </w:rPr>
-        <w:t xml:space="preserve">double </w:t>
-      </w:r>
-      <w:r>
-        <w:rPr>
-          <w:rFonts w:ascii="Times New Roman" w:eastAsia="Times New Roman" w:hAnsi="Times New Roman" w:cs="Times New Roman"/>
-          <w:kern w:val="0"/>
-          <w:sz w:val="24"/>
-          <w:szCs w:val="24"/>
-          <w:lang w:bidi="th-TH"/>
-        </w:rPr>
-        <w:t xml:space="preserve">click on </w:t>
-      </w:r>
-      <w:r>
-        <w:rPr>
-          <w:rFonts w:ascii="Times New Roman" w:eastAsia="Times New Roman" w:hAnsi="Times New Roman" w:cs="Times New Roman"/>
-          <w:b/>
-          <w:kern w:val="0"/>
-          <w:sz w:val="24"/>
-          <w:szCs w:val="24"/>
-          <w:lang w:bidi="th-TH"/>
-        </w:rPr>
-        <w:t>CleanSync</w:t>
-      </w:r>
-      <w:r>
-        <w:rPr>
-          <w:rFonts w:ascii="Times New Roman" w:eastAsia="Times New Roman" w:hAnsi="Times New Roman" w:cs="Times New Roman"/>
-          <w:b/>
-          <w:kern w:val="0"/>
-          <w:sz w:val="24"/>
-          <w:szCs w:val="24"/>
-          <w:lang w:bidi="th-TH"/>
-        </w:rPr>
-        <w:t>.exe</w:t>
-      </w:r>
-      <w:bookmarkEnd w:id="10"/>
+          <w:rFonts w:ascii="Times New Roman" w:hAnsi="Times New Roman" w:cs="Times New Roman"/>
+          <w:kern w:val="0"/>
+          <w:sz w:val="24"/>
+          <w:szCs w:val="24"/>
+          <w:lang w:bidi="th-TH"/>
+        </w:rPr>
+        <w:t xml:space="preserve">You </w:t>
+      </w:r>
+      <w:r>
+        <w:rPr>
+          <w:rFonts w:ascii="Times New Roman" w:hAnsi="Times New Roman" w:cs="Times New Roman"/>
+          <w:kern w:val="0"/>
+          <w:sz w:val="24"/>
+          <w:szCs w:val="24"/>
+          <w:lang w:bidi="th-TH"/>
+        </w:rPr>
+        <w:t>are now in the main screen:</w:t>
+      </w:r>
     </w:p>
     <w:p>
       <w:pPr>
@@ -3685,42 +3522,7 @@
         <w:ind w:left="360"/>
         <w:jc w:val="left"/>
         <w:rPr>
-          <w:rFonts w:ascii="Times New Roman" w:hAnsi="Times New Roman" w:cs="Times New Roman" w:hint="eastAsia"/>
-          <w:kern w:val="0"/>
-          <w:sz w:val="24"/>
-          <w:szCs w:val="24"/>
-          <w:lang w:bidi="th-TH"/>
-        </w:rPr>
-      </w:pPr>
-      <w:r>
-        <w:rPr>
-          <w:rFonts w:ascii="Times New Roman" w:hAnsi="Times New Roman" w:cs="Times New Roman"/>
-          <w:kern w:val="0"/>
-          <w:sz w:val="24"/>
-          <w:szCs w:val="24"/>
-          <w:lang w:bidi="th-TH"/>
-        </w:rPr>
-        <w:t xml:space="preserve">You </w:t>
-      </w:r>
-      <w:r>
-        <w:rPr>
-          <w:rFonts w:ascii="Times New Roman" w:hAnsi="Times New Roman" w:cs="Times New Roman"/>
-          <w:kern w:val="0"/>
-          <w:sz w:val="24"/>
-          <w:szCs w:val="24"/>
-          <w:lang w:bidi="th-TH"/>
-        </w:rPr>
-        <w:t>are now in the main screen:</w:t>
-      </w:r>
-    </w:p>
-    <w:p>
-      <w:pPr>
-        <w:widowControl/>
-        <w:spacing w:line="360" w:lineRule="auto"/>
-        <w:ind w:left="360"/>
-        <w:jc w:val="left"/>
-        <w:rPr>
-          <w:rFonts w:ascii="Times New Roman" w:hAnsi="Times New Roman" w:cs="Times New Roman" w:hint="eastAsia"/>
+          <w:rFonts w:ascii="Times New Roman" w:hAnsi="Times New Roman" w:cs="Times New Roman"/>
           <w:kern w:val="0"/>
           <w:sz w:val="24"/>
           <w:szCs w:val="24"/>
@@ -3866,7 +3668,7 @@
         <w:spacing w:line="360" w:lineRule="auto"/>
         <w:jc w:val="left"/>
         <w:rPr>
-          <w:rFonts w:ascii="Times New Roman" w:hAnsi="Times New Roman" w:cs="Times New Roman" w:hint="eastAsia"/>
+          <w:rFonts w:ascii="Times New Roman" w:hAnsi="Times New Roman" w:cs="Times New Roman"/>
           <w:b/>
           <w:kern w:val="0"/>
           <w:sz w:val="24"/>
@@ -3892,7 +3694,7 @@
         <w:spacing w:line="360" w:lineRule="auto"/>
         <w:jc w:val="left"/>
         <w:rPr>
-          <w:rFonts w:ascii="Times New Roman" w:hAnsi="Times New Roman" w:cs="Times New Roman" w:hint="eastAsia"/>
+          <w:rFonts w:ascii="Times New Roman" w:hAnsi="Times New Roman" w:cs="Times New Roman"/>
           <w:b/>
           <w:kern w:val="0"/>
           <w:sz w:val="24"/>
@@ -3906,7 +3708,7 @@
         <w:spacing w:line="360" w:lineRule="auto"/>
         <w:jc w:val="left"/>
         <w:rPr>
-          <w:rFonts w:ascii="Times New Roman" w:hAnsi="Times New Roman" w:cs="Times New Roman" w:hint="eastAsia"/>
+          <w:rFonts w:ascii="Times New Roman" w:hAnsi="Times New Roman" w:cs="Times New Roman"/>
           <w:b/>
           <w:kern w:val="0"/>
           <w:sz w:val="24"/>
@@ -4008,7 +3810,7 @@
         <w:spacing w:line="360" w:lineRule="auto"/>
         <w:jc w:val="left"/>
         <w:rPr>
-          <w:rFonts w:ascii="Times New Roman" w:hAnsi="Times New Roman" w:cs="Times New Roman" w:hint="eastAsia"/>
+          <w:rFonts w:ascii="Times New Roman" w:hAnsi="Times New Roman" w:cs="Times New Roman"/>
           <w:b/>
           <w:kern w:val="0"/>
           <w:sz w:val="24"/>
@@ -4069,7 +3871,7 @@
         <w:spacing w:line="360" w:lineRule="auto"/>
         <w:jc w:val="left"/>
         <w:rPr>
-          <w:rFonts w:ascii="Times New Roman" w:hAnsi="Times New Roman" w:cs="Times New Roman" w:hint="eastAsia"/>
+          <w:rFonts w:ascii="Times New Roman" w:hAnsi="Times New Roman" w:cs="Times New Roman"/>
           <w:b/>
           <w:bCs/>
           <w:kern w:val="36"/>
@@ -4214,7 +4016,7 @@
         <w:spacing w:line="360" w:lineRule="auto"/>
         <w:jc w:val="left"/>
         <w:rPr>
-          <w:rFonts w:ascii="Times New Roman" w:hAnsi="Times New Roman" w:cs="Times New Roman" w:hint="eastAsia"/>
+          <w:rFonts w:ascii="Times New Roman" w:hAnsi="Times New Roman" w:cs="Times New Roman"/>
           <w:b/>
           <w:kern w:val="0"/>
           <w:sz w:val="24"/>
@@ -4281,6 +4083,34 @@
           <w:lang w:bidi="th-TH"/>
         </w:rPr>
       </w:pPr>
+      <w:r>
+        <w:rPr>
+          <w:rFonts w:ascii="Times New Roman" w:hAnsi="Times New Roman" w:cs="Times New Roman"/>
+          <w:b/>
+          <w:noProof/>
+          <w:kern w:val="0"/>
+          <w:sz w:val="24"/>
+          <w:szCs w:val="24"/>
+        </w:rPr>
+        <w:pict>
+          <v:shape id="_x0000_s1055" type="#_x0000_t202" style="position:absolute;margin-left:342.6pt;margin-top:130.2pt;width:124.65pt;height:20.4pt;z-index:251703296" fillcolor="#f0d67e [1942]" strokecolor="#e7bc29 [3206]" strokeweight="1pt">
+            <v:fill color2="#e7bc29 [3206]" focusposition="1" focussize="" focus="50%" type="gradient"/>
+            <v:shadow on="t" type="perspective" color="#79610d [1606]" offset="1pt" offset2="-3pt"/>
+            <v:textbox style="mso-next-textbox:#_x0000_s1055">
+              <w:txbxContent>
+                <w:p>
+                  <w:r>
+                    <w:rPr>
+                      <w:rFonts w:hint="eastAsia"/>
+                    </w:rPr>
+                    <w:t>Select an external drive</w:t>
+                  </w:r>
+                </w:p>
+              </w:txbxContent>
+            </v:textbox>
+          </v:shape>
+        </w:pict>
+      </w:r>
       <w:r>
         <w:rPr>
           <w:rFonts w:ascii="Times New Roman" w:hAnsi="Times New Roman" w:cs="Times New Roman"/>
@@ -4336,34 +4166,6 @@
           <w:szCs w:val="24"/>
         </w:rPr>
         <w:pict>
-          <v:shape id="_x0000_s1055" type="#_x0000_t202" style="position:absolute;margin-left:362.85pt;margin-top:130.05pt;width:122.75pt;height:20.4pt;z-index:251703296;mso-position-horizontal-relative:text;mso-position-vertical-relative:text;mso-width-relative:margin;mso-height-relative:margin" fillcolor="#f0d67e [1942]" strokecolor="#e7bc29 [3206]" strokeweight="1pt">
-            <v:fill color2="#e7bc29 [3206]" focusposition="1" focussize="" focus="50%" type="gradient"/>
-            <v:shadow on="t" type="perspective" color="#79610d [1606]" offset="1pt" offset2="-3pt"/>
-            <v:textbox style="mso-next-textbox:#_x0000_s1055">
-              <w:txbxContent>
-                <w:p>
-                  <w:r>
-                    <w:rPr>
-                      <w:rFonts w:hint="eastAsia"/>
-                    </w:rPr>
-                    <w:t>Select an external drive</w:t>
-                  </w:r>
-                </w:p>
-              </w:txbxContent>
-            </v:textbox>
-          </v:shape>
-        </w:pict>
-      </w:r>
-      <w:r>
-        <w:rPr>
-          <w:rFonts w:ascii="Times New Roman" w:hAnsi="Times New Roman" w:cs="Times New Roman"/>
-          <w:b/>
-          <w:noProof/>
-          <w:kern w:val="0"/>
-          <w:sz w:val="24"/>
-          <w:szCs w:val="24"/>
-        </w:rPr>
-        <w:pict>
           <v:shape id="_x0000_s1053" type="#_x0000_t202" style="position:absolute;margin-left:61.15pt;margin-top:99.65pt;width:122.2pt;height:24pt;z-index:251701248;mso-position-horizontal-relative:text;mso-position-vertical-relative:text;mso-width-relative:margin;mso-height-relative:margin" fillcolor="#f0d67e [1942]" strokecolor="#e7bc29 [3206]" strokeweight="1pt">
             <v:fill color2="#e7bc29 [3206]" focusposition="1" focussize="" focus="50%" type="gradient"/>
             <v:shadow on="t" type="perspective" color="#79610d [1606]" offset="1pt" offset2="-3pt"/>
@@ -4534,6 +4336,21 @@
           <w:lang w:bidi="th-TH"/>
         </w:rPr>
       </w:pPr>
+      <w:r>
+        <w:rPr>
+          <w:rFonts w:ascii="Times New Roman" w:hAnsi="Times New Roman" w:cs="Times New Roman"/>
+          <w:b/>
+          <w:noProof/>
+          <w:kern w:val="0"/>
+          <w:sz w:val="24"/>
+          <w:szCs w:val="24"/>
+        </w:rPr>
+        <w:pict>
+          <v:shape id="_x0000_s1056" type="#_x0000_t23" style="position:absolute;margin-left:218.25pt;margin-top:269pt;width:61.95pt;height:35.2pt;z-index:251704320" adj="533" fillcolor="#f3a447 [3205]" strokecolor="red" strokeweight="3pt">
+            <v:shadow on="t" type="perspective" color="#925309 [1605]" opacity=".5" offset="1pt" offset2="-1pt"/>
+          </v:shape>
+        </w:pict>
+      </w:r>
       <w:r>
         <w:rPr>
           <w:rFonts w:ascii="Times New Roman" w:hAnsi="Times New Roman" w:cs="Times New Roman"/>
@@ -4579,21 +4396,6 @@
           </wp:inline>
         </w:drawing>
       </w:r>
-      <w:r>
-        <w:rPr>
-          <w:rFonts w:ascii="Times New Roman" w:hAnsi="Times New Roman" w:cs="Times New Roman"/>
-          <w:b/>
-          <w:noProof/>
-          <w:kern w:val="0"/>
-          <w:sz w:val="24"/>
-          <w:szCs w:val="24"/>
-        </w:rPr>
-        <w:pict>
-          <v:shape id="_x0000_s1056" type="#_x0000_t23" style="position:absolute;margin-left:252pt;margin-top:269pt;width:61.95pt;height:35.2pt;z-index:251704320;mso-position-horizontal-relative:text;mso-position-vertical-relative:text" adj="533" fillcolor="#f3a447 [3205]" strokecolor="red" strokeweight="3pt">
-            <v:shadow on="t" type="perspective" color="#925309 [1605]" opacity=".5" offset="1pt" offset2="-1pt"/>
-          </v:shape>
-        </w:pict>
-      </w:r>
     </w:p>
     <w:p>
       <w:pPr>
@@ -4601,7 +4403,7 @@
         <w:spacing w:line="360" w:lineRule="auto"/>
         <w:jc w:val="left"/>
         <w:rPr>
-          <w:rFonts w:ascii="Times New Roman" w:hAnsi="Times New Roman" w:cs="Times New Roman" w:hint="eastAsia"/>
+          <w:rFonts w:ascii="Times New Roman" w:hAnsi="Times New Roman" w:cs="Times New Roman"/>
           <w:b/>
           <w:kern w:val="0"/>
           <w:sz w:val="24"/>
@@ -4680,6 +4482,81 @@
         </w:rPr>
         <w:t>complete!</w:t>
       </w:r>
+    </w:p>
+    <w:p>
+      <w:pPr>
+        <w:widowControl/>
+        <w:spacing w:line="360" w:lineRule="auto"/>
+        <w:jc w:val="left"/>
+        <w:rPr>
+          <w:rFonts w:ascii="Times New Roman" w:hAnsi="Times New Roman" w:cs="Times New Roman" w:hint="eastAsia"/>
+          <w:b/>
+          <w:kern w:val="0"/>
+          <w:sz w:val="32"/>
+          <w:szCs w:val="32"/>
+          <w:lang w:bidi="th-TH"/>
+        </w:rPr>
+      </w:pPr>
+      <w:r>
+        <w:rPr>
+          <w:rFonts w:ascii="Times New Roman" w:hAnsi="Times New Roman" w:cs="Times New Roman" w:hint="eastAsia"/>
+          <w:b/>
+          <w:noProof/>
+          <w:kern w:val="0"/>
+          <w:sz w:val="32"/>
+          <w:szCs w:val="32"/>
+        </w:rPr>
+        <w:drawing>
+          <wp:inline distT="0" distB="0" distL="0" distR="0">
+            <wp:extent cx="5626099" cy="4219575"/>
+            <wp:effectExtent l="19050" t="0" r="0" b="0"/>
+            <wp:docPr id="2" name="图片 1" descr="Snapshot - 20100314 233235.bmp"/>
+            <wp:cNvGraphicFramePr>
+              <a:graphicFrameLocks xmlns:a="http://schemas.openxmlformats.org/drawingml/2006/main" noChangeAspect="1"/>
+            </wp:cNvGraphicFramePr>
+            <a:graphic xmlns:a="http://schemas.openxmlformats.org/drawingml/2006/main">
+              <a:graphicData uri="http://schemas.openxmlformats.org/drawingml/2006/picture">
+                <pic:pic xmlns:pic="http://schemas.openxmlformats.org/drawingml/2006/picture">
+                  <pic:nvPicPr>
+                    <pic:cNvPr id="0" name="Snapshot - 20100314 233235.bmp"/>
+                    <pic:cNvPicPr/>
+                  </pic:nvPicPr>
+                  <pic:blipFill>
+                    <a:blip r:embed="rId20" cstate="print"/>
+                    <a:stretch>
+                      <a:fillRect/>
+                    </a:stretch>
+                  </pic:blipFill>
+                  <pic:spPr>
+                    <a:xfrm>
+                      <a:off x="0" y="0"/>
+                      <a:ext cx="5632248" cy="4224187"/>
+                    </a:xfrm>
+                    <a:prstGeom prst="rect">
+                      <a:avLst/>
+                    </a:prstGeom>
+                  </pic:spPr>
+                </pic:pic>
+              </a:graphicData>
+            </a:graphic>
+          </wp:inline>
+        </w:drawing>
+      </w:r>
+    </w:p>
+    <w:p>
+      <w:pPr>
+        <w:widowControl/>
+        <w:spacing w:line="360" w:lineRule="auto"/>
+        <w:jc w:val="left"/>
+        <w:rPr>
+          <w:rFonts w:ascii="Times New Roman" w:hAnsi="Times New Roman" w:cs="Times New Roman" w:hint="eastAsia"/>
+          <w:b/>
+          <w:kern w:val="0"/>
+          <w:sz w:val="32"/>
+          <w:szCs w:val="32"/>
+          <w:lang w:bidi="th-TH"/>
+        </w:rPr>
+      </w:pPr>
     </w:p>
     <w:p>
       <w:pPr>
@@ -5026,341 +4903,6 @@
                 <pic:pic xmlns:pic="http://schemas.openxmlformats.org/drawingml/2006/picture">
                   <pic:nvPicPr>
                     <pic:cNvPr id="0" name="Snapshot - 20100315 013302.bmp"/>
-                    <pic:cNvPicPr/>
-                  </pic:nvPicPr>
-                  <pic:blipFill>
-                    <a:blip r:embed="rId20" cstate="print"/>
-                    <a:stretch>
-                      <a:fillRect/>
-                    </a:stretch>
-                  </pic:blipFill>
-                  <pic:spPr>
-                    <a:xfrm>
-                      <a:off x="0" y="0"/>
-                      <a:ext cx="5943600" cy="4457700"/>
-                    </a:xfrm>
-                    <a:prstGeom prst="rect">
-                      <a:avLst/>
-                    </a:prstGeom>
-                  </pic:spPr>
-                </pic:pic>
-              </a:graphicData>
-            </a:graphic>
-          </wp:inline>
-        </w:drawing>
-      </w:r>
-    </w:p>
-    <w:bookmarkEnd w:id="14"/>
-    <w:p>
-      <w:pPr>
-        <w:widowControl/>
-        <w:spacing w:line="360" w:lineRule="auto"/>
-        <w:jc w:val="left"/>
-        <w:rPr>
-          <w:rFonts w:ascii="Times New Roman" w:hAnsi="Times New Roman" w:cs="Times New Roman"/>
-          <w:kern w:val="0"/>
-          <w:sz w:val="24"/>
-          <w:szCs w:val="24"/>
-          <w:lang w:bidi="th-TH"/>
-        </w:rPr>
-      </w:pPr>
-    </w:p>
-    <w:p>
-      <w:pPr>
-        <w:widowControl/>
-        <w:spacing w:line="360" w:lineRule="auto"/>
-        <w:jc w:val="left"/>
-        <w:rPr>
-          <w:rFonts w:ascii="Times New Roman" w:hAnsi="Times New Roman" w:cs="Times New Roman" w:hint="eastAsia"/>
-          <w:b/>
-          <w:kern w:val="0"/>
-          <w:sz w:val="24"/>
-          <w:szCs w:val="24"/>
-          <w:lang w:bidi="th-TH"/>
-        </w:rPr>
-      </w:pPr>
-      <w:r>
-        <w:rPr>
-          <w:rFonts w:ascii="Times New Roman" w:eastAsia="MS Mincho" w:hAnsi="Times New Roman" w:cs="Times New Roman"/>
-          <w:b/>
-          <w:kern w:val="0"/>
-          <w:sz w:val="24"/>
-          <w:szCs w:val="24"/>
-          <w:lang w:eastAsia="ja-JP" w:bidi="th-TH"/>
-        </w:rPr>
-        <w:t>To accept, select the</w:t>
-      </w:r>
-      <w:r>
-        <w:rPr>
-          <w:rFonts w:ascii="Times New Roman" w:eastAsia="MS Mincho" w:hAnsi="Times New Roman" w:cs="Times New Roman"/>
-          <w:b/>
-          <w:kern w:val="0"/>
-          <w:sz w:val="24"/>
-          <w:szCs w:val="24"/>
-          <w:lang w:eastAsia="ja-JP" w:bidi="th-TH"/>
-        </w:rPr>
-        <w:t xml:space="preserve"> incomplete</w:t>
-      </w:r>
-      <w:r>
-        <w:rPr>
-          <w:rFonts w:ascii="Times New Roman" w:eastAsia="MS Mincho" w:hAnsi="Times New Roman" w:cs="Times New Roman"/>
-          <w:b/>
-          <w:kern w:val="0"/>
-          <w:sz w:val="24"/>
-          <w:szCs w:val="24"/>
-          <w:lang w:eastAsia="ja-JP" w:bidi="th-TH"/>
-        </w:rPr>
-        <w:t xml:space="preserve"> job</w:t>
-      </w:r>
-      <w:r>
-        <w:rPr>
-          <w:rFonts w:ascii="Times New Roman" w:eastAsia="MS Mincho" w:hAnsi="Times New Roman" w:cs="Times New Roman"/>
-          <w:b/>
-          <w:kern w:val="0"/>
-          <w:sz w:val="24"/>
-          <w:szCs w:val="24"/>
-          <w:lang w:eastAsia="ja-JP" w:bidi="th-TH"/>
-        </w:rPr>
-        <w:t>, select a folder to synchronize on</w:t>
-      </w:r>
-      <w:r>
-        <w:rPr>
-          <w:rFonts w:ascii="Times New Roman" w:eastAsia="MS Mincho" w:hAnsi="Times New Roman" w:cs="Times New Roman"/>
-          <w:b/>
-          <w:kern w:val="0"/>
-          <w:sz w:val="24"/>
-          <w:szCs w:val="24"/>
-          <w:lang w:eastAsia="ja-JP" w:bidi="th-TH"/>
-        </w:rPr>
-        <w:t xml:space="preserve"> and click on </w:t>
-      </w:r>
-      <w:r>
-        <w:rPr>
-          <w:rFonts w:ascii="Times New Roman" w:eastAsia="MS Mincho" w:hAnsi="Times New Roman" w:cs="Times New Roman"/>
-          <w:b/>
-          <w:kern w:val="0"/>
-          <w:sz w:val="24"/>
-          <w:szCs w:val="24"/>
-          <w:lang w:eastAsia="ja-JP" w:bidi="th-TH"/>
-        </w:rPr>
-        <w:t>“Accept”.</w:t>
-      </w:r>
-    </w:p>
-    <w:p>
-      <w:pPr>
-        <w:widowControl/>
-        <w:spacing w:line="360" w:lineRule="auto"/>
-        <w:jc w:val="left"/>
-        <w:rPr>
-          <w:rFonts w:ascii="Times New Roman" w:hAnsi="Times New Roman" w:cs="Times New Roman" w:hint="eastAsia"/>
-          <w:kern w:val="0"/>
-          <w:sz w:val="24"/>
-          <w:szCs w:val="24"/>
-          <w:lang w:bidi="th-TH"/>
-        </w:rPr>
-      </w:pPr>
-    </w:p>
-    <w:p>
-      <w:pPr>
-        <w:widowControl/>
-        <w:spacing w:line="360" w:lineRule="auto"/>
-        <w:jc w:val="left"/>
-        <w:rPr>
-          <w:rFonts w:ascii="Times New Roman" w:hAnsi="Times New Roman" w:cs="Times New Roman"/>
-          <w:kern w:val="0"/>
-          <w:sz w:val="24"/>
-          <w:szCs w:val="24"/>
-          <w:lang w:bidi="th-TH"/>
-        </w:rPr>
-      </w:pPr>
-      <w:r>
-        <w:rPr>
-          <w:rFonts w:ascii="Times New Roman" w:hAnsi="Times New Roman" w:cs="Times New Roman"/>
-          <w:noProof/>
-          <w:kern w:val="0"/>
-          <w:sz w:val="24"/>
-          <w:szCs w:val="24"/>
-        </w:rPr>
-        <w:pict>
-          <v:shape id="_x0000_s1059" type="#_x0000_t202" style="position:absolute;margin-left:339.4pt;margin-top:187.75pt;width:122.2pt;height:24pt;z-index:251707392;mso-width-relative:margin;mso-height-relative:margin" fillcolor="#f0d67e [1942]" strokecolor="#e7bc29 [3206]" strokeweight="1pt">
-            <v:fill color2="#e7bc29 [3206]" focusposition="1" focussize="" focus="50%" type="gradient"/>
-            <v:shadow on="t" type="perspective" color="#79610d [1606]" offset="1pt" offset2="-3pt"/>
-            <v:textbox style="mso-next-textbox:#_x0000_s1059">
-              <w:txbxContent>
-                <w:p>
-                  <w:r>
-                    <w:rPr>
-                      <w:rFonts w:hint="eastAsia"/>
-                    </w:rPr>
-                    <w:t>Choose the local path</w:t>
-                  </w:r>
-                </w:p>
-              </w:txbxContent>
-            </v:textbox>
-          </v:shape>
-        </w:pict>
-      </w:r>
-      <w:r>
-        <w:rPr>
-          <w:rFonts w:ascii="Times New Roman" w:hAnsi="Times New Roman" w:cs="Times New Roman"/>
-          <w:noProof/>
-          <w:kern w:val="0"/>
-          <w:sz w:val="24"/>
-          <w:szCs w:val="24"/>
-        </w:rPr>
-        <w:pict>
-          <v:shape id="_x0000_s1058" type="#_x0000_t23" style="position:absolute;margin-left:157.4pt;margin-top:196.15pt;width:195.95pt;height:35.2pt;z-index:251706368" adj="533" fillcolor="#f3a447 [3205]" strokecolor="red" strokeweight="3pt">
-            <v:shadow on="t" type="perspective" color="#925309 [1605]" opacity=".5" offset="1pt" offset2="-1pt"/>
-          </v:shape>
-        </w:pict>
-      </w:r>
-      <w:r>
-        <w:rPr>
-          <w:rFonts w:ascii="Times New Roman" w:hAnsi="Times New Roman" w:cs="Times New Roman"/>
-          <w:noProof/>
-          <w:kern w:val="0"/>
-          <w:sz w:val="24"/>
-          <w:szCs w:val="24"/>
-        </w:rPr>
-        <w:pict>
-          <v:shape id="_x0000_s1057" type="#_x0000_t23" style="position:absolute;margin-left:234.65pt;margin-top:268.95pt;width:61.95pt;height:35.2pt;z-index:251705344" adj="533" fillcolor="#f3a447 [3205]" strokecolor="red" strokeweight="3pt">
-            <v:shadow on="t" type="perspective" color="#925309 [1605]" opacity=".5" offset="1pt" offset2="-1pt"/>
-          </v:shape>
-        </w:pict>
-      </w:r>
-      <w:r>
-        <w:rPr>
-          <w:rFonts w:ascii="Times New Roman" w:hAnsi="Times New Roman" w:cs="Times New Roman"/>
-          <w:noProof/>
-          <w:kern w:val="0"/>
-          <w:sz w:val="24"/>
-          <w:szCs w:val="24"/>
-        </w:rPr>
-        <w:drawing>
-          <wp:inline distT="0" distB="0" distL="0" distR="0">
-            <wp:extent cx="5943600" cy="4457700"/>
-            <wp:effectExtent l="19050" t="0" r="0" b="0"/>
-            <wp:docPr id="41" name="图片 40" descr="Snapshot - 20100315 013302.bmp"/>
-            <wp:cNvGraphicFramePr>
-              <a:graphicFrameLocks xmlns:a="http://schemas.openxmlformats.org/drawingml/2006/main" noChangeAspect="1"/>
-            </wp:cNvGraphicFramePr>
-            <a:graphic xmlns:a="http://schemas.openxmlformats.org/drawingml/2006/main">
-              <a:graphicData uri="http://schemas.openxmlformats.org/drawingml/2006/picture">
-                <pic:pic xmlns:pic="http://schemas.openxmlformats.org/drawingml/2006/picture">
-                  <pic:nvPicPr>
-                    <pic:cNvPr id="0" name="Snapshot - 20100315 013302.bmp"/>
-                    <pic:cNvPicPr/>
-                  </pic:nvPicPr>
-                  <pic:blipFill>
-                    <a:blip r:embed="rId20" cstate="print"/>
-                    <a:stretch>
-                      <a:fillRect/>
-                    </a:stretch>
-                  </pic:blipFill>
-                  <pic:spPr>
-                    <a:xfrm>
-                      <a:off x="0" y="0"/>
-                      <a:ext cx="5943600" cy="4457700"/>
-                    </a:xfrm>
-                    <a:prstGeom prst="rect">
-                      <a:avLst/>
-                    </a:prstGeom>
-                  </pic:spPr>
-                </pic:pic>
-              </a:graphicData>
-            </a:graphic>
-          </wp:inline>
-        </w:drawing>
-      </w:r>
-    </w:p>
-    <w:p>
-      <w:pPr>
-        <w:widowControl/>
-        <w:spacing w:line="360" w:lineRule="auto"/>
-        <w:jc w:val="left"/>
-        <w:rPr>
-          <w:rFonts w:ascii="Times New Roman" w:hAnsi="Times New Roman" w:cs="Times New Roman"/>
-          <w:kern w:val="0"/>
-          <w:sz w:val="24"/>
-          <w:szCs w:val="24"/>
-          <w:lang w:bidi="th-TH"/>
-        </w:rPr>
-      </w:pPr>
-    </w:p>
-    <w:p>
-      <w:pPr>
-        <w:widowControl/>
-        <w:spacing w:line="360" w:lineRule="auto"/>
-        <w:jc w:val="left"/>
-        <w:rPr>
-          <w:rFonts w:ascii="Times New Roman" w:hAnsi="Times New Roman" w:cs="Times New Roman" w:hint="eastAsia"/>
-          <w:b/>
-          <w:kern w:val="0"/>
-          <w:sz w:val="24"/>
-          <w:szCs w:val="24"/>
-          <w:lang w:bidi="th-TH"/>
-        </w:rPr>
-      </w:pPr>
-      <w:r>
-        <w:rPr>
-          <w:rFonts w:ascii="Times New Roman" w:hAnsi="Times New Roman" w:cs="Times New Roman"/>
-          <w:b/>
-          <w:kern w:val="0"/>
-          <w:sz w:val="24"/>
-          <w:szCs w:val="24"/>
-          <w:lang w:bidi="th-TH"/>
-        </w:rPr>
-        <w:t>You will go back to main frame and the job now is colored green</w:t>
-      </w:r>
-    </w:p>
-    <w:p>
-      <w:pPr>
-        <w:widowControl/>
-        <w:spacing w:line="360" w:lineRule="auto"/>
-        <w:jc w:val="left"/>
-        <w:rPr>
-          <w:rFonts w:ascii="Times New Roman" w:hAnsi="Times New Roman" w:cs="Times New Roman"/>
-          <w:kern w:val="0"/>
-          <w:sz w:val="24"/>
-          <w:szCs w:val="24"/>
-          <w:lang w:bidi="th-TH"/>
-        </w:rPr>
-      </w:pPr>
-    </w:p>
-    <w:p>
-      <w:pPr>
-        <w:widowControl/>
-        <w:spacing w:line="360" w:lineRule="auto"/>
-        <w:jc w:val="left"/>
-        <w:rPr>
-          <w:rFonts w:ascii="Times New Roman" w:hAnsi="Times New Roman" w:cs="Times New Roman"/>
-          <w:kern w:val="0"/>
-          <w:sz w:val="24"/>
-          <w:szCs w:val="24"/>
-          <w:lang w:bidi="th-TH"/>
-        </w:rPr>
-      </w:pPr>
-      <w:r>
-        <w:rPr>
-          <w:rFonts w:ascii="Times New Roman" w:hAnsi="Times New Roman" w:cs="Times New Roman"/>
-          <w:noProof/>
-          <w:kern w:val="0"/>
-          <w:sz w:val="24"/>
-          <w:szCs w:val="24"/>
-        </w:rPr>
-        <w:drawing>
-          <wp:inline distT="0" distB="0" distL="0" distR="0">
-            <wp:extent cx="5943600" cy="4457700"/>
-            <wp:effectExtent l="19050" t="0" r="0" b="0"/>
-            <wp:docPr id="42" name="图片 41" descr="Snapshot - 20100315 014002.bmp"/>
-            <wp:cNvGraphicFramePr>
-              <a:graphicFrameLocks xmlns:a="http://schemas.openxmlformats.org/drawingml/2006/main" noChangeAspect="1"/>
-            </wp:cNvGraphicFramePr>
-            <a:graphic xmlns:a="http://schemas.openxmlformats.org/drawingml/2006/main">
-              <a:graphicData uri="http://schemas.openxmlformats.org/drawingml/2006/picture">
-                <pic:pic xmlns:pic="http://schemas.openxmlformats.org/drawingml/2006/picture">
-                  <pic:nvPicPr>
-                    <pic:cNvPr id="0" name="Snapshot - 20100315 014002.bmp"/>
                     <pic:cNvPicPr/>
                   </pic:nvPicPr>
                   <pic:blipFill>
@@ -5385,6 +4927,7 @@
         </w:drawing>
       </w:r>
     </w:p>
+    <w:bookmarkEnd w:id="14"/>
     <w:p>
       <w:pPr>
         <w:widowControl/>
@@ -5405,283 +4948,103 @@
         <w:spacing w:line="360" w:lineRule="auto"/>
         <w:jc w:val="left"/>
         <w:rPr>
+          <w:rFonts w:ascii="Times New Roman" w:hAnsi="Times New Roman" w:cs="Times New Roman"/>
+          <w:b/>
+          <w:kern w:val="0"/>
+          <w:sz w:val="24"/>
+          <w:szCs w:val="24"/>
+          <w:lang w:bidi="th-TH"/>
+        </w:rPr>
+      </w:pPr>
+      <w:r>
+        <w:rPr>
           <w:rFonts w:ascii="Times New Roman" w:eastAsia="MS Mincho" w:hAnsi="Times New Roman" w:cs="Times New Roman"/>
           <w:b/>
           <w:kern w:val="0"/>
-          <w:sz w:val="32"/>
-          <w:szCs w:val="32"/>
+          <w:sz w:val="24"/>
+          <w:szCs w:val="24"/>
           <w:lang w:eastAsia="ja-JP" w:bidi="th-TH"/>
         </w:rPr>
-      </w:pPr>
+        <w:t>To accept, select the</w:t>
+      </w:r>
       <w:r>
         <w:rPr>
           <w:rFonts w:ascii="Times New Roman" w:eastAsia="MS Mincho" w:hAnsi="Times New Roman" w:cs="Times New Roman"/>
           <w:b/>
           <w:kern w:val="0"/>
-          <w:sz w:val="32"/>
-          <w:szCs w:val="32"/>
+          <w:sz w:val="24"/>
+          <w:szCs w:val="24"/>
           <w:lang w:eastAsia="ja-JP" w:bidi="th-TH"/>
         </w:rPr>
-        <w:t>Accepting</w:t>
+        <w:t xml:space="preserve"> incomplete</w:t>
       </w:r>
       <w:r>
         <w:rPr>
           <w:rFonts w:ascii="Times New Roman" w:eastAsia="MS Mincho" w:hAnsi="Times New Roman" w:cs="Times New Roman"/>
           <w:b/>
           <w:kern w:val="0"/>
-          <w:sz w:val="32"/>
-          <w:szCs w:val="32"/>
+          <w:sz w:val="24"/>
+          <w:szCs w:val="24"/>
           <w:lang w:eastAsia="ja-JP" w:bidi="th-TH"/>
         </w:rPr>
-        <w:t xml:space="preserve"> a </w:t>
+        <w:t xml:space="preserve"> job</w:t>
       </w:r>
       <w:r>
         <w:rPr>
           <w:rFonts w:ascii="Times New Roman" w:eastAsia="MS Mincho" w:hAnsi="Times New Roman" w:cs="Times New Roman"/>
           <w:b/>
           <w:kern w:val="0"/>
-          <w:sz w:val="32"/>
-          <w:szCs w:val="32"/>
+          <w:sz w:val="24"/>
+          <w:szCs w:val="24"/>
           <w:lang w:eastAsia="ja-JP" w:bidi="th-TH"/>
         </w:rPr>
-        <w:t>CleanSync</w:t>
+        <w:t>, select a folder to synchronize on</w:t>
       </w:r>
       <w:r>
         <w:rPr>
           <w:rFonts w:ascii="Times New Roman" w:eastAsia="MS Mincho" w:hAnsi="Times New Roman" w:cs="Times New Roman"/>
           <w:b/>
           <w:kern w:val="0"/>
-          <w:sz w:val="32"/>
-          <w:szCs w:val="32"/>
+          <w:sz w:val="24"/>
+          <w:szCs w:val="24"/>
           <w:lang w:eastAsia="ja-JP" w:bidi="th-TH"/>
         </w:rPr>
-        <w:t xml:space="preserve"> job is </w:t>
+        <w:t xml:space="preserve"> and click on </w:t>
       </w:r>
       <w:r>
         <w:rPr>
           <w:rFonts w:ascii="Times New Roman" w:eastAsia="MS Mincho" w:hAnsi="Times New Roman" w:cs="Times New Roman"/>
           <w:b/>
           <w:kern w:val="0"/>
-          <w:sz w:val="32"/>
-          <w:szCs w:val="32"/>
+          <w:sz w:val="24"/>
+          <w:szCs w:val="24"/>
           <w:lang w:eastAsia="ja-JP" w:bidi="th-TH"/>
         </w:rPr>
-        <w:t>now complete!</w:t>
-      </w:r>
-    </w:p>
-    <w:p>
-      <w:pPr>
-        <w:spacing w:line="360" w:lineRule="auto"/>
-        <w:jc w:val="left"/>
-        <w:rPr>
-          <w:rStyle w:val="2Char"/>
-          <w:rFonts w:ascii="Times New Roman" w:eastAsiaTheme="minorEastAsia" w:hAnsi="Times New Roman" w:cs="Times New Roman" w:hint="eastAsia"/>
-          <w:color w:val="000000" w:themeColor="text1"/>
-          <w:sz w:val="36"/>
-          <w:szCs w:val="36"/>
-        </w:rPr>
-      </w:pPr>
-      <w:bookmarkStart w:id="16" w:name="Synchronizing_a_job"/>
-    </w:p>
-    <w:p>
-      <w:pPr>
-        <w:pStyle w:val="4"/>
-        <w:rPr>
-          <w:rStyle w:val="2Char"/>
-          <w:rFonts w:ascii="Times New Roman" w:hAnsi="Times New Roman" w:cs="Times New Roman"/>
-          <w:color w:val="000000" w:themeColor="text1"/>
-        </w:rPr>
-      </w:pPr>
-      <w:bookmarkStart w:id="17" w:name="_Toc259061847"/>
-      <w:r>
-        <w:rPr>
-          <w:rStyle w:val="2Char"/>
-          <w:rFonts w:ascii="Times New Roman" w:hAnsi="Times New Roman" w:cs="Times New Roman"/>
-          <w:color w:val="000000" w:themeColor="text1"/>
-          <w:sz w:val="36"/>
-          <w:szCs w:val="36"/>
-        </w:rPr>
-        <w:t>2.</w:t>
-      </w:r>
-      <w:r>
-        <w:rPr>
-          <w:rStyle w:val="2Char"/>
-          <w:rFonts w:ascii="Times New Roman" w:eastAsia="MS Mincho" w:hAnsi="Times New Roman" w:cs="Times New Roman"/>
-          <w:color w:val="000000" w:themeColor="text1"/>
-          <w:sz w:val="36"/>
-          <w:szCs w:val="36"/>
-          <w:lang w:eastAsia="ja-JP"/>
-        </w:rPr>
-        <w:t>5</w:t>
-      </w:r>
-      <w:r>
-        <w:rPr>
-          <w:rStyle w:val="2Char"/>
-          <w:rFonts w:ascii="Times New Roman" w:hAnsi="Times New Roman" w:cs="Times New Roman"/>
-          <w:color w:val="000000" w:themeColor="text1"/>
-          <w:sz w:val="36"/>
-          <w:szCs w:val="36"/>
-        </w:rPr>
-        <w:t xml:space="preserve"> </w:t>
-      </w:r>
-      <w:r>
-        <w:rPr>
-          <w:rStyle w:val="2Char"/>
-          <w:rFonts w:ascii="Times New Roman" w:hAnsi="Times New Roman" w:cs="Times New Roman"/>
-          <w:color w:val="000000" w:themeColor="text1"/>
-          <w:sz w:val="36"/>
-          <w:szCs w:val="36"/>
-        </w:rPr>
-        <w:t>Synchronizing a job</w:t>
-      </w:r>
-      <w:bookmarkEnd w:id="16"/>
-      <w:bookmarkEnd w:id="17"/>
-    </w:p>
-    <w:p>
-      <w:pPr>
-        <w:spacing w:line="360" w:lineRule="auto"/>
-        <w:jc w:val="left"/>
-        <w:rPr>
-          <w:rFonts w:ascii="Times New Roman" w:eastAsia="MS Mincho" w:hAnsi="Times New Roman" w:cs="Times New Roman"/>
-          <w:b/>
-          <w:sz w:val="24"/>
-          <w:szCs w:val="24"/>
-          <w:lang w:eastAsia="ja-JP" w:bidi="th-TH"/>
-        </w:rPr>
-      </w:pPr>
-      <w:r>
-        <w:rPr>
-          <w:rFonts w:ascii="Times New Roman" w:eastAsia="MS Mincho" w:hAnsi="Times New Roman" w:cs="Times New Roman"/>
-          <w:b/>
-          <w:sz w:val="24"/>
-          <w:szCs w:val="24"/>
-          <w:lang w:eastAsia="ja-JP" w:bidi="th-TH"/>
-        </w:rPr>
-        <w:t>From the main screen, select the job you want to synchro</w:t>
-      </w:r>
-      <w:r>
-        <w:rPr>
-          <w:rFonts w:ascii="Times New Roman" w:eastAsia="MS Mincho" w:hAnsi="Times New Roman" w:cs="Times New Roman"/>
-          <w:b/>
-          <w:sz w:val="24"/>
-          <w:szCs w:val="24"/>
-          <w:lang w:eastAsia="ja-JP" w:bidi="th-TH"/>
-        </w:rPr>
-        <w:t xml:space="preserve">nize. </w:t>
-      </w:r>
-    </w:p>
-    <w:p>
-      <w:pPr>
-        <w:spacing w:line="360" w:lineRule="auto"/>
-        <w:jc w:val="left"/>
-        <w:rPr>
-          <w:rFonts w:ascii="Times New Roman" w:eastAsia="MS Mincho" w:hAnsi="Times New Roman" w:cs="Times New Roman"/>
-          <w:b/>
-          <w:sz w:val="24"/>
-          <w:szCs w:val="24"/>
-          <w:lang w:eastAsia="ja-JP" w:bidi="th-TH"/>
-        </w:rPr>
-      </w:pPr>
-      <w:r>
-        <w:rPr>
-          <w:rFonts w:ascii="Times New Roman" w:eastAsia="MS Mincho" w:hAnsi="Times New Roman" w:cs="Times New Roman"/>
-          <w:b/>
-          <w:sz w:val="24"/>
-          <w:szCs w:val="24"/>
-          <w:lang w:eastAsia="ja-JP" w:bidi="th-TH"/>
-        </w:rPr>
-        <w:t xml:space="preserve">Only jobs with their USB drives </w:t>
-      </w:r>
-      <w:r>
-        <w:rPr>
-          <w:rFonts w:ascii="Times New Roman" w:eastAsia="MS Mincho" w:hAnsi="Times New Roman" w:cs="Times New Roman"/>
-          <w:b/>
-          <w:sz w:val="24"/>
-          <w:szCs w:val="24"/>
-          <w:lang w:eastAsia="ja-JP" w:bidi="th-TH"/>
-        </w:rPr>
-        <w:t xml:space="preserve">plugged in are allowed to be </w:t>
-      </w:r>
-      <w:r>
-        <w:rPr>
-          <w:rFonts w:ascii="Times New Roman" w:eastAsia="MS Mincho" w:hAnsi="Times New Roman" w:cs="Times New Roman"/>
-          <w:b/>
-          <w:sz w:val="24"/>
-          <w:szCs w:val="24"/>
-          <w:lang w:eastAsia="ja-JP" w:bidi="th-TH"/>
-        </w:rPr>
-        <w:t>synchronized (</w:t>
-      </w:r>
-      <w:r>
-        <w:rPr>
-          <w:rFonts w:ascii="Times New Roman" w:eastAsia="MS Mincho" w:hAnsi="Times New Roman" w:cs="Times New Roman"/>
-          <w:b/>
-          <w:sz w:val="24"/>
-          <w:szCs w:val="24"/>
-          <w:lang w:eastAsia="ja-JP" w:bidi="th-TH"/>
-        </w:rPr>
-        <w:t xml:space="preserve">i.e jobs listed with the colour green). </w:t>
-      </w:r>
-    </w:p>
-    <w:p>
-      <w:pPr>
-        <w:spacing w:line="360" w:lineRule="auto"/>
-        <w:jc w:val="left"/>
-        <w:rPr>
-          <w:rFonts w:ascii="Times New Roman" w:hAnsi="Times New Roman" w:cs="Times New Roman" w:hint="eastAsia"/>
-          <w:b/>
-          <w:sz w:val="24"/>
-          <w:szCs w:val="24"/>
-          <w:lang w:bidi="th-TH"/>
-        </w:rPr>
-      </w:pPr>
-      <w:r>
-        <w:rPr>
-          <w:rFonts w:ascii="Times New Roman" w:eastAsia="MS Mincho" w:hAnsi="Times New Roman" w:cs="Times New Roman"/>
-          <w:b/>
-          <w:sz w:val="24"/>
-          <w:szCs w:val="24"/>
-          <w:lang w:eastAsia="ja-JP" w:bidi="th-TH"/>
-        </w:rPr>
-        <w:t>C</w:t>
-      </w:r>
-      <w:r>
-        <w:rPr>
-          <w:rFonts w:ascii="Times New Roman" w:eastAsia="MS Mincho" w:hAnsi="Times New Roman" w:cs="Times New Roman"/>
-          <w:b/>
-          <w:sz w:val="24"/>
-          <w:szCs w:val="24"/>
-          <w:lang w:eastAsia="ja-JP" w:bidi="th-TH"/>
-        </w:rPr>
-        <w:t xml:space="preserve">lick on Analyse to view the </w:t>
-      </w:r>
-      <w:r>
-        <w:rPr>
-          <w:rFonts w:ascii="Times New Roman" w:eastAsia="MS Mincho" w:hAnsi="Times New Roman" w:cs="Times New Roman"/>
-          <w:b/>
-          <w:sz w:val="24"/>
-          <w:szCs w:val="24"/>
-          <w:lang w:eastAsia="ja-JP" w:bidi="th-TH"/>
-        </w:rPr>
-        <w:t xml:space="preserve">impending </w:t>
-      </w:r>
-      <w:r>
-        <w:rPr>
-          <w:rFonts w:ascii="Times New Roman" w:eastAsia="MS Mincho" w:hAnsi="Times New Roman" w:cs="Times New Roman"/>
-          <w:b/>
-          <w:sz w:val="24"/>
-          <w:szCs w:val="24"/>
-          <w:lang w:eastAsia="ja-JP" w:bidi="th-TH"/>
-        </w:rPr>
-        <w:t>changes</w:t>
-      </w:r>
-    </w:p>
-    <w:p>
-      <w:pPr>
-        <w:spacing w:line="360" w:lineRule="auto"/>
-        <w:jc w:val="left"/>
-        <w:rPr>
-          <w:rFonts w:ascii="Times New Roman" w:hAnsi="Times New Roman" w:cs="Times New Roman"/>
+        <w:t>“Accept”.</w:t>
+      </w:r>
+    </w:p>
+    <w:p>
+      <w:pPr>
+        <w:widowControl/>
+        <w:spacing w:line="360" w:lineRule="auto"/>
+        <w:jc w:val="left"/>
+        <w:rPr>
+          <w:rFonts w:ascii="Times New Roman" w:hAnsi="Times New Roman" w:cs="Times New Roman"/>
+          <w:kern w:val="0"/>
+          <w:sz w:val="24"/>
+          <w:szCs w:val="24"/>
+          <w:lang w:bidi="th-TH"/>
+        </w:rPr>
+      </w:pPr>
+    </w:p>
+    <w:p>
+      <w:pPr>
+        <w:widowControl/>
+        <w:spacing w:line="360" w:lineRule="auto"/>
+        <w:jc w:val="left"/>
+        <w:rPr>
+          <w:rFonts w:ascii="Times New Roman" w:hAnsi="Times New Roman" w:cs="Times New Roman"/>
+          <w:kern w:val="0"/>
           <w:sz w:val="24"/>
           <w:szCs w:val="24"/>
           <w:lang w:bidi="th-TH"/>
@@ -5691,11 +5054,39 @@
         <w:rPr>
           <w:rFonts w:ascii="Times New Roman" w:hAnsi="Times New Roman" w:cs="Times New Roman"/>
           <w:noProof/>
+          <w:kern w:val="0"/>
           <w:sz w:val="24"/>
           <w:szCs w:val="24"/>
         </w:rPr>
         <w:pict>
-          <v:shape id="_x0000_s1060" type="#_x0000_t23" style="position:absolute;margin-left:322.85pt;margin-top:269.35pt;width:61.95pt;height:35.2pt;z-index:251708416" adj="533" fillcolor="#f3a447 [3205]" strokecolor="red" strokeweight="3pt">
+          <v:shape id="_x0000_s1059" type="#_x0000_t202" style="position:absolute;margin-left:339.4pt;margin-top:187.75pt;width:122.2pt;height:24pt;z-index:251707392;mso-width-relative:margin;mso-height-relative:margin" fillcolor="#f0d67e [1942]" strokecolor="#e7bc29 [3206]" strokeweight="1pt">
+            <v:fill color2="#e7bc29 [3206]" focusposition="1" focussize="" focus="50%" type="gradient"/>
+            <v:shadow on="t" type="perspective" color="#79610d [1606]" offset="1pt" offset2="-3pt"/>
+            <v:textbox style="mso-next-textbox:#_x0000_s1059">
+              <w:txbxContent>
+                <w:p>
+                  <w:r>
+                    <w:rPr>
+                      <w:rFonts w:hint="eastAsia"/>
+                    </w:rPr>
+                    <w:t>Choose the local path</w:t>
+                  </w:r>
+                </w:p>
+              </w:txbxContent>
+            </v:textbox>
+          </v:shape>
+        </w:pict>
+      </w:r>
+      <w:r>
+        <w:rPr>
+          <w:rFonts w:ascii="Times New Roman" w:hAnsi="Times New Roman" w:cs="Times New Roman"/>
+          <w:noProof/>
+          <w:kern w:val="0"/>
+          <w:sz w:val="24"/>
+          <w:szCs w:val="24"/>
+        </w:rPr>
+        <w:pict>
+          <v:shape id="_x0000_s1058" type="#_x0000_t23" style="position:absolute;margin-left:157.4pt;margin-top:196.15pt;width:195.95pt;height:35.2pt;z-index:251706368" adj="533" fillcolor="#f3a447 [3205]" strokecolor="red" strokeweight="3pt">
             <v:shadow on="t" type="perspective" color="#925309 [1605]" opacity=".5" offset="1pt" offset2="-1pt"/>
           </v:shape>
         </w:pict>
@@ -5704,6 +5095,21 @@
         <w:rPr>
           <w:rFonts w:ascii="Times New Roman" w:hAnsi="Times New Roman" w:cs="Times New Roman"/>
           <w:noProof/>
+          <w:kern w:val="0"/>
+          <w:sz w:val="24"/>
+          <w:szCs w:val="24"/>
+        </w:rPr>
+        <w:pict>
+          <v:shape id="_x0000_s1057" type="#_x0000_t23" style="position:absolute;margin-left:234.65pt;margin-top:268.95pt;width:61.95pt;height:35.2pt;z-index:251705344" adj="533" fillcolor="#f3a447 [3205]" strokecolor="red" strokeweight="3pt">
+            <v:shadow on="t" type="perspective" color="#925309 [1605]" opacity=".5" offset="1pt" offset2="-1pt"/>
+          </v:shape>
+        </w:pict>
+      </w:r>
+      <w:r>
+        <w:rPr>
+          <w:rFonts w:ascii="Times New Roman" w:hAnsi="Times New Roman" w:cs="Times New Roman"/>
+          <w:noProof/>
+          <w:kern w:val="0"/>
           <w:sz w:val="24"/>
           <w:szCs w:val="24"/>
         </w:rPr>
@@ -5711,7 +5117,7 @@
           <wp:inline distT="0" distB="0" distL="0" distR="0">
             <wp:extent cx="5943600" cy="4457700"/>
             <wp:effectExtent l="19050" t="0" r="0" b="0"/>
-            <wp:docPr id="43" name="图片 42" descr="Snapshot - 20100315 014002.bmp"/>
+            <wp:docPr id="41" name="图片 40" descr="Snapshot - 20100315 013302.bmp"/>
             <wp:cNvGraphicFramePr>
               <a:graphicFrameLocks xmlns:a="http://schemas.openxmlformats.org/drawingml/2006/main" noChangeAspect="1"/>
             </wp:cNvGraphicFramePr>
@@ -5719,7 +5125,7 @@
               <a:graphicData uri="http://schemas.openxmlformats.org/drawingml/2006/picture">
                 <pic:pic xmlns:pic="http://schemas.openxmlformats.org/drawingml/2006/picture">
                   <pic:nvPicPr>
-                    <pic:cNvPr id="0" name="Snapshot - 20100315 014002.bmp"/>
+                    <pic:cNvPr id="0" name="Snapshot - 20100315 013302.bmp"/>
                     <pic:cNvPicPr/>
                   </pic:nvPicPr>
                   <pic:blipFill>
@@ -5746,6 +5152,477 @@
     </w:p>
     <w:p>
       <w:pPr>
+        <w:widowControl/>
+        <w:spacing w:line="360" w:lineRule="auto"/>
+        <w:jc w:val="left"/>
+        <w:rPr>
+          <w:rFonts w:ascii="Times New Roman" w:hAnsi="Times New Roman" w:cs="Times New Roman"/>
+          <w:kern w:val="0"/>
+          <w:sz w:val="24"/>
+          <w:szCs w:val="24"/>
+          <w:lang w:bidi="th-TH"/>
+        </w:rPr>
+      </w:pPr>
+    </w:p>
+    <w:p>
+      <w:pPr>
+        <w:widowControl/>
+        <w:spacing w:line="360" w:lineRule="auto"/>
+        <w:jc w:val="left"/>
+        <w:rPr>
+          <w:rFonts w:ascii="Times New Roman" w:hAnsi="Times New Roman" w:cs="Times New Roman"/>
+          <w:b/>
+          <w:kern w:val="0"/>
+          <w:sz w:val="24"/>
+          <w:szCs w:val="24"/>
+          <w:lang w:bidi="th-TH"/>
+        </w:rPr>
+      </w:pPr>
+      <w:r>
+        <w:rPr>
+          <w:rFonts w:ascii="Times New Roman" w:hAnsi="Times New Roman" w:cs="Times New Roman"/>
+          <w:b/>
+          <w:kern w:val="0"/>
+          <w:sz w:val="24"/>
+          <w:szCs w:val="24"/>
+          <w:lang w:bidi="th-TH"/>
+        </w:rPr>
+        <w:t>You will go back to main frame and the job now is colored green</w:t>
+      </w:r>
+    </w:p>
+    <w:p>
+      <w:pPr>
+        <w:widowControl/>
+        <w:spacing w:line="360" w:lineRule="auto"/>
+        <w:jc w:val="left"/>
+        <w:rPr>
+          <w:rFonts w:ascii="Times New Roman" w:hAnsi="Times New Roman" w:cs="Times New Roman"/>
+          <w:kern w:val="0"/>
+          <w:sz w:val="24"/>
+          <w:szCs w:val="24"/>
+          <w:lang w:bidi="th-TH"/>
+        </w:rPr>
+      </w:pPr>
+    </w:p>
+    <w:p>
+      <w:pPr>
+        <w:widowControl/>
+        <w:spacing w:line="360" w:lineRule="auto"/>
+        <w:jc w:val="left"/>
+        <w:rPr>
+          <w:rFonts w:ascii="Times New Roman" w:hAnsi="Times New Roman" w:cs="Times New Roman"/>
+          <w:kern w:val="0"/>
+          <w:sz w:val="24"/>
+          <w:szCs w:val="24"/>
+          <w:lang w:bidi="th-TH"/>
+        </w:rPr>
+      </w:pPr>
+      <w:r>
+        <w:rPr>
+          <w:rFonts w:ascii="Times New Roman" w:hAnsi="Times New Roman" w:cs="Times New Roman"/>
+          <w:noProof/>
+          <w:kern w:val="0"/>
+          <w:sz w:val="24"/>
+          <w:szCs w:val="24"/>
+        </w:rPr>
+        <w:drawing>
+          <wp:inline distT="0" distB="0" distL="0" distR="0">
+            <wp:extent cx="5943600" cy="4457700"/>
+            <wp:effectExtent l="19050" t="0" r="0" b="0"/>
+            <wp:docPr id="42" name="图片 41" descr="Snapshot - 20100315 014002.bmp"/>
+            <wp:cNvGraphicFramePr>
+              <a:graphicFrameLocks xmlns:a="http://schemas.openxmlformats.org/drawingml/2006/main" noChangeAspect="1"/>
+            </wp:cNvGraphicFramePr>
+            <a:graphic xmlns:a="http://schemas.openxmlformats.org/drawingml/2006/main">
+              <a:graphicData uri="http://schemas.openxmlformats.org/drawingml/2006/picture">
+                <pic:pic xmlns:pic="http://schemas.openxmlformats.org/drawingml/2006/picture">
+                  <pic:nvPicPr>
+                    <pic:cNvPr id="0" name="Snapshot - 20100315 014002.bmp"/>
+                    <pic:cNvPicPr/>
+                  </pic:nvPicPr>
+                  <pic:blipFill>
+                    <a:blip r:embed="rId22" cstate="print"/>
+                    <a:stretch>
+                      <a:fillRect/>
+                    </a:stretch>
+                  </pic:blipFill>
+                  <pic:spPr>
+                    <a:xfrm>
+                      <a:off x="0" y="0"/>
+                      <a:ext cx="5943600" cy="4457700"/>
+                    </a:xfrm>
+                    <a:prstGeom prst="rect">
+                      <a:avLst/>
+                    </a:prstGeom>
+                  </pic:spPr>
+                </pic:pic>
+              </a:graphicData>
+            </a:graphic>
+          </wp:inline>
+        </w:drawing>
+      </w:r>
+    </w:p>
+    <w:p>
+      <w:pPr>
+        <w:widowControl/>
+        <w:spacing w:line="360" w:lineRule="auto"/>
+        <w:jc w:val="left"/>
+        <w:rPr>
+          <w:rFonts w:ascii="Times New Roman" w:hAnsi="Times New Roman" w:cs="Times New Roman"/>
+          <w:kern w:val="0"/>
+          <w:sz w:val="24"/>
+          <w:szCs w:val="24"/>
+          <w:lang w:bidi="th-TH"/>
+        </w:rPr>
+      </w:pPr>
+    </w:p>
+    <w:p>
+      <w:pPr>
+        <w:widowControl/>
+        <w:spacing w:line="360" w:lineRule="auto"/>
+        <w:jc w:val="left"/>
+        <w:rPr>
+          <w:rFonts w:ascii="Times New Roman" w:eastAsia="MS Mincho" w:hAnsi="Times New Roman" w:cs="Times New Roman"/>
+          <w:b/>
+          <w:kern w:val="0"/>
+          <w:sz w:val="32"/>
+          <w:szCs w:val="32"/>
+          <w:lang w:eastAsia="ja-JP" w:bidi="th-TH"/>
+        </w:rPr>
+      </w:pPr>
+      <w:r>
+        <w:rPr>
+          <w:rFonts w:ascii="Times New Roman" w:eastAsia="MS Mincho" w:hAnsi="Times New Roman" w:cs="Times New Roman"/>
+          <w:b/>
+          <w:kern w:val="0"/>
+          <w:sz w:val="32"/>
+          <w:szCs w:val="32"/>
+          <w:lang w:eastAsia="ja-JP" w:bidi="th-TH"/>
+        </w:rPr>
+        <w:t>Accepting</w:t>
+      </w:r>
+      <w:r>
+        <w:rPr>
+          <w:rFonts w:ascii="Times New Roman" w:eastAsia="MS Mincho" w:hAnsi="Times New Roman" w:cs="Times New Roman"/>
+          <w:b/>
+          <w:kern w:val="0"/>
+          <w:sz w:val="32"/>
+          <w:szCs w:val="32"/>
+          <w:lang w:eastAsia="ja-JP" w:bidi="th-TH"/>
+        </w:rPr>
+        <w:t xml:space="preserve"> a </w:t>
+      </w:r>
+      <w:r>
+        <w:rPr>
+          <w:rFonts w:ascii="Times New Roman" w:eastAsia="MS Mincho" w:hAnsi="Times New Roman" w:cs="Times New Roman"/>
+          <w:b/>
+          <w:kern w:val="0"/>
+          <w:sz w:val="32"/>
+          <w:szCs w:val="32"/>
+          <w:lang w:eastAsia="ja-JP" w:bidi="th-TH"/>
+        </w:rPr>
+        <w:t>CleanSync</w:t>
+      </w:r>
+      <w:r>
+        <w:rPr>
+          <w:rFonts w:ascii="Times New Roman" w:eastAsia="MS Mincho" w:hAnsi="Times New Roman" w:cs="Times New Roman"/>
+          <w:b/>
+          <w:kern w:val="0"/>
+          <w:sz w:val="32"/>
+          <w:szCs w:val="32"/>
+          <w:lang w:eastAsia="ja-JP" w:bidi="th-TH"/>
+        </w:rPr>
+        <w:t xml:space="preserve"> job is </w:t>
+      </w:r>
+      <w:r>
+        <w:rPr>
+          <w:rFonts w:ascii="Times New Roman" w:eastAsia="MS Mincho" w:hAnsi="Times New Roman" w:cs="Times New Roman"/>
+          <w:b/>
+          <w:kern w:val="0"/>
+          <w:sz w:val="32"/>
+          <w:szCs w:val="32"/>
+          <w:lang w:eastAsia="ja-JP" w:bidi="th-TH"/>
+        </w:rPr>
+        <w:t>now complete!</w:t>
+      </w:r>
+    </w:p>
+    <w:p>
+      <w:pPr>
+        <w:spacing w:line="360" w:lineRule="auto"/>
+        <w:jc w:val="left"/>
+        <w:rPr>
+          <w:rStyle w:val="2Char"/>
+          <w:rFonts w:ascii="Times New Roman" w:eastAsiaTheme="minorEastAsia" w:hAnsi="Times New Roman" w:cs="Times New Roman"/>
+          <w:color w:val="000000" w:themeColor="text1"/>
+          <w:sz w:val="36"/>
+          <w:szCs w:val="36"/>
+        </w:rPr>
+      </w:pPr>
+      <w:bookmarkStart w:id="16" w:name="Synchronizing_a_job"/>
+    </w:p>
+    <w:p>
+      <w:pPr>
+        <w:pStyle w:val="4"/>
+        <w:rPr>
+          <w:rStyle w:val="2Char"/>
+          <w:rFonts w:ascii="Times New Roman" w:hAnsi="Times New Roman" w:cs="Times New Roman"/>
+          <w:color w:val="000000" w:themeColor="text1"/>
+        </w:rPr>
+      </w:pPr>
+      <w:bookmarkStart w:id="17" w:name="_Toc259061847"/>
+      <w:r>
+        <w:rPr>
+          <w:rStyle w:val="2Char"/>
+          <w:rFonts w:ascii="Times New Roman" w:hAnsi="Times New Roman" w:cs="Times New Roman"/>
+          <w:color w:val="000000" w:themeColor="text1"/>
+          <w:sz w:val="36"/>
+          <w:szCs w:val="36"/>
+        </w:rPr>
+        <w:t>2.</w:t>
+      </w:r>
+      <w:r>
+        <w:rPr>
+          <w:rStyle w:val="2Char"/>
+          <w:rFonts w:ascii="Times New Roman" w:eastAsia="MS Mincho" w:hAnsi="Times New Roman" w:cs="Times New Roman"/>
+          <w:color w:val="000000" w:themeColor="text1"/>
+          <w:sz w:val="36"/>
+          <w:szCs w:val="36"/>
+          <w:lang w:eastAsia="ja-JP"/>
+        </w:rPr>
+        <w:t>5</w:t>
+      </w:r>
+      <w:r>
+        <w:rPr>
+          <w:rStyle w:val="2Char"/>
+          <w:rFonts w:ascii="Times New Roman" w:hAnsi="Times New Roman" w:cs="Times New Roman"/>
+          <w:color w:val="000000" w:themeColor="text1"/>
+          <w:sz w:val="36"/>
+          <w:szCs w:val="36"/>
+        </w:rPr>
+        <w:t xml:space="preserve"> </w:t>
+      </w:r>
+      <w:r>
+        <w:rPr>
+          <w:rStyle w:val="2Char"/>
+          <w:rFonts w:ascii="Times New Roman" w:hAnsi="Times New Roman" w:cs="Times New Roman"/>
+          <w:color w:val="000000" w:themeColor="text1"/>
+          <w:sz w:val="36"/>
+          <w:szCs w:val="36"/>
+        </w:rPr>
+        <w:t>Synchronizing a job</w:t>
+      </w:r>
+      <w:bookmarkEnd w:id="16"/>
+      <w:bookmarkEnd w:id="17"/>
+    </w:p>
+    <w:p>
+      <w:pPr>
+        <w:spacing w:line="360" w:lineRule="auto"/>
+        <w:jc w:val="left"/>
+        <w:rPr>
+          <w:rFonts w:ascii="Times New Roman" w:eastAsia="MS Mincho" w:hAnsi="Times New Roman" w:cs="Times New Roman"/>
+          <w:b/>
+          <w:sz w:val="24"/>
+          <w:szCs w:val="24"/>
+          <w:lang w:eastAsia="ja-JP" w:bidi="th-TH"/>
+        </w:rPr>
+      </w:pPr>
+      <w:r>
+        <w:rPr>
+          <w:rFonts w:ascii="Times New Roman" w:eastAsia="MS Mincho" w:hAnsi="Times New Roman" w:cs="Times New Roman"/>
+          <w:b/>
+          <w:sz w:val="24"/>
+          <w:szCs w:val="24"/>
+          <w:lang w:eastAsia="ja-JP" w:bidi="th-TH"/>
+        </w:rPr>
+        <w:t>From the main screen, select the job you want to synchro</w:t>
+      </w:r>
+      <w:r>
+        <w:rPr>
+          <w:rFonts w:ascii="Times New Roman" w:eastAsia="MS Mincho" w:hAnsi="Times New Roman" w:cs="Times New Roman"/>
+          <w:b/>
+          <w:sz w:val="24"/>
+          <w:szCs w:val="24"/>
+          <w:lang w:eastAsia="ja-JP" w:bidi="th-TH"/>
+        </w:rPr>
+        <w:t xml:space="preserve">nize. </w:t>
+      </w:r>
+    </w:p>
+    <w:p>
+      <w:pPr>
+        <w:spacing w:line="360" w:lineRule="auto"/>
+        <w:jc w:val="left"/>
+        <w:rPr>
+          <w:rFonts w:ascii="Times New Roman" w:eastAsia="MS Mincho" w:hAnsi="Times New Roman" w:cs="Times New Roman"/>
+          <w:b/>
+          <w:sz w:val="24"/>
+          <w:szCs w:val="24"/>
+          <w:lang w:eastAsia="ja-JP" w:bidi="th-TH"/>
+        </w:rPr>
+      </w:pPr>
+      <w:r>
+        <w:rPr>
+          <w:rFonts w:ascii="Times New Roman" w:eastAsia="MS Mincho" w:hAnsi="Times New Roman" w:cs="Times New Roman"/>
+          <w:b/>
+          <w:sz w:val="24"/>
+          <w:szCs w:val="24"/>
+          <w:lang w:eastAsia="ja-JP" w:bidi="th-TH"/>
+        </w:rPr>
+        <w:t xml:space="preserve">Only jobs with their USB drives </w:t>
+      </w:r>
+      <w:r>
+        <w:rPr>
+          <w:rFonts w:ascii="Times New Roman" w:eastAsia="MS Mincho" w:hAnsi="Times New Roman" w:cs="Times New Roman"/>
+          <w:b/>
+          <w:sz w:val="24"/>
+          <w:szCs w:val="24"/>
+          <w:lang w:eastAsia="ja-JP" w:bidi="th-TH"/>
+        </w:rPr>
+        <w:t xml:space="preserve">plugged in are allowed to be </w:t>
+      </w:r>
+      <w:r>
+        <w:rPr>
+          <w:rFonts w:ascii="Times New Roman" w:eastAsia="MS Mincho" w:hAnsi="Times New Roman" w:cs="Times New Roman"/>
+          <w:b/>
+          <w:sz w:val="24"/>
+          <w:szCs w:val="24"/>
+          <w:lang w:eastAsia="ja-JP" w:bidi="th-TH"/>
+        </w:rPr>
+        <w:t>synchronized (</w:t>
+      </w:r>
+      <w:r>
+        <w:rPr>
+          <w:rFonts w:ascii="Times New Roman" w:eastAsia="MS Mincho" w:hAnsi="Times New Roman" w:cs="Times New Roman"/>
+          <w:b/>
+          <w:sz w:val="24"/>
+          <w:szCs w:val="24"/>
+          <w:lang w:eastAsia="ja-JP" w:bidi="th-TH"/>
+        </w:rPr>
+        <w:t xml:space="preserve">i.e jobs listed with the colour green). </w:t>
+      </w:r>
+    </w:p>
+    <w:p>
+      <w:pPr>
+        <w:spacing w:line="360" w:lineRule="auto"/>
+        <w:jc w:val="left"/>
+        <w:rPr>
+          <w:rFonts w:ascii="Times New Roman" w:hAnsi="Times New Roman" w:cs="Times New Roman"/>
+          <w:b/>
+          <w:sz w:val="24"/>
+          <w:szCs w:val="24"/>
+          <w:lang w:bidi="th-TH"/>
+        </w:rPr>
+      </w:pPr>
+      <w:r>
+        <w:rPr>
+          <w:rFonts w:ascii="Times New Roman" w:eastAsia="MS Mincho" w:hAnsi="Times New Roman" w:cs="Times New Roman"/>
+          <w:b/>
+          <w:sz w:val="24"/>
+          <w:szCs w:val="24"/>
+          <w:lang w:eastAsia="ja-JP" w:bidi="th-TH"/>
+        </w:rPr>
+        <w:t>C</w:t>
+      </w:r>
+      <w:r>
+        <w:rPr>
+          <w:rFonts w:ascii="Times New Roman" w:eastAsia="MS Mincho" w:hAnsi="Times New Roman" w:cs="Times New Roman"/>
+          <w:b/>
+          <w:sz w:val="24"/>
+          <w:szCs w:val="24"/>
+          <w:lang w:eastAsia="ja-JP" w:bidi="th-TH"/>
+        </w:rPr>
+        <w:t xml:space="preserve">lick on Analyse to view the </w:t>
+      </w:r>
+      <w:r>
+        <w:rPr>
+          <w:rFonts w:ascii="Times New Roman" w:eastAsia="MS Mincho" w:hAnsi="Times New Roman" w:cs="Times New Roman"/>
+          <w:b/>
+          <w:sz w:val="24"/>
+          <w:szCs w:val="24"/>
+          <w:lang w:eastAsia="ja-JP" w:bidi="th-TH"/>
+        </w:rPr>
+        <w:t xml:space="preserve">impending </w:t>
+      </w:r>
+      <w:r>
+        <w:rPr>
+          <w:rFonts w:ascii="Times New Roman" w:eastAsia="MS Mincho" w:hAnsi="Times New Roman" w:cs="Times New Roman"/>
+          <w:b/>
+          <w:sz w:val="24"/>
+          <w:szCs w:val="24"/>
+          <w:lang w:eastAsia="ja-JP" w:bidi="th-TH"/>
+        </w:rPr>
+        <w:t>changes</w:t>
+      </w:r>
+    </w:p>
+    <w:p>
+      <w:pPr>
+        <w:spacing w:line="360" w:lineRule="auto"/>
+        <w:jc w:val="left"/>
+        <w:rPr>
+          <w:rFonts w:ascii="Times New Roman" w:hAnsi="Times New Roman" w:cs="Times New Roman"/>
+          <w:sz w:val="24"/>
+          <w:szCs w:val="24"/>
+          <w:lang w:bidi="th-TH"/>
+        </w:rPr>
+      </w:pPr>
+      <w:r>
+        <w:rPr>
+          <w:rFonts w:ascii="Times New Roman" w:hAnsi="Times New Roman" w:cs="Times New Roman"/>
+          <w:noProof/>
+          <w:sz w:val="24"/>
+          <w:szCs w:val="24"/>
+        </w:rPr>
+        <w:pict>
+          <v:shape id="_x0000_s1060" type="#_x0000_t23" style="position:absolute;margin-left:305.6pt;margin-top:269.35pt;width:61.95pt;height:35.2pt;z-index:251708416" adj="533" fillcolor="#f3a447 [3205]" strokecolor="red" strokeweight="3pt">
+            <v:shadow on="t" type="perspective" color="#925309 [1605]" opacity=".5" offset="1pt" offset2="-1pt"/>
+          </v:shape>
+        </w:pict>
+      </w:r>
+      <w:r>
+        <w:rPr>
+          <w:rFonts w:ascii="Times New Roman" w:hAnsi="Times New Roman" w:cs="Times New Roman"/>
+          <w:noProof/>
+          <w:sz w:val="24"/>
+          <w:szCs w:val="24"/>
+        </w:rPr>
+        <w:drawing>
+          <wp:inline distT="0" distB="0" distL="0" distR="0">
+            <wp:extent cx="5943600" cy="4457700"/>
+            <wp:effectExtent l="19050" t="0" r="0" b="0"/>
+            <wp:docPr id="43" name="图片 42" descr="Snapshot - 20100315 014002.bmp"/>
+            <wp:cNvGraphicFramePr>
+              <a:graphicFrameLocks xmlns:a="http://schemas.openxmlformats.org/drawingml/2006/main" noChangeAspect="1"/>
+            </wp:cNvGraphicFramePr>
+            <a:graphic xmlns:a="http://schemas.openxmlformats.org/drawingml/2006/main">
+              <a:graphicData uri="http://schemas.openxmlformats.org/drawingml/2006/picture">
+                <pic:pic xmlns:pic="http://schemas.openxmlformats.org/drawingml/2006/picture">
+                  <pic:nvPicPr>
+                    <pic:cNvPr id="0" name="Snapshot - 20100315 014002.bmp"/>
+                    <pic:cNvPicPr/>
+                  </pic:nvPicPr>
+                  <pic:blipFill>
+                    <a:blip r:embed="rId22" cstate="print"/>
+                    <a:stretch>
+                      <a:fillRect/>
+                    </a:stretch>
+                  </pic:blipFill>
+                  <pic:spPr>
+                    <a:xfrm>
+                      <a:off x="0" y="0"/>
+                      <a:ext cx="5943600" cy="4457700"/>
+                    </a:xfrm>
+                    <a:prstGeom prst="rect">
+                      <a:avLst/>
+                    </a:prstGeom>
+                  </pic:spPr>
+                </pic:pic>
+              </a:graphicData>
+            </a:graphic>
+          </wp:inline>
+        </w:drawing>
+      </w:r>
+    </w:p>
+    <w:p>
+      <w:pPr>
         <w:spacing w:line="360" w:lineRule="auto"/>
         <w:jc w:val="left"/>
         <w:rPr>
@@ -5791,7 +5668,7 @@
                     <pic:cNvPicPr/>
                   </pic:nvPicPr>
                   <pic:blipFill>
-                    <a:blip r:embed="rId22" cstate="print"/>
+                    <a:blip r:embed="rId23" cstate="print"/>
                     <a:stretch>
                       <a:fillRect/>
                     </a:stretch>
@@ -5867,7 +5744,7 @@
                     <pic:cNvPicPr/>
                   </pic:nvPicPr>
                   <pic:blipFill>
-                    <a:blip r:embed="rId23" cstate="print"/>
+                    <a:blip r:embed="rId24" cstate="print"/>
                     <a:stretch>
                       <a:fillRect/>
                     </a:stretch>
@@ -5923,7 +5800,7 @@
         <w:ind w:left="720"/>
         <w:jc w:val="left"/>
         <w:rPr>
-          <w:rFonts w:ascii="Times New Roman" w:hAnsi="Times New Roman" w:cs="Times New Roman" w:hint="eastAsia"/>
+          <w:rFonts w:ascii="Times New Roman" w:hAnsi="Times New Roman" w:cs="Times New Roman"/>
           <w:b/>
           <w:sz w:val="24"/>
           <w:szCs w:val="24"/>
@@ -5953,7 +5830,7 @@
                     <pic:cNvPicPr/>
                   </pic:nvPicPr>
                   <pic:blipFill>
-                    <a:blip r:embed="rId24" cstate="print"/>
+                    <a:blip r:embed="rId25" cstate="print"/>
                     <a:stretch>
                       <a:fillRect/>
                     </a:stretch>
@@ -5999,7 +5876,7 @@
         <w:ind w:left="720"/>
         <w:jc w:val="left"/>
         <w:rPr>
-          <w:rFonts w:ascii="Times New Roman" w:hAnsi="Times New Roman" w:cs="Times New Roman" w:hint="eastAsia"/>
+          <w:rFonts w:ascii="Times New Roman" w:hAnsi="Times New Roman" w:cs="Times New Roman"/>
           <w:b/>
           <w:sz w:val="24"/>
           <w:szCs w:val="24"/>
@@ -6038,303 +5915,6 @@
                 <pic:pic xmlns:pic="http://schemas.openxmlformats.org/drawingml/2006/picture">
                   <pic:nvPicPr>
                     <pic:cNvPr id="0" name="Snapshot - 20100315 014517.bmp"/>
-                    <pic:cNvPicPr/>
-                  </pic:nvPicPr>
-                  <pic:blipFill>
-                    <a:blip r:embed="rId25" cstate="print"/>
-                    <a:stretch>
-                      <a:fillRect/>
-                    </a:stretch>
-                  </pic:blipFill>
-                  <pic:spPr>
-                    <a:xfrm>
-                      <a:off x="0" y="0"/>
-                      <a:ext cx="5943600" cy="4457700"/>
-                    </a:xfrm>
-                    <a:prstGeom prst="rect">
-                      <a:avLst/>
-                    </a:prstGeom>
-                  </pic:spPr>
-                </pic:pic>
-              </a:graphicData>
-            </a:graphic>
-          </wp:inline>
-        </w:drawing>
-      </w:r>
-    </w:p>
-    <w:p>
-      <w:pPr>
-        <w:spacing w:line="360" w:lineRule="auto"/>
-        <w:jc w:val="left"/>
-        <w:rPr>
-          <w:rFonts w:ascii="Times New Roman" w:hAnsi="Times New Roman" w:cs="Times New Roman"/>
-          <w:sz w:val="24"/>
-          <w:szCs w:val="24"/>
-          <w:lang w:bidi="th-TH"/>
-        </w:rPr>
-      </w:pPr>
-    </w:p>
-    <w:p>
-      <w:pPr>
-        <w:spacing w:line="360" w:lineRule="auto"/>
-        <w:jc w:val="left"/>
-        <w:rPr>
-          <w:rFonts w:ascii="Times New Roman" w:eastAsia="MS Mincho" w:hAnsi="Times New Roman" w:cs="Times New Roman"/>
-          <w:b/>
-          <w:noProof/>
-          <w:sz w:val="24"/>
-          <w:szCs w:val="24"/>
-          <w:lang w:bidi="th-TH"/>
-        </w:rPr>
-      </w:pPr>
-      <w:r>
-        <w:rPr>
-          <w:rFonts w:ascii="Times New Roman" w:eastAsia="MS Mincho" w:hAnsi="Times New Roman" w:cs="Times New Roman"/>
-          <w:b/>
-          <w:sz w:val="24"/>
-          <w:szCs w:val="24"/>
-          <w:lang w:eastAsia="ja-JP" w:bidi="th-TH"/>
-        </w:rPr>
-        <w:t>After viewing the changes that will happen from USB to PC and from PC to USB, click on “</w:t>
-      </w:r>
-      <w:r>
-        <w:rPr>
-          <w:rFonts w:ascii="Times New Roman" w:hAnsi="Times New Roman" w:cs="Times New Roman"/>
-          <w:b/>
-          <w:sz w:val="24"/>
-          <w:szCs w:val="24"/>
-          <w:lang w:bidi="th-TH"/>
-        </w:rPr>
-        <w:t>Synchronize</w:t>
-      </w:r>
-      <w:r>
-        <w:rPr>
-          <w:rFonts w:ascii="Times New Roman" w:eastAsia="MS Mincho" w:hAnsi="Times New Roman" w:cs="Times New Roman"/>
-          <w:b/>
-          <w:sz w:val="24"/>
-          <w:szCs w:val="24"/>
-          <w:lang w:eastAsia="ja-JP" w:bidi="th-TH"/>
-        </w:rPr>
-        <w:t>” to start synchronization.</w:t>
-      </w:r>
-      <w:r>
-        <w:rPr>
-          <w:rFonts w:ascii="Times New Roman" w:eastAsia="MS Mincho" w:hAnsi="Times New Roman" w:cs="Times New Roman"/>
-          <w:b/>
-          <w:noProof/>
-          <w:sz w:val="24"/>
-          <w:szCs w:val="24"/>
-          <w:lang w:bidi="th-TH"/>
-        </w:rPr>
-        <w:t xml:space="preserve"> </w:t>
-      </w:r>
-    </w:p>
-    <w:p>
-      <w:pPr>
-        <w:spacing w:line="360" w:lineRule="auto"/>
-        <w:jc w:val="left"/>
-        <w:rPr>
-          <w:rFonts w:ascii="Times New Roman" w:hAnsi="Times New Roman" w:cs="Times New Roman"/>
-          <w:noProof/>
-          <w:sz w:val="24"/>
-          <w:szCs w:val="24"/>
-          <w:lang w:bidi="th-TH"/>
-        </w:rPr>
-      </w:pPr>
-      <w:r>
-        <w:rPr>
-          <w:rFonts w:ascii="Times New Roman" w:eastAsia="MS Mincho" w:hAnsi="Times New Roman" w:cs="Times New Roman"/>
-          <w:noProof/>
-          <w:sz w:val="24"/>
-          <w:szCs w:val="24"/>
-        </w:rPr>
-        <w:pict>
-          <v:shape id="_x0000_s1061" type="#_x0000_t23" style="position:absolute;margin-left:172.4pt;margin-top:269.2pt;width:61.95pt;height:35.2pt;z-index:251709440" adj="533" fillcolor="#f3a447 [3205]" strokecolor="red" strokeweight="3pt">
-            <v:shadow on="t" type="perspective" color="#925309 [1605]" opacity=".5" offset="1pt" offset2="-1pt"/>
-          </v:shape>
-        </w:pict>
-      </w:r>
-      <w:r>
-        <w:rPr>
-          <w:rFonts w:ascii="Times New Roman" w:eastAsia="MS Mincho" w:hAnsi="Times New Roman" w:cs="Times New Roman"/>
-          <w:noProof/>
-          <w:sz w:val="24"/>
-          <w:szCs w:val="24"/>
-        </w:rPr>
-        <w:drawing>
-          <wp:inline distT="0" distB="0" distL="0" distR="0">
-            <wp:extent cx="5943600" cy="4457700"/>
-            <wp:effectExtent l="19050" t="0" r="0" b="0"/>
-            <wp:docPr id="48" name="图片 47" descr="Snapshot - 20100315 014517.bmp"/>
-            <wp:cNvGraphicFramePr>
-              <a:graphicFrameLocks xmlns:a="http://schemas.openxmlformats.org/drawingml/2006/main" noChangeAspect="1"/>
-            </wp:cNvGraphicFramePr>
-            <a:graphic xmlns:a="http://schemas.openxmlformats.org/drawingml/2006/main">
-              <a:graphicData uri="http://schemas.openxmlformats.org/drawingml/2006/picture">
-                <pic:pic xmlns:pic="http://schemas.openxmlformats.org/drawingml/2006/picture">
-                  <pic:nvPicPr>
-                    <pic:cNvPr id="0" name="Snapshot - 20100315 014517.bmp"/>
-                    <pic:cNvPicPr/>
-                  </pic:nvPicPr>
-                  <pic:blipFill>
-                    <a:blip r:embed="rId25" cstate="print"/>
-                    <a:stretch>
-                      <a:fillRect/>
-                    </a:stretch>
-                  </pic:blipFill>
-                  <pic:spPr>
-                    <a:xfrm>
-                      <a:off x="0" y="0"/>
-                      <a:ext cx="5943600" cy="4457700"/>
-                    </a:xfrm>
-                    <a:prstGeom prst="rect">
-                      <a:avLst/>
-                    </a:prstGeom>
-                  </pic:spPr>
-                </pic:pic>
-              </a:graphicData>
-            </a:graphic>
-          </wp:inline>
-        </w:drawing>
-      </w:r>
-    </w:p>
-    <w:p>
-      <w:pPr>
-        <w:spacing w:line="360" w:lineRule="auto"/>
-        <w:jc w:val="left"/>
-        <w:rPr>
-          <w:rFonts w:ascii="Times New Roman" w:hAnsi="Times New Roman" w:cs="Times New Roman"/>
-          <w:noProof/>
-          <w:sz w:val="24"/>
-          <w:szCs w:val="24"/>
-          <w:lang w:bidi="th-TH"/>
-        </w:rPr>
-      </w:pPr>
-    </w:p>
-    <w:p>
-      <w:pPr>
-        <w:pStyle w:val="4"/>
-        <w:rPr>
-          <w:rFonts w:ascii="Times New Roman" w:hAnsi="Times New Roman" w:cs="Times New Roman"/>
-          <w:b w:val="0"/>
-          <w:noProof/>
-          <w:sz w:val="36"/>
-          <w:szCs w:val="36"/>
-          <w:lang w:bidi="th-TH"/>
-        </w:rPr>
-      </w:pPr>
-      <w:bookmarkStart w:id="18" w:name="_Toc259061848"/>
-      <w:r>
-        <w:rPr>
-          <w:rFonts w:ascii="Times New Roman" w:hAnsi="Times New Roman" w:cs="Times New Roman"/>
-          <w:b w:val="0"/>
-          <w:noProof/>
-          <w:sz w:val="36"/>
-          <w:szCs w:val="36"/>
-          <w:lang w:bidi="th-TH"/>
-        </w:rPr>
-        <w:t>2</w:t>
-      </w:r>
-      <w:r>
-        <w:rPr>
-          <w:rFonts w:ascii="Times New Roman" w:hAnsi="Times New Roman" w:cs="Times New Roman"/>
-          <w:b w:val="0"/>
-          <w:noProof/>
-          <w:sz w:val="36"/>
-          <w:szCs w:val="36"/>
-          <w:lang w:bidi="th-TH"/>
-        </w:rPr>
-        <w:t>.6 Conflicts</w:t>
-      </w:r>
-      <w:bookmarkEnd w:id="18"/>
-    </w:p>
-    <w:p>
-      <w:pPr>
-        <w:spacing w:line="360" w:lineRule="auto"/>
-        <w:jc w:val="left"/>
-        <w:rPr>
-          <w:rFonts w:ascii="Times New Roman" w:eastAsia="MS Mincho" w:hAnsi="Times New Roman" w:cs="Times New Roman"/>
-          <w:b/>
-          <w:noProof/>
-          <w:sz w:val="24"/>
-          <w:szCs w:val="24"/>
-          <w:lang w:bidi="th-TH"/>
-        </w:rPr>
-      </w:pPr>
-      <w:r>
-        <w:rPr>
-          <w:rFonts w:ascii="Times New Roman" w:hAnsi="Times New Roman" w:cs="Times New Roman"/>
-          <w:b/>
-          <w:sz w:val="24"/>
-          <w:szCs w:val="24"/>
-          <w:lang w:bidi="th-TH"/>
-        </w:rPr>
-        <w:t>After</w:t>
-      </w:r>
-      <w:r>
-        <w:rPr>
-          <w:rFonts w:ascii="Times New Roman" w:hAnsi="Times New Roman" w:cs="Times New Roman"/>
-          <w:b/>
-          <w:sz w:val="24"/>
-          <w:szCs w:val="24"/>
-          <w:lang w:bidi="th-TH"/>
-        </w:rPr>
-        <w:t xml:space="preserve"> analyzing, in </w:t>
-      </w:r>
-      <w:r>
-        <w:rPr>
-          <w:rFonts w:ascii="Times New Roman" w:eastAsia="MS Mincho" w:hAnsi="Times New Roman" w:cs="Times New Roman"/>
-          <w:b/>
-          <w:noProof/>
-          <w:sz w:val="24"/>
-          <w:szCs w:val="24"/>
-          <w:lang w:bidi="th-TH"/>
-        </w:rPr>
-        <w:t>the event of conflicts, i.e files to be copied from USB to PC has already been modified on the PC</w:t>
-      </w:r>
-      <w:r>
-        <w:rPr>
-          <w:rFonts w:ascii="Times New Roman" w:eastAsia="MS Mincho" w:hAnsi="Times New Roman" w:cs="Times New Roman"/>
-          <w:b/>
-          <w:noProof/>
-          <w:sz w:val="24"/>
-          <w:szCs w:val="24"/>
-          <w:lang w:bidi="th-TH"/>
-        </w:rPr>
-        <w:t>, a conflict window will appear:</w:t>
-      </w:r>
-    </w:p>
-    <w:p>
-      <w:pPr>
-        <w:spacing w:line="360" w:lineRule="auto"/>
-        <w:jc w:val="left"/>
-        <w:rPr>
-          <w:rFonts w:ascii="Times New Roman" w:hAnsi="Times New Roman" w:cs="Times New Roman" w:hint="eastAsia"/>
-          <w:sz w:val="24"/>
-          <w:szCs w:val="24"/>
-          <w:lang w:bidi="th-TH"/>
-        </w:rPr>
-      </w:pPr>
-      <w:r>
-        <w:rPr>
-          <w:rFonts w:ascii="Times New Roman" w:eastAsia="MS Mincho" w:hAnsi="Times New Roman" w:cs="Times New Roman"/>
-          <w:noProof/>
-          <w:sz w:val="24"/>
-          <w:szCs w:val="24"/>
-        </w:rPr>
-        <w:drawing>
-          <wp:inline distT="0" distB="0" distL="0" distR="0">
-            <wp:extent cx="5943600" cy="4457700"/>
-            <wp:effectExtent l="19050" t="0" r="0" b="0"/>
-            <wp:docPr id="49" name="图片 48" descr="Snapshot - 20100315 015427.bmp"/>
-            <wp:cNvGraphicFramePr>
-              <a:graphicFrameLocks xmlns:a="http://schemas.openxmlformats.org/drawingml/2006/main" noChangeAspect="1"/>
-            </wp:cNvGraphicFramePr>
-            <a:graphic xmlns:a="http://schemas.openxmlformats.org/drawingml/2006/main">
-              <a:graphicData uri="http://schemas.openxmlformats.org/drawingml/2006/picture">
-                <pic:pic xmlns:pic="http://schemas.openxmlformats.org/drawingml/2006/picture">
-                  <pic:nvPicPr>
-                    <pic:cNvPr id="0" name="Snapshot - 20100315 015427.bmp"/>
                     <pic:cNvPicPr/>
                   </pic:nvPicPr>
                   <pic:blipFill>
@@ -6364,158 +5944,105 @@
         <w:spacing w:line="360" w:lineRule="auto"/>
         <w:jc w:val="left"/>
         <w:rPr>
-          <w:rFonts w:ascii="Times New Roman" w:hAnsi="Times New Roman" w:cs="Times New Roman" w:hint="eastAsia"/>
-          <w:sz w:val="24"/>
-          <w:szCs w:val="24"/>
-          <w:lang w:bidi="th-TH"/>
-        </w:rPr>
-      </w:pPr>
-    </w:p>
-    <w:p>
-      <w:pPr>
-        <w:spacing w:line="360" w:lineRule="auto"/>
-        <w:jc w:val="left"/>
-        <w:rPr>
-          <w:rFonts w:ascii="Times New Roman" w:hAnsi="Times New Roman" w:cs="Times New Roman"/>
-          <w:sz w:val="24"/>
-          <w:szCs w:val="24"/>
-          <w:lang w:bidi="th-TH"/>
-        </w:rPr>
-      </w:pPr>
-      <w:r>
+          <w:rFonts w:ascii="Times New Roman" w:hAnsi="Times New Roman" w:cs="Times New Roman"/>
+          <w:sz w:val="24"/>
+          <w:szCs w:val="24"/>
+          <w:lang w:bidi="th-TH"/>
+        </w:rPr>
+      </w:pPr>
+    </w:p>
+    <w:p>
+      <w:pPr>
+        <w:spacing w:line="360" w:lineRule="auto"/>
+        <w:jc w:val="left"/>
         <w:rPr>
           <w:rFonts w:ascii="Times New Roman" w:eastAsia="MS Mincho" w:hAnsi="Times New Roman" w:cs="Times New Roman"/>
+          <w:b/>
+          <w:noProof/>
+          <w:sz w:val="24"/>
+          <w:szCs w:val="24"/>
+          <w:lang w:bidi="th-TH"/>
+        </w:rPr>
+      </w:pPr>
+      <w:r>
+        <w:rPr>
+          <w:rFonts w:ascii="Times New Roman" w:eastAsia="MS Mincho" w:hAnsi="Times New Roman" w:cs="Times New Roman"/>
+          <w:b/>
           <w:sz w:val="24"/>
           <w:szCs w:val="24"/>
           <w:lang w:eastAsia="ja-JP" w:bidi="th-TH"/>
         </w:rPr>
-        <w:t>C</w:t>
+        <w:t>After viewing the changes that will happen from USB to PC and from PC to USB, click on “</w:t>
+      </w:r>
+      <w:r>
+        <w:rPr>
+          <w:rFonts w:ascii="Times New Roman" w:hAnsi="Times New Roman" w:cs="Times New Roman"/>
+          <w:b/>
+          <w:sz w:val="24"/>
+          <w:szCs w:val="24"/>
+          <w:lang w:bidi="th-TH"/>
+        </w:rPr>
+        <w:t>Synchronize</w:t>
       </w:r>
       <w:r>
         <w:rPr>
           <w:rFonts w:ascii="Times New Roman" w:eastAsia="MS Mincho" w:hAnsi="Times New Roman" w:cs="Times New Roman"/>
+          <w:b/>
           <w:sz w:val="24"/>
           <w:szCs w:val="24"/>
           <w:lang w:eastAsia="ja-JP" w:bidi="th-TH"/>
         </w:rPr>
-        <w:t xml:space="preserve">heck on either the “PC Update” box to use the PC’s file as the latest file, or the “USB Update” box to keep the USB’s latest file. Not checking on either of the box will result in neither file being synchronized over. </w:t>
-      </w:r>
-    </w:p>
-    <w:p>
-      <w:pPr>
-        <w:widowControl/>
-        <w:spacing w:line="360" w:lineRule="auto"/>
-        <w:jc w:val="left"/>
-        <w:rPr>
-          <w:rFonts w:ascii="Times New Roman" w:eastAsiaTheme="majorEastAsia" w:hAnsi="Times New Roman" w:cs="Times New Roman"/>
-          <w:b/>
-          <w:bCs/>
-          <w:sz w:val="26"/>
-          <w:szCs w:val="26"/>
-          <w:lang w:eastAsia="ja-JP" w:bidi="th-TH"/>
-        </w:rPr>
-      </w:pPr>
-      <w:r>
-        <w:rPr>
-          <w:rFonts w:ascii="Times New Roman" w:hAnsi="Times New Roman" w:cs="Times New Roman"/>
-          <w:lang w:eastAsia="ja-JP" w:bidi="th-TH"/>
-        </w:rPr>
-        <w:br w:type="page"/>
-      </w:r>
-    </w:p>
-    <w:p>
-      <w:pPr>
-        <w:pStyle w:val="2"/>
-        <w:spacing w:before="0" w:line="360" w:lineRule="auto"/>
-        <w:jc w:val="left"/>
-        <w:rPr>
-          <w:rFonts w:ascii="Times New Roman" w:hAnsi="Times New Roman" w:cs="Times New Roman"/>
-          <w:b w:val="0"/>
-          <w:color w:val="auto"/>
-          <w:sz w:val="36"/>
-          <w:szCs w:val="36"/>
-          <w:lang w:eastAsia="ja-JP" w:bidi="th-TH"/>
-        </w:rPr>
-      </w:pPr>
-      <w:bookmarkStart w:id="19" w:name="_Toc259061849"/>
-      <w:r>
-        <w:rPr>
-          <w:rFonts w:ascii="Times New Roman" w:hAnsi="Times New Roman" w:cs="Times New Roman"/>
-          <w:b w:val="0"/>
-          <w:color w:val="auto"/>
-          <w:sz w:val="36"/>
-          <w:szCs w:val="36"/>
-          <w:lang w:eastAsia="ja-JP" w:bidi="th-TH"/>
-        </w:rPr>
-        <w:t>2.7 Deleting a job</w:t>
-      </w:r>
-      <w:bookmarkEnd w:id="19"/>
-    </w:p>
-    <w:p>
-      <w:pPr>
-        <w:spacing w:line="360" w:lineRule="auto"/>
-        <w:jc w:val="left"/>
-        <w:rPr>
-          <w:rFonts w:ascii="Times New Roman" w:hAnsi="Times New Roman" w:cs="Times New Roman" w:hint="eastAsia"/>
-          <w:b/>
-          <w:sz w:val="24"/>
-          <w:szCs w:val="24"/>
-          <w:lang w:bidi="th-TH"/>
-        </w:rPr>
-      </w:pPr>
-      <w:r>
-        <w:rPr>
-          <w:rFonts w:ascii="Times New Roman" w:hAnsi="Times New Roman" w:cs="Times New Roman"/>
-          <w:b/>
-          <w:sz w:val="24"/>
-          <w:szCs w:val="24"/>
-          <w:lang w:eastAsia="ja-JP" w:bidi="th-TH"/>
-        </w:rPr>
-        <w:t>To delete a job, select the job you want to delete and click on “Remove Job”.</w:t>
-      </w:r>
-    </w:p>
-    <w:p>
-      <w:pPr>
-        <w:spacing w:line="360" w:lineRule="auto"/>
-        <w:jc w:val="left"/>
-        <w:rPr>
-          <w:rFonts w:ascii="Times New Roman" w:hAnsi="Times New Roman" w:cs="Times New Roman" w:hint="eastAsia"/>
-          <w:b/>
-          <w:sz w:val="24"/>
-          <w:szCs w:val="24"/>
-          <w:lang w:bidi="th-TH"/>
-        </w:rPr>
-      </w:pPr>
-    </w:p>
-    <w:p>
-      <w:pPr>
-        <w:spacing w:line="360" w:lineRule="auto"/>
-        <w:jc w:val="left"/>
-        <w:rPr>
-          <w:rFonts w:ascii="Times New Roman" w:hAnsi="Times New Roman" w:cs="Times New Roman" w:hint="eastAsia"/>
-          <w:lang w:bidi="th-TH"/>
-        </w:rPr>
-      </w:pPr>
-      <w:r>
-        <w:rPr>
-          <w:rFonts w:ascii="Times New Roman" w:hAnsi="Times New Roman" w:cs="Times New Roman"/>
+        <w:t>” to start synchronization.</w:t>
+      </w:r>
+      <w:r>
+        <w:rPr>
+          <w:rFonts w:ascii="Times New Roman" w:eastAsia="MS Mincho" w:hAnsi="Times New Roman" w:cs="Times New Roman"/>
+          <w:b/>
           <w:noProof/>
-          <w:lang w:bidi="th-TH"/>
+          <w:sz w:val="24"/>
+          <w:szCs w:val="24"/>
+          <w:lang w:bidi="th-TH"/>
+        </w:rPr>
+        <w:t xml:space="preserve"> </w:t>
+      </w:r>
+    </w:p>
+    <w:p>
+      <w:pPr>
+        <w:spacing w:line="360" w:lineRule="auto"/>
+        <w:jc w:val="left"/>
+        <w:rPr>
+          <w:rFonts w:ascii="Times New Roman" w:hAnsi="Times New Roman" w:cs="Times New Roman"/>
+          <w:noProof/>
+          <w:sz w:val="24"/>
+          <w:szCs w:val="24"/>
+          <w:lang w:bidi="th-TH"/>
+        </w:rPr>
+      </w:pPr>
+      <w:r>
+        <w:rPr>
+          <w:rFonts w:ascii="Times New Roman" w:eastAsia="MS Mincho" w:hAnsi="Times New Roman" w:cs="Times New Roman"/>
+          <w:noProof/>
+          <w:sz w:val="24"/>
+          <w:szCs w:val="24"/>
         </w:rPr>
         <w:pict>
-          <v:oval id="_x0000_s1032" style="position:absolute;margin-left:375.9pt;margin-top:274.55pt;width:61.15pt;height:24.3pt;z-index:251662336" filled="f" strokecolor="red" strokeweight="3pt"/>
+          <v:shape id="_x0000_s1061" type="#_x0000_t23" style="position:absolute;margin-left:172.4pt;margin-top:269.2pt;width:61.95pt;height:35.2pt;z-index:251709440" adj="533" fillcolor="#f3a447 [3205]" strokecolor="red" strokeweight="3pt">
+            <v:shadow on="t" type="perspective" color="#925309 [1605]" opacity=".5" offset="1pt" offset2="-1pt"/>
+          </v:shape>
         </w:pict>
       </w:r>
       <w:r>
         <w:rPr>
-          <w:rFonts w:ascii="Times New Roman" w:hAnsi="Times New Roman" w:cs="Times New Roman"/>
+          <w:rFonts w:ascii="Times New Roman" w:eastAsia="MS Mincho" w:hAnsi="Times New Roman" w:cs="Times New Roman"/>
           <w:noProof/>
+          <w:sz w:val="24"/>
+          <w:szCs w:val="24"/>
         </w:rPr>
         <w:drawing>
           <wp:inline distT="0" distB="0" distL="0" distR="0">
             <wp:extent cx="5943600" cy="4457700"/>
             <wp:effectExtent l="19050" t="0" r="0" b="0"/>
-            <wp:docPr id="50" name="图片 49" descr="Snapshot - 20100315 014002.bmp"/>
+            <wp:docPr id="48" name="图片 47" descr="Snapshot - 20100315 014517.bmp"/>
             <wp:cNvGraphicFramePr>
               <a:graphicFrameLocks xmlns:a="http://schemas.openxmlformats.org/drawingml/2006/main" noChangeAspect="1"/>
             </wp:cNvGraphicFramePr>
@@ -6523,11 +6050,11 @@
               <a:graphicData uri="http://schemas.openxmlformats.org/drawingml/2006/picture">
                 <pic:pic xmlns:pic="http://schemas.openxmlformats.org/drawingml/2006/picture">
                   <pic:nvPicPr>
-                    <pic:cNvPr id="0" name="Snapshot - 20100315 014002.bmp"/>
+                    <pic:cNvPr id="0" name="Snapshot - 20100315 014517.bmp"/>
                     <pic:cNvPicPr/>
                   </pic:nvPicPr>
                   <pic:blipFill>
-                    <a:blip r:embed="rId21" cstate="print"/>
+                    <a:blip r:embed="rId26" cstate="print"/>
                     <a:stretch>
                       <a:fillRect/>
                     </a:stretch>
@@ -6554,16 +6081,366 @@
         <w:jc w:val="left"/>
         <w:rPr>
           <w:rFonts w:ascii="Times New Roman" w:hAnsi="Times New Roman" w:cs="Times New Roman"/>
-          <w:lang w:bidi="th-TH"/>
-        </w:rPr>
-      </w:pPr>
-    </w:p>
-    <w:p>
-      <w:pPr>
-        <w:spacing w:line="360" w:lineRule="auto"/>
-        <w:jc w:val="left"/>
-        <w:rPr>
-          <w:rFonts w:ascii="Times New Roman" w:hAnsi="Times New Roman" w:cs="Times New Roman" w:hint="eastAsia"/>
+          <w:noProof/>
+          <w:sz w:val="24"/>
+          <w:szCs w:val="24"/>
+          <w:lang w:bidi="th-TH"/>
+        </w:rPr>
+      </w:pPr>
+    </w:p>
+    <w:p>
+      <w:pPr>
+        <w:pStyle w:val="4"/>
+        <w:rPr>
+          <w:rFonts w:ascii="Times New Roman" w:hAnsi="Times New Roman" w:cs="Times New Roman"/>
+          <w:b w:val="0"/>
+          <w:noProof/>
+          <w:sz w:val="36"/>
+          <w:szCs w:val="36"/>
+          <w:lang w:bidi="th-TH"/>
+        </w:rPr>
+      </w:pPr>
+      <w:bookmarkStart w:id="18" w:name="_Toc259061848"/>
+      <w:r>
+        <w:rPr>
+          <w:rFonts w:ascii="Times New Roman" w:hAnsi="Times New Roman" w:cs="Times New Roman"/>
+          <w:b w:val="0"/>
+          <w:noProof/>
+          <w:sz w:val="36"/>
+          <w:szCs w:val="36"/>
+          <w:lang w:bidi="th-TH"/>
+        </w:rPr>
+        <w:t>2</w:t>
+      </w:r>
+      <w:r>
+        <w:rPr>
+          <w:rFonts w:ascii="Times New Roman" w:hAnsi="Times New Roman" w:cs="Times New Roman"/>
+          <w:b w:val="0"/>
+          <w:noProof/>
+          <w:sz w:val="36"/>
+          <w:szCs w:val="36"/>
+          <w:lang w:bidi="th-TH"/>
+        </w:rPr>
+        <w:t>.6 Conflicts</w:t>
+      </w:r>
+      <w:bookmarkEnd w:id="18"/>
+    </w:p>
+    <w:p>
+      <w:pPr>
+        <w:spacing w:line="360" w:lineRule="auto"/>
+        <w:jc w:val="left"/>
+        <w:rPr>
+          <w:rFonts w:ascii="Times New Roman" w:eastAsia="MS Mincho" w:hAnsi="Times New Roman" w:cs="Times New Roman"/>
+          <w:b/>
+          <w:noProof/>
+          <w:sz w:val="24"/>
+          <w:szCs w:val="24"/>
+          <w:lang w:bidi="th-TH"/>
+        </w:rPr>
+      </w:pPr>
+      <w:r>
+        <w:rPr>
+          <w:rFonts w:ascii="Times New Roman" w:hAnsi="Times New Roman" w:cs="Times New Roman"/>
+          <w:b/>
+          <w:sz w:val="24"/>
+          <w:szCs w:val="24"/>
+          <w:lang w:bidi="th-TH"/>
+        </w:rPr>
+        <w:t>After</w:t>
+      </w:r>
+      <w:r>
+        <w:rPr>
+          <w:rFonts w:ascii="Times New Roman" w:hAnsi="Times New Roman" w:cs="Times New Roman"/>
+          <w:b/>
+          <w:sz w:val="24"/>
+          <w:szCs w:val="24"/>
+          <w:lang w:bidi="th-TH"/>
+        </w:rPr>
+        <w:t xml:space="preserve"> analyzing, in </w:t>
+      </w:r>
+      <w:r>
+        <w:rPr>
+          <w:rFonts w:ascii="Times New Roman" w:eastAsia="MS Mincho" w:hAnsi="Times New Roman" w:cs="Times New Roman"/>
+          <w:b/>
+          <w:noProof/>
+          <w:sz w:val="24"/>
+          <w:szCs w:val="24"/>
+          <w:lang w:bidi="th-TH"/>
+        </w:rPr>
+        <w:t>the event of conflicts, i.e files to be copied from USB to PC has already been modified on the PC</w:t>
+      </w:r>
+      <w:r>
+        <w:rPr>
+          <w:rFonts w:ascii="Times New Roman" w:eastAsia="MS Mincho" w:hAnsi="Times New Roman" w:cs="Times New Roman"/>
+          <w:b/>
+          <w:noProof/>
+          <w:sz w:val="24"/>
+          <w:szCs w:val="24"/>
+          <w:lang w:bidi="th-TH"/>
+        </w:rPr>
+        <w:t>, a conflict window will appear:</w:t>
+      </w:r>
+    </w:p>
+    <w:p>
+      <w:pPr>
+        <w:spacing w:line="360" w:lineRule="auto"/>
+        <w:jc w:val="left"/>
+        <w:rPr>
+          <w:rFonts w:ascii="Times New Roman" w:hAnsi="Times New Roman" w:cs="Times New Roman"/>
+          <w:sz w:val="24"/>
+          <w:szCs w:val="24"/>
+          <w:lang w:bidi="th-TH"/>
+        </w:rPr>
+      </w:pPr>
+      <w:r>
+        <w:rPr>
+          <w:rFonts w:ascii="Times New Roman" w:eastAsia="MS Mincho" w:hAnsi="Times New Roman" w:cs="Times New Roman"/>
+          <w:noProof/>
+          <w:sz w:val="24"/>
+          <w:szCs w:val="24"/>
+        </w:rPr>
+        <w:drawing>
+          <wp:inline distT="0" distB="0" distL="0" distR="0">
+            <wp:extent cx="5943600" cy="4457700"/>
+            <wp:effectExtent l="19050" t="0" r="0" b="0"/>
+            <wp:docPr id="49" name="图片 48" descr="Snapshot - 20100315 015427.bmp"/>
+            <wp:cNvGraphicFramePr>
+              <a:graphicFrameLocks xmlns:a="http://schemas.openxmlformats.org/drawingml/2006/main" noChangeAspect="1"/>
+            </wp:cNvGraphicFramePr>
+            <a:graphic xmlns:a="http://schemas.openxmlformats.org/drawingml/2006/main">
+              <a:graphicData uri="http://schemas.openxmlformats.org/drawingml/2006/picture">
+                <pic:pic xmlns:pic="http://schemas.openxmlformats.org/drawingml/2006/picture">
+                  <pic:nvPicPr>
+                    <pic:cNvPr id="0" name="Snapshot - 20100315 015427.bmp"/>
+                    <pic:cNvPicPr/>
+                  </pic:nvPicPr>
+                  <pic:blipFill>
+                    <a:blip r:embed="rId27" cstate="print"/>
+                    <a:stretch>
+                      <a:fillRect/>
+                    </a:stretch>
+                  </pic:blipFill>
+                  <pic:spPr>
+                    <a:xfrm>
+                      <a:off x="0" y="0"/>
+                      <a:ext cx="5943600" cy="4457700"/>
+                    </a:xfrm>
+                    <a:prstGeom prst="rect">
+                      <a:avLst/>
+                    </a:prstGeom>
+                  </pic:spPr>
+                </pic:pic>
+              </a:graphicData>
+            </a:graphic>
+          </wp:inline>
+        </w:drawing>
+      </w:r>
+    </w:p>
+    <w:p>
+      <w:pPr>
+        <w:spacing w:line="360" w:lineRule="auto"/>
+        <w:jc w:val="left"/>
+        <w:rPr>
+          <w:rFonts w:ascii="Times New Roman" w:hAnsi="Times New Roman" w:cs="Times New Roman"/>
+          <w:sz w:val="24"/>
+          <w:szCs w:val="24"/>
+          <w:lang w:bidi="th-TH"/>
+        </w:rPr>
+      </w:pPr>
+    </w:p>
+    <w:p>
+      <w:pPr>
+        <w:spacing w:line="360" w:lineRule="auto"/>
+        <w:jc w:val="left"/>
+        <w:rPr>
+          <w:rFonts w:ascii="Times New Roman" w:hAnsi="Times New Roman" w:cs="Times New Roman"/>
+          <w:sz w:val="24"/>
+          <w:szCs w:val="24"/>
+          <w:lang w:bidi="th-TH"/>
+        </w:rPr>
+      </w:pPr>
+      <w:r>
+        <w:rPr>
+          <w:rFonts w:ascii="Times New Roman" w:eastAsia="MS Mincho" w:hAnsi="Times New Roman" w:cs="Times New Roman"/>
+          <w:sz w:val="24"/>
+          <w:szCs w:val="24"/>
+          <w:lang w:eastAsia="ja-JP" w:bidi="th-TH"/>
+        </w:rPr>
+        <w:t>C</w:t>
+      </w:r>
+      <w:r>
+        <w:rPr>
+          <w:rFonts w:ascii="Times New Roman" w:eastAsia="MS Mincho" w:hAnsi="Times New Roman" w:cs="Times New Roman"/>
+          <w:sz w:val="24"/>
+          <w:szCs w:val="24"/>
+          <w:lang w:eastAsia="ja-JP" w:bidi="th-TH"/>
+        </w:rPr>
+        <w:t xml:space="preserve">heck on either the “PC Update” box to use the PC’s file as the latest file, or the “USB Update” box to keep the USB’s latest file. Not checking on either of the box will result in neither file being synchronized over. </w:t>
+      </w:r>
+    </w:p>
+    <w:p>
+      <w:pPr>
+        <w:widowControl/>
+        <w:spacing w:line="360" w:lineRule="auto"/>
+        <w:jc w:val="left"/>
+        <w:rPr>
+          <w:rFonts w:ascii="Times New Roman" w:eastAsiaTheme="majorEastAsia" w:hAnsi="Times New Roman" w:cs="Times New Roman"/>
+          <w:b/>
+          <w:bCs/>
+          <w:sz w:val="26"/>
+          <w:szCs w:val="26"/>
+          <w:lang w:eastAsia="ja-JP" w:bidi="th-TH"/>
+        </w:rPr>
+      </w:pPr>
+      <w:r>
+        <w:rPr>
+          <w:rFonts w:ascii="Times New Roman" w:hAnsi="Times New Roman" w:cs="Times New Roman"/>
+          <w:lang w:eastAsia="ja-JP" w:bidi="th-TH"/>
+        </w:rPr>
+        <w:br w:type="page"/>
+      </w:r>
+    </w:p>
+    <w:p>
+      <w:pPr>
+        <w:pStyle w:val="2"/>
+        <w:spacing w:before="0" w:line="360" w:lineRule="auto"/>
+        <w:jc w:val="left"/>
+        <w:rPr>
+          <w:rFonts w:ascii="Times New Roman" w:hAnsi="Times New Roman" w:cs="Times New Roman"/>
+          <w:b w:val="0"/>
+          <w:color w:val="auto"/>
+          <w:sz w:val="36"/>
+          <w:szCs w:val="36"/>
+          <w:lang w:eastAsia="ja-JP" w:bidi="th-TH"/>
+        </w:rPr>
+      </w:pPr>
+      <w:bookmarkStart w:id="19" w:name="_Toc259061849"/>
+      <w:r>
+        <w:rPr>
+          <w:rFonts w:ascii="Times New Roman" w:hAnsi="Times New Roman" w:cs="Times New Roman"/>
+          <w:b w:val="0"/>
+          <w:color w:val="auto"/>
+          <w:sz w:val="36"/>
+          <w:szCs w:val="36"/>
+          <w:lang w:eastAsia="ja-JP" w:bidi="th-TH"/>
+        </w:rPr>
+        <w:t>2.7 Deleting a job</w:t>
+      </w:r>
+      <w:bookmarkEnd w:id="19"/>
+    </w:p>
+    <w:p>
+      <w:pPr>
+        <w:spacing w:line="360" w:lineRule="auto"/>
+        <w:jc w:val="left"/>
+        <w:rPr>
+          <w:rFonts w:ascii="Times New Roman" w:hAnsi="Times New Roman" w:cs="Times New Roman"/>
+          <w:b/>
+          <w:sz w:val="24"/>
+          <w:szCs w:val="24"/>
+          <w:lang w:bidi="th-TH"/>
+        </w:rPr>
+      </w:pPr>
+      <w:r>
+        <w:rPr>
+          <w:rFonts w:ascii="Times New Roman" w:hAnsi="Times New Roman" w:cs="Times New Roman"/>
+          <w:b/>
+          <w:sz w:val="24"/>
+          <w:szCs w:val="24"/>
+          <w:lang w:eastAsia="ja-JP" w:bidi="th-TH"/>
+        </w:rPr>
+        <w:t>To delete a job, select the job you want to delete and click on “Remove Job”.</w:t>
+      </w:r>
+    </w:p>
+    <w:p>
+      <w:pPr>
+        <w:spacing w:line="360" w:lineRule="auto"/>
+        <w:jc w:val="left"/>
+        <w:rPr>
+          <w:rFonts w:ascii="Times New Roman" w:hAnsi="Times New Roman" w:cs="Times New Roman"/>
+          <w:b/>
+          <w:sz w:val="24"/>
+          <w:szCs w:val="24"/>
+          <w:lang w:bidi="th-TH"/>
+        </w:rPr>
+      </w:pPr>
+    </w:p>
+    <w:p>
+      <w:pPr>
+        <w:spacing w:line="360" w:lineRule="auto"/>
+        <w:jc w:val="left"/>
+        <w:rPr>
+          <w:rFonts w:ascii="Times New Roman" w:hAnsi="Times New Roman" w:cs="Times New Roman"/>
+          <w:lang w:bidi="th-TH"/>
+        </w:rPr>
+      </w:pPr>
+      <w:r>
+        <w:rPr>
+          <w:rFonts w:ascii="Times New Roman" w:hAnsi="Times New Roman" w:cs="Times New Roman"/>
+          <w:noProof/>
+          <w:lang w:bidi="th-TH"/>
+        </w:rPr>
+        <w:pict>
+          <v:oval id="_x0000_s1032" style="position:absolute;margin-left:375.9pt;margin-top:274.55pt;width:61.15pt;height:24.3pt;z-index:251662336" filled="f" strokecolor="red" strokeweight="3pt"/>
+        </w:pict>
+      </w:r>
+      <w:r>
+        <w:rPr>
+          <w:rFonts w:ascii="Times New Roman" w:hAnsi="Times New Roman" w:cs="Times New Roman"/>
+          <w:noProof/>
+        </w:rPr>
+        <w:drawing>
+          <wp:inline distT="0" distB="0" distL="0" distR="0">
+            <wp:extent cx="5943600" cy="4457700"/>
+            <wp:effectExtent l="19050" t="0" r="0" b="0"/>
+            <wp:docPr id="50" name="图片 49" descr="Snapshot - 20100315 014002.bmp"/>
+            <wp:cNvGraphicFramePr>
+              <a:graphicFrameLocks xmlns:a="http://schemas.openxmlformats.org/drawingml/2006/main" noChangeAspect="1"/>
+            </wp:cNvGraphicFramePr>
+            <a:graphic xmlns:a="http://schemas.openxmlformats.org/drawingml/2006/main">
+              <a:graphicData uri="http://schemas.openxmlformats.org/drawingml/2006/picture">
+                <pic:pic xmlns:pic="http://schemas.openxmlformats.org/drawingml/2006/picture">
+                  <pic:nvPicPr>
+                    <pic:cNvPr id="0" name="Snapshot - 20100315 014002.bmp"/>
+                    <pic:cNvPicPr/>
+                  </pic:nvPicPr>
+                  <pic:blipFill>
+                    <a:blip r:embed="rId22" cstate="print"/>
+                    <a:stretch>
+                      <a:fillRect/>
+                    </a:stretch>
+                  </pic:blipFill>
+                  <pic:spPr>
+                    <a:xfrm>
+                      <a:off x="0" y="0"/>
+                      <a:ext cx="5943600" cy="4457700"/>
+                    </a:xfrm>
+                    <a:prstGeom prst="rect">
+                      <a:avLst/>
+                    </a:prstGeom>
+                  </pic:spPr>
+                </pic:pic>
+              </a:graphicData>
+            </a:graphic>
+          </wp:inline>
+        </w:drawing>
+      </w:r>
+    </w:p>
+    <w:p>
+      <w:pPr>
+        <w:spacing w:line="360" w:lineRule="auto"/>
+        <w:jc w:val="left"/>
+        <w:rPr>
+          <w:rFonts w:ascii="Times New Roman" w:hAnsi="Times New Roman" w:cs="Times New Roman"/>
+          <w:lang w:bidi="th-TH"/>
+        </w:rPr>
+      </w:pPr>
+    </w:p>
+    <w:p>
+      <w:pPr>
+        <w:spacing w:line="360" w:lineRule="auto"/>
+        <w:jc w:val="left"/>
+        <w:rPr>
+          <w:rFonts w:ascii="Times New Roman" w:hAnsi="Times New Roman" w:cs="Times New Roman"/>
           <w:sz w:val="24"/>
           <w:szCs w:val="24"/>
           <w:lang w:bidi="th-TH"/>
@@ -6857,7 +6734,7 @@
       </w:r>
     </w:p>
     <w:sectPr>
-      <w:footerReference w:type="default" r:id="rId27"/>
+      <w:footerReference w:type="default" r:id="rId28"/>
       <w:pgSz w:w="12240" w:h="15840"/>
       <w:pgMar w:top="1440" w:right="1440" w:bottom="1440" w:left="1440" w:header="720" w:footer="720" w:gutter="0"/>
       <w:cols w:space="720"/>
@@ -6927,7 +6804,7 @@
                 <w:szCs w:val="32"/>
                 <w:lang w:val="zh-CN"/>
               </w:rPr>
-              <w:t>13</w:t>
+              <w:t>4</w:t>
             </w:r>
           </w:fldSimple>
         </w:p>
@@ -9521,7 +9398,7 @@
 </file>
 
 <file path=customXml/itemProps1.xml><?xml version="1.0" encoding="utf-8"?>
-<ds:datastoreItem xmlns:ds="http://schemas.openxmlformats.org/officeDocument/2006/customXml" ds:itemID="{DC48F345-379E-49DA-B827-4C2DB5387996}">
+<ds:datastoreItem xmlns:ds="http://schemas.openxmlformats.org/officeDocument/2006/customXml" ds:itemID="{5DFDF8D9-C422-484C-82F0-A77A9069CC71}">
   <ds:schemaRefs>
     <ds:schemaRef ds:uri="http://schemas.openxmlformats.org/officeDocument/2006/bibliography"/>
   </ds:schemaRefs>
